--- a/TP1/Doc/TP1-PWM+AD.docx
+++ b/TP1/Doc/TP1-PWM+AD.docx
@@ -1,6 +1,6 @@
 
 <file path=word/document.xml><?xml version="1.0" encoding="utf-8"?>
-<w:document xmlns:wpc="http://schemas.microsoft.com/office/word/2010/wordprocessingCanvas" xmlns:cx="http://schemas.microsoft.com/office/drawing/2014/chartex" xmlns:cx1="http://schemas.microsoft.com/office/drawing/2015/9/8/chartex" xmlns:cx2="http://schemas.microsoft.com/office/drawing/2015/10/21/chartex" xmlns:cx3="http://schemas.microsoft.com/office/drawing/2016/5/9/chartex" xmlns:cx4="http://schemas.microsoft.com/office/drawing/2016/5/10/chartex" xmlns:cx5="http://schemas.microsoft.com/office/drawing/2016/5/11/chartex" xmlns:cx6="http://schemas.microsoft.com/office/drawing/2016/5/12/chartex" xmlns:cx7="http://schemas.microsoft.com/office/drawing/2016/5/13/chartex" xmlns:cx8="http://schemas.microsoft.com/office/drawing/2016/5/14/chartex" xmlns:mc="http://schemas.openxmlformats.org/markup-compatibility/2006" xmlns:aink="http://schemas.microsoft.com/office/drawing/2016/ink" xmlns:am3d="http://schemas.microsoft.com/office/drawing/2017/model3d" xmlns:o="urn:schemas-microsoft-com:office:office" xmlns:r="http://schemas.openxmlformats.org/officeDocument/2006/relationships" xmlns:m="http://schemas.openxmlformats.org/officeDocument/2006/math" xmlns:v="urn:schemas-microsoft-com:vml" xmlns:wp14="http://schemas.microsoft.com/office/word/2010/wordprocessingDrawing" xmlns:wp="http://schemas.openxmlformats.org/drawingml/2006/wordprocessingDrawing" xmlns:w10="urn:schemas-microsoft-com:office:word" xmlns:w="http://schemas.openxmlformats.org/wordprocessingml/2006/main" xmlns:w14="http://schemas.microsoft.com/office/word/2010/wordml" xmlns:w15="http://schemas.microsoft.com/office/word/2012/wordml" xmlns:w16cex="http://schemas.microsoft.com/office/word/2018/wordml/cex" xmlns:w16cid="http://schemas.microsoft.com/office/word/2016/wordml/cid" xmlns:w16="http://schemas.microsoft.com/office/word/2018/wordml" xmlns:w16se="http://schemas.microsoft.com/office/word/2015/wordml/symex" xmlns:wpg="http://schemas.microsoft.com/office/word/2010/wordprocessingGroup" xmlns:wpi="http://schemas.microsoft.com/office/word/2010/wordprocessingInk" xmlns:wne="http://schemas.microsoft.com/office/word/2006/wordml" xmlns:wps="http://schemas.microsoft.com/office/word/2010/wordprocessingShape" mc:Ignorable="w14 w15 w16se w16cid w16 w16cex wp14">
+<w:document xmlns:wpc="http://schemas.microsoft.com/office/word/2010/wordprocessingCanvas" xmlns:cx="http://schemas.microsoft.com/office/drawing/2014/chartex" xmlns:cx1="http://schemas.microsoft.com/office/drawing/2015/9/8/chartex" xmlns:cx2="http://schemas.microsoft.com/office/drawing/2015/10/21/chartex" xmlns:cx3="http://schemas.microsoft.com/office/drawing/2016/5/9/chartex" xmlns:cx4="http://schemas.microsoft.com/office/drawing/2016/5/10/chartex" xmlns:cx5="http://schemas.microsoft.com/office/drawing/2016/5/11/chartex" xmlns:cx6="http://schemas.microsoft.com/office/drawing/2016/5/12/chartex" xmlns:cx7="http://schemas.microsoft.com/office/drawing/2016/5/13/chartex" xmlns:cx8="http://schemas.microsoft.com/office/drawing/2016/5/14/chartex" xmlns:mc="http://schemas.openxmlformats.org/markup-compatibility/2006" xmlns:aink="http://schemas.microsoft.com/office/drawing/2016/ink" xmlns:am3d="http://schemas.microsoft.com/office/drawing/2017/model3d" xmlns:o="urn:schemas-microsoft-com:office:office" xmlns:oel="http://schemas.microsoft.com/office/2019/extlst" xmlns:r="http://schemas.openxmlformats.org/officeDocument/2006/relationships" xmlns:m="http://schemas.openxmlformats.org/officeDocument/2006/math" xmlns:v="urn:schemas-microsoft-com:vml" xmlns:wp14="http://schemas.microsoft.com/office/word/2010/wordprocessingDrawing" xmlns:wp="http://schemas.openxmlformats.org/drawingml/2006/wordprocessingDrawing" xmlns:w10="urn:schemas-microsoft-com:office:word" xmlns:w="http://schemas.openxmlformats.org/wordprocessingml/2006/main" xmlns:w14="http://schemas.microsoft.com/office/word/2010/wordml" xmlns:w15="http://schemas.microsoft.com/office/word/2012/wordml" xmlns:w16cex="http://schemas.microsoft.com/office/word/2018/wordml/cex" xmlns:w16cid="http://schemas.microsoft.com/office/word/2016/wordml/cid" xmlns:w16="http://schemas.microsoft.com/office/word/2018/wordml" xmlns:w16du="http://schemas.microsoft.com/office/word/2023/wordml/word16du" xmlns:w16sdtdh="http://schemas.microsoft.com/office/word/2020/wordml/sdtdatahash" xmlns:w16sdtfl="http://schemas.microsoft.com/office/word/2024/wordml/sdtformatlock" xmlns:w16se="http://schemas.microsoft.com/office/word/2015/wordml/symex" xmlns:wpg="http://schemas.microsoft.com/office/word/2010/wordprocessingGroup" xmlns:wpi="http://schemas.microsoft.com/office/word/2010/wordprocessingInk" xmlns:wne="http://schemas.microsoft.com/office/word/2006/wordml" xmlns:wps="http://schemas.microsoft.com/office/word/2010/wordprocessingShape" mc:Ignorable="w14 w15 w16se w16cid w16 w16cex w16sdtdh w16sdtfl w16du wp14">
   <w:body>
     <w:p>
       <w:pPr>
@@ -324,6 +324,7 @@
           <w:rFonts w:ascii="Arial" w:hAnsi="Arial" w:cs="Arial"/>
           <w:sz w:val="28"/>
           <w:szCs w:val="28"/>
+          <w:lang w:val="en-US"/>
         </w:rPr>
       </w:pPr>
       <w:r>
@@ -331,6 +332,7 @@
           <w:rFonts w:ascii="Arial" w:hAnsi="Arial" w:cs="Arial"/>
           <w:sz w:val="28"/>
           <w:szCs w:val="28"/>
+          <w:lang w:val="en-US"/>
         </w:rPr>
         <w:t>Serge Castoldi</w:t>
       </w:r>
@@ -342,6 +344,7 @@
           <w:rFonts w:ascii="Arial" w:hAnsi="Arial" w:cs="Arial"/>
           <w:sz w:val="28"/>
           <w:szCs w:val="28"/>
+          <w:lang w:val="en-US"/>
         </w:rPr>
       </w:pPr>
       <w:r>
@@ -349,6 +352,7 @@
           <w:rFonts w:ascii="Arial" w:hAnsi="Arial" w:cs="Arial"/>
           <w:sz w:val="28"/>
           <w:szCs w:val="28"/>
+          <w:lang w:val="en-US"/>
         </w:rPr>
         <w:t>Philippe Bovey</w:t>
       </w:r>
@@ -359,6 +363,7 @@
           <w:rFonts w:ascii="Arial" w:hAnsi="Arial" w:cs="Arial"/>
           <w:sz w:val="28"/>
           <w:szCs w:val="28"/>
+          <w:lang w:val="en-US"/>
         </w:rPr>
       </w:pPr>
     </w:p>
@@ -370,6 +375,7 @@
           <w:b/>
           <w:sz w:val="28"/>
           <w:szCs w:val="28"/>
+          <w:lang w:val="en-US"/>
         </w:rPr>
       </w:pPr>
       <w:r>
@@ -378,6 +384,7 @@
           <w:b/>
           <w:sz w:val="28"/>
           <w:szCs w:val="28"/>
+          <w:lang w:val="en-US"/>
         </w:rPr>
         <w:t>Dates :</w:t>
       </w:r>
@@ -390,6 +397,7 @@
           <w:b/>
           <w:sz w:val="28"/>
           <w:szCs w:val="28"/>
+          <w:lang w:val="en-US"/>
         </w:rPr>
       </w:pPr>
     </w:p>
@@ -1286,45 +1294,57 @@
       <w:pPr>
         <w:pStyle w:val="Titre1"/>
       </w:pPr>
-      <w:bookmarkStart w:id="2" w:name="_Toc183590189"/>
       <w:r>
         <w:lastRenderedPageBreak/>
-        <w:t>Mesure temps Init</w:t>
+        <w:t>Cahier des charges</w:t>
+      </w:r>
+    </w:p>
+    <w:p>
+      <w:r>
+        <w:t xml:space="preserve">Voir en annexe </w:t>
+      </w:r>
+      <w:r>
+        <w:rPr>
+          <w:highlight w:val="yellow"/>
+        </w:rPr>
+        <w:t>XX</w:t>
+      </w:r>
+      <w:r>
+        <w:t>.</w:t>
+      </w:r>
+    </w:p>
+    <w:p>
+      <w:pPr>
+        <w:pStyle w:val="Titre2"/>
+      </w:pPr>
+      <w:bookmarkStart w:id="2" w:name="_Toc183590190"/>
+      <w:r>
+        <w:t>Explication</w:t>
       </w:r>
       <w:bookmarkEnd w:id="2"/>
     </w:p>
     <w:p>
       <w:pPr>
+        <w:rPr>
+          <w:rFonts w:ascii="Arial" w:hAnsi="Arial" w:cs="Arial"/>
+        </w:rPr>
+      </w:pPr>
+      <w:r>
+        <w:rPr>
+          <w:rFonts w:ascii="Arial" w:hAnsi="Arial" w:cs="Arial"/>
+        </w:rPr>
+        <w:t>J’ai décidé de mesurer le temps d’initialisation. Il nous est demandé d’avoir un temps de 3 secondes.</w:t>
+      </w:r>
+    </w:p>
+    <w:p>
+      <w:pPr>
         <w:pStyle w:val="Titre2"/>
       </w:pPr>
-      <w:bookmarkStart w:id="3" w:name="_Toc183590190"/>
-      <w:r>
-        <w:t>Explication</w:t>
+      <w:bookmarkStart w:id="3" w:name="_Toc183590191"/>
+      <w:r>
+        <w:t>Schéma de mesure</w:t>
       </w:r>
       <w:bookmarkEnd w:id="3"/>
-    </w:p>
-    <w:p>
-      <w:pPr>
-        <w:rPr>
-          <w:rFonts w:ascii="Arial" w:hAnsi="Arial" w:cs="Arial"/>
-        </w:rPr>
-      </w:pPr>
-      <w:r>
-        <w:rPr>
-          <w:rFonts w:ascii="Arial" w:hAnsi="Arial" w:cs="Arial"/>
-        </w:rPr>
-        <w:t>J’ai décidé de mesurer le temps d’initialisation. Il nous est demandé d’avoir un temps de 3 secondes.</w:t>
-      </w:r>
-    </w:p>
-    <w:p>
-      <w:pPr>
-        <w:pStyle w:val="Titre2"/>
-      </w:pPr>
-      <w:bookmarkStart w:id="4" w:name="_Toc183590191"/>
-      <w:r>
-        <w:t>Schéma de mesure</w:t>
-      </w:r>
-      <w:bookmarkEnd w:id="4"/>
     </w:p>
     <w:p>
       <w:pPr>
@@ -1541,63 +1561,16 @@
       <w:pPr>
         <w:pStyle w:val="Titre2"/>
       </w:pPr>
-      <w:bookmarkStart w:id="5" w:name="_Toc183590192"/>
-      <w:r>
-        <w:lastRenderedPageBreak/>
+      <w:bookmarkStart w:id="4" w:name="_Toc183590192"/>
+      <w:r>
         <w:t>Résultats</w:t>
       </w:r>
-      <w:bookmarkEnd w:id="5"/>
+      <w:bookmarkEnd w:id="4"/>
     </w:p>
     <w:p>
       <w:pPr>
         <w:keepNext/>
       </w:pPr>
-      <w:r>
-        <w:rPr>
-          <w:noProof/>
-        </w:rPr>
-        <w:drawing>
-          <wp:inline distT="0" distB="0" distL="0" distR="0" wp14:anchorId="2F52119F" wp14:editId="38D4D51A">
-            <wp:extent cx="5917997" cy="3809922"/>
-            <wp:effectExtent l="0" t="0" r="0" b="0"/>
-            <wp:docPr id="3" name="Image 3" descr="Une image contenant texte, capture d’écran, ligne, Logiciel multimédia&#10;&#10;Description générée automatiquement"/>
-            <wp:cNvGraphicFramePr>
-              <a:graphicFrameLocks xmlns:a="http://schemas.openxmlformats.org/drawingml/2006/main" noChangeAspect="1"/>
-            </wp:cNvGraphicFramePr>
-            <a:graphic xmlns:a="http://schemas.openxmlformats.org/drawingml/2006/main">
-              <a:graphicData uri="http://schemas.openxmlformats.org/drawingml/2006/picture">
-                <pic:pic xmlns:pic="http://schemas.openxmlformats.org/drawingml/2006/picture">
-                  <pic:nvPicPr>
-                    <pic:cNvPr id="3" name="Image 3" descr="Une image contenant texte, capture d’écran, ligne, Logiciel multimédia&#10;&#10;Description générée automatiquement"/>
-                    <pic:cNvPicPr/>
-                  </pic:nvPicPr>
-                  <pic:blipFill>
-                    <a:blip r:embed="rId14">
-                      <a:extLst>
-                        <a:ext uri="{28A0092B-C50C-407E-A947-70E740481C1C}">
-                          <a14:useLocalDpi xmlns:a14="http://schemas.microsoft.com/office/drawing/2010/main" val="0"/>
-                        </a:ext>
-                      </a:extLst>
-                    </a:blip>
-                    <a:stretch>
-                      <a:fillRect/>
-                    </a:stretch>
-                  </pic:blipFill>
-                  <pic:spPr>
-                    <a:xfrm>
-                      <a:off x="0" y="0"/>
-                      <a:ext cx="5917997" cy="3809922"/>
-                    </a:xfrm>
-                    <a:prstGeom prst="rect">
-                      <a:avLst/>
-                    </a:prstGeom>
-                  </pic:spPr>
-                </pic:pic>
-              </a:graphicData>
-            </a:graphic>
-          </wp:inline>
-        </w:drawing>
-      </w:r>
     </w:p>
     <w:p>
       <w:pPr>
@@ -1665,80 +1638,95 @@
       <w:pPr>
         <w:pStyle w:val="Titre1"/>
       </w:pPr>
-      <w:bookmarkStart w:id="6" w:name="_Toc183590193"/>
+      <w:bookmarkStart w:id="5" w:name="_Toc183590193"/>
       <w:r>
         <w:t>Mesure temps chenillard</w:t>
       </w:r>
+      <w:bookmarkEnd w:id="5"/>
+    </w:p>
+    <w:p>
+      <w:pPr>
+        <w:pStyle w:val="Titre2"/>
+      </w:pPr>
+      <w:bookmarkStart w:id="6" w:name="_Toc183590194"/>
+      <w:r>
+        <w:t>Explication</w:t>
+      </w:r>
       <w:bookmarkEnd w:id="6"/>
     </w:p>
     <w:p>
       <w:pPr>
+        <w:rPr>
+          <w:rFonts w:ascii="Arial" w:hAnsi="Arial" w:cs="Arial"/>
+        </w:rPr>
+      </w:pPr>
+      <w:r>
+        <w:rPr>
+          <w:rFonts w:ascii="Arial" w:hAnsi="Arial" w:cs="Arial"/>
+        </w:rPr>
+        <w:t xml:space="preserve">Il est demandé de mesurer le timing du chenillard des </w:t>
+      </w:r>
+      <w:r>
+        <w:rPr>
+          <w:rFonts w:ascii="Arial" w:hAnsi="Arial" w:cs="Arial"/>
+        </w:rPr>
+        <w:t>L</w:t>
+      </w:r>
+      <w:r>
+        <w:rPr>
+          <w:rFonts w:ascii="Arial" w:hAnsi="Arial" w:cs="Arial"/>
+        </w:rPr>
+        <w:t>eds. Je n’ai mesuré que les 4 première.</w:t>
+      </w:r>
+      <w:r>
+        <w:rPr>
+          <w:rFonts w:ascii="Arial" w:hAnsi="Arial" w:cs="Arial"/>
+        </w:rPr>
+        <w:t xml:space="preserve"> Chaque </w:t>
+      </w:r>
+      <w:proofErr w:type="spellStart"/>
+      <w:r>
+        <w:rPr>
+          <w:rFonts w:ascii="Arial" w:hAnsi="Arial" w:cs="Arial"/>
+        </w:rPr>
+        <w:t>Led</w:t>
+      </w:r>
+      <w:proofErr w:type="spellEnd"/>
+      <w:r>
+        <w:rPr>
+          <w:rFonts w:ascii="Arial" w:hAnsi="Arial" w:cs="Arial"/>
+        </w:rPr>
+        <w:t xml:space="preserve"> doit rester allumé</w:t>
+      </w:r>
+      <w:r>
+        <w:rPr>
+          <w:rFonts w:ascii="Arial" w:hAnsi="Arial" w:cs="Arial"/>
+        </w:rPr>
+        <w:t>e</w:t>
+      </w:r>
+      <w:r>
+        <w:rPr>
+          <w:rFonts w:ascii="Arial" w:hAnsi="Arial" w:cs="Arial"/>
+        </w:rPr>
+        <w:t xml:space="preserve"> pendant 100ms</w:t>
+      </w:r>
+      <w:r>
+        <w:rPr>
+          <w:rFonts w:ascii="Arial" w:hAnsi="Arial" w:cs="Arial"/>
+        </w:rPr>
+        <w:t>.</w:t>
+      </w:r>
+    </w:p>
+    <w:p>
+      <w:pPr>
         <w:pStyle w:val="Titre2"/>
       </w:pPr>
-      <w:bookmarkStart w:id="7" w:name="_Toc183590194"/>
-      <w:r>
-        <w:t>Explication</w:t>
+      <w:bookmarkStart w:id="7" w:name="_Toc183590195"/>
+      <w:r>
+        <w:lastRenderedPageBreak/>
+        <w:t>Schéma de mesure</w:t>
       </w:r>
       <w:bookmarkEnd w:id="7"/>
-    </w:p>
-    <w:p>
-      <w:pPr>
-        <w:rPr>
-          <w:rFonts w:ascii="Arial" w:hAnsi="Arial" w:cs="Arial"/>
-        </w:rPr>
-      </w:pPr>
-      <w:r>
-        <w:rPr>
-          <w:rFonts w:ascii="Arial" w:hAnsi="Arial" w:cs="Arial"/>
-        </w:rPr>
-        <w:t xml:space="preserve">Il est demandé de mesurer le timing du chenillard des </w:t>
-      </w:r>
-      <w:r>
-        <w:rPr>
-          <w:rFonts w:ascii="Arial" w:hAnsi="Arial" w:cs="Arial"/>
-        </w:rPr>
-        <w:t>L</w:t>
-      </w:r>
-      <w:r>
-        <w:rPr>
-          <w:rFonts w:ascii="Arial" w:hAnsi="Arial" w:cs="Arial"/>
-        </w:rPr>
-        <w:t>eds. Je n’ai mesuré que les 4 première.</w:t>
-      </w:r>
-      <w:r>
-        <w:rPr>
-          <w:rFonts w:ascii="Arial" w:hAnsi="Arial" w:cs="Arial"/>
-        </w:rPr>
-        <w:t xml:space="preserve"> Chaque Led doit rester allumé</w:t>
-      </w:r>
-      <w:r>
-        <w:rPr>
-          <w:rFonts w:ascii="Arial" w:hAnsi="Arial" w:cs="Arial"/>
-        </w:rPr>
-        <w:t>e</w:t>
-      </w:r>
-      <w:r>
-        <w:rPr>
-          <w:rFonts w:ascii="Arial" w:hAnsi="Arial" w:cs="Arial"/>
-        </w:rPr>
-        <w:t xml:space="preserve"> pendant 100ms</w:t>
-      </w:r>
-      <w:r>
-        <w:rPr>
-          <w:rFonts w:ascii="Arial" w:hAnsi="Arial" w:cs="Arial"/>
-        </w:rPr>
-        <w:t>.</w:t>
-      </w:r>
-    </w:p>
-    <w:p>
-      <w:pPr>
-        <w:pStyle w:val="Titre2"/>
-      </w:pPr>
-      <w:bookmarkStart w:id="8" w:name="_Toc183590195"/>
-      <w:r>
-        <w:t>Schéma de mesure</w:t>
-      </w:r>
-      <w:bookmarkEnd w:id="8"/>
     </w:p>
     <w:p>
       <w:r>
@@ -1761,7 +1749,7 @@
                     <pic:cNvPicPr/>
                   </pic:nvPicPr>
                   <pic:blipFill>
-                    <a:blip r:embed="rId15" cstate="print">
+                    <a:blip r:embed="rId14" cstate="print">
                       <a:extLst>
                         <a:ext uri="{28A0092B-C50C-407E-A947-70E740481C1C}">
                           <a14:useLocalDpi xmlns:a14="http://schemas.microsoft.com/office/drawing/2010/main" val="0"/>
@@ -1827,7 +1815,6 @@
         <w:rPr>
           <w:rFonts w:ascii="Arial" w:hAnsi="Arial" w:cs="Arial"/>
         </w:rPr>
-        <w:lastRenderedPageBreak/>
         <w:t xml:space="preserve">Alimenter la carte </w:t>
       </w:r>
     </w:p>
@@ -1925,62 +1912,16 @@
       <w:pPr>
         <w:pStyle w:val="Titre2"/>
       </w:pPr>
-      <w:bookmarkStart w:id="9" w:name="_Toc183590196"/>
+      <w:bookmarkStart w:id="8" w:name="_Toc183590196"/>
       <w:r>
         <w:t>Résultats</w:t>
       </w:r>
-      <w:bookmarkEnd w:id="9"/>
+      <w:bookmarkEnd w:id="8"/>
     </w:p>
     <w:p>
       <w:pPr>
         <w:keepNext/>
       </w:pPr>
-      <w:r>
-        <w:rPr>
-          <w:noProof/>
-        </w:rPr>
-        <w:drawing>
-          <wp:inline distT="0" distB="0" distL="0" distR="0" wp14:anchorId="434AB480" wp14:editId="3DE7EB62">
-            <wp:extent cx="6105525" cy="3930015"/>
-            <wp:effectExtent l="0" t="0" r="0" b="0"/>
-            <wp:docPr id="4" name="Image 4" descr="Une image contenant capture d’écran, texte, Logiciel multimédia, logiciel&#10;&#10;Description générée automatiquement"/>
-            <wp:cNvGraphicFramePr>
-              <a:graphicFrameLocks xmlns:a="http://schemas.openxmlformats.org/drawingml/2006/main" noChangeAspect="1"/>
-            </wp:cNvGraphicFramePr>
-            <a:graphic xmlns:a="http://schemas.openxmlformats.org/drawingml/2006/main">
-              <a:graphicData uri="http://schemas.openxmlformats.org/drawingml/2006/picture">
-                <pic:pic xmlns:pic="http://schemas.openxmlformats.org/drawingml/2006/picture">
-                  <pic:nvPicPr>
-                    <pic:cNvPr id="4" name="Image 4" descr="Une image contenant capture d’écran, texte, Logiciel multimédia, logiciel&#10;&#10;Description générée automatiquement"/>
-                    <pic:cNvPicPr/>
-                  </pic:nvPicPr>
-                  <pic:blipFill>
-                    <a:blip r:embed="rId16">
-                      <a:extLst>
-                        <a:ext uri="{28A0092B-C50C-407E-A947-70E740481C1C}">
-                          <a14:useLocalDpi xmlns:a14="http://schemas.microsoft.com/office/drawing/2010/main" val="0"/>
-                        </a:ext>
-                      </a:extLst>
-                    </a:blip>
-                    <a:stretch>
-                      <a:fillRect/>
-                    </a:stretch>
-                  </pic:blipFill>
-                  <pic:spPr>
-                    <a:xfrm>
-                      <a:off x="0" y="0"/>
-                      <a:ext cx="6105525" cy="3930015"/>
-                    </a:xfrm>
-                    <a:prstGeom prst="rect">
-                      <a:avLst/>
-                    </a:prstGeom>
-                  </pic:spPr>
-                </pic:pic>
-              </a:graphicData>
-            </a:graphic>
-          </wp:inline>
-        </w:drawing>
-      </w:r>
     </w:p>
     <w:p>
       <w:pPr>
@@ -2022,18 +1963,32 @@
         <w:rPr>
           <w:rFonts w:ascii="Arial" w:hAnsi="Arial" w:cs="Arial"/>
         </w:rPr>
-        <w:t>Chaque Led s’allume bien pendant 100ms, les unes après les autres.</w:t>
+        <w:t xml:space="preserve">Chaque </w:t>
+      </w:r>
+      <w:proofErr w:type="spellStart"/>
+      <w:r>
+        <w:rPr>
+          <w:rFonts w:ascii="Arial" w:hAnsi="Arial" w:cs="Arial"/>
+        </w:rPr>
+        <w:t>Led</w:t>
+      </w:r>
+      <w:proofErr w:type="spellEnd"/>
+      <w:r>
+        <w:rPr>
+          <w:rFonts w:ascii="Arial" w:hAnsi="Arial" w:cs="Arial"/>
+        </w:rPr>
+        <w:t xml:space="preserve"> s’allume bien pendant 100ms, les unes après les autres.</w:t>
       </w:r>
     </w:p>
     <w:p>
       <w:pPr>
         <w:pStyle w:val="Titre1"/>
       </w:pPr>
-      <w:bookmarkStart w:id="10" w:name="_Toc183590197"/>
+      <w:bookmarkStart w:id="9" w:name="_Toc183590197"/>
       <w:r>
         <w:t>Conclusion</w:t>
       </w:r>
-      <w:bookmarkEnd w:id="10"/>
+      <w:bookmarkEnd w:id="9"/>
     </w:p>
     <w:p>
       <w:r>
@@ -2070,7 +2025,7 @@
                     <pic:cNvPicPr/>
                   </pic:nvPicPr>
                   <pic:blipFill>
-                    <a:blip r:embed="rId17">
+                    <a:blip r:embed="rId15">
                       <a:extLst>
                         <a:ext uri="{28A0092B-C50C-407E-A947-70E740481C1C}">
                           <a14:useLocalDpi xmlns:a14="http://schemas.microsoft.com/office/drawing/2010/main" val="0"/>
@@ -2146,7 +2101,7 @@
 </file>
 
 <file path=word/endnotes.xml><?xml version="1.0" encoding="utf-8"?>
-<w:endnotes xmlns:wpc="http://schemas.microsoft.com/office/word/2010/wordprocessingCanvas" xmlns:cx="http://schemas.microsoft.com/office/drawing/2014/chartex" xmlns:cx1="http://schemas.microsoft.com/office/drawing/2015/9/8/chartex" xmlns:cx2="http://schemas.microsoft.com/office/drawing/2015/10/21/chartex" xmlns:cx3="http://schemas.microsoft.com/office/drawing/2016/5/9/chartex" xmlns:cx4="http://schemas.microsoft.com/office/drawing/2016/5/10/chartex" xmlns:cx5="http://schemas.microsoft.com/office/drawing/2016/5/11/chartex" xmlns:cx6="http://schemas.microsoft.com/office/drawing/2016/5/12/chartex" xmlns:cx7="http://schemas.microsoft.com/office/drawing/2016/5/13/chartex" xmlns:cx8="http://schemas.microsoft.com/office/drawing/2016/5/14/chartex" xmlns:mc="http://schemas.openxmlformats.org/markup-compatibility/2006" xmlns:aink="http://schemas.microsoft.com/office/drawing/2016/ink" xmlns:am3d="http://schemas.microsoft.com/office/drawing/2017/model3d" xmlns:o="urn:schemas-microsoft-com:office:office" xmlns:r="http://schemas.openxmlformats.org/officeDocument/2006/relationships" xmlns:m="http://schemas.openxmlformats.org/officeDocument/2006/math" xmlns:v="urn:schemas-microsoft-com:vml" xmlns:wp14="http://schemas.microsoft.com/office/word/2010/wordprocessingDrawing" xmlns:wp="http://schemas.openxmlformats.org/drawingml/2006/wordprocessingDrawing" xmlns:w10="urn:schemas-microsoft-com:office:word" xmlns:w="http://schemas.openxmlformats.org/wordprocessingml/2006/main" xmlns:w14="http://schemas.microsoft.com/office/word/2010/wordml" xmlns:w15="http://schemas.microsoft.com/office/word/2012/wordml" xmlns:w16cex="http://schemas.microsoft.com/office/word/2018/wordml/cex" xmlns:w16cid="http://schemas.microsoft.com/office/word/2016/wordml/cid" xmlns:w16="http://schemas.microsoft.com/office/word/2018/wordml" xmlns:w16se="http://schemas.microsoft.com/office/word/2015/wordml/symex" xmlns:wpg="http://schemas.microsoft.com/office/word/2010/wordprocessingGroup" xmlns:wpi="http://schemas.microsoft.com/office/word/2010/wordprocessingInk" xmlns:wne="http://schemas.microsoft.com/office/word/2006/wordml" xmlns:wps="http://schemas.microsoft.com/office/word/2010/wordprocessingShape" mc:Ignorable="w14 w15 w16se w16cid w16 w16cex wp14">
+<w:endnotes xmlns:wpc="http://schemas.microsoft.com/office/word/2010/wordprocessingCanvas" xmlns:cx="http://schemas.microsoft.com/office/drawing/2014/chartex" xmlns:cx1="http://schemas.microsoft.com/office/drawing/2015/9/8/chartex" xmlns:cx2="http://schemas.microsoft.com/office/drawing/2015/10/21/chartex" xmlns:cx3="http://schemas.microsoft.com/office/drawing/2016/5/9/chartex" xmlns:cx4="http://schemas.microsoft.com/office/drawing/2016/5/10/chartex" xmlns:cx5="http://schemas.microsoft.com/office/drawing/2016/5/11/chartex" xmlns:cx6="http://schemas.microsoft.com/office/drawing/2016/5/12/chartex" xmlns:cx7="http://schemas.microsoft.com/office/drawing/2016/5/13/chartex" xmlns:cx8="http://schemas.microsoft.com/office/drawing/2016/5/14/chartex" xmlns:mc="http://schemas.openxmlformats.org/markup-compatibility/2006" xmlns:aink="http://schemas.microsoft.com/office/drawing/2016/ink" xmlns:am3d="http://schemas.microsoft.com/office/drawing/2017/model3d" xmlns:o="urn:schemas-microsoft-com:office:office" xmlns:oel="http://schemas.microsoft.com/office/2019/extlst" xmlns:r="http://schemas.openxmlformats.org/officeDocument/2006/relationships" xmlns:m="http://schemas.openxmlformats.org/officeDocument/2006/math" xmlns:v="urn:schemas-microsoft-com:vml" xmlns:wp14="http://schemas.microsoft.com/office/word/2010/wordprocessingDrawing" xmlns:wp="http://schemas.openxmlformats.org/drawingml/2006/wordprocessingDrawing" xmlns:w10="urn:schemas-microsoft-com:office:word" xmlns:w="http://schemas.openxmlformats.org/wordprocessingml/2006/main" xmlns:w14="http://schemas.microsoft.com/office/word/2010/wordml" xmlns:w15="http://schemas.microsoft.com/office/word/2012/wordml" xmlns:w16cex="http://schemas.microsoft.com/office/word/2018/wordml/cex" xmlns:w16cid="http://schemas.microsoft.com/office/word/2016/wordml/cid" xmlns:w16="http://schemas.microsoft.com/office/word/2018/wordml" xmlns:w16du="http://schemas.microsoft.com/office/word/2023/wordml/word16du" xmlns:w16sdtdh="http://schemas.microsoft.com/office/word/2020/wordml/sdtdatahash" xmlns:w16sdtfl="http://schemas.microsoft.com/office/word/2024/wordml/sdtformatlock" xmlns:w16se="http://schemas.microsoft.com/office/word/2015/wordml/symex" xmlns:wpg="http://schemas.microsoft.com/office/word/2010/wordprocessingGroup" xmlns:wpi="http://schemas.microsoft.com/office/word/2010/wordprocessingInk" xmlns:wne="http://schemas.microsoft.com/office/word/2006/wordml" xmlns:wps="http://schemas.microsoft.com/office/word/2010/wordprocessingShape" mc:Ignorable="w14 w15 w16se w16cid w16 w16cex w16sdtdh w16sdtfl w16du wp14">
   <w:endnote w:type="separator" w:id="-1">
     <w:p>
       <w:r>
@@ -2165,7 +2120,7 @@
 </file>
 
 <file path=word/footer1.xml><?xml version="1.0" encoding="utf-8"?>
-<w:ftr xmlns:wpc="http://schemas.microsoft.com/office/word/2010/wordprocessingCanvas" xmlns:cx="http://schemas.microsoft.com/office/drawing/2014/chartex" xmlns:cx1="http://schemas.microsoft.com/office/drawing/2015/9/8/chartex" xmlns:cx2="http://schemas.microsoft.com/office/drawing/2015/10/21/chartex" xmlns:cx3="http://schemas.microsoft.com/office/drawing/2016/5/9/chartex" xmlns:cx4="http://schemas.microsoft.com/office/drawing/2016/5/10/chartex" xmlns:cx5="http://schemas.microsoft.com/office/drawing/2016/5/11/chartex" xmlns:cx6="http://schemas.microsoft.com/office/drawing/2016/5/12/chartex" xmlns:cx7="http://schemas.microsoft.com/office/drawing/2016/5/13/chartex" xmlns:cx8="http://schemas.microsoft.com/office/drawing/2016/5/14/chartex" xmlns:mc="http://schemas.openxmlformats.org/markup-compatibility/2006" xmlns:aink="http://schemas.microsoft.com/office/drawing/2016/ink" xmlns:am3d="http://schemas.microsoft.com/office/drawing/2017/model3d" xmlns:o="urn:schemas-microsoft-com:office:office" xmlns:r="http://schemas.openxmlformats.org/officeDocument/2006/relationships" xmlns:m="http://schemas.openxmlformats.org/officeDocument/2006/math" xmlns:v="urn:schemas-microsoft-com:vml" xmlns:wp14="http://schemas.microsoft.com/office/word/2010/wordprocessingDrawing" xmlns:wp="http://schemas.openxmlformats.org/drawingml/2006/wordprocessingDrawing" xmlns:w10="urn:schemas-microsoft-com:office:word" xmlns:w="http://schemas.openxmlformats.org/wordprocessingml/2006/main" xmlns:w14="http://schemas.microsoft.com/office/word/2010/wordml" xmlns:w15="http://schemas.microsoft.com/office/word/2012/wordml" xmlns:w16cex="http://schemas.microsoft.com/office/word/2018/wordml/cex" xmlns:w16cid="http://schemas.microsoft.com/office/word/2016/wordml/cid" xmlns:w16="http://schemas.microsoft.com/office/word/2018/wordml" xmlns:w16se="http://schemas.microsoft.com/office/word/2015/wordml/symex" xmlns:wpg="http://schemas.microsoft.com/office/word/2010/wordprocessingGroup" xmlns:wpi="http://schemas.microsoft.com/office/word/2010/wordprocessingInk" xmlns:wne="http://schemas.microsoft.com/office/word/2006/wordml" xmlns:wps="http://schemas.microsoft.com/office/word/2010/wordprocessingShape" mc:Ignorable="w14 w15 w16se w16cid w16 w16cex wp14">
+<w:ftr xmlns:wpc="http://schemas.microsoft.com/office/word/2010/wordprocessingCanvas" xmlns:cx="http://schemas.microsoft.com/office/drawing/2014/chartex" xmlns:cx1="http://schemas.microsoft.com/office/drawing/2015/9/8/chartex" xmlns:cx2="http://schemas.microsoft.com/office/drawing/2015/10/21/chartex" xmlns:cx3="http://schemas.microsoft.com/office/drawing/2016/5/9/chartex" xmlns:cx4="http://schemas.microsoft.com/office/drawing/2016/5/10/chartex" xmlns:cx5="http://schemas.microsoft.com/office/drawing/2016/5/11/chartex" xmlns:cx6="http://schemas.microsoft.com/office/drawing/2016/5/12/chartex" xmlns:cx7="http://schemas.microsoft.com/office/drawing/2016/5/13/chartex" xmlns:cx8="http://schemas.microsoft.com/office/drawing/2016/5/14/chartex" xmlns:mc="http://schemas.openxmlformats.org/markup-compatibility/2006" xmlns:aink="http://schemas.microsoft.com/office/drawing/2016/ink" xmlns:am3d="http://schemas.microsoft.com/office/drawing/2017/model3d" xmlns:o="urn:schemas-microsoft-com:office:office" xmlns:oel="http://schemas.microsoft.com/office/2019/extlst" xmlns:r="http://schemas.openxmlformats.org/officeDocument/2006/relationships" xmlns:m="http://schemas.openxmlformats.org/officeDocument/2006/math" xmlns:v="urn:schemas-microsoft-com:vml" xmlns:wp14="http://schemas.microsoft.com/office/word/2010/wordprocessingDrawing" xmlns:wp="http://schemas.openxmlformats.org/drawingml/2006/wordprocessingDrawing" xmlns:w10="urn:schemas-microsoft-com:office:word" xmlns:w="http://schemas.openxmlformats.org/wordprocessingml/2006/main" xmlns:w14="http://schemas.microsoft.com/office/word/2010/wordml" xmlns:w15="http://schemas.microsoft.com/office/word/2012/wordml" xmlns:w16cex="http://schemas.microsoft.com/office/word/2018/wordml/cex" xmlns:w16cid="http://schemas.microsoft.com/office/word/2016/wordml/cid" xmlns:w16="http://schemas.microsoft.com/office/word/2018/wordml" xmlns:w16du="http://schemas.microsoft.com/office/word/2023/wordml/word16du" xmlns:w16sdtdh="http://schemas.microsoft.com/office/word/2020/wordml/sdtdatahash" xmlns:w16sdtfl="http://schemas.microsoft.com/office/word/2024/wordml/sdtformatlock" xmlns:w16se="http://schemas.microsoft.com/office/word/2015/wordml/symex" xmlns:wpg="http://schemas.microsoft.com/office/word/2010/wordprocessingGroup" xmlns:wpi="http://schemas.microsoft.com/office/word/2010/wordprocessingInk" xmlns:wne="http://schemas.microsoft.com/office/word/2006/wordml" xmlns:wps="http://schemas.microsoft.com/office/word/2010/wordprocessingShape" mc:Ignorable="w14 w15 w16se w16cid w16 w16cex w16sdtdh w16sdtfl w16du wp14">
   <w:tbl>
     <w:tblPr>
       <w:tblStyle w:val="Grilledutableau"/>
@@ -2317,7 +2272,7 @@
 </file>
 
 <file path=word/footnotes.xml><?xml version="1.0" encoding="utf-8"?>
-<w:footnotes xmlns:wpc="http://schemas.microsoft.com/office/word/2010/wordprocessingCanvas" xmlns:cx="http://schemas.microsoft.com/office/drawing/2014/chartex" xmlns:cx1="http://schemas.microsoft.com/office/drawing/2015/9/8/chartex" xmlns:cx2="http://schemas.microsoft.com/office/drawing/2015/10/21/chartex" xmlns:cx3="http://schemas.microsoft.com/office/drawing/2016/5/9/chartex" xmlns:cx4="http://schemas.microsoft.com/office/drawing/2016/5/10/chartex" xmlns:cx5="http://schemas.microsoft.com/office/drawing/2016/5/11/chartex" xmlns:cx6="http://schemas.microsoft.com/office/drawing/2016/5/12/chartex" xmlns:cx7="http://schemas.microsoft.com/office/drawing/2016/5/13/chartex" xmlns:cx8="http://schemas.microsoft.com/office/drawing/2016/5/14/chartex" xmlns:mc="http://schemas.openxmlformats.org/markup-compatibility/2006" xmlns:aink="http://schemas.microsoft.com/office/drawing/2016/ink" xmlns:am3d="http://schemas.microsoft.com/office/drawing/2017/model3d" xmlns:o="urn:schemas-microsoft-com:office:office" xmlns:r="http://schemas.openxmlformats.org/officeDocument/2006/relationships" xmlns:m="http://schemas.openxmlformats.org/officeDocument/2006/math" xmlns:v="urn:schemas-microsoft-com:vml" xmlns:wp14="http://schemas.microsoft.com/office/word/2010/wordprocessingDrawing" xmlns:wp="http://schemas.openxmlformats.org/drawingml/2006/wordprocessingDrawing" xmlns:w10="urn:schemas-microsoft-com:office:word" xmlns:w="http://schemas.openxmlformats.org/wordprocessingml/2006/main" xmlns:w14="http://schemas.microsoft.com/office/word/2010/wordml" xmlns:w15="http://schemas.microsoft.com/office/word/2012/wordml" xmlns:w16cex="http://schemas.microsoft.com/office/word/2018/wordml/cex" xmlns:w16cid="http://schemas.microsoft.com/office/word/2016/wordml/cid" xmlns:w16="http://schemas.microsoft.com/office/word/2018/wordml" xmlns:w16se="http://schemas.microsoft.com/office/word/2015/wordml/symex" xmlns:wpg="http://schemas.microsoft.com/office/word/2010/wordprocessingGroup" xmlns:wpi="http://schemas.microsoft.com/office/word/2010/wordprocessingInk" xmlns:wne="http://schemas.microsoft.com/office/word/2006/wordml" xmlns:wps="http://schemas.microsoft.com/office/word/2010/wordprocessingShape" mc:Ignorable="w14 w15 w16se w16cid w16 w16cex wp14">
+<w:footnotes xmlns:wpc="http://schemas.microsoft.com/office/word/2010/wordprocessingCanvas" xmlns:cx="http://schemas.microsoft.com/office/drawing/2014/chartex" xmlns:cx1="http://schemas.microsoft.com/office/drawing/2015/9/8/chartex" xmlns:cx2="http://schemas.microsoft.com/office/drawing/2015/10/21/chartex" xmlns:cx3="http://schemas.microsoft.com/office/drawing/2016/5/9/chartex" xmlns:cx4="http://schemas.microsoft.com/office/drawing/2016/5/10/chartex" xmlns:cx5="http://schemas.microsoft.com/office/drawing/2016/5/11/chartex" xmlns:cx6="http://schemas.microsoft.com/office/drawing/2016/5/12/chartex" xmlns:cx7="http://schemas.microsoft.com/office/drawing/2016/5/13/chartex" xmlns:cx8="http://schemas.microsoft.com/office/drawing/2016/5/14/chartex" xmlns:mc="http://schemas.openxmlformats.org/markup-compatibility/2006" xmlns:aink="http://schemas.microsoft.com/office/drawing/2016/ink" xmlns:am3d="http://schemas.microsoft.com/office/drawing/2017/model3d" xmlns:o="urn:schemas-microsoft-com:office:office" xmlns:oel="http://schemas.microsoft.com/office/2019/extlst" xmlns:r="http://schemas.openxmlformats.org/officeDocument/2006/relationships" xmlns:m="http://schemas.openxmlformats.org/officeDocument/2006/math" xmlns:v="urn:schemas-microsoft-com:vml" xmlns:wp14="http://schemas.microsoft.com/office/word/2010/wordprocessingDrawing" xmlns:wp="http://schemas.openxmlformats.org/drawingml/2006/wordprocessingDrawing" xmlns:w10="urn:schemas-microsoft-com:office:word" xmlns:w="http://schemas.openxmlformats.org/wordprocessingml/2006/main" xmlns:w14="http://schemas.microsoft.com/office/word/2010/wordml" xmlns:w15="http://schemas.microsoft.com/office/word/2012/wordml" xmlns:w16cex="http://schemas.microsoft.com/office/word/2018/wordml/cex" xmlns:w16cid="http://schemas.microsoft.com/office/word/2016/wordml/cid" xmlns:w16="http://schemas.microsoft.com/office/word/2018/wordml" xmlns:w16du="http://schemas.microsoft.com/office/word/2023/wordml/word16du" xmlns:w16sdtdh="http://schemas.microsoft.com/office/word/2020/wordml/sdtdatahash" xmlns:w16sdtfl="http://schemas.microsoft.com/office/word/2024/wordml/sdtformatlock" xmlns:w16se="http://schemas.microsoft.com/office/word/2015/wordml/symex" xmlns:wpg="http://schemas.microsoft.com/office/word/2010/wordprocessingGroup" xmlns:wpi="http://schemas.microsoft.com/office/word/2010/wordprocessingInk" xmlns:wne="http://schemas.microsoft.com/office/word/2006/wordml" xmlns:wps="http://schemas.microsoft.com/office/word/2010/wordprocessingShape" mc:Ignorable="w14 w15 w16se w16cid w16 w16cex w16sdtdh w16sdtfl w16du wp14">
   <w:footnote w:type="separator" w:id="-1">
     <w:p>
       <w:r>
@@ -2336,7 +2291,7 @@
 </file>
 
 <file path=word/header1.xml><?xml version="1.0" encoding="utf-8"?>
-<w:hdr xmlns:wpc="http://schemas.microsoft.com/office/word/2010/wordprocessingCanvas" xmlns:cx="http://schemas.microsoft.com/office/drawing/2014/chartex" xmlns:cx1="http://schemas.microsoft.com/office/drawing/2015/9/8/chartex" xmlns:cx2="http://schemas.microsoft.com/office/drawing/2015/10/21/chartex" xmlns:cx3="http://schemas.microsoft.com/office/drawing/2016/5/9/chartex" xmlns:cx4="http://schemas.microsoft.com/office/drawing/2016/5/10/chartex" xmlns:cx5="http://schemas.microsoft.com/office/drawing/2016/5/11/chartex" xmlns:cx6="http://schemas.microsoft.com/office/drawing/2016/5/12/chartex" xmlns:cx7="http://schemas.microsoft.com/office/drawing/2016/5/13/chartex" xmlns:cx8="http://schemas.microsoft.com/office/drawing/2016/5/14/chartex" xmlns:mc="http://schemas.openxmlformats.org/markup-compatibility/2006" xmlns:aink="http://schemas.microsoft.com/office/drawing/2016/ink" xmlns:am3d="http://schemas.microsoft.com/office/drawing/2017/model3d" xmlns:o="urn:schemas-microsoft-com:office:office" xmlns:r="http://schemas.openxmlformats.org/officeDocument/2006/relationships" xmlns:m="http://schemas.openxmlformats.org/officeDocument/2006/math" xmlns:v="urn:schemas-microsoft-com:vml" xmlns:wp14="http://schemas.microsoft.com/office/word/2010/wordprocessingDrawing" xmlns:wp="http://schemas.openxmlformats.org/drawingml/2006/wordprocessingDrawing" xmlns:w10="urn:schemas-microsoft-com:office:word" xmlns:w="http://schemas.openxmlformats.org/wordprocessingml/2006/main" xmlns:w14="http://schemas.microsoft.com/office/word/2010/wordml" xmlns:w15="http://schemas.microsoft.com/office/word/2012/wordml" xmlns:w16cex="http://schemas.microsoft.com/office/word/2018/wordml/cex" xmlns:w16cid="http://schemas.microsoft.com/office/word/2016/wordml/cid" xmlns:w16="http://schemas.microsoft.com/office/word/2018/wordml" xmlns:w16se="http://schemas.microsoft.com/office/word/2015/wordml/symex" xmlns:wpg="http://schemas.microsoft.com/office/word/2010/wordprocessingGroup" xmlns:wpi="http://schemas.microsoft.com/office/word/2010/wordprocessingInk" xmlns:wne="http://schemas.microsoft.com/office/word/2006/wordml" xmlns:wps="http://schemas.microsoft.com/office/word/2010/wordprocessingShape" mc:Ignorable="w14 w15 w16se w16cid w16 w16cex wp14">
+<w:hdr xmlns:wpc="http://schemas.microsoft.com/office/word/2010/wordprocessingCanvas" xmlns:cx="http://schemas.microsoft.com/office/drawing/2014/chartex" xmlns:cx1="http://schemas.microsoft.com/office/drawing/2015/9/8/chartex" xmlns:cx2="http://schemas.microsoft.com/office/drawing/2015/10/21/chartex" xmlns:cx3="http://schemas.microsoft.com/office/drawing/2016/5/9/chartex" xmlns:cx4="http://schemas.microsoft.com/office/drawing/2016/5/10/chartex" xmlns:cx5="http://schemas.microsoft.com/office/drawing/2016/5/11/chartex" xmlns:cx6="http://schemas.microsoft.com/office/drawing/2016/5/12/chartex" xmlns:cx7="http://schemas.microsoft.com/office/drawing/2016/5/13/chartex" xmlns:cx8="http://schemas.microsoft.com/office/drawing/2016/5/14/chartex" xmlns:mc="http://schemas.openxmlformats.org/markup-compatibility/2006" xmlns:aink="http://schemas.microsoft.com/office/drawing/2016/ink" xmlns:am3d="http://schemas.microsoft.com/office/drawing/2017/model3d" xmlns:o="urn:schemas-microsoft-com:office:office" xmlns:oel="http://schemas.microsoft.com/office/2019/extlst" xmlns:r="http://schemas.openxmlformats.org/officeDocument/2006/relationships" xmlns:m="http://schemas.openxmlformats.org/officeDocument/2006/math" xmlns:v="urn:schemas-microsoft-com:vml" xmlns:wp14="http://schemas.microsoft.com/office/word/2010/wordprocessingDrawing" xmlns:wp="http://schemas.openxmlformats.org/drawingml/2006/wordprocessingDrawing" xmlns:w10="urn:schemas-microsoft-com:office:word" xmlns:w="http://schemas.openxmlformats.org/wordprocessingml/2006/main" xmlns:w14="http://schemas.microsoft.com/office/word/2010/wordml" xmlns:w15="http://schemas.microsoft.com/office/word/2012/wordml" xmlns:w16cex="http://schemas.microsoft.com/office/word/2018/wordml/cex" xmlns:w16cid="http://schemas.microsoft.com/office/word/2016/wordml/cid" xmlns:w16="http://schemas.microsoft.com/office/word/2018/wordml" xmlns:w16du="http://schemas.microsoft.com/office/word/2023/wordml/word16du" xmlns:w16sdtdh="http://schemas.microsoft.com/office/word/2020/wordml/sdtdatahash" xmlns:w16sdtfl="http://schemas.microsoft.com/office/word/2024/wordml/sdtformatlock" xmlns:w16se="http://schemas.microsoft.com/office/word/2015/wordml/symex" xmlns:wpg="http://schemas.microsoft.com/office/word/2010/wordprocessingGroup" xmlns:wpi="http://schemas.microsoft.com/office/word/2010/wordprocessingInk" xmlns:wne="http://schemas.microsoft.com/office/word/2006/wordml" xmlns:wps="http://schemas.microsoft.com/office/word/2010/wordprocessingShape" mc:Ignorable="w14 w15 w16se w16cid w16 w16cex w16sdtdh w16sdtfl w16du wp14">
   <w:tbl>
     <w:tblPr>
       <w:tblStyle w:val="Grilledutableau"/>
@@ -2351,7 +2306,7 @@
       <w:tblLook w:val="01E0" w:firstRow="1" w:lastRow="1" w:firstColumn="1" w:lastColumn="1" w:noHBand="0" w:noVBand="0"/>
     </w:tblPr>
     <w:tblGrid>
-      <w:gridCol w:w="1391"/>
+      <w:gridCol w:w="1387"/>
       <w:gridCol w:w="6801"/>
       <w:gridCol w:w="1567"/>
     </w:tblGrid>
@@ -2477,7 +2432,7 @@
 </file>
 
 <file path=word/numbering.xml><?xml version="1.0" encoding="utf-8"?>
-<w:numbering xmlns:wpc="http://schemas.microsoft.com/office/word/2010/wordprocessingCanvas" xmlns:cx="http://schemas.microsoft.com/office/drawing/2014/chartex" xmlns:cx1="http://schemas.microsoft.com/office/drawing/2015/9/8/chartex" xmlns:cx2="http://schemas.microsoft.com/office/drawing/2015/10/21/chartex" xmlns:cx3="http://schemas.microsoft.com/office/drawing/2016/5/9/chartex" xmlns:cx4="http://schemas.microsoft.com/office/drawing/2016/5/10/chartex" xmlns:cx5="http://schemas.microsoft.com/office/drawing/2016/5/11/chartex" xmlns:cx6="http://schemas.microsoft.com/office/drawing/2016/5/12/chartex" xmlns:cx7="http://schemas.microsoft.com/office/drawing/2016/5/13/chartex" xmlns:cx8="http://schemas.microsoft.com/office/drawing/2016/5/14/chartex" xmlns:mc="http://schemas.openxmlformats.org/markup-compatibility/2006" xmlns:aink="http://schemas.microsoft.com/office/drawing/2016/ink" xmlns:am3d="http://schemas.microsoft.com/office/drawing/2017/model3d" xmlns:o="urn:schemas-microsoft-com:office:office" xmlns:r="http://schemas.openxmlformats.org/officeDocument/2006/relationships" xmlns:m="http://schemas.openxmlformats.org/officeDocument/2006/math" xmlns:v="urn:schemas-microsoft-com:vml" xmlns:wp14="http://schemas.microsoft.com/office/word/2010/wordprocessingDrawing" xmlns:wp="http://schemas.openxmlformats.org/drawingml/2006/wordprocessingDrawing" xmlns:w10="urn:schemas-microsoft-com:office:word" xmlns:w="http://schemas.openxmlformats.org/wordprocessingml/2006/main" xmlns:w14="http://schemas.microsoft.com/office/word/2010/wordml" xmlns:w15="http://schemas.microsoft.com/office/word/2012/wordml" xmlns:w16cex="http://schemas.microsoft.com/office/word/2018/wordml/cex" xmlns:w16cid="http://schemas.microsoft.com/office/word/2016/wordml/cid" xmlns:w16="http://schemas.microsoft.com/office/word/2018/wordml" xmlns:w16se="http://schemas.microsoft.com/office/word/2015/wordml/symex" xmlns:wpg="http://schemas.microsoft.com/office/word/2010/wordprocessingGroup" xmlns:wpi="http://schemas.microsoft.com/office/word/2010/wordprocessingInk" xmlns:wne="http://schemas.microsoft.com/office/word/2006/wordml" xmlns:wps="http://schemas.microsoft.com/office/word/2010/wordprocessingShape" mc:Ignorable="w14 w15 w16se w16cid w16 w16cex wp14">
+<w:numbering xmlns:wpc="http://schemas.microsoft.com/office/word/2010/wordprocessingCanvas" xmlns:cx="http://schemas.microsoft.com/office/drawing/2014/chartex" xmlns:cx1="http://schemas.microsoft.com/office/drawing/2015/9/8/chartex" xmlns:cx2="http://schemas.microsoft.com/office/drawing/2015/10/21/chartex" xmlns:cx3="http://schemas.microsoft.com/office/drawing/2016/5/9/chartex" xmlns:cx4="http://schemas.microsoft.com/office/drawing/2016/5/10/chartex" xmlns:cx5="http://schemas.microsoft.com/office/drawing/2016/5/11/chartex" xmlns:cx6="http://schemas.microsoft.com/office/drawing/2016/5/12/chartex" xmlns:cx7="http://schemas.microsoft.com/office/drawing/2016/5/13/chartex" xmlns:cx8="http://schemas.microsoft.com/office/drawing/2016/5/14/chartex" xmlns:mc="http://schemas.openxmlformats.org/markup-compatibility/2006" xmlns:aink="http://schemas.microsoft.com/office/drawing/2016/ink" xmlns:am3d="http://schemas.microsoft.com/office/drawing/2017/model3d" xmlns:o="urn:schemas-microsoft-com:office:office" xmlns:oel="http://schemas.microsoft.com/office/2019/extlst" xmlns:r="http://schemas.openxmlformats.org/officeDocument/2006/relationships" xmlns:m="http://schemas.openxmlformats.org/officeDocument/2006/math" xmlns:v="urn:schemas-microsoft-com:vml" xmlns:wp14="http://schemas.microsoft.com/office/word/2010/wordprocessingDrawing" xmlns:wp="http://schemas.openxmlformats.org/drawingml/2006/wordprocessingDrawing" xmlns:w10="urn:schemas-microsoft-com:office:word" xmlns:w="http://schemas.openxmlformats.org/wordprocessingml/2006/main" xmlns:w14="http://schemas.microsoft.com/office/word/2010/wordml" xmlns:w15="http://schemas.microsoft.com/office/word/2012/wordml" xmlns:w16cex="http://schemas.microsoft.com/office/word/2018/wordml/cex" xmlns:w16cid="http://schemas.microsoft.com/office/word/2016/wordml/cid" xmlns:w16="http://schemas.microsoft.com/office/word/2018/wordml" xmlns:w16du="http://schemas.microsoft.com/office/word/2023/wordml/word16du" xmlns:w16sdtdh="http://schemas.microsoft.com/office/word/2020/wordml/sdtdatahash" xmlns:w16sdtfl="http://schemas.microsoft.com/office/word/2024/wordml/sdtformatlock" xmlns:w16se="http://schemas.microsoft.com/office/word/2015/wordml/symex" xmlns:wpg="http://schemas.microsoft.com/office/word/2010/wordprocessingGroup" xmlns:wpi="http://schemas.microsoft.com/office/word/2010/wordprocessingInk" xmlns:wne="http://schemas.microsoft.com/office/word/2006/wordml" xmlns:wps="http://schemas.microsoft.com/office/word/2010/wordprocessingShape" mc:Ignorable="w14 w15 w16se w16cid w16 w16cex w16sdtdh w16sdtfl w16du wp14">
   <w:abstractNum w:abstractNumId="0" w15:restartNumberingAfterBreak="0">
     <w:nsid w:val="02EA05DB"/>
     <w:multiLevelType w:val="multilevel"/>
@@ -6624,134 +6579,134 @@
       </w:pPr>
     </w:lvl>
   </w:abstractNum>
-  <w:num w:numId="1">
+  <w:num w:numId="1" w16cid:durableId="239294451">
     <w:abstractNumId w:val="29"/>
   </w:num>
-  <w:num w:numId="2">
+  <w:num w:numId="2" w16cid:durableId="758137357">
     <w:abstractNumId w:val="35"/>
   </w:num>
-  <w:num w:numId="3">
+  <w:num w:numId="3" w16cid:durableId="7409885">
     <w:abstractNumId w:val="3"/>
   </w:num>
-  <w:num w:numId="4">
+  <w:num w:numId="4" w16cid:durableId="1687322425">
     <w:abstractNumId w:val="34"/>
   </w:num>
-  <w:num w:numId="5">
+  <w:num w:numId="5" w16cid:durableId="1774395886">
     <w:abstractNumId w:val="26"/>
   </w:num>
-  <w:num w:numId="6">
+  <w:num w:numId="6" w16cid:durableId="1050804888">
     <w:abstractNumId w:val="21"/>
   </w:num>
-  <w:num w:numId="7">
+  <w:num w:numId="7" w16cid:durableId="1423067014">
     <w:abstractNumId w:val="27"/>
   </w:num>
-  <w:num w:numId="8">
+  <w:num w:numId="8" w16cid:durableId="1754012226">
     <w:abstractNumId w:val="40"/>
   </w:num>
-  <w:num w:numId="9">
+  <w:num w:numId="9" w16cid:durableId="1079982608">
     <w:abstractNumId w:val="23"/>
   </w:num>
-  <w:num w:numId="10">
+  <w:num w:numId="10" w16cid:durableId="222788638">
     <w:abstractNumId w:val="8"/>
   </w:num>
-  <w:num w:numId="11">
+  <w:num w:numId="11" w16cid:durableId="360126683">
     <w:abstractNumId w:val="30"/>
   </w:num>
-  <w:num w:numId="12">
+  <w:num w:numId="12" w16cid:durableId="1930311787">
     <w:abstractNumId w:val="37"/>
   </w:num>
-  <w:num w:numId="13">
+  <w:num w:numId="13" w16cid:durableId="1780836918">
     <w:abstractNumId w:val="24"/>
   </w:num>
-  <w:num w:numId="14">
+  <w:num w:numId="14" w16cid:durableId="1273439934">
     <w:abstractNumId w:val="17"/>
   </w:num>
-  <w:num w:numId="15">
+  <w:num w:numId="15" w16cid:durableId="102963607">
     <w:abstractNumId w:val="36"/>
   </w:num>
-  <w:num w:numId="16">
+  <w:num w:numId="16" w16cid:durableId="698626244">
     <w:abstractNumId w:val="19"/>
   </w:num>
-  <w:num w:numId="17">
+  <w:num w:numId="17" w16cid:durableId="1594166369">
     <w:abstractNumId w:val="14"/>
   </w:num>
-  <w:num w:numId="18">
+  <w:num w:numId="18" w16cid:durableId="1949267349">
     <w:abstractNumId w:val="9"/>
   </w:num>
-  <w:num w:numId="19">
+  <w:num w:numId="19" w16cid:durableId="466511601">
     <w:abstractNumId w:val="11"/>
   </w:num>
-  <w:num w:numId="20">
+  <w:num w:numId="20" w16cid:durableId="1071268165">
     <w:abstractNumId w:val="16"/>
   </w:num>
-  <w:num w:numId="21">
+  <w:num w:numId="21" w16cid:durableId="475345195">
     <w:abstractNumId w:val="22"/>
   </w:num>
-  <w:num w:numId="22">
+  <w:num w:numId="22" w16cid:durableId="1066342001">
     <w:abstractNumId w:val="28"/>
   </w:num>
-  <w:num w:numId="23">
+  <w:num w:numId="23" w16cid:durableId="1643845285">
     <w:abstractNumId w:val="15"/>
   </w:num>
-  <w:num w:numId="24">
+  <w:num w:numId="24" w16cid:durableId="1416902135">
     <w:abstractNumId w:val="4"/>
   </w:num>
-  <w:num w:numId="25">
+  <w:num w:numId="25" w16cid:durableId="2122721055">
     <w:abstractNumId w:val="12"/>
   </w:num>
-  <w:num w:numId="26">
+  <w:num w:numId="26" w16cid:durableId="1851604153">
     <w:abstractNumId w:val="7"/>
   </w:num>
-  <w:num w:numId="27">
+  <w:num w:numId="27" w16cid:durableId="855076377">
     <w:abstractNumId w:val="25"/>
   </w:num>
-  <w:num w:numId="28">
+  <w:num w:numId="28" w16cid:durableId="470753823">
     <w:abstractNumId w:val="38"/>
   </w:num>
-  <w:num w:numId="29">
+  <w:num w:numId="29" w16cid:durableId="729965704">
     <w:abstractNumId w:val="5"/>
   </w:num>
-  <w:num w:numId="30">
+  <w:num w:numId="30" w16cid:durableId="685787876">
     <w:abstractNumId w:val="13"/>
   </w:num>
-  <w:num w:numId="31">
+  <w:num w:numId="31" w16cid:durableId="28646849">
     <w:abstractNumId w:val="0"/>
   </w:num>
-  <w:num w:numId="32">
+  <w:num w:numId="32" w16cid:durableId="2136168752">
     <w:abstractNumId w:val="39"/>
   </w:num>
-  <w:num w:numId="33">
+  <w:num w:numId="33" w16cid:durableId="829446887">
     <w:abstractNumId w:val="32"/>
   </w:num>
-  <w:num w:numId="34">
+  <w:num w:numId="34" w16cid:durableId="1309242093">
     <w:abstractNumId w:val="2"/>
   </w:num>
-  <w:num w:numId="35">
+  <w:num w:numId="35" w16cid:durableId="2026398496">
     <w:abstractNumId w:val="10"/>
   </w:num>
-  <w:num w:numId="36">
+  <w:num w:numId="36" w16cid:durableId="1426153162">
     <w:abstractNumId w:val="20"/>
   </w:num>
-  <w:num w:numId="37">
+  <w:num w:numId="37" w16cid:durableId="951941343">
     <w:abstractNumId w:val="6"/>
   </w:num>
-  <w:num w:numId="38">
+  <w:num w:numId="38" w16cid:durableId="1628046499">
     <w:abstractNumId w:val="31"/>
   </w:num>
-  <w:num w:numId="39">
+  <w:num w:numId="39" w16cid:durableId="1935164327">
     <w:abstractNumId w:val="18"/>
   </w:num>
-  <w:num w:numId="40">
+  <w:num w:numId="40" w16cid:durableId="1426070131">
     <w:abstractNumId w:val="33"/>
   </w:num>
-  <w:num w:numId="41">
+  <w:num w:numId="41" w16cid:durableId="394090677">
     <w:abstractNumId w:val="1"/>
   </w:num>
 </w:numbering>
 </file>
 
 <file path=word/styles.xml><?xml version="1.0" encoding="utf-8"?>
-<w:styles xmlns:mc="http://schemas.openxmlformats.org/markup-compatibility/2006" xmlns:r="http://schemas.openxmlformats.org/officeDocument/2006/relationships" xmlns:w="http://schemas.openxmlformats.org/wordprocessingml/2006/main" xmlns:w14="http://schemas.microsoft.com/office/word/2010/wordml" xmlns:w15="http://schemas.microsoft.com/office/word/2012/wordml" xmlns:w16cex="http://schemas.microsoft.com/office/word/2018/wordml/cex" xmlns:w16cid="http://schemas.microsoft.com/office/word/2016/wordml/cid" xmlns:w16="http://schemas.microsoft.com/office/word/2018/wordml" xmlns:w16se="http://schemas.microsoft.com/office/word/2015/wordml/symex" mc:Ignorable="w14 w15 w16se w16cid w16 w16cex">
+<w:styles xmlns:mc="http://schemas.openxmlformats.org/markup-compatibility/2006" xmlns:r="http://schemas.openxmlformats.org/officeDocument/2006/relationships" xmlns:w="http://schemas.openxmlformats.org/wordprocessingml/2006/main" xmlns:w14="http://schemas.microsoft.com/office/word/2010/wordml" xmlns:w15="http://schemas.microsoft.com/office/word/2012/wordml" xmlns:w16cex="http://schemas.microsoft.com/office/word/2018/wordml/cex" xmlns:w16cid="http://schemas.microsoft.com/office/word/2016/wordml/cid" xmlns:w16="http://schemas.microsoft.com/office/word/2018/wordml" xmlns:w16du="http://schemas.microsoft.com/office/word/2023/wordml/word16du" xmlns:w16sdtdh="http://schemas.microsoft.com/office/word/2020/wordml/sdtdatahash" xmlns:w16sdtfl="http://schemas.microsoft.com/office/word/2024/wordml/sdtformatlock" xmlns:w16se="http://schemas.microsoft.com/office/word/2015/wordml/symex" mc:Ignorable="w14 w15 w16se w16cid w16 w16cex w16sdtdh w16sdtfl w16du">
   <w:docDefaults>
     <w:rPrDefault>
       <w:rPr>
@@ -7913,16 +7868,25 @@
 </file>
 
 <file path=customXml/item1.xml><?xml version="1.0" encoding="utf-8"?>
-<b:Sources xmlns:b="http://schemas.openxmlformats.org/officeDocument/2006/bibliography" xmlns="http://schemas.openxmlformats.org/officeDocument/2006/bibliography" SelectedStyle="\APASixthEditionOfficeOnline.xsl" StyleName="APA" Version="6"/>
-</file>
-
-<file path=customXml/item2.xml><?xml version="1.0" encoding="utf-8"?>
 <p:properties xmlns:p="http://schemas.microsoft.com/office/2006/metadata/properties" xmlns:xsi="http://www.w3.org/2001/XMLSchema-instance" xmlns:pc="http://schemas.microsoft.com/office/infopath/2007/PartnerControls">
   <documentManagement/>
 </p:properties>
 </file>
 
+<file path=customXml/item2.xml><?xml version="1.0" encoding="utf-8"?>
+<b:Sources xmlns:b="http://schemas.openxmlformats.org/officeDocument/2006/bibliography" xmlns="http://schemas.openxmlformats.org/officeDocument/2006/bibliography" SelectedStyle="\APASixthEditionOfficeOnline.xsl" StyleName="APA" Version="6"/>
+</file>
+
 <file path=customXml/item3.xml><?xml version="1.0" encoding="utf-8"?>
+<?mso-contentType ?>
+<FormTemplates xmlns="http://schemas.microsoft.com/sharepoint/v3/contenttype/forms">
+  <Display>DocumentLibraryForm</Display>
+  <Edit>DocumentLibraryForm</Edit>
+  <New>DocumentLibraryForm</New>
+</FormTemplates>
+</file>
+
+<file path=customXml/item4.xml><?xml version="1.0" encoding="utf-8"?>
 <ct:contentTypeSchema xmlns:ct="http://schemas.microsoft.com/office/2006/metadata/contentType" xmlns:ma="http://schemas.microsoft.com/office/2006/metadata/properties/metaAttributes" ct:_="" ma:_="" ma:contentTypeName="Document" ma:contentTypeID="0x0101001ABD9BFFC9E543439C53A2705AE306EF" ma:contentTypeVersion="10" ma:contentTypeDescription="Crée un document." ma:contentTypeScope="" ma:versionID="eb0f4755c81c33ce036c6bcafee34278">
   <xsd:schema xmlns:xsd="http://www.w3.org/2001/XMLSchema" xmlns:xs="http://www.w3.org/2001/XMLSchema" xmlns:p="http://schemas.microsoft.com/office/2006/metadata/properties" xmlns:ns2="f7d9f5a6-831d-4621-8c77-cbcaf993e406" xmlns:ns3="bf2f2df3-a963-4452-b0e7-67dabc627c35" targetNamespace="http://schemas.microsoft.com/office/2006/metadata/properties" ma:root="true" ma:fieldsID="2f47b663b807602e51bf8a80e90a4fa2" ns2:_="" ns3:_="">
     <xsd:import namespace="f7d9f5a6-831d-4621-8c77-cbcaf993e406"/>
@@ -8125,24 +8089,7 @@
 </ct:contentTypeSchema>
 </file>
 
-<file path=customXml/item4.xml><?xml version="1.0" encoding="utf-8"?>
-<?mso-contentType ?>
-<FormTemplates xmlns="http://schemas.microsoft.com/sharepoint/v3/contenttype/forms">
-  <Display>DocumentLibraryForm</Display>
-  <Edit>DocumentLibraryForm</Edit>
-  <New>DocumentLibraryForm</New>
-</FormTemplates>
-</file>
-
 <file path=customXml/itemProps1.xml><?xml version="1.0" encoding="utf-8"?>
-<ds:datastoreItem xmlns:ds="http://schemas.openxmlformats.org/officeDocument/2006/customXml" ds:itemID="{0EDDEDA2-4533-44F7-B5A8-E298B6BCAC74}">
-  <ds:schemaRefs>
-    <ds:schemaRef ds:uri="http://schemas.openxmlformats.org/officeDocument/2006/bibliography"/>
-  </ds:schemaRefs>
-</ds:datastoreItem>
-</file>
-
-<file path=customXml/itemProps2.xml><?xml version="1.0" encoding="utf-8"?>
 <ds:datastoreItem xmlns:ds="http://schemas.openxmlformats.org/officeDocument/2006/customXml" ds:itemID="{5016552D-4CB5-4175-8BA8-C6339E960844}">
   <ds:schemaRefs>
     <ds:schemaRef ds:uri="http://schemas.microsoft.com/office/2006/metadata/properties"/>
@@ -8151,7 +8098,23 @@
 </ds:datastoreItem>
 </file>
 
+<file path=customXml/itemProps2.xml><?xml version="1.0" encoding="utf-8"?>
+<ds:datastoreItem xmlns:ds="http://schemas.openxmlformats.org/officeDocument/2006/customXml" ds:itemID="{0EDDEDA2-4533-44F7-B5A8-E298B6BCAC74}">
+  <ds:schemaRefs>
+    <ds:schemaRef ds:uri="http://schemas.openxmlformats.org/officeDocument/2006/bibliography"/>
+  </ds:schemaRefs>
+</ds:datastoreItem>
+</file>
+
 <file path=customXml/itemProps3.xml><?xml version="1.0" encoding="utf-8"?>
+<ds:datastoreItem xmlns:ds="http://schemas.openxmlformats.org/officeDocument/2006/customXml" ds:itemID="{ABBB0D7F-3836-4EA9-A895-D49C176AB125}">
+  <ds:schemaRefs>
+    <ds:schemaRef ds:uri="http://schemas.microsoft.com/sharepoint/v3/contenttype/forms"/>
+  </ds:schemaRefs>
+</ds:datastoreItem>
+</file>
+
+<file path=customXml/itemProps4.xml><?xml version="1.0" encoding="utf-8"?>
 <ds:datastoreItem xmlns:ds="http://schemas.openxmlformats.org/officeDocument/2006/customXml" ds:itemID="{6FFCE0E0-7A0F-49F9-A788-E398F8148679}">
   <ds:schemaRefs>
     <ds:schemaRef ds:uri="http://schemas.microsoft.com/office/2006/metadata/contentType"/>
@@ -8168,12 +8131,4 @@
     <ds:schemaRef ds:uri="http://schemas.microsoft.com/internal/obd"/>
   </ds:schemaRefs>
 </ds:datastoreItem>
-</file>
-
-<file path=customXml/itemProps4.xml><?xml version="1.0" encoding="utf-8"?>
-<ds:datastoreItem xmlns:ds="http://schemas.openxmlformats.org/officeDocument/2006/customXml" ds:itemID="{ABBB0D7F-3836-4EA9-A895-D49C176AB125}">
-  <ds:schemaRefs>
-    <ds:schemaRef ds:uri="http://schemas.microsoft.com/sharepoint/v3/contenttype/forms"/>
-  </ds:schemaRefs>
-</ds:datastoreItem>
 </file>
--- a/TP1/Doc/TP1-PWM+AD.docx
+++ b/TP1/Doc/TP1-PWM+AD.docx
@@ -378,6 +378,7 @@
           <w:lang w:val="en-US"/>
         </w:rPr>
       </w:pPr>
+      <w:proofErr w:type="gramStart"/>
       <w:r>
         <w:rPr>
           <w:rFonts w:ascii="Arial" w:hAnsi="Arial" w:cs="Arial"/>
@@ -388,6 +389,7 @@
         </w:rPr>
         <w:t>Dates :</w:t>
       </w:r>
+      <w:proofErr w:type="gramEnd"/>
     </w:p>
     <w:p>
       <w:pPr>
@@ -1317,34 +1319,130 @@
       <w:pPr>
         <w:pStyle w:val="Titre2"/>
       </w:pPr>
-      <w:bookmarkStart w:id="2" w:name="_Toc183590190"/>
-      <w:r>
-        <w:t>Explication</w:t>
+      <w:r>
+        <w:t xml:space="preserve">Réglage </w:t>
+      </w:r>
+      <w:proofErr w:type="spellStart"/>
+      <w:r>
+        <w:t>Timer</w:t>
+      </w:r>
+      <w:proofErr w:type="spellEnd"/>
+      <w:r>
+        <w:t xml:space="preserve"> et OC</w:t>
+      </w:r>
+    </w:p>
+    <w:p>
+      <w:pPr>
+        <w:pStyle w:val="Titre3"/>
+      </w:pPr>
+      <w:proofErr w:type="spellStart"/>
+      <w:r>
+        <w:t>Timer</w:t>
+      </w:r>
+      <w:proofErr w:type="spellEnd"/>
+    </w:p>
+    <w:p>
+      <w:pPr>
+        <w:pStyle w:val="Titre4"/>
+      </w:pPr>
+      <w:proofErr w:type="spellStart"/>
+      <w:r>
+        <w:t>Timer</w:t>
+      </w:r>
+      <w:proofErr w:type="spellEnd"/>
+      <w:r>
+        <w:t xml:space="preserve"> 1</w:t>
+      </w:r>
+    </w:p>
+    <w:p>
+      <w:r>
+        <w:t>Période demandé de 20ms.</w:t>
+      </w:r>
+    </w:p>
+    <w:p/>
+    <w:p>
+      <w:pPr>
+        <w:pStyle w:val="Titre4"/>
+      </w:pPr>
+      <w:proofErr w:type="spellStart"/>
+      <w:r>
+        <w:t>Timer</w:t>
+      </w:r>
+      <w:proofErr w:type="spellEnd"/>
+      <w:r>
+        <w:t xml:space="preserve"> 2</w:t>
+      </w:r>
+    </w:p>
+    <w:p/>
+    <w:p>
+      <w:pPr>
+        <w:pStyle w:val="Titre4"/>
+      </w:pPr>
+      <w:proofErr w:type="spellStart"/>
+      <w:r>
+        <w:t>Timer</w:t>
+      </w:r>
+      <w:proofErr w:type="spellEnd"/>
+      <w:r>
+        <w:t xml:space="preserve"> 3</w:t>
+      </w:r>
+    </w:p>
+    <w:p/>
+    <w:p>
+      <w:pPr>
+        <w:pStyle w:val="Titre4"/>
+      </w:pPr>
+      <w:proofErr w:type="spellStart"/>
+      <w:r>
+        <w:t>Timer</w:t>
+      </w:r>
+      <w:proofErr w:type="spellEnd"/>
+      <w:r>
+        <w:t xml:space="preserve"> 4</w:t>
+      </w:r>
+    </w:p>
+    <w:p>
+      <w:pPr>
+        <w:pStyle w:val="Titre3"/>
+      </w:pPr>
+      <w:r>
+        <w:t>OC</w:t>
+      </w:r>
+    </w:p>
+    <w:p>
+      <w:pPr>
+        <w:pStyle w:val="Titre4"/>
+      </w:pPr>
+      <w:r>
+        <w:t>OC 2</w:t>
+      </w:r>
+    </w:p>
+    <w:p/>
+    <w:p>
+      <w:pPr>
+        <w:pStyle w:val="Titre4"/>
+      </w:pPr>
+      <w:r>
+        <w:t>OC 3</w:t>
+      </w:r>
+    </w:p>
+    <w:p>
+      <w:pPr>
+        <w:pStyle w:val="Titre2"/>
+      </w:pPr>
+      <w:r>
+        <w:t>Niveau priorité</w:t>
+      </w:r>
+    </w:p>
+    <w:p>
+      <w:pPr>
+        <w:pStyle w:val="Titre2"/>
+      </w:pPr>
+      <w:bookmarkStart w:id="2" w:name="_Toc183590191"/>
+      <w:r>
+        <w:t>Schéma de mesure</w:t>
       </w:r>
       <w:bookmarkEnd w:id="2"/>
-    </w:p>
-    <w:p>
-      <w:pPr>
-        <w:rPr>
-          <w:rFonts w:ascii="Arial" w:hAnsi="Arial" w:cs="Arial"/>
-        </w:rPr>
-      </w:pPr>
-      <w:r>
-        <w:rPr>
-          <w:rFonts w:ascii="Arial" w:hAnsi="Arial" w:cs="Arial"/>
-        </w:rPr>
-        <w:t>J’ai décidé de mesurer le temps d’initialisation. Il nous est demandé d’avoir un temps de 3 secondes.</w:t>
-      </w:r>
-    </w:p>
-    <w:p>
-      <w:pPr>
-        <w:pStyle w:val="Titre2"/>
-      </w:pPr>
-      <w:bookmarkStart w:id="3" w:name="_Toc183590191"/>
-      <w:r>
-        <w:t>Schéma de mesure</w:t>
-      </w:r>
-      <w:bookmarkEnd w:id="3"/>
     </w:p>
     <w:p>
       <w:pPr>
@@ -1561,11 +1659,11 @@
       <w:pPr>
         <w:pStyle w:val="Titre2"/>
       </w:pPr>
-      <w:bookmarkStart w:id="4" w:name="_Toc183590192"/>
+      <w:bookmarkStart w:id="3" w:name="_Toc183590192"/>
       <w:r>
         <w:t>Résultats</w:t>
       </w:r>
-      <w:bookmarkEnd w:id="4"/>
+      <w:bookmarkEnd w:id="3"/>
     </w:p>
     <w:p>
       <w:pPr>
@@ -1638,95 +1736,108 @@
       <w:pPr>
         <w:pStyle w:val="Titre1"/>
       </w:pPr>
-      <w:bookmarkStart w:id="5" w:name="_Toc183590193"/>
+      <w:bookmarkStart w:id="4" w:name="_Toc183590193"/>
       <w:r>
         <w:t>Mesure temps chenillard</w:t>
       </w:r>
+      <w:bookmarkEnd w:id="4"/>
+    </w:p>
+    <w:p>
+      <w:pPr>
+        <w:pStyle w:val="Titre2"/>
+      </w:pPr>
+      <w:bookmarkStart w:id="5" w:name="_Toc183590194"/>
+      <w:r>
+        <w:t>Explication</w:t>
+      </w:r>
       <w:bookmarkEnd w:id="5"/>
     </w:p>
     <w:p>
       <w:pPr>
+        <w:rPr>
+          <w:rFonts w:ascii="Arial" w:hAnsi="Arial" w:cs="Arial"/>
+        </w:rPr>
+      </w:pPr>
+      <w:r>
+        <w:rPr>
+          <w:rFonts w:ascii="Arial" w:hAnsi="Arial" w:cs="Arial"/>
+        </w:rPr>
+        <w:t xml:space="preserve">Il est demandé de mesurer le </w:t>
+      </w:r>
+      <w:proofErr w:type="gramStart"/>
+      <w:r>
+        <w:rPr>
+          <w:rFonts w:ascii="Arial" w:hAnsi="Arial" w:cs="Arial"/>
+        </w:rPr>
+        <w:t>timing</w:t>
+      </w:r>
+      <w:proofErr w:type="gramEnd"/>
+      <w:r>
+        <w:rPr>
+          <w:rFonts w:ascii="Arial" w:hAnsi="Arial" w:cs="Arial"/>
+        </w:rPr>
+        <w:t xml:space="preserve"> du chenillard des </w:t>
+      </w:r>
+      <w:r>
+        <w:rPr>
+          <w:rFonts w:ascii="Arial" w:hAnsi="Arial" w:cs="Arial"/>
+        </w:rPr>
+        <w:t>L</w:t>
+      </w:r>
+      <w:r>
+        <w:rPr>
+          <w:rFonts w:ascii="Arial" w:hAnsi="Arial" w:cs="Arial"/>
+        </w:rPr>
+        <w:t>eds. Je n’ai mesuré que les 4 première.</w:t>
+      </w:r>
+      <w:r>
+        <w:rPr>
+          <w:rFonts w:ascii="Arial" w:hAnsi="Arial" w:cs="Arial"/>
+        </w:rPr>
+        <w:t xml:space="preserve"> Chaque </w:t>
+      </w:r>
+      <w:proofErr w:type="spellStart"/>
+      <w:r>
+        <w:rPr>
+          <w:rFonts w:ascii="Arial" w:hAnsi="Arial" w:cs="Arial"/>
+        </w:rPr>
+        <w:t>Led</w:t>
+      </w:r>
+      <w:proofErr w:type="spellEnd"/>
+      <w:r>
+        <w:rPr>
+          <w:rFonts w:ascii="Arial" w:hAnsi="Arial" w:cs="Arial"/>
+        </w:rPr>
+        <w:t xml:space="preserve"> doit rester allumé</w:t>
+      </w:r>
+      <w:r>
+        <w:rPr>
+          <w:rFonts w:ascii="Arial" w:hAnsi="Arial" w:cs="Arial"/>
+        </w:rPr>
+        <w:t>e</w:t>
+      </w:r>
+      <w:r>
+        <w:rPr>
+          <w:rFonts w:ascii="Arial" w:hAnsi="Arial" w:cs="Arial"/>
+        </w:rPr>
+        <w:t xml:space="preserve"> pendant 100ms</w:t>
+      </w:r>
+      <w:r>
+        <w:rPr>
+          <w:rFonts w:ascii="Arial" w:hAnsi="Arial" w:cs="Arial"/>
+        </w:rPr>
+        <w:t>.</w:t>
+      </w:r>
+    </w:p>
+    <w:p>
+      <w:pPr>
         <w:pStyle w:val="Titre2"/>
       </w:pPr>
-      <w:bookmarkStart w:id="6" w:name="_Toc183590194"/>
-      <w:r>
-        <w:t>Explication</w:t>
+      <w:bookmarkStart w:id="6" w:name="_Toc183590195"/>
+      <w:r>
+        <w:t>Schéma de mesure</w:t>
       </w:r>
       <w:bookmarkEnd w:id="6"/>
-    </w:p>
-    <w:p>
-      <w:pPr>
-        <w:rPr>
-          <w:rFonts w:ascii="Arial" w:hAnsi="Arial" w:cs="Arial"/>
-        </w:rPr>
-      </w:pPr>
-      <w:r>
-        <w:rPr>
-          <w:rFonts w:ascii="Arial" w:hAnsi="Arial" w:cs="Arial"/>
-        </w:rPr>
-        <w:t xml:space="preserve">Il est demandé de mesurer le timing du chenillard des </w:t>
-      </w:r>
-      <w:r>
-        <w:rPr>
-          <w:rFonts w:ascii="Arial" w:hAnsi="Arial" w:cs="Arial"/>
-        </w:rPr>
-        <w:t>L</w:t>
-      </w:r>
-      <w:r>
-        <w:rPr>
-          <w:rFonts w:ascii="Arial" w:hAnsi="Arial" w:cs="Arial"/>
-        </w:rPr>
-        <w:t>eds. Je n’ai mesuré que les 4 première.</w:t>
-      </w:r>
-      <w:r>
-        <w:rPr>
-          <w:rFonts w:ascii="Arial" w:hAnsi="Arial" w:cs="Arial"/>
-        </w:rPr>
-        <w:t xml:space="preserve"> Chaque </w:t>
-      </w:r>
-      <w:proofErr w:type="spellStart"/>
-      <w:r>
-        <w:rPr>
-          <w:rFonts w:ascii="Arial" w:hAnsi="Arial" w:cs="Arial"/>
-        </w:rPr>
-        <w:t>Led</w:t>
-      </w:r>
-      <w:proofErr w:type="spellEnd"/>
-      <w:r>
-        <w:rPr>
-          <w:rFonts w:ascii="Arial" w:hAnsi="Arial" w:cs="Arial"/>
-        </w:rPr>
-        <w:t xml:space="preserve"> doit rester allumé</w:t>
-      </w:r>
-      <w:r>
-        <w:rPr>
-          <w:rFonts w:ascii="Arial" w:hAnsi="Arial" w:cs="Arial"/>
-        </w:rPr>
-        <w:t>e</w:t>
-      </w:r>
-      <w:r>
-        <w:rPr>
-          <w:rFonts w:ascii="Arial" w:hAnsi="Arial" w:cs="Arial"/>
-        </w:rPr>
-        <w:t xml:space="preserve"> pendant 100ms</w:t>
-      </w:r>
-      <w:r>
-        <w:rPr>
-          <w:rFonts w:ascii="Arial" w:hAnsi="Arial" w:cs="Arial"/>
-        </w:rPr>
-        <w:t>.</w:t>
-      </w:r>
-    </w:p>
-    <w:p>
-      <w:pPr>
-        <w:pStyle w:val="Titre2"/>
-      </w:pPr>
-      <w:bookmarkStart w:id="7" w:name="_Toc183590195"/>
-      <w:r>
-        <w:lastRenderedPageBreak/>
-        <w:t>Schéma de mesure</w:t>
-      </w:r>
-      <w:bookmarkEnd w:id="7"/>
     </w:p>
     <w:p>
       <w:r>
@@ -1912,11 +2023,11 @@
       <w:pPr>
         <w:pStyle w:val="Titre2"/>
       </w:pPr>
-      <w:bookmarkStart w:id="8" w:name="_Toc183590196"/>
+      <w:bookmarkStart w:id="7" w:name="_Toc183590196"/>
       <w:r>
         <w:t>Résultats</w:t>
       </w:r>
-      <w:bookmarkEnd w:id="8"/>
+      <w:bookmarkEnd w:id="7"/>
     </w:p>
     <w:p>
       <w:pPr>
@@ -1984,14 +2095,15 @@
       <w:pPr>
         <w:pStyle w:val="Titre1"/>
       </w:pPr>
-      <w:bookmarkStart w:id="9" w:name="_Toc183590197"/>
+      <w:bookmarkStart w:id="8" w:name="_Toc183590197"/>
       <w:r>
         <w:t>Conclusion</w:t>
       </w:r>
-      <w:bookmarkEnd w:id="9"/>
-    </w:p>
-    <w:p>
-      <w:r>
+      <w:bookmarkEnd w:id="8"/>
+    </w:p>
+    <w:p>
+      <w:r>
+        <w:lastRenderedPageBreak/>
         <w:t>Durant ce TP, j'ai respecté la consigne de départ. J'obtiens bien un temps d'initialisation de 3 secondes au début. Ensuite, le code s'exécute : on lit l'ADC et on fait fonctionner le chenillard. Les LED du chenillard s'allument correctement pendant 100 ms. Je n'ai rencontré aucun problème durant ce TP, mais j'ai pris du temps à comprendre le fonctionnement de l'oscilloscope</w:t>
       </w:r>
     </w:p>
@@ -2086,6 +2198,467 @@
         <w:t xml:space="preserve"> </w:t>
       </w:r>
     </w:p>
+    <w:p>
+      <w:pPr>
+        <w:keepLines w:val="0"/>
+        <w:jc w:val="left"/>
+      </w:pPr>
+      <w:r>
+        <w:br w:type="page"/>
+      </w:r>
+    </w:p>
+    <w:p>
+      <w:pPr>
+        <w:pStyle w:val="Titre1"/>
+      </w:pPr>
+      <w:r>
+        <w:lastRenderedPageBreak/>
+        <w:t>Annexes</w:t>
+      </w:r>
+    </w:p>
+    <w:p>
+      <w:pPr>
+        <w:pStyle w:val="Titre2"/>
+      </w:pPr>
+      <w:r>
+        <w:t>Liste du matériel</w:t>
+      </w:r>
+    </w:p>
+    <w:tbl>
+      <w:tblPr>
+        <w:tblStyle w:val="Grilledutableau"/>
+        <w:tblW w:w="0" w:type="auto"/>
+        <w:tblLook w:val="04A0" w:firstRow="1" w:lastRow="0" w:firstColumn="1" w:lastColumn="0" w:noHBand="0" w:noVBand="1"/>
+      </w:tblPr>
+      <w:tblGrid>
+        <w:gridCol w:w="1930"/>
+        <w:gridCol w:w="1947"/>
+        <w:gridCol w:w="1934"/>
+        <w:gridCol w:w="1990"/>
+        <w:gridCol w:w="2030"/>
+      </w:tblGrid>
+      <w:tr>
+        <w:tc>
+          <w:tcPr>
+            <w:tcW w:w="1950" w:type="dxa"/>
+            <w:shd w:val="clear" w:color="auto" w:fill="A6A6A6" w:themeFill="background1" w:themeFillShade="A6"/>
+          </w:tcPr>
+          <w:p>
+            <w:pPr>
+              <w:jc w:val="center"/>
+              <w:rPr>
+                <w:b/>
+                <w:bCs/>
+              </w:rPr>
+            </w:pPr>
+            <w:r>
+              <w:rPr>
+                <w:b/>
+                <w:bCs/>
+              </w:rPr>
+              <w:t>Désignation</w:t>
+            </w:r>
+          </w:p>
+        </w:tc>
+        <w:tc>
+          <w:tcPr>
+            <w:tcW w:w="1951" w:type="dxa"/>
+            <w:shd w:val="clear" w:color="auto" w:fill="A6A6A6" w:themeFill="background1" w:themeFillShade="A6"/>
+          </w:tcPr>
+          <w:p>
+            <w:pPr>
+              <w:jc w:val="center"/>
+              <w:rPr>
+                <w:b/>
+                <w:bCs/>
+              </w:rPr>
+            </w:pPr>
+            <w:r>
+              <w:rPr>
+                <w:b/>
+                <w:bCs/>
+              </w:rPr>
+              <w:t>Marque</w:t>
+            </w:r>
+          </w:p>
+        </w:tc>
+        <w:tc>
+          <w:tcPr>
+            <w:tcW w:w="1949" w:type="dxa"/>
+            <w:shd w:val="clear" w:color="auto" w:fill="A6A6A6" w:themeFill="background1" w:themeFillShade="A6"/>
+          </w:tcPr>
+          <w:p>
+            <w:pPr>
+              <w:jc w:val="center"/>
+              <w:rPr>
+                <w:b/>
+                <w:bCs/>
+              </w:rPr>
+            </w:pPr>
+            <w:r>
+              <w:rPr>
+                <w:b/>
+                <w:bCs/>
+              </w:rPr>
+              <w:t>Type</w:t>
+            </w:r>
+          </w:p>
+        </w:tc>
+        <w:tc>
+          <w:tcPr>
+            <w:tcW w:w="1951" w:type="dxa"/>
+            <w:shd w:val="clear" w:color="auto" w:fill="A6A6A6" w:themeFill="background1" w:themeFillShade="A6"/>
+          </w:tcPr>
+          <w:p>
+            <w:pPr>
+              <w:jc w:val="center"/>
+              <w:rPr>
+                <w:b/>
+                <w:bCs/>
+              </w:rPr>
+            </w:pPr>
+            <w:r>
+              <w:rPr>
+                <w:b/>
+                <w:bCs/>
+              </w:rPr>
+              <w:t>Caractéristiques</w:t>
+            </w:r>
+          </w:p>
+        </w:tc>
+        <w:tc>
+          <w:tcPr>
+            <w:tcW w:w="2030" w:type="dxa"/>
+            <w:shd w:val="clear" w:color="auto" w:fill="A6A6A6" w:themeFill="background1" w:themeFillShade="A6"/>
+          </w:tcPr>
+          <w:p>
+            <w:pPr>
+              <w:jc w:val="center"/>
+              <w:rPr>
+                <w:b/>
+                <w:bCs/>
+              </w:rPr>
+            </w:pPr>
+            <w:r>
+              <w:rPr>
+                <w:b/>
+                <w:bCs/>
+              </w:rPr>
+              <w:t>N° inventaire</w:t>
+            </w:r>
+          </w:p>
+        </w:tc>
+      </w:tr>
+      <w:tr>
+        <w:tc>
+          <w:tcPr>
+            <w:tcW w:w="1950" w:type="dxa"/>
+            <w:vAlign w:val="center"/>
+          </w:tcPr>
+          <w:p>
+            <w:pPr>
+              <w:jc w:val="center"/>
+            </w:pPr>
+            <w:r>
+              <w:t>G1</w:t>
+            </w:r>
+          </w:p>
+        </w:tc>
+        <w:tc>
+          <w:tcPr>
+            <w:tcW w:w="1951" w:type="dxa"/>
+            <w:vAlign w:val="center"/>
+          </w:tcPr>
+          <w:p>
+            <w:pPr>
+              <w:jc w:val="center"/>
+            </w:pPr>
+            <w:r>
+              <w:t>SEFRAM</w:t>
+            </w:r>
+          </w:p>
+        </w:tc>
+        <w:tc>
+          <w:tcPr>
+            <w:tcW w:w="1949" w:type="dxa"/>
+            <w:vAlign w:val="center"/>
+          </w:tcPr>
+          <w:p>
+            <w:pPr>
+              <w:jc w:val="center"/>
+            </w:pPr>
+            <w:r>
+              <w:t>6330</w:t>
+            </w:r>
+          </w:p>
+        </w:tc>
+        <w:tc>
+          <w:tcPr>
+            <w:tcW w:w="1951" w:type="dxa"/>
+            <w:vAlign w:val="center"/>
+          </w:tcPr>
+          <w:p>
+            <w:pPr>
+              <w:jc w:val="center"/>
+            </w:pPr>
+            <w:r>
+              <w:t xml:space="preserve">Alimentation </w:t>
+            </w:r>
+          </w:p>
+        </w:tc>
+        <w:tc>
+          <w:tcPr>
+            <w:tcW w:w="2030" w:type="dxa"/>
+            <w:vAlign w:val="center"/>
+          </w:tcPr>
+          <w:p>
+            <w:pPr>
+              <w:jc w:val="center"/>
+            </w:pPr>
+            <w:proofErr w:type="gramStart"/>
+            <w:r>
+              <w:t>ES.SLO</w:t>
+            </w:r>
+            <w:proofErr w:type="gramEnd"/>
+            <w:r>
+              <w:t>2.00.00.24</w:t>
+            </w:r>
+          </w:p>
+        </w:tc>
+      </w:tr>
+      <w:tr>
+        <w:tc>
+          <w:tcPr>
+            <w:tcW w:w="1950" w:type="dxa"/>
+            <w:vAlign w:val="center"/>
+          </w:tcPr>
+          <w:p>
+            <w:pPr>
+              <w:jc w:val="center"/>
+            </w:pPr>
+            <w:r>
+              <w:t>P1</w:t>
+            </w:r>
+          </w:p>
+        </w:tc>
+        <w:tc>
+          <w:tcPr>
+            <w:tcW w:w="1951" w:type="dxa"/>
+            <w:vAlign w:val="center"/>
+          </w:tcPr>
+          <w:p>
+            <w:pPr>
+              <w:jc w:val="center"/>
+            </w:pPr>
+            <w:proofErr w:type="spellStart"/>
+            <w:r>
+              <w:t>Rohde&amp;Schwarz</w:t>
+            </w:r>
+            <w:proofErr w:type="spellEnd"/>
+          </w:p>
+        </w:tc>
+        <w:tc>
+          <w:tcPr>
+            <w:tcW w:w="1949" w:type="dxa"/>
+            <w:vAlign w:val="center"/>
+          </w:tcPr>
+          <w:p>
+            <w:pPr>
+              <w:jc w:val="center"/>
+            </w:pPr>
+            <w:r>
+              <w:t>RTB2004</w:t>
+            </w:r>
+          </w:p>
+        </w:tc>
+        <w:tc>
+          <w:tcPr>
+            <w:tcW w:w="1951" w:type="dxa"/>
+            <w:vAlign w:val="center"/>
+          </w:tcPr>
+          <w:p>
+            <w:pPr>
+              <w:jc w:val="center"/>
+            </w:pPr>
+            <w:r>
+              <w:t>Oscilloscope 2,5GS/</w:t>
+            </w:r>
+            <w:r>
+              <w:t>s</w:t>
+            </w:r>
+          </w:p>
+        </w:tc>
+        <w:tc>
+          <w:tcPr>
+            <w:tcW w:w="2030" w:type="dxa"/>
+            <w:vAlign w:val="center"/>
+          </w:tcPr>
+          <w:p>
+            <w:pPr>
+              <w:jc w:val="center"/>
+            </w:pPr>
+            <w:proofErr w:type="gramStart"/>
+            <w:r>
+              <w:t>ES.SLO</w:t>
+            </w:r>
+            <w:proofErr w:type="gramEnd"/>
+            <w:r>
+              <w:t>2.05.01.12</w:t>
+            </w:r>
+          </w:p>
+        </w:tc>
+      </w:tr>
+      <w:tr>
+        <w:tc>
+          <w:tcPr>
+            <w:tcW w:w="1950" w:type="dxa"/>
+            <w:vAlign w:val="center"/>
+          </w:tcPr>
+          <w:p>
+            <w:pPr>
+              <w:jc w:val="center"/>
+            </w:pPr>
+            <w:r>
+              <w:t>G2</w:t>
+            </w:r>
+          </w:p>
+        </w:tc>
+        <w:tc>
+          <w:tcPr>
+            <w:tcW w:w="1951" w:type="dxa"/>
+            <w:vAlign w:val="center"/>
+          </w:tcPr>
+          <w:p>
+            <w:pPr>
+              <w:jc w:val="center"/>
+            </w:pPr>
+            <w:r>
+              <w:t xml:space="preserve">Ningbo FTZ </w:t>
+            </w:r>
+            <w:proofErr w:type="spellStart"/>
+            <w:r>
+              <w:t>Hopwell</w:t>
+            </w:r>
+            <w:proofErr w:type="spellEnd"/>
+          </w:p>
+        </w:tc>
+        <w:tc>
+          <w:tcPr>
+            <w:tcW w:w="1949" w:type="dxa"/>
+            <w:vAlign w:val="center"/>
+          </w:tcPr>
+          <w:p>
+            <w:pPr>
+              <w:jc w:val="center"/>
+            </w:pPr>
+            <w:r>
+              <w:t>DF1730SL5A</w:t>
+            </w:r>
+          </w:p>
+        </w:tc>
+        <w:tc>
+          <w:tcPr>
+            <w:tcW w:w="1951" w:type="dxa"/>
+            <w:vAlign w:val="center"/>
+          </w:tcPr>
+          <w:p>
+            <w:pPr>
+              <w:jc w:val="center"/>
+            </w:pPr>
+            <w:r>
+              <w:t>0-30V/0-5A</w:t>
+            </w:r>
+          </w:p>
+        </w:tc>
+        <w:tc>
+          <w:tcPr>
+            <w:tcW w:w="2030" w:type="dxa"/>
+            <w:vAlign w:val="center"/>
+          </w:tcPr>
+          <w:p>
+            <w:pPr>
+              <w:jc w:val="center"/>
+            </w:pPr>
+            <w:r>
+              <w:t>LO.SEV.01.04.06</w:t>
+            </w:r>
+          </w:p>
+        </w:tc>
+      </w:tr>
+      <w:tr>
+        <w:tc>
+          <w:tcPr>
+            <w:tcW w:w="1950" w:type="dxa"/>
+            <w:vAlign w:val="center"/>
+          </w:tcPr>
+          <w:p>
+            <w:pPr>
+              <w:jc w:val="center"/>
+            </w:pPr>
+            <w:r>
+              <w:t>P2</w:t>
+            </w:r>
+          </w:p>
+        </w:tc>
+        <w:tc>
+          <w:tcPr>
+            <w:tcW w:w="1951" w:type="dxa"/>
+            <w:vAlign w:val="center"/>
+          </w:tcPr>
+          <w:p>
+            <w:pPr>
+              <w:jc w:val="center"/>
+            </w:pPr>
+            <w:r>
+              <w:t>Agilent</w:t>
+            </w:r>
+          </w:p>
+        </w:tc>
+        <w:tc>
+          <w:tcPr>
+            <w:tcW w:w="1949" w:type="dxa"/>
+            <w:vAlign w:val="center"/>
+          </w:tcPr>
+          <w:p>
+            <w:pPr>
+              <w:jc w:val="center"/>
+            </w:pPr>
+            <w:r>
+              <w:t>54621A</w:t>
+            </w:r>
+          </w:p>
+        </w:tc>
+        <w:tc>
+          <w:tcPr>
+            <w:tcW w:w="1951" w:type="dxa"/>
+            <w:vAlign w:val="center"/>
+          </w:tcPr>
+          <w:p>
+            <w:pPr>
+              <w:jc w:val="center"/>
+            </w:pPr>
+            <w:r>
+              <w:t>60MHz/200MSa/s</w:t>
+            </w:r>
+          </w:p>
+        </w:tc>
+        <w:tc>
+          <w:tcPr>
+            <w:tcW w:w="2030" w:type="dxa"/>
+            <w:vAlign w:val="center"/>
+          </w:tcPr>
+          <w:p>
+            <w:pPr>
+              <w:jc w:val="center"/>
+            </w:pPr>
+            <w:r>
+              <w:t>LO.SEV.01.00.03</w:t>
+            </w:r>
+          </w:p>
+        </w:tc>
+      </w:tr>
+    </w:tbl>
+    <w:p/>
     <w:sectPr>
       <w:endnotePr>
         <w:numFmt w:val="decimal"/>
@@ -2306,7 +2879,7 @@
       <w:tblLook w:val="01E0" w:firstRow="1" w:lastRow="1" w:firstColumn="1" w:lastColumn="1" w:noHBand="0" w:noVBand="0"/>
     </w:tblPr>
     <w:tblGrid>
-      <w:gridCol w:w="1387"/>
+      <w:gridCol w:w="1391"/>
       <w:gridCol w:w="6801"/>
       <w:gridCol w:w="1567"/>
     </w:tblGrid>
@@ -7868,25 +8441,16 @@
 </file>
 
 <file path=customXml/item1.xml><?xml version="1.0" encoding="utf-8"?>
+<b:Sources xmlns:b="http://schemas.openxmlformats.org/officeDocument/2006/bibliography" xmlns="http://schemas.openxmlformats.org/officeDocument/2006/bibliography" SelectedStyle="\APASixthEditionOfficeOnline.xsl" StyleName="APA" Version="6"/>
+</file>
+
+<file path=customXml/item2.xml><?xml version="1.0" encoding="utf-8"?>
 <p:properties xmlns:p="http://schemas.microsoft.com/office/2006/metadata/properties" xmlns:xsi="http://www.w3.org/2001/XMLSchema-instance" xmlns:pc="http://schemas.microsoft.com/office/infopath/2007/PartnerControls">
   <documentManagement/>
 </p:properties>
 </file>
 
-<file path=customXml/item2.xml><?xml version="1.0" encoding="utf-8"?>
-<b:Sources xmlns:b="http://schemas.openxmlformats.org/officeDocument/2006/bibliography" xmlns="http://schemas.openxmlformats.org/officeDocument/2006/bibliography" SelectedStyle="\APASixthEditionOfficeOnline.xsl" StyleName="APA" Version="6"/>
-</file>
-
 <file path=customXml/item3.xml><?xml version="1.0" encoding="utf-8"?>
-<?mso-contentType ?>
-<FormTemplates xmlns="http://schemas.microsoft.com/sharepoint/v3/contenttype/forms">
-  <Display>DocumentLibraryForm</Display>
-  <Edit>DocumentLibraryForm</Edit>
-  <New>DocumentLibraryForm</New>
-</FormTemplates>
-</file>
-
-<file path=customXml/item4.xml><?xml version="1.0" encoding="utf-8"?>
 <ct:contentTypeSchema xmlns:ct="http://schemas.microsoft.com/office/2006/metadata/contentType" xmlns:ma="http://schemas.microsoft.com/office/2006/metadata/properties/metaAttributes" ct:_="" ma:_="" ma:contentTypeName="Document" ma:contentTypeID="0x0101001ABD9BFFC9E543439C53A2705AE306EF" ma:contentTypeVersion="10" ma:contentTypeDescription="Crée un document." ma:contentTypeScope="" ma:versionID="eb0f4755c81c33ce036c6bcafee34278">
   <xsd:schema xmlns:xsd="http://www.w3.org/2001/XMLSchema" xmlns:xs="http://www.w3.org/2001/XMLSchema" xmlns:p="http://schemas.microsoft.com/office/2006/metadata/properties" xmlns:ns2="f7d9f5a6-831d-4621-8c77-cbcaf993e406" xmlns:ns3="bf2f2df3-a963-4452-b0e7-67dabc627c35" targetNamespace="http://schemas.microsoft.com/office/2006/metadata/properties" ma:root="true" ma:fieldsID="2f47b663b807602e51bf8a80e90a4fa2" ns2:_="" ns3:_="">
     <xsd:import namespace="f7d9f5a6-831d-4621-8c77-cbcaf993e406"/>
@@ -8089,7 +8653,24 @@
 </ct:contentTypeSchema>
 </file>
 
+<file path=customXml/item4.xml><?xml version="1.0" encoding="utf-8"?>
+<?mso-contentType ?>
+<FormTemplates xmlns="http://schemas.microsoft.com/sharepoint/v3/contenttype/forms">
+  <Display>DocumentLibraryForm</Display>
+  <Edit>DocumentLibraryForm</Edit>
+  <New>DocumentLibraryForm</New>
+</FormTemplates>
+</file>
+
 <file path=customXml/itemProps1.xml><?xml version="1.0" encoding="utf-8"?>
+<ds:datastoreItem xmlns:ds="http://schemas.openxmlformats.org/officeDocument/2006/customXml" ds:itemID="{0EDDEDA2-4533-44F7-B5A8-E298B6BCAC74}">
+  <ds:schemaRefs>
+    <ds:schemaRef ds:uri="http://schemas.openxmlformats.org/officeDocument/2006/bibliography"/>
+  </ds:schemaRefs>
+</ds:datastoreItem>
+</file>
+
+<file path=customXml/itemProps2.xml><?xml version="1.0" encoding="utf-8"?>
 <ds:datastoreItem xmlns:ds="http://schemas.openxmlformats.org/officeDocument/2006/customXml" ds:itemID="{5016552D-4CB5-4175-8BA8-C6339E960844}">
   <ds:schemaRefs>
     <ds:schemaRef ds:uri="http://schemas.microsoft.com/office/2006/metadata/properties"/>
@@ -8098,23 +8679,7 @@
 </ds:datastoreItem>
 </file>
 
-<file path=customXml/itemProps2.xml><?xml version="1.0" encoding="utf-8"?>
-<ds:datastoreItem xmlns:ds="http://schemas.openxmlformats.org/officeDocument/2006/customXml" ds:itemID="{0EDDEDA2-4533-44F7-B5A8-E298B6BCAC74}">
-  <ds:schemaRefs>
-    <ds:schemaRef ds:uri="http://schemas.openxmlformats.org/officeDocument/2006/bibliography"/>
-  </ds:schemaRefs>
-</ds:datastoreItem>
-</file>
-
 <file path=customXml/itemProps3.xml><?xml version="1.0" encoding="utf-8"?>
-<ds:datastoreItem xmlns:ds="http://schemas.openxmlformats.org/officeDocument/2006/customXml" ds:itemID="{ABBB0D7F-3836-4EA9-A895-D49C176AB125}">
-  <ds:schemaRefs>
-    <ds:schemaRef ds:uri="http://schemas.microsoft.com/sharepoint/v3/contenttype/forms"/>
-  </ds:schemaRefs>
-</ds:datastoreItem>
-</file>
-
-<file path=customXml/itemProps4.xml><?xml version="1.0" encoding="utf-8"?>
 <ds:datastoreItem xmlns:ds="http://schemas.openxmlformats.org/officeDocument/2006/customXml" ds:itemID="{6FFCE0E0-7A0F-49F9-A788-E398F8148679}">
   <ds:schemaRefs>
     <ds:schemaRef ds:uri="http://schemas.microsoft.com/office/2006/metadata/contentType"/>
@@ -8131,4 +8696,12 @@
     <ds:schemaRef ds:uri="http://schemas.microsoft.com/internal/obd"/>
   </ds:schemaRefs>
 </ds:datastoreItem>
+</file>
+
+<file path=customXml/itemProps4.xml><?xml version="1.0" encoding="utf-8"?>
+<ds:datastoreItem xmlns:ds="http://schemas.openxmlformats.org/officeDocument/2006/customXml" ds:itemID="{ABBB0D7F-3836-4EA9-A895-D49C176AB125}">
+  <ds:schemaRefs>
+    <ds:schemaRef ds:uri="http://schemas.microsoft.com/sharepoint/v3/contenttype/forms"/>
+  </ds:schemaRefs>
+</ds:datastoreItem>
 </file>
--- a/TP1/Doc/TP1-PWM+AD.docx
+++ b/TP1/Doc/TP1-PWM+AD.docx
@@ -1,6 +1,6 @@
 
 <file path=word/document.xml><?xml version="1.0" encoding="utf-8"?>
-<w:document xmlns:wpc="http://schemas.microsoft.com/office/word/2010/wordprocessingCanvas" xmlns:cx="http://schemas.microsoft.com/office/drawing/2014/chartex" xmlns:cx1="http://schemas.microsoft.com/office/drawing/2015/9/8/chartex" xmlns:cx2="http://schemas.microsoft.com/office/drawing/2015/10/21/chartex" xmlns:cx3="http://schemas.microsoft.com/office/drawing/2016/5/9/chartex" xmlns:cx4="http://schemas.microsoft.com/office/drawing/2016/5/10/chartex" xmlns:cx5="http://schemas.microsoft.com/office/drawing/2016/5/11/chartex" xmlns:cx6="http://schemas.microsoft.com/office/drawing/2016/5/12/chartex" xmlns:cx7="http://schemas.microsoft.com/office/drawing/2016/5/13/chartex" xmlns:cx8="http://schemas.microsoft.com/office/drawing/2016/5/14/chartex" xmlns:mc="http://schemas.openxmlformats.org/markup-compatibility/2006" xmlns:aink="http://schemas.microsoft.com/office/drawing/2016/ink" xmlns:am3d="http://schemas.microsoft.com/office/drawing/2017/model3d" xmlns:o="urn:schemas-microsoft-com:office:office" xmlns:oel="http://schemas.microsoft.com/office/2019/extlst" xmlns:r="http://schemas.openxmlformats.org/officeDocument/2006/relationships" xmlns:m="http://schemas.openxmlformats.org/officeDocument/2006/math" xmlns:v="urn:schemas-microsoft-com:vml" xmlns:wp14="http://schemas.microsoft.com/office/word/2010/wordprocessingDrawing" xmlns:wp="http://schemas.openxmlformats.org/drawingml/2006/wordprocessingDrawing" xmlns:w10="urn:schemas-microsoft-com:office:word" xmlns:w="http://schemas.openxmlformats.org/wordprocessingml/2006/main" xmlns:w14="http://schemas.microsoft.com/office/word/2010/wordml" xmlns:w15="http://schemas.microsoft.com/office/word/2012/wordml" xmlns:w16cex="http://schemas.microsoft.com/office/word/2018/wordml/cex" xmlns:w16cid="http://schemas.microsoft.com/office/word/2016/wordml/cid" xmlns:w16="http://schemas.microsoft.com/office/word/2018/wordml" xmlns:w16du="http://schemas.microsoft.com/office/word/2023/wordml/word16du" xmlns:w16sdtdh="http://schemas.microsoft.com/office/word/2020/wordml/sdtdatahash" xmlns:w16sdtfl="http://schemas.microsoft.com/office/word/2024/wordml/sdtformatlock" xmlns:w16se="http://schemas.microsoft.com/office/word/2015/wordml/symex" xmlns:wpg="http://schemas.microsoft.com/office/word/2010/wordprocessingGroup" xmlns:wpi="http://schemas.microsoft.com/office/word/2010/wordprocessingInk" xmlns:wne="http://schemas.microsoft.com/office/word/2006/wordml" xmlns:wps="http://schemas.microsoft.com/office/word/2010/wordprocessingShape" mc:Ignorable="w14 w15 w16se w16cid w16 w16cex w16sdtdh w16sdtfl w16du wp14">
+<w:document xmlns:wpc="http://schemas.microsoft.com/office/word/2010/wordprocessingCanvas" xmlns:cx="http://schemas.microsoft.com/office/drawing/2014/chartex" xmlns:cx1="http://schemas.microsoft.com/office/drawing/2015/9/8/chartex" xmlns:cx2="http://schemas.microsoft.com/office/drawing/2015/10/21/chartex" xmlns:cx3="http://schemas.microsoft.com/office/drawing/2016/5/9/chartex" xmlns:cx4="http://schemas.microsoft.com/office/drawing/2016/5/10/chartex" xmlns:cx5="http://schemas.microsoft.com/office/drawing/2016/5/11/chartex" xmlns:cx6="http://schemas.microsoft.com/office/drawing/2016/5/12/chartex" xmlns:cx7="http://schemas.microsoft.com/office/drawing/2016/5/13/chartex" xmlns:cx8="http://schemas.microsoft.com/office/drawing/2016/5/14/chartex" xmlns:mc="http://schemas.openxmlformats.org/markup-compatibility/2006" xmlns:aink="http://schemas.microsoft.com/office/drawing/2016/ink" xmlns:am3d="http://schemas.microsoft.com/office/drawing/2017/model3d" xmlns:o="urn:schemas-microsoft-com:office:office" xmlns:r="http://schemas.openxmlformats.org/officeDocument/2006/relationships" xmlns:m="http://schemas.openxmlformats.org/officeDocument/2006/math" xmlns:v="urn:schemas-microsoft-com:vml" xmlns:wp14="http://schemas.microsoft.com/office/word/2010/wordprocessingDrawing" xmlns:wp="http://schemas.openxmlformats.org/drawingml/2006/wordprocessingDrawing" xmlns:w10="urn:schemas-microsoft-com:office:word" xmlns:w="http://schemas.openxmlformats.org/wordprocessingml/2006/main" xmlns:w14="http://schemas.microsoft.com/office/word/2010/wordml" xmlns:w15="http://schemas.microsoft.com/office/word/2012/wordml" xmlns:w16cex="http://schemas.microsoft.com/office/word/2018/wordml/cex" xmlns:w16cid="http://schemas.microsoft.com/office/word/2016/wordml/cid" xmlns:w16="http://schemas.microsoft.com/office/word/2018/wordml" xmlns:w16se="http://schemas.microsoft.com/office/word/2015/wordml/symex" xmlns:wpg="http://schemas.microsoft.com/office/word/2010/wordprocessingGroup" xmlns:wpi="http://schemas.microsoft.com/office/word/2010/wordprocessingInk" xmlns:wne="http://schemas.microsoft.com/office/word/2006/wordml" xmlns:wps="http://schemas.microsoft.com/office/word/2010/wordprocessingShape" mc:Ignorable="w14 w15 w16se w16cid w16 w16cex wp14">
   <w:body>
     <w:p>
       <w:pPr>
@@ -1320,110 +1320,2471 @@
         <w:pStyle w:val="Titre2"/>
       </w:pPr>
       <w:r>
-        <w:t xml:space="preserve">Réglage </w:t>
+        <w:t>Réglage Timer et OC</w:t>
+      </w:r>
+    </w:p>
+    <w:p>
+      <w:pPr>
+        <w:pStyle w:val="Titre3"/>
+      </w:pPr>
+      <w:r>
+        <w:t>Timer</w:t>
+      </w:r>
+    </w:p>
+    <w:p>
+      <w:pPr>
+        <w:pStyle w:val="Titre4"/>
+      </w:pPr>
+      <w:r>
+        <w:t>Timer 1</w:t>
+      </w:r>
+    </w:p>
+    <w:p>
+      <w:r>
+        <w:t>Période demandé de 20ms.</w:t>
+      </w:r>
+    </w:p>
+    <w:p>
+      <w:r>
+        <w:t>J’ai réglé le prescaler à 256.</w:t>
+      </w:r>
+    </w:p>
+    <w:p>
+      <w:r>
+        <w:t xml:space="preserve">Interruption de niveau 4. (Demandé CDC voir </w:t>
+      </w:r>
+      <w:r>
+        <w:rPr>
+          <w:highlight w:val="yellow"/>
+        </w:rPr>
+        <w:t>XX</w:t>
+      </w:r>
+      <w:r>
+        <w:t>)</w:t>
+      </w:r>
+    </w:p>
+    <w:p/>
+    <w:p>
+      <w:r>
+        <w:t xml:space="preserve">Formule pour Timer </w:t>
       </w:r>
       <w:proofErr w:type="spellStart"/>
       <w:r>
-        <w:t>Timer</w:t>
+        <w:t>period</w:t>
       </w:r>
       <w:proofErr w:type="spellEnd"/>
       <w:r>
-        <w:t xml:space="preserve"> et OC</w:t>
-      </w:r>
-    </w:p>
+        <w:t xml:space="preserve"> : </w:t>
+      </w:r>
+    </w:p>
+    <w:p>
+      <m:oMathPara>
+        <m:oMath>
+          <m:r>
+            <w:rPr>
+              <w:rFonts w:ascii="Cambria Math" w:hAnsi="Cambria Math"/>
+            </w:rPr>
+            <m:t>TimerPeriod=</m:t>
+          </m:r>
+          <m:d>
+            <m:dPr>
+              <m:ctrlPr>
+                <w:rPr>
+                  <w:rFonts w:ascii="Cambria Math" w:hAnsi="Cambria Math"/>
+                  <w:i/>
+                </w:rPr>
+              </m:ctrlPr>
+            </m:dPr>
+            <m:e>
+              <m:f>
+                <m:fPr>
+                  <m:ctrlPr>
+                    <w:rPr>
+                      <w:rFonts w:ascii="Cambria Math" w:hAnsi="Cambria Math"/>
+                    </w:rPr>
+                  </m:ctrlPr>
+                </m:fPr>
+                <m:num>
+                  <m:r>
+                    <w:rPr>
+                      <w:rFonts w:ascii="Cambria Math" w:hAnsi="Cambria Math"/>
+                    </w:rPr>
+                    <m:t>t</m:t>
+                  </m:r>
+                  <m:r>
+                    <m:rPr>
+                      <m:sty m:val="p"/>
+                    </m:rPr>
+                    <w:rPr>
+                      <w:rFonts w:ascii="Cambria Math" w:hAnsi="Cambria Math"/>
+                    </w:rPr>
+                    <m:t>⋅</m:t>
+                  </m:r>
+                  <m:sSub>
+                    <m:sSubPr>
+                      <m:ctrlPr>
+                        <w:rPr>
+                          <w:rFonts w:ascii="Cambria Math" w:hAnsi="Cambria Math"/>
+                          <w:i/>
+                        </w:rPr>
+                      </m:ctrlPr>
+                    </m:sSubPr>
+                    <m:e>
+                      <m:r>
+                        <w:rPr>
+                          <w:rFonts w:ascii="Cambria Math" w:hAnsi="Cambria Math"/>
+                        </w:rPr>
+                        <m:t>f</m:t>
+                      </m:r>
+                      <m:ctrlPr>
+                        <w:rPr>
+                          <w:rFonts w:ascii="Cambria Math" w:hAnsi="Cambria Math"/>
+                        </w:rPr>
+                      </m:ctrlPr>
+                    </m:e>
+                    <m:sub>
+                      <m:r>
+                        <m:rPr>
+                          <m:sty m:val="p"/>
+                        </m:rPr>
+                        <w:rPr>
+                          <w:rFonts w:ascii="Cambria Math" w:hAnsi="Cambria Math"/>
+                        </w:rPr>
+                        <m:t>μ</m:t>
+                      </m:r>
+                      <m:r>
+                        <w:rPr>
+                          <w:rFonts w:ascii="Cambria Math" w:hAnsi="Cambria Math"/>
+                        </w:rPr>
+                        <m:t>C</m:t>
+                      </m:r>
+                    </m:sub>
+                  </m:sSub>
+                  <m:ctrlPr>
+                    <w:rPr>
+                      <w:rFonts w:ascii="Cambria Math" w:hAnsi="Cambria Math"/>
+                      <w:i/>
+                    </w:rPr>
+                  </m:ctrlPr>
+                </m:num>
+                <m:den>
+                  <m:r>
+                    <w:rPr>
+                      <w:rFonts w:ascii="Cambria Math" w:hAnsi="Cambria Math"/>
+                    </w:rPr>
+                    <m:t>prescaler</m:t>
+                  </m:r>
+                  <m:ctrlPr>
+                    <w:rPr>
+                      <w:rFonts w:ascii="Cambria Math" w:hAnsi="Cambria Math"/>
+                      <w:i/>
+                    </w:rPr>
+                  </m:ctrlPr>
+                </m:den>
+              </m:f>
+            </m:e>
+          </m:d>
+          <m:r>
+            <w:rPr>
+              <w:rFonts w:ascii="Cambria Math" w:hAnsi="Cambria Math"/>
+            </w:rPr>
+            <m:t>-</m:t>
+          </m:r>
+          <m:r>
+            <w:rPr>
+              <w:rFonts w:ascii="Cambria Math" w:hAnsi="Cambria Math"/>
+            </w:rPr>
+            <m:t>1</m:t>
+          </m:r>
+          <m:r>
+            <w:rPr>
+              <w:rFonts w:ascii="Cambria Math" w:hAnsi="Cambria Math"/>
+            </w:rPr>
+            <m:t>=</m:t>
+          </m:r>
+          <m:d>
+            <m:dPr>
+              <m:ctrlPr>
+                <w:rPr>
+                  <w:rFonts w:ascii="Cambria Math" w:hAnsi="Cambria Math"/>
+                  <w:i/>
+                </w:rPr>
+              </m:ctrlPr>
+            </m:dPr>
+            <m:e>
+              <m:f>
+                <m:fPr>
+                  <m:ctrlPr>
+                    <w:rPr>
+                      <w:rFonts w:ascii="Cambria Math" w:hAnsi="Cambria Math"/>
+                    </w:rPr>
+                  </m:ctrlPr>
+                </m:fPr>
+                <m:num>
+                  <m:r>
+                    <w:rPr>
+                      <w:rFonts w:ascii="Cambria Math" w:hAnsi="Cambria Math"/>
+                    </w:rPr>
+                    <m:t>20</m:t>
+                  </m:r>
+                  <m:r>
+                    <m:rPr>
+                      <m:sty m:val="p"/>
+                    </m:rPr>
+                    <w:rPr>
+                      <w:rFonts w:ascii="Cambria Math" w:hAnsi="Cambria Math"/>
+                    </w:rPr>
+                    <m:t>⋅</m:t>
+                  </m:r>
+                  <m:sSup>
+                    <m:sSupPr>
+                      <m:ctrlPr>
+                        <w:rPr>
+                          <w:rFonts w:ascii="Cambria Math" w:hAnsi="Cambria Math"/>
+                          <w:i/>
+                        </w:rPr>
+                      </m:ctrlPr>
+                    </m:sSupPr>
+                    <m:e>
+                      <m:r>
+                        <w:rPr>
+                          <w:rFonts w:ascii="Cambria Math" w:hAnsi="Cambria Math"/>
+                        </w:rPr>
+                        <m:t>10</m:t>
+                      </m:r>
+                      <m:ctrlPr>
+                        <w:rPr>
+                          <w:rFonts w:ascii="Cambria Math" w:hAnsi="Cambria Math"/>
+                        </w:rPr>
+                      </m:ctrlPr>
+                    </m:e>
+                    <m:sup>
+                      <m:r>
+                        <w:rPr>
+                          <w:rFonts w:ascii="Cambria Math" w:hAnsi="Cambria Math"/>
+                        </w:rPr>
+                        <m:t>-3</m:t>
+                      </m:r>
+                    </m:sup>
+                  </m:sSup>
+                  <m:r>
+                    <m:rPr>
+                      <m:sty m:val="p"/>
+                    </m:rPr>
+                    <w:rPr>
+                      <w:rFonts w:ascii="Cambria Math" w:hAnsi="Cambria Math"/>
+                    </w:rPr>
+                    <m:t>⋅</m:t>
+                  </m:r>
+                  <m:r>
+                    <w:rPr>
+                      <w:rFonts w:ascii="Cambria Math" w:hAnsi="Cambria Math"/>
+                    </w:rPr>
+                    <m:t>80</m:t>
+                  </m:r>
+                  <m:r>
+                    <m:rPr>
+                      <m:sty m:val="p"/>
+                    </m:rPr>
+                    <w:rPr>
+                      <w:rFonts w:ascii="Cambria Math" w:hAnsi="Cambria Math"/>
+                    </w:rPr>
+                    <m:t>⋅</m:t>
+                  </m:r>
+                  <m:sSup>
+                    <m:sSupPr>
+                      <m:ctrlPr>
+                        <w:rPr>
+                          <w:rFonts w:ascii="Cambria Math" w:hAnsi="Cambria Math"/>
+                          <w:i/>
+                        </w:rPr>
+                      </m:ctrlPr>
+                    </m:sSupPr>
+                    <m:e>
+                      <m:r>
+                        <w:rPr>
+                          <w:rFonts w:ascii="Cambria Math" w:hAnsi="Cambria Math"/>
+                        </w:rPr>
+                        <m:t>10</m:t>
+                      </m:r>
+                      <m:ctrlPr>
+                        <w:rPr>
+                          <w:rFonts w:ascii="Cambria Math" w:hAnsi="Cambria Math"/>
+                        </w:rPr>
+                      </m:ctrlPr>
+                    </m:e>
+                    <m:sup>
+                      <m:r>
+                        <w:rPr>
+                          <w:rFonts w:ascii="Cambria Math" w:hAnsi="Cambria Math"/>
+                        </w:rPr>
+                        <m:t>6</m:t>
+                      </m:r>
+                    </m:sup>
+                  </m:sSup>
+                  <m:ctrlPr>
+                    <w:rPr>
+                      <w:rFonts w:ascii="Cambria Math" w:hAnsi="Cambria Math"/>
+                      <w:i/>
+                    </w:rPr>
+                  </m:ctrlPr>
+                </m:num>
+                <m:den>
+                  <m:r>
+                    <w:rPr>
+                      <w:rFonts w:ascii="Cambria Math" w:hAnsi="Cambria Math"/>
+                    </w:rPr>
+                    <m:t>256</m:t>
+                  </m:r>
+                  <m:ctrlPr>
+                    <w:rPr>
+                      <w:rFonts w:ascii="Cambria Math" w:hAnsi="Cambria Math"/>
+                      <w:i/>
+                    </w:rPr>
+                  </m:ctrlPr>
+                </m:den>
+              </m:f>
+            </m:e>
+          </m:d>
+          <m:r>
+            <w:rPr>
+              <w:rFonts w:ascii="Cambria Math" w:hAnsi="Cambria Math"/>
+            </w:rPr>
+            <m:t>-1=</m:t>
+          </m:r>
+          <m:sSup>
+            <m:sSupPr>
+              <m:ctrlPr>
+                <w:rPr>
+                  <w:rFonts w:ascii="Cambria Math" w:hAnsi="Cambria Math"/>
+                  <w:i/>
+                </w:rPr>
+              </m:ctrlPr>
+            </m:sSupPr>
+            <m:e>
+              <m:r>
+                <w:rPr>
+                  <w:rFonts w:ascii="Cambria Math" w:hAnsi="Cambria Math"/>
+                </w:rPr>
+                <m:t>6</m:t>
+              </m:r>
+            </m:e>
+            <m:sup>
+              <m:r>
+                <w:rPr>
+                  <w:rFonts w:ascii="Cambria Math" w:hAnsi="Cambria Math"/>
+                </w:rPr>
+                <m:t>'</m:t>
+              </m:r>
+            </m:sup>
+          </m:sSup>
+          <m:r>
+            <w:rPr>
+              <w:rFonts w:ascii="Cambria Math" w:hAnsi="Cambria Math"/>
+            </w:rPr>
+            <m:t>249</m:t>
+          </m:r>
+        </m:oMath>
+      </m:oMathPara>
+    </w:p>
+    <w:p>
+      <w:r>
+        <w:t>Réglage dans Harmony :</w:t>
+      </w:r>
+    </w:p>
+    <w:p>
+      <w:pPr>
+        <w:jc w:val="center"/>
+      </w:pPr>
+      <w:r>
+        <w:rPr>
+          <w:noProof/>
+        </w:rPr>
+        <w:drawing>
+          <wp:inline distT="0" distB="0" distL="0" distR="0" wp14:anchorId="5E5F725D" wp14:editId="618206A8">
+            <wp:extent cx="2981741" cy="1600423"/>
+            <wp:effectExtent l="19050" t="19050" r="9525" b="0"/>
+            <wp:docPr id="1" name="Image 1" descr="Une image contenant texte, capture d’écran, Police, nombre&#10;&#10;Description générée automatiquement"/>
+            <wp:cNvGraphicFramePr>
+              <a:graphicFrameLocks xmlns:a="http://schemas.openxmlformats.org/drawingml/2006/main" noChangeAspect="1"/>
+            </wp:cNvGraphicFramePr>
+            <a:graphic xmlns:a="http://schemas.openxmlformats.org/drawingml/2006/main">
+              <a:graphicData uri="http://schemas.openxmlformats.org/drawingml/2006/picture">
+                <pic:pic xmlns:pic="http://schemas.openxmlformats.org/drawingml/2006/picture">
+                  <pic:nvPicPr>
+                    <pic:cNvPr id="1" name="Image 1" descr="Une image contenant texte, capture d’écran, Police, nombre&#10;&#10;Description générée automatiquement"/>
+                    <pic:cNvPicPr/>
+                  </pic:nvPicPr>
+                  <pic:blipFill>
+                    <a:blip r:embed="rId13">
+                      <a:extLst>
+                        <a:ext uri="{28A0092B-C50C-407E-A947-70E740481C1C}">
+                          <a14:useLocalDpi xmlns:a14="http://schemas.microsoft.com/office/drawing/2010/main" val="0"/>
+                        </a:ext>
+                      </a:extLst>
+                    </a:blip>
+                    <a:stretch>
+                      <a:fillRect/>
+                    </a:stretch>
+                  </pic:blipFill>
+                  <pic:spPr>
+                    <a:xfrm>
+                      <a:off x="0" y="0"/>
+                      <a:ext cx="2981741" cy="1600423"/>
+                    </a:xfrm>
+                    <a:prstGeom prst="rect">
+                      <a:avLst/>
+                    </a:prstGeom>
+                    <a:ln w="12700">
+                      <a:solidFill>
+                        <a:schemeClr val="tx1"/>
+                      </a:solidFill>
+                    </a:ln>
+                  </pic:spPr>
+                </pic:pic>
+              </a:graphicData>
+            </a:graphic>
+          </wp:inline>
+        </w:drawing>
+      </w:r>
+    </w:p>
+    <w:p/>
+    <w:p>
+      <w:pPr>
+        <w:pStyle w:val="Titre4"/>
+      </w:pPr>
+      <w:r>
+        <w:t>Timer 2</w:t>
+      </w:r>
+    </w:p>
+    <w:p>
+      <w:r>
+        <w:t>Fréquence demandée</w:t>
+      </w:r>
+      <w:r>
+        <w:t xml:space="preserve"> de 40 kHz.</w:t>
+      </w:r>
+      <w:r>
+        <w:t xml:space="preserve"> Période, </w:t>
+      </w:r>
+      <m:oMath>
+        <m:r>
+          <w:rPr>
+            <w:rFonts w:ascii="Cambria Math" w:hAnsi="Cambria Math"/>
+          </w:rPr>
+          <m:t>t=</m:t>
+        </m:r>
+        <m:f>
+          <m:fPr>
+            <m:ctrlPr>
+              <w:rPr>
+                <w:rFonts w:ascii="Cambria Math" w:hAnsi="Cambria Math"/>
+              </w:rPr>
+            </m:ctrlPr>
+          </m:fPr>
+          <m:num>
+            <m:r>
+              <w:rPr>
+                <w:rFonts w:ascii="Cambria Math" w:hAnsi="Cambria Math"/>
+              </w:rPr>
+              <m:t>1</m:t>
+            </m:r>
+            <m:ctrlPr>
+              <w:rPr>
+                <w:rFonts w:ascii="Cambria Math" w:hAnsi="Cambria Math"/>
+                <w:i/>
+              </w:rPr>
+            </m:ctrlPr>
+          </m:num>
+          <m:den>
+            <m:r>
+              <w:rPr>
+                <w:rFonts w:ascii="Cambria Math" w:hAnsi="Cambria Math"/>
+              </w:rPr>
+              <m:t>40</m:t>
+            </m:r>
+            <m:r>
+              <m:rPr>
+                <m:sty m:val="p"/>
+              </m:rPr>
+              <w:rPr>
+                <w:rFonts w:ascii="Cambria Math" w:hAnsi="Cambria Math"/>
+              </w:rPr>
+              <m:t>⋅</m:t>
+            </m:r>
+            <m:sSup>
+              <m:sSupPr>
+                <m:ctrlPr>
+                  <w:rPr>
+                    <w:rFonts w:ascii="Cambria Math" w:hAnsi="Cambria Math"/>
+                    <w:i/>
+                  </w:rPr>
+                </m:ctrlPr>
+              </m:sSupPr>
+              <m:e>
+                <m:r>
+                  <w:rPr>
+                    <w:rFonts w:ascii="Cambria Math" w:hAnsi="Cambria Math"/>
+                  </w:rPr>
+                  <m:t>10</m:t>
+                </m:r>
+                <m:ctrlPr>
+                  <w:rPr>
+                    <w:rFonts w:ascii="Cambria Math" w:hAnsi="Cambria Math"/>
+                  </w:rPr>
+                </m:ctrlPr>
+              </m:e>
+              <m:sup>
+                <m:r>
+                  <w:rPr>
+                    <w:rFonts w:ascii="Cambria Math" w:hAnsi="Cambria Math"/>
+                  </w:rPr>
+                  <m:t>3</m:t>
+                </m:r>
+              </m:sup>
+            </m:sSup>
+            <m:ctrlPr>
+              <w:rPr>
+                <w:rFonts w:ascii="Cambria Math" w:hAnsi="Cambria Math"/>
+                <w:i/>
+              </w:rPr>
+            </m:ctrlPr>
+          </m:den>
+        </m:f>
+        <m:r>
+          <w:rPr>
+            <w:rFonts w:ascii="Cambria Math" w:hAnsi="Cambria Math"/>
+          </w:rPr>
+          <m:t>=25</m:t>
+        </m:r>
+        <m:r>
+          <m:rPr>
+            <m:sty m:val="p"/>
+          </m:rPr>
+          <w:rPr>
+            <w:rFonts w:ascii="Cambria Math" w:hAnsi="Cambria Math"/>
+          </w:rPr>
+          <m:t>μ</m:t>
+        </m:r>
+        <m:r>
+          <w:rPr>
+            <w:rFonts w:ascii="Cambria Math" w:hAnsi="Cambria Math"/>
+          </w:rPr>
+          <m:t>s</m:t>
+        </m:r>
+      </m:oMath>
+    </w:p>
+    <w:p>
+      <w:r>
+        <w:t xml:space="preserve">J’ai réglé le prescaler à </w:t>
+      </w:r>
+      <w:r>
+        <w:t>1</w:t>
+      </w:r>
+      <w:r>
+        <w:t>.</w:t>
+      </w:r>
+    </w:p>
+    <w:p>
+      <w:r>
+        <w:t xml:space="preserve">Interruption de niveau </w:t>
+      </w:r>
+      <w:r>
+        <w:t>1</w:t>
+      </w:r>
+      <w:r>
+        <w:t>.</w:t>
+      </w:r>
+      <w:r>
+        <w:t xml:space="preserve"> (Suivi exemple p. 2 et 3, chapitre 5 MINF TP)</w:t>
+      </w:r>
+    </w:p>
+    <w:p/>
+    <w:p>
+      <w:r>
+        <w:t xml:space="preserve">Formule pour Timer </w:t>
+      </w:r>
+      <w:proofErr w:type="spellStart"/>
+      <w:r>
+        <w:t>period</w:t>
+      </w:r>
+      <w:proofErr w:type="spellEnd"/>
+      <w:r>
+        <w:t xml:space="preserve"> : </w:t>
+      </w:r>
+    </w:p>
+    <w:p>
+      <m:oMathPara>
+        <m:oMathParaPr>
+          <m:jc m:val="center"/>
+        </m:oMathParaPr>
+        <m:oMath>
+          <m:r>
+            <w:rPr>
+              <w:rFonts w:ascii="Cambria Math" w:hAnsi="Cambria Math"/>
+            </w:rPr>
+            <m:t>TimerPeriod=</m:t>
+          </m:r>
+          <m:d>
+            <m:dPr>
+              <m:ctrlPr>
+                <w:rPr>
+                  <w:rFonts w:ascii="Cambria Math" w:hAnsi="Cambria Math"/>
+                  <w:i/>
+                </w:rPr>
+              </m:ctrlPr>
+            </m:dPr>
+            <m:e>
+              <m:f>
+                <m:fPr>
+                  <m:ctrlPr>
+                    <w:rPr>
+                      <w:rFonts w:ascii="Cambria Math" w:hAnsi="Cambria Math"/>
+                    </w:rPr>
+                  </m:ctrlPr>
+                </m:fPr>
+                <m:num>
+                  <m:r>
+                    <w:rPr>
+                      <w:rFonts w:ascii="Cambria Math" w:hAnsi="Cambria Math"/>
+                    </w:rPr>
+                    <m:t>t</m:t>
+                  </m:r>
+                  <m:r>
+                    <m:rPr>
+                      <m:sty m:val="p"/>
+                    </m:rPr>
+                    <w:rPr>
+                      <w:rFonts w:ascii="Cambria Math" w:hAnsi="Cambria Math"/>
+                    </w:rPr>
+                    <m:t>⋅</m:t>
+                  </m:r>
+                  <m:sSub>
+                    <m:sSubPr>
+                      <m:ctrlPr>
+                        <w:rPr>
+                          <w:rFonts w:ascii="Cambria Math" w:hAnsi="Cambria Math"/>
+                          <w:i/>
+                        </w:rPr>
+                      </m:ctrlPr>
+                    </m:sSubPr>
+                    <m:e>
+                      <m:r>
+                        <w:rPr>
+                          <w:rFonts w:ascii="Cambria Math" w:hAnsi="Cambria Math"/>
+                        </w:rPr>
+                        <m:t>f</m:t>
+                      </m:r>
+                      <m:ctrlPr>
+                        <w:rPr>
+                          <w:rFonts w:ascii="Cambria Math" w:hAnsi="Cambria Math"/>
+                        </w:rPr>
+                      </m:ctrlPr>
+                    </m:e>
+                    <m:sub>
+                      <m:r>
+                        <m:rPr>
+                          <m:sty m:val="p"/>
+                        </m:rPr>
+                        <w:rPr>
+                          <w:rFonts w:ascii="Cambria Math" w:hAnsi="Cambria Math"/>
+                        </w:rPr>
+                        <m:t>μ</m:t>
+                      </m:r>
+                      <m:r>
+                        <w:rPr>
+                          <w:rFonts w:ascii="Cambria Math" w:hAnsi="Cambria Math"/>
+                        </w:rPr>
+                        <m:t>C</m:t>
+                      </m:r>
+                    </m:sub>
+                  </m:sSub>
+                  <m:ctrlPr>
+                    <w:rPr>
+                      <w:rFonts w:ascii="Cambria Math" w:hAnsi="Cambria Math"/>
+                      <w:i/>
+                    </w:rPr>
+                  </m:ctrlPr>
+                </m:num>
+                <m:den>
+                  <m:r>
+                    <w:rPr>
+                      <w:rFonts w:ascii="Cambria Math" w:hAnsi="Cambria Math"/>
+                    </w:rPr>
+                    <m:t>prescaler</m:t>
+                  </m:r>
+                  <m:ctrlPr>
+                    <w:rPr>
+                      <w:rFonts w:ascii="Cambria Math" w:hAnsi="Cambria Math"/>
+                      <w:i/>
+                    </w:rPr>
+                  </m:ctrlPr>
+                </m:den>
+              </m:f>
+            </m:e>
+          </m:d>
+          <m:r>
+            <w:rPr>
+              <w:rFonts w:ascii="Cambria Math" w:hAnsi="Cambria Math"/>
+            </w:rPr>
+            <m:t>-</m:t>
+          </m:r>
+          <m:r>
+            <w:rPr>
+              <w:rFonts w:ascii="Cambria Math" w:hAnsi="Cambria Math"/>
+            </w:rPr>
+            <m:t>1</m:t>
+          </m:r>
+          <m:r>
+            <w:rPr>
+              <w:rFonts w:ascii="Cambria Math" w:hAnsi="Cambria Math"/>
+            </w:rPr>
+            <m:t>=</m:t>
+          </m:r>
+          <m:d>
+            <m:dPr>
+              <m:ctrlPr>
+                <w:rPr>
+                  <w:rFonts w:ascii="Cambria Math" w:hAnsi="Cambria Math"/>
+                  <w:i/>
+                </w:rPr>
+              </m:ctrlPr>
+            </m:dPr>
+            <m:e>
+              <m:f>
+                <m:fPr>
+                  <m:ctrlPr>
+                    <w:rPr>
+                      <w:rFonts w:ascii="Cambria Math" w:hAnsi="Cambria Math"/>
+                    </w:rPr>
+                  </m:ctrlPr>
+                </m:fPr>
+                <m:num>
+                  <m:r>
+                    <w:rPr>
+                      <w:rFonts w:ascii="Cambria Math" w:hAnsi="Cambria Math"/>
+                    </w:rPr>
+                    <m:t>25</m:t>
+                  </m:r>
+                  <m:r>
+                    <m:rPr>
+                      <m:sty m:val="p"/>
+                    </m:rPr>
+                    <w:rPr>
+                      <w:rFonts w:ascii="Cambria Math" w:hAnsi="Cambria Math"/>
+                    </w:rPr>
+                    <m:t>⋅</m:t>
+                  </m:r>
+                  <m:sSup>
+                    <m:sSupPr>
+                      <m:ctrlPr>
+                        <w:rPr>
+                          <w:rFonts w:ascii="Cambria Math" w:hAnsi="Cambria Math"/>
+                          <w:i/>
+                        </w:rPr>
+                      </m:ctrlPr>
+                    </m:sSupPr>
+                    <m:e>
+                      <m:r>
+                        <w:rPr>
+                          <w:rFonts w:ascii="Cambria Math" w:hAnsi="Cambria Math"/>
+                        </w:rPr>
+                        <m:t>10</m:t>
+                      </m:r>
+                      <m:ctrlPr>
+                        <w:rPr>
+                          <w:rFonts w:ascii="Cambria Math" w:hAnsi="Cambria Math"/>
+                        </w:rPr>
+                      </m:ctrlPr>
+                    </m:e>
+                    <m:sup>
+                      <m:r>
+                        <w:rPr>
+                          <w:rFonts w:ascii="Cambria Math" w:hAnsi="Cambria Math"/>
+                        </w:rPr>
+                        <m:t>-6</m:t>
+                      </m:r>
+                    </m:sup>
+                  </m:sSup>
+                  <m:r>
+                    <m:rPr>
+                      <m:sty m:val="p"/>
+                    </m:rPr>
+                    <w:rPr>
+                      <w:rFonts w:ascii="Cambria Math" w:hAnsi="Cambria Math"/>
+                    </w:rPr>
+                    <m:t>⋅</m:t>
+                  </m:r>
+                  <m:r>
+                    <w:rPr>
+                      <w:rFonts w:ascii="Cambria Math" w:hAnsi="Cambria Math"/>
+                    </w:rPr>
+                    <m:t>80</m:t>
+                  </m:r>
+                  <m:r>
+                    <m:rPr>
+                      <m:sty m:val="p"/>
+                    </m:rPr>
+                    <w:rPr>
+                      <w:rFonts w:ascii="Cambria Math" w:hAnsi="Cambria Math"/>
+                    </w:rPr>
+                    <m:t>⋅</m:t>
+                  </m:r>
+                  <m:sSup>
+                    <m:sSupPr>
+                      <m:ctrlPr>
+                        <w:rPr>
+                          <w:rFonts w:ascii="Cambria Math" w:hAnsi="Cambria Math"/>
+                          <w:i/>
+                        </w:rPr>
+                      </m:ctrlPr>
+                    </m:sSupPr>
+                    <m:e>
+                      <m:r>
+                        <w:rPr>
+                          <w:rFonts w:ascii="Cambria Math" w:hAnsi="Cambria Math"/>
+                        </w:rPr>
+                        <m:t>10</m:t>
+                      </m:r>
+                      <m:ctrlPr>
+                        <w:rPr>
+                          <w:rFonts w:ascii="Cambria Math" w:hAnsi="Cambria Math"/>
+                        </w:rPr>
+                      </m:ctrlPr>
+                    </m:e>
+                    <m:sup>
+                      <m:r>
+                        <w:rPr>
+                          <w:rFonts w:ascii="Cambria Math" w:hAnsi="Cambria Math"/>
+                        </w:rPr>
+                        <m:t>6</m:t>
+                      </m:r>
+                    </m:sup>
+                  </m:sSup>
+                  <m:ctrlPr>
+                    <w:rPr>
+                      <w:rFonts w:ascii="Cambria Math" w:hAnsi="Cambria Math"/>
+                      <w:i/>
+                    </w:rPr>
+                  </m:ctrlPr>
+                </m:num>
+                <m:den>
+                  <m:r>
+                    <w:rPr>
+                      <w:rFonts w:ascii="Cambria Math" w:hAnsi="Cambria Math"/>
+                    </w:rPr>
+                    <m:t>1</m:t>
+                  </m:r>
+                  <m:ctrlPr>
+                    <w:rPr>
+                      <w:rFonts w:ascii="Cambria Math" w:hAnsi="Cambria Math"/>
+                      <w:i/>
+                    </w:rPr>
+                  </m:ctrlPr>
+                </m:den>
+              </m:f>
+            </m:e>
+          </m:d>
+          <m:r>
+            <w:rPr>
+              <w:rFonts w:ascii="Cambria Math" w:hAnsi="Cambria Math"/>
+            </w:rPr>
+            <m:t>-1=</m:t>
+          </m:r>
+          <m:sSup>
+            <m:sSupPr>
+              <m:ctrlPr>
+                <w:rPr>
+                  <w:rFonts w:ascii="Cambria Math" w:hAnsi="Cambria Math"/>
+                  <w:i/>
+                </w:rPr>
+              </m:ctrlPr>
+            </m:sSupPr>
+            <m:e>
+              <m:r>
+                <w:rPr>
+                  <w:rFonts w:ascii="Cambria Math" w:hAnsi="Cambria Math"/>
+                </w:rPr>
+                <m:t>1</m:t>
+              </m:r>
+            </m:e>
+            <m:sup>
+              <m:r>
+                <w:rPr>
+                  <w:rFonts w:ascii="Cambria Math" w:hAnsi="Cambria Math"/>
+                </w:rPr>
+                <m:t>'</m:t>
+              </m:r>
+            </m:sup>
+          </m:sSup>
+          <m:r>
+            <w:rPr>
+              <w:rFonts w:ascii="Cambria Math" w:hAnsi="Cambria Math"/>
+            </w:rPr>
+            <m:t>999</m:t>
+          </m:r>
+        </m:oMath>
+      </m:oMathPara>
+    </w:p>
+    <w:p/>
+    <w:p>
+      <w:r>
+        <w:t>Réglage dans Harmony :</w:t>
+      </w:r>
+    </w:p>
+    <w:p>
+      <w:pPr>
+        <w:jc w:val="center"/>
+      </w:pPr>
+      <w:r>
+        <w:drawing>
+          <wp:inline distT="0" distB="0" distL="0" distR="0" wp14:anchorId="68B28792" wp14:editId="64BF780F">
+            <wp:extent cx="3348861" cy="1602000"/>
+            <wp:effectExtent l="19050" t="19050" r="4445" b="0"/>
+            <wp:docPr id="3" name="Image 3"/>
+            <wp:cNvGraphicFramePr>
+              <a:graphicFrameLocks xmlns:a="http://schemas.openxmlformats.org/drawingml/2006/main" noChangeAspect="1"/>
+            </wp:cNvGraphicFramePr>
+            <a:graphic xmlns:a="http://schemas.openxmlformats.org/drawingml/2006/main">
+              <a:graphicData uri="http://schemas.openxmlformats.org/drawingml/2006/picture">
+                <pic:pic xmlns:pic="http://schemas.openxmlformats.org/drawingml/2006/picture">
+                  <pic:nvPicPr>
+                    <pic:cNvPr id="1" name=""/>
+                    <pic:cNvPicPr/>
+                  </pic:nvPicPr>
+                  <pic:blipFill>
+                    <a:blip r:embed="rId14"/>
+                    <a:stretch>
+                      <a:fillRect/>
+                    </a:stretch>
+                  </pic:blipFill>
+                  <pic:spPr>
+                    <a:xfrm>
+                      <a:off x="0" y="0"/>
+                      <a:ext cx="3348861" cy="1602000"/>
+                    </a:xfrm>
+                    <a:prstGeom prst="rect">
+                      <a:avLst/>
+                    </a:prstGeom>
+                    <a:ln>
+                      <a:solidFill>
+                        <a:schemeClr val="tx1"/>
+                      </a:solidFill>
+                    </a:ln>
+                  </pic:spPr>
+                </pic:pic>
+              </a:graphicData>
+            </a:graphic>
+          </wp:inline>
+        </w:drawing>
+      </w:r>
+    </w:p>
+    <w:p>
+      <w:pPr>
+        <w:pStyle w:val="Titre4"/>
+      </w:pPr>
+      <w:r>
+        <w:t>Timer 3</w:t>
+      </w:r>
+    </w:p>
+    <w:p>
+      <w:r>
+        <w:lastRenderedPageBreak/>
+        <w:t>Période demandé de 7ms.</w:t>
+      </w:r>
+    </w:p>
+    <w:p>
+      <w:r>
+        <w:t>J’ai réglé le prescaler à 64.</w:t>
+      </w:r>
+    </w:p>
+    <w:p>
+      <w:r>
+        <w:t>Interruption de niveau 1. (Suivi exemple p. 2 et 3, chapitre 5 MINF TP)</w:t>
+      </w:r>
+    </w:p>
+    <w:p/>
+    <w:p>
+      <w:r>
+        <w:t xml:space="preserve">Formule pour Timer </w:t>
+      </w:r>
+      <w:proofErr w:type="spellStart"/>
+      <w:r>
+        <w:t>period</w:t>
+      </w:r>
+      <w:proofErr w:type="spellEnd"/>
+      <w:r>
+        <w:t xml:space="preserve"> : </w:t>
+      </w:r>
+    </w:p>
+    <w:p>
+      <m:oMathPara>
+        <m:oMathParaPr>
+          <m:jc m:val="center"/>
+        </m:oMathParaPr>
+        <m:oMath>
+          <m:r>
+            <w:rPr>
+              <w:rFonts w:ascii="Cambria Math" w:hAnsi="Cambria Math"/>
+            </w:rPr>
+            <m:t>TimerPeriod=</m:t>
+          </m:r>
+          <m:d>
+            <m:dPr>
+              <m:ctrlPr>
+                <w:rPr>
+                  <w:rFonts w:ascii="Cambria Math" w:hAnsi="Cambria Math"/>
+                  <w:i/>
+                </w:rPr>
+              </m:ctrlPr>
+            </m:dPr>
+            <m:e>
+              <m:f>
+                <m:fPr>
+                  <m:ctrlPr>
+                    <w:rPr>
+                      <w:rFonts w:ascii="Cambria Math" w:hAnsi="Cambria Math"/>
+                    </w:rPr>
+                  </m:ctrlPr>
+                </m:fPr>
+                <m:num>
+                  <m:r>
+                    <w:rPr>
+                      <w:rFonts w:ascii="Cambria Math" w:hAnsi="Cambria Math"/>
+                    </w:rPr>
+                    <m:t>t</m:t>
+                  </m:r>
+                  <m:r>
+                    <m:rPr>
+                      <m:sty m:val="p"/>
+                    </m:rPr>
+                    <w:rPr>
+                      <w:rFonts w:ascii="Cambria Math" w:hAnsi="Cambria Math"/>
+                    </w:rPr>
+                    <m:t>⋅</m:t>
+                  </m:r>
+                  <m:sSub>
+                    <m:sSubPr>
+                      <m:ctrlPr>
+                        <w:rPr>
+                          <w:rFonts w:ascii="Cambria Math" w:hAnsi="Cambria Math"/>
+                          <w:i/>
+                        </w:rPr>
+                      </m:ctrlPr>
+                    </m:sSubPr>
+                    <m:e>
+                      <m:r>
+                        <w:rPr>
+                          <w:rFonts w:ascii="Cambria Math" w:hAnsi="Cambria Math"/>
+                        </w:rPr>
+                        <m:t>f</m:t>
+                      </m:r>
+                      <m:ctrlPr>
+                        <w:rPr>
+                          <w:rFonts w:ascii="Cambria Math" w:hAnsi="Cambria Math"/>
+                        </w:rPr>
+                      </m:ctrlPr>
+                    </m:e>
+                    <m:sub>
+                      <m:r>
+                        <m:rPr>
+                          <m:sty m:val="p"/>
+                        </m:rPr>
+                        <w:rPr>
+                          <w:rFonts w:ascii="Cambria Math" w:hAnsi="Cambria Math"/>
+                        </w:rPr>
+                        <m:t>μ</m:t>
+                      </m:r>
+                      <m:r>
+                        <w:rPr>
+                          <w:rFonts w:ascii="Cambria Math" w:hAnsi="Cambria Math"/>
+                        </w:rPr>
+                        <m:t>C</m:t>
+                      </m:r>
+                    </m:sub>
+                  </m:sSub>
+                  <m:ctrlPr>
+                    <w:rPr>
+                      <w:rFonts w:ascii="Cambria Math" w:hAnsi="Cambria Math"/>
+                      <w:i/>
+                    </w:rPr>
+                  </m:ctrlPr>
+                </m:num>
+                <m:den>
+                  <m:r>
+                    <w:rPr>
+                      <w:rFonts w:ascii="Cambria Math" w:hAnsi="Cambria Math"/>
+                    </w:rPr>
+                    <m:t>prescaler</m:t>
+                  </m:r>
+                  <m:ctrlPr>
+                    <w:rPr>
+                      <w:rFonts w:ascii="Cambria Math" w:hAnsi="Cambria Math"/>
+                      <w:i/>
+                    </w:rPr>
+                  </m:ctrlPr>
+                </m:den>
+              </m:f>
+            </m:e>
+          </m:d>
+          <m:r>
+            <w:rPr>
+              <w:rFonts w:ascii="Cambria Math" w:hAnsi="Cambria Math"/>
+            </w:rPr>
+            <m:t>-</m:t>
+          </m:r>
+          <m:r>
+            <w:rPr>
+              <w:rFonts w:ascii="Cambria Math" w:hAnsi="Cambria Math"/>
+            </w:rPr>
+            <m:t>1</m:t>
+          </m:r>
+          <m:r>
+            <w:rPr>
+              <w:rFonts w:ascii="Cambria Math" w:hAnsi="Cambria Math"/>
+            </w:rPr>
+            <m:t>=</m:t>
+          </m:r>
+          <m:d>
+            <m:dPr>
+              <m:ctrlPr>
+                <w:rPr>
+                  <w:rFonts w:ascii="Cambria Math" w:hAnsi="Cambria Math"/>
+                  <w:i/>
+                </w:rPr>
+              </m:ctrlPr>
+            </m:dPr>
+            <m:e>
+              <m:f>
+                <m:fPr>
+                  <m:ctrlPr>
+                    <w:rPr>
+                      <w:rFonts w:ascii="Cambria Math" w:hAnsi="Cambria Math"/>
+                    </w:rPr>
+                  </m:ctrlPr>
+                </m:fPr>
+                <m:num>
+                  <m:r>
+                    <m:rPr>
+                      <m:sty m:val="p"/>
+                    </m:rPr>
+                    <w:rPr>
+                      <w:rFonts w:ascii="Cambria Math" w:hAnsi="Cambria Math"/>
+                    </w:rPr>
+                    <m:t>7</m:t>
+                  </m:r>
+                  <m:r>
+                    <m:rPr>
+                      <m:sty m:val="p"/>
+                    </m:rPr>
+                    <w:rPr>
+                      <w:rFonts w:ascii="Cambria Math" w:hAnsi="Cambria Math"/>
+                    </w:rPr>
+                    <m:t>⋅</m:t>
+                  </m:r>
+                  <m:sSup>
+                    <m:sSupPr>
+                      <m:ctrlPr>
+                        <w:rPr>
+                          <w:rFonts w:ascii="Cambria Math" w:hAnsi="Cambria Math"/>
+                          <w:i/>
+                        </w:rPr>
+                      </m:ctrlPr>
+                    </m:sSupPr>
+                    <m:e>
+                      <m:r>
+                        <w:rPr>
+                          <w:rFonts w:ascii="Cambria Math" w:hAnsi="Cambria Math"/>
+                        </w:rPr>
+                        <m:t>10</m:t>
+                      </m:r>
+                      <m:ctrlPr>
+                        <w:rPr>
+                          <w:rFonts w:ascii="Cambria Math" w:hAnsi="Cambria Math"/>
+                        </w:rPr>
+                      </m:ctrlPr>
+                    </m:e>
+                    <m:sup>
+                      <m:r>
+                        <w:rPr>
+                          <w:rFonts w:ascii="Cambria Math" w:hAnsi="Cambria Math"/>
+                        </w:rPr>
+                        <m:t>-3</m:t>
+                      </m:r>
+                    </m:sup>
+                  </m:sSup>
+                  <m:r>
+                    <m:rPr>
+                      <m:sty m:val="p"/>
+                    </m:rPr>
+                    <w:rPr>
+                      <w:rFonts w:ascii="Cambria Math" w:hAnsi="Cambria Math"/>
+                    </w:rPr>
+                    <m:t>⋅</m:t>
+                  </m:r>
+                  <m:r>
+                    <w:rPr>
+                      <w:rFonts w:ascii="Cambria Math" w:hAnsi="Cambria Math"/>
+                    </w:rPr>
+                    <m:t>80</m:t>
+                  </m:r>
+                  <m:r>
+                    <m:rPr>
+                      <m:sty m:val="p"/>
+                    </m:rPr>
+                    <w:rPr>
+                      <w:rFonts w:ascii="Cambria Math" w:hAnsi="Cambria Math"/>
+                    </w:rPr>
+                    <m:t>⋅</m:t>
+                  </m:r>
+                  <m:sSup>
+                    <m:sSupPr>
+                      <m:ctrlPr>
+                        <w:rPr>
+                          <w:rFonts w:ascii="Cambria Math" w:hAnsi="Cambria Math"/>
+                          <w:i/>
+                        </w:rPr>
+                      </m:ctrlPr>
+                    </m:sSupPr>
+                    <m:e>
+                      <m:r>
+                        <w:rPr>
+                          <w:rFonts w:ascii="Cambria Math" w:hAnsi="Cambria Math"/>
+                        </w:rPr>
+                        <m:t>10</m:t>
+                      </m:r>
+                      <m:ctrlPr>
+                        <w:rPr>
+                          <w:rFonts w:ascii="Cambria Math" w:hAnsi="Cambria Math"/>
+                        </w:rPr>
+                      </m:ctrlPr>
+                    </m:e>
+                    <m:sup>
+                      <m:r>
+                        <w:rPr>
+                          <w:rFonts w:ascii="Cambria Math" w:hAnsi="Cambria Math"/>
+                        </w:rPr>
+                        <m:t>6</m:t>
+                      </m:r>
+                    </m:sup>
+                  </m:sSup>
+                  <m:ctrlPr>
+                    <w:rPr>
+                      <w:rFonts w:ascii="Cambria Math" w:hAnsi="Cambria Math"/>
+                      <w:i/>
+                    </w:rPr>
+                  </m:ctrlPr>
+                </m:num>
+                <m:den>
+                  <m:r>
+                    <w:rPr>
+                      <w:rFonts w:ascii="Cambria Math" w:hAnsi="Cambria Math"/>
+                    </w:rPr>
+                    <m:t>64</m:t>
+                  </m:r>
+                  <m:ctrlPr>
+                    <w:rPr>
+                      <w:rFonts w:ascii="Cambria Math" w:hAnsi="Cambria Math"/>
+                      <w:i/>
+                    </w:rPr>
+                  </m:ctrlPr>
+                </m:den>
+              </m:f>
+            </m:e>
+          </m:d>
+          <m:r>
+            <w:rPr>
+              <w:rFonts w:ascii="Cambria Math" w:hAnsi="Cambria Math"/>
+            </w:rPr>
+            <m:t>-1=8'749</m:t>
+          </m:r>
+        </m:oMath>
+      </m:oMathPara>
+    </w:p>
+    <w:p/>
+    <w:p>
+      <w:r>
+        <w:t>Réglage dans Harmony :</w:t>
+      </w:r>
+    </w:p>
+    <w:p>
+      <w:pPr>
+        <w:jc w:val="center"/>
+      </w:pPr>
+      <w:r>
+        <w:drawing>
+          <wp:inline distT="0" distB="0" distL="0" distR="0" wp14:anchorId="76F089BA" wp14:editId="145B1F7F">
+            <wp:extent cx="2934109" cy="1590897"/>
+            <wp:effectExtent l="19050" t="19050" r="0" b="9525"/>
+            <wp:docPr id="4" name="Image 4"/>
+            <wp:cNvGraphicFramePr>
+              <a:graphicFrameLocks xmlns:a="http://schemas.openxmlformats.org/drawingml/2006/main" noChangeAspect="1"/>
+            </wp:cNvGraphicFramePr>
+            <a:graphic xmlns:a="http://schemas.openxmlformats.org/drawingml/2006/main">
+              <a:graphicData uri="http://schemas.openxmlformats.org/drawingml/2006/picture">
+                <pic:pic xmlns:pic="http://schemas.openxmlformats.org/drawingml/2006/picture">
+                  <pic:nvPicPr>
+                    <pic:cNvPr id="1" name=""/>
+                    <pic:cNvPicPr/>
+                  </pic:nvPicPr>
+                  <pic:blipFill>
+                    <a:blip r:embed="rId15"/>
+                    <a:stretch>
+                      <a:fillRect/>
+                    </a:stretch>
+                  </pic:blipFill>
+                  <pic:spPr>
+                    <a:xfrm>
+                      <a:off x="0" y="0"/>
+                      <a:ext cx="2934109" cy="1590897"/>
+                    </a:xfrm>
+                    <a:prstGeom prst="rect">
+                      <a:avLst/>
+                    </a:prstGeom>
+                    <a:ln>
+                      <a:solidFill>
+                        <a:schemeClr val="tx1"/>
+                      </a:solidFill>
+                    </a:ln>
+                  </pic:spPr>
+                </pic:pic>
+              </a:graphicData>
+            </a:graphic>
+          </wp:inline>
+        </w:drawing>
+      </w:r>
+    </w:p>
+    <w:p>
+      <w:pPr>
+        <w:pStyle w:val="Titre4"/>
+      </w:pPr>
+      <w:r>
+        <w:t>Timer 4</w:t>
+      </w:r>
+    </w:p>
+    <w:p>
+      <w:r>
+        <w:t xml:space="preserve">Période demandé de </w:t>
+      </w:r>
+      <w:r>
+        <w:t>35µ</w:t>
+      </w:r>
+      <w:r>
+        <w:t>s.</w:t>
+      </w:r>
+    </w:p>
+    <w:p>
+      <w:r>
+        <w:t>J’ai réglé le prescaler à 4.</w:t>
+      </w:r>
+    </w:p>
+    <w:p>
+      <w:r>
+        <w:t xml:space="preserve">Interruption de niveau </w:t>
+      </w:r>
+      <w:r>
+        <w:t>4</w:t>
+      </w:r>
+      <w:r>
+        <w:t>.</w:t>
+      </w:r>
+      <w:r>
+        <w:t xml:space="preserve"> </w:t>
+      </w:r>
+      <w:r>
+        <w:t xml:space="preserve">(Demandé CDC voir </w:t>
+      </w:r>
+      <w:r>
+        <w:rPr>
+          <w:highlight w:val="yellow"/>
+        </w:rPr>
+        <w:t>XX</w:t>
+      </w:r>
+      <w:r>
+        <w:t>)</w:t>
+      </w:r>
+    </w:p>
+    <w:p/>
+    <w:p>
+      <w:r>
+        <w:t xml:space="preserve">Formule pour Timer </w:t>
+      </w:r>
+      <w:proofErr w:type="spellStart"/>
+      <w:r>
+        <w:t>period</w:t>
+      </w:r>
+      <w:proofErr w:type="spellEnd"/>
+      <w:r>
+        <w:t xml:space="preserve"> : </w:t>
+      </w:r>
+    </w:p>
+    <w:p>
+      <m:oMathPara>
+        <m:oMathParaPr>
+          <m:jc m:val="center"/>
+        </m:oMathParaPr>
+        <m:oMath>
+          <m:r>
+            <w:rPr>
+              <w:rFonts w:ascii="Cambria Math" w:hAnsi="Cambria Math"/>
+            </w:rPr>
+            <m:t>TimerPeriod=</m:t>
+          </m:r>
+          <m:d>
+            <m:dPr>
+              <m:ctrlPr>
+                <w:rPr>
+                  <w:rFonts w:ascii="Cambria Math" w:hAnsi="Cambria Math"/>
+                  <w:i/>
+                </w:rPr>
+              </m:ctrlPr>
+            </m:dPr>
+            <m:e>
+              <m:f>
+                <m:fPr>
+                  <m:ctrlPr>
+                    <w:rPr>
+                      <w:rFonts w:ascii="Cambria Math" w:hAnsi="Cambria Math"/>
+                    </w:rPr>
+                  </m:ctrlPr>
+                </m:fPr>
+                <m:num>
+                  <m:r>
+                    <w:rPr>
+                      <w:rFonts w:ascii="Cambria Math" w:hAnsi="Cambria Math"/>
+                    </w:rPr>
+                    <m:t>t</m:t>
+                  </m:r>
+                  <m:r>
+                    <m:rPr>
+                      <m:sty m:val="p"/>
+                    </m:rPr>
+                    <w:rPr>
+                      <w:rFonts w:ascii="Cambria Math" w:hAnsi="Cambria Math"/>
+                    </w:rPr>
+                    <m:t>⋅</m:t>
+                  </m:r>
+                  <m:sSub>
+                    <m:sSubPr>
+                      <m:ctrlPr>
+                        <w:rPr>
+                          <w:rFonts w:ascii="Cambria Math" w:hAnsi="Cambria Math"/>
+                          <w:i/>
+                        </w:rPr>
+                      </m:ctrlPr>
+                    </m:sSubPr>
+                    <m:e>
+                      <m:r>
+                        <w:rPr>
+                          <w:rFonts w:ascii="Cambria Math" w:hAnsi="Cambria Math"/>
+                        </w:rPr>
+                        <m:t>f</m:t>
+                      </m:r>
+                      <m:ctrlPr>
+                        <w:rPr>
+                          <w:rFonts w:ascii="Cambria Math" w:hAnsi="Cambria Math"/>
+                        </w:rPr>
+                      </m:ctrlPr>
+                    </m:e>
+                    <m:sub>
+                      <m:r>
+                        <m:rPr>
+                          <m:sty m:val="p"/>
+                        </m:rPr>
+                        <w:rPr>
+                          <w:rFonts w:ascii="Cambria Math" w:hAnsi="Cambria Math"/>
+                        </w:rPr>
+                        <m:t>μ</m:t>
+                      </m:r>
+                      <m:r>
+                        <w:rPr>
+                          <w:rFonts w:ascii="Cambria Math" w:hAnsi="Cambria Math"/>
+                        </w:rPr>
+                        <m:t>C</m:t>
+                      </m:r>
+                    </m:sub>
+                  </m:sSub>
+                  <m:ctrlPr>
+                    <w:rPr>
+                      <w:rFonts w:ascii="Cambria Math" w:hAnsi="Cambria Math"/>
+                      <w:i/>
+                    </w:rPr>
+                  </m:ctrlPr>
+                </m:num>
+                <m:den>
+                  <m:r>
+                    <w:rPr>
+                      <w:rFonts w:ascii="Cambria Math" w:hAnsi="Cambria Math"/>
+                    </w:rPr>
+                    <m:t>prescaler</m:t>
+                  </m:r>
+                  <m:ctrlPr>
+                    <w:rPr>
+                      <w:rFonts w:ascii="Cambria Math" w:hAnsi="Cambria Math"/>
+                      <w:i/>
+                    </w:rPr>
+                  </m:ctrlPr>
+                </m:den>
+              </m:f>
+            </m:e>
+          </m:d>
+          <m:r>
+            <w:rPr>
+              <w:rFonts w:ascii="Cambria Math" w:hAnsi="Cambria Math"/>
+            </w:rPr>
+            <m:t>-</m:t>
+          </m:r>
+          <m:r>
+            <w:rPr>
+              <w:rFonts w:ascii="Cambria Math" w:hAnsi="Cambria Math"/>
+            </w:rPr>
+            <m:t>1</m:t>
+          </m:r>
+          <m:r>
+            <w:rPr>
+              <w:rFonts w:ascii="Cambria Math" w:hAnsi="Cambria Math"/>
+            </w:rPr>
+            <m:t>=</m:t>
+          </m:r>
+          <m:d>
+            <m:dPr>
+              <m:ctrlPr>
+                <w:rPr>
+                  <w:rFonts w:ascii="Cambria Math" w:hAnsi="Cambria Math"/>
+                  <w:i/>
+                </w:rPr>
+              </m:ctrlPr>
+            </m:dPr>
+            <m:e>
+              <m:f>
+                <m:fPr>
+                  <m:ctrlPr>
+                    <w:rPr>
+                      <w:rFonts w:ascii="Cambria Math" w:hAnsi="Cambria Math"/>
+                    </w:rPr>
+                  </m:ctrlPr>
+                </m:fPr>
+                <m:num>
+                  <m:r>
+                    <m:rPr>
+                      <m:sty m:val="p"/>
+                    </m:rPr>
+                    <w:rPr>
+                      <w:rFonts w:ascii="Cambria Math" w:hAnsi="Cambria Math"/>
+                    </w:rPr>
+                    <m:t>35</m:t>
+                  </m:r>
+                  <m:r>
+                    <m:rPr>
+                      <m:sty m:val="p"/>
+                    </m:rPr>
+                    <w:rPr>
+                      <w:rFonts w:ascii="Cambria Math" w:hAnsi="Cambria Math"/>
+                    </w:rPr>
+                    <m:t>⋅</m:t>
+                  </m:r>
+                  <m:sSup>
+                    <m:sSupPr>
+                      <m:ctrlPr>
+                        <w:rPr>
+                          <w:rFonts w:ascii="Cambria Math" w:hAnsi="Cambria Math"/>
+                          <w:i/>
+                        </w:rPr>
+                      </m:ctrlPr>
+                    </m:sSupPr>
+                    <m:e>
+                      <m:r>
+                        <w:rPr>
+                          <w:rFonts w:ascii="Cambria Math" w:hAnsi="Cambria Math"/>
+                        </w:rPr>
+                        <m:t>10</m:t>
+                      </m:r>
+                      <m:ctrlPr>
+                        <w:rPr>
+                          <w:rFonts w:ascii="Cambria Math" w:hAnsi="Cambria Math"/>
+                        </w:rPr>
+                      </m:ctrlPr>
+                    </m:e>
+                    <m:sup>
+                      <m:r>
+                        <w:rPr>
+                          <w:rFonts w:ascii="Cambria Math" w:hAnsi="Cambria Math"/>
+                        </w:rPr>
+                        <m:t>-</m:t>
+                      </m:r>
+                      <m:r>
+                        <w:rPr>
+                          <w:rFonts w:ascii="Cambria Math" w:hAnsi="Cambria Math"/>
+                        </w:rPr>
+                        <m:t>6</m:t>
+                      </m:r>
+                    </m:sup>
+                  </m:sSup>
+                  <m:r>
+                    <m:rPr>
+                      <m:sty m:val="p"/>
+                    </m:rPr>
+                    <w:rPr>
+                      <w:rFonts w:ascii="Cambria Math" w:hAnsi="Cambria Math"/>
+                    </w:rPr>
+                    <m:t>⋅</m:t>
+                  </m:r>
+                  <m:r>
+                    <w:rPr>
+                      <w:rFonts w:ascii="Cambria Math" w:hAnsi="Cambria Math"/>
+                    </w:rPr>
+                    <m:t>80</m:t>
+                  </m:r>
+                  <m:r>
+                    <m:rPr>
+                      <m:sty m:val="p"/>
+                    </m:rPr>
+                    <w:rPr>
+                      <w:rFonts w:ascii="Cambria Math" w:hAnsi="Cambria Math"/>
+                    </w:rPr>
+                    <m:t>⋅</m:t>
+                  </m:r>
+                  <m:sSup>
+                    <m:sSupPr>
+                      <m:ctrlPr>
+                        <w:rPr>
+                          <w:rFonts w:ascii="Cambria Math" w:hAnsi="Cambria Math"/>
+                          <w:i/>
+                        </w:rPr>
+                      </m:ctrlPr>
+                    </m:sSupPr>
+                    <m:e>
+                      <m:r>
+                        <w:rPr>
+                          <w:rFonts w:ascii="Cambria Math" w:hAnsi="Cambria Math"/>
+                        </w:rPr>
+                        <m:t>10</m:t>
+                      </m:r>
+                      <m:ctrlPr>
+                        <w:rPr>
+                          <w:rFonts w:ascii="Cambria Math" w:hAnsi="Cambria Math"/>
+                        </w:rPr>
+                      </m:ctrlPr>
+                    </m:e>
+                    <m:sup>
+                      <m:r>
+                        <w:rPr>
+                          <w:rFonts w:ascii="Cambria Math" w:hAnsi="Cambria Math"/>
+                        </w:rPr>
+                        <m:t>6</m:t>
+                      </m:r>
+                    </m:sup>
+                  </m:sSup>
+                  <m:ctrlPr>
+                    <w:rPr>
+                      <w:rFonts w:ascii="Cambria Math" w:hAnsi="Cambria Math"/>
+                      <w:i/>
+                    </w:rPr>
+                  </m:ctrlPr>
+                </m:num>
+                <m:den>
+                  <m:r>
+                    <w:rPr>
+                      <w:rFonts w:ascii="Cambria Math" w:hAnsi="Cambria Math"/>
+                    </w:rPr>
+                    <m:t>4</m:t>
+                  </m:r>
+                  <m:ctrlPr>
+                    <w:rPr>
+                      <w:rFonts w:ascii="Cambria Math" w:hAnsi="Cambria Math"/>
+                      <w:i/>
+                    </w:rPr>
+                  </m:ctrlPr>
+                </m:den>
+              </m:f>
+            </m:e>
+          </m:d>
+          <m:r>
+            <w:rPr>
+              <w:rFonts w:ascii="Cambria Math" w:hAnsi="Cambria Math"/>
+            </w:rPr>
+            <m:t>-1=</m:t>
+          </m:r>
+          <m:r>
+            <w:rPr>
+              <w:rFonts w:ascii="Cambria Math" w:hAnsi="Cambria Math"/>
+            </w:rPr>
+            <m:t>69</m:t>
+          </m:r>
+          <m:r>
+            <w:rPr>
+              <w:rFonts w:ascii="Cambria Math" w:hAnsi="Cambria Math"/>
+            </w:rPr>
+            <m:t>9</m:t>
+          </m:r>
+        </m:oMath>
+      </m:oMathPara>
+    </w:p>
+    <w:p/>
+    <w:p>
+      <w:r>
+        <w:t>Réglage dans Harmony :</w:t>
+      </w:r>
+    </w:p>
+    <w:p>
+      <w:pPr>
+        <w:jc w:val="center"/>
+      </w:pPr>
+      <w:r>
+        <w:drawing>
+          <wp:inline distT="0" distB="0" distL="0" distR="0" wp14:anchorId="5FF23073" wp14:editId="3541EA4A">
+            <wp:extent cx="3172268" cy="1810003"/>
+            <wp:effectExtent l="19050" t="19050" r="9525" b="0"/>
+            <wp:docPr id="5" name="Image 5"/>
+            <wp:cNvGraphicFramePr>
+              <a:graphicFrameLocks xmlns:a="http://schemas.openxmlformats.org/drawingml/2006/main" noChangeAspect="1"/>
+            </wp:cNvGraphicFramePr>
+            <a:graphic xmlns:a="http://schemas.openxmlformats.org/drawingml/2006/main">
+              <a:graphicData uri="http://schemas.openxmlformats.org/drawingml/2006/picture">
+                <pic:pic xmlns:pic="http://schemas.openxmlformats.org/drawingml/2006/picture">
+                  <pic:nvPicPr>
+                    <pic:cNvPr id="1" name=""/>
+                    <pic:cNvPicPr/>
+                  </pic:nvPicPr>
+                  <pic:blipFill>
+                    <a:blip r:embed="rId16"/>
+                    <a:stretch>
+                      <a:fillRect/>
+                    </a:stretch>
+                  </pic:blipFill>
+                  <pic:spPr>
+                    <a:xfrm>
+                      <a:off x="0" y="0"/>
+                      <a:ext cx="3172268" cy="1810003"/>
+                    </a:xfrm>
+                    <a:prstGeom prst="rect">
+                      <a:avLst/>
+                    </a:prstGeom>
+                    <a:ln>
+                      <a:solidFill>
+                        <a:schemeClr val="tx1"/>
+                      </a:solidFill>
+                    </a:ln>
+                  </pic:spPr>
+                </pic:pic>
+              </a:graphicData>
+            </a:graphic>
+          </wp:inline>
+        </w:drawing>
+      </w:r>
+    </w:p>
+    <w:p/>
     <w:p>
       <w:pPr>
         <w:pStyle w:val="Titre3"/>
       </w:pPr>
-      <w:proofErr w:type="spellStart"/>
-      <w:r>
-        <w:t>Timer</w:t>
-      </w:r>
-      <w:proofErr w:type="spellEnd"/>
+      <w:r>
+        <w:t>OC</w:t>
+      </w:r>
     </w:p>
     <w:p>
       <w:pPr>
         <w:pStyle w:val="Titre4"/>
       </w:pPr>
-      <w:proofErr w:type="spellStart"/>
-      <w:r>
-        <w:t>Timer</w:t>
-      </w:r>
-      <w:proofErr w:type="spellEnd"/>
-      <w:r>
-        <w:t xml:space="preserve"> 1</w:t>
-      </w:r>
-    </w:p>
-    <w:p>
-      <w:r>
-        <w:t>Période demandé de 20ms.</w:t>
+      <w:r>
+        <w:t>OC 2</w:t>
+      </w:r>
+    </w:p>
+    <w:p>
+      <w:r>
+        <w:t>Réglage dans Harmony :</w:t>
+      </w:r>
+    </w:p>
+    <w:p>
+      <w:pPr>
+        <w:jc w:val="center"/>
+      </w:pPr>
+      <w:r>
+        <w:lastRenderedPageBreak/>
+        <w:drawing>
+          <wp:inline distT="0" distB="0" distL="0" distR="0" wp14:anchorId="4884D0CC" wp14:editId="2A4B0624">
+            <wp:extent cx="4010585" cy="1581371"/>
+            <wp:effectExtent l="19050" t="19050" r="9525" b="0"/>
+            <wp:docPr id="8" name="Image 8"/>
+            <wp:cNvGraphicFramePr>
+              <a:graphicFrameLocks xmlns:a="http://schemas.openxmlformats.org/drawingml/2006/main" noChangeAspect="1"/>
+            </wp:cNvGraphicFramePr>
+            <a:graphic xmlns:a="http://schemas.openxmlformats.org/drawingml/2006/main">
+              <a:graphicData uri="http://schemas.openxmlformats.org/drawingml/2006/picture">
+                <pic:pic xmlns:pic="http://schemas.openxmlformats.org/drawingml/2006/picture">
+                  <pic:nvPicPr>
+                    <pic:cNvPr id="1" name=""/>
+                    <pic:cNvPicPr/>
+                  </pic:nvPicPr>
+                  <pic:blipFill>
+                    <a:blip r:embed="rId17"/>
+                    <a:stretch>
+                      <a:fillRect/>
+                    </a:stretch>
+                  </pic:blipFill>
+                  <pic:spPr>
+                    <a:xfrm>
+                      <a:off x="0" y="0"/>
+                      <a:ext cx="4010585" cy="1581371"/>
+                    </a:xfrm>
+                    <a:prstGeom prst="rect">
+                      <a:avLst/>
+                    </a:prstGeom>
+                    <a:ln>
+                      <a:solidFill>
+                        <a:schemeClr val="tx1"/>
+                      </a:solidFill>
+                    </a:ln>
+                  </pic:spPr>
+                </pic:pic>
+              </a:graphicData>
+            </a:graphic>
+          </wp:inline>
+        </w:drawing>
       </w:r>
     </w:p>
     <w:p/>
     <w:p>
+      <w:r>
+        <w:t xml:space="preserve">Pour faire ces réglages, je me suis basé sur p.4, chapitre 5 MINF TP. </w:t>
+      </w:r>
+    </w:p>
+    <w:p>
+      <w:r>
+        <w:t>J’ai décid</w:t>
+      </w:r>
+      <w:r>
+        <w:t>é</w:t>
+      </w:r>
+      <w:r>
+        <w:t xml:space="preserve"> de mettre au départ le Pulse Width à 50% ce qui correspond à 999. Car la période du Timer 2 est de 1'999. Cette valeur n’est pas très importante, parce que c’est la valeur d’initialisation. Elle va changer ensuite grâce au programme.</w:t>
+      </w:r>
+    </w:p>
+    <w:p>
+      <w:pPr>
+        <w:jc w:val="center"/>
+      </w:pPr>
+    </w:p>
+    <w:p>
       <w:pPr>
         <w:pStyle w:val="Titre4"/>
       </w:pPr>
-      <w:proofErr w:type="spellStart"/>
-      <w:r>
-        <w:t>Timer</w:t>
-      </w:r>
-      <w:proofErr w:type="spellEnd"/>
-      <w:r>
-        <w:t xml:space="preserve"> 2</w:t>
-      </w:r>
+      <w:r>
+        <w:t>OC 3</w:t>
+      </w:r>
+    </w:p>
+    <w:p>
+      <w:r>
+        <w:t>Réglage dans Harmony :</w:t>
+      </w:r>
+    </w:p>
+    <w:p>
+      <w:pPr>
+        <w:jc w:val="center"/>
+      </w:pPr>
+      <w:r>
+        <w:drawing>
+          <wp:inline distT="0" distB="0" distL="0" distR="0" wp14:anchorId="49446333" wp14:editId="58AEAC46">
+            <wp:extent cx="3381847" cy="1571844"/>
+            <wp:effectExtent l="19050" t="19050" r="9525" b="9525"/>
+            <wp:docPr id="9" name="Image 9"/>
+            <wp:cNvGraphicFramePr>
+              <a:graphicFrameLocks xmlns:a="http://schemas.openxmlformats.org/drawingml/2006/main" noChangeAspect="1"/>
+            </wp:cNvGraphicFramePr>
+            <a:graphic xmlns:a="http://schemas.openxmlformats.org/drawingml/2006/main">
+              <a:graphicData uri="http://schemas.openxmlformats.org/drawingml/2006/picture">
+                <pic:pic xmlns:pic="http://schemas.openxmlformats.org/drawingml/2006/picture">
+                  <pic:nvPicPr>
+                    <pic:cNvPr id="1" name=""/>
+                    <pic:cNvPicPr/>
+                  </pic:nvPicPr>
+                  <pic:blipFill>
+                    <a:blip r:embed="rId18"/>
+                    <a:stretch>
+                      <a:fillRect/>
+                    </a:stretch>
+                  </pic:blipFill>
+                  <pic:spPr>
+                    <a:xfrm>
+                      <a:off x="0" y="0"/>
+                      <a:ext cx="3381847" cy="1571844"/>
+                    </a:xfrm>
+                    <a:prstGeom prst="rect">
+                      <a:avLst/>
+                    </a:prstGeom>
+                    <a:ln>
+                      <a:solidFill>
+                        <a:schemeClr val="tx1"/>
+                      </a:solidFill>
+                    </a:ln>
+                  </pic:spPr>
+                </pic:pic>
+              </a:graphicData>
+            </a:graphic>
+          </wp:inline>
+        </w:drawing>
+      </w:r>
+    </w:p>
+    <w:p>
+      <w:r>
+        <w:t xml:space="preserve">Pour faire ces réglages, je me suis basé sur p.4, chapitre 5 MINF TP. </w:t>
+      </w:r>
+    </w:p>
+    <w:p>
+      <w:r>
+        <w:t xml:space="preserve">J’ai </w:t>
+      </w:r>
+      <w:r>
+        <w:t>décidé</w:t>
+      </w:r>
+      <w:r>
+        <w:t xml:space="preserve"> de mettre au départ le Pulse Width </w:t>
+      </w:r>
+      <w:r>
+        <w:t xml:space="preserve">à 1'249 </w:t>
+      </w:r>
+      <w:r>
+        <w:t xml:space="preserve">ce qui correspond à </w:t>
+      </w:r>
+      <w:r>
+        <w:t>une impulsion de 1ms</w:t>
+      </w:r>
+      <w:r>
+        <w:t xml:space="preserve">. Car la période du Timer </w:t>
+      </w:r>
+      <w:r>
+        <w:t>3</w:t>
+      </w:r>
+      <w:r>
+        <w:t xml:space="preserve"> est de</w:t>
+      </w:r>
+      <w:r>
+        <w:t xml:space="preserve"> 7ms, qui correspond à 8’749</w:t>
+      </w:r>
+      <w:r>
+        <w:t xml:space="preserve">. </w:t>
+      </w:r>
+      <w:r>
+        <w:t xml:space="preserve"> </w:t>
+      </w:r>
+    </w:p>
+    <w:p>
+      <m:oMathPara>
+        <m:oMath>
+          <m:r>
+            <w:rPr>
+              <w:rFonts w:ascii="Cambria Math" w:hAnsi="Cambria Math"/>
+            </w:rPr>
+            <m:t>PulseWidth=</m:t>
+          </m:r>
+          <m:f>
+            <m:fPr>
+              <m:ctrlPr>
+                <w:rPr>
+                  <w:rFonts w:ascii="Cambria Math" w:hAnsi="Cambria Math"/>
+                </w:rPr>
+              </m:ctrlPr>
+            </m:fPr>
+            <m:num>
+              <m:r>
+                <w:rPr>
+                  <w:rFonts w:ascii="Cambria Math" w:hAnsi="Cambria Math"/>
+                </w:rPr>
+                <m:t>TimerPeriod</m:t>
+              </m:r>
+              <m:ctrlPr>
+                <w:rPr>
+                  <w:rFonts w:ascii="Cambria Math" w:hAnsi="Cambria Math"/>
+                  <w:i/>
+                </w:rPr>
+              </m:ctrlPr>
+            </m:num>
+            <m:den>
+              <m:sSub>
+                <m:sSubPr>
+                  <m:ctrlPr>
+                    <w:rPr>
+                      <w:rFonts w:ascii="Cambria Math" w:hAnsi="Cambria Math"/>
+                      <w:i/>
+                    </w:rPr>
+                  </m:ctrlPr>
+                </m:sSubPr>
+                <m:e>
+                  <m:r>
+                    <w:rPr>
+                      <w:rFonts w:ascii="Cambria Math" w:hAnsi="Cambria Math"/>
+                    </w:rPr>
+                    <m:t>t</m:t>
+                  </m:r>
+                </m:e>
+                <m:sub>
+                  <m:r>
+                    <w:rPr>
+                      <w:rFonts w:ascii="Cambria Math" w:hAnsi="Cambria Math"/>
+                    </w:rPr>
+                    <m:t>Timer3</m:t>
+                  </m:r>
+                </m:sub>
+              </m:sSub>
+              <m:ctrlPr>
+                <w:rPr>
+                  <w:rFonts w:ascii="Cambria Math" w:hAnsi="Cambria Math"/>
+                  <w:i/>
+                </w:rPr>
+              </m:ctrlPr>
+            </m:den>
+          </m:f>
+          <m:r>
+            <w:rPr>
+              <w:rFonts w:ascii="Cambria Math" w:hAnsi="Cambria Math"/>
+            </w:rPr>
+            <m:t>=</m:t>
+          </m:r>
+          <m:f>
+            <m:fPr>
+              <m:ctrlPr>
+                <w:rPr>
+                  <w:rFonts w:ascii="Cambria Math" w:hAnsi="Cambria Math"/>
+                </w:rPr>
+              </m:ctrlPr>
+            </m:fPr>
+            <m:num>
+              <m:r>
+                <w:rPr>
+                  <w:rFonts w:ascii="Cambria Math" w:hAnsi="Cambria Math"/>
+                </w:rPr>
+                <m:t>8749</m:t>
+              </m:r>
+              <m:ctrlPr>
+                <w:rPr>
+                  <w:rFonts w:ascii="Cambria Math" w:hAnsi="Cambria Math"/>
+                  <w:i/>
+                </w:rPr>
+              </m:ctrlPr>
+            </m:num>
+            <m:den>
+              <m:r>
+                <w:rPr>
+                  <w:rFonts w:ascii="Cambria Math" w:hAnsi="Cambria Math"/>
+                </w:rPr>
+                <m:t>7</m:t>
+              </m:r>
+              <m:ctrlPr>
+                <w:rPr>
+                  <w:rFonts w:ascii="Cambria Math" w:hAnsi="Cambria Math"/>
+                  <w:i/>
+                </w:rPr>
+              </m:ctrlPr>
+            </m:den>
+          </m:f>
+          <m:r>
+            <w:rPr>
+              <w:rFonts w:ascii="Cambria Math" w:hAnsi="Cambria Math"/>
+            </w:rPr>
+            <m:t>=1'249</m:t>
+          </m:r>
+        </m:oMath>
+      </m:oMathPara>
     </w:p>
     <w:p/>
     <w:p>
+      <w:r>
+        <w:t>Cette valeur n’est pas très importante, parce que c’est la valeur d’initialisation. Elle va changer ensuite grâce au programme.</w:t>
+      </w:r>
+    </w:p>
+    <w:p>
+      <w:pPr>
+        <w:pStyle w:val="Titre3"/>
+      </w:pPr>
+      <w:r>
+        <w:t>Schéma de mesure</w:t>
+      </w:r>
+    </w:p>
+    <w:p/>
+    <w:p>
+      <w:pPr>
+        <w:pStyle w:val="Titre3"/>
+      </w:pPr>
+      <w:r>
+        <w:t>Résultat de mesure</w:t>
+      </w:r>
+    </w:p>
+    <w:p/>
+    <w:p/>
+    <w:p>
+      <w:pPr>
+        <w:pStyle w:val="Titre2"/>
+      </w:pPr>
+      <w:r>
+        <w:t>Conversion AD</w:t>
+      </w:r>
+      <w:r>
+        <w:sym w:font="Wingdings" w:char="F0E0"/>
+      </w:r>
+      <w:r>
+        <w:t>PWM</w:t>
+      </w:r>
+    </w:p>
+    <w:p>
+      <w:pPr>
+        <w:pStyle w:val="Titre3"/>
+      </w:pPr>
+      <w:r>
+        <w:t>Code pour PWM 1 du moteur DC </w:t>
+      </w:r>
+    </w:p>
+    <w:p>
+      <w:r>
+        <w:rPr>
+          <w:noProof/>
+        </w:rPr>
+        <w:lastRenderedPageBreak/>
+        <w:drawing>
+          <wp:inline distT="0" distB="0" distL="0" distR="0" wp14:anchorId="37DA3D76" wp14:editId="73B6C0C7">
+            <wp:extent cx="6105525" cy="3311525"/>
+            <wp:effectExtent l="19050" t="19050" r="9525" b="3175"/>
+            <wp:docPr id="10" name="Image 10" descr="Une image contenant texte, capture d’écran, Police, document&#10;&#10;Description générée automatiquement"/>
+            <wp:cNvGraphicFramePr>
+              <a:graphicFrameLocks xmlns:a="http://schemas.openxmlformats.org/drawingml/2006/main" noChangeAspect="1"/>
+            </wp:cNvGraphicFramePr>
+            <a:graphic xmlns:a="http://schemas.openxmlformats.org/drawingml/2006/main">
+              <a:graphicData uri="http://schemas.openxmlformats.org/drawingml/2006/picture">
+                <pic:pic xmlns:pic="http://schemas.openxmlformats.org/drawingml/2006/picture">
+                  <pic:nvPicPr>
+                    <pic:cNvPr id="10" name="Image 10" descr="Une image contenant texte, capture d’écran, Police, document&#10;&#10;Description générée automatiquement"/>
+                    <pic:cNvPicPr/>
+                  </pic:nvPicPr>
+                  <pic:blipFill>
+                    <a:blip r:embed="rId19">
+                      <a:extLst>
+                        <a:ext uri="{28A0092B-C50C-407E-A947-70E740481C1C}">
+                          <a14:useLocalDpi xmlns:a14="http://schemas.microsoft.com/office/drawing/2010/main" val="0"/>
+                        </a:ext>
+                      </a:extLst>
+                    </a:blip>
+                    <a:stretch>
+                      <a:fillRect/>
+                    </a:stretch>
+                  </pic:blipFill>
+                  <pic:spPr>
+                    <a:xfrm>
+                      <a:off x="0" y="0"/>
+                      <a:ext cx="6105525" cy="3311525"/>
+                    </a:xfrm>
+                    <a:prstGeom prst="rect">
+                      <a:avLst/>
+                    </a:prstGeom>
+                    <a:ln>
+                      <a:solidFill>
+                        <a:schemeClr val="tx1"/>
+                      </a:solidFill>
+                    </a:ln>
+                  </pic:spPr>
+                </pic:pic>
+              </a:graphicData>
+            </a:graphic>
+          </wp:inline>
+        </w:drawing>
+      </w:r>
+    </w:p>
+    <w:p>
+      <w:r>
+        <w:t>ORDONEEPRG correspond à 198 plage maximum, MAXVALAD à 1023 et OFFSETORIG à 99.</w:t>
+      </w:r>
+    </w:p>
+    <w:p/>
+    <w:p>
+      <w:r>
+        <w:t>Les commentaires sont assez explicites pour comprendre le raisonnement. J’ai créé un tableau buffer de 10 cases, pour stocker les 10 dernière valeur de l’AD.</w:t>
+      </w:r>
+    </w:p>
+    <w:p>
+      <w:r>
+        <w:t>A la ligne 70 le %10, me sert pour revenir à la première case une fois arrivé au bout du tableau.</w:t>
+      </w:r>
+    </w:p>
+    <w:p/>
+    <w:p>
       <w:pPr>
         <w:pStyle w:val="Titre4"/>
       </w:pPr>
-      <w:proofErr w:type="spellStart"/>
-      <w:r>
-        <w:t>Timer</w:t>
-      </w:r>
-      <w:proofErr w:type="spellEnd"/>
-      <w:r>
-        <w:t xml:space="preserve"> 3</w:t>
+      <w:r>
+        <w:t xml:space="preserve">Appliqué sur </w:t>
+      </w:r>
+      <w:r>
+        <w:t>OC2</w:t>
+      </w:r>
+    </w:p>
+    <w:p>
+      <w:r>
+        <w:rPr>
+          <w:noProof/>
+        </w:rPr>
+        <w:drawing>
+          <wp:inline distT="0" distB="0" distL="0" distR="0" wp14:anchorId="5D82D531" wp14:editId="5933CA33">
+            <wp:extent cx="6105525" cy="370840"/>
+            <wp:effectExtent l="19050" t="19050" r="9525" b="0"/>
+            <wp:docPr id="12" name="Image 12"/>
+            <wp:cNvGraphicFramePr>
+              <a:graphicFrameLocks xmlns:a="http://schemas.openxmlformats.org/drawingml/2006/main" noChangeAspect="1"/>
+            </wp:cNvGraphicFramePr>
+            <a:graphic xmlns:a="http://schemas.openxmlformats.org/drawingml/2006/main">
+              <a:graphicData uri="http://schemas.openxmlformats.org/drawingml/2006/picture">
+                <pic:pic xmlns:pic="http://schemas.openxmlformats.org/drawingml/2006/picture">
+                  <pic:nvPicPr>
+                    <pic:cNvPr id="12" name="Image 12"/>
+                    <pic:cNvPicPr/>
+                  </pic:nvPicPr>
+                  <pic:blipFill>
+                    <a:blip r:embed="rId20">
+                      <a:extLst>
+                        <a:ext uri="{28A0092B-C50C-407E-A947-70E740481C1C}">
+                          <a14:useLocalDpi xmlns:a14="http://schemas.microsoft.com/office/drawing/2010/main" val="0"/>
+                        </a:ext>
+                      </a:extLst>
+                    </a:blip>
+                    <a:stretch>
+                      <a:fillRect/>
+                    </a:stretch>
+                  </pic:blipFill>
+                  <pic:spPr>
+                    <a:xfrm>
+                      <a:off x="0" y="0"/>
+                      <a:ext cx="6105525" cy="370840"/>
+                    </a:xfrm>
+                    <a:prstGeom prst="rect">
+                      <a:avLst/>
+                    </a:prstGeom>
+                    <a:ln>
+                      <a:solidFill>
+                        <a:schemeClr val="tx1"/>
+                      </a:solidFill>
+                    </a:ln>
+                  </pic:spPr>
+                </pic:pic>
+              </a:graphicData>
+            </a:graphic>
+          </wp:inline>
+        </w:drawing>
       </w:r>
     </w:p>
     <w:p/>
     <w:p>
+      <w:r>
+        <w:t xml:space="preserve">D’abord je prends ma valeur absolue et je la multiplie par 1023 pour mettre </w:t>
+      </w:r>
+      <w:r>
+        <w:t>à l'échelle la vitesse pour qu'elle corresponde à la plage de valeurs que le PWM peut accepter.</w:t>
+      </w:r>
+    </w:p>
+    <w:p>
+      <w:r>
+        <w:t xml:space="preserve">Ensuite de divise par 99 pour </w:t>
+      </w:r>
+      <w:r>
+        <w:t>ajuste</w:t>
+      </w:r>
+      <w:r>
+        <w:t>r</w:t>
+      </w:r>
+      <w:r>
+        <w:t xml:space="preserve"> la valeur mise à l'échelle pour qu'elle soit proportionnelle à la plage de vitesses.</w:t>
+      </w:r>
+    </w:p>
+    <w:p>
+      <w:r>
+        <w:t>Pour finir fois 2 car sinon j’obtiens la moitié PWM.</w:t>
+      </w:r>
+    </w:p>
+    <w:p>
+      <w:pPr>
+        <w:pStyle w:val="Titre3"/>
+      </w:pPr>
+      <w:r>
+        <w:t>Code pour PWM 2 servomoteur</w:t>
+      </w:r>
+    </w:p>
+    <w:p>
+      <w:r>
+        <w:rPr>
+          <w:noProof/>
+        </w:rPr>
+        <w:drawing>
+          <wp:inline distT="0" distB="0" distL="0" distR="0" wp14:anchorId="34C181F3" wp14:editId="4386EF5A">
+            <wp:extent cx="6105525" cy="1900555"/>
+            <wp:effectExtent l="19050" t="19050" r="9525" b="4445"/>
+            <wp:docPr id="11" name="Image 11" descr="Une image contenant texte, capture d’écran, Police&#10;&#10;Description générée automatiquement"/>
+            <wp:cNvGraphicFramePr>
+              <a:graphicFrameLocks xmlns:a="http://schemas.openxmlformats.org/drawingml/2006/main" noChangeAspect="1"/>
+            </wp:cNvGraphicFramePr>
+            <a:graphic xmlns:a="http://schemas.openxmlformats.org/drawingml/2006/main">
+              <a:graphicData uri="http://schemas.openxmlformats.org/drawingml/2006/picture">
+                <pic:pic xmlns:pic="http://schemas.openxmlformats.org/drawingml/2006/picture">
+                  <pic:nvPicPr>
+                    <pic:cNvPr id="11" name="Image 11" descr="Une image contenant texte, capture d’écran, Police&#10;&#10;Description générée automatiquement"/>
+                    <pic:cNvPicPr/>
+                  </pic:nvPicPr>
+                  <pic:blipFill>
+                    <a:blip r:embed="rId21">
+                      <a:extLst>
+                        <a:ext uri="{28A0092B-C50C-407E-A947-70E740481C1C}">
+                          <a14:useLocalDpi xmlns:a14="http://schemas.microsoft.com/office/drawing/2010/main" val="0"/>
+                        </a:ext>
+                      </a:extLst>
+                    </a:blip>
+                    <a:stretch>
+                      <a:fillRect/>
+                    </a:stretch>
+                  </pic:blipFill>
+                  <pic:spPr>
+                    <a:xfrm>
+                      <a:off x="0" y="0"/>
+                      <a:ext cx="6105525" cy="1900555"/>
+                    </a:xfrm>
+                    <a:prstGeom prst="rect">
+                      <a:avLst/>
+                    </a:prstGeom>
+                    <a:ln>
+                      <a:solidFill>
+                        <a:schemeClr val="tx1"/>
+                      </a:solidFill>
+                    </a:ln>
+                  </pic:spPr>
+                </pic:pic>
+              </a:graphicData>
+            </a:graphic>
+          </wp:inline>
+        </w:drawing>
+      </w:r>
+    </w:p>
+    <w:p>
+      <w:r>
+        <w:t>ANGLE_ABS correspond à 180 plage maximum, MAXANGLE à 90 et MAXVALAD toujours à 1023.</w:t>
+      </w:r>
+    </w:p>
+    <w:p>
+      <w:r>
+        <w:lastRenderedPageBreak/>
+        <w:t>Les commentaires sont assez explicites pour comprendre le raisonnement. J’ai créé un tableau buffer de 10 cases, pour stocker les 10 dernière valeur de l’AD.</w:t>
+      </w:r>
+    </w:p>
+    <w:p>
       <w:pPr>
         <w:pStyle w:val="Titre4"/>
       </w:pPr>
-      <w:proofErr w:type="spellStart"/>
-      <w:r>
-        <w:t>Timer</w:t>
-      </w:r>
-      <w:proofErr w:type="spellEnd"/>
-      <w:r>
-        <w:t xml:space="preserve"> 4</w:t>
-      </w:r>
-    </w:p>
-    <w:p>
-      <w:pPr>
-        <w:pStyle w:val="Titre3"/>
-      </w:pPr>
-      <w:r>
-        <w:t>OC</w:t>
-      </w:r>
-    </w:p>
-    <w:p>
-      <w:pPr>
-        <w:pStyle w:val="Titre4"/>
-      </w:pPr>
-      <w:r>
-        <w:t>OC 2</w:t>
-      </w:r>
-    </w:p>
-    <w:p/>
-    <w:p>
-      <w:pPr>
-        <w:pStyle w:val="Titre4"/>
-      </w:pPr>
-      <w:r>
-        <w:t>OC 3</w:t>
+      <w:r>
+        <w:t>Appliqué sur OC3</w:t>
+      </w:r>
+    </w:p>
+    <w:p>
+      <w:r>
+        <w:rPr>
+          <w:noProof/>
+        </w:rPr>
+        <w:drawing>
+          <wp:inline distT="0" distB="0" distL="0" distR="0" wp14:anchorId="144EEE98" wp14:editId="7320C795">
+            <wp:extent cx="6105525" cy="362585"/>
+            <wp:effectExtent l="0" t="0" r="0" b="0"/>
+            <wp:docPr id="13" name="Image 13"/>
+            <wp:cNvGraphicFramePr>
+              <a:graphicFrameLocks xmlns:a="http://schemas.openxmlformats.org/drawingml/2006/main" noChangeAspect="1"/>
+            </wp:cNvGraphicFramePr>
+            <a:graphic xmlns:a="http://schemas.openxmlformats.org/drawingml/2006/main">
+              <a:graphicData uri="http://schemas.openxmlformats.org/drawingml/2006/picture">
+                <pic:pic xmlns:pic="http://schemas.openxmlformats.org/drawingml/2006/picture">
+                  <pic:nvPicPr>
+                    <pic:cNvPr id="13" name="Image 13"/>
+                    <pic:cNvPicPr/>
+                  </pic:nvPicPr>
+                  <pic:blipFill>
+                    <a:blip r:embed="rId22">
+                      <a:extLst>
+                        <a:ext uri="{28A0092B-C50C-407E-A947-70E740481C1C}">
+                          <a14:useLocalDpi xmlns:a14="http://schemas.microsoft.com/office/drawing/2010/main" val="0"/>
+                        </a:ext>
+                      </a:extLst>
+                    </a:blip>
+                    <a:stretch>
+                      <a:fillRect/>
+                    </a:stretch>
+                  </pic:blipFill>
+                  <pic:spPr>
+                    <a:xfrm>
+                      <a:off x="0" y="0"/>
+                      <a:ext cx="6105525" cy="362585"/>
+                    </a:xfrm>
+                    <a:prstGeom prst="rect">
+                      <a:avLst/>
+                    </a:prstGeom>
+                  </pic:spPr>
+                </pic:pic>
+              </a:graphicData>
+            </a:graphic>
+          </wp:inline>
+        </w:drawing>
+      </w:r>
+    </w:p>
+    <w:p>
+      <w:r>
+        <w:t xml:space="preserve">D’abord je prends ma valeur absolue et je rajoute 90. Ensuite je la multiplie par 1023 pour mettre </w:t>
+      </w:r>
+      <w:r>
+        <w:t>à l'échelle l</w:t>
+      </w:r>
+      <w:r>
+        <w:t xml:space="preserve">’angle </w:t>
+      </w:r>
+      <w:r>
+        <w:t>pour qu'elle corresponde à la plage de valeurs que le PWM peut accepter.</w:t>
+      </w:r>
+    </w:p>
+    <w:p>
+      <w:r>
+        <w:t xml:space="preserve">Ensuite de divise par 180 pour </w:t>
+      </w:r>
+      <w:r>
+        <w:t>ajuste</w:t>
+      </w:r>
+      <w:r>
+        <w:t>r</w:t>
+      </w:r>
+      <w:r>
+        <w:t xml:space="preserve"> la valeur mise à l'échelle pour qu'elle soit proportionnelle à la plage d</w:t>
+      </w:r>
+      <w:r>
+        <w:t>’angles</w:t>
+      </w:r>
+      <w:r>
+        <w:t>.</w:t>
+      </w:r>
+    </w:p>
+    <w:p>
+      <w:r>
+        <w:t>Pour finir fois 2 car sinon j’obtiens la moitié du PWM.</w:t>
+      </w:r>
+    </w:p>
+    <w:p>
+      <w:pPr>
+        <w:pStyle w:val="Titre1"/>
+      </w:pPr>
+      <w:r>
+        <w:t>Code</w:t>
+      </w:r>
+    </w:p>
+    <w:p>
+      <w:r>
+        <w:t>Le code complet se trouve sur Git</w:t>
+      </w:r>
+      <w:r>
+        <w:t>.</w:t>
+      </w:r>
+    </w:p>
+    <w:p>
+      <w:pPr>
+        <w:pStyle w:val="Titre1"/>
+      </w:pPr>
+      <w:r>
+        <w:t>Niveau priorité</w:t>
       </w:r>
     </w:p>
     <w:p>
@@ -1431,7 +3792,167 @@
         <w:pStyle w:val="Titre2"/>
       </w:pPr>
       <w:r>
-        <w:t>Niveau priorité</w:t>
+        <w:t>Niveau 4 et 7</w:t>
+      </w:r>
+    </w:p>
+    <w:p>
+      <w:pPr>
+        <w:jc w:val="center"/>
+      </w:pPr>
+      <w:r>
+        <w:rPr>
+          <w:noProof/>
+        </w:rPr>
+        <w:drawing>
+          <wp:inline distT="0" distB="0" distL="0" distR="0" wp14:anchorId="2AC9FA0E" wp14:editId="495976ED">
+            <wp:extent cx="4360578" cy="2691294"/>
+            <wp:effectExtent l="19050" t="19050" r="1905" b="0"/>
+            <wp:docPr id="14" name="Image 14" descr="Une image contenant texte, capture d’écran, Rectangle, mots croisés&#10;&#10;Description générée automatiquement"/>
+            <wp:cNvGraphicFramePr>
+              <a:graphicFrameLocks xmlns:a="http://schemas.openxmlformats.org/drawingml/2006/main" noChangeAspect="1"/>
+            </wp:cNvGraphicFramePr>
+            <a:graphic xmlns:a="http://schemas.openxmlformats.org/drawingml/2006/main">
+              <a:graphicData uri="http://schemas.openxmlformats.org/drawingml/2006/picture">
+                <pic:pic xmlns:pic="http://schemas.openxmlformats.org/drawingml/2006/picture">
+                  <pic:nvPicPr>
+                    <pic:cNvPr id="14" name="Image 14" descr="Une image contenant texte, capture d’écran, Rectangle, mots croisés&#10;&#10;Description générée automatiquement"/>
+                    <pic:cNvPicPr/>
+                  </pic:nvPicPr>
+                  <pic:blipFill>
+                    <a:blip r:embed="rId23">
+                      <a:extLst>
+                        <a:ext uri="{28A0092B-C50C-407E-A947-70E740481C1C}">
+                          <a14:useLocalDpi xmlns:a14="http://schemas.microsoft.com/office/drawing/2010/main" val="0"/>
+                        </a:ext>
+                      </a:extLst>
+                    </a:blip>
+                    <a:stretch>
+                      <a:fillRect/>
+                    </a:stretch>
+                  </pic:blipFill>
+                  <pic:spPr>
+                    <a:xfrm>
+                      <a:off x="0" y="0"/>
+                      <a:ext cx="4431574" cy="2735112"/>
+                    </a:xfrm>
+                    <a:prstGeom prst="rect">
+                      <a:avLst/>
+                    </a:prstGeom>
+                    <a:ln>
+                      <a:solidFill>
+                        <a:schemeClr val="tx1"/>
+                      </a:solidFill>
+                    </a:ln>
+                  </pic:spPr>
+                </pic:pic>
+              </a:graphicData>
+            </a:graphic>
+          </wp:inline>
+        </w:drawing>
+      </w:r>
+    </w:p>
+    <w:p>
+      <w:r>
+        <w:t xml:space="preserve">Lorsque le niveau de priorité est différent, le Timer 1 n’a pas d’influence sur le Timer 4. Lorsque qu’une interruption survient sur le Timer 1. </w:t>
+      </w:r>
+    </w:p>
+    <w:p>
+      <w:r>
+        <w:t>La période du Timer 1 est bien de 20ms.</w:t>
+      </w:r>
+    </w:p>
+    <w:p>
+      <w:pPr>
+        <w:pStyle w:val="Titre2"/>
+      </w:pPr>
+      <w:r>
+        <w:lastRenderedPageBreak/>
+        <w:t>Niveau 4</w:t>
+      </w:r>
+    </w:p>
+    <w:p>
+      <w:pPr>
+        <w:jc w:val="center"/>
+      </w:pPr>
+      <w:r>
+        <w:rPr>
+          <w:noProof/>
+        </w:rPr>
+        <w:drawing>
+          <wp:inline distT="0" distB="0" distL="0" distR="0" wp14:anchorId="710B602B" wp14:editId="0A074BEA">
+            <wp:extent cx="4363017" cy="2692800"/>
+            <wp:effectExtent l="19050" t="19050" r="0" b="0"/>
+            <wp:docPr id="15" name="Image 15" descr="Une image contenant texte, capture d’écran, carré, mots croisés&#10;&#10;Description générée automatiquement"/>
+            <wp:cNvGraphicFramePr>
+              <a:graphicFrameLocks xmlns:a="http://schemas.openxmlformats.org/drawingml/2006/main" noChangeAspect="1"/>
+            </wp:cNvGraphicFramePr>
+            <a:graphic xmlns:a="http://schemas.openxmlformats.org/drawingml/2006/main">
+              <a:graphicData uri="http://schemas.openxmlformats.org/drawingml/2006/picture">
+                <pic:pic xmlns:pic="http://schemas.openxmlformats.org/drawingml/2006/picture">
+                  <pic:nvPicPr>
+                    <pic:cNvPr id="15" name="Image 15" descr="Une image contenant texte, capture d’écran, carré, mots croisés&#10;&#10;Description générée automatiquement"/>
+                    <pic:cNvPicPr/>
+                  </pic:nvPicPr>
+                  <pic:blipFill>
+                    <a:blip r:embed="rId24">
+                      <a:extLst>
+                        <a:ext uri="{28A0092B-C50C-407E-A947-70E740481C1C}">
+                          <a14:useLocalDpi xmlns:a14="http://schemas.microsoft.com/office/drawing/2010/main" val="0"/>
+                        </a:ext>
+                      </a:extLst>
+                    </a:blip>
+                    <a:stretch>
+                      <a:fillRect/>
+                    </a:stretch>
+                  </pic:blipFill>
+                  <pic:spPr>
+                    <a:xfrm>
+                      <a:off x="0" y="0"/>
+                      <a:ext cx="4363017" cy="2692800"/>
+                    </a:xfrm>
+                    <a:prstGeom prst="rect">
+                      <a:avLst/>
+                    </a:prstGeom>
+                    <a:ln>
+                      <a:solidFill>
+                        <a:schemeClr val="tx1"/>
+                      </a:solidFill>
+                    </a:ln>
+                  </pic:spPr>
+                </pic:pic>
+              </a:graphicData>
+            </a:graphic>
+          </wp:inline>
+        </w:drawing>
+      </w:r>
+    </w:p>
+    <w:p>
+      <w:pPr>
+        <w:jc w:val="left"/>
+      </w:pPr>
+      <w:r>
+        <w:t xml:space="preserve">Lorsque les 2 Timers on le même niveau de priorité. Le Timer </w:t>
+      </w:r>
+      <w:r>
+        <w:t>4</w:t>
+      </w:r>
+      <w:r>
+        <w:t xml:space="preserve"> se fait interrompre durant l’interruption du Timer 1. C’est normal car même avec </w:t>
+      </w:r>
+      <w:r>
+        <w:t>les mêmes niveaux</w:t>
+      </w:r>
+      <w:r>
+        <w:t xml:space="preserve"> le Timer reste prioritaire sur le reste. (Voir annexe </w:t>
+      </w:r>
+      <w:r>
+        <w:rPr>
+          <w:highlight w:val="yellow"/>
+        </w:rPr>
+        <w:t>XX</w:t>
+      </w:r>
+      <w:r>
+        <w:t xml:space="preserve"> extrait ch.5 cours p.9)</w:t>
       </w:r>
     </w:p>
     <w:p>
@@ -1471,7 +3992,7 @@
                     <pic:cNvPicPr/>
                   </pic:nvPicPr>
                   <pic:blipFill>
-                    <a:blip r:embed="rId13" cstate="print">
+                    <a:blip r:embed="rId25" cstate="print">
                       <a:extLst>
                         <a:ext uri="{28A0092B-C50C-407E-A947-70E740481C1C}">
                           <a14:useLocalDpi xmlns:a14="http://schemas.microsoft.com/office/drawing/2010/main" val="0"/>
@@ -1860,7 +4381,7 @@
                     <pic:cNvPicPr/>
                   </pic:nvPicPr>
                   <pic:blipFill>
-                    <a:blip r:embed="rId14" cstate="print">
+                    <a:blip r:embed="rId26" cstate="print">
                       <a:extLst>
                         <a:ext uri="{28A0092B-C50C-407E-A947-70E740481C1C}">
                           <a14:useLocalDpi xmlns:a14="http://schemas.microsoft.com/office/drawing/2010/main" val="0"/>
@@ -2103,7 +4624,6 @@
     </w:p>
     <w:p>
       <w:r>
-        <w:lastRenderedPageBreak/>
         <w:t>Durant ce TP, j'ai respecté la consigne de départ. J'obtiens bien un temps d'initialisation de 3 secondes au début. Ensuite, le code s'exécute : on lit l'ADC et on fait fonctionner le chenillard. Les LED du chenillard s'allument correctement pendant 100 ms. Je n'ai rencontré aucun problème durant ce TP, mais j'ai pris du temps à comprendre le fonctionnement de l'oscilloscope</w:t>
       </w:r>
     </w:p>
@@ -2137,7 +4657,7 @@
                     <pic:cNvPicPr/>
                   </pic:nvPicPr>
                   <pic:blipFill>
-                    <a:blip r:embed="rId15">
+                    <a:blip r:embed="rId27">
                       <a:extLst>
                         <a:ext uri="{28A0092B-C50C-407E-A947-70E740481C1C}">
                           <a14:useLocalDpi xmlns:a14="http://schemas.microsoft.com/office/drawing/2010/main" val="0"/>
@@ -2659,6 +5179,62 @@
       </w:tr>
     </w:tbl>
     <w:p/>
+    <w:p>
+      <w:pPr>
+        <w:pStyle w:val="Titre2"/>
+      </w:pPr>
+      <w:r>
+        <w:t>Extrait cours ch.5 p.9</w:t>
+      </w:r>
+    </w:p>
+    <w:p>
+      <w:r>
+        <w:rPr>
+          <w:noProof/>
+        </w:rPr>
+        <w:drawing>
+          <wp:inline distT="0" distB="0" distL="0" distR="0" wp14:anchorId="495BE540" wp14:editId="4052641C">
+            <wp:extent cx="4134982" cy="6288699"/>
+            <wp:effectExtent l="0" t="0" r="0" b="0"/>
+            <wp:docPr id="17" name="Image 17" descr="Une image contenant texte, capture d’écran, nombre, Parallèle&#10;&#10;Description générée automatiquement"/>
+            <wp:cNvGraphicFramePr>
+              <a:graphicFrameLocks xmlns:a="http://schemas.openxmlformats.org/drawingml/2006/main" noChangeAspect="1"/>
+            </wp:cNvGraphicFramePr>
+            <a:graphic xmlns:a="http://schemas.openxmlformats.org/drawingml/2006/main">
+              <a:graphicData uri="http://schemas.openxmlformats.org/drawingml/2006/picture">
+                <pic:pic xmlns:pic="http://schemas.openxmlformats.org/drawingml/2006/picture">
+                  <pic:nvPicPr>
+                    <pic:cNvPr id="17" name="Image 17" descr="Une image contenant texte, capture d’écran, nombre, Parallèle&#10;&#10;Description générée automatiquement"/>
+                    <pic:cNvPicPr/>
+                  </pic:nvPicPr>
+                  <pic:blipFill>
+                    <a:blip r:embed="rId28">
+                      <a:extLst>
+                        <a:ext uri="{28A0092B-C50C-407E-A947-70E740481C1C}">
+                          <a14:useLocalDpi xmlns:a14="http://schemas.microsoft.com/office/drawing/2010/main" val="0"/>
+                        </a:ext>
+                      </a:extLst>
+                    </a:blip>
+                    <a:stretch>
+                      <a:fillRect/>
+                    </a:stretch>
+                  </pic:blipFill>
+                  <pic:spPr>
+                    <a:xfrm>
+                      <a:off x="0" y="0"/>
+                      <a:ext cx="4146682" cy="6306494"/>
+                    </a:xfrm>
+                    <a:prstGeom prst="rect">
+                      <a:avLst/>
+                    </a:prstGeom>
+                  </pic:spPr>
+                </pic:pic>
+              </a:graphicData>
+            </a:graphic>
+          </wp:inline>
+        </w:drawing>
+      </w:r>
+    </w:p>
     <w:sectPr>
       <w:endnotePr>
         <w:numFmt w:val="decimal"/>
@@ -2674,7 +5250,7 @@
 </file>
 
 <file path=word/endnotes.xml><?xml version="1.0" encoding="utf-8"?>
-<w:endnotes xmlns:wpc="http://schemas.microsoft.com/office/word/2010/wordprocessingCanvas" xmlns:cx="http://schemas.microsoft.com/office/drawing/2014/chartex" xmlns:cx1="http://schemas.microsoft.com/office/drawing/2015/9/8/chartex" xmlns:cx2="http://schemas.microsoft.com/office/drawing/2015/10/21/chartex" xmlns:cx3="http://schemas.microsoft.com/office/drawing/2016/5/9/chartex" xmlns:cx4="http://schemas.microsoft.com/office/drawing/2016/5/10/chartex" xmlns:cx5="http://schemas.microsoft.com/office/drawing/2016/5/11/chartex" xmlns:cx6="http://schemas.microsoft.com/office/drawing/2016/5/12/chartex" xmlns:cx7="http://schemas.microsoft.com/office/drawing/2016/5/13/chartex" xmlns:cx8="http://schemas.microsoft.com/office/drawing/2016/5/14/chartex" xmlns:mc="http://schemas.openxmlformats.org/markup-compatibility/2006" xmlns:aink="http://schemas.microsoft.com/office/drawing/2016/ink" xmlns:am3d="http://schemas.microsoft.com/office/drawing/2017/model3d" xmlns:o="urn:schemas-microsoft-com:office:office" xmlns:oel="http://schemas.microsoft.com/office/2019/extlst" xmlns:r="http://schemas.openxmlformats.org/officeDocument/2006/relationships" xmlns:m="http://schemas.openxmlformats.org/officeDocument/2006/math" xmlns:v="urn:schemas-microsoft-com:vml" xmlns:wp14="http://schemas.microsoft.com/office/word/2010/wordprocessingDrawing" xmlns:wp="http://schemas.openxmlformats.org/drawingml/2006/wordprocessingDrawing" xmlns:w10="urn:schemas-microsoft-com:office:word" xmlns:w="http://schemas.openxmlformats.org/wordprocessingml/2006/main" xmlns:w14="http://schemas.microsoft.com/office/word/2010/wordml" xmlns:w15="http://schemas.microsoft.com/office/word/2012/wordml" xmlns:w16cex="http://schemas.microsoft.com/office/word/2018/wordml/cex" xmlns:w16cid="http://schemas.microsoft.com/office/word/2016/wordml/cid" xmlns:w16="http://schemas.microsoft.com/office/word/2018/wordml" xmlns:w16du="http://schemas.microsoft.com/office/word/2023/wordml/word16du" xmlns:w16sdtdh="http://schemas.microsoft.com/office/word/2020/wordml/sdtdatahash" xmlns:w16sdtfl="http://schemas.microsoft.com/office/word/2024/wordml/sdtformatlock" xmlns:w16se="http://schemas.microsoft.com/office/word/2015/wordml/symex" xmlns:wpg="http://schemas.microsoft.com/office/word/2010/wordprocessingGroup" xmlns:wpi="http://schemas.microsoft.com/office/word/2010/wordprocessingInk" xmlns:wne="http://schemas.microsoft.com/office/word/2006/wordml" xmlns:wps="http://schemas.microsoft.com/office/word/2010/wordprocessingShape" mc:Ignorable="w14 w15 w16se w16cid w16 w16cex w16sdtdh w16sdtfl w16du wp14">
+<w:endnotes xmlns:wpc="http://schemas.microsoft.com/office/word/2010/wordprocessingCanvas" xmlns:cx="http://schemas.microsoft.com/office/drawing/2014/chartex" xmlns:cx1="http://schemas.microsoft.com/office/drawing/2015/9/8/chartex" xmlns:cx2="http://schemas.microsoft.com/office/drawing/2015/10/21/chartex" xmlns:cx3="http://schemas.microsoft.com/office/drawing/2016/5/9/chartex" xmlns:cx4="http://schemas.microsoft.com/office/drawing/2016/5/10/chartex" xmlns:cx5="http://schemas.microsoft.com/office/drawing/2016/5/11/chartex" xmlns:cx6="http://schemas.microsoft.com/office/drawing/2016/5/12/chartex" xmlns:cx7="http://schemas.microsoft.com/office/drawing/2016/5/13/chartex" xmlns:cx8="http://schemas.microsoft.com/office/drawing/2016/5/14/chartex" xmlns:mc="http://schemas.openxmlformats.org/markup-compatibility/2006" xmlns:aink="http://schemas.microsoft.com/office/drawing/2016/ink" xmlns:am3d="http://schemas.microsoft.com/office/drawing/2017/model3d" xmlns:o="urn:schemas-microsoft-com:office:office" xmlns:r="http://schemas.openxmlformats.org/officeDocument/2006/relationships" xmlns:m="http://schemas.openxmlformats.org/officeDocument/2006/math" xmlns:v="urn:schemas-microsoft-com:vml" xmlns:wp14="http://schemas.microsoft.com/office/word/2010/wordprocessingDrawing" xmlns:wp="http://schemas.openxmlformats.org/drawingml/2006/wordprocessingDrawing" xmlns:w10="urn:schemas-microsoft-com:office:word" xmlns:w="http://schemas.openxmlformats.org/wordprocessingml/2006/main" xmlns:w14="http://schemas.microsoft.com/office/word/2010/wordml" xmlns:w15="http://schemas.microsoft.com/office/word/2012/wordml" xmlns:w16cex="http://schemas.microsoft.com/office/word/2018/wordml/cex" xmlns:w16cid="http://schemas.microsoft.com/office/word/2016/wordml/cid" xmlns:w16="http://schemas.microsoft.com/office/word/2018/wordml" xmlns:w16se="http://schemas.microsoft.com/office/word/2015/wordml/symex" xmlns:wpg="http://schemas.microsoft.com/office/word/2010/wordprocessingGroup" xmlns:wpi="http://schemas.microsoft.com/office/word/2010/wordprocessingInk" xmlns:wne="http://schemas.microsoft.com/office/word/2006/wordml" xmlns:wps="http://schemas.microsoft.com/office/word/2010/wordprocessingShape" mc:Ignorable="w14 w15 w16se w16cid w16 w16cex wp14">
   <w:endnote w:type="separator" w:id="-1">
     <w:p>
       <w:r>
@@ -2693,7 +5269,7 @@
 </file>
 
 <file path=word/footer1.xml><?xml version="1.0" encoding="utf-8"?>
-<w:ftr xmlns:wpc="http://schemas.microsoft.com/office/word/2010/wordprocessingCanvas" xmlns:cx="http://schemas.microsoft.com/office/drawing/2014/chartex" xmlns:cx1="http://schemas.microsoft.com/office/drawing/2015/9/8/chartex" xmlns:cx2="http://schemas.microsoft.com/office/drawing/2015/10/21/chartex" xmlns:cx3="http://schemas.microsoft.com/office/drawing/2016/5/9/chartex" xmlns:cx4="http://schemas.microsoft.com/office/drawing/2016/5/10/chartex" xmlns:cx5="http://schemas.microsoft.com/office/drawing/2016/5/11/chartex" xmlns:cx6="http://schemas.microsoft.com/office/drawing/2016/5/12/chartex" xmlns:cx7="http://schemas.microsoft.com/office/drawing/2016/5/13/chartex" xmlns:cx8="http://schemas.microsoft.com/office/drawing/2016/5/14/chartex" xmlns:mc="http://schemas.openxmlformats.org/markup-compatibility/2006" xmlns:aink="http://schemas.microsoft.com/office/drawing/2016/ink" xmlns:am3d="http://schemas.microsoft.com/office/drawing/2017/model3d" xmlns:o="urn:schemas-microsoft-com:office:office" xmlns:oel="http://schemas.microsoft.com/office/2019/extlst" xmlns:r="http://schemas.openxmlformats.org/officeDocument/2006/relationships" xmlns:m="http://schemas.openxmlformats.org/officeDocument/2006/math" xmlns:v="urn:schemas-microsoft-com:vml" xmlns:wp14="http://schemas.microsoft.com/office/word/2010/wordprocessingDrawing" xmlns:wp="http://schemas.openxmlformats.org/drawingml/2006/wordprocessingDrawing" xmlns:w10="urn:schemas-microsoft-com:office:word" xmlns:w="http://schemas.openxmlformats.org/wordprocessingml/2006/main" xmlns:w14="http://schemas.microsoft.com/office/word/2010/wordml" xmlns:w15="http://schemas.microsoft.com/office/word/2012/wordml" xmlns:w16cex="http://schemas.microsoft.com/office/word/2018/wordml/cex" xmlns:w16cid="http://schemas.microsoft.com/office/word/2016/wordml/cid" xmlns:w16="http://schemas.microsoft.com/office/word/2018/wordml" xmlns:w16du="http://schemas.microsoft.com/office/word/2023/wordml/word16du" xmlns:w16sdtdh="http://schemas.microsoft.com/office/word/2020/wordml/sdtdatahash" xmlns:w16sdtfl="http://schemas.microsoft.com/office/word/2024/wordml/sdtformatlock" xmlns:w16se="http://schemas.microsoft.com/office/word/2015/wordml/symex" xmlns:wpg="http://schemas.microsoft.com/office/word/2010/wordprocessingGroup" xmlns:wpi="http://schemas.microsoft.com/office/word/2010/wordprocessingInk" xmlns:wne="http://schemas.microsoft.com/office/word/2006/wordml" xmlns:wps="http://schemas.microsoft.com/office/word/2010/wordprocessingShape" mc:Ignorable="w14 w15 w16se w16cid w16 w16cex w16sdtdh w16sdtfl w16du wp14">
+<w:ftr xmlns:wpc="http://schemas.microsoft.com/office/word/2010/wordprocessingCanvas" xmlns:cx="http://schemas.microsoft.com/office/drawing/2014/chartex" xmlns:cx1="http://schemas.microsoft.com/office/drawing/2015/9/8/chartex" xmlns:cx2="http://schemas.microsoft.com/office/drawing/2015/10/21/chartex" xmlns:cx3="http://schemas.microsoft.com/office/drawing/2016/5/9/chartex" xmlns:cx4="http://schemas.microsoft.com/office/drawing/2016/5/10/chartex" xmlns:cx5="http://schemas.microsoft.com/office/drawing/2016/5/11/chartex" xmlns:cx6="http://schemas.microsoft.com/office/drawing/2016/5/12/chartex" xmlns:cx7="http://schemas.microsoft.com/office/drawing/2016/5/13/chartex" xmlns:cx8="http://schemas.microsoft.com/office/drawing/2016/5/14/chartex" xmlns:mc="http://schemas.openxmlformats.org/markup-compatibility/2006" xmlns:aink="http://schemas.microsoft.com/office/drawing/2016/ink" xmlns:am3d="http://schemas.microsoft.com/office/drawing/2017/model3d" xmlns:o="urn:schemas-microsoft-com:office:office" xmlns:r="http://schemas.openxmlformats.org/officeDocument/2006/relationships" xmlns:m="http://schemas.openxmlformats.org/officeDocument/2006/math" xmlns:v="urn:schemas-microsoft-com:vml" xmlns:wp14="http://schemas.microsoft.com/office/word/2010/wordprocessingDrawing" xmlns:wp="http://schemas.openxmlformats.org/drawingml/2006/wordprocessingDrawing" xmlns:w10="urn:schemas-microsoft-com:office:word" xmlns:w="http://schemas.openxmlformats.org/wordprocessingml/2006/main" xmlns:w14="http://schemas.microsoft.com/office/word/2010/wordml" xmlns:w15="http://schemas.microsoft.com/office/word/2012/wordml" xmlns:w16cex="http://schemas.microsoft.com/office/word/2018/wordml/cex" xmlns:w16cid="http://schemas.microsoft.com/office/word/2016/wordml/cid" xmlns:w16="http://schemas.microsoft.com/office/word/2018/wordml" xmlns:w16se="http://schemas.microsoft.com/office/word/2015/wordml/symex" xmlns:wpg="http://schemas.microsoft.com/office/word/2010/wordprocessingGroup" xmlns:wpi="http://schemas.microsoft.com/office/word/2010/wordprocessingInk" xmlns:wne="http://schemas.microsoft.com/office/word/2006/wordml" xmlns:wps="http://schemas.microsoft.com/office/word/2010/wordprocessingShape" mc:Ignorable="w14 w15 w16se w16cid w16 w16cex wp14">
   <w:tbl>
     <w:tblPr>
       <w:tblStyle w:val="Grilledutableau"/>
@@ -2845,7 +5421,7 @@
 </file>
 
 <file path=word/footnotes.xml><?xml version="1.0" encoding="utf-8"?>
-<w:footnotes xmlns:wpc="http://schemas.microsoft.com/office/word/2010/wordprocessingCanvas" xmlns:cx="http://schemas.microsoft.com/office/drawing/2014/chartex" xmlns:cx1="http://schemas.microsoft.com/office/drawing/2015/9/8/chartex" xmlns:cx2="http://schemas.microsoft.com/office/drawing/2015/10/21/chartex" xmlns:cx3="http://schemas.microsoft.com/office/drawing/2016/5/9/chartex" xmlns:cx4="http://schemas.microsoft.com/office/drawing/2016/5/10/chartex" xmlns:cx5="http://schemas.microsoft.com/office/drawing/2016/5/11/chartex" xmlns:cx6="http://schemas.microsoft.com/office/drawing/2016/5/12/chartex" xmlns:cx7="http://schemas.microsoft.com/office/drawing/2016/5/13/chartex" xmlns:cx8="http://schemas.microsoft.com/office/drawing/2016/5/14/chartex" xmlns:mc="http://schemas.openxmlformats.org/markup-compatibility/2006" xmlns:aink="http://schemas.microsoft.com/office/drawing/2016/ink" xmlns:am3d="http://schemas.microsoft.com/office/drawing/2017/model3d" xmlns:o="urn:schemas-microsoft-com:office:office" xmlns:oel="http://schemas.microsoft.com/office/2019/extlst" xmlns:r="http://schemas.openxmlformats.org/officeDocument/2006/relationships" xmlns:m="http://schemas.openxmlformats.org/officeDocument/2006/math" xmlns:v="urn:schemas-microsoft-com:vml" xmlns:wp14="http://schemas.microsoft.com/office/word/2010/wordprocessingDrawing" xmlns:wp="http://schemas.openxmlformats.org/drawingml/2006/wordprocessingDrawing" xmlns:w10="urn:schemas-microsoft-com:office:word" xmlns:w="http://schemas.openxmlformats.org/wordprocessingml/2006/main" xmlns:w14="http://schemas.microsoft.com/office/word/2010/wordml" xmlns:w15="http://schemas.microsoft.com/office/word/2012/wordml" xmlns:w16cex="http://schemas.microsoft.com/office/word/2018/wordml/cex" xmlns:w16cid="http://schemas.microsoft.com/office/word/2016/wordml/cid" xmlns:w16="http://schemas.microsoft.com/office/word/2018/wordml" xmlns:w16du="http://schemas.microsoft.com/office/word/2023/wordml/word16du" xmlns:w16sdtdh="http://schemas.microsoft.com/office/word/2020/wordml/sdtdatahash" xmlns:w16sdtfl="http://schemas.microsoft.com/office/word/2024/wordml/sdtformatlock" xmlns:w16se="http://schemas.microsoft.com/office/word/2015/wordml/symex" xmlns:wpg="http://schemas.microsoft.com/office/word/2010/wordprocessingGroup" xmlns:wpi="http://schemas.microsoft.com/office/word/2010/wordprocessingInk" xmlns:wne="http://schemas.microsoft.com/office/word/2006/wordml" xmlns:wps="http://schemas.microsoft.com/office/word/2010/wordprocessingShape" mc:Ignorable="w14 w15 w16se w16cid w16 w16cex w16sdtdh w16sdtfl w16du wp14">
+<w:footnotes xmlns:wpc="http://schemas.microsoft.com/office/word/2010/wordprocessingCanvas" xmlns:cx="http://schemas.microsoft.com/office/drawing/2014/chartex" xmlns:cx1="http://schemas.microsoft.com/office/drawing/2015/9/8/chartex" xmlns:cx2="http://schemas.microsoft.com/office/drawing/2015/10/21/chartex" xmlns:cx3="http://schemas.microsoft.com/office/drawing/2016/5/9/chartex" xmlns:cx4="http://schemas.microsoft.com/office/drawing/2016/5/10/chartex" xmlns:cx5="http://schemas.microsoft.com/office/drawing/2016/5/11/chartex" xmlns:cx6="http://schemas.microsoft.com/office/drawing/2016/5/12/chartex" xmlns:cx7="http://schemas.microsoft.com/office/drawing/2016/5/13/chartex" xmlns:cx8="http://schemas.microsoft.com/office/drawing/2016/5/14/chartex" xmlns:mc="http://schemas.openxmlformats.org/markup-compatibility/2006" xmlns:aink="http://schemas.microsoft.com/office/drawing/2016/ink" xmlns:am3d="http://schemas.microsoft.com/office/drawing/2017/model3d" xmlns:o="urn:schemas-microsoft-com:office:office" xmlns:r="http://schemas.openxmlformats.org/officeDocument/2006/relationships" xmlns:m="http://schemas.openxmlformats.org/officeDocument/2006/math" xmlns:v="urn:schemas-microsoft-com:vml" xmlns:wp14="http://schemas.microsoft.com/office/word/2010/wordprocessingDrawing" xmlns:wp="http://schemas.openxmlformats.org/drawingml/2006/wordprocessingDrawing" xmlns:w10="urn:schemas-microsoft-com:office:word" xmlns:w="http://schemas.openxmlformats.org/wordprocessingml/2006/main" xmlns:w14="http://schemas.microsoft.com/office/word/2010/wordml" xmlns:w15="http://schemas.microsoft.com/office/word/2012/wordml" xmlns:w16cex="http://schemas.microsoft.com/office/word/2018/wordml/cex" xmlns:w16cid="http://schemas.microsoft.com/office/word/2016/wordml/cid" xmlns:w16="http://schemas.microsoft.com/office/word/2018/wordml" xmlns:w16se="http://schemas.microsoft.com/office/word/2015/wordml/symex" xmlns:wpg="http://schemas.microsoft.com/office/word/2010/wordprocessingGroup" xmlns:wpi="http://schemas.microsoft.com/office/word/2010/wordprocessingInk" xmlns:wne="http://schemas.microsoft.com/office/word/2006/wordml" xmlns:wps="http://schemas.microsoft.com/office/word/2010/wordprocessingShape" mc:Ignorable="w14 w15 w16se w16cid w16 w16cex wp14">
   <w:footnote w:type="separator" w:id="-1">
     <w:p>
       <w:r>
@@ -2864,7 +5440,7 @@
 </file>
 
 <file path=word/header1.xml><?xml version="1.0" encoding="utf-8"?>
-<w:hdr xmlns:wpc="http://schemas.microsoft.com/office/word/2010/wordprocessingCanvas" xmlns:cx="http://schemas.microsoft.com/office/drawing/2014/chartex" xmlns:cx1="http://schemas.microsoft.com/office/drawing/2015/9/8/chartex" xmlns:cx2="http://schemas.microsoft.com/office/drawing/2015/10/21/chartex" xmlns:cx3="http://schemas.microsoft.com/office/drawing/2016/5/9/chartex" xmlns:cx4="http://schemas.microsoft.com/office/drawing/2016/5/10/chartex" xmlns:cx5="http://schemas.microsoft.com/office/drawing/2016/5/11/chartex" xmlns:cx6="http://schemas.microsoft.com/office/drawing/2016/5/12/chartex" xmlns:cx7="http://schemas.microsoft.com/office/drawing/2016/5/13/chartex" xmlns:cx8="http://schemas.microsoft.com/office/drawing/2016/5/14/chartex" xmlns:mc="http://schemas.openxmlformats.org/markup-compatibility/2006" xmlns:aink="http://schemas.microsoft.com/office/drawing/2016/ink" xmlns:am3d="http://schemas.microsoft.com/office/drawing/2017/model3d" xmlns:o="urn:schemas-microsoft-com:office:office" xmlns:oel="http://schemas.microsoft.com/office/2019/extlst" xmlns:r="http://schemas.openxmlformats.org/officeDocument/2006/relationships" xmlns:m="http://schemas.openxmlformats.org/officeDocument/2006/math" xmlns:v="urn:schemas-microsoft-com:vml" xmlns:wp14="http://schemas.microsoft.com/office/word/2010/wordprocessingDrawing" xmlns:wp="http://schemas.openxmlformats.org/drawingml/2006/wordprocessingDrawing" xmlns:w10="urn:schemas-microsoft-com:office:word" xmlns:w="http://schemas.openxmlformats.org/wordprocessingml/2006/main" xmlns:w14="http://schemas.microsoft.com/office/word/2010/wordml" xmlns:w15="http://schemas.microsoft.com/office/word/2012/wordml" xmlns:w16cex="http://schemas.microsoft.com/office/word/2018/wordml/cex" xmlns:w16cid="http://schemas.microsoft.com/office/word/2016/wordml/cid" xmlns:w16="http://schemas.microsoft.com/office/word/2018/wordml" xmlns:w16du="http://schemas.microsoft.com/office/word/2023/wordml/word16du" xmlns:w16sdtdh="http://schemas.microsoft.com/office/word/2020/wordml/sdtdatahash" xmlns:w16sdtfl="http://schemas.microsoft.com/office/word/2024/wordml/sdtformatlock" xmlns:w16se="http://schemas.microsoft.com/office/word/2015/wordml/symex" xmlns:wpg="http://schemas.microsoft.com/office/word/2010/wordprocessingGroup" xmlns:wpi="http://schemas.microsoft.com/office/word/2010/wordprocessingInk" xmlns:wne="http://schemas.microsoft.com/office/word/2006/wordml" xmlns:wps="http://schemas.microsoft.com/office/word/2010/wordprocessingShape" mc:Ignorable="w14 w15 w16se w16cid w16 w16cex w16sdtdh w16sdtfl w16du wp14">
+<w:hdr xmlns:wpc="http://schemas.microsoft.com/office/word/2010/wordprocessingCanvas" xmlns:cx="http://schemas.microsoft.com/office/drawing/2014/chartex" xmlns:cx1="http://schemas.microsoft.com/office/drawing/2015/9/8/chartex" xmlns:cx2="http://schemas.microsoft.com/office/drawing/2015/10/21/chartex" xmlns:cx3="http://schemas.microsoft.com/office/drawing/2016/5/9/chartex" xmlns:cx4="http://schemas.microsoft.com/office/drawing/2016/5/10/chartex" xmlns:cx5="http://schemas.microsoft.com/office/drawing/2016/5/11/chartex" xmlns:cx6="http://schemas.microsoft.com/office/drawing/2016/5/12/chartex" xmlns:cx7="http://schemas.microsoft.com/office/drawing/2016/5/13/chartex" xmlns:cx8="http://schemas.microsoft.com/office/drawing/2016/5/14/chartex" xmlns:mc="http://schemas.openxmlformats.org/markup-compatibility/2006" xmlns:aink="http://schemas.microsoft.com/office/drawing/2016/ink" xmlns:am3d="http://schemas.microsoft.com/office/drawing/2017/model3d" xmlns:o="urn:schemas-microsoft-com:office:office" xmlns:r="http://schemas.openxmlformats.org/officeDocument/2006/relationships" xmlns:m="http://schemas.openxmlformats.org/officeDocument/2006/math" xmlns:v="urn:schemas-microsoft-com:vml" xmlns:wp14="http://schemas.microsoft.com/office/word/2010/wordprocessingDrawing" xmlns:wp="http://schemas.openxmlformats.org/drawingml/2006/wordprocessingDrawing" xmlns:w10="urn:schemas-microsoft-com:office:word" xmlns:w="http://schemas.openxmlformats.org/wordprocessingml/2006/main" xmlns:w14="http://schemas.microsoft.com/office/word/2010/wordml" xmlns:w15="http://schemas.microsoft.com/office/word/2012/wordml" xmlns:w16cex="http://schemas.microsoft.com/office/word/2018/wordml/cex" xmlns:w16cid="http://schemas.microsoft.com/office/word/2016/wordml/cid" xmlns:w16="http://schemas.microsoft.com/office/word/2018/wordml" xmlns:w16se="http://schemas.microsoft.com/office/word/2015/wordml/symex" xmlns:wpg="http://schemas.microsoft.com/office/word/2010/wordprocessingGroup" xmlns:wpi="http://schemas.microsoft.com/office/word/2010/wordprocessingInk" xmlns:wne="http://schemas.microsoft.com/office/word/2006/wordml" xmlns:wps="http://schemas.microsoft.com/office/word/2010/wordprocessingShape" mc:Ignorable="w14 w15 w16se w16cid w16 w16cex wp14">
   <w:tbl>
     <w:tblPr>
       <w:tblStyle w:val="Grilledutableau"/>
@@ -3005,7 +5581,7 @@
 </file>
 
 <file path=word/numbering.xml><?xml version="1.0" encoding="utf-8"?>
-<w:numbering xmlns:wpc="http://schemas.microsoft.com/office/word/2010/wordprocessingCanvas" xmlns:cx="http://schemas.microsoft.com/office/drawing/2014/chartex" xmlns:cx1="http://schemas.microsoft.com/office/drawing/2015/9/8/chartex" xmlns:cx2="http://schemas.microsoft.com/office/drawing/2015/10/21/chartex" xmlns:cx3="http://schemas.microsoft.com/office/drawing/2016/5/9/chartex" xmlns:cx4="http://schemas.microsoft.com/office/drawing/2016/5/10/chartex" xmlns:cx5="http://schemas.microsoft.com/office/drawing/2016/5/11/chartex" xmlns:cx6="http://schemas.microsoft.com/office/drawing/2016/5/12/chartex" xmlns:cx7="http://schemas.microsoft.com/office/drawing/2016/5/13/chartex" xmlns:cx8="http://schemas.microsoft.com/office/drawing/2016/5/14/chartex" xmlns:mc="http://schemas.openxmlformats.org/markup-compatibility/2006" xmlns:aink="http://schemas.microsoft.com/office/drawing/2016/ink" xmlns:am3d="http://schemas.microsoft.com/office/drawing/2017/model3d" xmlns:o="urn:schemas-microsoft-com:office:office" xmlns:oel="http://schemas.microsoft.com/office/2019/extlst" xmlns:r="http://schemas.openxmlformats.org/officeDocument/2006/relationships" xmlns:m="http://schemas.openxmlformats.org/officeDocument/2006/math" xmlns:v="urn:schemas-microsoft-com:vml" xmlns:wp14="http://schemas.microsoft.com/office/word/2010/wordprocessingDrawing" xmlns:wp="http://schemas.openxmlformats.org/drawingml/2006/wordprocessingDrawing" xmlns:w10="urn:schemas-microsoft-com:office:word" xmlns:w="http://schemas.openxmlformats.org/wordprocessingml/2006/main" xmlns:w14="http://schemas.microsoft.com/office/word/2010/wordml" xmlns:w15="http://schemas.microsoft.com/office/word/2012/wordml" xmlns:w16cex="http://schemas.microsoft.com/office/word/2018/wordml/cex" xmlns:w16cid="http://schemas.microsoft.com/office/word/2016/wordml/cid" xmlns:w16="http://schemas.microsoft.com/office/word/2018/wordml" xmlns:w16du="http://schemas.microsoft.com/office/word/2023/wordml/word16du" xmlns:w16sdtdh="http://schemas.microsoft.com/office/word/2020/wordml/sdtdatahash" xmlns:w16sdtfl="http://schemas.microsoft.com/office/word/2024/wordml/sdtformatlock" xmlns:w16se="http://schemas.microsoft.com/office/word/2015/wordml/symex" xmlns:wpg="http://schemas.microsoft.com/office/word/2010/wordprocessingGroup" xmlns:wpi="http://schemas.microsoft.com/office/word/2010/wordprocessingInk" xmlns:wne="http://schemas.microsoft.com/office/word/2006/wordml" xmlns:wps="http://schemas.microsoft.com/office/word/2010/wordprocessingShape" mc:Ignorable="w14 w15 w16se w16cid w16 w16cex w16sdtdh w16sdtfl w16du wp14">
+<w:numbering xmlns:wpc="http://schemas.microsoft.com/office/word/2010/wordprocessingCanvas" xmlns:cx="http://schemas.microsoft.com/office/drawing/2014/chartex" xmlns:cx1="http://schemas.microsoft.com/office/drawing/2015/9/8/chartex" xmlns:cx2="http://schemas.microsoft.com/office/drawing/2015/10/21/chartex" xmlns:cx3="http://schemas.microsoft.com/office/drawing/2016/5/9/chartex" xmlns:cx4="http://schemas.microsoft.com/office/drawing/2016/5/10/chartex" xmlns:cx5="http://schemas.microsoft.com/office/drawing/2016/5/11/chartex" xmlns:cx6="http://schemas.microsoft.com/office/drawing/2016/5/12/chartex" xmlns:cx7="http://schemas.microsoft.com/office/drawing/2016/5/13/chartex" xmlns:cx8="http://schemas.microsoft.com/office/drawing/2016/5/14/chartex" xmlns:mc="http://schemas.openxmlformats.org/markup-compatibility/2006" xmlns:aink="http://schemas.microsoft.com/office/drawing/2016/ink" xmlns:am3d="http://schemas.microsoft.com/office/drawing/2017/model3d" xmlns:o="urn:schemas-microsoft-com:office:office" xmlns:r="http://schemas.openxmlformats.org/officeDocument/2006/relationships" xmlns:m="http://schemas.openxmlformats.org/officeDocument/2006/math" xmlns:v="urn:schemas-microsoft-com:vml" xmlns:wp14="http://schemas.microsoft.com/office/word/2010/wordprocessingDrawing" xmlns:wp="http://schemas.openxmlformats.org/drawingml/2006/wordprocessingDrawing" xmlns:w10="urn:schemas-microsoft-com:office:word" xmlns:w="http://schemas.openxmlformats.org/wordprocessingml/2006/main" xmlns:w14="http://schemas.microsoft.com/office/word/2010/wordml" xmlns:w15="http://schemas.microsoft.com/office/word/2012/wordml" xmlns:w16cex="http://schemas.microsoft.com/office/word/2018/wordml/cex" xmlns:w16cid="http://schemas.microsoft.com/office/word/2016/wordml/cid" xmlns:w16="http://schemas.microsoft.com/office/word/2018/wordml" xmlns:w16se="http://schemas.microsoft.com/office/word/2015/wordml/symex" xmlns:wpg="http://schemas.microsoft.com/office/word/2010/wordprocessingGroup" xmlns:wpi="http://schemas.microsoft.com/office/word/2010/wordprocessingInk" xmlns:wne="http://schemas.microsoft.com/office/word/2006/wordml" xmlns:wps="http://schemas.microsoft.com/office/word/2010/wordprocessingShape" mc:Ignorable="w14 w15 w16se w16cid w16 w16cex wp14">
   <w:abstractNum w:abstractNumId="0" w15:restartNumberingAfterBreak="0">
     <w:nsid w:val="02EA05DB"/>
     <w:multiLevelType w:val="multilevel"/>
@@ -7152,134 +9728,134 @@
       </w:pPr>
     </w:lvl>
   </w:abstractNum>
-  <w:num w:numId="1" w16cid:durableId="239294451">
+  <w:num w:numId="1">
     <w:abstractNumId w:val="29"/>
   </w:num>
-  <w:num w:numId="2" w16cid:durableId="758137357">
+  <w:num w:numId="2">
     <w:abstractNumId w:val="35"/>
   </w:num>
-  <w:num w:numId="3" w16cid:durableId="7409885">
+  <w:num w:numId="3">
     <w:abstractNumId w:val="3"/>
   </w:num>
-  <w:num w:numId="4" w16cid:durableId="1687322425">
+  <w:num w:numId="4">
     <w:abstractNumId w:val="34"/>
   </w:num>
-  <w:num w:numId="5" w16cid:durableId="1774395886">
+  <w:num w:numId="5">
     <w:abstractNumId w:val="26"/>
   </w:num>
-  <w:num w:numId="6" w16cid:durableId="1050804888">
+  <w:num w:numId="6">
     <w:abstractNumId w:val="21"/>
   </w:num>
-  <w:num w:numId="7" w16cid:durableId="1423067014">
+  <w:num w:numId="7">
     <w:abstractNumId w:val="27"/>
   </w:num>
-  <w:num w:numId="8" w16cid:durableId="1754012226">
+  <w:num w:numId="8">
     <w:abstractNumId w:val="40"/>
   </w:num>
-  <w:num w:numId="9" w16cid:durableId="1079982608">
+  <w:num w:numId="9">
     <w:abstractNumId w:val="23"/>
   </w:num>
-  <w:num w:numId="10" w16cid:durableId="222788638">
+  <w:num w:numId="10">
     <w:abstractNumId w:val="8"/>
   </w:num>
-  <w:num w:numId="11" w16cid:durableId="360126683">
+  <w:num w:numId="11">
     <w:abstractNumId w:val="30"/>
   </w:num>
-  <w:num w:numId="12" w16cid:durableId="1930311787">
+  <w:num w:numId="12">
     <w:abstractNumId w:val="37"/>
   </w:num>
-  <w:num w:numId="13" w16cid:durableId="1780836918">
+  <w:num w:numId="13">
     <w:abstractNumId w:val="24"/>
   </w:num>
-  <w:num w:numId="14" w16cid:durableId="1273439934">
+  <w:num w:numId="14">
     <w:abstractNumId w:val="17"/>
   </w:num>
-  <w:num w:numId="15" w16cid:durableId="102963607">
+  <w:num w:numId="15">
     <w:abstractNumId w:val="36"/>
   </w:num>
-  <w:num w:numId="16" w16cid:durableId="698626244">
+  <w:num w:numId="16">
     <w:abstractNumId w:val="19"/>
   </w:num>
-  <w:num w:numId="17" w16cid:durableId="1594166369">
+  <w:num w:numId="17">
     <w:abstractNumId w:val="14"/>
   </w:num>
-  <w:num w:numId="18" w16cid:durableId="1949267349">
+  <w:num w:numId="18">
     <w:abstractNumId w:val="9"/>
   </w:num>
-  <w:num w:numId="19" w16cid:durableId="466511601">
+  <w:num w:numId="19">
     <w:abstractNumId w:val="11"/>
   </w:num>
-  <w:num w:numId="20" w16cid:durableId="1071268165">
+  <w:num w:numId="20">
     <w:abstractNumId w:val="16"/>
   </w:num>
-  <w:num w:numId="21" w16cid:durableId="475345195">
+  <w:num w:numId="21">
     <w:abstractNumId w:val="22"/>
   </w:num>
-  <w:num w:numId="22" w16cid:durableId="1066342001">
+  <w:num w:numId="22">
     <w:abstractNumId w:val="28"/>
   </w:num>
-  <w:num w:numId="23" w16cid:durableId="1643845285">
+  <w:num w:numId="23">
     <w:abstractNumId w:val="15"/>
   </w:num>
-  <w:num w:numId="24" w16cid:durableId="1416902135">
+  <w:num w:numId="24">
     <w:abstractNumId w:val="4"/>
   </w:num>
-  <w:num w:numId="25" w16cid:durableId="2122721055">
+  <w:num w:numId="25">
     <w:abstractNumId w:val="12"/>
   </w:num>
-  <w:num w:numId="26" w16cid:durableId="1851604153">
+  <w:num w:numId="26">
     <w:abstractNumId w:val="7"/>
   </w:num>
-  <w:num w:numId="27" w16cid:durableId="855076377">
+  <w:num w:numId="27">
     <w:abstractNumId w:val="25"/>
   </w:num>
-  <w:num w:numId="28" w16cid:durableId="470753823">
+  <w:num w:numId="28">
     <w:abstractNumId w:val="38"/>
   </w:num>
-  <w:num w:numId="29" w16cid:durableId="729965704">
+  <w:num w:numId="29">
     <w:abstractNumId w:val="5"/>
   </w:num>
-  <w:num w:numId="30" w16cid:durableId="685787876">
+  <w:num w:numId="30">
     <w:abstractNumId w:val="13"/>
   </w:num>
-  <w:num w:numId="31" w16cid:durableId="28646849">
+  <w:num w:numId="31">
     <w:abstractNumId w:val="0"/>
   </w:num>
-  <w:num w:numId="32" w16cid:durableId="2136168752">
+  <w:num w:numId="32">
     <w:abstractNumId w:val="39"/>
   </w:num>
-  <w:num w:numId="33" w16cid:durableId="829446887">
+  <w:num w:numId="33">
     <w:abstractNumId w:val="32"/>
   </w:num>
-  <w:num w:numId="34" w16cid:durableId="1309242093">
+  <w:num w:numId="34">
     <w:abstractNumId w:val="2"/>
   </w:num>
-  <w:num w:numId="35" w16cid:durableId="2026398496">
+  <w:num w:numId="35">
     <w:abstractNumId w:val="10"/>
   </w:num>
-  <w:num w:numId="36" w16cid:durableId="1426153162">
+  <w:num w:numId="36">
     <w:abstractNumId w:val="20"/>
   </w:num>
-  <w:num w:numId="37" w16cid:durableId="951941343">
+  <w:num w:numId="37">
     <w:abstractNumId w:val="6"/>
   </w:num>
-  <w:num w:numId="38" w16cid:durableId="1628046499">
+  <w:num w:numId="38">
     <w:abstractNumId w:val="31"/>
   </w:num>
-  <w:num w:numId="39" w16cid:durableId="1935164327">
+  <w:num w:numId="39">
     <w:abstractNumId w:val="18"/>
   </w:num>
-  <w:num w:numId="40" w16cid:durableId="1426070131">
+  <w:num w:numId="40">
     <w:abstractNumId w:val="33"/>
   </w:num>
-  <w:num w:numId="41" w16cid:durableId="394090677">
+  <w:num w:numId="41">
     <w:abstractNumId w:val="1"/>
   </w:num>
 </w:numbering>
 </file>
 
 <file path=word/styles.xml><?xml version="1.0" encoding="utf-8"?>
-<w:styles xmlns:mc="http://schemas.openxmlformats.org/markup-compatibility/2006" xmlns:r="http://schemas.openxmlformats.org/officeDocument/2006/relationships" xmlns:w="http://schemas.openxmlformats.org/wordprocessingml/2006/main" xmlns:w14="http://schemas.microsoft.com/office/word/2010/wordml" xmlns:w15="http://schemas.microsoft.com/office/word/2012/wordml" xmlns:w16cex="http://schemas.microsoft.com/office/word/2018/wordml/cex" xmlns:w16cid="http://schemas.microsoft.com/office/word/2016/wordml/cid" xmlns:w16="http://schemas.microsoft.com/office/word/2018/wordml" xmlns:w16du="http://schemas.microsoft.com/office/word/2023/wordml/word16du" xmlns:w16sdtdh="http://schemas.microsoft.com/office/word/2020/wordml/sdtdatahash" xmlns:w16sdtfl="http://schemas.microsoft.com/office/word/2024/wordml/sdtformatlock" xmlns:w16se="http://schemas.microsoft.com/office/word/2015/wordml/symex" mc:Ignorable="w14 w15 w16se w16cid w16 w16cex w16sdtdh w16sdtfl w16du">
+<w:styles xmlns:mc="http://schemas.openxmlformats.org/markup-compatibility/2006" xmlns:r="http://schemas.openxmlformats.org/officeDocument/2006/relationships" xmlns:w="http://schemas.openxmlformats.org/wordprocessingml/2006/main" xmlns:w14="http://schemas.microsoft.com/office/word/2010/wordml" xmlns:w15="http://schemas.microsoft.com/office/word/2012/wordml" xmlns:w16cex="http://schemas.microsoft.com/office/word/2018/wordml/cex" xmlns:w16cid="http://schemas.microsoft.com/office/word/2016/wordml/cid" xmlns:w16="http://schemas.microsoft.com/office/word/2018/wordml" xmlns:w16se="http://schemas.microsoft.com/office/word/2015/wordml/symex" mc:Ignorable="w14 w15 w16se w16cid w16 w16cex">
   <w:docDefaults>
     <w:rPrDefault>
       <w:rPr>
@@ -8154,6 +10730,16 @@
       <w:szCs w:val="18"/>
     </w:rPr>
   </w:style>
+  <w:style w:type="character" w:styleId="Textedelespacerserv">
+    <w:name w:val="Placeholder Text"/>
+    <w:basedOn w:val="Policepardfaut"/>
+    <w:uiPriority w:val="99"/>
+    <w:semiHidden/>
+    <w:rsid w:val="00F24721"/>
+    <w:rPr>
+      <w:color w:val="808080"/>
+    </w:rPr>
+  </w:style>
 </w:styles>
 </file>
 
@@ -8441,16 +11027,25 @@
 </file>
 
 <file path=customXml/item1.xml><?xml version="1.0" encoding="utf-8"?>
-<b:Sources xmlns:b="http://schemas.openxmlformats.org/officeDocument/2006/bibliography" xmlns="http://schemas.openxmlformats.org/officeDocument/2006/bibliography" SelectedStyle="\APASixthEditionOfficeOnline.xsl" StyleName="APA" Version="6"/>
-</file>
-
-<file path=customXml/item2.xml><?xml version="1.0" encoding="utf-8"?>
 <p:properties xmlns:p="http://schemas.microsoft.com/office/2006/metadata/properties" xmlns:xsi="http://www.w3.org/2001/XMLSchema-instance" xmlns:pc="http://schemas.microsoft.com/office/infopath/2007/PartnerControls">
   <documentManagement/>
 </p:properties>
 </file>
 
+<file path=customXml/item2.xml><?xml version="1.0" encoding="utf-8"?>
+<b:Sources xmlns:b="http://schemas.openxmlformats.org/officeDocument/2006/bibliography" xmlns="http://schemas.openxmlformats.org/officeDocument/2006/bibliography" SelectedStyle="\APASixthEditionOfficeOnline.xsl" StyleName="APA" Version="6"/>
+</file>
+
 <file path=customXml/item3.xml><?xml version="1.0" encoding="utf-8"?>
+<?mso-contentType ?>
+<FormTemplates xmlns="http://schemas.microsoft.com/sharepoint/v3/contenttype/forms">
+  <Display>DocumentLibraryForm</Display>
+  <Edit>DocumentLibraryForm</Edit>
+  <New>DocumentLibraryForm</New>
+</FormTemplates>
+</file>
+
+<file path=customXml/item4.xml><?xml version="1.0" encoding="utf-8"?>
 <ct:contentTypeSchema xmlns:ct="http://schemas.microsoft.com/office/2006/metadata/contentType" xmlns:ma="http://schemas.microsoft.com/office/2006/metadata/properties/metaAttributes" ct:_="" ma:_="" ma:contentTypeName="Document" ma:contentTypeID="0x0101001ABD9BFFC9E543439C53A2705AE306EF" ma:contentTypeVersion="10" ma:contentTypeDescription="Crée un document." ma:contentTypeScope="" ma:versionID="eb0f4755c81c33ce036c6bcafee34278">
   <xsd:schema xmlns:xsd="http://www.w3.org/2001/XMLSchema" xmlns:xs="http://www.w3.org/2001/XMLSchema" xmlns:p="http://schemas.microsoft.com/office/2006/metadata/properties" xmlns:ns2="f7d9f5a6-831d-4621-8c77-cbcaf993e406" xmlns:ns3="bf2f2df3-a963-4452-b0e7-67dabc627c35" targetNamespace="http://schemas.microsoft.com/office/2006/metadata/properties" ma:root="true" ma:fieldsID="2f47b663b807602e51bf8a80e90a4fa2" ns2:_="" ns3:_="">
     <xsd:import namespace="f7d9f5a6-831d-4621-8c77-cbcaf993e406"/>
@@ -8653,24 +11248,7 @@
 </ct:contentTypeSchema>
 </file>
 
-<file path=customXml/item4.xml><?xml version="1.0" encoding="utf-8"?>
-<?mso-contentType ?>
-<FormTemplates xmlns="http://schemas.microsoft.com/sharepoint/v3/contenttype/forms">
-  <Display>DocumentLibraryForm</Display>
-  <Edit>DocumentLibraryForm</Edit>
-  <New>DocumentLibraryForm</New>
-</FormTemplates>
-</file>
-
 <file path=customXml/itemProps1.xml><?xml version="1.0" encoding="utf-8"?>
-<ds:datastoreItem xmlns:ds="http://schemas.openxmlformats.org/officeDocument/2006/customXml" ds:itemID="{0EDDEDA2-4533-44F7-B5A8-E298B6BCAC74}">
-  <ds:schemaRefs>
-    <ds:schemaRef ds:uri="http://schemas.openxmlformats.org/officeDocument/2006/bibliography"/>
-  </ds:schemaRefs>
-</ds:datastoreItem>
-</file>
-
-<file path=customXml/itemProps2.xml><?xml version="1.0" encoding="utf-8"?>
 <ds:datastoreItem xmlns:ds="http://schemas.openxmlformats.org/officeDocument/2006/customXml" ds:itemID="{5016552D-4CB5-4175-8BA8-C6339E960844}">
   <ds:schemaRefs>
     <ds:schemaRef ds:uri="http://schemas.microsoft.com/office/2006/metadata/properties"/>
@@ -8679,7 +11257,23 @@
 </ds:datastoreItem>
 </file>
 
+<file path=customXml/itemProps2.xml><?xml version="1.0" encoding="utf-8"?>
+<ds:datastoreItem xmlns:ds="http://schemas.openxmlformats.org/officeDocument/2006/customXml" ds:itemID="{0EDDEDA2-4533-44F7-B5A8-E298B6BCAC74}">
+  <ds:schemaRefs>
+    <ds:schemaRef ds:uri="http://schemas.openxmlformats.org/officeDocument/2006/bibliography"/>
+  </ds:schemaRefs>
+</ds:datastoreItem>
+</file>
+
 <file path=customXml/itemProps3.xml><?xml version="1.0" encoding="utf-8"?>
+<ds:datastoreItem xmlns:ds="http://schemas.openxmlformats.org/officeDocument/2006/customXml" ds:itemID="{ABBB0D7F-3836-4EA9-A895-D49C176AB125}">
+  <ds:schemaRefs>
+    <ds:schemaRef ds:uri="http://schemas.microsoft.com/sharepoint/v3/contenttype/forms"/>
+  </ds:schemaRefs>
+</ds:datastoreItem>
+</file>
+
+<file path=customXml/itemProps4.xml><?xml version="1.0" encoding="utf-8"?>
 <ds:datastoreItem xmlns:ds="http://schemas.openxmlformats.org/officeDocument/2006/customXml" ds:itemID="{6FFCE0E0-7A0F-49F9-A788-E398F8148679}">
   <ds:schemaRefs>
     <ds:schemaRef ds:uri="http://schemas.microsoft.com/office/2006/metadata/contentType"/>
@@ -8696,12 +11290,4 @@
     <ds:schemaRef ds:uri="http://schemas.microsoft.com/internal/obd"/>
   </ds:schemaRefs>
 </ds:datastoreItem>
-</file>
-
-<file path=customXml/itemProps4.xml><?xml version="1.0" encoding="utf-8"?>
-<ds:datastoreItem xmlns:ds="http://schemas.openxmlformats.org/officeDocument/2006/customXml" ds:itemID="{ABBB0D7F-3836-4EA9-A895-D49C176AB125}">
-  <ds:schemaRefs>
-    <ds:schemaRef ds:uri="http://schemas.microsoft.com/sharepoint/v3/contenttype/forms"/>
-  </ds:schemaRefs>
-</ds:datastoreItem>
 </file>
--- a/TP1/Doc/TP1-PWM+AD.docx
+++ b/TP1/Doc/TP1-PWM+AD.docx
@@ -192,9 +192,11 @@
       <w:pPr>
         <w:pStyle w:val="Titre"/>
       </w:pPr>
+      <w:bookmarkStart w:id="0" w:name="_Toc187828628"/>
       <w:r>
         <w:t>TP1 PWM A/D</w:t>
       </w:r>
+      <w:bookmarkEnd w:id="0"/>
     </w:p>
     <w:p>
       <w:pPr>
@@ -580,7 +582,7 @@
         <w:rPr>
           <w:noProof/>
         </w:rPr>
-        <w:t>TP0 Led ADC</w:t>
+        <w:t>TP1 PWM A/D</w:t>
       </w:r>
       <w:r>
         <w:rPr>
@@ -598,7 +600,7 @@
         <w:rPr>
           <w:noProof/>
         </w:rPr>
-        <w:instrText xml:space="preserve"> PAGEREF _Toc183590188 \h </w:instrText>
+        <w:instrText xml:space="preserve"> PAGEREF _Toc187828628 \h </w:instrText>
       </w:r>
       <w:r>
         <w:rPr>
@@ -642,7 +644,7 @@
         <w:rPr>
           <w:noProof/>
         </w:rPr>
-        <w:t>1 Mesure temps Init</w:t>
+        <w:t>1 Cahier des charges</w:t>
       </w:r>
       <w:r>
         <w:rPr>
@@ -660,7 +662,7 @@
         <w:rPr>
           <w:noProof/>
         </w:rPr>
-        <w:instrText xml:space="preserve"> PAGEREF _Toc183590189 \h </w:instrText>
+        <w:instrText xml:space="preserve"> PAGEREF _Toc187828629 \h </w:instrText>
       </w:r>
       <w:r>
         <w:rPr>
@@ -688,7 +690,7 @@
     </w:p>
     <w:p>
       <w:pPr>
-        <w:pStyle w:val="TM2"/>
+        <w:pStyle w:val="TM1"/>
         <w:tabs>
           <w:tab w:val="right" w:leader="dot" w:pos="9378"/>
         </w:tabs>
@@ -704,7 +706,7 @@
         <w:rPr>
           <w:noProof/>
         </w:rPr>
-        <w:t>1.1 Explication</w:t>
+        <w:t>2 Réglage Timer et OC</w:t>
       </w:r>
       <w:r>
         <w:rPr>
@@ -722,7 +724,7 @@
         <w:rPr>
           <w:noProof/>
         </w:rPr>
-        <w:instrText xml:space="preserve"> PAGEREF _Toc183590190 \h </w:instrText>
+        <w:instrText xml:space="preserve"> PAGEREF _Toc187828630 \h </w:instrText>
       </w:r>
       <w:r>
         <w:rPr>
@@ -766,7 +768,7 @@
         <w:rPr>
           <w:noProof/>
         </w:rPr>
-        <w:t>1.2 Schéma de mesure</w:t>
+        <w:t>2.1 Timer</w:t>
       </w:r>
       <w:r>
         <w:rPr>
@@ -784,7 +786,7 @@
         <w:rPr>
           <w:noProof/>
         </w:rPr>
-        <w:instrText xml:space="preserve"> PAGEREF _Toc183590191 \h </w:instrText>
+        <w:instrText xml:space="preserve"> PAGEREF _Toc187828631 \h </w:instrText>
       </w:r>
       <w:r>
         <w:rPr>
@@ -812,7 +814,7 @@
     </w:p>
     <w:p>
       <w:pPr>
-        <w:pStyle w:val="TM2"/>
+        <w:pStyle w:val="TM3"/>
         <w:tabs>
           <w:tab w:val="right" w:leader="dot" w:pos="9378"/>
         </w:tabs>
@@ -828,7 +830,7 @@
         <w:rPr>
           <w:noProof/>
         </w:rPr>
-        <w:t>1.3 Résultats</w:t>
+        <w:t>2.1.1 Timer 1</w:t>
       </w:r>
       <w:r>
         <w:rPr>
@@ -846,7 +848,7 @@
         <w:rPr>
           <w:noProof/>
         </w:rPr>
-        <w:instrText xml:space="preserve"> PAGEREF _Toc183590192 \h </w:instrText>
+        <w:instrText xml:space="preserve"> PAGEREF _Toc187828632 \h </w:instrText>
       </w:r>
       <w:r>
         <w:rPr>
@@ -863,7 +865,7 @@
         <w:rPr>
           <w:noProof/>
         </w:rPr>
-        <w:t>6</w:t>
+        <w:t>5</w:t>
       </w:r>
       <w:r>
         <w:rPr>
@@ -874,7 +876,7 @@
     </w:p>
     <w:p>
       <w:pPr>
-        <w:pStyle w:val="TM1"/>
+        <w:pStyle w:val="TM3"/>
         <w:tabs>
           <w:tab w:val="right" w:leader="dot" w:pos="9378"/>
         </w:tabs>
@@ -890,7 +892,7 @@
         <w:rPr>
           <w:noProof/>
         </w:rPr>
-        <w:t>2 Mesure temps chenillard</w:t>
+        <w:t>2.1.2 Timer 2</w:t>
       </w:r>
       <w:r>
         <w:rPr>
@@ -908,7 +910,7 @@
         <w:rPr>
           <w:noProof/>
         </w:rPr>
-        <w:instrText xml:space="preserve"> PAGEREF _Toc183590193 \h </w:instrText>
+        <w:instrText xml:space="preserve"> PAGEREF _Toc187828633 \h </w:instrText>
       </w:r>
       <w:r>
         <w:rPr>
@@ -925,7 +927,7 @@
         <w:rPr>
           <w:noProof/>
         </w:rPr>
-        <w:t>6</w:t>
+        <w:t>5</w:t>
       </w:r>
       <w:r>
         <w:rPr>
@@ -936,7 +938,7 @@
     </w:p>
     <w:p>
       <w:pPr>
-        <w:pStyle w:val="TM2"/>
+        <w:pStyle w:val="TM3"/>
         <w:tabs>
           <w:tab w:val="right" w:leader="dot" w:pos="9378"/>
         </w:tabs>
@@ -952,7 +954,7 @@
         <w:rPr>
           <w:noProof/>
         </w:rPr>
-        <w:t>2.1 Explication</w:t>
+        <w:t>2.1.3 Timer 3</w:t>
       </w:r>
       <w:r>
         <w:rPr>
@@ -970,7 +972,7 @@
         <w:rPr>
           <w:noProof/>
         </w:rPr>
-        <w:instrText xml:space="preserve"> PAGEREF _Toc183590194 \h </w:instrText>
+        <w:instrText xml:space="preserve"> PAGEREF _Toc187828634 \h </w:instrText>
       </w:r>
       <w:r>
         <w:rPr>
@@ -998,7 +1000,7 @@
     </w:p>
     <w:p>
       <w:pPr>
-        <w:pStyle w:val="TM2"/>
+        <w:pStyle w:val="TM3"/>
         <w:tabs>
           <w:tab w:val="right" w:leader="dot" w:pos="9378"/>
         </w:tabs>
@@ -1014,7 +1016,7 @@
         <w:rPr>
           <w:noProof/>
         </w:rPr>
-        <w:t>2.2 Schéma de mesure</w:t>
+        <w:t>2.1.4 Timer 4</w:t>
       </w:r>
       <w:r>
         <w:rPr>
@@ -1032,7 +1034,7 @@
         <w:rPr>
           <w:noProof/>
         </w:rPr>
-        <w:instrText xml:space="preserve"> PAGEREF _Toc183590195 \h </w:instrText>
+        <w:instrText xml:space="preserve"> PAGEREF _Toc187828635 \h </w:instrText>
       </w:r>
       <w:r>
         <w:rPr>
@@ -1076,7 +1078,7 @@
         <w:rPr>
           <w:noProof/>
         </w:rPr>
-        <w:t>2.3 Résultats</w:t>
+        <w:t>2.2 OC</w:t>
       </w:r>
       <w:r>
         <w:rPr>
@@ -1094,7 +1096,7 @@
         <w:rPr>
           <w:noProof/>
         </w:rPr>
-        <w:instrText xml:space="preserve"> PAGEREF _Toc183590196 \h </w:instrText>
+        <w:instrText xml:space="preserve"> PAGEREF _Toc187828636 \h </w:instrText>
       </w:r>
       <w:r>
         <w:rPr>
@@ -1122,7 +1124,7 @@
     </w:p>
     <w:p>
       <w:pPr>
-        <w:pStyle w:val="TM1"/>
+        <w:pStyle w:val="TM3"/>
         <w:tabs>
           <w:tab w:val="right" w:leader="dot" w:pos="9378"/>
         </w:tabs>
@@ -1138,7 +1140,7 @@
         <w:rPr>
           <w:noProof/>
         </w:rPr>
-        <w:t>3 Conclusion</w:t>
+        <w:t>2.2.1 OC 2</w:t>
       </w:r>
       <w:r>
         <w:rPr>
@@ -1156,7 +1158,7 @@
         <w:rPr>
           <w:noProof/>
         </w:rPr>
-        <w:instrText xml:space="preserve"> PAGEREF _Toc183590197 \h </w:instrText>
+        <w:instrText xml:space="preserve"> PAGEREF _Toc187828637 \h </w:instrText>
       </w:r>
       <w:r>
         <w:rPr>
@@ -1184,6 +1186,1816 @@
     </w:p>
     <w:p>
       <w:pPr>
+        <w:pStyle w:val="TM3"/>
+        <w:tabs>
+          <w:tab w:val="right" w:leader="dot" w:pos="9378"/>
+        </w:tabs>
+        <w:rPr>
+          <w:rFonts w:asciiTheme="minorHAnsi" w:eastAsiaTheme="minorEastAsia" w:hAnsiTheme="minorHAnsi" w:cstheme="minorBidi"/>
+          <w:noProof/>
+          <w:sz w:val="22"/>
+          <w:szCs w:val="22"/>
+          <w:lang w:val="fr-CH" w:eastAsia="fr-CH"/>
+        </w:rPr>
+      </w:pPr>
+      <w:r>
+        <w:rPr>
+          <w:noProof/>
+        </w:rPr>
+        <w:t>2.2.2 OC 3</w:t>
+      </w:r>
+      <w:r>
+        <w:rPr>
+          <w:noProof/>
+        </w:rPr>
+        <w:tab/>
+      </w:r>
+      <w:r>
+        <w:rPr>
+          <w:noProof/>
+        </w:rPr>
+        <w:fldChar w:fldCharType="begin"/>
+      </w:r>
+      <w:r>
+        <w:rPr>
+          <w:noProof/>
+        </w:rPr>
+        <w:instrText xml:space="preserve"> PAGEREF _Toc187828638 \h </w:instrText>
+      </w:r>
+      <w:r>
+        <w:rPr>
+          <w:noProof/>
+        </w:rPr>
+      </w:r>
+      <w:r>
+        <w:rPr>
+          <w:noProof/>
+        </w:rPr>
+        <w:fldChar w:fldCharType="separate"/>
+      </w:r>
+      <w:r>
+        <w:rPr>
+          <w:noProof/>
+        </w:rPr>
+        <w:t>7</w:t>
+      </w:r>
+      <w:r>
+        <w:rPr>
+          <w:noProof/>
+        </w:rPr>
+        <w:fldChar w:fldCharType="end"/>
+      </w:r>
+    </w:p>
+    <w:p>
+      <w:pPr>
+        <w:pStyle w:val="TM2"/>
+        <w:tabs>
+          <w:tab w:val="right" w:leader="dot" w:pos="9378"/>
+        </w:tabs>
+        <w:rPr>
+          <w:rFonts w:asciiTheme="minorHAnsi" w:eastAsiaTheme="minorEastAsia" w:hAnsiTheme="minorHAnsi" w:cstheme="minorBidi"/>
+          <w:noProof/>
+          <w:sz w:val="22"/>
+          <w:szCs w:val="22"/>
+          <w:lang w:val="fr-CH" w:eastAsia="fr-CH"/>
+        </w:rPr>
+      </w:pPr>
+      <w:r>
+        <w:rPr>
+          <w:noProof/>
+        </w:rPr>
+        <w:t>2.3 Schéma de mesure</w:t>
+      </w:r>
+      <w:r>
+        <w:rPr>
+          <w:noProof/>
+        </w:rPr>
+        <w:tab/>
+      </w:r>
+      <w:r>
+        <w:rPr>
+          <w:noProof/>
+        </w:rPr>
+        <w:fldChar w:fldCharType="begin"/>
+      </w:r>
+      <w:r>
+        <w:rPr>
+          <w:noProof/>
+        </w:rPr>
+        <w:instrText xml:space="preserve"> PAGEREF _Toc187828639 \h </w:instrText>
+      </w:r>
+      <w:r>
+        <w:rPr>
+          <w:noProof/>
+        </w:rPr>
+      </w:r>
+      <w:r>
+        <w:rPr>
+          <w:noProof/>
+        </w:rPr>
+        <w:fldChar w:fldCharType="separate"/>
+      </w:r>
+      <w:r>
+        <w:rPr>
+          <w:noProof/>
+        </w:rPr>
+        <w:t>8</w:t>
+      </w:r>
+      <w:r>
+        <w:rPr>
+          <w:noProof/>
+        </w:rPr>
+        <w:fldChar w:fldCharType="end"/>
+      </w:r>
+    </w:p>
+    <w:p>
+      <w:pPr>
+        <w:pStyle w:val="TM3"/>
+        <w:tabs>
+          <w:tab w:val="right" w:leader="dot" w:pos="9378"/>
+        </w:tabs>
+        <w:rPr>
+          <w:rFonts w:asciiTheme="minorHAnsi" w:eastAsiaTheme="minorEastAsia" w:hAnsiTheme="minorHAnsi" w:cstheme="minorBidi"/>
+          <w:noProof/>
+          <w:sz w:val="22"/>
+          <w:szCs w:val="22"/>
+          <w:lang w:val="fr-CH" w:eastAsia="fr-CH"/>
+        </w:rPr>
+      </w:pPr>
+      <w:r>
+        <w:rPr>
+          <w:noProof/>
+        </w:rPr>
+        <w:t>2.3.1 Résultat de mesure</w:t>
+      </w:r>
+      <w:r>
+        <w:rPr>
+          <w:noProof/>
+        </w:rPr>
+        <w:tab/>
+      </w:r>
+      <w:r>
+        <w:rPr>
+          <w:noProof/>
+        </w:rPr>
+        <w:fldChar w:fldCharType="begin"/>
+      </w:r>
+      <w:r>
+        <w:rPr>
+          <w:noProof/>
+        </w:rPr>
+        <w:instrText xml:space="preserve"> PAGEREF _Toc187828640 \h </w:instrText>
+      </w:r>
+      <w:r>
+        <w:rPr>
+          <w:noProof/>
+        </w:rPr>
+      </w:r>
+      <w:r>
+        <w:rPr>
+          <w:noProof/>
+        </w:rPr>
+        <w:fldChar w:fldCharType="separate"/>
+      </w:r>
+      <w:r>
+        <w:rPr>
+          <w:noProof/>
+        </w:rPr>
+        <w:t>8</w:t>
+      </w:r>
+      <w:r>
+        <w:rPr>
+          <w:noProof/>
+        </w:rPr>
+        <w:fldChar w:fldCharType="end"/>
+      </w:r>
+    </w:p>
+    <w:p>
+      <w:pPr>
+        <w:pStyle w:val="TM2"/>
+        <w:tabs>
+          <w:tab w:val="right" w:leader="dot" w:pos="9378"/>
+        </w:tabs>
+        <w:rPr>
+          <w:rFonts w:asciiTheme="minorHAnsi" w:eastAsiaTheme="minorEastAsia" w:hAnsiTheme="minorHAnsi" w:cstheme="minorBidi"/>
+          <w:noProof/>
+          <w:sz w:val="22"/>
+          <w:szCs w:val="22"/>
+          <w:lang w:val="fr-CH" w:eastAsia="fr-CH"/>
+        </w:rPr>
+      </w:pPr>
+      <w:r>
+        <w:rPr>
+          <w:noProof/>
+        </w:rPr>
+        <w:t>2.4 Conversion AD</w:t>
+      </w:r>
+      <w:r>
+        <w:rPr>
+          <w:noProof/>
+        </w:rPr>
+        <w:sym w:font="Wingdings" w:char="F0E0"/>
+      </w:r>
+      <w:r>
+        <w:rPr>
+          <w:noProof/>
+        </w:rPr>
+        <w:t>PWM</w:t>
+      </w:r>
+      <w:r>
+        <w:rPr>
+          <w:noProof/>
+        </w:rPr>
+        <w:tab/>
+      </w:r>
+      <w:r>
+        <w:rPr>
+          <w:noProof/>
+        </w:rPr>
+        <w:fldChar w:fldCharType="begin"/>
+      </w:r>
+      <w:r>
+        <w:rPr>
+          <w:noProof/>
+        </w:rPr>
+        <w:instrText xml:space="preserve"> PAGEREF _Toc187828641 \h </w:instrText>
+      </w:r>
+      <w:r>
+        <w:rPr>
+          <w:noProof/>
+        </w:rPr>
+      </w:r>
+      <w:r>
+        <w:rPr>
+          <w:noProof/>
+        </w:rPr>
+        <w:fldChar w:fldCharType="separate"/>
+      </w:r>
+      <w:r>
+        <w:rPr>
+          <w:noProof/>
+        </w:rPr>
+        <w:t>8</w:t>
+      </w:r>
+      <w:r>
+        <w:rPr>
+          <w:noProof/>
+        </w:rPr>
+        <w:fldChar w:fldCharType="end"/>
+      </w:r>
+    </w:p>
+    <w:p>
+      <w:pPr>
+        <w:pStyle w:val="TM3"/>
+        <w:tabs>
+          <w:tab w:val="right" w:leader="dot" w:pos="9378"/>
+        </w:tabs>
+        <w:rPr>
+          <w:rFonts w:asciiTheme="minorHAnsi" w:eastAsiaTheme="minorEastAsia" w:hAnsiTheme="minorHAnsi" w:cstheme="minorBidi"/>
+          <w:noProof/>
+          <w:sz w:val="22"/>
+          <w:szCs w:val="22"/>
+          <w:lang w:val="fr-CH" w:eastAsia="fr-CH"/>
+        </w:rPr>
+      </w:pPr>
+      <w:r>
+        <w:rPr>
+          <w:noProof/>
+        </w:rPr>
+        <w:t>2.4.1 Code pour PWM 1 du moteur DC</w:t>
+      </w:r>
+      <w:r>
+        <w:rPr>
+          <w:noProof/>
+        </w:rPr>
+        <w:tab/>
+      </w:r>
+      <w:r>
+        <w:rPr>
+          <w:noProof/>
+        </w:rPr>
+        <w:fldChar w:fldCharType="begin"/>
+      </w:r>
+      <w:r>
+        <w:rPr>
+          <w:noProof/>
+        </w:rPr>
+        <w:instrText xml:space="preserve"> PAGEREF _Toc187828642 \h </w:instrText>
+      </w:r>
+      <w:r>
+        <w:rPr>
+          <w:noProof/>
+        </w:rPr>
+      </w:r>
+      <w:r>
+        <w:rPr>
+          <w:noProof/>
+        </w:rPr>
+        <w:fldChar w:fldCharType="separate"/>
+      </w:r>
+      <w:r>
+        <w:rPr>
+          <w:noProof/>
+        </w:rPr>
+        <w:t>8</w:t>
+      </w:r>
+      <w:r>
+        <w:rPr>
+          <w:noProof/>
+        </w:rPr>
+        <w:fldChar w:fldCharType="end"/>
+      </w:r>
+    </w:p>
+    <w:p>
+      <w:pPr>
+        <w:pStyle w:val="TM4"/>
+        <w:tabs>
+          <w:tab w:val="right" w:leader="dot" w:pos="9378"/>
+        </w:tabs>
+        <w:rPr>
+          <w:rFonts w:asciiTheme="minorHAnsi" w:eastAsiaTheme="minorEastAsia" w:hAnsiTheme="minorHAnsi" w:cstheme="minorBidi"/>
+          <w:noProof/>
+          <w:sz w:val="22"/>
+          <w:szCs w:val="22"/>
+          <w:lang w:val="fr-CH" w:eastAsia="fr-CH"/>
+        </w:rPr>
+      </w:pPr>
+      <w:r>
+        <w:rPr>
+          <w:noProof/>
+        </w:rPr>
+        <w:t>2.4.1.1 Appliqué sur OC2</w:t>
+      </w:r>
+      <w:r>
+        <w:rPr>
+          <w:noProof/>
+        </w:rPr>
+        <w:tab/>
+      </w:r>
+      <w:r>
+        <w:rPr>
+          <w:noProof/>
+        </w:rPr>
+        <w:fldChar w:fldCharType="begin"/>
+      </w:r>
+      <w:r>
+        <w:rPr>
+          <w:noProof/>
+        </w:rPr>
+        <w:instrText xml:space="preserve"> PAGEREF _Toc187828643 \h </w:instrText>
+      </w:r>
+      <w:r>
+        <w:rPr>
+          <w:noProof/>
+        </w:rPr>
+      </w:r>
+      <w:r>
+        <w:rPr>
+          <w:noProof/>
+        </w:rPr>
+        <w:fldChar w:fldCharType="separate"/>
+      </w:r>
+      <w:r>
+        <w:rPr>
+          <w:noProof/>
+        </w:rPr>
+        <w:t>8</w:t>
+      </w:r>
+      <w:r>
+        <w:rPr>
+          <w:noProof/>
+        </w:rPr>
+        <w:fldChar w:fldCharType="end"/>
+      </w:r>
+    </w:p>
+    <w:p>
+      <w:pPr>
+        <w:pStyle w:val="TM3"/>
+        <w:tabs>
+          <w:tab w:val="right" w:leader="dot" w:pos="9378"/>
+        </w:tabs>
+        <w:rPr>
+          <w:rFonts w:asciiTheme="minorHAnsi" w:eastAsiaTheme="minorEastAsia" w:hAnsiTheme="minorHAnsi" w:cstheme="minorBidi"/>
+          <w:noProof/>
+          <w:sz w:val="22"/>
+          <w:szCs w:val="22"/>
+          <w:lang w:val="fr-CH" w:eastAsia="fr-CH"/>
+        </w:rPr>
+      </w:pPr>
+      <w:r>
+        <w:rPr>
+          <w:noProof/>
+        </w:rPr>
+        <w:t>2.4.2 Code pour PWM 2 servomoteur</w:t>
+      </w:r>
+      <w:r>
+        <w:rPr>
+          <w:noProof/>
+        </w:rPr>
+        <w:tab/>
+      </w:r>
+      <w:r>
+        <w:rPr>
+          <w:noProof/>
+        </w:rPr>
+        <w:fldChar w:fldCharType="begin"/>
+      </w:r>
+      <w:r>
+        <w:rPr>
+          <w:noProof/>
+        </w:rPr>
+        <w:instrText xml:space="preserve"> PAGEREF _Toc187828644 \h </w:instrText>
+      </w:r>
+      <w:r>
+        <w:rPr>
+          <w:noProof/>
+        </w:rPr>
+      </w:r>
+      <w:r>
+        <w:rPr>
+          <w:noProof/>
+        </w:rPr>
+        <w:fldChar w:fldCharType="separate"/>
+      </w:r>
+      <w:r>
+        <w:rPr>
+          <w:noProof/>
+        </w:rPr>
+        <w:t>9</w:t>
+      </w:r>
+      <w:r>
+        <w:rPr>
+          <w:noProof/>
+        </w:rPr>
+        <w:fldChar w:fldCharType="end"/>
+      </w:r>
+    </w:p>
+    <w:p>
+      <w:pPr>
+        <w:pStyle w:val="TM4"/>
+        <w:tabs>
+          <w:tab w:val="right" w:leader="dot" w:pos="9378"/>
+        </w:tabs>
+        <w:rPr>
+          <w:rFonts w:asciiTheme="minorHAnsi" w:eastAsiaTheme="minorEastAsia" w:hAnsiTheme="minorHAnsi" w:cstheme="minorBidi"/>
+          <w:noProof/>
+          <w:sz w:val="22"/>
+          <w:szCs w:val="22"/>
+          <w:lang w:val="fr-CH" w:eastAsia="fr-CH"/>
+        </w:rPr>
+      </w:pPr>
+      <w:r>
+        <w:rPr>
+          <w:noProof/>
+        </w:rPr>
+        <w:t>2.4.2.1 Appliqué sur OC3</w:t>
+      </w:r>
+      <w:r>
+        <w:rPr>
+          <w:noProof/>
+        </w:rPr>
+        <w:tab/>
+      </w:r>
+      <w:r>
+        <w:rPr>
+          <w:noProof/>
+        </w:rPr>
+        <w:fldChar w:fldCharType="begin"/>
+      </w:r>
+      <w:r>
+        <w:rPr>
+          <w:noProof/>
+        </w:rPr>
+        <w:instrText xml:space="preserve"> PAGEREF _Toc187828645 \h </w:instrText>
+      </w:r>
+      <w:r>
+        <w:rPr>
+          <w:noProof/>
+        </w:rPr>
+      </w:r>
+      <w:r>
+        <w:rPr>
+          <w:noProof/>
+        </w:rPr>
+        <w:fldChar w:fldCharType="separate"/>
+      </w:r>
+      <w:r>
+        <w:rPr>
+          <w:noProof/>
+        </w:rPr>
+        <w:t>9</w:t>
+      </w:r>
+      <w:r>
+        <w:rPr>
+          <w:noProof/>
+        </w:rPr>
+        <w:fldChar w:fldCharType="end"/>
+      </w:r>
+    </w:p>
+    <w:p>
+      <w:pPr>
+        <w:pStyle w:val="TM1"/>
+        <w:tabs>
+          <w:tab w:val="right" w:leader="dot" w:pos="9378"/>
+        </w:tabs>
+        <w:rPr>
+          <w:rFonts w:asciiTheme="minorHAnsi" w:eastAsiaTheme="minorEastAsia" w:hAnsiTheme="minorHAnsi" w:cstheme="minorBidi"/>
+          <w:noProof/>
+          <w:sz w:val="22"/>
+          <w:szCs w:val="22"/>
+          <w:lang w:val="fr-CH" w:eastAsia="fr-CH"/>
+        </w:rPr>
+      </w:pPr>
+      <w:r>
+        <w:rPr>
+          <w:noProof/>
+        </w:rPr>
+        <w:t>3 Code</w:t>
+      </w:r>
+      <w:r>
+        <w:rPr>
+          <w:noProof/>
+        </w:rPr>
+        <w:tab/>
+      </w:r>
+      <w:r>
+        <w:rPr>
+          <w:noProof/>
+        </w:rPr>
+        <w:fldChar w:fldCharType="begin"/>
+      </w:r>
+      <w:r>
+        <w:rPr>
+          <w:noProof/>
+        </w:rPr>
+        <w:instrText xml:space="preserve"> PAGEREF _Toc187828646 \h </w:instrText>
+      </w:r>
+      <w:r>
+        <w:rPr>
+          <w:noProof/>
+        </w:rPr>
+      </w:r>
+      <w:r>
+        <w:rPr>
+          <w:noProof/>
+        </w:rPr>
+        <w:fldChar w:fldCharType="separate"/>
+      </w:r>
+      <w:r>
+        <w:rPr>
+          <w:noProof/>
+        </w:rPr>
+        <w:t>9</w:t>
+      </w:r>
+      <w:r>
+        <w:rPr>
+          <w:noProof/>
+        </w:rPr>
+        <w:fldChar w:fldCharType="end"/>
+      </w:r>
+    </w:p>
+    <w:p>
+      <w:pPr>
+        <w:pStyle w:val="TM1"/>
+        <w:tabs>
+          <w:tab w:val="right" w:leader="dot" w:pos="9378"/>
+        </w:tabs>
+        <w:rPr>
+          <w:rFonts w:asciiTheme="minorHAnsi" w:eastAsiaTheme="minorEastAsia" w:hAnsiTheme="minorHAnsi" w:cstheme="minorBidi"/>
+          <w:noProof/>
+          <w:sz w:val="22"/>
+          <w:szCs w:val="22"/>
+          <w:lang w:val="fr-CH" w:eastAsia="fr-CH"/>
+        </w:rPr>
+      </w:pPr>
+      <w:r>
+        <w:rPr>
+          <w:noProof/>
+        </w:rPr>
+        <w:t>4 Niveau priorité</w:t>
+      </w:r>
+      <w:r>
+        <w:rPr>
+          <w:noProof/>
+        </w:rPr>
+        <w:tab/>
+      </w:r>
+      <w:r>
+        <w:rPr>
+          <w:noProof/>
+        </w:rPr>
+        <w:fldChar w:fldCharType="begin"/>
+      </w:r>
+      <w:r>
+        <w:rPr>
+          <w:noProof/>
+        </w:rPr>
+        <w:instrText xml:space="preserve"> PAGEREF _Toc187828647 \h </w:instrText>
+      </w:r>
+      <w:r>
+        <w:rPr>
+          <w:noProof/>
+        </w:rPr>
+      </w:r>
+      <w:r>
+        <w:rPr>
+          <w:noProof/>
+        </w:rPr>
+        <w:fldChar w:fldCharType="separate"/>
+      </w:r>
+      <w:r>
+        <w:rPr>
+          <w:noProof/>
+        </w:rPr>
+        <w:t>9</w:t>
+      </w:r>
+      <w:r>
+        <w:rPr>
+          <w:noProof/>
+        </w:rPr>
+        <w:fldChar w:fldCharType="end"/>
+      </w:r>
+    </w:p>
+    <w:p>
+      <w:pPr>
+        <w:pStyle w:val="TM2"/>
+        <w:tabs>
+          <w:tab w:val="right" w:leader="dot" w:pos="9378"/>
+        </w:tabs>
+        <w:rPr>
+          <w:rFonts w:asciiTheme="minorHAnsi" w:eastAsiaTheme="minorEastAsia" w:hAnsiTheme="minorHAnsi" w:cstheme="minorBidi"/>
+          <w:noProof/>
+          <w:sz w:val="22"/>
+          <w:szCs w:val="22"/>
+          <w:lang w:val="fr-CH" w:eastAsia="fr-CH"/>
+        </w:rPr>
+      </w:pPr>
+      <w:r>
+        <w:rPr>
+          <w:noProof/>
+        </w:rPr>
+        <w:t>4.1 Schéma de mesure</w:t>
+      </w:r>
+      <w:r>
+        <w:rPr>
+          <w:noProof/>
+        </w:rPr>
+        <w:tab/>
+      </w:r>
+      <w:r>
+        <w:rPr>
+          <w:noProof/>
+        </w:rPr>
+        <w:fldChar w:fldCharType="begin"/>
+      </w:r>
+      <w:r>
+        <w:rPr>
+          <w:noProof/>
+        </w:rPr>
+        <w:instrText xml:space="preserve"> PAGEREF _Toc187828648 \h </w:instrText>
+      </w:r>
+      <w:r>
+        <w:rPr>
+          <w:noProof/>
+        </w:rPr>
+      </w:r>
+      <w:r>
+        <w:rPr>
+          <w:noProof/>
+        </w:rPr>
+        <w:fldChar w:fldCharType="separate"/>
+      </w:r>
+      <w:r>
+        <w:rPr>
+          <w:noProof/>
+        </w:rPr>
+        <w:t>10</w:t>
+      </w:r>
+      <w:r>
+        <w:rPr>
+          <w:noProof/>
+        </w:rPr>
+        <w:fldChar w:fldCharType="end"/>
+      </w:r>
+    </w:p>
+    <w:p>
+      <w:pPr>
+        <w:pStyle w:val="TM3"/>
+        <w:tabs>
+          <w:tab w:val="right" w:leader="dot" w:pos="9378"/>
+        </w:tabs>
+        <w:rPr>
+          <w:rFonts w:asciiTheme="minorHAnsi" w:eastAsiaTheme="minorEastAsia" w:hAnsiTheme="minorHAnsi" w:cstheme="minorBidi"/>
+          <w:noProof/>
+          <w:sz w:val="22"/>
+          <w:szCs w:val="22"/>
+          <w:lang w:val="fr-CH" w:eastAsia="fr-CH"/>
+        </w:rPr>
+      </w:pPr>
+      <w:r>
+        <w:rPr>
+          <w:noProof/>
+        </w:rPr>
+        <w:t>4.1.1 Méthode de mesure</w:t>
+      </w:r>
+      <w:r>
+        <w:rPr>
+          <w:noProof/>
+        </w:rPr>
+        <w:tab/>
+      </w:r>
+      <w:r>
+        <w:rPr>
+          <w:noProof/>
+        </w:rPr>
+        <w:fldChar w:fldCharType="begin"/>
+      </w:r>
+      <w:r>
+        <w:rPr>
+          <w:noProof/>
+        </w:rPr>
+        <w:instrText xml:space="preserve"> PAGEREF _Toc187828649 \h </w:instrText>
+      </w:r>
+      <w:r>
+        <w:rPr>
+          <w:noProof/>
+        </w:rPr>
+      </w:r>
+      <w:r>
+        <w:rPr>
+          <w:noProof/>
+        </w:rPr>
+        <w:fldChar w:fldCharType="separate"/>
+      </w:r>
+      <w:r>
+        <w:rPr>
+          <w:noProof/>
+        </w:rPr>
+        <w:t>10</w:t>
+      </w:r>
+      <w:r>
+        <w:rPr>
+          <w:noProof/>
+        </w:rPr>
+        <w:fldChar w:fldCharType="end"/>
+      </w:r>
+    </w:p>
+    <w:p>
+      <w:pPr>
+        <w:pStyle w:val="TM2"/>
+        <w:tabs>
+          <w:tab w:val="right" w:leader="dot" w:pos="9378"/>
+        </w:tabs>
+        <w:rPr>
+          <w:rFonts w:asciiTheme="minorHAnsi" w:eastAsiaTheme="minorEastAsia" w:hAnsiTheme="minorHAnsi" w:cstheme="minorBidi"/>
+          <w:noProof/>
+          <w:sz w:val="22"/>
+          <w:szCs w:val="22"/>
+          <w:lang w:val="fr-CH" w:eastAsia="fr-CH"/>
+        </w:rPr>
+      </w:pPr>
+      <w:r>
+        <w:rPr>
+          <w:noProof/>
+        </w:rPr>
+        <w:t>4.2 Niveau 4 et 7</w:t>
+      </w:r>
+      <w:r>
+        <w:rPr>
+          <w:noProof/>
+        </w:rPr>
+        <w:tab/>
+      </w:r>
+      <w:r>
+        <w:rPr>
+          <w:noProof/>
+        </w:rPr>
+        <w:fldChar w:fldCharType="begin"/>
+      </w:r>
+      <w:r>
+        <w:rPr>
+          <w:noProof/>
+        </w:rPr>
+        <w:instrText xml:space="preserve"> PAGEREF _Toc187828650 \h </w:instrText>
+      </w:r>
+      <w:r>
+        <w:rPr>
+          <w:noProof/>
+        </w:rPr>
+      </w:r>
+      <w:r>
+        <w:rPr>
+          <w:noProof/>
+        </w:rPr>
+        <w:fldChar w:fldCharType="separate"/>
+      </w:r>
+      <w:r>
+        <w:rPr>
+          <w:noProof/>
+        </w:rPr>
+        <w:t>10</w:t>
+      </w:r>
+      <w:r>
+        <w:rPr>
+          <w:noProof/>
+        </w:rPr>
+        <w:fldChar w:fldCharType="end"/>
+      </w:r>
+    </w:p>
+    <w:p>
+      <w:pPr>
+        <w:pStyle w:val="TM2"/>
+        <w:tabs>
+          <w:tab w:val="right" w:leader="dot" w:pos="9378"/>
+        </w:tabs>
+        <w:rPr>
+          <w:rFonts w:asciiTheme="minorHAnsi" w:eastAsiaTheme="minorEastAsia" w:hAnsiTheme="minorHAnsi" w:cstheme="minorBidi"/>
+          <w:noProof/>
+          <w:sz w:val="22"/>
+          <w:szCs w:val="22"/>
+          <w:lang w:val="fr-CH" w:eastAsia="fr-CH"/>
+        </w:rPr>
+      </w:pPr>
+      <w:r>
+        <w:rPr>
+          <w:noProof/>
+        </w:rPr>
+        <w:t>4.3 Niveau 4</w:t>
+      </w:r>
+      <w:r>
+        <w:rPr>
+          <w:noProof/>
+        </w:rPr>
+        <w:tab/>
+      </w:r>
+      <w:r>
+        <w:rPr>
+          <w:noProof/>
+        </w:rPr>
+        <w:fldChar w:fldCharType="begin"/>
+      </w:r>
+      <w:r>
+        <w:rPr>
+          <w:noProof/>
+        </w:rPr>
+        <w:instrText xml:space="preserve"> PAGEREF _Toc187828651 \h </w:instrText>
+      </w:r>
+      <w:r>
+        <w:rPr>
+          <w:noProof/>
+        </w:rPr>
+      </w:r>
+      <w:r>
+        <w:rPr>
+          <w:noProof/>
+        </w:rPr>
+        <w:fldChar w:fldCharType="separate"/>
+      </w:r>
+      <w:r>
+        <w:rPr>
+          <w:noProof/>
+        </w:rPr>
+        <w:t>11</w:t>
+      </w:r>
+      <w:r>
+        <w:rPr>
+          <w:noProof/>
+        </w:rPr>
+        <w:fldChar w:fldCharType="end"/>
+      </w:r>
+    </w:p>
+    <w:p>
+      <w:pPr>
+        <w:pStyle w:val="TM1"/>
+        <w:tabs>
+          <w:tab w:val="right" w:leader="dot" w:pos="9378"/>
+        </w:tabs>
+        <w:rPr>
+          <w:rFonts w:asciiTheme="minorHAnsi" w:eastAsiaTheme="minorEastAsia" w:hAnsiTheme="minorHAnsi" w:cstheme="minorBidi"/>
+          <w:noProof/>
+          <w:sz w:val="22"/>
+          <w:szCs w:val="22"/>
+          <w:lang w:val="fr-CH" w:eastAsia="fr-CH"/>
+        </w:rPr>
+      </w:pPr>
+      <w:r>
+        <w:rPr>
+          <w:noProof/>
+        </w:rPr>
+        <w:t>5 PWM OC2 et LED</w:t>
+      </w:r>
+      <w:r>
+        <w:rPr>
+          <w:noProof/>
+        </w:rPr>
+        <w:tab/>
+      </w:r>
+      <w:r>
+        <w:rPr>
+          <w:noProof/>
+        </w:rPr>
+        <w:fldChar w:fldCharType="begin"/>
+      </w:r>
+      <w:r>
+        <w:rPr>
+          <w:noProof/>
+        </w:rPr>
+        <w:instrText xml:space="preserve"> PAGEREF _Toc187828652 \h </w:instrText>
+      </w:r>
+      <w:r>
+        <w:rPr>
+          <w:noProof/>
+        </w:rPr>
+      </w:r>
+      <w:r>
+        <w:rPr>
+          <w:noProof/>
+        </w:rPr>
+        <w:fldChar w:fldCharType="separate"/>
+      </w:r>
+      <w:r>
+        <w:rPr>
+          <w:noProof/>
+        </w:rPr>
+        <w:t>11</w:t>
+      </w:r>
+      <w:r>
+        <w:rPr>
+          <w:noProof/>
+        </w:rPr>
+        <w:fldChar w:fldCharType="end"/>
+      </w:r>
+    </w:p>
+    <w:p>
+      <w:pPr>
+        <w:pStyle w:val="TM2"/>
+        <w:tabs>
+          <w:tab w:val="right" w:leader="dot" w:pos="9378"/>
+        </w:tabs>
+        <w:rPr>
+          <w:rFonts w:asciiTheme="minorHAnsi" w:eastAsiaTheme="minorEastAsia" w:hAnsiTheme="minorHAnsi" w:cstheme="minorBidi"/>
+          <w:noProof/>
+          <w:sz w:val="22"/>
+          <w:szCs w:val="22"/>
+          <w:lang w:val="fr-CH" w:eastAsia="fr-CH"/>
+        </w:rPr>
+      </w:pPr>
+      <w:r>
+        <w:rPr>
+          <w:noProof/>
+        </w:rPr>
+        <w:t>5.1 Schéma de mesure PWM OC2</w:t>
+      </w:r>
+      <w:r>
+        <w:rPr>
+          <w:noProof/>
+        </w:rPr>
+        <w:tab/>
+      </w:r>
+      <w:r>
+        <w:rPr>
+          <w:noProof/>
+        </w:rPr>
+        <w:fldChar w:fldCharType="begin"/>
+      </w:r>
+      <w:r>
+        <w:rPr>
+          <w:noProof/>
+        </w:rPr>
+        <w:instrText xml:space="preserve"> PAGEREF _Toc187828653 \h </w:instrText>
+      </w:r>
+      <w:r>
+        <w:rPr>
+          <w:noProof/>
+        </w:rPr>
+      </w:r>
+      <w:r>
+        <w:rPr>
+          <w:noProof/>
+        </w:rPr>
+        <w:fldChar w:fldCharType="separate"/>
+      </w:r>
+      <w:r>
+        <w:rPr>
+          <w:noProof/>
+        </w:rPr>
+        <w:t>11</w:t>
+      </w:r>
+      <w:r>
+        <w:rPr>
+          <w:noProof/>
+        </w:rPr>
+        <w:fldChar w:fldCharType="end"/>
+      </w:r>
+    </w:p>
+    <w:p>
+      <w:pPr>
+        <w:pStyle w:val="TM3"/>
+        <w:tabs>
+          <w:tab w:val="right" w:leader="dot" w:pos="9378"/>
+        </w:tabs>
+        <w:rPr>
+          <w:rFonts w:asciiTheme="minorHAnsi" w:eastAsiaTheme="minorEastAsia" w:hAnsiTheme="minorHAnsi" w:cstheme="minorBidi"/>
+          <w:noProof/>
+          <w:sz w:val="22"/>
+          <w:szCs w:val="22"/>
+          <w:lang w:val="fr-CH" w:eastAsia="fr-CH"/>
+        </w:rPr>
+      </w:pPr>
+      <w:r>
+        <w:rPr>
+          <w:noProof/>
+        </w:rPr>
+        <w:t>5.1.1 Méthode de mesure :</w:t>
+      </w:r>
+      <w:r>
+        <w:rPr>
+          <w:noProof/>
+        </w:rPr>
+        <w:tab/>
+      </w:r>
+      <w:r>
+        <w:rPr>
+          <w:noProof/>
+        </w:rPr>
+        <w:fldChar w:fldCharType="begin"/>
+      </w:r>
+      <w:r>
+        <w:rPr>
+          <w:noProof/>
+        </w:rPr>
+        <w:instrText xml:space="preserve"> PAGEREF _Toc187828654 \h </w:instrText>
+      </w:r>
+      <w:r>
+        <w:rPr>
+          <w:noProof/>
+        </w:rPr>
+      </w:r>
+      <w:r>
+        <w:rPr>
+          <w:noProof/>
+        </w:rPr>
+        <w:fldChar w:fldCharType="separate"/>
+      </w:r>
+      <w:r>
+        <w:rPr>
+          <w:noProof/>
+        </w:rPr>
+        <w:t>11</w:t>
+      </w:r>
+      <w:r>
+        <w:rPr>
+          <w:noProof/>
+        </w:rPr>
+        <w:fldChar w:fldCharType="end"/>
+      </w:r>
+    </w:p>
+    <w:p>
+      <w:pPr>
+        <w:pStyle w:val="TM2"/>
+        <w:tabs>
+          <w:tab w:val="right" w:leader="dot" w:pos="9378"/>
+        </w:tabs>
+        <w:rPr>
+          <w:rFonts w:asciiTheme="minorHAnsi" w:eastAsiaTheme="minorEastAsia" w:hAnsiTheme="minorHAnsi" w:cstheme="minorBidi"/>
+          <w:noProof/>
+          <w:sz w:val="22"/>
+          <w:szCs w:val="22"/>
+          <w:lang w:val="fr-CH" w:eastAsia="fr-CH"/>
+        </w:rPr>
+      </w:pPr>
+      <w:r>
+        <w:rPr>
+          <w:noProof/>
+        </w:rPr>
+        <w:t>5.2 Schéma de mesure PWM LED</w:t>
+      </w:r>
+      <w:r>
+        <w:rPr>
+          <w:noProof/>
+        </w:rPr>
+        <w:tab/>
+      </w:r>
+      <w:r>
+        <w:rPr>
+          <w:noProof/>
+        </w:rPr>
+        <w:fldChar w:fldCharType="begin"/>
+      </w:r>
+      <w:r>
+        <w:rPr>
+          <w:noProof/>
+        </w:rPr>
+        <w:instrText xml:space="preserve"> PAGEREF _Toc187828655 \h </w:instrText>
+      </w:r>
+      <w:r>
+        <w:rPr>
+          <w:noProof/>
+        </w:rPr>
+      </w:r>
+      <w:r>
+        <w:rPr>
+          <w:noProof/>
+        </w:rPr>
+        <w:fldChar w:fldCharType="separate"/>
+      </w:r>
+      <w:r>
+        <w:rPr>
+          <w:noProof/>
+        </w:rPr>
+        <w:t>12</w:t>
+      </w:r>
+      <w:r>
+        <w:rPr>
+          <w:noProof/>
+        </w:rPr>
+        <w:fldChar w:fldCharType="end"/>
+      </w:r>
+    </w:p>
+    <w:p>
+      <w:pPr>
+        <w:pStyle w:val="TM3"/>
+        <w:tabs>
+          <w:tab w:val="right" w:leader="dot" w:pos="9378"/>
+        </w:tabs>
+        <w:rPr>
+          <w:rFonts w:asciiTheme="minorHAnsi" w:eastAsiaTheme="minorEastAsia" w:hAnsiTheme="minorHAnsi" w:cstheme="minorBidi"/>
+          <w:noProof/>
+          <w:sz w:val="22"/>
+          <w:szCs w:val="22"/>
+          <w:lang w:val="fr-CH" w:eastAsia="fr-CH"/>
+        </w:rPr>
+      </w:pPr>
+      <w:r>
+        <w:rPr>
+          <w:noProof/>
+        </w:rPr>
+        <w:t>5.2.1 Méthode de mesure :</w:t>
+      </w:r>
+      <w:r>
+        <w:rPr>
+          <w:noProof/>
+        </w:rPr>
+        <w:tab/>
+      </w:r>
+      <w:r>
+        <w:rPr>
+          <w:noProof/>
+        </w:rPr>
+        <w:fldChar w:fldCharType="begin"/>
+      </w:r>
+      <w:r>
+        <w:rPr>
+          <w:noProof/>
+        </w:rPr>
+        <w:instrText xml:space="preserve"> PAGEREF _Toc187828656 \h </w:instrText>
+      </w:r>
+      <w:r>
+        <w:rPr>
+          <w:noProof/>
+        </w:rPr>
+      </w:r>
+      <w:r>
+        <w:rPr>
+          <w:noProof/>
+        </w:rPr>
+        <w:fldChar w:fldCharType="separate"/>
+      </w:r>
+      <w:r>
+        <w:rPr>
+          <w:noProof/>
+        </w:rPr>
+        <w:t>12</w:t>
+      </w:r>
+      <w:r>
+        <w:rPr>
+          <w:noProof/>
+        </w:rPr>
+        <w:fldChar w:fldCharType="end"/>
+      </w:r>
+    </w:p>
+    <w:p>
+      <w:pPr>
+        <w:pStyle w:val="TM2"/>
+        <w:tabs>
+          <w:tab w:val="right" w:leader="dot" w:pos="9378"/>
+        </w:tabs>
+        <w:rPr>
+          <w:rFonts w:asciiTheme="minorHAnsi" w:eastAsiaTheme="minorEastAsia" w:hAnsiTheme="minorHAnsi" w:cstheme="minorBidi"/>
+          <w:noProof/>
+          <w:sz w:val="22"/>
+          <w:szCs w:val="22"/>
+          <w:lang w:val="fr-CH" w:eastAsia="fr-CH"/>
+        </w:rPr>
+      </w:pPr>
+      <w:r>
+        <w:rPr>
+          <w:noProof/>
+        </w:rPr>
+        <w:t>5.3 Résultats</w:t>
+      </w:r>
+      <w:r>
+        <w:rPr>
+          <w:noProof/>
+        </w:rPr>
+        <w:tab/>
+      </w:r>
+      <w:r>
+        <w:rPr>
+          <w:noProof/>
+        </w:rPr>
+        <w:fldChar w:fldCharType="begin"/>
+      </w:r>
+      <w:r>
+        <w:rPr>
+          <w:noProof/>
+        </w:rPr>
+        <w:instrText xml:space="preserve"> PAGEREF _Toc187828657 \h </w:instrText>
+      </w:r>
+      <w:r>
+        <w:rPr>
+          <w:noProof/>
+        </w:rPr>
+      </w:r>
+      <w:r>
+        <w:rPr>
+          <w:noProof/>
+        </w:rPr>
+        <w:fldChar w:fldCharType="separate"/>
+      </w:r>
+      <w:r>
+        <w:rPr>
+          <w:noProof/>
+        </w:rPr>
+        <w:t>12</w:t>
+      </w:r>
+      <w:r>
+        <w:rPr>
+          <w:noProof/>
+        </w:rPr>
+        <w:fldChar w:fldCharType="end"/>
+      </w:r>
+    </w:p>
+    <w:p>
+      <w:pPr>
+        <w:pStyle w:val="TM1"/>
+        <w:tabs>
+          <w:tab w:val="right" w:leader="dot" w:pos="9378"/>
+        </w:tabs>
+        <w:rPr>
+          <w:rFonts w:asciiTheme="minorHAnsi" w:eastAsiaTheme="minorEastAsia" w:hAnsiTheme="minorHAnsi" w:cstheme="minorBidi"/>
+          <w:noProof/>
+          <w:sz w:val="22"/>
+          <w:szCs w:val="22"/>
+          <w:lang w:val="fr-CH" w:eastAsia="fr-CH"/>
+        </w:rPr>
+      </w:pPr>
+      <w:r>
+        <w:rPr>
+          <w:noProof/>
+        </w:rPr>
+        <w:t>6 Servomoteur</w:t>
+      </w:r>
+      <w:r>
+        <w:rPr>
+          <w:noProof/>
+        </w:rPr>
+        <w:tab/>
+      </w:r>
+      <w:r>
+        <w:rPr>
+          <w:noProof/>
+        </w:rPr>
+        <w:fldChar w:fldCharType="begin"/>
+      </w:r>
+      <w:r>
+        <w:rPr>
+          <w:noProof/>
+        </w:rPr>
+        <w:instrText xml:space="preserve"> PAGEREF _Toc187828658 \h </w:instrText>
+      </w:r>
+      <w:r>
+        <w:rPr>
+          <w:noProof/>
+        </w:rPr>
+      </w:r>
+      <w:r>
+        <w:rPr>
+          <w:noProof/>
+        </w:rPr>
+        <w:fldChar w:fldCharType="separate"/>
+      </w:r>
+      <w:r>
+        <w:rPr>
+          <w:noProof/>
+        </w:rPr>
+        <w:t>12</w:t>
+      </w:r>
+      <w:r>
+        <w:rPr>
+          <w:noProof/>
+        </w:rPr>
+        <w:fldChar w:fldCharType="end"/>
+      </w:r>
+    </w:p>
+    <w:p>
+      <w:pPr>
+        <w:pStyle w:val="TM2"/>
+        <w:tabs>
+          <w:tab w:val="right" w:leader="dot" w:pos="9378"/>
+        </w:tabs>
+        <w:rPr>
+          <w:rFonts w:asciiTheme="minorHAnsi" w:eastAsiaTheme="minorEastAsia" w:hAnsiTheme="minorHAnsi" w:cstheme="minorBidi"/>
+          <w:noProof/>
+          <w:sz w:val="22"/>
+          <w:szCs w:val="22"/>
+          <w:lang w:val="fr-CH" w:eastAsia="fr-CH"/>
+        </w:rPr>
+      </w:pPr>
+      <w:r>
+        <w:rPr>
+          <w:noProof/>
+        </w:rPr>
+        <w:t>6.1 Schéma de mesure</w:t>
+      </w:r>
+      <w:r>
+        <w:rPr>
+          <w:noProof/>
+        </w:rPr>
+        <w:tab/>
+      </w:r>
+      <w:r>
+        <w:rPr>
+          <w:noProof/>
+        </w:rPr>
+        <w:fldChar w:fldCharType="begin"/>
+      </w:r>
+      <w:r>
+        <w:rPr>
+          <w:noProof/>
+        </w:rPr>
+        <w:instrText xml:space="preserve"> PAGEREF _Toc187828659 \h </w:instrText>
+      </w:r>
+      <w:r>
+        <w:rPr>
+          <w:noProof/>
+        </w:rPr>
+      </w:r>
+      <w:r>
+        <w:rPr>
+          <w:noProof/>
+        </w:rPr>
+        <w:fldChar w:fldCharType="separate"/>
+      </w:r>
+      <w:r>
+        <w:rPr>
+          <w:noProof/>
+        </w:rPr>
+        <w:t>12</w:t>
+      </w:r>
+      <w:r>
+        <w:rPr>
+          <w:noProof/>
+        </w:rPr>
+        <w:fldChar w:fldCharType="end"/>
+      </w:r>
+    </w:p>
+    <w:p>
+      <w:pPr>
+        <w:pStyle w:val="TM3"/>
+        <w:tabs>
+          <w:tab w:val="right" w:leader="dot" w:pos="9378"/>
+        </w:tabs>
+        <w:rPr>
+          <w:rFonts w:asciiTheme="minorHAnsi" w:eastAsiaTheme="minorEastAsia" w:hAnsiTheme="minorHAnsi" w:cstheme="minorBidi"/>
+          <w:noProof/>
+          <w:sz w:val="22"/>
+          <w:szCs w:val="22"/>
+          <w:lang w:val="fr-CH" w:eastAsia="fr-CH"/>
+        </w:rPr>
+      </w:pPr>
+      <w:r>
+        <w:rPr>
+          <w:noProof/>
+        </w:rPr>
+        <w:t>6.1.1 Méthode de mesure :</w:t>
+      </w:r>
+      <w:r>
+        <w:rPr>
+          <w:noProof/>
+        </w:rPr>
+        <w:tab/>
+      </w:r>
+      <w:r>
+        <w:rPr>
+          <w:noProof/>
+        </w:rPr>
+        <w:fldChar w:fldCharType="begin"/>
+      </w:r>
+      <w:r>
+        <w:rPr>
+          <w:noProof/>
+        </w:rPr>
+        <w:instrText xml:space="preserve"> PAGEREF _Toc187828660 \h </w:instrText>
+      </w:r>
+      <w:r>
+        <w:rPr>
+          <w:noProof/>
+        </w:rPr>
+      </w:r>
+      <w:r>
+        <w:rPr>
+          <w:noProof/>
+        </w:rPr>
+        <w:fldChar w:fldCharType="separate"/>
+      </w:r>
+      <w:r>
+        <w:rPr>
+          <w:noProof/>
+        </w:rPr>
+        <w:t>12</w:t>
+      </w:r>
+      <w:r>
+        <w:rPr>
+          <w:noProof/>
+        </w:rPr>
+        <w:fldChar w:fldCharType="end"/>
+      </w:r>
+    </w:p>
+    <w:p>
+      <w:pPr>
+        <w:pStyle w:val="TM2"/>
+        <w:tabs>
+          <w:tab w:val="right" w:leader="dot" w:pos="9378"/>
+        </w:tabs>
+        <w:rPr>
+          <w:rFonts w:asciiTheme="minorHAnsi" w:eastAsiaTheme="minorEastAsia" w:hAnsiTheme="minorHAnsi" w:cstheme="minorBidi"/>
+          <w:noProof/>
+          <w:sz w:val="22"/>
+          <w:szCs w:val="22"/>
+          <w:lang w:val="fr-CH" w:eastAsia="fr-CH"/>
+        </w:rPr>
+      </w:pPr>
+      <w:r>
+        <w:rPr>
+          <w:noProof/>
+        </w:rPr>
+        <w:t>6.2 Résultats</w:t>
+      </w:r>
+      <w:r>
+        <w:rPr>
+          <w:noProof/>
+        </w:rPr>
+        <w:tab/>
+      </w:r>
+      <w:r>
+        <w:rPr>
+          <w:noProof/>
+        </w:rPr>
+        <w:fldChar w:fldCharType="begin"/>
+      </w:r>
+      <w:r>
+        <w:rPr>
+          <w:noProof/>
+        </w:rPr>
+        <w:instrText xml:space="preserve"> PAGEREF _Toc187828661 \h </w:instrText>
+      </w:r>
+      <w:r>
+        <w:rPr>
+          <w:noProof/>
+        </w:rPr>
+      </w:r>
+      <w:r>
+        <w:rPr>
+          <w:noProof/>
+        </w:rPr>
+        <w:fldChar w:fldCharType="separate"/>
+      </w:r>
+      <w:r>
+        <w:rPr>
+          <w:noProof/>
+        </w:rPr>
+        <w:t>13</w:t>
+      </w:r>
+      <w:r>
+        <w:rPr>
+          <w:noProof/>
+        </w:rPr>
+        <w:fldChar w:fldCharType="end"/>
+      </w:r>
+    </w:p>
+    <w:p>
+      <w:pPr>
+        <w:pStyle w:val="TM1"/>
+        <w:tabs>
+          <w:tab w:val="right" w:leader="dot" w:pos="9378"/>
+        </w:tabs>
+        <w:rPr>
+          <w:rFonts w:asciiTheme="minorHAnsi" w:eastAsiaTheme="minorEastAsia" w:hAnsiTheme="minorHAnsi" w:cstheme="minorBidi"/>
+          <w:noProof/>
+          <w:sz w:val="22"/>
+          <w:szCs w:val="22"/>
+          <w:lang w:val="fr-CH" w:eastAsia="fr-CH"/>
+        </w:rPr>
+      </w:pPr>
+      <w:r>
+        <w:rPr>
+          <w:noProof/>
+        </w:rPr>
+        <w:t>7 Conclusion</w:t>
+      </w:r>
+      <w:r>
+        <w:rPr>
+          <w:noProof/>
+        </w:rPr>
+        <w:tab/>
+      </w:r>
+      <w:r>
+        <w:rPr>
+          <w:noProof/>
+        </w:rPr>
+        <w:fldChar w:fldCharType="begin"/>
+      </w:r>
+      <w:r>
+        <w:rPr>
+          <w:noProof/>
+        </w:rPr>
+        <w:instrText xml:space="preserve"> PAGEREF _Toc187828662 \h </w:instrText>
+      </w:r>
+      <w:r>
+        <w:rPr>
+          <w:noProof/>
+        </w:rPr>
+      </w:r>
+      <w:r>
+        <w:rPr>
+          <w:noProof/>
+        </w:rPr>
+        <w:fldChar w:fldCharType="separate"/>
+      </w:r>
+      <w:r>
+        <w:rPr>
+          <w:noProof/>
+        </w:rPr>
+        <w:t>13</w:t>
+      </w:r>
+      <w:r>
+        <w:rPr>
+          <w:noProof/>
+        </w:rPr>
+        <w:fldChar w:fldCharType="end"/>
+      </w:r>
+    </w:p>
+    <w:p>
+      <w:pPr>
+        <w:pStyle w:val="TM1"/>
+        <w:tabs>
+          <w:tab w:val="right" w:leader="dot" w:pos="9378"/>
+        </w:tabs>
+        <w:rPr>
+          <w:rFonts w:asciiTheme="minorHAnsi" w:eastAsiaTheme="minorEastAsia" w:hAnsiTheme="minorHAnsi" w:cstheme="minorBidi"/>
+          <w:noProof/>
+          <w:sz w:val="22"/>
+          <w:szCs w:val="22"/>
+          <w:lang w:val="fr-CH" w:eastAsia="fr-CH"/>
+        </w:rPr>
+      </w:pPr>
+      <w:r>
+        <w:rPr>
+          <w:noProof/>
+        </w:rPr>
+        <w:t>8 Annexes</w:t>
+      </w:r>
+      <w:r>
+        <w:rPr>
+          <w:noProof/>
+        </w:rPr>
+        <w:tab/>
+      </w:r>
+      <w:r>
+        <w:rPr>
+          <w:noProof/>
+        </w:rPr>
+        <w:fldChar w:fldCharType="begin"/>
+      </w:r>
+      <w:r>
+        <w:rPr>
+          <w:noProof/>
+        </w:rPr>
+        <w:instrText xml:space="preserve"> PAGEREF _Toc187828663 \h </w:instrText>
+      </w:r>
+      <w:r>
+        <w:rPr>
+          <w:noProof/>
+        </w:rPr>
+      </w:r>
+      <w:r>
+        <w:rPr>
+          <w:noProof/>
+        </w:rPr>
+        <w:fldChar w:fldCharType="separate"/>
+      </w:r>
+      <w:r>
+        <w:rPr>
+          <w:noProof/>
+        </w:rPr>
+        <w:t>14</w:t>
+      </w:r>
+      <w:r>
+        <w:rPr>
+          <w:noProof/>
+        </w:rPr>
+        <w:fldChar w:fldCharType="end"/>
+      </w:r>
+    </w:p>
+    <w:p>
+      <w:pPr>
+        <w:pStyle w:val="TM2"/>
+        <w:tabs>
+          <w:tab w:val="right" w:leader="dot" w:pos="9378"/>
+        </w:tabs>
+        <w:rPr>
+          <w:rFonts w:asciiTheme="minorHAnsi" w:eastAsiaTheme="minorEastAsia" w:hAnsiTheme="minorHAnsi" w:cstheme="minorBidi"/>
+          <w:noProof/>
+          <w:sz w:val="22"/>
+          <w:szCs w:val="22"/>
+          <w:lang w:val="fr-CH" w:eastAsia="fr-CH"/>
+        </w:rPr>
+      </w:pPr>
+      <w:r>
+        <w:rPr>
+          <w:noProof/>
+        </w:rPr>
+        <w:t>8.1 Cahier des charges</w:t>
+      </w:r>
+      <w:r>
+        <w:rPr>
+          <w:noProof/>
+        </w:rPr>
+        <w:tab/>
+      </w:r>
+      <w:r>
+        <w:rPr>
+          <w:noProof/>
+        </w:rPr>
+        <w:fldChar w:fldCharType="begin"/>
+      </w:r>
+      <w:r>
+        <w:rPr>
+          <w:noProof/>
+        </w:rPr>
+        <w:instrText xml:space="preserve"> PAGEREF _Toc187828664 \h </w:instrText>
+      </w:r>
+      <w:r>
+        <w:rPr>
+          <w:noProof/>
+        </w:rPr>
+      </w:r>
+      <w:r>
+        <w:rPr>
+          <w:noProof/>
+        </w:rPr>
+        <w:fldChar w:fldCharType="separate"/>
+      </w:r>
+      <w:r>
+        <w:rPr>
+          <w:noProof/>
+        </w:rPr>
+        <w:t>14</w:t>
+      </w:r>
+      <w:r>
+        <w:rPr>
+          <w:noProof/>
+        </w:rPr>
+        <w:fldChar w:fldCharType="end"/>
+      </w:r>
+    </w:p>
+    <w:p>
+      <w:pPr>
+        <w:pStyle w:val="TM2"/>
+        <w:tabs>
+          <w:tab w:val="right" w:leader="dot" w:pos="9378"/>
+        </w:tabs>
+        <w:rPr>
+          <w:rFonts w:asciiTheme="minorHAnsi" w:eastAsiaTheme="minorEastAsia" w:hAnsiTheme="minorHAnsi" w:cstheme="minorBidi"/>
+          <w:noProof/>
+          <w:sz w:val="22"/>
+          <w:szCs w:val="22"/>
+          <w:lang w:val="fr-CH" w:eastAsia="fr-CH"/>
+        </w:rPr>
+      </w:pPr>
+      <w:r>
+        <w:rPr>
+          <w:noProof/>
+        </w:rPr>
+        <w:t>8.2 Liste du matériel</w:t>
+      </w:r>
+      <w:r>
+        <w:rPr>
+          <w:noProof/>
+        </w:rPr>
+        <w:tab/>
+      </w:r>
+      <w:r>
+        <w:rPr>
+          <w:noProof/>
+        </w:rPr>
+        <w:fldChar w:fldCharType="begin"/>
+      </w:r>
+      <w:r>
+        <w:rPr>
+          <w:noProof/>
+        </w:rPr>
+        <w:instrText xml:space="preserve"> PAGEREF _Toc187828665 \h </w:instrText>
+      </w:r>
+      <w:r>
+        <w:rPr>
+          <w:noProof/>
+        </w:rPr>
+      </w:r>
+      <w:r>
+        <w:rPr>
+          <w:noProof/>
+        </w:rPr>
+        <w:fldChar w:fldCharType="separate"/>
+      </w:r>
+      <w:r>
+        <w:rPr>
+          <w:noProof/>
+        </w:rPr>
+        <w:t>14</w:t>
+      </w:r>
+      <w:r>
+        <w:rPr>
+          <w:noProof/>
+        </w:rPr>
+        <w:fldChar w:fldCharType="end"/>
+      </w:r>
+    </w:p>
+    <w:p>
+      <w:pPr>
+        <w:pStyle w:val="TM2"/>
+        <w:tabs>
+          <w:tab w:val="right" w:leader="dot" w:pos="9378"/>
+        </w:tabs>
+        <w:rPr>
+          <w:rFonts w:asciiTheme="minorHAnsi" w:eastAsiaTheme="minorEastAsia" w:hAnsiTheme="minorHAnsi" w:cstheme="minorBidi"/>
+          <w:noProof/>
+          <w:sz w:val="22"/>
+          <w:szCs w:val="22"/>
+          <w:lang w:val="fr-CH" w:eastAsia="fr-CH"/>
+        </w:rPr>
+      </w:pPr>
+      <w:r>
+        <w:rPr>
+          <w:noProof/>
+        </w:rPr>
+        <w:t>8.3 Extrait cours ch.5 p.9</w:t>
+      </w:r>
+      <w:r>
+        <w:rPr>
+          <w:noProof/>
+        </w:rPr>
+        <w:tab/>
+      </w:r>
+      <w:r>
+        <w:rPr>
+          <w:noProof/>
+        </w:rPr>
+        <w:fldChar w:fldCharType="begin"/>
+      </w:r>
+      <w:r>
+        <w:rPr>
+          <w:noProof/>
+        </w:rPr>
+        <w:instrText xml:space="preserve"> PAGEREF _Toc187828666 \h </w:instrText>
+      </w:r>
+      <w:r>
+        <w:rPr>
+          <w:noProof/>
+        </w:rPr>
+      </w:r>
+      <w:r>
+        <w:rPr>
+          <w:noProof/>
+        </w:rPr>
+        <w:fldChar w:fldCharType="separate"/>
+      </w:r>
+      <w:r>
+        <w:rPr>
+          <w:noProof/>
+        </w:rPr>
+        <w:t>15</w:t>
+      </w:r>
+      <w:r>
+        <w:rPr>
+          <w:noProof/>
+        </w:rPr>
+        <w:fldChar w:fldCharType="end"/>
+      </w:r>
+    </w:p>
+    <w:p>
+      <w:pPr>
         <w:rPr>
           <w:b/>
         </w:rPr>
@@ -1201,11 +3013,11 @@
           <w:b/>
         </w:rPr>
       </w:pPr>
-      <w:bookmarkStart w:id="0" w:name="_Toc449346436"/>
-      <w:bookmarkStart w:id="1" w:name="_Toc471613411"/>
-    </w:p>
-    <w:bookmarkEnd w:id="0"/>
+      <w:bookmarkStart w:id="1" w:name="_Toc449346436"/>
+      <w:bookmarkStart w:id="2" w:name="_Toc471613411"/>
+    </w:p>
     <w:bookmarkEnd w:id="1"/>
+    <w:bookmarkEnd w:id="2"/>
     <w:p>
       <w:pPr>
         <w:keepNext/>
@@ -1244,31 +3056,6 @@
           <w:tab w:val="left" w:pos="-720"/>
         </w:tabs>
         <w:spacing w:line="288" w:lineRule="auto"/>
-        <w:rPr>
-          <w:rFonts w:ascii="Helvetica" w:hAnsi="Helvetica"/>
-          <w:spacing w:val="-3"/>
-        </w:rPr>
-      </w:pPr>
-    </w:p>
-    <w:p>
-      <w:pPr>
-        <w:tabs>
-          <w:tab w:val="left" w:pos="-720"/>
-        </w:tabs>
-        <w:spacing w:line="288" w:lineRule="auto"/>
-        <w:rPr>
-          <w:rFonts w:ascii="Helvetica" w:hAnsi="Helvetica"/>
-          <w:spacing w:val="-3"/>
-        </w:rPr>
-      </w:pPr>
-    </w:p>
-    <w:p>
-      <w:pPr>
-        <w:tabs>
-          <w:tab w:val="left" w:pos="-720"/>
-        </w:tabs>
-        <w:spacing w:line="288" w:lineRule="auto"/>
-        <w:jc w:val="center"/>
         <w:rPr>
           <w:rFonts w:ascii="Helvetica" w:hAnsi="Helvetica"/>
           <w:b/>
@@ -1296,10 +3083,12 @@
       <w:pPr>
         <w:pStyle w:val="Titre1"/>
       </w:pPr>
+      <w:bookmarkStart w:id="3" w:name="_Toc187828629"/>
       <w:r>
         <w:lastRenderedPageBreak/>
         <w:t>Cahier des charges</w:t>
       </w:r>
+      <w:bookmarkEnd w:id="3"/>
     </w:p>
     <w:p>
       <w:r>
@@ -1317,27 +3106,33 @@
     </w:p>
     <w:p>
       <w:pPr>
+        <w:pStyle w:val="Titre1"/>
+      </w:pPr>
+      <w:bookmarkStart w:id="4" w:name="_Toc187828630"/>
+      <w:r>
+        <w:t>Réglage Timer et OC</w:t>
+      </w:r>
+      <w:bookmarkEnd w:id="4"/>
+    </w:p>
+    <w:p>
+      <w:pPr>
         <w:pStyle w:val="Titre2"/>
       </w:pPr>
-      <w:r>
-        <w:t>Réglage Timer et OC</w:t>
-      </w:r>
+      <w:bookmarkStart w:id="5" w:name="_Toc187828631"/>
+      <w:r>
+        <w:t>Timer</w:t>
+      </w:r>
+      <w:bookmarkEnd w:id="5"/>
     </w:p>
     <w:p>
       <w:pPr>
         <w:pStyle w:val="Titre3"/>
       </w:pPr>
-      <w:r>
-        <w:t>Timer</w:t>
-      </w:r>
-    </w:p>
-    <w:p>
-      <w:pPr>
-        <w:pStyle w:val="Titre4"/>
-      </w:pPr>
+      <w:bookmarkStart w:id="6" w:name="_Toc187828632"/>
       <w:r>
         <w:t>Timer 1</w:t>
       </w:r>
+      <w:bookmarkEnd w:id="6"/>
     </w:p>
     <w:p>
       <w:r>
@@ -1488,19 +3283,7 @@
             <w:rPr>
               <w:rFonts w:ascii="Cambria Math" w:hAnsi="Cambria Math"/>
             </w:rPr>
-            <m:t>-</m:t>
-          </m:r>
-          <m:r>
-            <w:rPr>
-              <w:rFonts w:ascii="Cambria Math" w:hAnsi="Cambria Math"/>
-            </w:rPr>
-            <m:t>1</m:t>
-          </m:r>
-          <m:r>
-            <w:rPr>
-              <w:rFonts w:ascii="Cambria Math" w:hAnsi="Cambria Math"/>
-            </w:rPr>
-            <m:t>=</m:t>
+            <m:t>-1=</m:t>
           </m:r>
           <m:d>
             <m:dPr>
@@ -1751,11 +3534,13 @@
     <w:p/>
     <w:p>
       <w:pPr>
-        <w:pStyle w:val="Titre4"/>
-      </w:pPr>
+        <w:pStyle w:val="Titre3"/>
+      </w:pPr>
+      <w:bookmarkStart w:id="7" w:name="_Toc187828633"/>
       <w:r>
         <w:t>Timer 2</w:t>
       </w:r>
+      <w:bookmarkEnd w:id="7"/>
     </w:p>
     <w:p>
       <w:r>
@@ -2027,19 +3812,7 @@
             <w:rPr>
               <w:rFonts w:ascii="Cambria Math" w:hAnsi="Cambria Math"/>
             </w:rPr>
-            <m:t>-</m:t>
-          </m:r>
-          <m:r>
-            <w:rPr>
-              <w:rFonts w:ascii="Cambria Math" w:hAnsi="Cambria Math"/>
-            </w:rPr>
-            <m:t>1</m:t>
-          </m:r>
-          <m:r>
-            <w:rPr>
-              <w:rFonts w:ascii="Cambria Math" w:hAnsi="Cambria Math"/>
-            </w:rPr>
-            <m:t>=</m:t>
+            <m:t>-1=</m:t>
           </m:r>
           <m:d>
             <m:dPr>
@@ -2237,6 +4010,10 @@
         <w:jc w:val="center"/>
       </w:pPr>
       <w:r>
+        <w:rPr>
+          <w:noProof/>
+        </w:rPr>
+        <w:lastRenderedPageBreak/>
         <w:drawing>
           <wp:inline distT="0" distB="0" distL="0" distR="0" wp14:anchorId="68B28792" wp14:editId="64BF780F">
             <wp:extent cx="3348861" cy="1602000"/>
@@ -2281,15 +4058,16 @@
     </w:p>
     <w:p>
       <w:pPr>
-        <w:pStyle w:val="Titre4"/>
-      </w:pPr>
+        <w:pStyle w:val="Titre3"/>
+      </w:pPr>
+      <w:bookmarkStart w:id="8" w:name="_Toc187828634"/>
       <w:r>
         <w:t>Timer 3</w:t>
       </w:r>
-    </w:p>
-    <w:p>
-      <w:r>
-        <w:lastRenderedPageBreak/>
+      <w:bookmarkEnd w:id="8"/>
+    </w:p>
+    <w:p>
+      <w:r>
         <w:t>Période demandé de 7ms.</w:t>
       </w:r>
     </w:p>
@@ -2431,19 +4209,7 @@
             <w:rPr>
               <w:rFonts w:ascii="Cambria Math" w:hAnsi="Cambria Math"/>
             </w:rPr>
-            <m:t>-</m:t>
-          </m:r>
-          <m:r>
-            <w:rPr>
-              <w:rFonts w:ascii="Cambria Math" w:hAnsi="Cambria Math"/>
-            </w:rPr>
-            <m:t>1</m:t>
-          </m:r>
-          <m:r>
-            <w:rPr>
-              <w:rFonts w:ascii="Cambria Math" w:hAnsi="Cambria Math"/>
-            </w:rPr>
-            <m:t>=</m:t>
+            <m:t>-1=</m:t>
           </m:r>
           <m:d>
             <m:dPr>
@@ -2471,16 +4237,7 @@
                     <w:rPr>
                       <w:rFonts w:ascii="Cambria Math" w:hAnsi="Cambria Math"/>
                     </w:rPr>
-                    <m:t>7</m:t>
-                  </m:r>
-                  <m:r>
-                    <m:rPr>
-                      <m:sty m:val="p"/>
-                    </m:rPr>
-                    <w:rPr>
-                      <w:rFonts w:ascii="Cambria Math" w:hAnsi="Cambria Math"/>
-                    </w:rPr>
-                    <m:t>⋅</m:t>
+                    <m:t>7⋅</m:t>
                   </m:r>
                   <m:sSup>
                     <m:sSupPr>
@@ -2612,6 +4369,9 @@
         <w:jc w:val="center"/>
       </w:pPr>
       <w:r>
+        <w:rPr>
+          <w:noProof/>
+        </w:rPr>
         <w:drawing>
           <wp:inline distT="0" distB="0" distL="0" distR="0" wp14:anchorId="76F089BA" wp14:editId="145B1F7F">
             <wp:extent cx="2934109" cy="1590897"/>
@@ -2656,11 +4416,13 @@
     </w:p>
     <w:p>
       <w:pPr>
-        <w:pStyle w:val="Titre4"/>
-      </w:pPr>
+        <w:pStyle w:val="Titre3"/>
+      </w:pPr>
+      <w:bookmarkStart w:id="9" w:name="_Toc187828635"/>
       <w:r>
         <w:t>Timer 4</w:t>
       </w:r>
+      <w:bookmarkEnd w:id="9"/>
     </w:p>
     <w:p>
       <w:r>
@@ -2832,19 +4594,7 @@
             <w:rPr>
               <w:rFonts w:ascii="Cambria Math" w:hAnsi="Cambria Math"/>
             </w:rPr>
-            <m:t>-</m:t>
-          </m:r>
-          <m:r>
-            <w:rPr>
-              <w:rFonts w:ascii="Cambria Math" w:hAnsi="Cambria Math"/>
-            </w:rPr>
-            <m:t>1</m:t>
-          </m:r>
-          <m:r>
-            <w:rPr>
-              <w:rFonts w:ascii="Cambria Math" w:hAnsi="Cambria Math"/>
-            </w:rPr>
-            <m:t>=</m:t>
+            <m:t>-1=</m:t>
           </m:r>
           <m:d>
             <m:dPr>
@@ -2872,16 +4622,7 @@
                     <w:rPr>
                       <w:rFonts w:ascii="Cambria Math" w:hAnsi="Cambria Math"/>
                     </w:rPr>
-                    <m:t>35</m:t>
-                  </m:r>
-                  <m:r>
-                    <m:rPr>
-                      <m:sty m:val="p"/>
-                    </m:rPr>
-                    <w:rPr>
-                      <w:rFonts w:ascii="Cambria Math" w:hAnsi="Cambria Math"/>
-                    </w:rPr>
-                    <m:t>⋅</m:t>
+                    <m:t>35⋅</m:t>
                   </m:r>
                   <m:sSup>
                     <m:sSupPr>
@@ -2910,13 +4651,7 @@
                         <w:rPr>
                           <w:rFonts w:ascii="Cambria Math" w:hAnsi="Cambria Math"/>
                         </w:rPr>
-                        <m:t>-</m:t>
-                      </m:r>
-                      <m:r>
-                        <w:rPr>
-                          <w:rFonts w:ascii="Cambria Math" w:hAnsi="Cambria Math"/>
-                        </w:rPr>
-                        <m:t>6</m:t>
+                        <m:t>-6</m:t>
                       </m:r>
                     </m:sup>
                   </m:sSup>
@@ -3003,19 +4738,7 @@
             <w:rPr>
               <w:rFonts w:ascii="Cambria Math" w:hAnsi="Cambria Math"/>
             </w:rPr>
-            <m:t>-1=</m:t>
-          </m:r>
-          <m:r>
-            <w:rPr>
-              <w:rFonts w:ascii="Cambria Math" w:hAnsi="Cambria Math"/>
-            </w:rPr>
-            <m:t>69</m:t>
-          </m:r>
-          <m:r>
-            <w:rPr>
-              <w:rFonts w:ascii="Cambria Math" w:hAnsi="Cambria Math"/>
-            </w:rPr>
-            <m:t>9</m:t>
+            <m:t>-1=699</m:t>
           </m:r>
         </m:oMath>
       </m:oMathPara>
@@ -3031,6 +4754,10 @@
         <w:jc w:val="center"/>
       </w:pPr>
       <w:r>
+        <w:rPr>
+          <w:noProof/>
+        </w:rPr>
+        <w:lastRenderedPageBreak/>
         <w:drawing>
           <wp:inline distT="0" distB="0" distL="0" distR="0" wp14:anchorId="5FF23073" wp14:editId="3541EA4A">
             <wp:extent cx="3172268" cy="1810003"/>
@@ -3076,19 +4803,23 @@
     <w:p/>
     <w:p>
       <w:pPr>
+        <w:pStyle w:val="Titre2"/>
+      </w:pPr>
+      <w:bookmarkStart w:id="10" w:name="_Toc187828636"/>
+      <w:r>
+        <w:t>OC</w:t>
+      </w:r>
+      <w:bookmarkEnd w:id="10"/>
+    </w:p>
+    <w:p>
+      <w:pPr>
         <w:pStyle w:val="Titre3"/>
       </w:pPr>
-      <w:r>
-        <w:t>OC</w:t>
-      </w:r>
-    </w:p>
-    <w:p>
-      <w:pPr>
-        <w:pStyle w:val="Titre4"/>
-      </w:pPr>
+      <w:bookmarkStart w:id="11" w:name="_Toc187828637"/>
       <w:r>
         <w:t>OC 2</w:t>
       </w:r>
+      <w:bookmarkEnd w:id="11"/>
     </w:p>
     <w:p>
       <w:r>
@@ -3100,7 +4831,9 @@
         <w:jc w:val="center"/>
       </w:pPr>
       <w:r>
-        <w:lastRenderedPageBreak/>
+        <w:rPr>
+          <w:noProof/>
+        </w:rPr>
         <w:drawing>
           <wp:inline distT="0" distB="0" distL="0" distR="0" wp14:anchorId="4884D0CC" wp14:editId="2A4B0624">
             <wp:extent cx="4010585" cy="1581371"/>
@@ -3167,11 +4900,13 @@
     </w:p>
     <w:p>
       <w:pPr>
-        <w:pStyle w:val="Titre4"/>
-      </w:pPr>
+        <w:pStyle w:val="Titre3"/>
+      </w:pPr>
+      <w:bookmarkStart w:id="12" w:name="_Toc187828638"/>
       <w:r>
         <w:t>OC 3</w:t>
       </w:r>
+      <w:bookmarkEnd w:id="12"/>
     </w:p>
     <w:p>
       <w:r>
@@ -3183,6 +4918,9 @@
         <w:jc w:val="center"/>
       </w:pPr>
       <w:r>
+        <w:rPr>
+          <w:noProof/>
+        </w:rPr>
         <w:drawing>
           <wp:inline distT="0" distB="0" distL="0" distR="0" wp14:anchorId="49446333" wp14:editId="58AEAC46">
             <wp:extent cx="3381847" cy="1571844"/>
@@ -3389,48 +5127,460 @@
     <w:p/>
     <w:p>
       <w:r>
+        <w:lastRenderedPageBreak/>
         <w:t>Cette valeur n’est pas très importante, parce que c’est la valeur d’initialisation. Elle va changer ensuite grâce au programme.</w:t>
       </w:r>
     </w:p>
     <w:p>
       <w:pPr>
+        <w:pStyle w:val="Titre2"/>
+      </w:pPr>
+      <w:bookmarkStart w:id="13" w:name="_Toc187828639"/>
+      <w:r>
+        <w:t>Schéma de mesure</w:t>
+      </w:r>
+      <w:bookmarkEnd w:id="13"/>
+    </w:p>
+    <w:p>
+      <w:r>
+        <w:rPr>
+          <w:noProof/>
+        </w:rPr>
+        <w:drawing>
+          <wp:inline distT="0" distB="0" distL="0" distR="0" wp14:anchorId="10EB6F80" wp14:editId="17B9AA7E">
+            <wp:extent cx="6105525" cy="1481455"/>
+            <wp:effectExtent l="0" t="0" r="0" b="0"/>
+            <wp:docPr id="16" name="Image 16" descr="Une image contenant texte, ligne, diagramme, Police&#10;&#10;Description générée automatiquement"/>
+            <wp:cNvGraphicFramePr>
+              <a:graphicFrameLocks xmlns:a="http://schemas.openxmlformats.org/drawingml/2006/main" noChangeAspect="1"/>
+            </wp:cNvGraphicFramePr>
+            <a:graphic xmlns:a="http://schemas.openxmlformats.org/drawingml/2006/main">
+              <a:graphicData uri="http://schemas.openxmlformats.org/drawingml/2006/picture">
+                <pic:pic xmlns:pic="http://schemas.openxmlformats.org/drawingml/2006/picture">
+                  <pic:nvPicPr>
+                    <pic:cNvPr id="16" name="Image 16" descr="Une image contenant texte, ligne, diagramme, Police&#10;&#10;Description générée automatiquement"/>
+                    <pic:cNvPicPr/>
+                  </pic:nvPicPr>
+                  <pic:blipFill>
+                    <a:blip r:embed="rId19" cstate="print">
+                      <a:extLst>
+                        <a:ext uri="{28A0092B-C50C-407E-A947-70E740481C1C}">
+                          <a14:useLocalDpi xmlns:a14="http://schemas.microsoft.com/office/drawing/2010/main" val="0"/>
+                        </a:ext>
+                      </a:extLst>
+                    </a:blip>
+                    <a:stretch>
+                      <a:fillRect/>
+                    </a:stretch>
+                  </pic:blipFill>
+                  <pic:spPr>
+                    <a:xfrm>
+                      <a:off x="0" y="0"/>
+                      <a:ext cx="6105525" cy="1481455"/>
+                    </a:xfrm>
+                    <a:prstGeom prst="rect">
+                      <a:avLst/>
+                    </a:prstGeom>
+                  </pic:spPr>
+                </pic:pic>
+              </a:graphicData>
+            </a:graphic>
+          </wp:inline>
+        </w:drawing>
+      </w:r>
+    </w:p>
+    <w:p>
+      <w:pPr>
         <w:pStyle w:val="Titre3"/>
       </w:pPr>
-      <w:r>
-        <w:t>Schéma de mesure</w:t>
-      </w:r>
-    </w:p>
-    <w:p/>
+      <w:bookmarkStart w:id="14" w:name="_Toc187828640"/>
+      <w:r>
+        <w:t>Résultat de mesure</w:t>
+      </w:r>
+      <w:bookmarkEnd w:id="14"/>
+    </w:p>
+    <w:p>
+      <w:pPr>
+        <w:pStyle w:val="Paragraphedeliste"/>
+        <w:numPr>
+          <w:ilvl w:val="0"/>
+          <w:numId w:val="40"/>
+        </w:numPr>
+        <w:rPr>
+          <w:rFonts w:ascii="Arial" w:hAnsi="Arial" w:cs="Arial"/>
+        </w:rPr>
+      </w:pPr>
+      <w:r>
+        <w:rPr>
+          <w:rFonts w:ascii="Arial" w:hAnsi="Arial" w:cs="Arial"/>
+        </w:rPr>
+        <w:t xml:space="preserve">Alimenter la carte </w:t>
+      </w:r>
+    </w:p>
+    <w:p>
+      <w:pPr>
+        <w:pStyle w:val="Paragraphedeliste"/>
+        <w:numPr>
+          <w:ilvl w:val="0"/>
+          <w:numId w:val="40"/>
+        </w:numPr>
+        <w:rPr>
+          <w:rFonts w:ascii="Arial" w:hAnsi="Arial" w:cs="Arial"/>
+        </w:rPr>
+      </w:pPr>
+      <w:r>
+        <w:rPr>
+          <w:rFonts w:ascii="Arial" w:hAnsi="Arial" w:cs="Arial"/>
+        </w:rPr>
+        <w:t>Programmer la carte si cela n’est pas fait.</w:t>
+      </w:r>
+    </w:p>
+    <w:p>
+      <w:pPr>
+        <w:pStyle w:val="Paragraphedeliste"/>
+        <w:numPr>
+          <w:ilvl w:val="0"/>
+          <w:numId w:val="40"/>
+        </w:numPr>
+        <w:rPr>
+          <w:rFonts w:ascii="Arial" w:hAnsi="Arial" w:cs="Arial"/>
+        </w:rPr>
+      </w:pPr>
+      <w:r>
+        <w:rPr>
+          <w:rFonts w:ascii="Arial" w:hAnsi="Arial" w:cs="Arial"/>
+        </w:rPr>
+        <w:t>Brancher les sondes de l’oscilloscope, d’après le schéma.</w:t>
+      </w:r>
+    </w:p>
+    <w:p>
+      <w:pPr>
+        <w:pStyle w:val="Paragraphedeliste"/>
+        <w:numPr>
+          <w:ilvl w:val="0"/>
+          <w:numId w:val="40"/>
+        </w:numPr>
+        <w:rPr>
+          <w:rFonts w:ascii="Arial" w:hAnsi="Arial" w:cs="Arial"/>
+        </w:rPr>
+      </w:pPr>
+      <w:r>
+        <w:rPr>
+          <w:rFonts w:ascii="Arial" w:hAnsi="Arial" w:cs="Arial"/>
+        </w:rPr>
+        <w:t>Régler l’oscilloscope comme sur le schéma.</w:t>
+      </w:r>
+    </w:p>
+    <w:p>
+      <w:pPr>
+        <w:pStyle w:val="Paragraphedeliste"/>
+        <w:numPr>
+          <w:ilvl w:val="0"/>
+          <w:numId w:val="40"/>
+        </w:numPr>
+        <w:rPr>
+          <w:rFonts w:ascii="Arial" w:hAnsi="Arial" w:cs="Arial"/>
+        </w:rPr>
+      </w:pPr>
+      <w:r>
+        <w:rPr>
+          <w:rFonts w:ascii="Arial" w:hAnsi="Arial" w:cs="Arial"/>
+        </w:rPr>
+        <w:t xml:space="preserve">Appuyer sur le bouton reset S1 </w:t>
+      </w:r>
+    </w:p>
+    <w:p>
+      <w:pPr>
+        <w:pStyle w:val="Paragraphedeliste"/>
+        <w:numPr>
+          <w:ilvl w:val="0"/>
+          <w:numId w:val="40"/>
+        </w:numPr>
+        <w:rPr>
+          <w:rFonts w:ascii="Arial" w:hAnsi="Arial" w:cs="Arial"/>
+        </w:rPr>
+      </w:pPr>
+      <w:r>
+        <w:rPr>
+          <w:rFonts w:ascii="Arial" w:hAnsi="Arial" w:cs="Arial"/>
+        </w:rPr>
+        <w:t>Relever l’oscillogramme.</w:t>
+      </w:r>
+    </w:p>
+    <w:p>
+      <w:pPr>
+        <w:pStyle w:val="Titre2"/>
+      </w:pPr>
+      <w:r>
+        <w:t>Résultats</w:t>
+      </w:r>
+    </w:p>
+    <w:tbl>
+      <w:tblPr>
+        <w:tblStyle w:val="Grilledutableau"/>
+        <w:tblW w:w="0" w:type="auto"/>
+        <w:tblLook w:val="04A0" w:firstRow="1" w:lastRow="0" w:firstColumn="1" w:lastColumn="0" w:noHBand="0" w:noVBand="1"/>
+      </w:tblPr>
+      <w:tblGrid>
+        <w:gridCol w:w="3251"/>
+        <w:gridCol w:w="3252"/>
+        <w:gridCol w:w="3252"/>
+      </w:tblGrid>
+      <w:tr>
+        <w:tc>
+          <w:tcPr>
+            <w:tcW w:w="3251" w:type="dxa"/>
+            <w:shd w:val="clear" w:color="auto" w:fill="A6A6A6" w:themeFill="background1" w:themeFillShade="A6"/>
+          </w:tcPr>
+          <w:p>
+            <w:pPr>
+              <w:jc w:val="center"/>
+            </w:pPr>
+            <w:r>
+              <w:t>Timer n°</w:t>
+            </w:r>
+          </w:p>
+        </w:tc>
+        <w:tc>
+          <w:tcPr>
+            <w:tcW w:w="3252" w:type="dxa"/>
+            <w:shd w:val="clear" w:color="auto" w:fill="A6A6A6" w:themeFill="background1" w:themeFillShade="A6"/>
+          </w:tcPr>
+          <w:p>
+            <w:pPr>
+              <w:jc w:val="center"/>
+            </w:pPr>
+            <w:r>
+              <w:t>Période théorique</w:t>
+            </w:r>
+          </w:p>
+        </w:tc>
+        <w:tc>
+          <w:tcPr>
+            <w:tcW w:w="3252" w:type="dxa"/>
+            <w:shd w:val="clear" w:color="auto" w:fill="A6A6A6" w:themeFill="background1" w:themeFillShade="A6"/>
+          </w:tcPr>
+          <w:p>
+            <w:pPr>
+              <w:jc w:val="center"/>
+            </w:pPr>
+            <w:r>
+              <w:t>Période mesurée</w:t>
+            </w:r>
+          </w:p>
+        </w:tc>
+      </w:tr>
+      <w:tr>
+        <w:tc>
+          <w:tcPr>
+            <w:tcW w:w="3251" w:type="dxa"/>
+          </w:tcPr>
+          <w:p>
+            <w:pPr>
+              <w:jc w:val="center"/>
+            </w:pPr>
+            <w:r>
+              <w:t>1</w:t>
+            </w:r>
+          </w:p>
+        </w:tc>
+        <w:tc>
+          <w:tcPr>
+            <w:tcW w:w="3252" w:type="dxa"/>
+          </w:tcPr>
+          <w:p>
+            <w:pPr>
+              <w:jc w:val="center"/>
+            </w:pPr>
+            <w:r>
+              <w:t>20ms</w:t>
+            </w:r>
+          </w:p>
+        </w:tc>
+        <w:tc>
+          <w:tcPr>
+            <w:tcW w:w="3252" w:type="dxa"/>
+          </w:tcPr>
+          <w:p>
+            <w:pPr>
+              <w:jc w:val="center"/>
+            </w:pPr>
+            <w:r>
+              <w:t>20ms</w:t>
+            </w:r>
+          </w:p>
+        </w:tc>
+      </w:tr>
+      <w:tr>
+        <w:tc>
+          <w:tcPr>
+            <w:tcW w:w="3251" w:type="dxa"/>
+          </w:tcPr>
+          <w:p>
+            <w:pPr>
+              <w:jc w:val="center"/>
+            </w:pPr>
+            <w:r>
+              <w:t>2</w:t>
+            </w:r>
+          </w:p>
+        </w:tc>
+        <w:tc>
+          <w:tcPr>
+            <w:tcW w:w="3252" w:type="dxa"/>
+          </w:tcPr>
+          <w:p>
+            <w:pPr>
+              <w:jc w:val="center"/>
+            </w:pPr>
+            <w:r>
+              <w:t>25µs</w:t>
+            </w:r>
+          </w:p>
+        </w:tc>
+        <w:tc>
+          <w:tcPr>
+            <w:tcW w:w="3252" w:type="dxa"/>
+          </w:tcPr>
+          <w:p>
+            <w:pPr>
+              <w:jc w:val="center"/>
+            </w:pPr>
+            <w:r>
+              <w:t>25µs</w:t>
+            </w:r>
+          </w:p>
+        </w:tc>
+      </w:tr>
+      <w:tr>
+        <w:tc>
+          <w:tcPr>
+            <w:tcW w:w="3251" w:type="dxa"/>
+          </w:tcPr>
+          <w:p>
+            <w:pPr>
+              <w:jc w:val="center"/>
+            </w:pPr>
+            <w:r>
+              <w:t>3</w:t>
+            </w:r>
+          </w:p>
+        </w:tc>
+        <w:tc>
+          <w:tcPr>
+            <w:tcW w:w="3252" w:type="dxa"/>
+          </w:tcPr>
+          <w:p>
+            <w:pPr>
+              <w:jc w:val="center"/>
+            </w:pPr>
+            <w:r>
+              <w:t>7ms</w:t>
+            </w:r>
+          </w:p>
+        </w:tc>
+        <w:tc>
+          <w:tcPr>
+            <w:tcW w:w="3252" w:type="dxa"/>
+          </w:tcPr>
+          <w:p>
+            <w:pPr>
+              <w:jc w:val="center"/>
+            </w:pPr>
+            <w:r>
+              <w:t>7ms</w:t>
+            </w:r>
+          </w:p>
+        </w:tc>
+      </w:tr>
+      <w:tr>
+        <w:tc>
+          <w:tcPr>
+            <w:tcW w:w="3251" w:type="dxa"/>
+          </w:tcPr>
+          <w:p>
+            <w:pPr>
+              <w:jc w:val="center"/>
+            </w:pPr>
+            <w:r>
+              <w:t>4</w:t>
+            </w:r>
+          </w:p>
+        </w:tc>
+        <w:tc>
+          <w:tcPr>
+            <w:tcW w:w="3252" w:type="dxa"/>
+          </w:tcPr>
+          <w:p>
+            <w:pPr>
+              <w:jc w:val="center"/>
+            </w:pPr>
+            <w:r>
+              <w:t>35µs</w:t>
+            </w:r>
+          </w:p>
+        </w:tc>
+        <w:tc>
+          <w:tcPr>
+            <w:tcW w:w="3252" w:type="dxa"/>
+          </w:tcPr>
+          <w:p>
+            <w:pPr>
+              <w:jc w:val="center"/>
+            </w:pPr>
+            <w:r>
+              <w:t>35µs</w:t>
+            </w:r>
+          </w:p>
+        </w:tc>
+      </w:tr>
+    </w:tbl>
+    <w:p>
+      <w:r>
+        <w:t>Je peux constater qu’il n’y a pas de différence entre la valeur théorique et mesurée.</w:t>
+      </w:r>
+    </w:p>
+    <w:p>
+      <w:r>
+        <w:t xml:space="preserve">Les screens des mesures se trouve en annexe </w:t>
+      </w:r>
+      <w:r>
+        <w:rPr>
+          <w:highlight w:val="yellow"/>
+        </w:rPr>
+        <w:t>XX</w:t>
+      </w:r>
+      <w:r>
+        <w:t>.</w:t>
+      </w:r>
+    </w:p>
+    <w:p>
+      <w:pPr>
+        <w:pStyle w:val="Titre2"/>
+      </w:pPr>
+      <w:bookmarkStart w:id="15" w:name="_Toc187828641"/>
+      <w:r>
+        <w:t>Conversion AD</w:t>
+      </w:r>
+      <w:r>
+        <w:sym w:font="Wingdings" w:char="F0E0"/>
+      </w:r>
+      <w:r>
+        <w:t>PWM</w:t>
+      </w:r>
+      <w:bookmarkEnd w:id="15"/>
+    </w:p>
     <w:p>
       <w:pPr>
         <w:pStyle w:val="Titre3"/>
       </w:pPr>
-      <w:r>
-        <w:t>Résultat de mesure</w:t>
-      </w:r>
-    </w:p>
-    <w:p/>
-    <w:p/>
-    <w:p>
-      <w:pPr>
-        <w:pStyle w:val="Titre2"/>
-      </w:pPr>
-      <w:r>
-        <w:t>Conversion AD</w:t>
-      </w:r>
-      <w:r>
-        <w:sym w:font="Wingdings" w:char="F0E0"/>
-      </w:r>
-      <w:r>
-        <w:t>PWM</w:t>
-      </w:r>
-    </w:p>
-    <w:p>
-      <w:pPr>
-        <w:pStyle w:val="Titre3"/>
-      </w:pPr>
-      <w:r>
-        <w:t>Code pour PWM 1 du moteur DC </w:t>
+      <w:bookmarkStart w:id="16" w:name="_Toc187828642"/>
+      <w:r>
+        <w:t>Code pour PWM 1 du moteur DC</w:t>
+      </w:r>
+      <w:bookmarkEnd w:id="16"/>
+      <w:r>
+        <w:t> </w:t>
       </w:r>
     </w:p>
     <w:p>
@@ -3455,7 +5605,7 @@
                     <pic:cNvPicPr/>
                   </pic:nvPicPr>
                   <pic:blipFill>
-                    <a:blip r:embed="rId19">
+                    <a:blip r:embed="rId20">
                       <a:extLst>
                         <a:ext uri="{28A0092B-C50C-407E-A947-70E740481C1C}">
                           <a14:useLocalDpi xmlns:a14="http://schemas.microsoft.com/office/drawing/2010/main" val="0"/>
@@ -3508,12 +5658,14 @@
       <w:pPr>
         <w:pStyle w:val="Titre4"/>
       </w:pPr>
+      <w:bookmarkStart w:id="17" w:name="_Toc187828643"/>
       <w:r>
         <w:t xml:space="preserve">Appliqué sur </w:t>
       </w:r>
       <w:r>
         <w:t>OC2</w:t>
       </w:r>
+      <w:bookmarkEnd w:id="17"/>
     </w:p>
     <w:p>
       <w:r>
@@ -3536,7 +5688,7 @@
                     <pic:cNvPicPr/>
                   </pic:nvPicPr>
                   <pic:blipFill>
-                    <a:blip r:embed="rId20">
+                    <a:blip r:embed="rId21">
                       <a:extLst>
                         <a:ext uri="{28A0092B-C50C-407E-A947-70E740481C1C}">
                           <a14:useLocalDpi xmlns:a14="http://schemas.microsoft.com/office/drawing/2010/main" val="0"/>
@@ -3600,9 +5752,11 @@
       <w:pPr>
         <w:pStyle w:val="Titre3"/>
       </w:pPr>
+      <w:bookmarkStart w:id="18" w:name="_Toc187828644"/>
       <w:r>
         <w:t>Code pour PWM 2 servomoteur</w:t>
       </w:r>
+      <w:bookmarkEnd w:id="18"/>
     </w:p>
     <w:p>
       <w:r>
@@ -3625,7 +5779,7 @@
                     <pic:cNvPicPr/>
                   </pic:nvPicPr>
                   <pic:blipFill>
-                    <a:blip r:embed="rId21">
+                    <a:blip r:embed="rId22">
                       <a:extLst>
                         <a:ext uri="{28A0092B-C50C-407E-A947-70E740481C1C}">
                           <a14:useLocalDpi xmlns:a14="http://schemas.microsoft.com/office/drawing/2010/main" val="0"/>
@@ -3672,9 +5826,11 @@
       <w:pPr>
         <w:pStyle w:val="Titre4"/>
       </w:pPr>
+      <w:bookmarkStart w:id="19" w:name="_Toc187828645"/>
       <w:r>
         <w:t>Appliqué sur OC3</w:t>
       </w:r>
+      <w:bookmarkEnd w:id="19"/>
     </w:p>
     <w:p>
       <w:r>
@@ -3697,7 +5853,7 @@
                     <pic:cNvPicPr/>
                   </pic:nvPicPr>
                   <pic:blipFill>
-                    <a:blip r:embed="rId22">
+                    <a:blip r:embed="rId23">
                       <a:extLst>
                         <a:ext uri="{28A0092B-C50C-407E-A947-70E740481C1C}">
                           <a14:useLocalDpi xmlns:a14="http://schemas.microsoft.com/office/drawing/2010/main" val="0"/>
@@ -3767,9 +5923,11 @@
       <w:pPr>
         <w:pStyle w:val="Titre1"/>
       </w:pPr>
+      <w:bookmarkStart w:id="20" w:name="_Toc187828646"/>
       <w:r>
         <w:t>Code</w:t>
       </w:r>
+      <w:bookmarkEnd w:id="20"/>
     </w:p>
     <w:p>
       <w:r>
@@ -3783,17 +5941,190 @@
       <w:pPr>
         <w:pStyle w:val="Titre1"/>
       </w:pPr>
+      <w:bookmarkStart w:id="21" w:name="_Toc187828647"/>
       <w:r>
         <w:t>Niveau priorité</w:t>
       </w:r>
+      <w:bookmarkEnd w:id="21"/>
     </w:p>
     <w:p>
       <w:pPr>
         <w:pStyle w:val="Titre2"/>
       </w:pPr>
       <w:r>
+        <w:t>Explication mesure</w:t>
+      </w:r>
+    </w:p>
+    <w:p>
+      <w:r>
+        <w:t>Cette mesure a pour but d’observer l’effet du niveau de priorité des Timers.</w:t>
+      </w:r>
+    </w:p>
+    <w:p>
+      <w:pPr>
+        <w:pStyle w:val="Titre2"/>
+      </w:pPr>
+      <w:bookmarkStart w:id="22" w:name="_Toc187828648"/>
+      <w:r>
+        <w:t>Schéma de mesure</w:t>
+      </w:r>
+      <w:bookmarkEnd w:id="22"/>
+    </w:p>
+    <w:p>
+      <w:r>
+        <w:rPr>
+          <w:noProof/>
+        </w:rPr>
+        <w:drawing>
+          <wp:inline distT="0" distB="0" distL="0" distR="0" wp14:anchorId="3C3EB8F9" wp14:editId="444969FF">
+            <wp:extent cx="6105525" cy="1827530"/>
+            <wp:effectExtent l="0" t="0" r="0" b="0"/>
+            <wp:docPr id="19" name="Image 19" descr="Une image contenant texte, diagramme, Police, ligne&#10;&#10;Description générée automatiquement"/>
+            <wp:cNvGraphicFramePr>
+              <a:graphicFrameLocks xmlns:a="http://schemas.openxmlformats.org/drawingml/2006/main" noChangeAspect="1"/>
+            </wp:cNvGraphicFramePr>
+            <a:graphic xmlns:a="http://schemas.openxmlformats.org/drawingml/2006/main">
+              <a:graphicData uri="http://schemas.openxmlformats.org/drawingml/2006/picture">
+                <pic:pic xmlns:pic="http://schemas.openxmlformats.org/drawingml/2006/picture">
+                  <pic:nvPicPr>
+                    <pic:cNvPr id="19" name="Image 19" descr="Une image contenant texte, diagramme, Police, ligne&#10;&#10;Description générée automatiquement"/>
+                    <pic:cNvPicPr/>
+                  </pic:nvPicPr>
+                  <pic:blipFill>
+                    <a:blip r:embed="rId24" cstate="print">
+                      <a:extLst>
+                        <a:ext uri="{28A0092B-C50C-407E-A947-70E740481C1C}">
+                          <a14:useLocalDpi xmlns:a14="http://schemas.microsoft.com/office/drawing/2010/main" val="0"/>
+                        </a:ext>
+                      </a:extLst>
+                    </a:blip>
+                    <a:stretch>
+                      <a:fillRect/>
+                    </a:stretch>
+                  </pic:blipFill>
+                  <pic:spPr>
+                    <a:xfrm>
+                      <a:off x="0" y="0"/>
+                      <a:ext cx="6105525" cy="1827530"/>
+                    </a:xfrm>
+                    <a:prstGeom prst="rect">
+                      <a:avLst/>
+                    </a:prstGeom>
+                  </pic:spPr>
+                </pic:pic>
+              </a:graphicData>
+            </a:graphic>
+          </wp:inline>
+        </w:drawing>
+      </w:r>
+    </w:p>
+    <w:p>
+      <w:pPr>
+        <w:pStyle w:val="Titre3"/>
+      </w:pPr>
+      <w:bookmarkStart w:id="23" w:name="_Toc187828649"/>
+      <w:r>
+        <w:t>Méthode de mesure</w:t>
+      </w:r>
+      <w:bookmarkEnd w:id="23"/>
+    </w:p>
+    <w:p>
+      <w:pPr>
+        <w:pStyle w:val="Paragraphedeliste"/>
+        <w:numPr>
+          <w:ilvl w:val="0"/>
+          <w:numId w:val="42"/>
+        </w:numPr>
+      </w:pPr>
+      <w:r>
+        <w:t xml:space="preserve">Alimenter la carte </w:t>
+      </w:r>
+    </w:p>
+    <w:p>
+      <w:pPr>
+        <w:pStyle w:val="Paragraphedeliste"/>
+        <w:numPr>
+          <w:ilvl w:val="0"/>
+          <w:numId w:val="42"/>
+        </w:numPr>
+      </w:pPr>
+      <w:r>
+        <w:t>Programmer la carte si cela n’est pas fait.</w:t>
+      </w:r>
+    </w:p>
+    <w:p>
+      <w:pPr>
+        <w:pStyle w:val="Paragraphedeliste"/>
+        <w:numPr>
+          <w:ilvl w:val="0"/>
+          <w:numId w:val="42"/>
+        </w:numPr>
+      </w:pPr>
+      <w:r>
+        <w:t>Brancher les sondes de l’oscilloscope, d’après le schéma.</w:t>
+      </w:r>
+    </w:p>
+    <w:p>
+      <w:pPr>
+        <w:pStyle w:val="Paragraphedeliste"/>
+        <w:numPr>
+          <w:ilvl w:val="0"/>
+          <w:numId w:val="42"/>
+        </w:numPr>
+      </w:pPr>
+      <w:r>
+        <w:t>Régler l’oscilloscope comme sur le schéma.</w:t>
+      </w:r>
+    </w:p>
+    <w:p>
+      <w:pPr>
+        <w:pStyle w:val="Paragraphedeliste"/>
+        <w:numPr>
+          <w:ilvl w:val="0"/>
+          <w:numId w:val="42"/>
+        </w:numPr>
+      </w:pPr>
+      <w:r>
+        <w:t xml:space="preserve">Appuyer sur le bouton reset S1 </w:t>
+      </w:r>
+    </w:p>
+    <w:p>
+      <w:pPr>
+        <w:pStyle w:val="Paragraphedeliste"/>
+        <w:numPr>
+          <w:ilvl w:val="0"/>
+          <w:numId w:val="42"/>
+        </w:numPr>
+      </w:pPr>
+      <w:r>
+        <w:t>Relever l’oscillogramme.</w:t>
+      </w:r>
+    </w:p>
+    <w:p>
+      <w:pPr>
+        <w:pStyle w:val="Paragraphedeliste"/>
+        <w:numPr>
+          <w:ilvl w:val="0"/>
+          <w:numId w:val="42"/>
+        </w:numPr>
+      </w:pPr>
+      <w:r>
+        <w:t xml:space="preserve">Refaire les points </w:t>
+      </w:r>
+      <w:r>
+        <w:t>2 à 6 en changeant le niveau de priorité</w:t>
+      </w:r>
+    </w:p>
+    <w:p>
+      <w:pPr>
+        <w:pStyle w:val="Titre2"/>
+      </w:pPr>
+      <w:bookmarkStart w:id="24" w:name="_Toc187828650"/>
+      <w:r>
+        <w:lastRenderedPageBreak/>
         <w:t>Niveau 4 et 7</w:t>
       </w:r>
+      <w:bookmarkEnd w:id="24"/>
     </w:p>
     <w:p>
       <w:pPr>
@@ -3819,7 +6150,7 @@
                     <pic:cNvPicPr/>
                   </pic:nvPicPr>
                   <pic:blipFill>
-                    <a:blip r:embed="rId23">
+                    <a:blip r:embed="rId25">
                       <a:extLst>
                         <a:ext uri="{28A0092B-C50C-407E-A947-70E740481C1C}">
                           <a14:useLocalDpi xmlns:a14="http://schemas.microsoft.com/office/drawing/2010/main" val="0"/>
@@ -3865,10 +6196,11 @@
       <w:pPr>
         <w:pStyle w:val="Titre2"/>
       </w:pPr>
-      <w:r>
-        <w:lastRenderedPageBreak/>
+      <w:bookmarkStart w:id="25" w:name="_Toc187828651"/>
+      <w:r>
         <w:t>Niveau 4</w:t>
       </w:r>
+      <w:bookmarkEnd w:id="25"/>
     </w:p>
     <w:p>
       <w:pPr>
@@ -3894,7 +6226,7 @@
                     <pic:cNvPicPr/>
                   </pic:nvPicPr>
                   <pic:blipFill>
-                    <a:blip r:embed="rId24">
+                    <a:blip r:embed="rId26">
                       <a:extLst>
                         <a:ext uri="{28A0092B-C50C-407E-A947-70E740481C1C}">
                           <a14:useLocalDpi xmlns:a14="http://schemas.microsoft.com/office/drawing/2010/main" val="0"/>
@@ -3943,7 +6275,13 @@
         <w:t>les mêmes niveaux</w:t>
       </w:r>
       <w:r>
-        <w:t xml:space="preserve"> le Timer reste prioritaire sur le reste. (Voir annexe </w:t>
+        <w:t xml:space="preserve"> le Timer</w:t>
+      </w:r>
+      <w:r>
+        <w:t xml:space="preserve"> 1</w:t>
+      </w:r>
+      <w:r>
+        <w:t xml:space="preserve"> reste prioritaire sur le reste. (Voir annexe </w:t>
       </w:r>
       <w:r>
         <w:rPr>
@@ -3957,30 +6295,51 @@
     </w:p>
     <w:p>
       <w:pPr>
+        <w:pStyle w:val="Titre1"/>
+      </w:pPr>
+      <w:bookmarkStart w:id="26" w:name="_Toc187828652"/>
+      <w:r>
+        <w:t>PWM OC2 et LED</w:t>
+      </w:r>
+      <w:bookmarkEnd w:id="26"/>
+    </w:p>
+    <w:p>
+      <w:pPr>
         <w:pStyle w:val="Titre2"/>
       </w:pPr>
-      <w:bookmarkStart w:id="2" w:name="_Toc183590191"/>
-      <w:r>
-        <w:t>Schéma de mesure</w:t>
-      </w:r>
-      <w:bookmarkEnd w:id="2"/>
-    </w:p>
-    <w:p>
-      <w:pPr>
-        <w:rPr>
-          <w:rFonts w:ascii="Arial" w:hAnsi="Arial" w:cs="Arial"/>
-        </w:rPr>
-      </w:pPr>
-      <w:r>
-        <w:rPr>
-          <w:rFonts w:ascii="Arial" w:hAnsi="Arial" w:cs="Arial"/>
+      <w:r>
+        <w:t>Explication mesure</w:t>
+      </w:r>
+    </w:p>
+    <w:p>
+      <w:r>
+        <w:t>Démontrer le fonctionnement des signaux PWM pour la Led et l’OC2.</w:t>
+      </w:r>
+    </w:p>
+    <w:p>
+      <w:pPr>
+        <w:pStyle w:val="Titre2"/>
+      </w:pPr>
+      <w:bookmarkStart w:id="27" w:name="_Toc187828653"/>
+      <w:r>
+        <w:lastRenderedPageBreak/>
+        <w:t>Schéma de mesure PWM OC2</w:t>
+      </w:r>
+      <w:bookmarkEnd w:id="27"/>
+    </w:p>
+    <w:p>
+      <w:pPr>
+        <w:jc w:val="center"/>
+      </w:pPr>
+      <w:r>
+        <w:rPr>
           <w:noProof/>
         </w:rPr>
         <w:drawing>
-          <wp:inline distT="0" distB="0" distL="0" distR="0" wp14:anchorId="28D7752A" wp14:editId="4DC9AD58">
-            <wp:extent cx="6105525" cy="1924050"/>
+          <wp:inline distT="0" distB="0" distL="0" distR="0" wp14:anchorId="2637E864" wp14:editId="03A1C7CC">
+            <wp:extent cx="3917950" cy="1952252"/>
             <wp:effectExtent l="0" t="0" r="0" b="0"/>
-            <wp:docPr id="6" name="Image 6" descr="Une image contenant texte, écriture manuscrite, ligne, Police&#10;&#10;Description générée automatiquement"/>
+            <wp:docPr id="22" name="Image 22" descr="Une image contenant texte, diagramme, Dessin technique, Plan&#10;&#10;Description générée automatiquement"/>
             <wp:cNvGraphicFramePr>
               <a:graphicFrameLocks xmlns:a="http://schemas.openxmlformats.org/drawingml/2006/main" noChangeAspect="1"/>
             </wp:cNvGraphicFramePr>
@@ -3988,11 +6347,11 @@
               <a:graphicData uri="http://schemas.openxmlformats.org/drawingml/2006/picture">
                 <pic:pic xmlns:pic="http://schemas.openxmlformats.org/drawingml/2006/picture">
                   <pic:nvPicPr>
-                    <pic:cNvPr id="6" name="Image 6" descr="Une image contenant texte, écriture manuscrite, ligne, Police&#10;&#10;Description générée automatiquement"/>
+                    <pic:cNvPr id="22" name="Image 22" descr="Une image contenant texte, diagramme, Dessin technique, Plan&#10;&#10;Description générée automatiquement"/>
                     <pic:cNvPicPr/>
                   </pic:nvPicPr>
                   <pic:blipFill>
-                    <a:blip r:embed="rId25" cstate="print">
+                    <a:blip r:embed="rId27" cstate="print">
                       <a:extLst>
                         <a:ext uri="{28A0092B-C50C-407E-A947-70E740481C1C}">
                           <a14:useLocalDpi xmlns:a14="http://schemas.microsoft.com/office/drawing/2010/main" val="0"/>
@@ -4006,7 +6365,7 @@
                   <pic:spPr>
                     <a:xfrm>
                       <a:off x="0" y="0"/>
-                      <a:ext cx="6105525" cy="1924050"/>
+                      <a:ext cx="3933740" cy="1960120"/>
                     </a:xfrm>
                     <a:prstGeom prst="rect">
                       <a:avLst/>
@@ -4021,20 +6380,13 @@
     </w:p>
     <w:p>
       <w:pPr>
-        <w:rPr>
-          <w:rFonts w:ascii="Arial" w:hAnsi="Arial" w:cs="Arial"/>
-          <w:b/>
-          <w:bCs/>
-        </w:rPr>
-      </w:pPr>
-      <w:r>
-        <w:rPr>
-          <w:rFonts w:ascii="Arial" w:hAnsi="Arial" w:cs="Arial"/>
-          <w:b/>
-          <w:bCs/>
-        </w:rPr>
+        <w:pStyle w:val="Titre3"/>
+      </w:pPr>
+      <w:bookmarkStart w:id="28" w:name="_Toc187828654"/>
+      <w:r>
         <w:t>Méthode de mesure :</w:t>
       </w:r>
+      <w:bookmarkEnd w:id="28"/>
     </w:p>
     <w:p>
       <w:pPr>
@@ -4048,12 +6400,13 @@
         <w:pStyle w:val="Paragraphedeliste"/>
         <w:numPr>
           <w:ilvl w:val="0"/>
-          <w:numId w:val="40"/>
+          <w:numId w:val="43"/>
         </w:numPr>
         <w:rPr>
           <w:rFonts w:ascii="Arial" w:hAnsi="Arial" w:cs="Arial"/>
         </w:rPr>
       </w:pPr>
+      <w:bookmarkStart w:id="29" w:name="_Hlk187853758"/>
       <w:r>
         <w:rPr>
           <w:rFonts w:ascii="Arial" w:hAnsi="Arial" w:cs="Arial"/>
@@ -4066,7 +6419,7 @@
         <w:pStyle w:val="Paragraphedeliste"/>
         <w:numPr>
           <w:ilvl w:val="0"/>
-          <w:numId w:val="40"/>
+          <w:numId w:val="43"/>
         </w:numPr>
         <w:rPr>
           <w:rFonts w:ascii="Arial" w:hAnsi="Arial" w:cs="Arial"/>
@@ -4084,7 +6437,7 @@
         <w:pStyle w:val="Paragraphedeliste"/>
         <w:numPr>
           <w:ilvl w:val="0"/>
-          <w:numId w:val="40"/>
+          <w:numId w:val="43"/>
         </w:numPr>
         <w:rPr>
           <w:rFonts w:ascii="Arial" w:hAnsi="Arial" w:cs="Arial"/>
@@ -4102,7 +6455,7 @@
         <w:pStyle w:val="Paragraphedeliste"/>
         <w:numPr>
           <w:ilvl w:val="0"/>
-          <w:numId w:val="40"/>
+          <w:numId w:val="43"/>
         </w:numPr>
         <w:rPr>
           <w:rFonts w:ascii="Arial" w:hAnsi="Arial" w:cs="Arial"/>
@@ -4120,7 +6473,7 @@
         <w:pStyle w:val="Paragraphedeliste"/>
         <w:numPr>
           <w:ilvl w:val="0"/>
-          <w:numId w:val="40"/>
+          <w:numId w:val="43"/>
         </w:numPr>
         <w:rPr>
           <w:rFonts w:ascii="Arial" w:hAnsi="Arial" w:cs="Arial"/>
@@ -4142,13 +6495,7 @@
         <w:rPr>
           <w:rFonts w:ascii="Arial" w:hAnsi="Arial" w:cs="Arial"/>
         </w:rPr>
-        <w:t xml:space="preserve"> (le signal du CH1 devrait descendre puis remonter 3 secondes plus tard. Le signal du CH2 devrait descendre pendant la durée d’appui </w:t>
-      </w:r>
-      <w:r>
-        <w:rPr>
-          <w:rFonts w:ascii="Arial" w:hAnsi="Arial" w:cs="Arial"/>
-        </w:rPr>
-        <w:t>sur le bouton.)</w:t>
+        <w:t xml:space="preserve"> </w:t>
       </w:r>
     </w:p>
     <w:p>
@@ -4156,7 +6503,7 @@
         <w:pStyle w:val="Paragraphedeliste"/>
         <w:numPr>
           <w:ilvl w:val="0"/>
-          <w:numId w:val="40"/>
+          <w:numId w:val="43"/>
         </w:numPr>
         <w:rPr>
           <w:rFonts w:ascii="Arial" w:hAnsi="Arial" w:cs="Arial"/>
@@ -4166,210 +6513,51 @@
         <w:rPr>
           <w:rFonts w:ascii="Arial" w:hAnsi="Arial" w:cs="Arial"/>
         </w:rPr>
+        <w:t>Ensuite faite tourner le pot. R6 pour changer le rapport cyclique.</w:t>
+      </w:r>
+    </w:p>
+    <w:p>
+      <w:pPr>
+        <w:pStyle w:val="Paragraphedeliste"/>
+        <w:numPr>
+          <w:ilvl w:val="0"/>
+          <w:numId w:val="43"/>
+        </w:numPr>
+        <w:rPr>
+          <w:rFonts w:ascii="Arial" w:hAnsi="Arial" w:cs="Arial"/>
+        </w:rPr>
+      </w:pPr>
+      <w:r>
+        <w:rPr>
+          <w:rFonts w:ascii="Arial" w:hAnsi="Arial" w:cs="Arial"/>
+        </w:rPr>
         <w:t>Relever l’oscillogramme.</w:t>
       </w:r>
     </w:p>
     <w:p>
       <w:pPr>
-        <w:rPr>
-          <w:rFonts w:ascii="Arial" w:hAnsi="Arial" w:cs="Arial"/>
-        </w:rPr>
-      </w:pPr>
-    </w:p>
-    <w:p>
-      <w:pPr>
         <w:pStyle w:val="Titre2"/>
       </w:pPr>
-      <w:bookmarkStart w:id="3" w:name="_Toc183590192"/>
-      <w:r>
-        <w:t>Résultats</w:t>
-      </w:r>
-      <w:bookmarkEnd w:id="3"/>
-    </w:p>
-    <w:p>
-      <w:pPr>
-        <w:keepNext/>
-      </w:pPr>
-    </w:p>
-    <w:p>
-      <w:pPr>
-        <w:pStyle w:val="Lgende"/>
+      <w:bookmarkStart w:id="30" w:name="_Toc187828655"/>
+      <w:bookmarkEnd w:id="29"/>
+      <w:r>
+        <w:t>Schéma de mesure PWM LED</w:t>
+      </w:r>
+      <w:bookmarkEnd w:id="30"/>
+    </w:p>
+    <w:p>
+      <w:pPr>
         <w:jc w:val="center"/>
       </w:pPr>
       <w:r>
-        <w:t xml:space="preserve">Figure </w:t>
-      </w:r>
-      <w:r>
-        <w:fldChar w:fldCharType="begin"/>
-      </w:r>
-      <w:r>
-        <w:instrText xml:space="preserve"> SEQ Figure \* ARABIC </w:instrText>
-      </w:r>
-      <w:r>
-        <w:fldChar w:fldCharType="separate"/>
-      </w:r>
-      <w:r>
-        <w:rPr>
-          <w:noProof/>
-        </w:rPr>
-        <w:t>1</w:t>
-      </w:r>
-      <w:r>
-        <w:fldChar w:fldCharType="end"/>
-      </w:r>
-      <w:r>
-        <w:t xml:space="preserve"> Durée état init</w:t>
-      </w:r>
-    </w:p>
-    <w:p>
-      <w:pPr>
-        <w:rPr>
-          <w:rFonts w:ascii="Arial" w:hAnsi="Arial" w:cs="Arial"/>
-        </w:rPr>
-      </w:pPr>
-      <w:r>
-        <w:rPr>
-          <w:rFonts w:ascii="Arial" w:hAnsi="Arial" w:cs="Arial"/>
-        </w:rPr>
-        <w:t xml:space="preserve">Je peux constater un temps de 3 secondes. Cela correspond </w:t>
-      </w:r>
-      <w:r>
-        <w:rPr>
-          <w:rFonts w:ascii="Arial" w:hAnsi="Arial" w:cs="Arial"/>
-        </w:rPr>
-        <w:t>à</w:t>
-      </w:r>
-      <w:r>
-        <w:rPr>
-          <w:rFonts w:ascii="Arial" w:hAnsi="Arial" w:cs="Arial"/>
-        </w:rPr>
-        <w:t xml:space="preserve"> la consigne de départ.</w:t>
-      </w:r>
-    </w:p>
-    <w:p>
-      <w:pPr>
-        <w:rPr>
-          <w:rFonts w:ascii="Arial" w:hAnsi="Arial" w:cs="Arial"/>
-        </w:rPr>
-      </w:pPr>
-    </w:p>
-    <w:p>
-      <w:pPr>
-        <w:pStyle w:val="Titre1"/>
-      </w:pPr>
-      <w:bookmarkStart w:id="4" w:name="_Toc183590193"/>
-      <w:r>
-        <w:t>Mesure temps chenillard</w:t>
-      </w:r>
-      <w:bookmarkEnd w:id="4"/>
-    </w:p>
-    <w:p>
-      <w:pPr>
-        <w:pStyle w:val="Titre2"/>
-      </w:pPr>
-      <w:bookmarkStart w:id="5" w:name="_Toc183590194"/>
-      <w:r>
-        <w:t>Explication</w:t>
-      </w:r>
-      <w:bookmarkEnd w:id="5"/>
-    </w:p>
-    <w:p>
-      <w:pPr>
-        <w:rPr>
-          <w:rFonts w:ascii="Arial" w:hAnsi="Arial" w:cs="Arial"/>
-        </w:rPr>
-      </w:pPr>
-      <w:r>
-        <w:rPr>
-          <w:rFonts w:ascii="Arial" w:hAnsi="Arial" w:cs="Arial"/>
-        </w:rPr>
-        <w:t xml:space="preserve">Il est demandé de mesurer le </w:t>
-      </w:r>
-      <w:proofErr w:type="gramStart"/>
-      <w:r>
-        <w:rPr>
-          <w:rFonts w:ascii="Arial" w:hAnsi="Arial" w:cs="Arial"/>
-        </w:rPr>
-        <w:t>timing</w:t>
-      </w:r>
-      <w:proofErr w:type="gramEnd"/>
-      <w:r>
-        <w:rPr>
-          <w:rFonts w:ascii="Arial" w:hAnsi="Arial" w:cs="Arial"/>
-        </w:rPr>
-        <w:t xml:space="preserve"> du chenillard des </w:t>
-      </w:r>
-      <w:r>
-        <w:rPr>
-          <w:rFonts w:ascii="Arial" w:hAnsi="Arial" w:cs="Arial"/>
-        </w:rPr>
-        <w:t>L</w:t>
-      </w:r>
-      <w:r>
-        <w:rPr>
-          <w:rFonts w:ascii="Arial" w:hAnsi="Arial" w:cs="Arial"/>
-        </w:rPr>
-        <w:t>eds. Je n’ai mesuré que les 4 première.</w:t>
-      </w:r>
-      <w:r>
-        <w:rPr>
-          <w:rFonts w:ascii="Arial" w:hAnsi="Arial" w:cs="Arial"/>
-        </w:rPr>
-        <w:t xml:space="preserve"> Chaque </w:t>
-      </w:r>
-      <w:proofErr w:type="spellStart"/>
-      <w:r>
-        <w:rPr>
-          <w:rFonts w:ascii="Arial" w:hAnsi="Arial" w:cs="Arial"/>
-        </w:rPr>
-        <w:t>Led</w:t>
-      </w:r>
-      <w:proofErr w:type="spellEnd"/>
-      <w:r>
-        <w:rPr>
-          <w:rFonts w:ascii="Arial" w:hAnsi="Arial" w:cs="Arial"/>
-        </w:rPr>
-        <w:t xml:space="preserve"> doit rester allumé</w:t>
-      </w:r>
-      <w:r>
-        <w:rPr>
-          <w:rFonts w:ascii="Arial" w:hAnsi="Arial" w:cs="Arial"/>
-        </w:rPr>
-        <w:t>e</w:t>
-      </w:r>
-      <w:r>
-        <w:rPr>
-          <w:rFonts w:ascii="Arial" w:hAnsi="Arial" w:cs="Arial"/>
-        </w:rPr>
-        <w:t xml:space="preserve"> pendant 100ms</w:t>
-      </w:r>
-      <w:r>
-        <w:rPr>
-          <w:rFonts w:ascii="Arial" w:hAnsi="Arial" w:cs="Arial"/>
-        </w:rPr>
-        <w:t>.</w:t>
-      </w:r>
-    </w:p>
-    <w:p>
-      <w:pPr>
-        <w:pStyle w:val="Titre2"/>
-      </w:pPr>
-      <w:bookmarkStart w:id="6" w:name="_Toc183590195"/>
-      <w:r>
-        <w:t>Schéma de mesure</w:t>
-      </w:r>
-      <w:bookmarkEnd w:id="6"/>
-    </w:p>
-    <w:p>
-      <w:r>
         <w:rPr>
           <w:noProof/>
         </w:rPr>
         <w:drawing>
-          <wp:inline distT="0" distB="0" distL="0" distR="0" wp14:anchorId="4C53DE4B" wp14:editId="307A3642">
-            <wp:extent cx="6105525" cy="1925320"/>
+          <wp:inline distT="0" distB="0" distL="0" distR="0" wp14:anchorId="5330BCC6" wp14:editId="2718528A">
+            <wp:extent cx="3918293" cy="1951200"/>
             <wp:effectExtent l="0" t="0" r="0" b="0"/>
-            <wp:docPr id="7" name="Image 7" descr="Une image contenant texte, écriture manuscrite, ligne, Police&#10;&#10;Description générée automatiquement"/>
+            <wp:docPr id="25" name="Image 25" descr="Une image contenant texte, diagramme, Plan, Dessin technique&#10;&#10;Description générée automatiquement"/>
             <wp:cNvGraphicFramePr>
               <a:graphicFrameLocks xmlns:a="http://schemas.openxmlformats.org/drawingml/2006/main" noChangeAspect="1"/>
             </wp:cNvGraphicFramePr>
@@ -4377,11 +6565,11 @@
               <a:graphicData uri="http://schemas.openxmlformats.org/drawingml/2006/picture">
                 <pic:pic xmlns:pic="http://schemas.openxmlformats.org/drawingml/2006/picture">
                   <pic:nvPicPr>
-                    <pic:cNvPr id="7" name="Image 7" descr="Une image contenant texte, écriture manuscrite, ligne, Police&#10;&#10;Description générée automatiquement"/>
+                    <pic:cNvPr id="25" name="Image 25" descr="Une image contenant texte, diagramme, Plan, Dessin technique&#10;&#10;Description générée automatiquement"/>
                     <pic:cNvPicPr/>
                   </pic:nvPicPr>
                   <pic:blipFill>
-                    <a:blip r:embed="rId26" cstate="print">
+                    <a:blip r:embed="rId28" cstate="print">
                       <a:extLst>
                         <a:ext uri="{28A0092B-C50C-407E-A947-70E740481C1C}">
                           <a14:useLocalDpi xmlns:a14="http://schemas.microsoft.com/office/drawing/2010/main" val="0"/>
@@ -4395,7 +6583,7 @@
                   <pic:spPr>
                     <a:xfrm>
                       <a:off x="0" y="0"/>
-                      <a:ext cx="6105525" cy="1925320"/>
+                      <a:ext cx="3918293" cy="1951200"/>
                     </a:xfrm>
                     <a:prstGeom prst="rect">
                       <a:avLst/>
@@ -4410,20 +6598,1443 @@
     </w:p>
     <w:p>
       <w:pPr>
+        <w:pStyle w:val="Titre3"/>
+      </w:pPr>
+      <w:bookmarkStart w:id="31" w:name="_Toc187828656"/>
+      <w:r>
+        <w:t>Méthode de mesure </w:t>
+      </w:r>
+      <w:bookmarkEnd w:id="31"/>
+    </w:p>
+    <w:p>
+      <w:pPr>
+        <w:pStyle w:val="Paragraphedeliste"/>
+        <w:numPr>
+          <w:ilvl w:val="0"/>
+          <w:numId w:val="44"/>
+        </w:numPr>
         <w:rPr>
           <w:rFonts w:ascii="Arial" w:hAnsi="Arial" w:cs="Arial"/>
-          <w:b/>
-          <w:bCs/>
         </w:rPr>
       </w:pPr>
       <w:r>
         <w:rPr>
           <w:rFonts w:ascii="Arial" w:hAnsi="Arial" w:cs="Arial"/>
-          <w:b/>
-          <w:bCs/>
-        </w:rPr>
+        </w:rPr>
+        <w:t xml:space="preserve">Alimenter la carte </w:t>
+      </w:r>
+    </w:p>
+    <w:p>
+      <w:pPr>
+        <w:pStyle w:val="Paragraphedeliste"/>
+        <w:numPr>
+          <w:ilvl w:val="0"/>
+          <w:numId w:val="44"/>
+        </w:numPr>
+        <w:rPr>
+          <w:rFonts w:ascii="Arial" w:hAnsi="Arial" w:cs="Arial"/>
+        </w:rPr>
+      </w:pPr>
+      <w:r>
+        <w:rPr>
+          <w:rFonts w:ascii="Arial" w:hAnsi="Arial" w:cs="Arial"/>
+        </w:rPr>
+        <w:t>Programmer la carte si cela n’est pas fait.</w:t>
+      </w:r>
+    </w:p>
+    <w:p>
+      <w:pPr>
+        <w:pStyle w:val="Paragraphedeliste"/>
+        <w:numPr>
+          <w:ilvl w:val="0"/>
+          <w:numId w:val="44"/>
+        </w:numPr>
+        <w:rPr>
+          <w:rFonts w:ascii="Arial" w:hAnsi="Arial" w:cs="Arial"/>
+        </w:rPr>
+      </w:pPr>
+      <w:r>
+        <w:rPr>
+          <w:rFonts w:ascii="Arial" w:hAnsi="Arial" w:cs="Arial"/>
+        </w:rPr>
+        <w:t>Brancher les sondes de l’oscilloscope, d’après le schéma.</w:t>
+      </w:r>
+    </w:p>
+    <w:p>
+      <w:pPr>
+        <w:pStyle w:val="Paragraphedeliste"/>
+        <w:numPr>
+          <w:ilvl w:val="0"/>
+          <w:numId w:val="44"/>
+        </w:numPr>
+        <w:rPr>
+          <w:rFonts w:ascii="Arial" w:hAnsi="Arial" w:cs="Arial"/>
+        </w:rPr>
+      </w:pPr>
+      <w:r>
+        <w:rPr>
+          <w:rFonts w:ascii="Arial" w:hAnsi="Arial" w:cs="Arial"/>
+        </w:rPr>
+        <w:t>Régler l’oscilloscope comme sur le schéma.</w:t>
+      </w:r>
+    </w:p>
+    <w:p>
+      <w:pPr>
+        <w:pStyle w:val="Paragraphedeliste"/>
+        <w:numPr>
+          <w:ilvl w:val="0"/>
+          <w:numId w:val="44"/>
+        </w:numPr>
+        <w:rPr>
+          <w:rFonts w:ascii="Arial" w:hAnsi="Arial" w:cs="Arial"/>
+        </w:rPr>
+      </w:pPr>
+      <w:r>
+        <w:rPr>
+          <w:rFonts w:ascii="Arial" w:hAnsi="Arial" w:cs="Arial"/>
+        </w:rPr>
+        <w:t xml:space="preserve">Appuyer sur le bouton reset S1 </w:t>
+      </w:r>
+    </w:p>
+    <w:p>
+      <w:pPr>
+        <w:pStyle w:val="Paragraphedeliste"/>
+        <w:numPr>
+          <w:ilvl w:val="0"/>
+          <w:numId w:val="44"/>
+        </w:numPr>
+        <w:rPr>
+          <w:rFonts w:ascii="Arial" w:hAnsi="Arial" w:cs="Arial"/>
+        </w:rPr>
+      </w:pPr>
+      <w:r>
+        <w:rPr>
+          <w:rFonts w:ascii="Arial" w:hAnsi="Arial" w:cs="Arial"/>
+        </w:rPr>
+        <w:t>Ensuite faite tourner le pot. R6 pour changer le rapport cyclique.</w:t>
+      </w:r>
+    </w:p>
+    <w:p>
+      <w:pPr>
+        <w:pStyle w:val="Paragraphedeliste"/>
+        <w:numPr>
+          <w:ilvl w:val="0"/>
+          <w:numId w:val="44"/>
+        </w:numPr>
+        <w:rPr>
+          <w:rFonts w:ascii="Arial" w:hAnsi="Arial" w:cs="Arial"/>
+        </w:rPr>
+      </w:pPr>
+      <w:r>
+        <w:rPr>
+          <w:rFonts w:ascii="Arial" w:hAnsi="Arial" w:cs="Arial"/>
+        </w:rPr>
+        <w:t>Relever l’oscillogramme.</w:t>
+      </w:r>
+    </w:p>
+    <w:p/>
+    <w:p>
+      <w:pPr>
+        <w:pStyle w:val="Titre2"/>
+      </w:pPr>
+      <w:bookmarkStart w:id="32" w:name="_Toc187828657"/>
+      <w:r>
+        <w:t>Résultats</w:t>
+      </w:r>
+      <w:bookmarkEnd w:id="32"/>
+    </w:p>
+    <w:p>
+      <w:pPr>
+        <w:pStyle w:val="Titre3"/>
+      </w:pPr>
+      <w:r>
+        <w:t>PWM OC2</w:t>
+      </w:r>
+    </w:p>
+    <w:tbl>
+      <w:tblPr>
+        <w:tblStyle w:val="Grilledutableau"/>
+        <w:tblW w:w="0" w:type="auto"/>
+        <w:tblLook w:val="04A0" w:firstRow="1" w:lastRow="0" w:firstColumn="1" w:lastColumn="0" w:noHBand="0" w:noVBand="1"/>
+      </w:tblPr>
+      <w:tblGrid>
+        <w:gridCol w:w="3251"/>
+        <w:gridCol w:w="3252"/>
+        <w:gridCol w:w="3252"/>
+      </w:tblGrid>
+      <w:tr>
+        <w:tc>
+          <w:tcPr>
+            <w:tcW w:w="3251" w:type="dxa"/>
+            <w:shd w:val="clear" w:color="auto" w:fill="A6A6A6" w:themeFill="background1" w:themeFillShade="A6"/>
+          </w:tcPr>
+          <w:p>
+            <w:pPr>
+              <w:jc w:val="center"/>
+            </w:pPr>
+            <w:r>
+              <w:lastRenderedPageBreak/>
+              <w:t>Taux PWM</w:t>
+            </w:r>
+          </w:p>
+        </w:tc>
+        <w:tc>
+          <w:tcPr>
+            <w:tcW w:w="3252" w:type="dxa"/>
+            <w:shd w:val="clear" w:color="auto" w:fill="A6A6A6" w:themeFill="background1" w:themeFillShade="A6"/>
+          </w:tcPr>
+          <w:p>
+            <w:pPr>
+              <w:jc w:val="center"/>
+            </w:pPr>
+            <w:r>
+              <w:t>Durée high théorique</w:t>
+            </w:r>
+          </w:p>
+          <w:p>
+            <w:pPr>
+              <w:jc w:val="center"/>
+            </w:pPr>
+            <w:r>
+              <w:t>[</w:t>
+            </w:r>
+            <w:proofErr w:type="gramStart"/>
+            <w:r>
+              <w:t>µs</w:t>
+            </w:r>
+            <w:proofErr w:type="gramEnd"/>
+            <w:r>
+              <w:t>]</w:t>
+            </w:r>
+          </w:p>
+        </w:tc>
+        <w:tc>
+          <w:tcPr>
+            <w:tcW w:w="3252" w:type="dxa"/>
+            <w:shd w:val="clear" w:color="auto" w:fill="A6A6A6" w:themeFill="background1" w:themeFillShade="A6"/>
+          </w:tcPr>
+          <w:p>
+            <w:pPr>
+              <w:jc w:val="center"/>
+            </w:pPr>
+            <w:r>
+              <w:t>Durée high mesurée</w:t>
+            </w:r>
+          </w:p>
+          <w:p>
+            <w:pPr>
+              <w:jc w:val="center"/>
+            </w:pPr>
+            <w:r>
+              <w:t>[</w:t>
+            </w:r>
+            <w:proofErr w:type="gramStart"/>
+            <w:r>
+              <w:t>µs</w:t>
+            </w:r>
+            <w:proofErr w:type="gramEnd"/>
+            <w:r>
+              <w:t>]</w:t>
+            </w:r>
+          </w:p>
+        </w:tc>
+      </w:tr>
+      <w:tr>
+        <w:tc>
+          <w:tcPr>
+            <w:tcW w:w="3251" w:type="dxa"/>
+          </w:tcPr>
+          <w:p>
+            <w:pPr>
+              <w:jc w:val="center"/>
+            </w:pPr>
+            <w:r>
+              <w:t>5%</w:t>
+            </w:r>
+          </w:p>
+        </w:tc>
+        <w:tc>
+          <w:tcPr>
+            <w:tcW w:w="3252" w:type="dxa"/>
+          </w:tcPr>
+          <w:p>
+            <w:pPr>
+              <w:jc w:val="center"/>
+            </w:pPr>
+            <w:r>
+              <w:t>1.25</w:t>
+            </w:r>
+          </w:p>
+        </w:tc>
+        <w:tc>
+          <w:tcPr>
+            <w:tcW w:w="3252" w:type="dxa"/>
+          </w:tcPr>
+          <w:p>
+            <w:pPr>
+              <w:jc w:val="center"/>
+            </w:pPr>
+            <w:r>
+              <w:t>1.25</w:t>
+            </w:r>
+          </w:p>
+        </w:tc>
+      </w:tr>
+      <w:tr>
+        <w:tc>
+          <w:tcPr>
+            <w:tcW w:w="3251" w:type="dxa"/>
+          </w:tcPr>
+          <w:p>
+            <w:pPr>
+              <w:jc w:val="center"/>
+            </w:pPr>
+            <w:r>
+              <w:t>-5%</w:t>
+            </w:r>
+          </w:p>
+        </w:tc>
+        <w:tc>
+          <w:tcPr>
+            <w:tcW w:w="3252" w:type="dxa"/>
+          </w:tcPr>
+          <w:p>
+            <w:pPr>
+              <w:jc w:val="center"/>
+            </w:pPr>
+            <w:r>
+              <w:t>1.25</w:t>
+            </w:r>
+          </w:p>
+        </w:tc>
+        <w:tc>
+          <w:tcPr>
+            <w:tcW w:w="3252" w:type="dxa"/>
+          </w:tcPr>
+          <w:p>
+            <w:pPr>
+              <w:jc w:val="center"/>
+            </w:pPr>
+            <w:r>
+              <w:t>1.25</w:t>
+            </w:r>
+          </w:p>
+        </w:tc>
+      </w:tr>
+      <w:tr>
+        <w:tc>
+          <w:tcPr>
+            <w:tcW w:w="3251" w:type="dxa"/>
+          </w:tcPr>
+          <w:p>
+            <w:pPr>
+              <w:jc w:val="center"/>
+            </w:pPr>
+            <w:r>
+              <w:t>50%</w:t>
+            </w:r>
+          </w:p>
+        </w:tc>
+        <w:tc>
+          <w:tcPr>
+            <w:tcW w:w="3252" w:type="dxa"/>
+          </w:tcPr>
+          <w:p>
+            <w:pPr>
+              <w:jc w:val="center"/>
+            </w:pPr>
+            <w:r>
+              <w:t>12.5</w:t>
+            </w:r>
+          </w:p>
+        </w:tc>
+        <w:tc>
+          <w:tcPr>
+            <w:tcW w:w="3252" w:type="dxa"/>
+          </w:tcPr>
+          <w:p>
+            <w:pPr>
+              <w:jc w:val="center"/>
+            </w:pPr>
+            <w:r>
+              <w:t>12.95</w:t>
+            </w:r>
+          </w:p>
+        </w:tc>
+      </w:tr>
+      <w:tr>
+        <w:tc>
+          <w:tcPr>
+            <w:tcW w:w="3251" w:type="dxa"/>
+          </w:tcPr>
+          <w:p>
+            <w:pPr>
+              <w:jc w:val="center"/>
+            </w:pPr>
+            <w:r>
+              <w:t>-50%</w:t>
+            </w:r>
+          </w:p>
+        </w:tc>
+        <w:tc>
+          <w:tcPr>
+            <w:tcW w:w="3252" w:type="dxa"/>
+          </w:tcPr>
+          <w:p>
+            <w:pPr>
+              <w:jc w:val="center"/>
+            </w:pPr>
+            <w:r>
+              <w:t>12.5</w:t>
+            </w:r>
+          </w:p>
+        </w:tc>
+        <w:tc>
+          <w:tcPr>
+            <w:tcW w:w="3252" w:type="dxa"/>
+          </w:tcPr>
+          <w:p>
+            <w:pPr>
+              <w:jc w:val="center"/>
+            </w:pPr>
+            <w:r>
+              <w:t>12.95</w:t>
+            </w:r>
+          </w:p>
+        </w:tc>
+      </w:tr>
+      <w:tr>
+        <w:tc>
+          <w:tcPr>
+            <w:tcW w:w="3251" w:type="dxa"/>
+          </w:tcPr>
+          <w:p>
+            <w:pPr>
+              <w:jc w:val="center"/>
+            </w:pPr>
+            <w:r>
+              <w:t>95%</w:t>
+            </w:r>
+          </w:p>
+        </w:tc>
+        <w:tc>
+          <w:tcPr>
+            <w:tcW w:w="3252" w:type="dxa"/>
+          </w:tcPr>
+          <w:p>
+            <w:pPr>
+              <w:jc w:val="center"/>
+            </w:pPr>
+            <w:r>
+              <w:t>23.75</w:t>
+            </w:r>
+          </w:p>
+        </w:tc>
+        <w:tc>
+          <w:tcPr>
+            <w:tcW w:w="3252" w:type="dxa"/>
+          </w:tcPr>
+          <w:p>
+            <w:pPr>
+              <w:jc w:val="center"/>
+            </w:pPr>
+            <w:r>
+              <w:t>24.55</w:t>
+            </w:r>
+          </w:p>
+        </w:tc>
+      </w:tr>
+      <w:tr>
+        <w:tc>
+          <w:tcPr>
+            <w:tcW w:w="3251" w:type="dxa"/>
+          </w:tcPr>
+          <w:p>
+            <w:pPr>
+              <w:jc w:val="center"/>
+            </w:pPr>
+            <w:r>
+              <w:t>-95%</w:t>
+            </w:r>
+          </w:p>
+        </w:tc>
+        <w:tc>
+          <w:tcPr>
+            <w:tcW w:w="3252" w:type="dxa"/>
+          </w:tcPr>
+          <w:p>
+            <w:pPr>
+              <w:jc w:val="center"/>
+            </w:pPr>
+            <w:r>
+              <w:t>23.75</w:t>
+            </w:r>
+          </w:p>
+        </w:tc>
+        <w:tc>
+          <w:tcPr>
+            <w:tcW w:w="3252" w:type="dxa"/>
+          </w:tcPr>
+          <w:p>
+            <w:pPr>
+              <w:jc w:val="center"/>
+            </w:pPr>
+            <w:r>
+              <w:t>24.55</w:t>
+            </w:r>
+          </w:p>
+        </w:tc>
+      </w:tr>
+    </w:tbl>
+    <w:p>
+      <w:pPr>
+        <w:rPr>
+          <w:rFonts w:ascii="Arial" w:hAnsi="Arial" w:cs="Arial"/>
+        </w:rPr>
+      </w:pPr>
+      <w:r>
+        <w:rPr>
+          <w:rFonts w:ascii="Arial" w:hAnsi="Arial" w:cs="Arial"/>
+        </w:rPr>
+        <w:t>Calcul pour valeur théorique :</w:t>
+      </w:r>
+    </w:p>
+    <w:p>
+      <w:pPr>
+        <w:rPr>
+          <w:rFonts w:ascii="Arial" w:hAnsi="Arial" w:cs="Arial"/>
+        </w:rPr>
+      </w:pPr>
+      <m:oMathPara>
+        <m:oMath>
+          <m:r>
+            <w:rPr>
+              <w:rFonts w:ascii="Cambria Math" w:hAnsi="Cambria Math" w:cs="Arial"/>
+            </w:rPr>
+            <m:t xml:space="preserve">t = 25 </m:t>
+          </m:r>
+          <m:r>
+            <m:rPr>
+              <m:sty m:val="p"/>
+            </m:rPr>
+            <w:rPr>
+              <w:rFonts w:ascii="Cambria Math" w:hAnsi="Cambria Math" w:cs="Arial"/>
+            </w:rPr>
+            <m:t>μ</m:t>
+          </m:r>
+          <m:r>
+            <w:rPr>
+              <w:rFonts w:ascii="Cambria Math" w:hAnsi="Cambria Math" w:cs="Arial"/>
+            </w:rPr>
+            <m:t>s</m:t>
+          </m:r>
+        </m:oMath>
+      </m:oMathPara>
+    </w:p>
+    <w:p>
+      <w:pPr>
+        <w:rPr>
+          <w:rFonts w:ascii="Arial" w:hAnsi="Arial" w:cs="Arial"/>
+        </w:rPr>
+      </w:pPr>
+      <m:oMathPara>
+        <m:oMath>
+          <m:sSub>
+            <m:sSubPr>
+              <m:ctrlPr>
+                <w:rPr>
+                  <w:rFonts w:ascii="Cambria Math" w:hAnsi="Cambria Math" w:cs="Arial"/>
+                  <w:i/>
+                </w:rPr>
+              </m:ctrlPr>
+            </m:sSubPr>
+            <m:e>
+              <m:r>
+                <w:rPr>
+                  <w:rFonts w:ascii="Cambria Math" w:hAnsi="Cambria Math" w:cs="Arial"/>
+                </w:rPr>
+                <m:t>t</m:t>
+              </m:r>
+            </m:e>
+            <m:sub>
+              <m:r>
+                <w:rPr>
+                  <w:rFonts w:ascii="Cambria Math" w:hAnsi="Cambria Math" w:cs="Arial"/>
+                </w:rPr>
+                <m:t>on</m:t>
+              </m:r>
+            </m:sub>
+          </m:sSub>
+          <m:r>
+            <w:rPr>
+              <w:rFonts w:ascii="Cambria Math" w:hAnsi="Cambria Math" w:cs="Arial"/>
+            </w:rPr>
+            <m:t>=t</m:t>
+          </m:r>
+          <m:r>
+            <m:rPr>
+              <m:sty m:val="p"/>
+            </m:rPr>
+            <w:rPr>
+              <w:rFonts w:ascii="Cambria Math" w:hAnsi="Cambria Math" w:cs="Arial"/>
+            </w:rPr>
+            <m:t>⋅</m:t>
+          </m:r>
+          <m:r>
+            <w:rPr>
+              <w:rFonts w:ascii="Cambria Math" w:hAnsi="Cambria Math" w:cs="Arial"/>
+            </w:rPr>
+            <m:t>Taux%</m:t>
+          </m:r>
+        </m:oMath>
+      </m:oMathPara>
+    </w:p>
+    <w:p>
+      <w:pPr>
+        <w:pStyle w:val="Titre4"/>
+      </w:pPr>
+      <w:r>
+        <w:t>Analyse</w:t>
+      </w:r>
+    </w:p>
+    <w:p>
+      <w:r>
+        <w:t xml:space="preserve">Je peux constater que mes valeurs sont assez proches de la théorie. Pour 5 et 50% les valeur sont quasiment les mêmes. Pour 95 %, il y a un peu plus de 1µs de décalage. La principale cause peut être l’oscilloscope. Je m’explique cette mesure je l’ai faite durant les vacances avec mon oscilloscope. </w:t>
+      </w:r>
+      <w:r>
+        <w:t>Cet oscilloscope</w:t>
+      </w:r>
+      <w:r>
+        <w:t xml:space="preserve"> est de 2001 et la dernière fois qui l’a été calibré fut en </w:t>
+      </w:r>
+      <w:r>
+        <w:t xml:space="preserve">2006 lorsqu’il appartenait encore à l’ETML. Cette valeur reste tout de même acceptable c’est moins de 10% d’erreur. </w:t>
+      </w:r>
+      <w:r>
+        <w:t xml:space="preserve"> </w:t>
+      </w:r>
+      <w:r>
+        <w:t>Entre les valeur positive et négative du PWM, il</w:t>
+      </w:r>
+      <w:r>
+        <w:t xml:space="preserve"> n’y a pas de différence. C’est normal car un taux ne peut pas être négatif. C’est uniquement avec les entrées du pont en H que l’on va pouvoir faire tourner le moteur dans l’autre sens.</w:t>
+      </w:r>
+    </w:p>
+    <w:p>
+      <w:r>
+        <w:t xml:space="preserve">Les screens des mesures se trouve en annexe </w:t>
+      </w:r>
+      <w:r>
+        <w:rPr>
+          <w:highlight w:val="yellow"/>
+        </w:rPr>
+        <w:t>XX</w:t>
+      </w:r>
+      <w:r>
+        <w:t>.</w:t>
+      </w:r>
+    </w:p>
+    <w:p>
+      <w:pPr>
+        <w:pStyle w:val="Titre3"/>
+      </w:pPr>
+      <w:r>
+        <w:t>PWM Led</w:t>
+      </w:r>
+    </w:p>
+    <w:tbl>
+      <w:tblPr>
+        <w:tblStyle w:val="Grilledutableau"/>
+        <w:tblW w:w="0" w:type="auto"/>
+        <w:tblLook w:val="04A0" w:firstRow="1" w:lastRow="0" w:firstColumn="1" w:lastColumn="0" w:noHBand="0" w:noVBand="1"/>
+      </w:tblPr>
+      <w:tblGrid>
+        <w:gridCol w:w="3251"/>
+        <w:gridCol w:w="3252"/>
+        <w:gridCol w:w="3252"/>
+      </w:tblGrid>
+      <w:tr>
+        <w:tc>
+          <w:tcPr>
+            <w:tcW w:w="3251" w:type="dxa"/>
+            <w:shd w:val="clear" w:color="auto" w:fill="A6A6A6" w:themeFill="background1" w:themeFillShade="A6"/>
+          </w:tcPr>
+          <w:p>
+            <w:pPr>
+              <w:jc w:val="center"/>
+            </w:pPr>
+            <w:r>
+              <w:t>Taux PWM</w:t>
+            </w:r>
+          </w:p>
+        </w:tc>
+        <w:tc>
+          <w:tcPr>
+            <w:tcW w:w="3252" w:type="dxa"/>
+            <w:shd w:val="clear" w:color="auto" w:fill="A6A6A6" w:themeFill="background1" w:themeFillShade="A6"/>
+          </w:tcPr>
+          <w:p>
+            <w:pPr>
+              <w:jc w:val="center"/>
+            </w:pPr>
+            <w:r>
+              <w:t>Durée high théorique</w:t>
+            </w:r>
+          </w:p>
+          <w:p>
+            <w:pPr>
+              <w:jc w:val="center"/>
+            </w:pPr>
+            <w:r>
+              <w:t>[</w:t>
+            </w:r>
+            <w:proofErr w:type="gramStart"/>
+            <w:r>
+              <w:t>m</w:t>
+            </w:r>
+            <w:r>
+              <w:t>s</w:t>
+            </w:r>
+            <w:proofErr w:type="gramEnd"/>
+            <w:r>
+              <w:t>]</w:t>
+            </w:r>
+          </w:p>
+        </w:tc>
+        <w:tc>
+          <w:tcPr>
+            <w:tcW w:w="3252" w:type="dxa"/>
+            <w:shd w:val="clear" w:color="auto" w:fill="A6A6A6" w:themeFill="background1" w:themeFillShade="A6"/>
+          </w:tcPr>
+          <w:p>
+            <w:pPr>
+              <w:jc w:val="center"/>
+            </w:pPr>
+            <w:r>
+              <w:t>Durée high mesurée</w:t>
+            </w:r>
+          </w:p>
+          <w:p>
+            <w:pPr>
+              <w:jc w:val="center"/>
+            </w:pPr>
+            <w:r>
+              <w:t>[</w:t>
+            </w:r>
+            <w:proofErr w:type="gramStart"/>
+            <w:r>
+              <w:t>m</w:t>
+            </w:r>
+            <w:r>
+              <w:t>s</w:t>
+            </w:r>
+            <w:proofErr w:type="gramEnd"/>
+            <w:r>
+              <w:t>]</w:t>
+            </w:r>
+          </w:p>
+        </w:tc>
+      </w:tr>
+      <w:tr>
+        <w:tc>
+          <w:tcPr>
+            <w:tcW w:w="3251" w:type="dxa"/>
+          </w:tcPr>
+          <w:p>
+            <w:pPr>
+              <w:jc w:val="center"/>
+            </w:pPr>
+            <w:r>
+              <w:t>5%</w:t>
+            </w:r>
+          </w:p>
+        </w:tc>
+        <w:tc>
+          <w:tcPr>
+            <w:tcW w:w="3252" w:type="dxa"/>
+          </w:tcPr>
+          <w:p>
+            <w:pPr>
+              <w:jc w:val="center"/>
+            </w:pPr>
+            <w:r>
+              <w:t>0.175</w:t>
+            </w:r>
+          </w:p>
+        </w:tc>
+        <w:tc>
+          <w:tcPr>
+            <w:tcW w:w="3252" w:type="dxa"/>
+          </w:tcPr>
+          <w:p>
+            <w:pPr>
+              <w:jc w:val="center"/>
+            </w:pPr>
+            <w:r>
+              <w:t>0.2099</w:t>
+            </w:r>
+          </w:p>
+        </w:tc>
+      </w:tr>
+      <w:tr>
+        <w:tc>
+          <w:tcPr>
+            <w:tcW w:w="3251" w:type="dxa"/>
+          </w:tcPr>
+          <w:p>
+            <w:pPr>
+              <w:jc w:val="center"/>
+            </w:pPr>
+            <w:r>
+              <w:t>-5%</w:t>
+            </w:r>
+          </w:p>
+        </w:tc>
+        <w:tc>
+          <w:tcPr>
+            <w:tcW w:w="3252" w:type="dxa"/>
+          </w:tcPr>
+          <w:p>
+            <w:pPr>
+              <w:jc w:val="center"/>
+            </w:pPr>
+            <w:r>
+              <w:t>0.175</w:t>
+            </w:r>
+          </w:p>
+        </w:tc>
+        <w:tc>
+          <w:tcPr>
+            <w:tcW w:w="3252" w:type="dxa"/>
+          </w:tcPr>
+          <w:p>
+            <w:pPr>
+              <w:jc w:val="center"/>
+            </w:pPr>
+            <w:r>
+              <w:t>0.2099</w:t>
+            </w:r>
+          </w:p>
+        </w:tc>
+      </w:tr>
+      <w:tr>
+        <w:tc>
+          <w:tcPr>
+            <w:tcW w:w="3251" w:type="dxa"/>
+          </w:tcPr>
+          <w:p>
+            <w:pPr>
+              <w:jc w:val="center"/>
+            </w:pPr>
+            <w:r>
+              <w:t>50%</w:t>
+            </w:r>
+          </w:p>
+        </w:tc>
+        <w:tc>
+          <w:tcPr>
+            <w:tcW w:w="3252" w:type="dxa"/>
+          </w:tcPr>
+          <w:p>
+            <w:pPr>
+              <w:jc w:val="center"/>
+            </w:pPr>
+            <w:r>
+              <w:t>1.75</w:t>
+            </w:r>
+          </w:p>
+        </w:tc>
+        <w:tc>
+          <w:tcPr>
+            <w:tcW w:w="3252" w:type="dxa"/>
+          </w:tcPr>
+          <w:p>
+            <w:pPr>
+              <w:jc w:val="center"/>
+            </w:pPr>
+            <w:r>
+              <w:t>1.785</w:t>
+            </w:r>
+          </w:p>
+        </w:tc>
+      </w:tr>
+      <w:tr>
+        <w:tc>
+          <w:tcPr>
+            <w:tcW w:w="3251" w:type="dxa"/>
+          </w:tcPr>
+          <w:p>
+            <w:pPr>
+              <w:jc w:val="center"/>
+            </w:pPr>
+            <w:r>
+              <w:t>-50%</w:t>
+            </w:r>
+          </w:p>
+        </w:tc>
+        <w:tc>
+          <w:tcPr>
+            <w:tcW w:w="3252" w:type="dxa"/>
+          </w:tcPr>
+          <w:p>
+            <w:pPr>
+              <w:jc w:val="center"/>
+            </w:pPr>
+            <w:r>
+              <w:t>1</w:t>
+            </w:r>
+            <w:r>
+              <w:t>.75</w:t>
+            </w:r>
+          </w:p>
+        </w:tc>
+        <w:tc>
+          <w:tcPr>
+            <w:tcW w:w="3252" w:type="dxa"/>
+          </w:tcPr>
+          <w:p>
+            <w:pPr>
+              <w:jc w:val="center"/>
+            </w:pPr>
+            <w:r>
+              <w:t>1.785</w:t>
+            </w:r>
+          </w:p>
+        </w:tc>
+      </w:tr>
+      <w:tr>
+        <w:tc>
+          <w:tcPr>
+            <w:tcW w:w="3251" w:type="dxa"/>
+          </w:tcPr>
+          <w:p>
+            <w:pPr>
+              <w:jc w:val="center"/>
+            </w:pPr>
+            <w:r>
+              <w:t>95%</w:t>
+            </w:r>
+          </w:p>
+        </w:tc>
+        <w:tc>
+          <w:tcPr>
+            <w:tcW w:w="3252" w:type="dxa"/>
+          </w:tcPr>
+          <w:p>
+            <w:pPr>
+              <w:jc w:val="center"/>
+            </w:pPr>
+            <w:r>
+              <w:t>3.325</w:t>
+            </w:r>
+          </w:p>
+        </w:tc>
+        <w:tc>
+          <w:tcPr>
+            <w:tcW w:w="3252" w:type="dxa"/>
+          </w:tcPr>
+          <w:p>
+            <w:pPr>
+              <w:jc w:val="center"/>
+            </w:pPr>
+            <w:r>
+              <w:t>3.36</w:t>
+            </w:r>
+          </w:p>
+        </w:tc>
+      </w:tr>
+      <w:tr>
+        <w:tc>
+          <w:tcPr>
+            <w:tcW w:w="3251" w:type="dxa"/>
+          </w:tcPr>
+          <w:p>
+            <w:pPr>
+              <w:jc w:val="center"/>
+            </w:pPr>
+            <w:r>
+              <w:t>-95%</w:t>
+            </w:r>
+          </w:p>
+        </w:tc>
+        <w:tc>
+          <w:tcPr>
+            <w:tcW w:w="3252" w:type="dxa"/>
+          </w:tcPr>
+          <w:p>
+            <w:pPr>
+              <w:jc w:val="center"/>
+            </w:pPr>
+            <w:r>
+              <w:t>3.325</w:t>
+            </w:r>
+          </w:p>
+        </w:tc>
+        <w:tc>
+          <w:tcPr>
+            <w:tcW w:w="3252" w:type="dxa"/>
+          </w:tcPr>
+          <w:p>
+            <w:pPr>
+              <w:jc w:val="center"/>
+            </w:pPr>
+            <w:r>
+              <w:t>3.36</w:t>
+            </w:r>
+          </w:p>
+        </w:tc>
+      </w:tr>
+    </w:tbl>
+    <w:p>
+      <w:pPr>
+        <w:rPr>
+          <w:rFonts w:ascii="Arial" w:hAnsi="Arial" w:cs="Arial"/>
+        </w:rPr>
+      </w:pPr>
+      <w:r>
+        <w:rPr>
+          <w:rFonts w:ascii="Arial" w:hAnsi="Arial" w:cs="Arial"/>
+        </w:rPr>
+        <w:t>Calcul pour valeur théorique :</w:t>
+      </w:r>
+    </w:p>
+    <w:p>
+      <w:pPr>
+        <w:rPr>
+          <w:rFonts w:ascii="Arial" w:hAnsi="Arial" w:cs="Arial"/>
+        </w:rPr>
+      </w:pPr>
+      <m:oMathPara>
+        <m:oMath>
+          <m:r>
+            <w:rPr>
+              <w:rFonts w:ascii="Cambria Math" w:hAnsi="Cambria Math" w:cs="Arial"/>
+            </w:rPr>
+            <m:t xml:space="preserve">t = </m:t>
+          </m:r>
+          <m:r>
+            <w:rPr>
+              <w:rFonts w:ascii="Cambria Math" w:hAnsi="Cambria Math" w:cs="Arial"/>
+            </w:rPr>
+            <m:t>3.5 m</m:t>
+          </m:r>
+          <m:r>
+            <w:rPr>
+              <w:rFonts w:ascii="Cambria Math" w:hAnsi="Cambria Math" w:cs="Arial"/>
+            </w:rPr>
+            <m:t>s</m:t>
+          </m:r>
+        </m:oMath>
+      </m:oMathPara>
+    </w:p>
+    <w:p>
+      <w:pPr>
+        <w:rPr>
+          <w:rFonts w:ascii="Arial" w:hAnsi="Arial" w:cs="Arial"/>
+        </w:rPr>
+      </w:pPr>
+      <m:oMathPara>
+        <m:oMath>
+          <m:sSub>
+            <m:sSubPr>
+              <m:ctrlPr>
+                <w:rPr>
+                  <w:rFonts w:ascii="Cambria Math" w:hAnsi="Cambria Math" w:cs="Arial"/>
+                  <w:i/>
+                </w:rPr>
+              </m:ctrlPr>
+            </m:sSubPr>
+            <m:e>
+              <m:r>
+                <w:rPr>
+                  <w:rFonts w:ascii="Cambria Math" w:hAnsi="Cambria Math" w:cs="Arial"/>
+                </w:rPr>
+                <m:t>t</m:t>
+              </m:r>
+            </m:e>
+            <m:sub>
+              <m:r>
+                <w:rPr>
+                  <w:rFonts w:ascii="Cambria Math" w:hAnsi="Cambria Math" w:cs="Arial"/>
+                </w:rPr>
+                <m:t>on</m:t>
+              </m:r>
+            </m:sub>
+          </m:sSub>
+          <m:r>
+            <w:rPr>
+              <w:rFonts w:ascii="Cambria Math" w:hAnsi="Cambria Math" w:cs="Arial"/>
+            </w:rPr>
+            <m:t>=t</m:t>
+          </m:r>
+          <m:r>
+            <m:rPr>
+              <m:sty m:val="p"/>
+            </m:rPr>
+            <w:rPr>
+              <w:rFonts w:ascii="Cambria Math" w:hAnsi="Cambria Math" w:cs="Arial"/>
+            </w:rPr>
+            <m:t>⋅</m:t>
+          </m:r>
+          <m:r>
+            <w:rPr>
+              <w:rFonts w:ascii="Cambria Math" w:hAnsi="Cambria Math" w:cs="Arial"/>
+            </w:rPr>
+            <m:t>Taux%</m:t>
+          </m:r>
+        </m:oMath>
+      </m:oMathPara>
+    </w:p>
+    <w:p>
+      <w:pPr>
+        <w:pStyle w:val="Titre4"/>
+      </w:pPr>
+      <w:r>
+        <w:t>Analyse</w:t>
+      </w:r>
+    </w:p>
+    <w:p>
+      <w:r>
+        <w:t>Je peux constater que mes valeurs sont assez proches de la théorie. Pour 5</w:t>
+      </w:r>
+      <w:r>
+        <w:t>0</w:t>
+      </w:r>
+      <w:r>
+        <w:t xml:space="preserve"> et </w:t>
+      </w:r>
+      <w:r>
+        <w:t>9</w:t>
+      </w:r>
+      <w:r>
+        <w:t xml:space="preserve">5% les valeur sont quasiment les mêmes. Pour 5 %, il y a un peu plus de </w:t>
+      </w:r>
+      <w:r>
+        <w:t>30</w:t>
+      </w:r>
+      <w:r>
+        <w:t xml:space="preserve">µs de décalage. La principale cause </w:t>
+      </w:r>
+      <w:r>
+        <w:t xml:space="preserve">est du taux PWM sur l’affichage était de 5% mais la valeur réelle est de 5,94% </w:t>
+      </w:r>
+      <w:r>
+        <w:sym w:font="Wingdings" w:char="F0E0"/>
+      </w:r>
+      <w:r>
+        <w:t xml:space="preserve"> 6 %. Cela correspond à un t</w:t>
+      </w:r>
+      <w:r>
+        <w:rPr>
+          <w:vertAlign w:val="subscript"/>
+        </w:rPr>
+        <w:t>on</w:t>
+      </w:r>
+      <w:r>
+        <w:t xml:space="preserve"> de 210µs </w:t>
+      </w:r>
+      <w:r>
+        <w:t>ce que j’obtiens.</w:t>
+      </w:r>
+    </w:p>
+    <w:p>
+      <w:r>
+        <w:t xml:space="preserve">Les screens des mesures se trouve en annexe </w:t>
+      </w:r>
+      <w:r>
+        <w:rPr>
+          <w:highlight w:val="yellow"/>
+        </w:rPr>
+        <w:t>XX</w:t>
+      </w:r>
+      <w:r>
+        <w:t>.</w:t>
+      </w:r>
+    </w:p>
+    <w:p>
+      <w:pPr>
+        <w:pStyle w:val="Titre3"/>
+      </w:pPr>
+      <w:r>
+        <w:t>Passage PWM à 0</w:t>
+      </w:r>
+    </w:p>
+    <w:tbl>
+      <w:tblPr>
+        <w:tblStyle w:val="Grilledutableau"/>
+        <w:tblW w:w="0" w:type="auto"/>
+        <w:tblLook w:val="04A0" w:firstRow="1" w:lastRow="0" w:firstColumn="1" w:lastColumn="0" w:noHBand="0" w:noVBand="1"/>
+      </w:tblPr>
+      <w:tblGrid>
+        <w:gridCol w:w="3251"/>
+        <w:gridCol w:w="3252"/>
+        <w:gridCol w:w="3252"/>
+      </w:tblGrid>
+      <w:tr>
+        <w:tc>
+          <w:tcPr>
+            <w:tcW w:w="3251" w:type="dxa"/>
+            <w:shd w:val="clear" w:color="auto" w:fill="A6A6A6" w:themeFill="background1" w:themeFillShade="A6"/>
+          </w:tcPr>
+          <w:p>
+            <w:pPr>
+              <w:jc w:val="center"/>
+            </w:pPr>
+            <w:r>
+              <w:t>Taux PWM</w:t>
+            </w:r>
+          </w:p>
+          <w:p>
+            <w:pPr>
+              <w:jc w:val="center"/>
+            </w:pPr>
+            <w:r>
+              <w:t>[0%]</w:t>
+            </w:r>
+          </w:p>
+        </w:tc>
+        <w:tc>
+          <w:tcPr>
+            <w:tcW w:w="3252" w:type="dxa"/>
+            <w:shd w:val="clear" w:color="auto" w:fill="A6A6A6" w:themeFill="background1" w:themeFillShade="A6"/>
+          </w:tcPr>
+          <w:p>
+            <w:pPr>
+              <w:jc w:val="center"/>
+            </w:pPr>
+            <w:r>
+              <w:t>Tension théorique</w:t>
+            </w:r>
+          </w:p>
+          <w:p>
+            <w:pPr>
+              <w:jc w:val="center"/>
+            </w:pPr>
+            <w:r>
+              <w:t>[V]</w:t>
+            </w:r>
+          </w:p>
+        </w:tc>
+        <w:tc>
+          <w:tcPr>
+            <w:tcW w:w="3252" w:type="dxa"/>
+            <w:shd w:val="clear" w:color="auto" w:fill="A6A6A6" w:themeFill="background1" w:themeFillShade="A6"/>
+          </w:tcPr>
+          <w:p>
+            <w:pPr>
+              <w:jc w:val="center"/>
+            </w:pPr>
+            <w:r>
+              <w:t>Tension mesurée</w:t>
+            </w:r>
+          </w:p>
+          <w:p>
+            <w:pPr>
+              <w:jc w:val="center"/>
+            </w:pPr>
+            <w:r>
+              <w:t>[V]</w:t>
+            </w:r>
+          </w:p>
+        </w:tc>
+      </w:tr>
+      <w:tr>
+        <w:tc>
+          <w:tcPr>
+            <w:tcW w:w="3251" w:type="dxa"/>
+          </w:tcPr>
+          <w:p>
+            <w:pPr>
+              <w:jc w:val="center"/>
+            </w:pPr>
+            <w:r>
+              <w:t>OC2</w:t>
+            </w:r>
+          </w:p>
+        </w:tc>
+        <w:tc>
+          <w:tcPr>
+            <w:tcW w:w="3252" w:type="dxa"/>
+          </w:tcPr>
+          <w:p>
+            <w:pPr>
+              <w:jc w:val="center"/>
+            </w:pPr>
+            <w:r>
+              <w:t>0</w:t>
+            </w:r>
+          </w:p>
+        </w:tc>
+        <w:tc>
+          <w:tcPr>
+            <w:tcW w:w="3252" w:type="dxa"/>
+          </w:tcPr>
+          <w:p>
+            <w:pPr>
+              <w:jc w:val="center"/>
+            </w:pPr>
+            <w:r>
+              <w:t>160m</w:t>
+            </w:r>
+          </w:p>
+        </w:tc>
+      </w:tr>
+      <w:tr>
+        <w:tc>
+          <w:tcPr>
+            <w:tcW w:w="3251" w:type="dxa"/>
+          </w:tcPr>
+          <w:p>
+            <w:pPr>
+              <w:jc w:val="center"/>
+            </w:pPr>
+            <w:r>
+              <w:t>Led</w:t>
+            </w:r>
+          </w:p>
+        </w:tc>
+        <w:tc>
+          <w:tcPr>
+            <w:tcW w:w="3252" w:type="dxa"/>
+          </w:tcPr>
+          <w:p>
+            <w:pPr>
+              <w:jc w:val="center"/>
+            </w:pPr>
+            <w:r>
+              <w:t>3.3</w:t>
+            </w:r>
+          </w:p>
+        </w:tc>
+        <w:tc>
+          <w:tcPr>
+            <w:tcW w:w="3252" w:type="dxa"/>
+          </w:tcPr>
+          <w:p>
+            <w:pPr>
+              <w:jc w:val="center"/>
+            </w:pPr>
+            <w:r>
+              <w:t>3.31</w:t>
+            </w:r>
+          </w:p>
+        </w:tc>
+      </w:tr>
+    </w:tbl>
+    <w:p/>
+    <w:p>
+      <w:pPr>
+        <w:pStyle w:val="Titre4"/>
+      </w:pPr>
+      <w:r>
+        <w:t>Analyse</w:t>
+      </w:r>
+    </w:p>
+    <w:p>
+      <w:r>
+        <w:lastRenderedPageBreak/>
+        <w:t xml:space="preserve">Pour l’OC2, je devrais avoir 0, c’est normal car un taux à 0 signifie que le signal et toujours bas. Avec la mesure j’obtiens 160mV, cette différence provient de mon oscilloscope. (Voir explication point </w:t>
+      </w:r>
+      <w:r>
+        <w:rPr>
+          <w:highlight w:val="yellow"/>
+        </w:rPr>
+        <w:t>XX</w:t>
+      </w:r>
+      <w:r>
+        <w:t>.)</w:t>
+      </w:r>
+    </w:p>
+    <w:p>
+      <w:r>
+        <w:t xml:space="preserve">En ce qui concerne la Led je devrais avoir Vcc (3V3) car ce sont de Leds active bas. C’est correct car j’ai 3.31 V. si les Leds aurait été active haute, j’aurais </w:t>
+      </w:r>
+      <w:proofErr w:type="gramStart"/>
+      <w:r>
+        <w:t>obtenus</w:t>
+      </w:r>
+      <w:proofErr w:type="gramEnd"/>
+      <w:r>
+        <w:t xml:space="preserve"> 0V.</w:t>
+      </w:r>
+    </w:p>
+    <w:p>
+      <w:pPr>
+        <w:pStyle w:val="Titre1"/>
+      </w:pPr>
+      <w:bookmarkStart w:id="33" w:name="_Toc187828658"/>
+      <w:r>
+        <w:t>Servomoteur</w:t>
+      </w:r>
+      <w:bookmarkEnd w:id="33"/>
+    </w:p>
+    <w:p>
+      <w:pPr>
+        <w:pStyle w:val="Titre2"/>
+      </w:pPr>
+      <w:bookmarkStart w:id="34" w:name="_Toc187828659"/>
+      <w:r>
+        <w:t>Schéma de mesure</w:t>
+      </w:r>
+      <w:bookmarkEnd w:id="34"/>
+    </w:p>
+    <w:p>
+      <w:r>
+        <w:rPr>
+          <w:noProof/>
+        </w:rPr>
+        <w:drawing>
+          <wp:inline distT="0" distB="0" distL="0" distR="0" wp14:anchorId="080400DF" wp14:editId="491B2814">
+            <wp:extent cx="6105525" cy="1599565"/>
+            <wp:effectExtent l="0" t="0" r="0" b="0"/>
+            <wp:docPr id="23" name="Image 23" descr="Une image contenant texte, diagramme, ligne, Police&#10;&#10;Description générée automatiquement"/>
+            <wp:cNvGraphicFramePr>
+              <a:graphicFrameLocks xmlns:a="http://schemas.openxmlformats.org/drawingml/2006/main" noChangeAspect="1"/>
+            </wp:cNvGraphicFramePr>
+            <a:graphic xmlns:a="http://schemas.openxmlformats.org/drawingml/2006/main">
+              <a:graphicData uri="http://schemas.openxmlformats.org/drawingml/2006/picture">
+                <pic:pic xmlns:pic="http://schemas.openxmlformats.org/drawingml/2006/picture">
+                  <pic:nvPicPr>
+                    <pic:cNvPr id="23" name="Image 23" descr="Une image contenant texte, diagramme, ligne, Police&#10;&#10;Description générée automatiquement"/>
+                    <pic:cNvPicPr/>
+                  </pic:nvPicPr>
+                  <pic:blipFill>
+                    <a:blip r:embed="rId29" cstate="print">
+                      <a:extLst>
+                        <a:ext uri="{28A0092B-C50C-407E-A947-70E740481C1C}">
+                          <a14:useLocalDpi xmlns:a14="http://schemas.microsoft.com/office/drawing/2010/main" val="0"/>
+                        </a:ext>
+                      </a:extLst>
+                    </a:blip>
+                    <a:stretch>
+                      <a:fillRect/>
+                    </a:stretch>
+                  </pic:blipFill>
+                  <pic:spPr>
+                    <a:xfrm>
+                      <a:off x="0" y="0"/>
+                      <a:ext cx="6105525" cy="1599565"/>
+                    </a:xfrm>
+                    <a:prstGeom prst="rect">
+                      <a:avLst/>
+                    </a:prstGeom>
+                  </pic:spPr>
+                </pic:pic>
+              </a:graphicData>
+            </a:graphic>
+          </wp:inline>
+        </w:drawing>
+      </w:r>
+    </w:p>
+    <w:p>
+      <w:pPr>
+        <w:pStyle w:val="Titre3"/>
+      </w:pPr>
+      <w:bookmarkStart w:id="35" w:name="_Toc187828660"/>
+      <w:r>
         <w:t>Méthode de mesure :</w:t>
       </w:r>
+      <w:bookmarkEnd w:id="35"/>
     </w:p>
     <w:p>
       <w:pPr>
@@ -4519,7 +8130,19 @@
         <w:rPr>
           <w:rFonts w:ascii="Arial" w:hAnsi="Arial" w:cs="Arial"/>
         </w:rPr>
-        <w:t>Chaque signal devrait descendre durant 100ms les uns après les autres.</w:t>
+        <w:t>Ensuite faite tourner le pot. R</w:t>
+      </w:r>
+      <w:r>
+        <w:rPr>
+          <w:rFonts w:ascii="Arial" w:hAnsi="Arial" w:cs="Arial"/>
+        </w:rPr>
+        <w:t>5</w:t>
+      </w:r>
+      <w:r>
+        <w:rPr>
+          <w:rFonts w:ascii="Arial" w:hAnsi="Arial" w:cs="Arial"/>
+        </w:rPr>
+        <w:t xml:space="preserve"> pour changer le rapport cyclique.</w:t>
       </w:r>
     </w:p>
     <w:p>
@@ -4544,83 +8167,220 @@
       <w:pPr>
         <w:pStyle w:val="Titre2"/>
       </w:pPr>
-      <w:bookmarkStart w:id="7" w:name="_Toc183590196"/>
+      <w:bookmarkStart w:id="36" w:name="_Toc187828661"/>
       <w:r>
         <w:t>Résultats</w:t>
       </w:r>
-      <w:bookmarkEnd w:id="7"/>
-    </w:p>
-    <w:p>
-      <w:pPr>
-        <w:keepNext/>
-      </w:pPr>
-    </w:p>
-    <w:p>
-      <w:pPr>
-        <w:pStyle w:val="Lgende"/>
-        <w:jc w:val="center"/>
-      </w:pPr>
-      <w:r>
-        <w:t xml:space="preserve">Figure </w:t>
-      </w:r>
-      <w:r>
-        <w:fldChar w:fldCharType="begin"/>
-      </w:r>
-      <w:r>
-        <w:instrText xml:space="preserve"> SEQ Figure \* ARABIC </w:instrText>
-      </w:r>
-      <w:r>
-        <w:fldChar w:fldCharType="separate"/>
-      </w:r>
-      <w:r>
-        <w:rPr>
-          <w:noProof/>
-        </w:rPr>
-        <w:t>2</w:t>
-      </w:r>
-      <w:r>
-        <w:fldChar w:fldCharType="end"/>
-      </w:r>
-      <w:r>
-        <w:t xml:space="preserve"> Chenillard</w:t>
-      </w:r>
-    </w:p>
-    <w:p>
-      <w:pPr>
-        <w:rPr>
-          <w:rFonts w:ascii="Arial" w:hAnsi="Arial" w:cs="Arial"/>
-        </w:rPr>
-      </w:pPr>
-      <w:r>
-        <w:rPr>
-          <w:rFonts w:ascii="Arial" w:hAnsi="Arial" w:cs="Arial"/>
-        </w:rPr>
-        <w:t xml:space="preserve">Chaque </w:t>
-      </w:r>
-      <w:proofErr w:type="spellStart"/>
-      <w:r>
-        <w:rPr>
-          <w:rFonts w:ascii="Arial" w:hAnsi="Arial" w:cs="Arial"/>
-        </w:rPr>
-        <w:t>Led</w:t>
-      </w:r>
-      <w:proofErr w:type="spellEnd"/>
-      <w:r>
-        <w:rPr>
-          <w:rFonts w:ascii="Arial" w:hAnsi="Arial" w:cs="Arial"/>
-        </w:rPr>
-        <w:t xml:space="preserve"> s’allume bien pendant 100ms, les unes après les autres.</w:t>
-      </w:r>
-    </w:p>
+      <w:bookmarkEnd w:id="36"/>
+    </w:p>
+    <w:tbl>
+      <w:tblPr>
+        <w:tblStyle w:val="Grilledutableau"/>
+        <w:tblW w:w="0" w:type="auto"/>
+        <w:tblLook w:val="04A0" w:firstRow="1" w:lastRow="0" w:firstColumn="1" w:lastColumn="0" w:noHBand="0" w:noVBand="1"/>
+      </w:tblPr>
+      <w:tblGrid>
+        <w:gridCol w:w="3251"/>
+        <w:gridCol w:w="3252"/>
+        <w:gridCol w:w="3252"/>
+      </w:tblGrid>
+      <w:tr>
+        <w:tc>
+          <w:tcPr>
+            <w:tcW w:w="3251" w:type="dxa"/>
+            <w:shd w:val="clear" w:color="auto" w:fill="A6A6A6" w:themeFill="background1" w:themeFillShade="A6"/>
+          </w:tcPr>
+          <w:p>
+            <w:pPr>
+              <w:jc w:val="center"/>
+            </w:pPr>
+            <w:r>
+              <w:t>Angle</w:t>
+            </w:r>
+          </w:p>
+          <w:p>
+            <w:pPr>
+              <w:jc w:val="center"/>
+            </w:pPr>
+            <w:r>
+              <w:t>[°]</w:t>
+            </w:r>
+          </w:p>
+        </w:tc>
+        <w:tc>
+          <w:tcPr>
+            <w:tcW w:w="3252" w:type="dxa"/>
+            <w:shd w:val="clear" w:color="auto" w:fill="A6A6A6" w:themeFill="background1" w:themeFillShade="A6"/>
+          </w:tcPr>
+          <w:p>
+            <w:pPr>
+              <w:jc w:val="center"/>
+            </w:pPr>
+            <w:r>
+              <w:t>Durée high théorique</w:t>
+            </w:r>
+          </w:p>
+          <w:p>
+            <w:pPr>
+              <w:jc w:val="center"/>
+            </w:pPr>
+            <w:r>
+              <w:t>[</w:t>
+            </w:r>
+            <w:proofErr w:type="gramStart"/>
+            <w:r>
+              <w:t>m</w:t>
+            </w:r>
+            <w:r>
+              <w:t>s</w:t>
+            </w:r>
+            <w:proofErr w:type="gramEnd"/>
+            <w:r>
+              <w:t>]</w:t>
+            </w:r>
+          </w:p>
+        </w:tc>
+        <w:tc>
+          <w:tcPr>
+            <w:tcW w:w="3252" w:type="dxa"/>
+            <w:shd w:val="clear" w:color="auto" w:fill="A6A6A6" w:themeFill="background1" w:themeFillShade="A6"/>
+          </w:tcPr>
+          <w:p>
+            <w:pPr>
+              <w:jc w:val="center"/>
+            </w:pPr>
+            <w:r>
+              <w:t>Durée high mesurée</w:t>
+            </w:r>
+          </w:p>
+          <w:p>
+            <w:pPr>
+              <w:jc w:val="center"/>
+            </w:pPr>
+            <w:r>
+              <w:t>[</w:t>
+            </w:r>
+            <w:proofErr w:type="gramStart"/>
+            <w:r>
+              <w:t>m</w:t>
+            </w:r>
+            <w:r>
+              <w:t>s</w:t>
+            </w:r>
+            <w:proofErr w:type="gramEnd"/>
+            <w:r>
+              <w:t>]</w:t>
+            </w:r>
+          </w:p>
+        </w:tc>
+      </w:tr>
+      <w:tr>
+        <w:tc>
+          <w:tcPr>
+            <w:tcW w:w="3251" w:type="dxa"/>
+          </w:tcPr>
+          <w:p>
+            <w:r>
+              <w:t>90</w:t>
+            </w:r>
+          </w:p>
+        </w:tc>
+        <w:tc>
+          <w:tcPr>
+            <w:tcW w:w="3252" w:type="dxa"/>
+          </w:tcPr>
+          <w:p>
+            <w:r>
+              <w:t>2.4</w:t>
+            </w:r>
+          </w:p>
+        </w:tc>
+        <w:tc>
+          <w:tcPr>
+            <w:tcW w:w="3252" w:type="dxa"/>
+          </w:tcPr>
+          <w:p>
+            <w:r>
+              <w:t>2.44</w:t>
+            </w:r>
+          </w:p>
+        </w:tc>
+      </w:tr>
+      <w:tr>
+        <w:tc>
+          <w:tcPr>
+            <w:tcW w:w="3251" w:type="dxa"/>
+          </w:tcPr>
+          <w:p>
+            <w:r>
+              <w:t>0</w:t>
+            </w:r>
+          </w:p>
+        </w:tc>
+        <w:tc>
+          <w:tcPr>
+            <w:tcW w:w="3252" w:type="dxa"/>
+          </w:tcPr>
+          <w:p>
+            <w:r>
+              <w:t>1.8</w:t>
+            </w:r>
+          </w:p>
+        </w:tc>
+        <w:tc>
+          <w:tcPr>
+            <w:tcW w:w="3252" w:type="dxa"/>
+          </w:tcPr>
+          <w:p>
+            <w:r>
+              <w:t>1.62</w:t>
+            </w:r>
+          </w:p>
+        </w:tc>
+      </w:tr>
+      <w:tr>
+        <w:tc>
+          <w:tcPr>
+            <w:tcW w:w="3251" w:type="dxa"/>
+          </w:tcPr>
+          <w:p>
+            <w:r>
+              <w:t>-90</w:t>
+            </w:r>
+          </w:p>
+        </w:tc>
+        <w:tc>
+          <w:tcPr>
+            <w:tcW w:w="3252" w:type="dxa"/>
+          </w:tcPr>
+          <w:p>
+            <w:r>
+              <w:t>0.6</w:t>
+            </w:r>
+          </w:p>
+        </w:tc>
+        <w:tc>
+          <w:tcPr>
+            <w:tcW w:w="3252" w:type="dxa"/>
+          </w:tcPr>
+          <w:p>
+            <w:r>
+              <w:t>0.8</w:t>
+            </w:r>
+          </w:p>
+        </w:tc>
+      </w:tr>
+    </w:tbl>
+    <w:p/>
     <w:p>
       <w:pPr>
         <w:pStyle w:val="Titre1"/>
       </w:pPr>
-      <w:bookmarkStart w:id="8" w:name="_Toc183590197"/>
+      <w:bookmarkStart w:id="37" w:name="_Toc187828662"/>
       <w:r>
         <w:t>Conclusion</w:t>
       </w:r>
-      <w:bookmarkEnd w:id="8"/>
+      <w:bookmarkEnd w:id="37"/>
     </w:p>
     <w:p>
       <w:r>
@@ -4634,7 +8394,7 @@
           <w:noProof/>
         </w:rPr>
         <w:drawing>
-          <wp:anchor distT="0" distB="0" distL="114300" distR="114300" simplePos="0" relativeHeight="251658240" behindDoc="1" locked="0" layoutInCell="1" allowOverlap="1" wp14:anchorId="1595A532" wp14:editId="706DBE1B">
+          <wp:anchor distT="0" distB="0" distL="114300" distR="114300" simplePos="0" relativeHeight="251658752" behindDoc="1" locked="0" layoutInCell="1" allowOverlap="1" wp14:anchorId="1595A532" wp14:editId="706DBE1B">
             <wp:simplePos x="0" y="0"/>
             <wp:positionH relativeFrom="column">
               <wp:posOffset>3445205</wp:posOffset>
@@ -4657,7 +8417,7 @@
                     <pic:cNvPicPr/>
                   </pic:nvPicPr>
                   <pic:blipFill>
-                    <a:blip r:embed="rId27">
+                    <a:blip r:embed="rId30">
                       <a:extLst>
                         <a:ext uri="{28A0092B-C50C-407E-A947-70E740481C1C}">
                           <a14:useLocalDpi xmlns:a14="http://schemas.microsoft.com/office/drawing/2010/main" val="0"/>
@@ -4731,18 +8491,356 @@
       <w:pPr>
         <w:pStyle w:val="Titre1"/>
       </w:pPr>
+      <w:bookmarkStart w:id="38" w:name="_Toc187828663"/>
       <w:r>
         <w:lastRenderedPageBreak/>
         <w:t>Annexes</w:t>
       </w:r>
+      <w:bookmarkEnd w:id="38"/>
     </w:p>
     <w:p>
       <w:pPr>
         <w:pStyle w:val="Titre2"/>
       </w:pPr>
+      <w:bookmarkStart w:id="39" w:name="_Toc187828664"/>
+      <w:r>
+        <w:t>Cahier des charges</w:t>
+      </w:r>
+      <w:bookmarkEnd w:id="39"/>
+    </w:p>
+    <w:p>
+      <w:pPr>
+        <w:keepLines w:val="0"/>
+        <w:jc w:val="left"/>
+        <w:rPr>
+          <w:rFonts w:ascii="Arial" w:hAnsi="Arial" w:cs="Arial"/>
+          <w:sz w:val="36"/>
+          <w:szCs w:val="36"/>
+        </w:rPr>
+      </w:pPr>
+      <w:r>
+        <w:br w:type="page"/>
+      </w:r>
+    </w:p>
+    <w:p>
+      <w:pPr>
+        <w:pStyle w:val="Titre2"/>
+      </w:pPr>
+      <w:r>
+        <w:lastRenderedPageBreak/>
+        <w:t>Mesure Timers</w:t>
+      </w:r>
+    </w:p>
+    <w:tbl>
+      <w:tblPr>
+        <w:tblStyle w:val="Grilledutableau"/>
+        <w:tblW w:w="0" w:type="auto"/>
+        <w:tblLook w:val="04A0" w:firstRow="1" w:lastRow="0" w:firstColumn="1" w:lastColumn="0" w:noHBand="0" w:noVBand="1"/>
+      </w:tblPr>
+      <w:tblGrid>
+        <w:gridCol w:w="6457"/>
+        <w:gridCol w:w="3374"/>
+      </w:tblGrid>
+      <w:tr>
+        <w:tc>
+          <w:tcPr>
+            <w:tcW w:w="6457" w:type="dxa"/>
+          </w:tcPr>
+          <w:p>
+            <w:r>
+              <w:rPr>
+                <w:noProof/>
+              </w:rPr>
+              <w:drawing>
+                <wp:inline distT="0" distB="0" distL="0" distR="0" wp14:anchorId="6C028BF0" wp14:editId="1C800C20">
+                  <wp:extent cx="3962400" cy="2548141"/>
+                  <wp:effectExtent l="0" t="0" r="0" b="0"/>
+                  <wp:docPr id="6" name="Image 6"/>
+                  <wp:cNvGraphicFramePr>
+                    <a:graphicFrameLocks xmlns:a="http://schemas.openxmlformats.org/drawingml/2006/main" noChangeAspect="1"/>
+                  </wp:cNvGraphicFramePr>
+                  <a:graphic xmlns:a="http://schemas.openxmlformats.org/drawingml/2006/main">
+                    <a:graphicData uri="http://schemas.openxmlformats.org/drawingml/2006/picture">
+                      <pic:pic xmlns:pic="http://schemas.openxmlformats.org/drawingml/2006/picture">
+                        <pic:nvPicPr>
+                          <pic:cNvPr id="0" name="Picture 1"/>
+                          <pic:cNvPicPr>
+                            <a:picLocks noChangeAspect="1" noChangeArrowheads="1"/>
+                          </pic:cNvPicPr>
+                        </pic:nvPicPr>
+                        <pic:blipFill>
+                          <a:blip r:embed="rId31" cstate="print">
+                            <a:extLst>
+                              <a:ext uri="{28A0092B-C50C-407E-A947-70E740481C1C}">
+                                <a14:useLocalDpi xmlns:a14="http://schemas.microsoft.com/office/drawing/2010/main" val="0"/>
+                              </a:ext>
+                            </a:extLst>
+                          </a:blip>
+                          <a:srcRect/>
+                          <a:stretch>
+                            <a:fillRect/>
+                          </a:stretch>
+                        </pic:blipFill>
+                        <pic:spPr bwMode="auto">
+                          <a:xfrm>
+                            <a:off x="0" y="0"/>
+                            <a:ext cx="4008799" cy="2577979"/>
+                          </a:xfrm>
+                          <a:prstGeom prst="rect">
+                            <a:avLst/>
+                          </a:prstGeom>
+                          <a:noFill/>
+                          <a:ln>
+                            <a:noFill/>
+                          </a:ln>
+                        </pic:spPr>
+                      </pic:pic>
+                    </a:graphicData>
+                  </a:graphic>
+                </wp:inline>
+              </w:drawing>
+            </w:r>
+          </w:p>
+        </w:tc>
+        <w:tc>
+          <w:tcPr>
+            <w:tcW w:w="3374" w:type="dxa"/>
+          </w:tcPr>
+          <w:p>
+            <w:r>
+              <w:t>Je peux voir la période ainsi que la durée d’impulsion.</w:t>
+            </w:r>
+          </w:p>
+        </w:tc>
+      </w:tr>
+      <w:tr>
+        <w:tc>
+          <w:tcPr>
+            <w:tcW w:w="6457" w:type="dxa"/>
+          </w:tcPr>
+          <w:p>
+            <w:r>
+              <w:rPr>
+                <w:noProof/>
+              </w:rPr>
+              <w:drawing>
+                <wp:inline distT="0" distB="0" distL="0" distR="0" wp14:anchorId="72ACE3EC" wp14:editId="6A6E3ACA">
+                  <wp:extent cx="3959301" cy="2548800"/>
+                  <wp:effectExtent l="0" t="0" r="0" b="0"/>
+                  <wp:docPr id="18" name="Image 18"/>
+                  <wp:cNvGraphicFramePr>
+                    <a:graphicFrameLocks xmlns:a="http://schemas.openxmlformats.org/drawingml/2006/main" noChangeAspect="1"/>
+                  </wp:cNvGraphicFramePr>
+                  <a:graphic xmlns:a="http://schemas.openxmlformats.org/drawingml/2006/main">
+                    <a:graphicData uri="http://schemas.openxmlformats.org/drawingml/2006/picture">
+                      <pic:pic xmlns:pic="http://schemas.openxmlformats.org/drawingml/2006/picture">
+                        <pic:nvPicPr>
+                          <pic:cNvPr id="0" name="Picture 3"/>
+                          <pic:cNvPicPr>
+                            <a:picLocks noChangeAspect="1" noChangeArrowheads="1"/>
+                          </pic:cNvPicPr>
+                        </pic:nvPicPr>
+                        <pic:blipFill>
+                          <a:blip r:embed="rId32" cstate="print">
+                            <a:extLst>
+                              <a:ext uri="{28A0092B-C50C-407E-A947-70E740481C1C}">
+                                <a14:useLocalDpi xmlns:a14="http://schemas.microsoft.com/office/drawing/2010/main" val="0"/>
+                              </a:ext>
+                            </a:extLst>
+                          </a:blip>
+                          <a:srcRect/>
+                          <a:stretch>
+                            <a:fillRect/>
+                          </a:stretch>
+                        </pic:blipFill>
+                        <pic:spPr bwMode="auto">
+                          <a:xfrm>
+                            <a:off x="0" y="0"/>
+                            <a:ext cx="3959301" cy="2548800"/>
+                          </a:xfrm>
+                          <a:prstGeom prst="rect">
+                            <a:avLst/>
+                          </a:prstGeom>
+                          <a:noFill/>
+                          <a:ln>
+                            <a:noFill/>
+                          </a:ln>
+                        </pic:spPr>
+                      </pic:pic>
+                    </a:graphicData>
+                  </a:graphic>
+                </wp:inline>
+              </w:drawing>
+            </w:r>
+          </w:p>
+        </w:tc>
+        <w:tc>
+          <w:tcPr>
+            <w:tcW w:w="3374" w:type="dxa"/>
+          </w:tcPr>
+          <w:p>
+            <w:r>
+              <w:t>Je peux voir la période.</w:t>
+            </w:r>
+          </w:p>
+        </w:tc>
+      </w:tr>
+      <w:tr>
+        <w:tc>
+          <w:tcPr>
+            <w:tcW w:w="6457" w:type="dxa"/>
+          </w:tcPr>
+          <w:p>
+            <w:r>
+              <w:rPr>
+                <w:noProof/>
+              </w:rPr>
+              <w:drawing>
+                <wp:inline distT="0" distB="0" distL="0" distR="0" wp14:anchorId="2B2360DB" wp14:editId="1D7CA6E8">
+                  <wp:extent cx="3959301" cy="2548800"/>
+                  <wp:effectExtent l="0" t="0" r="0" b="0"/>
+                  <wp:docPr id="21" name="Image 21"/>
+                  <wp:cNvGraphicFramePr>
+                    <a:graphicFrameLocks xmlns:a="http://schemas.openxmlformats.org/drawingml/2006/main" noChangeAspect="1"/>
+                  </wp:cNvGraphicFramePr>
+                  <a:graphic xmlns:a="http://schemas.openxmlformats.org/drawingml/2006/main">
+                    <a:graphicData uri="http://schemas.openxmlformats.org/drawingml/2006/picture">
+                      <pic:pic xmlns:pic="http://schemas.openxmlformats.org/drawingml/2006/picture">
+                        <pic:nvPicPr>
+                          <pic:cNvPr id="0" name="Picture 4"/>
+                          <pic:cNvPicPr>
+                            <a:picLocks noChangeAspect="1" noChangeArrowheads="1"/>
+                          </pic:cNvPicPr>
+                        </pic:nvPicPr>
+                        <pic:blipFill>
+                          <a:blip r:embed="rId33" cstate="print">
+                            <a:extLst>
+                              <a:ext uri="{28A0092B-C50C-407E-A947-70E740481C1C}">
+                                <a14:useLocalDpi xmlns:a14="http://schemas.microsoft.com/office/drawing/2010/main" val="0"/>
+                              </a:ext>
+                            </a:extLst>
+                          </a:blip>
+                          <a:srcRect/>
+                          <a:stretch>
+                            <a:fillRect/>
+                          </a:stretch>
+                        </pic:blipFill>
+                        <pic:spPr bwMode="auto">
+                          <a:xfrm>
+                            <a:off x="0" y="0"/>
+                            <a:ext cx="3959301" cy="2548800"/>
+                          </a:xfrm>
+                          <a:prstGeom prst="rect">
+                            <a:avLst/>
+                          </a:prstGeom>
+                          <a:noFill/>
+                          <a:ln>
+                            <a:noFill/>
+                          </a:ln>
+                        </pic:spPr>
+                      </pic:pic>
+                    </a:graphicData>
+                  </a:graphic>
+                </wp:inline>
+              </w:drawing>
+            </w:r>
+          </w:p>
+        </w:tc>
+        <w:tc>
+          <w:tcPr>
+            <w:tcW w:w="3374" w:type="dxa"/>
+          </w:tcPr>
+          <w:p>
+            <w:r>
+              <w:t>Je peux voir la période.</w:t>
+            </w:r>
+          </w:p>
+        </w:tc>
+      </w:tr>
+      <w:tr>
+        <w:tc>
+          <w:tcPr>
+            <w:tcW w:w="6457" w:type="dxa"/>
+          </w:tcPr>
+          <w:p>
+            <w:r>
+              <w:rPr>
+                <w:noProof/>
+              </w:rPr>
+              <w:lastRenderedPageBreak/>
+              <w:drawing>
+                <wp:inline distT="0" distB="0" distL="0" distR="0" wp14:anchorId="3F291686" wp14:editId="12F0C1F0">
+                  <wp:extent cx="3963425" cy="2548800"/>
+                  <wp:effectExtent l="0" t="0" r="0" b="0"/>
+                  <wp:docPr id="24" name="Image 24"/>
+                  <wp:cNvGraphicFramePr>
+                    <a:graphicFrameLocks xmlns:a="http://schemas.openxmlformats.org/drawingml/2006/main" noChangeAspect="1"/>
+                  </wp:cNvGraphicFramePr>
+                  <a:graphic xmlns:a="http://schemas.openxmlformats.org/drawingml/2006/main">
+                    <a:graphicData uri="http://schemas.openxmlformats.org/drawingml/2006/picture">
+                      <pic:pic xmlns:pic="http://schemas.openxmlformats.org/drawingml/2006/picture">
+                        <pic:nvPicPr>
+                          <pic:cNvPr id="0" name="Picture 5"/>
+                          <pic:cNvPicPr>
+                            <a:picLocks noChangeAspect="1" noChangeArrowheads="1"/>
+                          </pic:cNvPicPr>
+                        </pic:nvPicPr>
+                        <pic:blipFill>
+                          <a:blip r:embed="rId34" cstate="print">
+                            <a:extLst>
+                              <a:ext uri="{28A0092B-C50C-407E-A947-70E740481C1C}">
+                                <a14:useLocalDpi xmlns:a14="http://schemas.microsoft.com/office/drawing/2010/main" val="0"/>
+                              </a:ext>
+                            </a:extLst>
+                          </a:blip>
+                          <a:srcRect/>
+                          <a:stretch>
+                            <a:fillRect/>
+                          </a:stretch>
+                        </pic:blipFill>
+                        <pic:spPr bwMode="auto">
+                          <a:xfrm>
+                            <a:off x="0" y="0"/>
+                            <a:ext cx="3963425" cy="2548800"/>
+                          </a:xfrm>
+                          <a:prstGeom prst="rect">
+                            <a:avLst/>
+                          </a:prstGeom>
+                          <a:noFill/>
+                          <a:ln>
+                            <a:noFill/>
+                          </a:ln>
+                        </pic:spPr>
+                      </pic:pic>
+                    </a:graphicData>
+                  </a:graphic>
+                </wp:inline>
+              </w:drawing>
+            </w:r>
+          </w:p>
+        </w:tc>
+        <w:tc>
+          <w:tcPr>
+            <w:tcW w:w="3374" w:type="dxa"/>
+          </w:tcPr>
+          <w:p>
+            <w:r>
+              <w:t>Je peux voir la période ainsi que la durée d’impulsion.</w:t>
+            </w:r>
+          </w:p>
+        </w:tc>
+      </w:tr>
+    </w:tbl>
+    <w:p/>
+    <w:p>
+      <w:pPr>
+        <w:pStyle w:val="Titre2"/>
+      </w:pPr>
+      <w:bookmarkStart w:id="40" w:name="_Toc187828665"/>
       <w:r>
         <w:t>Liste du matériel</w:t>
       </w:r>
+      <w:bookmarkEnd w:id="40"/>
     </w:p>
     <w:tbl>
       <w:tblPr>
@@ -4760,7 +8858,7 @@
       <w:tr>
         <w:tc>
           <w:tcPr>
-            <w:tcW w:w="1950" w:type="dxa"/>
+            <w:tcW w:w="1930" w:type="dxa"/>
             <w:shd w:val="clear" w:color="auto" w:fill="A6A6A6" w:themeFill="background1" w:themeFillShade="A6"/>
           </w:tcPr>
           <w:p>
@@ -4782,7 +8880,7 @@
         </w:tc>
         <w:tc>
           <w:tcPr>
-            <w:tcW w:w="1951" w:type="dxa"/>
+            <w:tcW w:w="1947" w:type="dxa"/>
             <w:shd w:val="clear" w:color="auto" w:fill="A6A6A6" w:themeFill="background1" w:themeFillShade="A6"/>
           </w:tcPr>
           <w:p>
@@ -4804,7 +8902,7 @@
         </w:tc>
         <w:tc>
           <w:tcPr>
-            <w:tcW w:w="1949" w:type="dxa"/>
+            <w:tcW w:w="1934" w:type="dxa"/>
             <w:shd w:val="clear" w:color="auto" w:fill="A6A6A6" w:themeFill="background1" w:themeFillShade="A6"/>
           </w:tcPr>
           <w:p>
@@ -4826,7 +8924,7 @@
         </w:tc>
         <w:tc>
           <w:tcPr>
-            <w:tcW w:w="1951" w:type="dxa"/>
+            <w:tcW w:w="1990" w:type="dxa"/>
             <w:shd w:val="clear" w:color="auto" w:fill="A6A6A6" w:themeFill="background1" w:themeFillShade="A6"/>
           </w:tcPr>
           <w:p>
@@ -4848,7 +8946,7 @@
         </w:tc>
         <w:tc>
           <w:tcPr>
-            <w:tcW w:w="2030" w:type="dxa"/>
+            <w:tcW w:w="812" w:type="dxa"/>
             <w:shd w:val="clear" w:color="auto" w:fill="A6A6A6" w:themeFill="background1" w:themeFillShade="A6"/>
           </w:tcPr>
           <w:p>
@@ -4872,7 +8970,7 @@
       <w:tr>
         <w:tc>
           <w:tcPr>
-            <w:tcW w:w="1950" w:type="dxa"/>
+            <w:tcW w:w="1930" w:type="dxa"/>
             <w:vAlign w:val="center"/>
           </w:tcPr>
           <w:p>
@@ -4880,13 +8978,16 @@
               <w:jc w:val="center"/>
             </w:pPr>
             <w:r>
-              <w:t>G1</w:t>
+              <w:t>G</w:t>
+            </w:r>
+            <w:r>
+              <w:t>2</w:t>
             </w:r>
           </w:p>
         </w:tc>
         <w:tc>
           <w:tcPr>
-            <w:tcW w:w="1951" w:type="dxa"/>
+            <w:tcW w:w="1947" w:type="dxa"/>
             <w:vAlign w:val="center"/>
           </w:tcPr>
           <w:p>
@@ -4900,7 +9001,7 @@
         </w:tc>
         <w:tc>
           <w:tcPr>
-            <w:tcW w:w="1949" w:type="dxa"/>
+            <w:tcW w:w="1934" w:type="dxa"/>
             <w:vAlign w:val="center"/>
           </w:tcPr>
           <w:p>
@@ -4914,7 +9015,7 @@
         </w:tc>
         <w:tc>
           <w:tcPr>
-            <w:tcW w:w="1951" w:type="dxa"/>
+            <w:tcW w:w="1990" w:type="dxa"/>
             <w:vAlign w:val="center"/>
           </w:tcPr>
           <w:p>
@@ -4928,7 +9029,7 @@
         </w:tc>
         <w:tc>
           <w:tcPr>
-            <w:tcW w:w="2030" w:type="dxa"/>
+            <w:tcW w:w="812" w:type="dxa"/>
             <w:vAlign w:val="center"/>
           </w:tcPr>
           <w:p>
@@ -4949,7 +9050,7 @@
       <w:tr>
         <w:tc>
           <w:tcPr>
-            <w:tcW w:w="1950" w:type="dxa"/>
+            <w:tcW w:w="1930" w:type="dxa"/>
             <w:vAlign w:val="center"/>
           </w:tcPr>
           <w:p>
@@ -4963,7 +9064,7 @@
         </w:tc>
         <w:tc>
           <w:tcPr>
-            <w:tcW w:w="1951" w:type="dxa"/>
+            <w:tcW w:w="1947" w:type="dxa"/>
             <w:vAlign w:val="center"/>
           </w:tcPr>
           <w:p>
@@ -4979,7 +9080,7 @@
         </w:tc>
         <w:tc>
           <w:tcPr>
-            <w:tcW w:w="1949" w:type="dxa"/>
+            <w:tcW w:w="1934" w:type="dxa"/>
             <w:vAlign w:val="center"/>
           </w:tcPr>
           <w:p>
@@ -4993,7 +9094,7 @@
         </w:tc>
         <w:tc>
           <w:tcPr>
-            <w:tcW w:w="1951" w:type="dxa"/>
+            <w:tcW w:w="1990" w:type="dxa"/>
             <w:vAlign w:val="center"/>
           </w:tcPr>
           <w:p>
@@ -5010,7 +9111,7 @@
         </w:tc>
         <w:tc>
           <w:tcPr>
-            <w:tcW w:w="2030" w:type="dxa"/>
+            <w:tcW w:w="812" w:type="dxa"/>
             <w:vAlign w:val="center"/>
           </w:tcPr>
           <w:p>
@@ -5031,7 +9132,7 @@
       <w:tr>
         <w:tc>
           <w:tcPr>
-            <w:tcW w:w="1950" w:type="dxa"/>
+            <w:tcW w:w="1930" w:type="dxa"/>
             <w:vAlign w:val="center"/>
           </w:tcPr>
           <w:p>
@@ -5039,13 +9140,16 @@
               <w:jc w:val="center"/>
             </w:pPr>
             <w:r>
-              <w:t>G2</w:t>
+              <w:t>G</w:t>
+            </w:r>
+            <w:r>
+              <w:t>3</w:t>
             </w:r>
           </w:p>
         </w:tc>
         <w:tc>
           <w:tcPr>
-            <w:tcW w:w="1951" w:type="dxa"/>
+            <w:tcW w:w="1947" w:type="dxa"/>
             <w:vAlign w:val="center"/>
           </w:tcPr>
           <w:p>
@@ -5064,7 +9168,7 @@
         </w:tc>
         <w:tc>
           <w:tcPr>
-            <w:tcW w:w="1949" w:type="dxa"/>
+            <w:tcW w:w="1934" w:type="dxa"/>
             <w:vAlign w:val="center"/>
           </w:tcPr>
           <w:p>
@@ -5078,7 +9182,7 @@
         </w:tc>
         <w:tc>
           <w:tcPr>
-            <w:tcW w:w="1951" w:type="dxa"/>
+            <w:tcW w:w="1990" w:type="dxa"/>
             <w:vAlign w:val="center"/>
           </w:tcPr>
           <w:p>
@@ -5092,7 +9196,7 @@
         </w:tc>
         <w:tc>
           <w:tcPr>
-            <w:tcW w:w="2030" w:type="dxa"/>
+            <w:tcW w:w="812" w:type="dxa"/>
             <w:vAlign w:val="center"/>
           </w:tcPr>
           <w:p>
@@ -5108,7 +9212,7 @@
       <w:tr>
         <w:tc>
           <w:tcPr>
-            <w:tcW w:w="1950" w:type="dxa"/>
+            <w:tcW w:w="1930" w:type="dxa"/>
             <w:vAlign w:val="center"/>
           </w:tcPr>
           <w:p>
@@ -5122,7 +9226,7 @@
         </w:tc>
         <w:tc>
           <w:tcPr>
-            <w:tcW w:w="1951" w:type="dxa"/>
+            <w:tcW w:w="1947" w:type="dxa"/>
             <w:vAlign w:val="center"/>
           </w:tcPr>
           <w:p>
@@ -5136,7 +9240,7 @@
         </w:tc>
         <w:tc>
           <w:tcPr>
-            <w:tcW w:w="1949" w:type="dxa"/>
+            <w:tcW w:w="1934" w:type="dxa"/>
             <w:vAlign w:val="center"/>
           </w:tcPr>
           <w:p>
@@ -5150,7 +9254,7 @@
         </w:tc>
         <w:tc>
           <w:tcPr>
-            <w:tcW w:w="1951" w:type="dxa"/>
+            <w:tcW w:w="1990" w:type="dxa"/>
             <w:vAlign w:val="center"/>
           </w:tcPr>
           <w:p>
@@ -5164,7 +9268,7 @@
         </w:tc>
         <w:tc>
           <w:tcPr>
-            <w:tcW w:w="2030" w:type="dxa"/>
+            <w:tcW w:w="812" w:type="dxa"/>
             <w:vAlign w:val="center"/>
           </w:tcPr>
           <w:p>
@@ -5177,15 +9281,96 @@
           </w:p>
         </w:tc>
       </w:tr>
+      <w:tr>
+        <w:tc>
+          <w:tcPr>
+            <w:tcW w:w="1930" w:type="dxa"/>
+            <w:vAlign w:val="center"/>
+          </w:tcPr>
+          <w:p>
+            <w:pPr>
+              <w:jc w:val="center"/>
+            </w:pPr>
+            <w:r>
+              <w:t>G</w:t>
+            </w:r>
+            <w:r>
+              <w:t>1</w:t>
+            </w:r>
+          </w:p>
+        </w:tc>
+        <w:tc>
+          <w:tcPr>
+            <w:tcW w:w="1947" w:type="dxa"/>
+            <w:vAlign w:val="center"/>
+          </w:tcPr>
+          <w:p>
+            <w:pPr>
+              <w:jc w:val="center"/>
+            </w:pPr>
+            <w:r>
+              <w:t>-</w:t>
+            </w:r>
+          </w:p>
+        </w:tc>
+        <w:tc>
+          <w:tcPr>
+            <w:tcW w:w="1934" w:type="dxa"/>
+            <w:vAlign w:val="center"/>
+          </w:tcPr>
+          <w:p>
+            <w:pPr>
+              <w:jc w:val="center"/>
+            </w:pPr>
+            <w:r>
+              <w:t>PC</w:t>
+            </w:r>
+          </w:p>
+        </w:tc>
+        <w:tc>
+          <w:tcPr>
+            <w:tcW w:w="1990" w:type="dxa"/>
+            <w:vAlign w:val="center"/>
+          </w:tcPr>
+          <w:p>
+            <w:pPr>
+              <w:jc w:val="center"/>
+            </w:pPr>
+            <w:r>
+              <w:t>Port USB</w:t>
+            </w:r>
+            <w:r>
+              <w:t xml:space="preserve"> </w:t>
+            </w:r>
+          </w:p>
+        </w:tc>
+        <w:tc>
+          <w:tcPr>
+            <w:tcW w:w="812" w:type="dxa"/>
+            <w:vAlign w:val="center"/>
+          </w:tcPr>
+          <w:p>
+            <w:pPr>
+              <w:jc w:val="center"/>
+            </w:pPr>
+            <w:r>
+              <w:t>-</w:t>
+            </w:r>
+          </w:p>
+        </w:tc>
+      </w:tr>
     </w:tbl>
     <w:p/>
     <w:p>
       <w:pPr>
         <w:pStyle w:val="Titre2"/>
       </w:pPr>
-      <w:r>
+      <w:bookmarkStart w:id="41" w:name="_Toc187828666"/>
+      <w:r>
+        <w:lastRenderedPageBreak/>
         <w:t>Extrait cours ch.5 p.9</w:t>
       </w:r>
+      <w:bookmarkEnd w:id="41"/>
     </w:p>
     <w:p>
       <w:r>
@@ -5208,7 +9393,7 @@
                     <pic:cNvPicPr/>
                   </pic:nvPicPr>
                   <pic:blipFill>
-                    <a:blip r:embed="rId28">
+                    <a:blip r:embed="rId35">
                       <a:extLst>
                         <a:ext uri="{28A0092B-C50C-407E-A947-70E740481C1C}">
                           <a14:useLocalDpi xmlns:a14="http://schemas.microsoft.com/office/drawing/2010/main" val="0"/>
@@ -7754,6 +11939,92 @@
     </w:lvl>
   </w:abstractNum>
   <w:abstractNum w:abstractNumId="20" w15:restartNumberingAfterBreak="0">
+    <w:nsid w:val="416F7709"/>
+    <w:multiLevelType w:val="hybridMultilevel"/>
+    <w:tmpl w:val="BA5E2E8C"/>
+    <w:lvl w:ilvl="0" w:tplc="100C000F">
+      <w:start w:val="1"/>
+      <w:numFmt w:val="decimal"/>
+      <w:lvlText w:val="%1."/>
+      <w:lvlJc w:val="left"/>
+      <w:pPr>
+        <w:ind w:left="720" w:hanging="360"/>
+      </w:pPr>
+    </w:lvl>
+    <w:lvl w:ilvl="1" w:tplc="100C0019" w:tentative="1">
+      <w:start w:val="1"/>
+      <w:numFmt w:val="lowerLetter"/>
+      <w:lvlText w:val="%2."/>
+      <w:lvlJc w:val="left"/>
+      <w:pPr>
+        <w:ind w:left="1440" w:hanging="360"/>
+      </w:pPr>
+    </w:lvl>
+    <w:lvl w:ilvl="2" w:tplc="100C001B" w:tentative="1">
+      <w:start w:val="1"/>
+      <w:numFmt w:val="lowerRoman"/>
+      <w:lvlText w:val="%3."/>
+      <w:lvlJc w:val="right"/>
+      <w:pPr>
+        <w:ind w:left="2160" w:hanging="180"/>
+      </w:pPr>
+    </w:lvl>
+    <w:lvl w:ilvl="3" w:tplc="100C000F" w:tentative="1">
+      <w:start w:val="1"/>
+      <w:numFmt w:val="decimal"/>
+      <w:lvlText w:val="%4."/>
+      <w:lvlJc w:val="left"/>
+      <w:pPr>
+        <w:ind w:left="2880" w:hanging="360"/>
+      </w:pPr>
+    </w:lvl>
+    <w:lvl w:ilvl="4" w:tplc="100C0019" w:tentative="1">
+      <w:start w:val="1"/>
+      <w:numFmt w:val="lowerLetter"/>
+      <w:lvlText w:val="%5."/>
+      <w:lvlJc w:val="left"/>
+      <w:pPr>
+        <w:ind w:left="3600" w:hanging="360"/>
+      </w:pPr>
+    </w:lvl>
+    <w:lvl w:ilvl="5" w:tplc="100C001B" w:tentative="1">
+      <w:start w:val="1"/>
+      <w:numFmt w:val="lowerRoman"/>
+      <w:lvlText w:val="%6."/>
+      <w:lvlJc w:val="right"/>
+      <w:pPr>
+        <w:ind w:left="4320" w:hanging="180"/>
+      </w:pPr>
+    </w:lvl>
+    <w:lvl w:ilvl="6" w:tplc="100C000F" w:tentative="1">
+      <w:start w:val="1"/>
+      <w:numFmt w:val="decimal"/>
+      <w:lvlText w:val="%7."/>
+      <w:lvlJc w:val="left"/>
+      <w:pPr>
+        <w:ind w:left="5040" w:hanging="360"/>
+      </w:pPr>
+    </w:lvl>
+    <w:lvl w:ilvl="7" w:tplc="100C0019" w:tentative="1">
+      <w:start w:val="1"/>
+      <w:numFmt w:val="lowerLetter"/>
+      <w:lvlText w:val="%8."/>
+      <w:lvlJc w:val="left"/>
+      <w:pPr>
+        <w:ind w:left="5760" w:hanging="360"/>
+      </w:pPr>
+    </w:lvl>
+    <w:lvl w:ilvl="8" w:tplc="100C001B" w:tentative="1">
+      <w:start w:val="1"/>
+      <w:numFmt w:val="lowerRoman"/>
+      <w:lvlText w:val="%9."/>
+      <w:lvlJc w:val="right"/>
+      <w:pPr>
+        <w:ind w:left="6480" w:hanging="180"/>
+      </w:pPr>
+    </w:lvl>
+  </w:abstractNum>
+  <w:abstractNum w:abstractNumId="21" w15:restartNumberingAfterBreak="0">
     <w:nsid w:val="42991AD0"/>
     <w:multiLevelType w:val="multilevel"/>
     <w:tmpl w:val="81668BA6"/>
@@ -7887,7 +12158,7 @@
       </w:rPr>
     </w:lvl>
   </w:abstractNum>
-  <w:abstractNum w:abstractNumId="21" w15:restartNumberingAfterBreak="0">
+  <w:abstractNum w:abstractNumId="22" w15:restartNumberingAfterBreak="0">
     <w:nsid w:val="43194B55"/>
     <w:multiLevelType w:val="singleLevel"/>
     <w:tmpl w:val="040C000F"/>
@@ -7904,7 +12175,7 @@
       </w:pPr>
     </w:lvl>
   </w:abstractNum>
-  <w:abstractNum w:abstractNumId="22" w15:restartNumberingAfterBreak="0">
+  <w:abstractNum w:abstractNumId="23" w15:restartNumberingAfterBreak="0">
     <w:nsid w:val="453E0DF7"/>
     <w:multiLevelType w:val="multilevel"/>
     <w:tmpl w:val="3A4CFCD8"/>
@@ -8007,7 +12278,7 @@
       </w:pPr>
     </w:lvl>
   </w:abstractNum>
-  <w:abstractNum w:abstractNumId="23" w15:restartNumberingAfterBreak="0">
+  <w:abstractNum w:abstractNumId="24" w15:restartNumberingAfterBreak="0">
     <w:nsid w:val="46DD5ADA"/>
     <w:multiLevelType w:val="singleLevel"/>
     <w:tmpl w:val="040C000F"/>
@@ -8024,7 +12295,7 @@
       </w:pPr>
     </w:lvl>
   </w:abstractNum>
-  <w:abstractNum w:abstractNumId="24" w15:restartNumberingAfterBreak="0">
+  <w:abstractNum w:abstractNumId="25" w15:restartNumberingAfterBreak="0">
     <w:nsid w:val="48453293"/>
     <w:multiLevelType w:val="multilevel"/>
     <w:tmpl w:val="55ACFB8C"/>
@@ -8137,7 +12408,7 @@
       </w:pPr>
     </w:lvl>
   </w:abstractNum>
-  <w:abstractNum w:abstractNumId="25" w15:restartNumberingAfterBreak="0">
+  <w:abstractNum w:abstractNumId="26" w15:restartNumberingAfterBreak="0">
     <w:nsid w:val="48DE22C7"/>
     <w:multiLevelType w:val="multilevel"/>
     <w:tmpl w:val="FF121B7A"/>
@@ -8273,7 +12544,7 @@
       </w:rPr>
     </w:lvl>
   </w:abstractNum>
-  <w:abstractNum w:abstractNumId="26" w15:restartNumberingAfterBreak="0">
+  <w:abstractNum w:abstractNumId="27" w15:restartNumberingAfterBreak="0">
     <w:nsid w:val="4B5A7871"/>
     <w:multiLevelType w:val="multilevel"/>
     <w:tmpl w:val="9D1A7694"/>
@@ -8413,7 +12684,7 @@
       </w:rPr>
     </w:lvl>
   </w:abstractNum>
-  <w:abstractNum w:abstractNumId="27" w15:restartNumberingAfterBreak="0">
+  <w:abstractNum w:abstractNumId="28" w15:restartNumberingAfterBreak="0">
     <w:nsid w:val="4E850532"/>
     <w:multiLevelType w:val="singleLevel"/>
     <w:tmpl w:val="040C000F"/>
@@ -8430,7 +12701,7 @@
       </w:pPr>
     </w:lvl>
   </w:abstractNum>
-  <w:abstractNum w:abstractNumId="28" w15:restartNumberingAfterBreak="0">
+  <w:abstractNum w:abstractNumId="29" w15:restartNumberingAfterBreak="0">
     <w:nsid w:val="514F7F5A"/>
     <w:multiLevelType w:val="multilevel"/>
     <w:tmpl w:val="2858FF60"/>
@@ -8558,7 +12829,7 @@
       </w:rPr>
     </w:lvl>
   </w:abstractNum>
-  <w:abstractNum w:abstractNumId="29" w15:restartNumberingAfterBreak="0">
+  <w:abstractNum w:abstractNumId="30" w15:restartNumberingAfterBreak="0">
     <w:nsid w:val="55490BA4"/>
     <w:multiLevelType w:val="singleLevel"/>
     <w:tmpl w:val="935CAC42"/>
@@ -8580,7 +12851,7 @@
       </w:rPr>
     </w:lvl>
   </w:abstractNum>
-  <w:abstractNum w:abstractNumId="30" w15:restartNumberingAfterBreak="0">
+  <w:abstractNum w:abstractNumId="31" w15:restartNumberingAfterBreak="0">
     <w:nsid w:val="55AD1A9D"/>
     <w:multiLevelType w:val="multilevel"/>
     <w:tmpl w:val="FF121B7A"/>
@@ -8716,7 +12987,7 @@
       </w:rPr>
     </w:lvl>
   </w:abstractNum>
-  <w:abstractNum w:abstractNumId="31" w15:restartNumberingAfterBreak="0">
+  <w:abstractNum w:abstractNumId="32" w15:restartNumberingAfterBreak="0">
     <w:nsid w:val="592F1AA8"/>
     <w:multiLevelType w:val="multilevel"/>
     <w:tmpl w:val="BFDA7E3C"/>
@@ -8846,7 +13117,7 @@
       </w:rPr>
     </w:lvl>
   </w:abstractNum>
-  <w:abstractNum w:abstractNumId="32" w15:restartNumberingAfterBreak="0">
+  <w:abstractNum w:abstractNumId="33" w15:restartNumberingAfterBreak="0">
     <w:nsid w:val="5EEB3518"/>
     <w:multiLevelType w:val="multilevel"/>
     <w:tmpl w:val="391A09E4"/>
@@ -8982,7 +13253,185 @@
       </w:rPr>
     </w:lvl>
   </w:abstractNum>
-  <w:abstractNum w:abstractNumId="33" w15:restartNumberingAfterBreak="0">
+  <w:abstractNum w:abstractNumId="34" w15:restartNumberingAfterBreak="0">
+    <w:nsid w:val="622B5471"/>
+    <w:multiLevelType w:val="hybridMultilevel"/>
+    <w:tmpl w:val="6E2C133C"/>
+    <w:lvl w:ilvl="0" w:tplc="100C000F">
+      <w:start w:val="1"/>
+      <w:numFmt w:val="decimal"/>
+      <w:lvlText w:val="%1."/>
+      <w:lvlJc w:val="left"/>
+      <w:pPr>
+        <w:ind w:left="720" w:hanging="360"/>
+      </w:pPr>
+      <w:rPr>
+        <w:rFonts w:hint="default"/>
+      </w:rPr>
+    </w:lvl>
+    <w:lvl w:ilvl="1" w:tplc="100C0019" w:tentative="1">
+      <w:start w:val="1"/>
+      <w:numFmt w:val="lowerLetter"/>
+      <w:lvlText w:val="%2."/>
+      <w:lvlJc w:val="left"/>
+      <w:pPr>
+        <w:ind w:left="1440" w:hanging="360"/>
+      </w:pPr>
+    </w:lvl>
+    <w:lvl w:ilvl="2" w:tplc="100C001B" w:tentative="1">
+      <w:start w:val="1"/>
+      <w:numFmt w:val="lowerRoman"/>
+      <w:lvlText w:val="%3."/>
+      <w:lvlJc w:val="right"/>
+      <w:pPr>
+        <w:ind w:left="2160" w:hanging="180"/>
+      </w:pPr>
+    </w:lvl>
+    <w:lvl w:ilvl="3" w:tplc="100C000F" w:tentative="1">
+      <w:start w:val="1"/>
+      <w:numFmt w:val="decimal"/>
+      <w:lvlText w:val="%4."/>
+      <w:lvlJc w:val="left"/>
+      <w:pPr>
+        <w:ind w:left="2880" w:hanging="360"/>
+      </w:pPr>
+    </w:lvl>
+    <w:lvl w:ilvl="4" w:tplc="100C0019" w:tentative="1">
+      <w:start w:val="1"/>
+      <w:numFmt w:val="lowerLetter"/>
+      <w:lvlText w:val="%5."/>
+      <w:lvlJc w:val="left"/>
+      <w:pPr>
+        <w:ind w:left="3600" w:hanging="360"/>
+      </w:pPr>
+    </w:lvl>
+    <w:lvl w:ilvl="5" w:tplc="100C001B" w:tentative="1">
+      <w:start w:val="1"/>
+      <w:numFmt w:val="lowerRoman"/>
+      <w:lvlText w:val="%6."/>
+      <w:lvlJc w:val="right"/>
+      <w:pPr>
+        <w:ind w:left="4320" w:hanging="180"/>
+      </w:pPr>
+    </w:lvl>
+    <w:lvl w:ilvl="6" w:tplc="100C000F" w:tentative="1">
+      <w:start w:val="1"/>
+      <w:numFmt w:val="decimal"/>
+      <w:lvlText w:val="%7."/>
+      <w:lvlJc w:val="left"/>
+      <w:pPr>
+        <w:ind w:left="5040" w:hanging="360"/>
+      </w:pPr>
+    </w:lvl>
+    <w:lvl w:ilvl="7" w:tplc="100C0019" w:tentative="1">
+      <w:start w:val="1"/>
+      <w:numFmt w:val="lowerLetter"/>
+      <w:lvlText w:val="%8."/>
+      <w:lvlJc w:val="left"/>
+      <w:pPr>
+        <w:ind w:left="5760" w:hanging="360"/>
+      </w:pPr>
+    </w:lvl>
+    <w:lvl w:ilvl="8" w:tplc="100C001B" w:tentative="1">
+      <w:start w:val="1"/>
+      <w:numFmt w:val="lowerRoman"/>
+      <w:lvlText w:val="%9."/>
+      <w:lvlJc w:val="right"/>
+      <w:pPr>
+        <w:ind w:left="6480" w:hanging="180"/>
+      </w:pPr>
+    </w:lvl>
+  </w:abstractNum>
+  <w:abstractNum w:abstractNumId="35" w15:restartNumberingAfterBreak="0">
+    <w:nsid w:val="64B8253E"/>
+    <w:multiLevelType w:val="hybridMultilevel"/>
+    <w:tmpl w:val="EA3E0F28"/>
+    <w:lvl w:ilvl="0" w:tplc="100C000F">
+      <w:start w:val="1"/>
+      <w:numFmt w:val="decimal"/>
+      <w:lvlText w:val="%1."/>
+      <w:lvlJc w:val="left"/>
+      <w:pPr>
+        <w:ind w:left="720" w:hanging="360"/>
+      </w:pPr>
+      <w:rPr>
+        <w:rFonts w:hint="default"/>
+      </w:rPr>
+    </w:lvl>
+    <w:lvl w:ilvl="1" w:tplc="100C0019" w:tentative="1">
+      <w:start w:val="1"/>
+      <w:numFmt w:val="lowerLetter"/>
+      <w:lvlText w:val="%2."/>
+      <w:lvlJc w:val="left"/>
+      <w:pPr>
+        <w:ind w:left="1440" w:hanging="360"/>
+      </w:pPr>
+    </w:lvl>
+    <w:lvl w:ilvl="2" w:tplc="100C001B" w:tentative="1">
+      <w:start w:val="1"/>
+      <w:numFmt w:val="lowerRoman"/>
+      <w:lvlText w:val="%3."/>
+      <w:lvlJc w:val="right"/>
+      <w:pPr>
+        <w:ind w:left="2160" w:hanging="180"/>
+      </w:pPr>
+    </w:lvl>
+    <w:lvl w:ilvl="3" w:tplc="100C000F" w:tentative="1">
+      <w:start w:val="1"/>
+      <w:numFmt w:val="decimal"/>
+      <w:lvlText w:val="%4."/>
+      <w:lvlJc w:val="left"/>
+      <w:pPr>
+        <w:ind w:left="2880" w:hanging="360"/>
+      </w:pPr>
+    </w:lvl>
+    <w:lvl w:ilvl="4" w:tplc="100C0019" w:tentative="1">
+      <w:start w:val="1"/>
+      <w:numFmt w:val="lowerLetter"/>
+      <w:lvlText w:val="%5."/>
+      <w:lvlJc w:val="left"/>
+      <w:pPr>
+        <w:ind w:left="3600" w:hanging="360"/>
+      </w:pPr>
+    </w:lvl>
+    <w:lvl w:ilvl="5" w:tplc="100C001B" w:tentative="1">
+      <w:start w:val="1"/>
+      <w:numFmt w:val="lowerRoman"/>
+      <w:lvlText w:val="%6."/>
+      <w:lvlJc w:val="right"/>
+      <w:pPr>
+        <w:ind w:left="4320" w:hanging="180"/>
+      </w:pPr>
+    </w:lvl>
+    <w:lvl w:ilvl="6" w:tplc="100C000F" w:tentative="1">
+      <w:start w:val="1"/>
+      <w:numFmt w:val="decimal"/>
+      <w:lvlText w:val="%7."/>
+      <w:lvlJc w:val="left"/>
+      <w:pPr>
+        <w:ind w:left="5040" w:hanging="360"/>
+      </w:pPr>
+    </w:lvl>
+    <w:lvl w:ilvl="7" w:tplc="100C0019" w:tentative="1">
+      <w:start w:val="1"/>
+      <w:numFmt w:val="lowerLetter"/>
+      <w:lvlText w:val="%8."/>
+      <w:lvlJc w:val="left"/>
+      <w:pPr>
+        <w:ind w:left="5760" w:hanging="360"/>
+      </w:pPr>
+    </w:lvl>
+    <w:lvl w:ilvl="8" w:tplc="100C001B" w:tentative="1">
+      <w:start w:val="1"/>
+      <w:numFmt w:val="lowerRoman"/>
+      <w:lvlText w:val="%9."/>
+      <w:lvlJc w:val="right"/>
+      <w:pPr>
+        <w:ind w:left="6480" w:hanging="180"/>
+      </w:pPr>
+    </w:lvl>
+  </w:abstractNum>
+  <w:abstractNum w:abstractNumId="36" w15:restartNumberingAfterBreak="0">
     <w:nsid w:val="679A468B"/>
     <w:multiLevelType w:val="hybridMultilevel"/>
     <w:tmpl w:val="DF66F3D0"/>
@@ -9071,7 +13520,7 @@
       </w:pPr>
     </w:lvl>
   </w:abstractNum>
-  <w:abstractNum w:abstractNumId="34" w15:restartNumberingAfterBreak="0">
+  <w:abstractNum w:abstractNumId="37" w15:restartNumberingAfterBreak="0">
     <w:nsid w:val="6CE31FEF"/>
     <w:multiLevelType w:val="multilevel"/>
     <w:tmpl w:val="9B3266D0"/>
@@ -9211,7 +13660,7 @@
       </w:rPr>
     </w:lvl>
   </w:abstractNum>
-  <w:abstractNum w:abstractNumId="35" w15:restartNumberingAfterBreak="0">
+  <w:abstractNum w:abstractNumId="38" w15:restartNumberingAfterBreak="0">
     <w:nsid w:val="6E644D2B"/>
     <w:multiLevelType w:val="singleLevel"/>
     <w:tmpl w:val="7D48C326"/>
@@ -9233,7 +13682,7 @@
       </w:rPr>
     </w:lvl>
   </w:abstractNum>
-  <w:abstractNum w:abstractNumId="36" w15:restartNumberingAfterBreak="0">
+  <w:abstractNum w:abstractNumId="39" w15:restartNumberingAfterBreak="0">
     <w:nsid w:val="761133B8"/>
     <w:multiLevelType w:val="multilevel"/>
     <w:tmpl w:val="705AA114"/>
@@ -9346,7 +13795,7 @@
       </w:pPr>
     </w:lvl>
   </w:abstractNum>
-  <w:abstractNum w:abstractNumId="37" w15:restartNumberingAfterBreak="0">
+  <w:abstractNum w:abstractNumId="40" w15:restartNumberingAfterBreak="0">
     <w:nsid w:val="765570AC"/>
     <w:multiLevelType w:val="multilevel"/>
     <w:tmpl w:val="325C611A"/>
@@ -9455,7 +13904,7 @@
       </w:pPr>
     </w:lvl>
   </w:abstractNum>
-  <w:abstractNum w:abstractNumId="38" w15:restartNumberingAfterBreak="0">
+  <w:abstractNum w:abstractNumId="41" w15:restartNumberingAfterBreak="0">
     <w:nsid w:val="78540ECB"/>
     <w:multiLevelType w:val="multilevel"/>
     <w:tmpl w:val="2858FF60"/>
@@ -9583,7 +14032,7 @@
       </w:rPr>
     </w:lvl>
   </w:abstractNum>
-  <w:abstractNum w:abstractNumId="39" w15:restartNumberingAfterBreak="0">
+  <w:abstractNum w:abstractNumId="42" w15:restartNumberingAfterBreak="0">
     <w:nsid w:val="795B75F2"/>
     <w:multiLevelType w:val="multilevel"/>
     <w:tmpl w:val="2858FF60"/>
@@ -9711,7 +14160,7 @@
       </w:rPr>
     </w:lvl>
   </w:abstractNum>
-  <w:abstractNum w:abstractNumId="40" w15:restartNumberingAfterBreak="0">
+  <w:abstractNum w:abstractNumId="43" w15:restartNumberingAfterBreak="0">
     <w:nsid w:val="7E386DA3"/>
     <w:multiLevelType w:val="singleLevel"/>
     <w:tmpl w:val="040C000F"/>
@@ -9729,49 +14178,49 @@
     </w:lvl>
   </w:abstractNum>
   <w:num w:numId="1">
-    <w:abstractNumId w:val="29"/>
+    <w:abstractNumId w:val="30"/>
   </w:num>
   <w:num w:numId="2">
-    <w:abstractNumId w:val="35"/>
+    <w:abstractNumId w:val="38"/>
   </w:num>
   <w:num w:numId="3">
     <w:abstractNumId w:val="3"/>
   </w:num>
   <w:num w:numId="4">
-    <w:abstractNumId w:val="34"/>
+    <w:abstractNumId w:val="37"/>
   </w:num>
   <w:num w:numId="5">
-    <w:abstractNumId w:val="26"/>
+    <w:abstractNumId w:val="27"/>
   </w:num>
   <w:num w:numId="6">
-    <w:abstractNumId w:val="21"/>
+    <w:abstractNumId w:val="22"/>
   </w:num>
   <w:num w:numId="7">
-    <w:abstractNumId w:val="27"/>
+    <w:abstractNumId w:val="28"/>
   </w:num>
   <w:num w:numId="8">
-    <w:abstractNumId w:val="40"/>
+    <w:abstractNumId w:val="43"/>
   </w:num>
   <w:num w:numId="9">
-    <w:abstractNumId w:val="23"/>
+    <w:abstractNumId w:val="24"/>
   </w:num>
   <w:num w:numId="10">
     <w:abstractNumId w:val="8"/>
   </w:num>
   <w:num w:numId="11">
-    <w:abstractNumId w:val="30"/>
+    <w:abstractNumId w:val="31"/>
   </w:num>
   <w:num w:numId="12">
-    <w:abstractNumId w:val="37"/>
+    <w:abstractNumId w:val="40"/>
   </w:num>
   <w:num w:numId="13">
-    <w:abstractNumId w:val="24"/>
+    <w:abstractNumId w:val="25"/>
   </w:num>
   <w:num w:numId="14">
     <w:abstractNumId w:val="17"/>
   </w:num>
   <w:num w:numId="15">
-    <w:abstractNumId w:val="36"/>
+    <w:abstractNumId w:val="39"/>
   </w:num>
   <w:num w:numId="16">
     <w:abstractNumId w:val="19"/>
@@ -9789,10 +14238,10 @@
     <w:abstractNumId w:val="16"/>
   </w:num>
   <w:num w:numId="21">
-    <w:abstractNumId w:val="22"/>
+    <w:abstractNumId w:val="23"/>
   </w:num>
   <w:num w:numId="22">
-    <w:abstractNumId w:val="28"/>
+    <w:abstractNumId w:val="29"/>
   </w:num>
   <w:num w:numId="23">
     <w:abstractNumId w:val="15"/>
@@ -9807,10 +14256,10 @@
     <w:abstractNumId w:val="7"/>
   </w:num>
   <w:num w:numId="27">
-    <w:abstractNumId w:val="25"/>
+    <w:abstractNumId w:val="26"/>
   </w:num>
   <w:num w:numId="28">
-    <w:abstractNumId w:val="38"/>
+    <w:abstractNumId w:val="41"/>
   </w:num>
   <w:num w:numId="29">
     <w:abstractNumId w:val="5"/>
@@ -9822,10 +14271,10 @@
     <w:abstractNumId w:val="0"/>
   </w:num>
   <w:num w:numId="32">
-    <w:abstractNumId w:val="39"/>
+    <w:abstractNumId w:val="42"/>
   </w:num>
   <w:num w:numId="33">
-    <w:abstractNumId w:val="32"/>
+    <w:abstractNumId w:val="33"/>
   </w:num>
   <w:num w:numId="34">
     <w:abstractNumId w:val="2"/>
@@ -9834,22 +14283,31 @@
     <w:abstractNumId w:val="10"/>
   </w:num>
   <w:num w:numId="36">
-    <w:abstractNumId w:val="20"/>
+    <w:abstractNumId w:val="21"/>
   </w:num>
   <w:num w:numId="37">
     <w:abstractNumId w:val="6"/>
   </w:num>
   <w:num w:numId="38">
-    <w:abstractNumId w:val="31"/>
+    <w:abstractNumId w:val="32"/>
   </w:num>
   <w:num w:numId="39">
     <w:abstractNumId w:val="18"/>
   </w:num>
   <w:num w:numId="40">
-    <w:abstractNumId w:val="33"/>
+    <w:abstractNumId w:val="36"/>
   </w:num>
   <w:num w:numId="41">
     <w:abstractNumId w:val="1"/>
+  </w:num>
+  <w:num w:numId="42">
+    <w:abstractNumId w:val="20"/>
+  </w:num>
+  <w:num w:numId="43">
+    <w:abstractNumId w:val="34"/>
+  </w:num>
+  <w:num w:numId="44">
+    <w:abstractNumId w:val="35"/>
   </w:num>
 </w:numbering>
 </file>
@@ -10267,7 +14725,6 @@
         <w:numId w:val="39"/>
       </w:numPr>
       <w:spacing w:before="500" w:after="140"/>
-      <w:ind w:left="431" w:hanging="431"/>
       <w:jc w:val="left"/>
     </w:pPr>
     <w:rPr>
@@ -10499,7 +14956,7 @@
     <w:basedOn w:val="Normal"/>
     <w:next w:val="Normal"/>
     <w:autoRedefine/>
-    <w:semiHidden/>
+    <w:uiPriority w:val="39"/>
     <w:pPr>
       <w:ind w:left="400"/>
     </w:pPr>
@@ -10509,7 +14966,7 @@
     <w:basedOn w:val="Normal"/>
     <w:next w:val="Normal"/>
     <w:autoRedefine/>
-    <w:semiHidden/>
+    <w:uiPriority w:val="39"/>
     <w:pPr>
       <w:ind w:left="600"/>
     </w:pPr>

--- a/TP1/Doc/TP1-PWM+AD.docx
+++ b/TP1/Doc/TP1-PWM+AD.docx
@@ -1,6 +1,6 @@
 
 <file path=word/document.xml><?xml version="1.0" encoding="utf-8"?>
-<w:document xmlns:wpc="http://schemas.microsoft.com/office/word/2010/wordprocessingCanvas" xmlns:cx="http://schemas.microsoft.com/office/drawing/2014/chartex" xmlns:cx1="http://schemas.microsoft.com/office/drawing/2015/9/8/chartex" xmlns:cx2="http://schemas.microsoft.com/office/drawing/2015/10/21/chartex" xmlns:cx3="http://schemas.microsoft.com/office/drawing/2016/5/9/chartex" xmlns:cx4="http://schemas.microsoft.com/office/drawing/2016/5/10/chartex" xmlns:cx5="http://schemas.microsoft.com/office/drawing/2016/5/11/chartex" xmlns:cx6="http://schemas.microsoft.com/office/drawing/2016/5/12/chartex" xmlns:cx7="http://schemas.microsoft.com/office/drawing/2016/5/13/chartex" xmlns:cx8="http://schemas.microsoft.com/office/drawing/2016/5/14/chartex" xmlns:mc="http://schemas.openxmlformats.org/markup-compatibility/2006" xmlns:aink="http://schemas.microsoft.com/office/drawing/2016/ink" xmlns:am3d="http://schemas.microsoft.com/office/drawing/2017/model3d" xmlns:o="urn:schemas-microsoft-com:office:office" xmlns:r="http://schemas.openxmlformats.org/officeDocument/2006/relationships" xmlns:m="http://schemas.openxmlformats.org/officeDocument/2006/math" xmlns:v="urn:schemas-microsoft-com:vml" xmlns:wp14="http://schemas.microsoft.com/office/word/2010/wordprocessingDrawing" xmlns:wp="http://schemas.openxmlformats.org/drawingml/2006/wordprocessingDrawing" xmlns:w10="urn:schemas-microsoft-com:office:word" xmlns:w="http://schemas.openxmlformats.org/wordprocessingml/2006/main" xmlns:w14="http://schemas.microsoft.com/office/word/2010/wordml" xmlns:w15="http://schemas.microsoft.com/office/word/2012/wordml" xmlns:w16cex="http://schemas.microsoft.com/office/word/2018/wordml/cex" xmlns:w16cid="http://schemas.microsoft.com/office/word/2016/wordml/cid" xmlns:w16="http://schemas.microsoft.com/office/word/2018/wordml" xmlns:w16se="http://schemas.microsoft.com/office/word/2015/wordml/symex" xmlns:wpg="http://schemas.microsoft.com/office/word/2010/wordprocessingGroup" xmlns:wpi="http://schemas.microsoft.com/office/word/2010/wordprocessingInk" xmlns:wne="http://schemas.microsoft.com/office/word/2006/wordml" xmlns:wps="http://schemas.microsoft.com/office/word/2010/wordprocessingShape" mc:Ignorable="w14 w15 w16se w16cid w16 w16cex wp14">
+<w:document xmlns:wpc="http://schemas.microsoft.com/office/word/2010/wordprocessingCanvas" xmlns:cx="http://schemas.microsoft.com/office/drawing/2014/chartex" xmlns:cx1="http://schemas.microsoft.com/office/drawing/2015/9/8/chartex" xmlns:cx2="http://schemas.microsoft.com/office/drawing/2015/10/21/chartex" xmlns:cx3="http://schemas.microsoft.com/office/drawing/2016/5/9/chartex" xmlns:cx4="http://schemas.microsoft.com/office/drawing/2016/5/10/chartex" xmlns:cx5="http://schemas.microsoft.com/office/drawing/2016/5/11/chartex" xmlns:cx6="http://schemas.microsoft.com/office/drawing/2016/5/12/chartex" xmlns:cx7="http://schemas.microsoft.com/office/drawing/2016/5/13/chartex" xmlns:cx8="http://schemas.microsoft.com/office/drawing/2016/5/14/chartex" xmlns:mc="http://schemas.openxmlformats.org/markup-compatibility/2006" xmlns:aink="http://schemas.microsoft.com/office/drawing/2016/ink" xmlns:am3d="http://schemas.microsoft.com/office/drawing/2017/model3d" xmlns:o="urn:schemas-microsoft-com:office:office" xmlns:oel="http://schemas.microsoft.com/office/2019/extlst" xmlns:r="http://schemas.openxmlformats.org/officeDocument/2006/relationships" xmlns:m="http://schemas.openxmlformats.org/officeDocument/2006/math" xmlns:v="urn:schemas-microsoft-com:vml" xmlns:wp14="http://schemas.microsoft.com/office/word/2010/wordprocessingDrawing" xmlns:wp="http://schemas.openxmlformats.org/drawingml/2006/wordprocessingDrawing" xmlns:w10="urn:schemas-microsoft-com:office:word" xmlns:w="http://schemas.openxmlformats.org/wordprocessingml/2006/main" xmlns:w14="http://schemas.microsoft.com/office/word/2010/wordml" xmlns:w15="http://schemas.microsoft.com/office/word/2012/wordml" xmlns:w16cex="http://schemas.microsoft.com/office/word/2018/wordml/cex" xmlns:w16cid="http://schemas.microsoft.com/office/word/2016/wordml/cid" xmlns:w16="http://schemas.microsoft.com/office/word/2018/wordml" xmlns:w16du="http://schemas.microsoft.com/office/word/2023/wordml/word16du" xmlns:w16sdtdh="http://schemas.microsoft.com/office/word/2020/wordml/sdtdatahash" xmlns:w16sdtfl="http://schemas.microsoft.com/office/word/2024/wordml/sdtformatlock" xmlns:w16se="http://schemas.microsoft.com/office/word/2015/wordml/symex" xmlns:wpg="http://schemas.microsoft.com/office/word/2010/wordprocessingGroup" xmlns:wpi="http://schemas.microsoft.com/office/word/2010/wordprocessingInk" xmlns:wne="http://schemas.microsoft.com/office/word/2006/wordml" xmlns:wps="http://schemas.microsoft.com/office/word/2010/wordprocessingShape" mc:Ignorable="w14 w15 w16se w16cid w16 w16cex w16sdtdh w16sdtfl w16du wp14">
   <w:body>
     <w:p>
       <w:pPr>
@@ -192,7 +192,7 @@
       <w:pPr>
         <w:pStyle w:val="Titre"/>
       </w:pPr>
-      <w:bookmarkStart w:id="0" w:name="_Toc187828628"/>
+      <w:bookmarkStart w:id="0" w:name="_Toc187878312"/>
       <w:r>
         <w:t>TP1 PWM A/D</w:t>
       </w:r>
@@ -555,9 +555,9 @@
         <w:rPr>
           <w:rFonts w:asciiTheme="minorHAnsi" w:eastAsiaTheme="minorEastAsia" w:hAnsiTheme="minorHAnsi" w:cstheme="minorBidi"/>
           <w:noProof/>
-          <w:sz w:val="22"/>
-          <w:szCs w:val="22"/>
-          <w:lang w:val="fr-CH" w:eastAsia="fr-CH"/>
+          <w:kern w:val="2"/>
+          <w:lang w:val="fr-CH"/>
+          <w14:ligatures w14:val="standardContextual"/>
         </w:rPr>
       </w:pPr>
       <w:r>
@@ -600,7 +600,7 @@
         <w:rPr>
           <w:noProof/>
         </w:rPr>
-        <w:instrText xml:space="preserve"> PAGEREF _Toc187828628 \h </w:instrText>
+        <w:instrText xml:space="preserve"> PAGEREF _Toc187878312 \h </w:instrText>
       </w:r>
       <w:r>
         <w:rPr>
@@ -635,9 +635,9 @@
         <w:rPr>
           <w:rFonts w:asciiTheme="minorHAnsi" w:eastAsiaTheme="minorEastAsia" w:hAnsiTheme="minorHAnsi" w:cstheme="minorBidi"/>
           <w:noProof/>
-          <w:sz w:val="22"/>
-          <w:szCs w:val="22"/>
-          <w:lang w:val="fr-CH" w:eastAsia="fr-CH"/>
+          <w:kern w:val="2"/>
+          <w:lang w:val="fr-CH"/>
+          <w14:ligatures w14:val="standardContextual"/>
         </w:rPr>
       </w:pPr>
       <w:r>
@@ -662,7 +662,7 @@
         <w:rPr>
           <w:noProof/>
         </w:rPr>
-        <w:instrText xml:space="preserve"> PAGEREF _Toc187828629 \h </w:instrText>
+        <w:instrText xml:space="preserve"> PAGEREF _Toc187878313 \h </w:instrText>
       </w:r>
       <w:r>
         <w:rPr>
@@ -697,9 +697,9 @@
         <w:rPr>
           <w:rFonts w:asciiTheme="minorHAnsi" w:eastAsiaTheme="minorEastAsia" w:hAnsiTheme="minorHAnsi" w:cstheme="minorBidi"/>
           <w:noProof/>
-          <w:sz w:val="22"/>
-          <w:szCs w:val="22"/>
-          <w:lang w:val="fr-CH" w:eastAsia="fr-CH"/>
+          <w:kern w:val="2"/>
+          <w:lang w:val="fr-CH"/>
+          <w14:ligatures w14:val="standardContextual"/>
         </w:rPr>
       </w:pPr>
       <w:r>
@@ -724,7 +724,7 @@
         <w:rPr>
           <w:noProof/>
         </w:rPr>
-        <w:instrText xml:space="preserve"> PAGEREF _Toc187828630 \h </w:instrText>
+        <w:instrText xml:space="preserve"> PAGEREF _Toc187878314 \h </w:instrText>
       </w:r>
       <w:r>
         <w:rPr>
@@ -759,9 +759,9 @@
         <w:rPr>
           <w:rFonts w:asciiTheme="minorHAnsi" w:eastAsiaTheme="minorEastAsia" w:hAnsiTheme="minorHAnsi" w:cstheme="minorBidi"/>
           <w:noProof/>
-          <w:sz w:val="22"/>
-          <w:szCs w:val="22"/>
-          <w:lang w:val="fr-CH" w:eastAsia="fr-CH"/>
+          <w:kern w:val="2"/>
+          <w:lang w:val="fr-CH"/>
+          <w14:ligatures w14:val="standardContextual"/>
         </w:rPr>
       </w:pPr>
       <w:r>
@@ -786,7 +786,7 @@
         <w:rPr>
           <w:noProof/>
         </w:rPr>
-        <w:instrText xml:space="preserve"> PAGEREF _Toc187828631 \h </w:instrText>
+        <w:instrText xml:space="preserve"> PAGEREF _Toc187878315 \h </w:instrText>
       </w:r>
       <w:r>
         <w:rPr>
@@ -821,9 +821,9 @@
         <w:rPr>
           <w:rFonts w:asciiTheme="minorHAnsi" w:eastAsiaTheme="minorEastAsia" w:hAnsiTheme="minorHAnsi" w:cstheme="minorBidi"/>
           <w:noProof/>
-          <w:sz w:val="22"/>
-          <w:szCs w:val="22"/>
-          <w:lang w:val="fr-CH" w:eastAsia="fr-CH"/>
+          <w:kern w:val="2"/>
+          <w:lang w:val="fr-CH"/>
+          <w14:ligatures w14:val="standardContextual"/>
         </w:rPr>
       </w:pPr>
       <w:r>
@@ -848,7 +848,7 @@
         <w:rPr>
           <w:noProof/>
         </w:rPr>
-        <w:instrText xml:space="preserve"> PAGEREF _Toc187828632 \h </w:instrText>
+        <w:instrText xml:space="preserve"> PAGEREF _Toc187878316 \h </w:instrText>
       </w:r>
       <w:r>
         <w:rPr>
@@ -883,9 +883,9 @@
         <w:rPr>
           <w:rFonts w:asciiTheme="minorHAnsi" w:eastAsiaTheme="minorEastAsia" w:hAnsiTheme="minorHAnsi" w:cstheme="minorBidi"/>
           <w:noProof/>
-          <w:sz w:val="22"/>
-          <w:szCs w:val="22"/>
-          <w:lang w:val="fr-CH" w:eastAsia="fr-CH"/>
+          <w:kern w:val="2"/>
+          <w:lang w:val="fr-CH"/>
+          <w14:ligatures w14:val="standardContextual"/>
         </w:rPr>
       </w:pPr>
       <w:r>
@@ -910,7 +910,7 @@
         <w:rPr>
           <w:noProof/>
         </w:rPr>
-        <w:instrText xml:space="preserve"> PAGEREF _Toc187828633 \h </w:instrText>
+        <w:instrText xml:space="preserve"> PAGEREF _Toc187878317 \h </w:instrText>
       </w:r>
       <w:r>
         <w:rPr>
@@ -945,9 +945,9 @@
         <w:rPr>
           <w:rFonts w:asciiTheme="minorHAnsi" w:eastAsiaTheme="minorEastAsia" w:hAnsiTheme="minorHAnsi" w:cstheme="minorBidi"/>
           <w:noProof/>
-          <w:sz w:val="22"/>
-          <w:szCs w:val="22"/>
-          <w:lang w:val="fr-CH" w:eastAsia="fr-CH"/>
+          <w:kern w:val="2"/>
+          <w:lang w:val="fr-CH"/>
+          <w14:ligatures w14:val="standardContextual"/>
         </w:rPr>
       </w:pPr>
       <w:r>
@@ -972,7 +972,7 @@
         <w:rPr>
           <w:noProof/>
         </w:rPr>
-        <w:instrText xml:space="preserve"> PAGEREF _Toc187828634 \h </w:instrText>
+        <w:instrText xml:space="preserve"> PAGEREF _Toc187878318 \h </w:instrText>
       </w:r>
       <w:r>
         <w:rPr>
@@ -1007,9 +1007,9 @@
         <w:rPr>
           <w:rFonts w:asciiTheme="minorHAnsi" w:eastAsiaTheme="minorEastAsia" w:hAnsiTheme="minorHAnsi" w:cstheme="minorBidi"/>
           <w:noProof/>
-          <w:sz w:val="22"/>
-          <w:szCs w:val="22"/>
-          <w:lang w:val="fr-CH" w:eastAsia="fr-CH"/>
+          <w:kern w:val="2"/>
+          <w:lang w:val="fr-CH"/>
+          <w14:ligatures w14:val="standardContextual"/>
         </w:rPr>
       </w:pPr>
       <w:r>
@@ -1034,7 +1034,7 @@
         <w:rPr>
           <w:noProof/>
         </w:rPr>
-        <w:instrText xml:space="preserve"> PAGEREF _Toc187828635 \h </w:instrText>
+        <w:instrText xml:space="preserve"> PAGEREF _Toc187878319 \h </w:instrText>
       </w:r>
       <w:r>
         <w:rPr>
@@ -1069,9 +1069,9 @@
         <w:rPr>
           <w:rFonts w:asciiTheme="minorHAnsi" w:eastAsiaTheme="minorEastAsia" w:hAnsiTheme="minorHAnsi" w:cstheme="minorBidi"/>
           <w:noProof/>
-          <w:sz w:val="22"/>
-          <w:szCs w:val="22"/>
-          <w:lang w:val="fr-CH" w:eastAsia="fr-CH"/>
+          <w:kern w:val="2"/>
+          <w:lang w:val="fr-CH"/>
+          <w14:ligatures w14:val="standardContextual"/>
         </w:rPr>
       </w:pPr>
       <w:r>
@@ -1096,7 +1096,7 @@
         <w:rPr>
           <w:noProof/>
         </w:rPr>
-        <w:instrText xml:space="preserve"> PAGEREF _Toc187828636 \h </w:instrText>
+        <w:instrText xml:space="preserve"> PAGEREF _Toc187878320 \h </w:instrText>
       </w:r>
       <w:r>
         <w:rPr>
@@ -1131,9 +1131,9 @@
         <w:rPr>
           <w:rFonts w:asciiTheme="minorHAnsi" w:eastAsiaTheme="minorEastAsia" w:hAnsiTheme="minorHAnsi" w:cstheme="minorBidi"/>
           <w:noProof/>
-          <w:sz w:val="22"/>
-          <w:szCs w:val="22"/>
-          <w:lang w:val="fr-CH" w:eastAsia="fr-CH"/>
+          <w:kern w:val="2"/>
+          <w:lang w:val="fr-CH"/>
+          <w14:ligatures w14:val="standardContextual"/>
         </w:rPr>
       </w:pPr>
       <w:r>
@@ -1158,7 +1158,7 @@
         <w:rPr>
           <w:noProof/>
         </w:rPr>
-        <w:instrText xml:space="preserve"> PAGEREF _Toc187828637 \h </w:instrText>
+        <w:instrText xml:space="preserve"> PAGEREF _Toc187878321 \h </w:instrText>
       </w:r>
       <w:r>
         <w:rPr>
@@ -1193,9 +1193,9 @@
         <w:rPr>
           <w:rFonts w:asciiTheme="minorHAnsi" w:eastAsiaTheme="minorEastAsia" w:hAnsiTheme="minorHAnsi" w:cstheme="minorBidi"/>
           <w:noProof/>
-          <w:sz w:val="22"/>
-          <w:szCs w:val="22"/>
-          <w:lang w:val="fr-CH" w:eastAsia="fr-CH"/>
+          <w:kern w:val="2"/>
+          <w:lang w:val="fr-CH"/>
+          <w14:ligatures w14:val="standardContextual"/>
         </w:rPr>
       </w:pPr>
       <w:r>
@@ -1220,7 +1220,7 @@
         <w:rPr>
           <w:noProof/>
         </w:rPr>
-        <w:instrText xml:space="preserve"> PAGEREF _Toc187828638 \h </w:instrText>
+        <w:instrText xml:space="preserve"> PAGEREF _Toc187878322 \h </w:instrText>
       </w:r>
       <w:r>
         <w:rPr>
@@ -1237,7 +1237,7 @@
         <w:rPr>
           <w:noProof/>
         </w:rPr>
-        <w:t>7</w:t>
+        <w:t>8</w:t>
       </w:r>
       <w:r>
         <w:rPr>
@@ -1255,9 +1255,9 @@
         <w:rPr>
           <w:rFonts w:asciiTheme="minorHAnsi" w:eastAsiaTheme="minorEastAsia" w:hAnsiTheme="minorHAnsi" w:cstheme="minorBidi"/>
           <w:noProof/>
-          <w:sz w:val="22"/>
-          <w:szCs w:val="22"/>
-          <w:lang w:val="fr-CH" w:eastAsia="fr-CH"/>
+          <w:kern w:val="2"/>
+          <w:lang w:val="fr-CH"/>
+          <w14:ligatures w14:val="standardContextual"/>
         </w:rPr>
       </w:pPr>
       <w:r>
@@ -1282,7 +1282,7 @@
         <w:rPr>
           <w:noProof/>
         </w:rPr>
-        <w:instrText xml:space="preserve"> PAGEREF _Toc187828639 \h </w:instrText>
+        <w:instrText xml:space="preserve"> PAGEREF _Toc187878323 \h </w:instrText>
       </w:r>
       <w:r>
         <w:rPr>
@@ -1317,16 +1317,16 @@
         <w:rPr>
           <w:rFonts w:asciiTheme="minorHAnsi" w:eastAsiaTheme="minorEastAsia" w:hAnsiTheme="minorHAnsi" w:cstheme="minorBidi"/>
           <w:noProof/>
-          <w:sz w:val="22"/>
-          <w:szCs w:val="22"/>
-          <w:lang w:val="fr-CH" w:eastAsia="fr-CH"/>
-        </w:rPr>
-      </w:pPr>
-      <w:r>
-        <w:rPr>
-          <w:noProof/>
-        </w:rPr>
-        <w:t>2.3.1 Résultat de mesure</w:t>
+          <w:kern w:val="2"/>
+          <w:lang w:val="fr-CH"/>
+          <w14:ligatures w14:val="standardContextual"/>
+        </w:rPr>
+      </w:pPr>
+      <w:r>
+        <w:rPr>
+          <w:noProof/>
+        </w:rPr>
+        <w:t>2.3.1 Méthode de mesure</w:t>
       </w:r>
       <w:r>
         <w:rPr>
@@ -1344,7 +1344,7 @@
         <w:rPr>
           <w:noProof/>
         </w:rPr>
-        <w:instrText xml:space="preserve"> PAGEREF _Toc187828640 \h </w:instrText>
+        <w:instrText xml:space="preserve"> PAGEREF _Toc187878324 \h </w:instrText>
       </w:r>
       <w:r>
         <w:rPr>
@@ -1379,16 +1379,78 @@
         <w:rPr>
           <w:rFonts w:asciiTheme="minorHAnsi" w:eastAsiaTheme="minorEastAsia" w:hAnsiTheme="minorHAnsi" w:cstheme="minorBidi"/>
           <w:noProof/>
-          <w:sz w:val="22"/>
-          <w:szCs w:val="22"/>
-          <w:lang w:val="fr-CH" w:eastAsia="fr-CH"/>
-        </w:rPr>
-      </w:pPr>
-      <w:r>
-        <w:rPr>
-          <w:noProof/>
-        </w:rPr>
-        <w:t>2.4 Conversion AD</w:t>
+          <w:kern w:val="2"/>
+          <w:lang w:val="fr-CH"/>
+          <w14:ligatures w14:val="standardContextual"/>
+        </w:rPr>
+      </w:pPr>
+      <w:r>
+        <w:rPr>
+          <w:noProof/>
+        </w:rPr>
+        <w:t>2.4 Résultats</w:t>
+      </w:r>
+      <w:r>
+        <w:rPr>
+          <w:noProof/>
+        </w:rPr>
+        <w:tab/>
+      </w:r>
+      <w:r>
+        <w:rPr>
+          <w:noProof/>
+        </w:rPr>
+        <w:fldChar w:fldCharType="begin"/>
+      </w:r>
+      <w:r>
+        <w:rPr>
+          <w:noProof/>
+        </w:rPr>
+        <w:instrText xml:space="preserve"> PAGEREF _Toc187878325 \h </w:instrText>
+      </w:r>
+      <w:r>
+        <w:rPr>
+          <w:noProof/>
+        </w:rPr>
+      </w:r>
+      <w:r>
+        <w:rPr>
+          <w:noProof/>
+        </w:rPr>
+        <w:fldChar w:fldCharType="separate"/>
+      </w:r>
+      <w:r>
+        <w:rPr>
+          <w:noProof/>
+        </w:rPr>
+        <w:t>9</w:t>
+      </w:r>
+      <w:r>
+        <w:rPr>
+          <w:noProof/>
+        </w:rPr>
+        <w:fldChar w:fldCharType="end"/>
+      </w:r>
+    </w:p>
+    <w:p>
+      <w:pPr>
+        <w:pStyle w:val="TM2"/>
+        <w:tabs>
+          <w:tab w:val="right" w:leader="dot" w:pos="9378"/>
+        </w:tabs>
+        <w:rPr>
+          <w:rFonts w:asciiTheme="minorHAnsi" w:eastAsiaTheme="minorEastAsia" w:hAnsiTheme="minorHAnsi" w:cstheme="minorBidi"/>
+          <w:noProof/>
+          <w:kern w:val="2"/>
+          <w:lang w:val="fr-CH"/>
+          <w14:ligatures w14:val="standardContextual"/>
+        </w:rPr>
+      </w:pPr>
+      <w:r>
+        <w:rPr>
+          <w:noProof/>
+        </w:rPr>
+        <w:t>2.5 Conversion AD</w:t>
       </w:r>
       <w:r>
         <w:rPr>
@@ -1418,7 +1480,7 @@
         <w:rPr>
           <w:noProof/>
         </w:rPr>
-        <w:instrText xml:space="preserve"> PAGEREF _Toc187828641 \h </w:instrText>
+        <w:instrText xml:space="preserve"> PAGEREF _Toc187878326 \h </w:instrText>
       </w:r>
       <w:r>
         <w:rPr>
@@ -1435,7 +1497,7 @@
         <w:rPr>
           <w:noProof/>
         </w:rPr>
-        <w:t>8</w:t>
+        <w:t>9</w:t>
       </w:r>
       <w:r>
         <w:rPr>
@@ -1453,16 +1515,16 @@
         <w:rPr>
           <w:rFonts w:asciiTheme="minorHAnsi" w:eastAsiaTheme="minorEastAsia" w:hAnsiTheme="minorHAnsi" w:cstheme="minorBidi"/>
           <w:noProof/>
-          <w:sz w:val="22"/>
-          <w:szCs w:val="22"/>
-          <w:lang w:val="fr-CH" w:eastAsia="fr-CH"/>
-        </w:rPr>
-      </w:pPr>
-      <w:r>
-        <w:rPr>
-          <w:noProof/>
-        </w:rPr>
-        <w:t>2.4.1 Code pour PWM 1 du moteur DC</w:t>
+          <w:kern w:val="2"/>
+          <w:lang w:val="fr-CH"/>
+          <w14:ligatures w14:val="standardContextual"/>
+        </w:rPr>
+      </w:pPr>
+      <w:r>
+        <w:rPr>
+          <w:noProof/>
+        </w:rPr>
+        <w:t>2.5.1 Code pour PWM 1 du moteur DC</w:t>
       </w:r>
       <w:r>
         <w:rPr>
@@ -1480,7 +1542,7 @@
         <w:rPr>
           <w:noProof/>
         </w:rPr>
-        <w:instrText xml:space="preserve"> PAGEREF _Toc187828642 \h </w:instrText>
+        <w:instrText xml:space="preserve"> PAGEREF _Toc187878327 \h </w:instrText>
       </w:r>
       <w:r>
         <w:rPr>
@@ -1497,7 +1559,7 @@
         <w:rPr>
           <w:noProof/>
         </w:rPr>
-        <w:t>8</w:t>
+        <w:t>9</w:t>
       </w:r>
       <w:r>
         <w:rPr>
@@ -1515,16 +1577,16 @@
         <w:rPr>
           <w:rFonts w:asciiTheme="minorHAnsi" w:eastAsiaTheme="minorEastAsia" w:hAnsiTheme="minorHAnsi" w:cstheme="minorBidi"/>
           <w:noProof/>
-          <w:sz w:val="22"/>
-          <w:szCs w:val="22"/>
-          <w:lang w:val="fr-CH" w:eastAsia="fr-CH"/>
-        </w:rPr>
-      </w:pPr>
-      <w:r>
-        <w:rPr>
-          <w:noProof/>
-        </w:rPr>
-        <w:t>2.4.1.1 Appliqué sur OC2</w:t>
+          <w:kern w:val="2"/>
+          <w:lang w:val="fr-CH"/>
+          <w14:ligatures w14:val="standardContextual"/>
+        </w:rPr>
+      </w:pPr>
+      <w:r>
+        <w:rPr>
+          <w:noProof/>
+        </w:rPr>
+        <w:t>2.5.1.1 Appliqué sur OC2</w:t>
       </w:r>
       <w:r>
         <w:rPr>
@@ -1542,7 +1604,7 @@
         <w:rPr>
           <w:noProof/>
         </w:rPr>
-        <w:instrText xml:space="preserve"> PAGEREF _Toc187828643 \h </w:instrText>
+        <w:instrText xml:space="preserve"> PAGEREF _Toc187878328 \h </w:instrText>
       </w:r>
       <w:r>
         <w:rPr>
@@ -1559,7 +1621,7 @@
         <w:rPr>
           <w:noProof/>
         </w:rPr>
-        <w:t>8</w:t>
+        <w:t>9</w:t>
       </w:r>
       <w:r>
         <w:rPr>
@@ -1577,16 +1639,16 @@
         <w:rPr>
           <w:rFonts w:asciiTheme="minorHAnsi" w:eastAsiaTheme="minorEastAsia" w:hAnsiTheme="minorHAnsi" w:cstheme="minorBidi"/>
           <w:noProof/>
-          <w:sz w:val="22"/>
-          <w:szCs w:val="22"/>
-          <w:lang w:val="fr-CH" w:eastAsia="fr-CH"/>
-        </w:rPr>
-      </w:pPr>
-      <w:r>
-        <w:rPr>
-          <w:noProof/>
-        </w:rPr>
-        <w:t>2.4.2 Code pour PWM 2 servomoteur</w:t>
+          <w:kern w:val="2"/>
+          <w:lang w:val="fr-CH"/>
+          <w14:ligatures w14:val="standardContextual"/>
+        </w:rPr>
+      </w:pPr>
+      <w:r>
+        <w:rPr>
+          <w:noProof/>
+        </w:rPr>
+        <w:t>2.5.2 Code pour PWM 2 servomoteur</w:t>
       </w:r>
       <w:r>
         <w:rPr>
@@ -1604,7 +1666,7 @@
         <w:rPr>
           <w:noProof/>
         </w:rPr>
-        <w:instrText xml:space="preserve"> PAGEREF _Toc187828644 \h </w:instrText>
+        <w:instrText xml:space="preserve"> PAGEREF _Toc187878329 \h </w:instrText>
       </w:r>
       <w:r>
         <w:rPr>
@@ -1621,7 +1683,7 @@
         <w:rPr>
           <w:noProof/>
         </w:rPr>
-        <w:t>9</w:t>
+        <w:t>10</w:t>
       </w:r>
       <w:r>
         <w:rPr>
@@ -1639,16 +1701,16 @@
         <w:rPr>
           <w:rFonts w:asciiTheme="minorHAnsi" w:eastAsiaTheme="minorEastAsia" w:hAnsiTheme="minorHAnsi" w:cstheme="minorBidi"/>
           <w:noProof/>
-          <w:sz w:val="22"/>
-          <w:szCs w:val="22"/>
-          <w:lang w:val="fr-CH" w:eastAsia="fr-CH"/>
-        </w:rPr>
-      </w:pPr>
-      <w:r>
-        <w:rPr>
-          <w:noProof/>
-        </w:rPr>
-        <w:t>2.4.2.1 Appliqué sur OC3</w:t>
+          <w:kern w:val="2"/>
+          <w:lang w:val="fr-CH"/>
+          <w14:ligatures w14:val="standardContextual"/>
+        </w:rPr>
+      </w:pPr>
+      <w:r>
+        <w:rPr>
+          <w:noProof/>
+        </w:rPr>
+        <w:t>2.5.2.1 Appliqué sur OC3</w:t>
       </w:r>
       <w:r>
         <w:rPr>
@@ -1666,7 +1728,7 @@
         <w:rPr>
           <w:noProof/>
         </w:rPr>
-        <w:instrText xml:space="preserve"> PAGEREF _Toc187828645 \h </w:instrText>
+        <w:instrText xml:space="preserve"> PAGEREF _Toc187878330 \h </w:instrText>
       </w:r>
       <w:r>
         <w:rPr>
@@ -1683,7 +1745,7 @@
         <w:rPr>
           <w:noProof/>
         </w:rPr>
-        <w:t>9</w:t>
+        <w:t>10</w:t>
       </w:r>
       <w:r>
         <w:rPr>
@@ -1701,9 +1763,9 @@
         <w:rPr>
           <w:rFonts w:asciiTheme="minorHAnsi" w:eastAsiaTheme="minorEastAsia" w:hAnsiTheme="minorHAnsi" w:cstheme="minorBidi"/>
           <w:noProof/>
-          <w:sz w:val="22"/>
-          <w:szCs w:val="22"/>
-          <w:lang w:val="fr-CH" w:eastAsia="fr-CH"/>
+          <w:kern w:val="2"/>
+          <w:lang w:val="fr-CH"/>
+          <w14:ligatures w14:val="standardContextual"/>
         </w:rPr>
       </w:pPr>
       <w:r>
@@ -1728,7 +1790,7 @@
         <w:rPr>
           <w:noProof/>
         </w:rPr>
-        <w:instrText xml:space="preserve"> PAGEREF _Toc187828646 \h </w:instrText>
+        <w:instrText xml:space="preserve"> PAGEREF _Toc187878331 \h </w:instrText>
       </w:r>
       <w:r>
         <w:rPr>
@@ -1745,7 +1807,7 @@
         <w:rPr>
           <w:noProof/>
         </w:rPr>
-        <w:t>9</w:t>
+        <w:t>10</w:t>
       </w:r>
       <w:r>
         <w:rPr>
@@ -1763,9 +1825,9 @@
         <w:rPr>
           <w:rFonts w:asciiTheme="minorHAnsi" w:eastAsiaTheme="minorEastAsia" w:hAnsiTheme="minorHAnsi" w:cstheme="minorBidi"/>
           <w:noProof/>
-          <w:sz w:val="22"/>
-          <w:szCs w:val="22"/>
-          <w:lang w:val="fr-CH" w:eastAsia="fr-CH"/>
+          <w:kern w:val="2"/>
+          <w:lang w:val="fr-CH"/>
+          <w14:ligatures w14:val="standardContextual"/>
         </w:rPr>
       </w:pPr>
       <w:r>
@@ -1790,7 +1852,7 @@
         <w:rPr>
           <w:noProof/>
         </w:rPr>
-        <w:instrText xml:space="preserve"> PAGEREF _Toc187828647 \h </w:instrText>
+        <w:instrText xml:space="preserve"> PAGEREF _Toc187878332 \h </w:instrText>
       </w:r>
       <w:r>
         <w:rPr>
@@ -1807,7 +1869,7 @@
         <w:rPr>
           <w:noProof/>
         </w:rPr>
-        <w:t>9</w:t>
+        <w:t>11</w:t>
       </w:r>
       <w:r>
         <w:rPr>
@@ -1825,16 +1887,16 @@
         <w:rPr>
           <w:rFonts w:asciiTheme="minorHAnsi" w:eastAsiaTheme="minorEastAsia" w:hAnsiTheme="minorHAnsi" w:cstheme="minorBidi"/>
           <w:noProof/>
-          <w:sz w:val="22"/>
-          <w:szCs w:val="22"/>
-          <w:lang w:val="fr-CH" w:eastAsia="fr-CH"/>
-        </w:rPr>
-      </w:pPr>
-      <w:r>
-        <w:rPr>
-          <w:noProof/>
-        </w:rPr>
-        <w:t>4.1 Schéma de mesure</w:t>
+          <w:kern w:val="2"/>
+          <w:lang w:val="fr-CH"/>
+          <w14:ligatures w14:val="standardContextual"/>
+        </w:rPr>
+      </w:pPr>
+      <w:r>
+        <w:rPr>
+          <w:noProof/>
+        </w:rPr>
+        <w:t>4.1 Explication mesure</w:t>
       </w:r>
       <w:r>
         <w:rPr>
@@ -1852,7 +1914,7 @@
         <w:rPr>
           <w:noProof/>
         </w:rPr>
-        <w:instrText xml:space="preserve"> PAGEREF _Toc187828648 \h </w:instrText>
+        <w:instrText xml:space="preserve"> PAGEREF _Toc187878333 \h </w:instrText>
       </w:r>
       <w:r>
         <w:rPr>
@@ -1869,7 +1931,7 @@
         <w:rPr>
           <w:noProof/>
         </w:rPr>
-        <w:t>10</w:t>
+        <w:t>11</w:t>
       </w:r>
       <w:r>
         <w:rPr>
@@ -1880,6 +1942,68 @@
     </w:p>
     <w:p>
       <w:pPr>
+        <w:pStyle w:val="TM2"/>
+        <w:tabs>
+          <w:tab w:val="right" w:leader="dot" w:pos="9378"/>
+        </w:tabs>
+        <w:rPr>
+          <w:rFonts w:asciiTheme="minorHAnsi" w:eastAsiaTheme="minorEastAsia" w:hAnsiTheme="minorHAnsi" w:cstheme="minorBidi"/>
+          <w:noProof/>
+          <w:kern w:val="2"/>
+          <w:lang w:val="fr-CH"/>
+          <w14:ligatures w14:val="standardContextual"/>
+        </w:rPr>
+      </w:pPr>
+      <w:r>
+        <w:rPr>
+          <w:noProof/>
+        </w:rPr>
+        <w:t>4.2 Schéma de mesure</w:t>
+      </w:r>
+      <w:r>
+        <w:rPr>
+          <w:noProof/>
+        </w:rPr>
+        <w:tab/>
+      </w:r>
+      <w:r>
+        <w:rPr>
+          <w:noProof/>
+        </w:rPr>
+        <w:fldChar w:fldCharType="begin"/>
+      </w:r>
+      <w:r>
+        <w:rPr>
+          <w:noProof/>
+        </w:rPr>
+        <w:instrText xml:space="preserve"> PAGEREF _Toc187878334 \h </w:instrText>
+      </w:r>
+      <w:r>
+        <w:rPr>
+          <w:noProof/>
+        </w:rPr>
+      </w:r>
+      <w:r>
+        <w:rPr>
+          <w:noProof/>
+        </w:rPr>
+        <w:fldChar w:fldCharType="separate"/>
+      </w:r>
+      <w:r>
+        <w:rPr>
+          <w:noProof/>
+        </w:rPr>
+        <w:t>11</w:t>
+      </w:r>
+      <w:r>
+        <w:rPr>
+          <w:noProof/>
+        </w:rPr>
+        <w:fldChar w:fldCharType="end"/>
+      </w:r>
+    </w:p>
+    <w:p>
+      <w:pPr>
         <w:pStyle w:val="TM3"/>
         <w:tabs>
           <w:tab w:val="right" w:leader="dot" w:pos="9378"/>
@@ -1887,16 +2011,16 @@
         <w:rPr>
           <w:rFonts w:asciiTheme="minorHAnsi" w:eastAsiaTheme="minorEastAsia" w:hAnsiTheme="minorHAnsi" w:cstheme="minorBidi"/>
           <w:noProof/>
-          <w:sz w:val="22"/>
-          <w:szCs w:val="22"/>
-          <w:lang w:val="fr-CH" w:eastAsia="fr-CH"/>
-        </w:rPr>
-      </w:pPr>
-      <w:r>
-        <w:rPr>
-          <w:noProof/>
-        </w:rPr>
-        <w:t>4.1.1 Méthode de mesure</w:t>
+          <w:kern w:val="2"/>
+          <w:lang w:val="fr-CH"/>
+          <w14:ligatures w14:val="standardContextual"/>
+        </w:rPr>
+      </w:pPr>
+      <w:r>
+        <w:rPr>
+          <w:noProof/>
+        </w:rPr>
+        <w:t>4.2.1 Méthode de mesure</w:t>
       </w:r>
       <w:r>
         <w:rPr>
@@ -1914,7 +2038,7 @@
         <w:rPr>
           <w:noProof/>
         </w:rPr>
-        <w:instrText xml:space="preserve"> PAGEREF _Toc187828649 \h </w:instrText>
+        <w:instrText xml:space="preserve"> PAGEREF _Toc187878335 \h </w:instrText>
       </w:r>
       <w:r>
         <w:rPr>
@@ -1931,7 +2055,7 @@
         <w:rPr>
           <w:noProof/>
         </w:rPr>
-        <w:t>10</w:t>
+        <w:t>11</w:t>
       </w:r>
       <w:r>
         <w:rPr>
@@ -1949,16 +2073,16 @@
         <w:rPr>
           <w:rFonts w:asciiTheme="minorHAnsi" w:eastAsiaTheme="minorEastAsia" w:hAnsiTheme="minorHAnsi" w:cstheme="minorBidi"/>
           <w:noProof/>
-          <w:sz w:val="22"/>
-          <w:szCs w:val="22"/>
-          <w:lang w:val="fr-CH" w:eastAsia="fr-CH"/>
-        </w:rPr>
-      </w:pPr>
-      <w:r>
-        <w:rPr>
-          <w:noProof/>
-        </w:rPr>
-        <w:t>4.2 Niveau 4 et 7</w:t>
+          <w:kern w:val="2"/>
+          <w:lang w:val="fr-CH"/>
+          <w14:ligatures w14:val="standardContextual"/>
+        </w:rPr>
+      </w:pPr>
+      <w:r>
+        <w:rPr>
+          <w:noProof/>
+        </w:rPr>
+        <w:t>4.3 Niveau 4 et 7</w:t>
       </w:r>
       <w:r>
         <w:rPr>
@@ -1976,7 +2100,7 @@
         <w:rPr>
           <w:noProof/>
         </w:rPr>
-        <w:instrText xml:space="preserve"> PAGEREF _Toc187828650 \h </w:instrText>
+        <w:instrText xml:space="preserve"> PAGEREF _Toc187878336 \h </w:instrText>
       </w:r>
       <w:r>
         <w:rPr>
@@ -1993,7 +2117,7 @@
         <w:rPr>
           <w:noProof/>
         </w:rPr>
-        <w:t>10</w:t>
+        <w:t>11</w:t>
       </w:r>
       <w:r>
         <w:rPr>
@@ -2011,16 +2135,16 @@
         <w:rPr>
           <w:rFonts w:asciiTheme="minorHAnsi" w:eastAsiaTheme="minorEastAsia" w:hAnsiTheme="minorHAnsi" w:cstheme="minorBidi"/>
           <w:noProof/>
-          <w:sz w:val="22"/>
-          <w:szCs w:val="22"/>
-          <w:lang w:val="fr-CH" w:eastAsia="fr-CH"/>
-        </w:rPr>
-      </w:pPr>
-      <w:r>
-        <w:rPr>
-          <w:noProof/>
-        </w:rPr>
-        <w:t>4.3 Niveau 4</w:t>
+          <w:kern w:val="2"/>
+          <w:lang w:val="fr-CH"/>
+          <w14:ligatures w14:val="standardContextual"/>
+        </w:rPr>
+      </w:pPr>
+      <w:r>
+        <w:rPr>
+          <w:noProof/>
+        </w:rPr>
+        <w:t>4.4 Niveau 4</w:t>
       </w:r>
       <w:r>
         <w:rPr>
@@ -2038,7 +2162,7 @@
         <w:rPr>
           <w:noProof/>
         </w:rPr>
-        <w:instrText xml:space="preserve"> PAGEREF _Toc187828651 \h </w:instrText>
+        <w:instrText xml:space="preserve"> PAGEREF _Toc187878337 \h </w:instrText>
       </w:r>
       <w:r>
         <w:rPr>
@@ -2055,7 +2179,7 @@
         <w:rPr>
           <w:noProof/>
         </w:rPr>
-        <w:t>11</w:t>
+        <w:t>12</w:t>
       </w:r>
       <w:r>
         <w:rPr>
@@ -2073,16 +2197,16 @@
         <w:rPr>
           <w:rFonts w:asciiTheme="minorHAnsi" w:eastAsiaTheme="minorEastAsia" w:hAnsiTheme="minorHAnsi" w:cstheme="minorBidi"/>
           <w:noProof/>
-          <w:sz w:val="22"/>
-          <w:szCs w:val="22"/>
-          <w:lang w:val="fr-CH" w:eastAsia="fr-CH"/>
-        </w:rPr>
-      </w:pPr>
-      <w:r>
-        <w:rPr>
-          <w:noProof/>
-        </w:rPr>
-        <w:t>5 PWM OC2 et LED</w:t>
+          <w:kern w:val="2"/>
+          <w:lang w:val="fr-CH"/>
+          <w14:ligatures w14:val="standardContextual"/>
+        </w:rPr>
+      </w:pPr>
+      <w:r>
+        <w:rPr>
+          <w:noProof/>
+        </w:rPr>
+        <w:t>5 PWM OC2 et Soft</w:t>
       </w:r>
       <w:r>
         <w:rPr>
@@ -2100,7 +2224,7 @@
         <w:rPr>
           <w:noProof/>
         </w:rPr>
-        <w:instrText xml:space="preserve"> PAGEREF _Toc187828652 \h </w:instrText>
+        <w:instrText xml:space="preserve"> PAGEREF _Toc187878338 \h </w:instrText>
       </w:r>
       <w:r>
         <w:rPr>
@@ -2117,7 +2241,7 @@
         <w:rPr>
           <w:noProof/>
         </w:rPr>
-        <w:t>11</w:t>
+        <w:t>12</w:t>
       </w:r>
       <w:r>
         <w:rPr>
@@ -2135,16 +2259,16 @@
         <w:rPr>
           <w:rFonts w:asciiTheme="minorHAnsi" w:eastAsiaTheme="minorEastAsia" w:hAnsiTheme="minorHAnsi" w:cstheme="minorBidi"/>
           <w:noProof/>
-          <w:sz w:val="22"/>
-          <w:szCs w:val="22"/>
-          <w:lang w:val="fr-CH" w:eastAsia="fr-CH"/>
-        </w:rPr>
-      </w:pPr>
-      <w:r>
-        <w:rPr>
-          <w:noProof/>
-        </w:rPr>
-        <w:t>5.1 Schéma de mesure PWM OC2</w:t>
+          <w:kern w:val="2"/>
+          <w:lang w:val="fr-CH"/>
+          <w14:ligatures w14:val="standardContextual"/>
+        </w:rPr>
+      </w:pPr>
+      <w:r>
+        <w:rPr>
+          <w:noProof/>
+        </w:rPr>
+        <w:t>5.1 Explication mesure</w:t>
       </w:r>
       <w:r>
         <w:rPr>
@@ -2162,7 +2286,7 @@
         <w:rPr>
           <w:noProof/>
         </w:rPr>
-        <w:instrText xml:space="preserve"> PAGEREF _Toc187828653 \h </w:instrText>
+        <w:instrText xml:space="preserve"> PAGEREF _Toc187878339 \h </w:instrText>
       </w:r>
       <w:r>
         <w:rPr>
@@ -2179,7 +2303,7 @@
         <w:rPr>
           <w:noProof/>
         </w:rPr>
-        <w:t>11</w:t>
+        <w:t>12</w:t>
       </w:r>
       <w:r>
         <w:rPr>
@@ -2190,6 +2314,68 @@
     </w:p>
     <w:p>
       <w:pPr>
+        <w:pStyle w:val="TM2"/>
+        <w:tabs>
+          <w:tab w:val="right" w:leader="dot" w:pos="9378"/>
+        </w:tabs>
+        <w:rPr>
+          <w:rFonts w:asciiTheme="minorHAnsi" w:eastAsiaTheme="minorEastAsia" w:hAnsiTheme="minorHAnsi" w:cstheme="minorBidi"/>
+          <w:noProof/>
+          <w:kern w:val="2"/>
+          <w:lang w:val="fr-CH"/>
+          <w14:ligatures w14:val="standardContextual"/>
+        </w:rPr>
+      </w:pPr>
+      <w:r>
+        <w:rPr>
+          <w:noProof/>
+        </w:rPr>
+        <w:t>5.2 Schéma de mesure PWM OC2</w:t>
+      </w:r>
+      <w:r>
+        <w:rPr>
+          <w:noProof/>
+        </w:rPr>
+        <w:tab/>
+      </w:r>
+      <w:r>
+        <w:rPr>
+          <w:noProof/>
+        </w:rPr>
+        <w:fldChar w:fldCharType="begin"/>
+      </w:r>
+      <w:r>
+        <w:rPr>
+          <w:noProof/>
+        </w:rPr>
+        <w:instrText xml:space="preserve"> PAGEREF _Toc187878340 \h </w:instrText>
+      </w:r>
+      <w:r>
+        <w:rPr>
+          <w:noProof/>
+        </w:rPr>
+      </w:r>
+      <w:r>
+        <w:rPr>
+          <w:noProof/>
+        </w:rPr>
+        <w:fldChar w:fldCharType="separate"/>
+      </w:r>
+      <w:r>
+        <w:rPr>
+          <w:noProof/>
+        </w:rPr>
+        <w:t>12</w:t>
+      </w:r>
+      <w:r>
+        <w:rPr>
+          <w:noProof/>
+        </w:rPr>
+        <w:fldChar w:fldCharType="end"/>
+      </w:r>
+    </w:p>
+    <w:p>
+      <w:pPr>
         <w:pStyle w:val="TM3"/>
         <w:tabs>
           <w:tab w:val="right" w:leader="dot" w:pos="9378"/>
@@ -2197,16 +2383,16 @@
         <w:rPr>
           <w:rFonts w:asciiTheme="minorHAnsi" w:eastAsiaTheme="minorEastAsia" w:hAnsiTheme="minorHAnsi" w:cstheme="minorBidi"/>
           <w:noProof/>
-          <w:sz w:val="22"/>
-          <w:szCs w:val="22"/>
-          <w:lang w:val="fr-CH" w:eastAsia="fr-CH"/>
-        </w:rPr>
-      </w:pPr>
-      <w:r>
-        <w:rPr>
-          <w:noProof/>
-        </w:rPr>
-        <w:t>5.1.1 Méthode de mesure :</w:t>
+          <w:kern w:val="2"/>
+          <w:lang w:val="fr-CH"/>
+          <w14:ligatures w14:val="standardContextual"/>
+        </w:rPr>
+      </w:pPr>
+      <w:r>
+        <w:rPr>
+          <w:noProof/>
+        </w:rPr>
+        <w:t>5.2.1 Méthode de mesure :</w:t>
       </w:r>
       <w:r>
         <w:rPr>
@@ -2224,7 +2410,7 @@
         <w:rPr>
           <w:noProof/>
         </w:rPr>
-        <w:instrText xml:space="preserve"> PAGEREF _Toc187828654 \h </w:instrText>
+        <w:instrText xml:space="preserve"> PAGEREF _Toc187878341 \h </w:instrText>
       </w:r>
       <w:r>
         <w:rPr>
@@ -2241,7 +2427,7 @@
         <w:rPr>
           <w:noProof/>
         </w:rPr>
-        <w:t>11</w:t>
+        <w:t>13</w:t>
       </w:r>
       <w:r>
         <w:rPr>
@@ -2259,16 +2445,16 @@
         <w:rPr>
           <w:rFonts w:asciiTheme="minorHAnsi" w:eastAsiaTheme="minorEastAsia" w:hAnsiTheme="minorHAnsi" w:cstheme="minorBidi"/>
           <w:noProof/>
-          <w:sz w:val="22"/>
-          <w:szCs w:val="22"/>
-          <w:lang w:val="fr-CH" w:eastAsia="fr-CH"/>
-        </w:rPr>
-      </w:pPr>
-      <w:r>
-        <w:rPr>
-          <w:noProof/>
-        </w:rPr>
-        <w:t>5.2 Schéma de mesure PWM LED</w:t>
+          <w:kern w:val="2"/>
+          <w:lang w:val="fr-CH"/>
+          <w14:ligatures w14:val="standardContextual"/>
+        </w:rPr>
+      </w:pPr>
+      <w:r>
+        <w:rPr>
+          <w:noProof/>
+        </w:rPr>
+        <w:t>5.3 Schéma de mesure PWM Soft</w:t>
       </w:r>
       <w:r>
         <w:rPr>
@@ -2286,7 +2472,7 @@
         <w:rPr>
           <w:noProof/>
         </w:rPr>
-        <w:instrText xml:space="preserve"> PAGEREF _Toc187828655 \h </w:instrText>
+        <w:instrText xml:space="preserve"> PAGEREF _Toc187878342 \h </w:instrText>
       </w:r>
       <w:r>
         <w:rPr>
@@ -2303,7 +2489,7 @@
         <w:rPr>
           <w:noProof/>
         </w:rPr>
-        <w:t>12</w:t>
+        <w:t>13</w:t>
       </w:r>
       <w:r>
         <w:rPr>
@@ -2321,16 +2507,16 @@
         <w:rPr>
           <w:rFonts w:asciiTheme="minorHAnsi" w:eastAsiaTheme="minorEastAsia" w:hAnsiTheme="minorHAnsi" w:cstheme="minorBidi"/>
           <w:noProof/>
-          <w:sz w:val="22"/>
-          <w:szCs w:val="22"/>
-          <w:lang w:val="fr-CH" w:eastAsia="fr-CH"/>
-        </w:rPr>
-      </w:pPr>
-      <w:r>
-        <w:rPr>
-          <w:noProof/>
-        </w:rPr>
-        <w:t>5.2.1 Méthode de mesure :</w:t>
+          <w:kern w:val="2"/>
+          <w:lang w:val="fr-CH"/>
+          <w14:ligatures w14:val="standardContextual"/>
+        </w:rPr>
+      </w:pPr>
+      <w:r>
+        <w:rPr>
+          <w:noProof/>
+        </w:rPr>
+        <w:t>5.3.1 Méthode de mesure</w:t>
       </w:r>
       <w:r>
         <w:rPr>
@@ -2348,7 +2534,7 @@
         <w:rPr>
           <w:noProof/>
         </w:rPr>
-        <w:instrText xml:space="preserve"> PAGEREF _Toc187828656 \h </w:instrText>
+        <w:instrText xml:space="preserve"> PAGEREF _Toc187878343 \h </w:instrText>
       </w:r>
       <w:r>
         <w:rPr>
@@ -2365,7 +2551,7 @@
         <w:rPr>
           <w:noProof/>
         </w:rPr>
-        <w:t>12</w:t>
+        <w:t>13</w:t>
       </w:r>
       <w:r>
         <w:rPr>
@@ -2383,16 +2569,16 @@
         <w:rPr>
           <w:rFonts w:asciiTheme="minorHAnsi" w:eastAsiaTheme="minorEastAsia" w:hAnsiTheme="minorHAnsi" w:cstheme="minorBidi"/>
           <w:noProof/>
-          <w:sz w:val="22"/>
-          <w:szCs w:val="22"/>
-          <w:lang w:val="fr-CH" w:eastAsia="fr-CH"/>
-        </w:rPr>
-      </w:pPr>
-      <w:r>
-        <w:rPr>
-          <w:noProof/>
-        </w:rPr>
-        <w:t>5.3 Résultats</w:t>
+          <w:kern w:val="2"/>
+          <w:lang w:val="fr-CH"/>
+          <w14:ligatures w14:val="standardContextual"/>
+        </w:rPr>
+      </w:pPr>
+      <w:r>
+        <w:rPr>
+          <w:noProof/>
+        </w:rPr>
+        <w:t>5.4 Résultats</w:t>
       </w:r>
       <w:r>
         <w:rPr>
@@ -2410,7 +2596,7 @@
         <w:rPr>
           <w:noProof/>
         </w:rPr>
-        <w:instrText xml:space="preserve"> PAGEREF _Toc187828657 \h </w:instrText>
+        <w:instrText xml:space="preserve"> PAGEREF _Toc187878344 \h </w:instrText>
       </w:r>
       <w:r>
         <w:rPr>
@@ -2427,7 +2613,7 @@
         <w:rPr>
           <w:noProof/>
         </w:rPr>
-        <w:t>12</w:t>
+        <w:t>13</w:t>
       </w:r>
       <w:r>
         <w:rPr>
@@ -2438,6 +2624,378 @@
     </w:p>
     <w:p>
       <w:pPr>
+        <w:pStyle w:val="TM3"/>
+        <w:tabs>
+          <w:tab w:val="right" w:leader="dot" w:pos="9378"/>
+        </w:tabs>
+        <w:rPr>
+          <w:rFonts w:asciiTheme="minorHAnsi" w:eastAsiaTheme="minorEastAsia" w:hAnsiTheme="minorHAnsi" w:cstheme="minorBidi"/>
+          <w:noProof/>
+          <w:kern w:val="2"/>
+          <w:lang w:val="fr-CH"/>
+          <w14:ligatures w14:val="standardContextual"/>
+        </w:rPr>
+      </w:pPr>
+      <w:r>
+        <w:rPr>
+          <w:noProof/>
+        </w:rPr>
+        <w:t>5.4.1 PWM OC2</w:t>
+      </w:r>
+      <w:r>
+        <w:rPr>
+          <w:noProof/>
+        </w:rPr>
+        <w:tab/>
+      </w:r>
+      <w:r>
+        <w:rPr>
+          <w:noProof/>
+        </w:rPr>
+        <w:fldChar w:fldCharType="begin"/>
+      </w:r>
+      <w:r>
+        <w:rPr>
+          <w:noProof/>
+        </w:rPr>
+        <w:instrText xml:space="preserve"> PAGEREF _Toc187878345 \h </w:instrText>
+      </w:r>
+      <w:r>
+        <w:rPr>
+          <w:noProof/>
+        </w:rPr>
+      </w:r>
+      <w:r>
+        <w:rPr>
+          <w:noProof/>
+        </w:rPr>
+        <w:fldChar w:fldCharType="separate"/>
+      </w:r>
+      <w:r>
+        <w:rPr>
+          <w:noProof/>
+        </w:rPr>
+        <w:t>13</w:t>
+      </w:r>
+      <w:r>
+        <w:rPr>
+          <w:noProof/>
+        </w:rPr>
+        <w:fldChar w:fldCharType="end"/>
+      </w:r>
+    </w:p>
+    <w:p>
+      <w:pPr>
+        <w:pStyle w:val="TM4"/>
+        <w:tabs>
+          <w:tab w:val="right" w:leader="dot" w:pos="9378"/>
+        </w:tabs>
+        <w:rPr>
+          <w:rFonts w:asciiTheme="minorHAnsi" w:eastAsiaTheme="minorEastAsia" w:hAnsiTheme="minorHAnsi" w:cstheme="minorBidi"/>
+          <w:noProof/>
+          <w:kern w:val="2"/>
+          <w:lang w:val="fr-CH"/>
+          <w14:ligatures w14:val="standardContextual"/>
+        </w:rPr>
+      </w:pPr>
+      <w:r>
+        <w:rPr>
+          <w:noProof/>
+        </w:rPr>
+        <w:t>5.4.1.1 Analyse</w:t>
+      </w:r>
+      <w:r>
+        <w:rPr>
+          <w:noProof/>
+        </w:rPr>
+        <w:tab/>
+      </w:r>
+      <w:r>
+        <w:rPr>
+          <w:noProof/>
+        </w:rPr>
+        <w:fldChar w:fldCharType="begin"/>
+      </w:r>
+      <w:r>
+        <w:rPr>
+          <w:noProof/>
+        </w:rPr>
+        <w:instrText xml:space="preserve"> PAGEREF _Toc187878346 \h </w:instrText>
+      </w:r>
+      <w:r>
+        <w:rPr>
+          <w:noProof/>
+        </w:rPr>
+      </w:r>
+      <w:r>
+        <w:rPr>
+          <w:noProof/>
+        </w:rPr>
+        <w:fldChar w:fldCharType="separate"/>
+      </w:r>
+      <w:r>
+        <w:rPr>
+          <w:noProof/>
+        </w:rPr>
+        <w:t>14</w:t>
+      </w:r>
+      <w:r>
+        <w:rPr>
+          <w:noProof/>
+        </w:rPr>
+        <w:fldChar w:fldCharType="end"/>
+      </w:r>
+    </w:p>
+    <w:p>
+      <w:pPr>
+        <w:pStyle w:val="TM3"/>
+        <w:tabs>
+          <w:tab w:val="right" w:leader="dot" w:pos="9378"/>
+        </w:tabs>
+        <w:rPr>
+          <w:rFonts w:asciiTheme="minorHAnsi" w:eastAsiaTheme="minorEastAsia" w:hAnsiTheme="minorHAnsi" w:cstheme="minorBidi"/>
+          <w:noProof/>
+          <w:kern w:val="2"/>
+          <w:lang w:val="fr-CH"/>
+          <w14:ligatures w14:val="standardContextual"/>
+        </w:rPr>
+      </w:pPr>
+      <w:r>
+        <w:rPr>
+          <w:noProof/>
+        </w:rPr>
+        <w:t>5.4.2 PWM Soft</w:t>
+      </w:r>
+      <w:r>
+        <w:rPr>
+          <w:noProof/>
+        </w:rPr>
+        <w:tab/>
+      </w:r>
+      <w:r>
+        <w:rPr>
+          <w:noProof/>
+        </w:rPr>
+        <w:fldChar w:fldCharType="begin"/>
+      </w:r>
+      <w:r>
+        <w:rPr>
+          <w:noProof/>
+        </w:rPr>
+        <w:instrText xml:space="preserve"> PAGEREF _Toc187878347 \h </w:instrText>
+      </w:r>
+      <w:r>
+        <w:rPr>
+          <w:noProof/>
+        </w:rPr>
+      </w:r>
+      <w:r>
+        <w:rPr>
+          <w:noProof/>
+        </w:rPr>
+        <w:fldChar w:fldCharType="separate"/>
+      </w:r>
+      <w:r>
+        <w:rPr>
+          <w:noProof/>
+        </w:rPr>
+        <w:t>14</w:t>
+      </w:r>
+      <w:r>
+        <w:rPr>
+          <w:noProof/>
+        </w:rPr>
+        <w:fldChar w:fldCharType="end"/>
+      </w:r>
+    </w:p>
+    <w:p>
+      <w:pPr>
+        <w:pStyle w:val="TM4"/>
+        <w:tabs>
+          <w:tab w:val="right" w:leader="dot" w:pos="9378"/>
+        </w:tabs>
+        <w:rPr>
+          <w:rFonts w:asciiTheme="minorHAnsi" w:eastAsiaTheme="minorEastAsia" w:hAnsiTheme="minorHAnsi" w:cstheme="minorBidi"/>
+          <w:noProof/>
+          <w:kern w:val="2"/>
+          <w:lang w:val="fr-CH"/>
+          <w14:ligatures w14:val="standardContextual"/>
+        </w:rPr>
+      </w:pPr>
+      <w:r>
+        <w:rPr>
+          <w:noProof/>
+        </w:rPr>
+        <w:t>5.4.2.1 Analyse</w:t>
+      </w:r>
+      <w:r>
+        <w:rPr>
+          <w:noProof/>
+        </w:rPr>
+        <w:tab/>
+      </w:r>
+      <w:r>
+        <w:rPr>
+          <w:noProof/>
+        </w:rPr>
+        <w:fldChar w:fldCharType="begin"/>
+      </w:r>
+      <w:r>
+        <w:rPr>
+          <w:noProof/>
+        </w:rPr>
+        <w:instrText xml:space="preserve"> PAGEREF _Toc187878348 \h </w:instrText>
+      </w:r>
+      <w:r>
+        <w:rPr>
+          <w:noProof/>
+        </w:rPr>
+      </w:r>
+      <w:r>
+        <w:rPr>
+          <w:noProof/>
+        </w:rPr>
+        <w:fldChar w:fldCharType="separate"/>
+      </w:r>
+      <w:r>
+        <w:rPr>
+          <w:noProof/>
+        </w:rPr>
+        <w:t>14</w:t>
+      </w:r>
+      <w:r>
+        <w:rPr>
+          <w:noProof/>
+        </w:rPr>
+        <w:fldChar w:fldCharType="end"/>
+      </w:r>
+    </w:p>
+    <w:p>
+      <w:pPr>
+        <w:pStyle w:val="TM3"/>
+        <w:tabs>
+          <w:tab w:val="right" w:leader="dot" w:pos="9378"/>
+        </w:tabs>
+        <w:rPr>
+          <w:rFonts w:asciiTheme="minorHAnsi" w:eastAsiaTheme="minorEastAsia" w:hAnsiTheme="minorHAnsi" w:cstheme="minorBidi"/>
+          <w:noProof/>
+          <w:kern w:val="2"/>
+          <w:lang w:val="fr-CH"/>
+          <w14:ligatures w14:val="standardContextual"/>
+        </w:rPr>
+      </w:pPr>
+      <w:r>
+        <w:rPr>
+          <w:noProof/>
+        </w:rPr>
+        <w:t>5.4.3 Passage PWM à 0</w:t>
+      </w:r>
+      <w:r>
+        <w:rPr>
+          <w:noProof/>
+        </w:rPr>
+        <w:tab/>
+      </w:r>
+      <w:r>
+        <w:rPr>
+          <w:noProof/>
+        </w:rPr>
+        <w:fldChar w:fldCharType="begin"/>
+      </w:r>
+      <w:r>
+        <w:rPr>
+          <w:noProof/>
+        </w:rPr>
+        <w:instrText xml:space="preserve"> PAGEREF _Toc187878349 \h </w:instrText>
+      </w:r>
+      <w:r>
+        <w:rPr>
+          <w:noProof/>
+        </w:rPr>
+      </w:r>
+      <w:r>
+        <w:rPr>
+          <w:noProof/>
+        </w:rPr>
+        <w:fldChar w:fldCharType="separate"/>
+      </w:r>
+      <w:r>
+        <w:rPr>
+          <w:noProof/>
+        </w:rPr>
+        <w:t>14</w:t>
+      </w:r>
+      <w:r>
+        <w:rPr>
+          <w:noProof/>
+        </w:rPr>
+        <w:fldChar w:fldCharType="end"/>
+      </w:r>
+    </w:p>
+    <w:p>
+      <w:pPr>
+        <w:pStyle w:val="TM4"/>
+        <w:tabs>
+          <w:tab w:val="right" w:leader="dot" w:pos="9378"/>
+        </w:tabs>
+        <w:rPr>
+          <w:rFonts w:asciiTheme="minorHAnsi" w:eastAsiaTheme="minorEastAsia" w:hAnsiTheme="minorHAnsi" w:cstheme="minorBidi"/>
+          <w:noProof/>
+          <w:kern w:val="2"/>
+          <w:lang w:val="fr-CH"/>
+          <w14:ligatures w14:val="standardContextual"/>
+        </w:rPr>
+      </w:pPr>
+      <w:r>
+        <w:rPr>
+          <w:noProof/>
+        </w:rPr>
+        <w:t>5.4.3.1 Analyse</w:t>
+      </w:r>
+      <w:r>
+        <w:rPr>
+          <w:noProof/>
+        </w:rPr>
+        <w:tab/>
+      </w:r>
+      <w:r>
+        <w:rPr>
+          <w:noProof/>
+        </w:rPr>
+        <w:fldChar w:fldCharType="begin"/>
+      </w:r>
+      <w:r>
+        <w:rPr>
+          <w:noProof/>
+        </w:rPr>
+        <w:instrText xml:space="preserve"> PAGEREF _Toc187878350 \h </w:instrText>
+      </w:r>
+      <w:r>
+        <w:rPr>
+          <w:noProof/>
+        </w:rPr>
+      </w:r>
+      <w:r>
+        <w:rPr>
+          <w:noProof/>
+        </w:rPr>
+        <w:fldChar w:fldCharType="separate"/>
+      </w:r>
+      <w:r>
+        <w:rPr>
+          <w:noProof/>
+        </w:rPr>
+        <w:t>14</w:t>
+      </w:r>
+      <w:r>
+        <w:rPr>
+          <w:noProof/>
+        </w:rPr>
+        <w:fldChar w:fldCharType="end"/>
+      </w:r>
+    </w:p>
+    <w:p>
+      <w:pPr>
         <w:pStyle w:val="TM1"/>
         <w:tabs>
           <w:tab w:val="right" w:leader="dot" w:pos="9378"/>
@@ -2445,9 +3003,9 @@
         <w:rPr>
           <w:rFonts w:asciiTheme="minorHAnsi" w:eastAsiaTheme="minorEastAsia" w:hAnsiTheme="minorHAnsi" w:cstheme="minorBidi"/>
           <w:noProof/>
-          <w:sz w:val="22"/>
-          <w:szCs w:val="22"/>
-          <w:lang w:val="fr-CH" w:eastAsia="fr-CH"/>
+          <w:kern w:val="2"/>
+          <w:lang w:val="fr-CH"/>
+          <w14:ligatures w14:val="standardContextual"/>
         </w:rPr>
       </w:pPr>
       <w:r>
@@ -2472,7 +3030,7 @@
         <w:rPr>
           <w:noProof/>
         </w:rPr>
-        <w:instrText xml:space="preserve"> PAGEREF _Toc187828658 \h </w:instrText>
+        <w:instrText xml:space="preserve"> PAGEREF _Toc187878351 \h </w:instrText>
       </w:r>
       <w:r>
         <w:rPr>
@@ -2489,7 +3047,7 @@
         <w:rPr>
           <w:noProof/>
         </w:rPr>
-        <w:t>12</w:t>
+        <w:t>15</w:t>
       </w:r>
       <w:r>
         <w:rPr>
@@ -2507,9 +3065,9 @@
         <w:rPr>
           <w:rFonts w:asciiTheme="minorHAnsi" w:eastAsiaTheme="minorEastAsia" w:hAnsiTheme="minorHAnsi" w:cstheme="minorBidi"/>
           <w:noProof/>
-          <w:sz w:val="22"/>
-          <w:szCs w:val="22"/>
-          <w:lang w:val="fr-CH" w:eastAsia="fr-CH"/>
+          <w:kern w:val="2"/>
+          <w:lang w:val="fr-CH"/>
+          <w14:ligatures w14:val="standardContextual"/>
         </w:rPr>
       </w:pPr>
       <w:r>
@@ -2534,7 +3092,7 @@
         <w:rPr>
           <w:noProof/>
         </w:rPr>
-        <w:instrText xml:space="preserve"> PAGEREF _Toc187828659 \h </w:instrText>
+        <w:instrText xml:space="preserve"> PAGEREF _Toc187878352 \h </w:instrText>
       </w:r>
       <w:r>
         <w:rPr>
@@ -2551,7 +3109,7 @@
         <w:rPr>
           <w:noProof/>
         </w:rPr>
-        <w:t>12</w:t>
+        <w:t>15</w:t>
       </w:r>
       <w:r>
         <w:rPr>
@@ -2569,9 +3127,9 @@
         <w:rPr>
           <w:rFonts w:asciiTheme="minorHAnsi" w:eastAsiaTheme="minorEastAsia" w:hAnsiTheme="minorHAnsi" w:cstheme="minorBidi"/>
           <w:noProof/>
-          <w:sz w:val="22"/>
-          <w:szCs w:val="22"/>
-          <w:lang w:val="fr-CH" w:eastAsia="fr-CH"/>
+          <w:kern w:val="2"/>
+          <w:lang w:val="fr-CH"/>
+          <w14:ligatures w14:val="standardContextual"/>
         </w:rPr>
       </w:pPr>
       <w:r>
@@ -2596,7 +3154,7 @@
         <w:rPr>
           <w:noProof/>
         </w:rPr>
-        <w:instrText xml:space="preserve"> PAGEREF _Toc187828660 \h </w:instrText>
+        <w:instrText xml:space="preserve"> PAGEREF _Toc187878353 \h </w:instrText>
       </w:r>
       <w:r>
         <w:rPr>
@@ -2613,7 +3171,7 @@
         <w:rPr>
           <w:noProof/>
         </w:rPr>
-        <w:t>12</w:t>
+        <w:t>15</w:t>
       </w:r>
       <w:r>
         <w:rPr>
@@ -2631,9 +3189,9 @@
         <w:rPr>
           <w:rFonts w:asciiTheme="minorHAnsi" w:eastAsiaTheme="minorEastAsia" w:hAnsiTheme="minorHAnsi" w:cstheme="minorBidi"/>
           <w:noProof/>
-          <w:sz w:val="22"/>
-          <w:szCs w:val="22"/>
-          <w:lang w:val="fr-CH" w:eastAsia="fr-CH"/>
+          <w:kern w:val="2"/>
+          <w:lang w:val="fr-CH"/>
+          <w14:ligatures w14:val="standardContextual"/>
         </w:rPr>
       </w:pPr>
       <w:r>
@@ -2658,7 +3216,7 @@
         <w:rPr>
           <w:noProof/>
         </w:rPr>
-        <w:instrText xml:space="preserve"> PAGEREF _Toc187828661 \h </w:instrText>
+        <w:instrText xml:space="preserve"> PAGEREF _Toc187878354 \h </w:instrText>
       </w:r>
       <w:r>
         <w:rPr>
@@ -2675,7 +3233,7 @@
         <w:rPr>
           <w:noProof/>
         </w:rPr>
-        <w:t>13</w:t>
+        <w:t>15</w:t>
       </w:r>
       <w:r>
         <w:rPr>
@@ -2686,6 +3244,68 @@
     </w:p>
     <w:p>
       <w:pPr>
+        <w:pStyle w:val="TM2"/>
+        <w:tabs>
+          <w:tab w:val="right" w:leader="dot" w:pos="9378"/>
+        </w:tabs>
+        <w:rPr>
+          <w:rFonts w:asciiTheme="minorHAnsi" w:eastAsiaTheme="minorEastAsia" w:hAnsiTheme="minorHAnsi" w:cstheme="minorBidi"/>
+          <w:noProof/>
+          <w:kern w:val="2"/>
+          <w:lang w:val="fr-CH"/>
+          <w14:ligatures w14:val="standardContextual"/>
+        </w:rPr>
+      </w:pPr>
+      <w:r>
+        <w:rPr>
+          <w:noProof/>
+        </w:rPr>
+        <w:t>6.3 Analyse</w:t>
+      </w:r>
+      <w:r>
+        <w:rPr>
+          <w:noProof/>
+        </w:rPr>
+        <w:tab/>
+      </w:r>
+      <w:r>
+        <w:rPr>
+          <w:noProof/>
+        </w:rPr>
+        <w:fldChar w:fldCharType="begin"/>
+      </w:r>
+      <w:r>
+        <w:rPr>
+          <w:noProof/>
+        </w:rPr>
+        <w:instrText xml:space="preserve"> PAGEREF _Toc187878355 \h </w:instrText>
+      </w:r>
+      <w:r>
+        <w:rPr>
+          <w:noProof/>
+        </w:rPr>
+      </w:r>
+      <w:r>
+        <w:rPr>
+          <w:noProof/>
+        </w:rPr>
+        <w:fldChar w:fldCharType="separate"/>
+      </w:r>
+      <w:r>
+        <w:rPr>
+          <w:noProof/>
+        </w:rPr>
+        <w:t>15</w:t>
+      </w:r>
+      <w:r>
+        <w:rPr>
+          <w:noProof/>
+        </w:rPr>
+        <w:fldChar w:fldCharType="end"/>
+      </w:r>
+    </w:p>
+    <w:p>
+      <w:pPr>
         <w:pStyle w:val="TM1"/>
         <w:tabs>
           <w:tab w:val="right" w:leader="dot" w:pos="9378"/>
@@ -2693,16 +3313,16 @@
         <w:rPr>
           <w:rFonts w:asciiTheme="minorHAnsi" w:eastAsiaTheme="minorEastAsia" w:hAnsiTheme="minorHAnsi" w:cstheme="minorBidi"/>
           <w:noProof/>
-          <w:sz w:val="22"/>
-          <w:szCs w:val="22"/>
-          <w:lang w:val="fr-CH" w:eastAsia="fr-CH"/>
-        </w:rPr>
-      </w:pPr>
-      <w:r>
-        <w:rPr>
-          <w:noProof/>
-        </w:rPr>
-        <w:t>7 Conclusion</w:t>
+          <w:kern w:val="2"/>
+          <w:lang w:val="fr-CH"/>
+          <w14:ligatures w14:val="standardContextual"/>
+        </w:rPr>
+      </w:pPr>
+      <w:r>
+        <w:rPr>
+          <w:noProof/>
+        </w:rPr>
+        <w:t>7 Inversion sens moteur</w:t>
       </w:r>
       <w:r>
         <w:rPr>
@@ -2720,7 +3340,7 @@
         <w:rPr>
           <w:noProof/>
         </w:rPr>
-        <w:instrText xml:space="preserve"> PAGEREF _Toc187828662 \h </w:instrText>
+        <w:instrText xml:space="preserve"> PAGEREF _Toc187878356 \h </w:instrText>
       </w:r>
       <w:r>
         <w:rPr>
@@ -2737,7 +3357,7 @@
         <w:rPr>
           <w:noProof/>
         </w:rPr>
-        <w:t>13</w:t>
+        <w:t>16</w:t>
       </w:r>
       <w:r>
         <w:rPr>
@@ -2755,16 +3375,16 @@
         <w:rPr>
           <w:rFonts w:asciiTheme="minorHAnsi" w:eastAsiaTheme="minorEastAsia" w:hAnsiTheme="minorHAnsi" w:cstheme="minorBidi"/>
           <w:noProof/>
-          <w:sz w:val="22"/>
-          <w:szCs w:val="22"/>
-          <w:lang w:val="fr-CH" w:eastAsia="fr-CH"/>
-        </w:rPr>
-      </w:pPr>
-      <w:r>
-        <w:rPr>
-          <w:noProof/>
-        </w:rPr>
-        <w:t>8 Annexes</w:t>
+          <w:kern w:val="2"/>
+          <w:lang w:val="fr-CH"/>
+          <w14:ligatures w14:val="standardContextual"/>
+        </w:rPr>
+      </w:pPr>
+      <w:r>
+        <w:rPr>
+          <w:noProof/>
+        </w:rPr>
+        <w:t>8 Conclusion</w:t>
       </w:r>
       <w:r>
         <w:rPr>
@@ -2782,7 +3402,7 @@
         <w:rPr>
           <w:noProof/>
         </w:rPr>
-        <w:instrText xml:space="preserve"> PAGEREF _Toc187828663 \h </w:instrText>
+        <w:instrText xml:space="preserve"> PAGEREF _Toc187878357 \h </w:instrText>
       </w:r>
       <w:r>
         <w:rPr>
@@ -2799,7 +3419,7 @@
         <w:rPr>
           <w:noProof/>
         </w:rPr>
-        <w:t>14</w:t>
+        <w:t>17</w:t>
       </w:r>
       <w:r>
         <w:rPr>
@@ -2810,6 +3430,68 @@
     </w:p>
     <w:p>
       <w:pPr>
+        <w:pStyle w:val="TM1"/>
+        <w:tabs>
+          <w:tab w:val="right" w:leader="dot" w:pos="9378"/>
+        </w:tabs>
+        <w:rPr>
+          <w:rFonts w:asciiTheme="minorHAnsi" w:eastAsiaTheme="minorEastAsia" w:hAnsiTheme="minorHAnsi" w:cstheme="minorBidi"/>
+          <w:noProof/>
+          <w:kern w:val="2"/>
+          <w:lang w:val="fr-CH"/>
+          <w14:ligatures w14:val="standardContextual"/>
+        </w:rPr>
+      </w:pPr>
+      <w:r>
+        <w:rPr>
+          <w:noProof/>
+        </w:rPr>
+        <w:t>9 Annexes</w:t>
+      </w:r>
+      <w:r>
+        <w:rPr>
+          <w:noProof/>
+        </w:rPr>
+        <w:tab/>
+      </w:r>
+      <w:r>
+        <w:rPr>
+          <w:noProof/>
+        </w:rPr>
+        <w:fldChar w:fldCharType="begin"/>
+      </w:r>
+      <w:r>
+        <w:rPr>
+          <w:noProof/>
+        </w:rPr>
+        <w:instrText xml:space="preserve"> PAGEREF _Toc187878358 \h </w:instrText>
+      </w:r>
+      <w:r>
+        <w:rPr>
+          <w:noProof/>
+        </w:rPr>
+      </w:r>
+      <w:r>
+        <w:rPr>
+          <w:noProof/>
+        </w:rPr>
+        <w:fldChar w:fldCharType="separate"/>
+      </w:r>
+      <w:r>
+        <w:rPr>
+          <w:noProof/>
+        </w:rPr>
+        <w:t>18</w:t>
+      </w:r>
+      <w:r>
+        <w:rPr>
+          <w:noProof/>
+        </w:rPr>
+        <w:fldChar w:fldCharType="end"/>
+      </w:r>
+    </w:p>
+    <w:p>
+      <w:pPr>
         <w:pStyle w:val="TM2"/>
         <w:tabs>
           <w:tab w:val="right" w:leader="dot" w:pos="9378"/>
@@ -2817,16 +3499,17 @@
         <w:rPr>
           <w:rFonts w:asciiTheme="minorHAnsi" w:eastAsiaTheme="minorEastAsia" w:hAnsiTheme="minorHAnsi" w:cstheme="minorBidi"/>
           <w:noProof/>
-          <w:sz w:val="22"/>
-          <w:szCs w:val="22"/>
-          <w:lang w:val="fr-CH" w:eastAsia="fr-CH"/>
-        </w:rPr>
-      </w:pPr>
-      <w:r>
-        <w:rPr>
-          <w:noProof/>
-        </w:rPr>
-        <w:t>8.1 Cahier des charges</w:t>
+          <w:kern w:val="2"/>
+          <w:lang w:val="fr-CH"/>
+          <w14:ligatures w14:val="standardContextual"/>
+        </w:rPr>
+      </w:pPr>
+      <w:r>
+        <w:rPr>
+          <w:noProof/>
+        </w:rPr>
+        <w:lastRenderedPageBreak/>
+        <w:t>9.1 Cahier des charges</w:t>
       </w:r>
       <w:r>
         <w:rPr>
@@ -2844,7 +3527,7 @@
         <w:rPr>
           <w:noProof/>
         </w:rPr>
-        <w:instrText xml:space="preserve"> PAGEREF _Toc187828664 \h </w:instrText>
+        <w:instrText xml:space="preserve"> PAGEREF _Toc187878359 \h </w:instrText>
       </w:r>
       <w:r>
         <w:rPr>
@@ -2861,7 +3544,7 @@
         <w:rPr>
           <w:noProof/>
         </w:rPr>
-        <w:t>14</w:t>
+        <w:t>18</w:t>
       </w:r>
       <w:r>
         <w:rPr>
@@ -2879,16 +3562,16 @@
         <w:rPr>
           <w:rFonts w:asciiTheme="minorHAnsi" w:eastAsiaTheme="minorEastAsia" w:hAnsiTheme="minorHAnsi" w:cstheme="minorBidi"/>
           <w:noProof/>
-          <w:sz w:val="22"/>
-          <w:szCs w:val="22"/>
-          <w:lang w:val="fr-CH" w:eastAsia="fr-CH"/>
-        </w:rPr>
-      </w:pPr>
-      <w:r>
-        <w:rPr>
-          <w:noProof/>
-        </w:rPr>
-        <w:t>8.2 Liste du matériel</w:t>
+          <w:kern w:val="2"/>
+          <w:lang w:val="fr-CH"/>
+          <w14:ligatures w14:val="standardContextual"/>
+        </w:rPr>
+      </w:pPr>
+      <w:r>
+        <w:rPr>
+          <w:noProof/>
+        </w:rPr>
+        <w:t>9.2 Liste du matériel</w:t>
       </w:r>
       <w:r>
         <w:rPr>
@@ -2906,7 +3589,7 @@
         <w:rPr>
           <w:noProof/>
         </w:rPr>
-        <w:instrText xml:space="preserve"> PAGEREF _Toc187828665 \h </w:instrText>
+        <w:instrText xml:space="preserve"> PAGEREF _Toc187878360 \h </w:instrText>
       </w:r>
       <w:r>
         <w:rPr>
@@ -2923,7 +3606,7 @@
         <w:rPr>
           <w:noProof/>
         </w:rPr>
-        <w:t>14</w:t>
+        <w:t>19</w:t>
       </w:r>
       <w:r>
         <w:rPr>
@@ -2941,16 +3624,16 @@
         <w:rPr>
           <w:rFonts w:asciiTheme="minorHAnsi" w:eastAsiaTheme="minorEastAsia" w:hAnsiTheme="minorHAnsi" w:cstheme="minorBidi"/>
           <w:noProof/>
-          <w:sz w:val="22"/>
-          <w:szCs w:val="22"/>
-          <w:lang w:val="fr-CH" w:eastAsia="fr-CH"/>
-        </w:rPr>
-      </w:pPr>
-      <w:r>
-        <w:rPr>
-          <w:noProof/>
-        </w:rPr>
-        <w:t>8.3 Extrait cours ch.5 p.9</w:t>
+          <w:kern w:val="2"/>
+          <w:lang w:val="fr-CH"/>
+          <w14:ligatures w14:val="standardContextual"/>
+        </w:rPr>
+      </w:pPr>
+      <w:r>
+        <w:rPr>
+          <w:noProof/>
+        </w:rPr>
+        <w:t>9.3 Mesure Timers</w:t>
       </w:r>
       <w:r>
         <w:rPr>
@@ -2968,7 +3651,7 @@
         <w:rPr>
           <w:noProof/>
         </w:rPr>
-        <w:instrText xml:space="preserve"> PAGEREF _Toc187828666 \h </w:instrText>
+        <w:instrText xml:space="preserve"> PAGEREF _Toc187878361 \h </w:instrText>
       </w:r>
       <w:r>
         <w:rPr>
@@ -2985,7 +3668,379 @@
         <w:rPr>
           <w:noProof/>
         </w:rPr>
-        <w:t>15</w:t>
+        <w:t>19</w:t>
+      </w:r>
+      <w:r>
+        <w:rPr>
+          <w:noProof/>
+        </w:rPr>
+        <w:fldChar w:fldCharType="end"/>
+      </w:r>
+    </w:p>
+    <w:p>
+      <w:pPr>
+        <w:pStyle w:val="TM2"/>
+        <w:tabs>
+          <w:tab w:val="right" w:leader="dot" w:pos="9378"/>
+        </w:tabs>
+        <w:rPr>
+          <w:rFonts w:asciiTheme="minorHAnsi" w:eastAsiaTheme="minorEastAsia" w:hAnsiTheme="minorHAnsi" w:cstheme="minorBidi"/>
+          <w:noProof/>
+          <w:kern w:val="2"/>
+          <w:lang w:val="fr-CH"/>
+          <w14:ligatures w14:val="standardContextual"/>
+        </w:rPr>
+      </w:pPr>
+      <w:r>
+        <w:rPr>
+          <w:noProof/>
+        </w:rPr>
+        <w:t>9.4 PWM OC2</w:t>
+      </w:r>
+      <w:r>
+        <w:rPr>
+          <w:noProof/>
+        </w:rPr>
+        <w:tab/>
+      </w:r>
+      <w:r>
+        <w:rPr>
+          <w:noProof/>
+        </w:rPr>
+        <w:fldChar w:fldCharType="begin"/>
+      </w:r>
+      <w:r>
+        <w:rPr>
+          <w:noProof/>
+        </w:rPr>
+        <w:instrText xml:space="preserve"> PAGEREF _Toc187878362 \h </w:instrText>
+      </w:r>
+      <w:r>
+        <w:rPr>
+          <w:noProof/>
+        </w:rPr>
+      </w:r>
+      <w:r>
+        <w:rPr>
+          <w:noProof/>
+        </w:rPr>
+        <w:fldChar w:fldCharType="separate"/>
+      </w:r>
+      <w:r>
+        <w:rPr>
+          <w:noProof/>
+        </w:rPr>
+        <w:t>20</w:t>
+      </w:r>
+      <w:r>
+        <w:rPr>
+          <w:noProof/>
+        </w:rPr>
+        <w:fldChar w:fldCharType="end"/>
+      </w:r>
+    </w:p>
+    <w:p>
+      <w:pPr>
+        <w:pStyle w:val="TM2"/>
+        <w:tabs>
+          <w:tab w:val="right" w:leader="dot" w:pos="9378"/>
+        </w:tabs>
+        <w:rPr>
+          <w:rFonts w:asciiTheme="minorHAnsi" w:eastAsiaTheme="minorEastAsia" w:hAnsiTheme="minorHAnsi" w:cstheme="minorBidi"/>
+          <w:noProof/>
+          <w:kern w:val="2"/>
+          <w:lang w:val="fr-CH"/>
+          <w14:ligatures w14:val="standardContextual"/>
+        </w:rPr>
+      </w:pPr>
+      <w:r>
+        <w:rPr>
+          <w:noProof/>
+        </w:rPr>
+        <w:t>9.5 PWM Soft</w:t>
+      </w:r>
+      <w:r>
+        <w:rPr>
+          <w:noProof/>
+        </w:rPr>
+        <w:tab/>
+      </w:r>
+      <w:r>
+        <w:rPr>
+          <w:noProof/>
+        </w:rPr>
+        <w:fldChar w:fldCharType="begin"/>
+      </w:r>
+      <w:r>
+        <w:rPr>
+          <w:noProof/>
+        </w:rPr>
+        <w:instrText xml:space="preserve"> PAGEREF _Toc187878363 \h </w:instrText>
+      </w:r>
+      <w:r>
+        <w:rPr>
+          <w:noProof/>
+        </w:rPr>
+      </w:r>
+      <w:r>
+        <w:rPr>
+          <w:noProof/>
+        </w:rPr>
+        <w:fldChar w:fldCharType="separate"/>
+      </w:r>
+      <w:r>
+        <w:rPr>
+          <w:noProof/>
+        </w:rPr>
+        <w:t>22</w:t>
+      </w:r>
+      <w:r>
+        <w:rPr>
+          <w:noProof/>
+        </w:rPr>
+        <w:fldChar w:fldCharType="end"/>
+      </w:r>
+    </w:p>
+    <w:p>
+      <w:pPr>
+        <w:pStyle w:val="TM2"/>
+        <w:tabs>
+          <w:tab w:val="right" w:leader="dot" w:pos="9378"/>
+        </w:tabs>
+        <w:rPr>
+          <w:rFonts w:asciiTheme="minorHAnsi" w:eastAsiaTheme="minorEastAsia" w:hAnsiTheme="minorHAnsi" w:cstheme="minorBidi"/>
+          <w:noProof/>
+          <w:kern w:val="2"/>
+          <w:lang w:val="fr-CH"/>
+          <w14:ligatures w14:val="standardContextual"/>
+        </w:rPr>
+      </w:pPr>
+      <w:r>
+        <w:rPr>
+          <w:noProof/>
+        </w:rPr>
+        <w:t>9.6 Passage PWM à 0</w:t>
+      </w:r>
+      <w:r>
+        <w:rPr>
+          <w:noProof/>
+        </w:rPr>
+        <w:tab/>
+      </w:r>
+      <w:r>
+        <w:rPr>
+          <w:noProof/>
+        </w:rPr>
+        <w:fldChar w:fldCharType="begin"/>
+      </w:r>
+      <w:r>
+        <w:rPr>
+          <w:noProof/>
+        </w:rPr>
+        <w:instrText xml:space="preserve"> PAGEREF _Toc187878364 \h </w:instrText>
+      </w:r>
+      <w:r>
+        <w:rPr>
+          <w:noProof/>
+        </w:rPr>
+      </w:r>
+      <w:r>
+        <w:rPr>
+          <w:noProof/>
+        </w:rPr>
+        <w:fldChar w:fldCharType="separate"/>
+      </w:r>
+      <w:r>
+        <w:rPr>
+          <w:noProof/>
+        </w:rPr>
+        <w:t>24</w:t>
+      </w:r>
+      <w:r>
+        <w:rPr>
+          <w:noProof/>
+        </w:rPr>
+        <w:fldChar w:fldCharType="end"/>
+      </w:r>
+    </w:p>
+    <w:p>
+      <w:pPr>
+        <w:pStyle w:val="TM2"/>
+        <w:tabs>
+          <w:tab w:val="right" w:leader="dot" w:pos="9378"/>
+        </w:tabs>
+        <w:rPr>
+          <w:rFonts w:asciiTheme="minorHAnsi" w:eastAsiaTheme="minorEastAsia" w:hAnsiTheme="minorHAnsi" w:cstheme="minorBidi"/>
+          <w:noProof/>
+          <w:kern w:val="2"/>
+          <w:lang w:val="fr-CH"/>
+          <w14:ligatures w14:val="standardContextual"/>
+        </w:rPr>
+      </w:pPr>
+      <w:r>
+        <w:rPr>
+          <w:noProof/>
+        </w:rPr>
+        <w:t>9.7 Servomoteur</w:t>
+      </w:r>
+      <w:r>
+        <w:rPr>
+          <w:noProof/>
+        </w:rPr>
+        <w:tab/>
+      </w:r>
+      <w:r>
+        <w:rPr>
+          <w:noProof/>
+        </w:rPr>
+        <w:fldChar w:fldCharType="begin"/>
+      </w:r>
+      <w:r>
+        <w:rPr>
+          <w:noProof/>
+        </w:rPr>
+        <w:instrText xml:space="preserve"> PAGEREF _Toc187878365 \h </w:instrText>
+      </w:r>
+      <w:r>
+        <w:rPr>
+          <w:noProof/>
+        </w:rPr>
+      </w:r>
+      <w:r>
+        <w:rPr>
+          <w:noProof/>
+        </w:rPr>
+        <w:fldChar w:fldCharType="separate"/>
+      </w:r>
+      <w:r>
+        <w:rPr>
+          <w:noProof/>
+        </w:rPr>
+        <w:t>25</w:t>
+      </w:r>
+      <w:r>
+        <w:rPr>
+          <w:noProof/>
+        </w:rPr>
+        <w:fldChar w:fldCharType="end"/>
+      </w:r>
+    </w:p>
+    <w:p>
+      <w:pPr>
+        <w:pStyle w:val="TM2"/>
+        <w:tabs>
+          <w:tab w:val="right" w:leader="dot" w:pos="9378"/>
+        </w:tabs>
+        <w:rPr>
+          <w:rFonts w:asciiTheme="minorHAnsi" w:eastAsiaTheme="minorEastAsia" w:hAnsiTheme="minorHAnsi" w:cstheme="minorBidi"/>
+          <w:noProof/>
+          <w:kern w:val="2"/>
+          <w:lang w:val="fr-CH"/>
+          <w14:ligatures w14:val="standardContextual"/>
+        </w:rPr>
+      </w:pPr>
+      <w:r>
+        <w:rPr>
+          <w:noProof/>
+        </w:rPr>
+        <w:t>9.8 Extrait cours ch.5 p.9</w:t>
+      </w:r>
+      <w:r>
+        <w:rPr>
+          <w:noProof/>
+        </w:rPr>
+        <w:tab/>
+      </w:r>
+      <w:r>
+        <w:rPr>
+          <w:noProof/>
+        </w:rPr>
+        <w:fldChar w:fldCharType="begin"/>
+      </w:r>
+      <w:r>
+        <w:rPr>
+          <w:noProof/>
+        </w:rPr>
+        <w:instrText xml:space="preserve"> PAGEREF _Toc187878366 \h </w:instrText>
+      </w:r>
+      <w:r>
+        <w:rPr>
+          <w:noProof/>
+        </w:rPr>
+      </w:r>
+      <w:r>
+        <w:rPr>
+          <w:noProof/>
+        </w:rPr>
+        <w:fldChar w:fldCharType="separate"/>
+      </w:r>
+      <w:r>
+        <w:rPr>
+          <w:noProof/>
+        </w:rPr>
+        <w:t>27</w:t>
+      </w:r>
+      <w:r>
+        <w:rPr>
+          <w:noProof/>
+        </w:rPr>
+        <w:fldChar w:fldCharType="end"/>
+      </w:r>
+    </w:p>
+    <w:p>
+      <w:pPr>
+        <w:pStyle w:val="TM2"/>
+        <w:tabs>
+          <w:tab w:val="right" w:leader="dot" w:pos="9378"/>
+        </w:tabs>
+        <w:rPr>
+          <w:rFonts w:asciiTheme="minorHAnsi" w:eastAsiaTheme="minorEastAsia" w:hAnsiTheme="minorHAnsi" w:cstheme="minorBidi"/>
+          <w:noProof/>
+          <w:kern w:val="2"/>
+          <w:lang w:val="fr-CH"/>
+          <w14:ligatures w14:val="standardContextual"/>
+        </w:rPr>
+      </w:pPr>
+      <w:r>
+        <w:rPr>
+          <w:noProof/>
+        </w:rPr>
+        <w:t>9.9 Feuille de contrôle</w:t>
+      </w:r>
+      <w:r>
+        <w:rPr>
+          <w:noProof/>
+        </w:rPr>
+        <w:tab/>
+      </w:r>
+      <w:r>
+        <w:rPr>
+          <w:noProof/>
+        </w:rPr>
+        <w:fldChar w:fldCharType="begin"/>
+      </w:r>
+      <w:r>
+        <w:rPr>
+          <w:noProof/>
+        </w:rPr>
+        <w:instrText xml:space="preserve"> PAGEREF _Toc187878367 \h </w:instrText>
+      </w:r>
+      <w:r>
+        <w:rPr>
+          <w:noProof/>
+        </w:rPr>
+      </w:r>
+      <w:r>
+        <w:rPr>
+          <w:noProof/>
+        </w:rPr>
+        <w:fldChar w:fldCharType="separate"/>
+      </w:r>
+      <w:r>
+        <w:rPr>
+          <w:noProof/>
+        </w:rPr>
+        <w:t>27</w:t>
       </w:r>
       <w:r>
         <w:rPr>
@@ -3083,12 +4138,14 @@
       <w:pPr>
         <w:pStyle w:val="Titre1"/>
       </w:pPr>
-      <w:bookmarkStart w:id="3" w:name="_Toc187828629"/>
+      <w:bookmarkStart w:id="3" w:name="_Cahier_des_charges"/>
+      <w:bookmarkStart w:id="4" w:name="_Toc187878313"/>
+      <w:bookmarkEnd w:id="3"/>
       <w:r>
         <w:lastRenderedPageBreak/>
         <w:t>Cahier des charges</w:t>
       </w:r>
-      <w:bookmarkEnd w:id="3"/>
+      <w:bookmarkEnd w:id="4"/>
     </w:p>
     <w:p>
       <w:r>
@@ -3098,7 +4155,30 @@
         <w:rPr>
           <w:highlight w:val="yellow"/>
         </w:rPr>
-        <w:t>XX</w:t>
+        <w:fldChar w:fldCharType="begin"/>
+      </w:r>
+      <w:r>
+        <w:instrText xml:space="preserve"> REF _Ref187875496 \r \h </w:instrText>
+      </w:r>
+      <w:r>
+        <w:rPr>
+          <w:highlight w:val="yellow"/>
+        </w:rPr>
+      </w:r>
+      <w:r>
+        <w:rPr>
+          <w:highlight w:val="yellow"/>
+        </w:rPr>
+        <w:fldChar w:fldCharType="separate"/>
+      </w:r>
+      <w:r>
+        <w:t>9.1</w:t>
+      </w:r>
+      <w:r>
+        <w:rPr>
+          <w:highlight w:val="yellow"/>
+        </w:rPr>
+        <w:fldChar w:fldCharType="end"/>
       </w:r>
       <w:r>
         <w:t>.</w:t>
@@ -3108,31 +4188,31 @@
       <w:pPr>
         <w:pStyle w:val="Titre1"/>
       </w:pPr>
-      <w:bookmarkStart w:id="4" w:name="_Toc187828630"/>
+      <w:bookmarkStart w:id="5" w:name="_Toc187878314"/>
       <w:r>
         <w:t>Réglage Timer et OC</w:t>
       </w:r>
-      <w:bookmarkEnd w:id="4"/>
+      <w:bookmarkEnd w:id="5"/>
     </w:p>
     <w:p>
       <w:pPr>
         <w:pStyle w:val="Titre2"/>
       </w:pPr>
-      <w:bookmarkStart w:id="5" w:name="_Toc187828631"/>
+      <w:bookmarkStart w:id="6" w:name="_Toc187878315"/>
       <w:r>
         <w:t>Timer</w:t>
       </w:r>
-      <w:bookmarkEnd w:id="5"/>
+      <w:bookmarkEnd w:id="6"/>
     </w:p>
     <w:p>
       <w:pPr>
         <w:pStyle w:val="Titre3"/>
       </w:pPr>
-      <w:bookmarkStart w:id="6" w:name="_Toc187828632"/>
+      <w:bookmarkStart w:id="7" w:name="_Toc187878316"/>
       <w:r>
         <w:t>Timer 1</w:t>
       </w:r>
-      <w:bookmarkEnd w:id="6"/>
+      <w:bookmarkEnd w:id="7"/>
     </w:p>
     <w:p>
       <w:r>
@@ -3152,7 +4232,30 @@
         <w:rPr>
           <w:highlight w:val="yellow"/>
         </w:rPr>
-        <w:t>XX</w:t>
+        <w:fldChar w:fldCharType="begin"/>
+      </w:r>
+      <w:r>
+        <w:instrText xml:space="preserve"> REF _Ref187875510 \r \h </w:instrText>
+      </w:r>
+      <w:r>
+        <w:rPr>
+          <w:highlight w:val="yellow"/>
+        </w:rPr>
+      </w:r>
+      <w:r>
+        <w:rPr>
+          <w:highlight w:val="yellow"/>
+        </w:rPr>
+        <w:fldChar w:fldCharType="separate"/>
+      </w:r>
+      <w:r>
+        <w:t>9.1</w:t>
+      </w:r>
+      <w:r>
+        <w:rPr>
+          <w:highlight w:val="yellow"/>
+        </w:rPr>
+        <w:fldChar w:fldCharType="end"/>
       </w:r>
       <w:r>
         <w:t>)</w:t>
@@ -3161,7 +4264,15 @@
     <w:p/>
     <w:p>
       <w:r>
-        <w:t xml:space="preserve">Formule pour Timer </w:t>
+        <w:t xml:space="preserve">Formule pour </w:t>
+      </w:r>
+      <w:proofErr w:type="spellStart"/>
+      <w:r>
+        <w:t>Timer</w:t>
+      </w:r>
+      <w:proofErr w:type="spellEnd"/>
+      <w:r>
+        <w:t xml:space="preserve"> </w:t>
       </w:r>
       <w:proofErr w:type="spellStart"/>
       <w:r>
@@ -3477,6 +4588,7 @@
     </w:p>
     <w:p>
       <w:pPr>
+        <w:keepNext/>
         <w:jc w:val="center"/>
       </w:pPr>
       <w:r>
@@ -3531,16 +4643,46 @@
         </w:drawing>
       </w:r>
     </w:p>
+    <w:p>
+      <w:pPr>
+        <w:pStyle w:val="Lgende"/>
+        <w:jc w:val="center"/>
+      </w:pPr>
+      <w:r>
+        <w:t xml:space="preserve">Figure </w:t>
+      </w:r>
+      <w:r>
+        <w:fldChar w:fldCharType="begin"/>
+      </w:r>
+      <w:r>
+        <w:instrText xml:space="preserve"> SEQ Figure \* ARABIC </w:instrText>
+      </w:r>
+      <w:r>
+        <w:fldChar w:fldCharType="separate"/>
+      </w:r>
+      <w:r>
+        <w:rPr>
+          <w:noProof/>
+        </w:rPr>
+        <w:t>1</w:t>
+      </w:r>
+      <w:r>
+        <w:fldChar w:fldCharType="end"/>
+      </w:r>
+      <w:r>
+        <w:t xml:space="preserve"> Réglage Harmony Timer1</w:t>
+      </w:r>
+    </w:p>
     <w:p/>
     <w:p>
       <w:pPr>
         <w:pStyle w:val="Titre3"/>
       </w:pPr>
-      <w:bookmarkStart w:id="7" w:name="_Toc187828633"/>
+      <w:bookmarkStart w:id="8" w:name="_Toc187878317"/>
       <w:r>
         <w:t>Timer 2</w:t>
       </w:r>
-      <w:bookmarkEnd w:id="7"/>
+      <w:bookmarkEnd w:id="8"/>
     </w:p>
     <w:p>
       <w:r>
@@ -3687,7 +4829,15 @@
     <w:p/>
     <w:p>
       <w:r>
-        <w:t xml:space="preserve">Formule pour Timer </w:t>
+        <w:t xml:space="preserve">Formule pour </w:t>
+      </w:r>
+      <w:proofErr w:type="spellStart"/>
+      <w:r>
+        <w:t>Timer</w:t>
+      </w:r>
+      <w:proofErr w:type="spellEnd"/>
+      <w:r>
+        <w:t xml:space="preserve"> </w:t>
       </w:r>
       <w:proofErr w:type="spellStart"/>
       <w:r>
@@ -3999,25 +5149,34 @@
         </m:oMath>
       </m:oMathPara>
     </w:p>
-    <w:p/>
-    <w:p>
-      <w:r>
+    <w:p>
+      <w:pPr>
+        <w:keepLines w:val="0"/>
+        <w:jc w:val="left"/>
+      </w:pPr>
+      <w:r>
+        <w:br w:type="page"/>
+      </w:r>
+    </w:p>
+    <w:p>
+      <w:r>
+        <w:lastRenderedPageBreak/>
         <w:t>Réglage dans Harmony :</w:t>
       </w:r>
     </w:p>
     <w:p>
       <w:pPr>
+        <w:keepNext/>
         <w:jc w:val="center"/>
       </w:pPr>
       <w:r>
         <w:rPr>
           <w:noProof/>
         </w:rPr>
-        <w:lastRenderedPageBreak/>
         <w:drawing>
-          <wp:inline distT="0" distB="0" distL="0" distR="0" wp14:anchorId="68B28792" wp14:editId="64BF780F">
-            <wp:extent cx="3348861" cy="1602000"/>
-            <wp:effectExtent l="19050" t="19050" r="4445" b="0"/>
+          <wp:inline distT="0" distB="0" distL="0" distR="0" wp14:anchorId="68B28792" wp14:editId="64C56E58">
+            <wp:extent cx="3067655" cy="1467479"/>
+            <wp:effectExtent l="12700" t="12700" r="0" b="6350"/>
             <wp:docPr id="3" name="Image 3"/>
             <wp:cNvGraphicFramePr>
               <a:graphicFrameLocks xmlns:a="http://schemas.openxmlformats.org/drawingml/2006/main" noChangeAspect="1"/>
@@ -4038,7 +5197,7 @@
                   <pic:spPr>
                     <a:xfrm>
                       <a:off x="0" y="0"/>
-                      <a:ext cx="3348861" cy="1602000"/>
+                      <a:ext cx="3079126" cy="1472966"/>
                     </a:xfrm>
                     <a:prstGeom prst="rect">
                       <a:avLst/>
@@ -4058,13 +5217,49 @@
     </w:p>
     <w:p>
       <w:pPr>
+        <w:pStyle w:val="Lgende"/>
+        <w:jc w:val="center"/>
+      </w:pPr>
+      <w:r>
+        <w:t xml:space="preserve">Figure </w:t>
+      </w:r>
+      <w:r>
+        <w:fldChar w:fldCharType="begin"/>
+      </w:r>
+      <w:r>
+        <w:instrText xml:space="preserve"> SEQ Figure \* ARABIC </w:instrText>
+      </w:r>
+      <w:r>
+        <w:fldChar w:fldCharType="separate"/>
+      </w:r>
+      <w:r>
+        <w:rPr>
+          <w:noProof/>
+        </w:rPr>
+        <w:t>2</w:t>
+      </w:r>
+      <w:r>
+        <w:fldChar w:fldCharType="end"/>
+      </w:r>
+      <w:r>
+        <w:t xml:space="preserve"> </w:t>
+      </w:r>
+      <w:r>
+        <w:t>Réglage Harmony Timer1</w:t>
+      </w:r>
+      <w:r>
+        <w:t>2</w:t>
+      </w:r>
+    </w:p>
+    <w:p>
+      <w:pPr>
         <w:pStyle w:val="Titre3"/>
       </w:pPr>
-      <w:bookmarkStart w:id="8" w:name="_Toc187828634"/>
+      <w:bookmarkStart w:id="9" w:name="_Toc187878318"/>
       <w:r>
         <w:t>Timer 3</w:t>
       </w:r>
-      <w:bookmarkEnd w:id="8"/>
+      <w:bookmarkEnd w:id="9"/>
     </w:p>
     <w:p>
       <w:r>
@@ -4084,7 +5279,15 @@
     <w:p/>
     <w:p>
       <w:r>
-        <w:t xml:space="preserve">Formule pour Timer </w:t>
+        <w:t xml:space="preserve">Formule pour </w:t>
+      </w:r>
+      <w:proofErr w:type="spellStart"/>
+      <w:r>
+        <w:t>Timer</w:t>
+      </w:r>
+      <w:proofErr w:type="spellEnd"/>
+      <w:r>
+        <w:t xml:space="preserve"> </w:t>
       </w:r>
       <w:proofErr w:type="spellStart"/>
       <w:r>
@@ -4366,6 +5569,7 @@
     </w:p>
     <w:p>
       <w:pPr>
+        <w:keepNext/>
         <w:jc w:val="center"/>
       </w:pPr>
       <w:r>
@@ -4416,13 +5620,49 @@
     </w:p>
     <w:p>
       <w:pPr>
+        <w:pStyle w:val="Lgende"/>
+        <w:jc w:val="center"/>
+      </w:pPr>
+      <w:r>
+        <w:t xml:space="preserve">Figure </w:t>
+      </w:r>
+      <w:r>
+        <w:fldChar w:fldCharType="begin"/>
+      </w:r>
+      <w:r>
+        <w:instrText xml:space="preserve"> SEQ Figure \* ARABIC </w:instrText>
+      </w:r>
+      <w:r>
+        <w:fldChar w:fldCharType="separate"/>
+      </w:r>
+      <w:r>
+        <w:rPr>
+          <w:noProof/>
+        </w:rPr>
+        <w:t>3</w:t>
+      </w:r>
+      <w:r>
+        <w:fldChar w:fldCharType="end"/>
+      </w:r>
+      <w:r>
+        <w:t xml:space="preserve"> </w:t>
+      </w:r>
+      <w:r>
+        <w:t>Réglage Harmony Timer</w:t>
+      </w:r>
+      <w:r>
+        <w:t>3</w:t>
+      </w:r>
+    </w:p>
+    <w:p>
+      <w:pPr>
         <w:pStyle w:val="Titre3"/>
       </w:pPr>
-      <w:bookmarkStart w:id="9" w:name="_Toc187828635"/>
+      <w:bookmarkStart w:id="10" w:name="_Toc187878319"/>
       <w:r>
         <w:t>Timer 4</w:t>
       </w:r>
-      <w:bookmarkEnd w:id="9"/>
+      <w:bookmarkEnd w:id="10"/>
     </w:p>
     <w:p>
       <w:r>
@@ -4460,7 +5700,30 @@
         <w:rPr>
           <w:highlight w:val="yellow"/>
         </w:rPr>
-        <w:t>XX</w:t>
+        <w:fldChar w:fldCharType="begin"/>
+      </w:r>
+      <w:r>
+        <w:instrText xml:space="preserve"> REF _Ref187875530 \r \h </w:instrText>
+      </w:r>
+      <w:r>
+        <w:rPr>
+          <w:highlight w:val="yellow"/>
+        </w:rPr>
+      </w:r>
+      <w:r>
+        <w:rPr>
+          <w:highlight w:val="yellow"/>
+        </w:rPr>
+        <w:fldChar w:fldCharType="separate"/>
+      </w:r>
+      <w:r>
+        <w:t>9.1</w:t>
+      </w:r>
+      <w:r>
+        <w:rPr>
+          <w:highlight w:val="yellow"/>
+        </w:rPr>
+        <w:fldChar w:fldCharType="end"/>
       </w:r>
       <w:r>
         <w:t>)</w:t>
@@ -4469,7 +5732,15 @@
     <w:p/>
     <w:p>
       <w:r>
-        <w:t xml:space="preserve">Formule pour Timer </w:t>
+        <w:t xml:space="preserve">Formule pour </w:t>
+      </w:r>
+      <w:proofErr w:type="spellStart"/>
+      <w:r>
+        <w:t>Timer</w:t>
+      </w:r>
+      <w:proofErr w:type="spellEnd"/>
+      <w:r>
+        <w:t xml:space="preserve"> </w:t>
       </w:r>
       <w:proofErr w:type="spellStart"/>
       <w:r>
@@ -4743,21 +6014,30 @@
         </m:oMath>
       </m:oMathPara>
     </w:p>
-    <w:p/>
-    <w:p>
-      <w:r>
+    <w:p>
+      <w:pPr>
+        <w:keepLines w:val="0"/>
+        <w:jc w:val="left"/>
+      </w:pPr>
+      <w:r>
+        <w:br w:type="page"/>
+      </w:r>
+    </w:p>
+    <w:p>
+      <w:r>
+        <w:lastRenderedPageBreak/>
         <w:t>Réglage dans Harmony :</w:t>
       </w:r>
     </w:p>
     <w:p>
       <w:pPr>
+        <w:keepNext/>
         <w:jc w:val="center"/>
       </w:pPr>
       <w:r>
         <w:rPr>
           <w:noProof/>
         </w:rPr>
-        <w:lastRenderedPageBreak/>
         <w:drawing>
           <wp:inline distT="0" distB="0" distL="0" distR="0" wp14:anchorId="5FF23073" wp14:editId="3541EA4A">
             <wp:extent cx="3172268" cy="1810003"/>
@@ -4800,26 +6080,62 @@
         </w:drawing>
       </w:r>
     </w:p>
+    <w:p>
+      <w:pPr>
+        <w:pStyle w:val="Lgende"/>
+        <w:jc w:val="center"/>
+      </w:pPr>
+      <w:r>
+        <w:t xml:space="preserve">Figure </w:t>
+      </w:r>
+      <w:r>
+        <w:fldChar w:fldCharType="begin"/>
+      </w:r>
+      <w:r>
+        <w:instrText xml:space="preserve"> SEQ Figure \* ARABIC </w:instrText>
+      </w:r>
+      <w:r>
+        <w:fldChar w:fldCharType="separate"/>
+      </w:r>
+      <w:r>
+        <w:rPr>
+          <w:noProof/>
+        </w:rPr>
+        <w:t>4</w:t>
+      </w:r>
+      <w:r>
+        <w:fldChar w:fldCharType="end"/>
+      </w:r>
+      <w:r>
+        <w:t xml:space="preserve"> </w:t>
+      </w:r>
+      <w:r>
+        <w:t>Réglage Harmony Timer</w:t>
+      </w:r>
+      <w:r>
+        <w:t>4</w:t>
+      </w:r>
+    </w:p>
     <w:p/>
     <w:p>
       <w:pPr>
         <w:pStyle w:val="Titre2"/>
       </w:pPr>
-      <w:bookmarkStart w:id="10" w:name="_Toc187828636"/>
+      <w:bookmarkStart w:id="11" w:name="_Toc187878320"/>
       <w:r>
         <w:t>OC</w:t>
       </w:r>
-      <w:bookmarkEnd w:id="10"/>
+      <w:bookmarkEnd w:id="11"/>
     </w:p>
     <w:p>
       <w:pPr>
         <w:pStyle w:val="Titre3"/>
       </w:pPr>
-      <w:bookmarkStart w:id="11" w:name="_Toc187828637"/>
+      <w:bookmarkStart w:id="12" w:name="_Toc187878321"/>
       <w:r>
         <w:t>OC 2</w:t>
       </w:r>
-      <w:bookmarkEnd w:id="11"/>
+      <w:bookmarkEnd w:id="12"/>
     </w:p>
     <w:p>
       <w:r>
@@ -4828,6 +6144,7 @@
     </w:p>
     <w:p>
       <w:pPr>
+        <w:keepNext/>
         <w:jc w:val="center"/>
       </w:pPr>
       <w:r>
@@ -4876,10 +6193,52 @@
         </w:drawing>
       </w:r>
     </w:p>
+    <w:p>
+      <w:pPr>
+        <w:pStyle w:val="Lgende"/>
+        <w:jc w:val="center"/>
+      </w:pPr>
+      <w:r>
+        <w:t xml:space="preserve">Figure </w:t>
+      </w:r>
+      <w:r>
+        <w:fldChar w:fldCharType="begin"/>
+      </w:r>
+      <w:r>
+        <w:instrText xml:space="preserve"> SEQ Figure \* ARABIC </w:instrText>
+      </w:r>
+      <w:r>
+        <w:fldChar w:fldCharType="separate"/>
+      </w:r>
+      <w:r>
+        <w:rPr>
+          <w:noProof/>
+        </w:rPr>
+        <w:t>5</w:t>
+      </w:r>
+      <w:r>
+        <w:fldChar w:fldCharType="end"/>
+      </w:r>
+      <w:r>
+        <w:t xml:space="preserve"> </w:t>
+      </w:r>
+      <w:r>
+        <w:t xml:space="preserve">Réglage Harmony </w:t>
+      </w:r>
+      <w:r>
+        <w:t>OC2</w:t>
+      </w:r>
+    </w:p>
     <w:p/>
     <w:p>
       <w:r>
-        <w:t xml:space="preserve">Pour faire ces réglages, je me suis basé sur p.4, chapitre 5 MINF TP. </w:t>
+        <w:t>Pour faire ces réglages, je me suis basé sur p.4</w:t>
+      </w:r>
+      <w:r>
+        <w:t xml:space="preserve"> c</w:t>
+      </w:r>
+      <w:r>
+        <w:t xml:space="preserve">hapitre 5 MINF TP. </w:t>
       </w:r>
     </w:p>
     <w:p>
@@ -4895,18 +6254,23 @@
     </w:p>
     <w:p>
       <w:pPr>
-        <w:jc w:val="center"/>
-      </w:pPr>
+        <w:keepLines w:val="0"/>
+        <w:jc w:val="left"/>
+      </w:pPr>
+      <w:r>
+        <w:br w:type="page"/>
+      </w:r>
     </w:p>
     <w:p>
       <w:pPr>
         <w:pStyle w:val="Titre3"/>
       </w:pPr>
-      <w:bookmarkStart w:id="12" w:name="_Toc187828638"/>
-      <w:r>
+      <w:bookmarkStart w:id="13" w:name="_Toc187878322"/>
+      <w:r>
+        <w:lastRenderedPageBreak/>
         <w:t>OC 3</w:t>
       </w:r>
-      <w:bookmarkEnd w:id="12"/>
+      <w:bookmarkEnd w:id="13"/>
     </w:p>
     <w:p>
       <w:r>
@@ -4915,6 +6279,7 @@
     </w:p>
     <w:p>
       <w:pPr>
+        <w:keepNext/>
         <w:jc w:val="center"/>
       </w:pPr>
       <w:r>
@@ -4964,8 +6329,49 @@
       </w:r>
     </w:p>
     <w:p>
-      <w:r>
-        <w:t xml:space="preserve">Pour faire ces réglages, je me suis basé sur p.4, chapitre 5 MINF TP. </w:t>
+      <w:pPr>
+        <w:pStyle w:val="Lgende"/>
+        <w:jc w:val="center"/>
+      </w:pPr>
+      <w:r>
+        <w:t xml:space="preserve">Figure </w:t>
+      </w:r>
+      <w:r>
+        <w:fldChar w:fldCharType="begin"/>
+      </w:r>
+      <w:r>
+        <w:instrText xml:space="preserve"> SEQ Figure \* ARABIC </w:instrText>
+      </w:r>
+      <w:r>
+        <w:fldChar w:fldCharType="separate"/>
+      </w:r>
+      <w:r>
+        <w:rPr>
+          <w:noProof/>
+        </w:rPr>
+        <w:t>6</w:t>
+      </w:r>
+      <w:r>
+        <w:fldChar w:fldCharType="end"/>
+      </w:r>
+      <w:r>
+        <w:t xml:space="preserve"> </w:t>
+      </w:r>
+      <w:r>
+        <w:t xml:space="preserve">Réglage Harmony </w:t>
+      </w:r>
+      <w:r>
+        <w:t>OC3</w:t>
+      </w:r>
+    </w:p>
+    <w:p>
+      <w:pPr>
+        <w:jc w:val="center"/>
+      </w:pPr>
+    </w:p>
+    <w:p>
+      <w:r>
+        <w:t xml:space="preserve">Pour faire ces réglages, je me suis basé sur p.4 chapitre 5 MINF TP. </w:t>
       </w:r>
     </w:p>
     <w:p>
@@ -5006,6 +6412,7 @@
         <w:t xml:space="preserve"> </w:t>
       </w:r>
     </w:p>
+    <w:p/>
     <w:p>
       <m:oMathPara>
         <m:oMath>
@@ -5127,7 +6534,6 @@
     <w:p/>
     <w:p>
       <w:r>
-        <w:lastRenderedPageBreak/>
         <w:t>Cette valeur n’est pas très importante, parce que c’est la valeur d’initialisation. Elle va changer ensuite grâce au programme.</w:t>
       </w:r>
     </w:p>
@@ -5135,11 +6541,11 @@
       <w:pPr>
         <w:pStyle w:val="Titre2"/>
       </w:pPr>
-      <w:bookmarkStart w:id="13" w:name="_Toc187828639"/>
+      <w:bookmarkStart w:id="14" w:name="_Toc187878323"/>
       <w:r>
         <w:t>Schéma de mesure</w:t>
       </w:r>
-      <w:bookmarkEnd w:id="13"/>
+      <w:bookmarkEnd w:id="14"/>
     </w:p>
     <w:p>
       <w:r>
@@ -5193,11 +6599,14 @@
       <w:pPr>
         <w:pStyle w:val="Titre3"/>
       </w:pPr>
-      <w:bookmarkStart w:id="14" w:name="_Toc187828640"/>
-      <w:r>
-        <w:t>Résultat de mesure</w:t>
-      </w:r>
-      <w:bookmarkEnd w:id="14"/>
+      <w:bookmarkStart w:id="15" w:name="_Toc187878324"/>
+      <w:r>
+        <w:t>Méthode</w:t>
+      </w:r>
+      <w:r>
+        <w:t xml:space="preserve"> de mesure</w:t>
+      </w:r>
+      <w:bookmarkEnd w:id="15"/>
     </w:p>
     <w:p>
       <w:pPr>
@@ -5309,11 +6718,90 @@
     </w:p>
     <w:p>
       <w:pPr>
+        <w:rPr>
+          <w:rFonts w:ascii="Arial" w:hAnsi="Arial" w:cs="Arial"/>
+        </w:rPr>
+      </w:pPr>
+    </w:p>
+    <w:p>
+      <w:pPr>
+        <w:rPr>
+          <w:rFonts w:ascii="Arial" w:hAnsi="Arial" w:cs="Arial"/>
+        </w:rPr>
+      </w:pPr>
+      <w:r>
+        <w:rPr>
+          <w:rFonts w:ascii="Arial" w:hAnsi="Arial" w:cs="Arial"/>
+        </w:rPr>
+        <w:t xml:space="preserve">La liste du matériel se trouve en annexe </w:t>
+      </w:r>
+      <w:r>
+        <w:rPr>
+          <w:rFonts w:ascii="Arial" w:hAnsi="Arial" w:cs="Arial"/>
+        </w:rPr>
+        <w:fldChar w:fldCharType="begin"/>
+      </w:r>
+      <w:r>
+        <w:rPr>
+          <w:rFonts w:ascii="Arial" w:hAnsi="Arial" w:cs="Arial"/>
+        </w:rPr>
+        <w:instrText xml:space="preserve"> REF _Ref187875615 \r \h </w:instrText>
+      </w:r>
+      <w:r>
+        <w:rPr>
+          <w:rFonts w:ascii="Arial" w:hAnsi="Arial" w:cs="Arial"/>
+        </w:rPr>
+      </w:r>
+      <w:r>
+        <w:rPr>
+          <w:rFonts w:ascii="Arial" w:hAnsi="Arial" w:cs="Arial"/>
+        </w:rPr>
+        <w:fldChar w:fldCharType="separate"/>
+      </w:r>
+      <w:r>
+        <w:rPr>
+          <w:rFonts w:ascii="Arial" w:hAnsi="Arial" w:cs="Arial"/>
+        </w:rPr>
+        <w:t>9.2</w:t>
+      </w:r>
+      <w:r>
+        <w:rPr>
+          <w:rFonts w:ascii="Arial" w:hAnsi="Arial" w:cs="Arial"/>
+        </w:rPr>
+        <w:fldChar w:fldCharType="end"/>
+      </w:r>
+      <w:r>
+        <w:rPr>
+          <w:rFonts w:ascii="Arial" w:hAnsi="Arial" w:cs="Arial"/>
+        </w:rPr>
+        <w:t>.</w:t>
+      </w:r>
+    </w:p>
+    <w:p>
+      <w:pPr>
+        <w:keepLines w:val="0"/>
+        <w:jc w:val="left"/>
+        <w:rPr>
+          <w:rFonts w:ascii="Arial" w:hAnsi="Arial" w:cs="Arial"/>
+        </w:rPr>
+      </w:pPr>
+      <w:r>
+        <w:rPr>
+          <w:rFonts w:ascii="Arial" w:hAnsi="Arial" w:cs="Arial"/>
+        </w:rPr>
+        <w:br w:type="page"/>
+      </w:r>
+    </w:p>
+    <w:p>
+      <w:pPr>
         <w:pStyle w:val="Titre2"/>
       </w:pPr>
-      <w:r>
+      <w:bookmarkStart w:id="16" w:name="_Toc187878325"/>
+      <w:r>
+        <w:lastRenderedPageBreak/>
         <w:t>Résultats</w:t>
       </w:r>
+      <w:bookmarkEnd w:id="16"/>
     </w:p>
     <w:tbl>
       <w:tblPr>
@@ -5548,7 +7036,30 @@
         <w:rPr>
           <w:highlight w:val="yellow"/>
         </w:rPr>
-        <w:t>XX</w:t>
+        <w:fldChar w:fldCharType="begin"/>
+      </w:r>
+      <w:r>
+        <w:instrText xml:space="preserve"> REF _Ref187875634 \r \h </w:instrText>
+      </w:r>
+      <w:r>
+        <w:rPr>
+          <w:highlight w:val="yellow"/>
+        </w:rPr>
+      </w:r>
+      <w:r>
+        <w:rPr>
+          <w:highlight w:val="yellow"/>
+        </w:rPr>
+        <w:fldChar w:fldCharType="separate"/>
+      </w:r>
+      <w:r>
+        <w:t>9.3</w:t>
+      </w:r>
+      <w:r>
+        <w:rPr>
+          <w:highlight w:val="yellow"/>
+        </w:rPr>
+        <w:fldChar w:fldCharType="end"/>
       </w:r>
       <w:r>
         <w:t>.</w:t>
@@ -5558,7 +7069,7 @@
       <w:pPr>
         <w:pStyle w:val="Titre2"/>
       </w:pPr>
-      <w:bookmarkStart w:id="15" w:name="_Toc187828641"/>
+      <w:bookmarkStart w:id="17" w:name="_Toc187878326"/>
       <w:r>
         <w:t>Conversion AD</w:t>
       </w:r>
@@ -5568,31 +7079,34 @@
       <w:r>
         <w:t>PWM</w:t>
       </w:r>
-      <w:bookmarkEnd w:id="15"/>
+      <w:bookmarkEnd w:id="17"/>
     </w:p>
     <w:p>
       <w:pPr>
         <w:pStyle w:val="Titre3"/>
       </w:pPr>
-      <w:bookmarkStart w:id="16" w:name="_Toc187828642"/>
+      <w:bookmarkStart w:id="18" w:name="_Toc187878327"/>
       <w:r>
         <w:t>Code pour PWM 1 du moteur DC</w:t>
       </w:r>
-      <w:bookmarkEnd w:id="16"/>
+      <w:bookmarkEnd w:id="18"/>
       <w:r>
         <w:t> </w:t>
       </w:r>
     </w:p>
     <w:p>
-      <w:r>
-        <w:rPr>
-          <w:noProof/>
-        </w:rPr>
-        <w:lastRenderedPageBreak/>
+      <w:pPr>
+        <w:keepNext/>
+        <w:jc w:val="center"/>
+      </w:pPr>
+      <w:r>
+        <w:rPr>
+          <w:noProof/>
+        </w:rPr>
         <w:drawing>
-          <wp:inline distT="0" distB="0" distL="0" distR="0" wp14:anchorId="37DA3D76" wp14:editId="73B6C0C7">
-            <wp:extent cx="6105525" cy="3311525"/>
-            <wp:effectExtent l="19050" t="19050" r="9525" b="3175"/>
+          <wp:inline distT="0" distB="0" distL="0" distR="0" wp14:anchorId="37DA3D76" wp14:editId="515B2BFC">
+            <wp:extent cx="4761523" cy="2582563"/>
+            <wp:effectExtent l="12700" t="12700" r="1270" b="0"/>
             <wp:docPr id="10" name="Image 10" descr="Une image contenant texte, capture d’écran, Police, document&#10;&#10;Description générée automatiquement"/>
             <wp:cNvGraphicFramePr>
               <a:graphicFrameLocks xmlns:a="http://schemas.openxmlformats.org/drawingml/2006/main" noChangeAspect="1"/>
@@ -5619,7 +7133,7 @@
                   <pic:spPr>
                     <a:xfrm>
                       <a:off x="0" y="0"/>
-                      <a:ext cx="6105525" cy="3311525"/>
+                      <a:ext cx="4772643" cy="2588594"/>
                     </a:xfrm>
                     <a:prstGeom prst="rect">
                       <a:avLst/>
@@ -5638,6 +7152,36 @@
       </w:r>
     </w:p>
     <w:p>
+      <w:pPr>
+        <w:pStyle w:val="Lgende"/>
+        <w:jc w:val="center"/>
+      </w:pPr>
+      <w:r>
+        <w:t xml:space="preserve">Figure </w:t>
+      </w:r>
+      <w:r>
+        <w:fldChar w:fldCharType="begin"/>
+      </w:r>
+      <w:r>
+        <w:instrText xml:space="preserve"> SEQ Figure \* ARABIC </w:instrText>
+      </w:r>
+      <w:r>
+        <w:fldChar w:fldCharType="separate"/>
+      </w:r>
+      <w:r>
+        <w:rPr>
+          <w:noProof/>
+        </w:rPr>
+        <w:t>7</w:t>
+      </w:r>
+      <w:r>
+        <w:fldChar w:fldCharType="end"/>
+      </w:r>
+      <w:r>
+        <w:t xml:space="preserve"> Extrait code lecture AD</w:t>
+      </w:r>
+    </w:p>
+    <w:p>
       <w:r>
         <w:t>ORDONEEPRG correspond à 198 plage maximum, MAXVALAD à 1023 et OFFSETORIG à 99.</w:t>
       </w:r>
@@ -5658,16 +7202,20 @@
       <w:pPr>
         <w:pStyle w:val="Titre4"/>
       </w:pPr>
-      <w:bookmarkStart w:id="17" w:name="_Toc187828643"/>
+      <w:bookmarkStart w:id="19" w:name="_Toc187878328"/>
       <w:r>
         <w:t xml:space="preserve">Appliqué sur </w:t>
       </w:r>
       <w:r>
         <w:t>OC2</w:t>
       </w:r>
-      <w:bookmarkEnd w:id="17"/>
-    </w:p>
-    <w:p>
+      <w:bookmarkEnd w:id="19"/>
+    </w:p>
+    <w:p/>
+    <w:p>
+      <w:pPr>
+        <w:keepNext/>
+      </w:pPr>
       <w:r>
         <w:rPr>
           <w:noProof/>
@@ -5720,6 +7268,36 @@
         </w:drawing>
       </w:r>
     </w:p>
+    <w:p>
+      <w:pPr>
+        <w:pStyle w:val="Lgende"/>
+        <w:jc w:val="center"/>
+      </w:pPr>
+      <w:r>
+        <w:t xml:space="preserve">Figure </w:t>
+      </w:r>
+      <w:r>
+        <w:fldChar w:fldCharType="begin"/>
+      </w:r>
+      <w:r>
+        <w:instrText xml:space="preserve"> SEQ Figure \* ARABIC </w:instrText>
+      </w:r>
+      <w:r>
+        <w:fldChar w:fldCharType="separate"/>
+      </w:r>
+      <w:r>
+        <w:rPr>
+          <w:noProof/>
+        </w:rPr>
+        <w:t>8</w:t>
+      </w:r>
+      <w:r>
+        <w:fldChar w:fldCharType="end"/>
+      </w:r>
+      <w:r>
+        <w:t xml:space="preserve"> Calcul OC2</w:t>
+      </w:r>
+    </w:p>
     <w:p/>
     <w:p>
       <w:r>
@@ -5750,23 +7328,37 @@
     </w:p>
     <w:p>
       <w:pPr>
+        <w:keepLines w:val="0"/>
+        <w:jc w:val="left"/>
+      </w:pPr>
+      <w:r>
+        <w:br w:type="page"/>
+      </w:r>
+    </w:p>
+    <w:p>
+      <w:pPr>
         <w:pStyle w:val="Titre3"/>
       </w:pPr>
-      <w:bookmarkStart w:id="18" w:name="_Toc187828644"/>
-      <w:r>
+      <w:bookmarkStart w:id="20" w:name="_Toc187878329"/>
+      <w:r>
+        <w:lastRenderedPageBreak/>
         <w:t>Code pour PWM 2 servomoteur</w:t>
       </w:r>
-      <w:bookmarkEnd w:id="18"/>
-    </w:p>
-    <w:p>
+      <w:bookmarkEnd w:id="20"/>
+    </w:p>
+    <w:p>
+      <w:pPr>
+        <w:keepNext/>
+        <w:jc w:val="center"/>
+      </w:pPr>
       <w:r>
         <w:rPr>
           <w:noProof/>
         </w:rPr>
         <w:drawing>
-          <wp:inline distT="0" distB="0" distL="0" distR="0" wp14:anchorId="34C181F3" wp14:editId="4386EF5A">
-            <wp:extent cx="6105525" cy="1900555"/>
-            <wp:effectExtent l="19050" t="19050" r="9525" b="4445"/>
+          <wp:inline distT="0" distB="0" distL="0" distR="0" wp14:anchorId="34C181F3" wp14:editId="5B2DBC23">
+            <wp:extent cx="5317881" cy="1655374"/>
+            <wp:effectExtent l="12700" t="12700" r="3810" b="0"/>
             <wp:docPr id="11" name="Image 11" descr="Une image contenant texte, capture d’écran, Police&#10;&#10;Description générée automatiquement"/>
             <wp:cNvGraphicFramePr>
               <a:graphicFrameLocks xmlns:a="http://schemas.openxmlformats.org/drawingml/2006/main" noChangeAspect="1"/>
@@ -5793,7 +7385,7 @@
                   <pic:spPr>
                     <a:xfrm>
                       <a:off x="0" y="0"/>
-                      <a:ext cx="6105525" cy="1900555"/>
+                      <a:ext cx="5327522" cy="1658375"/>
                     </a:xfrm>
                     <a:prstGeom prst="rect">
                       <a:avLst/>
@@ -5812,13 +7404,42 @@
       </w:r>
     </w:p>
     <w:p>
+      <w:pPr>
+        <w:pStyle w:val="Lgende"/>
+        <w:jc w:val="center"/>
+      </w:pPr>
+      <w:r>
+        <w:t xml:space="preserve">Figure </w:t>
+      </w:r>
+      <w:r>
+        <w:fldChar w:fldCharType="begin"/>
+      </w:r>
+      <w:r>
+        <w:instrText xml:space="preserve"> SEQ Figure \* ARABIC </w:instrText>
+      </w:r>
+      <w:r>
+        <w:fldChar w:fldCharType="separate"/>
+      </w:r>
+      <w:r>
+        <w:rPr>
+          <w:noProof/>
+        </w:rPr>
+        <w:t>9</w:t>
+      </w:r>
+      <w:r>
+        <w:fldChar w:fldCharType="end"/>
+      </w:r>
+      <w:r>
+        <w:t xml:space="preserve"> Extrait code lecture AD</w:t>
+      </w:r>
+    </w:p>
+    <w:p>
       <w:r>
         <w:t>ANGLE_ABS correspond à 180 plage maximum, MAXANGLE à 90 et MAXVALAD toujours à 1023.</w:t>
       </w:r>
     </w:p>
     <w:p>
       <w:r>
-        <w:lastRenderedPageBreak/>
         <w:t>Les commentaires sont assez explicites pour comprendre le raisonnement. J’ai créé un tableau buffer de 10 cases, pour stocker les 10 dernière valeur de l’AD.</w:t>
       </w:r>
     </w:p>
@@ -5826,21 +7447,24 @@
       <w:pPr>
         <w:pStyle w:val="Titre4"/>
       </w:pPr>
-      <w:bookmarkStart w:id="19" w:name="_Toc187828645"/>
+      <w:bookmarkStart w:id="21" w:name="_Toc187878330"/>
       <w:r>
         <w:t>Appliqué sur OC3</w:t>
       </w:r>
-      <w:bookmarkEnd w:id="19"/>
-    </w:p>
-    <w:p>
+      <w:bookmarkEnd w:id="21"/>
+    </w:p>
+    <w:p>
+      <w:pPr>
+        <w:keepNext/>
+      </w:pPr>
       <w:r>
         <w:rPr>
           <w:noProof/>
         </w:rPr>
         <w:drawing>
-          <wp:inline distT="0" distB="0" distL="0" distR="0" wp14:anchorId="144EEE98" wp14:editId="7320C795">
+          <wp:inline distT="0" distB="0" distL="0" distR="0" wp14:anchorId="144EEE98" wp14:editId="74AB8DBB">
             <wp:extent cx="6105525" cy="362585"/>
-            <wp:effectExtent l="0" t="0" r="0" b="0"/>
+            <wp:effectExtent l="12700" t="12700" r="3175" b="5715"/>
             <wp:docPr id="13" name="Image 13"/>
             <wp:cNvGraphicFramePr>
               <a:graphicFrameLocks xmlns:a="http://schemas.openxmlformats.org/drawingml/2006/main" noChangeAspect="1"/>
@@ -5872,6 +7496,11 @@
                     <a:prstGeom prst="rect">
                       <a:avLst/>
                     </a:prstGeom>
+                    <a:ln>
+                      <a:solidFill>
+                        <a:schemeClr val="tx1"/>
+                      </a:solidFill>
+                    </a:ln>
                   </pic:spPr>
                 </pic:pic>
               </a:graphicData>
@@ -5881,6 +7510,36 @@
       </w:r>
     </w:p>
     <w:p>
+      <w:pPr>
+        <w:pStyle w:val="Lgende"/>
+        <w:jc w:val="center"/>
+      </w:pPr>
+      <w:r>
+        <w:t xml:space="preserve">Figure </w:t>
+      </w:r>
+      <w:r>
+        <w:fldChar w:fldCharType="begin"/>
+      </w:r>
+      <w:r>
+        <w:instrText xml:space="preserve"> SEQ Figure \* ARABIC </w:instrText>
+      </w:r>
+      <w:r>
+        <w:fldChar w:fldCharType="separate"/>
+      </w:r>
+      <w:r>
+        <w:rPr>
+          <w:noProof/>
+        </w:rPr>
+        <w:t>10</w:t>
+      </w:r>
+      <w:r>
+        <w:fldChar w:fldCharType="end"/>
+      </w:r>
+      <w:r>
+        <w:t xml:space="preserve"> Calcul OC3</w:t>
+      </w:r>
+    </w:p>
+    <w:p>
       <w:r>
         <w:t xml:space="preserve">D’abord je prends ma valeur absolue et je rajoute 90. Ensuite je la multiplie par 1023 pour mettre </w:t>
       </w:r>
@@ -5923,11 +7582,11 @@
       <w:pPr>
         <w:pStyle w:val="Titre1"/>
       </w:pPr>
-      <w:bookmarkStart w:id="20" w:name="_Toc187828646"/>
+      <w:bookmarkStart w:id="22" w:name="_Toc187878331"/>
       <w:r>
         <w:t>Code</w:t>
       </w:r>
-      <w:bookmarkEnd w:id="20"/>
+      <w:bookmarkEnd w:id="22"/>
     </w:p>
     <w:p>
       <w:r>
@@ -5939,21 +7598,33 @@
     </w:p>
     <w:p>
       <w:pPr>
+        <w:keepLines w:val="0"/>
+        <w:jc w:val="left"/>
+      </w:pPr>
+      <w:r>
+        <w:br w:type="page"/>
+      </w:r>
+    </w:p>
+    <w:p>
+      <w:pPr>
         <w:pStyle w:val="Titre1"/>
       </w:pPr>
-      <w:bookmarkStart w:id="21" w:name="_Toc187828647"/>
-      <w:r>
+      <w:bookmarkStart w:id="23" w:name="_Toc187878332"/>
+      <w:r>
+        <w:lastRenderedPageBreak/>
         <w:t>Niveau priorité</w:t>
       </w:r>
-      <w:bookmarkEnd w:id="21"/>
+      <w:bookmarkEnd w:id="23"/>
     </w:p>
     <w:p>
       <w:pPr>
         <w:pStyle w:val="Titre2"/>
       </w:pPr>
+      <w:bookmarkStart w:id="24" w:name="_Toc187878333"/>
       <w:r>
         <w:t>Explication mesure</w:t>
       </w:r>
+      <w:bookmarkEnd w:id="24"/>
     </w:p>
     <w:p>
       <w:r>
@@ -5964,11 +7635,11 @@
       <w:pPr>
         <w:pStyle w:val="Titre2"/>
       </w:pPr>
-      <w:bookmarkStart w:id="22" w:name="_Toc187828648"/>
+      <w:bookmarkStart w:id="25" w:name="_Toc187878334"/>
       <w:r>
         <w:t>Schéma de mesure</w:t>
       </w:r>
-      <w:bookmarkEnd w:id="22"/>
+      <w:bookmarkEnd w:id="25"/>
     </w:p>
     <w:p>
       <w:r>
@@ -6022,11 +7693,13 @@
       <w:pPr>
         <w:pStyle w:val="Titre3"/>
       </w:pPr>
-      <w:bookmarkStart w:id="23" w:name="_Toc187828649"/>
+      <w:bookmarkStart w:id="26" w:name="_Ref187875925"/>
+      <w:bookmarkStart w:id="27" w:name="_Toc187878335"/>
       <w:r>
         <w:t>Méthode de mesure</w:t>
       </w:r>
-      <w:bookmarkEnd w:id="23"/>
+      <w:bookmarkEnd w:id="26"/>
+      <w:bookmarkEnd w:id="27"/>
     </w:p>
     <w:p>
       <w:pPr>
@@ -6119,15 +7792,15 @@
       <w:pPr>
         <w:pStyle w:val="Titre2"/>
       </w:pPr>
-      <w:bookmarkStart w:id="24" w:name="_Toc187828650"/>
-      <w:r>
-        <w:lastRenderedPageBreak/>
+      <w:bookmarkStart w:id="28" w:name="_Toc187878336"/>
+      <w:r>
         <w:t>Niveau 4 et 7</w:t>
       </w:r>
-      <w:bookmarkEnd w:id="24"/>
-    </w:p>
-    <w:p>
-      <w:pPr>
+      <w:bookmarkEnd w:id="28"/>
+    </w:p>
+    <w:p>
+      <w:pPr>
+        <w:keepNext/>
         <w:jc w:val="center"/>
       </w:pPr>
       <w:r>
@@ -6183,6 +7856,44 @@
       </w:r>
     </w:p>
     <w:p>
+      <w:pPr>
+        <w:pStyle w:val="Lgende"/>
+        <w:jc w:val="center"/>
+      </w:pPr>
+      <w:r>
+        <w:t xml:space="preserve">Figure </w:t>
+      </w:r>
+      <w:r>
+        <w:fldChar w:fldCharType="begin"/>
+      </w:r>
+      <w:r>
+        <w:instrText xml:space="preserve"> SEQ Figure \* ARABIC </w:instrText>
+      </w:r>
+      <w:r>
+        <w:fldChar w:fldCharType="separate"/>
+      </w:r>
+      <w:r>
+        <w:rPr>
+          <w:noProof/>
+        </w:rPr>
+        <w:t>11</w:t>
+      </w:r>
+      <w:r>
+        <w:fldChar w:fldCharType="end"/>
+      </w:r>
+      <w:r>
+        <w:t xml:space="preserve"> </w:t>
+      </w:r>
+      <w:proofErr w:type="spellStart"/>
+      <w:r>
+        <w:t>Timer</w:t>
+      </w:r>
+      <w:proofErr w:type="spellEnd"/>
+      <w:r>
+        <w:t xml:space="preserve"> 1 et 4</w:t>
+      </w:r>
+    </w:p>
+    <w:p>
       <w:r>
         <w:t xml:space="preserve">Lorsque le niveau de priorité est différent, le Timer 1 n’a pas d’influence sur le Timer 4. Lorsque qu’une interruption survient sur le Timer 1. </w:t>
       </w:r>
@@ -6196,14 +7907,16 @@
       <w:pPr>
         <w:pStyle w:val="Titre2"/>
       </w:pPr>
-      <w:bookmarkStart w:id="25" w:name="_Toc187828651"/>
-      <w:r>
+      <w:bookmarkStart w:id="29" w:name="_Toc187878337"/>
+      <w:r>
+        <w:lastRenderedPageBreak/>
         <w:t>Niveau 4</w:t>
       </w:r>
-      <w:bookmarkEnd w:id="25"/>
-    </w:p>
-    <w:p>
-      <w:pPr>
+      <w:bookmarkEnd w:id="29"/>
+    </w:p>
+    <w:p>
+      <w:pPr>
+        <w:keepNext/>
         <w:jc w:val="center"/>
       </w:pPr>
       <w:r>
@@ -6260,6 +7973,44 @@
     </w:p>
     <w:p>
       <w:pPr>
+        <w:pStyle w:val="Lgende"/>
+        <w:jc w:val="center"/>
+      </w:pPr>
+      <w:r>
+        <w:t xml:space="preserve">Figure </w:t>
+      </w:r>
+      <w:r>
+        <w:fldChar w:fldCharType="begin"/>
+      </w:r>
+      <w:r>
+        <w:instrText xml:space="preserve"> SEQ Figure \* ARABIC </w:instrText>
+      </w:r>
+      <w:r>
+        <w:fldChar w:fldCharType="separate"/>
+      </w:r>
+      <w:r>
+        <w:rPr>
+          <w:noProof/>
+        </w:rPr>
+        <w:t>12</w:t>
+      </w:r>
+      <w:r>
+        <w:fldChar w:fldCharType="end"/>
+      </w:r>
+      <w:r>
+        <w:t xml:space="preserve"> </w:t>
+      </w:r>
+      <w:proofErr w:type="spellStart"/>
+      <w:r>
+        <w:t>Timer</w:t>
+      </w:r>
+      <w:proofErr w:type="spellEnd"/>
+      <w:r>
+        <w:t xml:space="preserve"> 1 et 4 même niveau</w:t>
+      </w:r>
+    </w:p>
+    <w:p>
+      <w:pPr>
         <w:jc w:val="left"/>
       </w:pPr>
       <w:r>
@@ -6287,29 +8038,60 @@
         <w:rPr>
           <w:highlight w:val="yellow"/>
         </w:rPr>
-        <w:t>XX</w:t>
-      </w:r>
-      <w:r>
-        <w:t xml:space="preserve"> extrait ch.5 cours p.9)</w:t>
+        <w:fldChar w:fldCharType="begin"/>
+      </w:r>
+      <w:r>
+        <w:instrText xml:space="preserve"> REF _Ref187875656 \r \h </w:instrText>
+      </w:r>
+      <w:r>
+        <w:rPr>
+          <w:highlight w:val="yellow"/>
+        </w:rPr>
+      </w:r>
+      <w:r>
+        <w:rPr>
+          <w:highlight w:val="yellow"/>
+        </w:rPr>
+        <w:fldChar w:fldCharType="separate"/>
+      </w:r>
+      <w:r>
+        <w:t>9.8</w:t>
+      </w:r>
+      <w:r>
+        <w:rPr>
+          <w:highlight w:val="yellow"/>
+        </w:rPr>
+        <w:fldChar w:fldCharType="end"/>
+      </w:r>
+      <w:r>
+        <w:t xml:space="preserve"> </w:t>
+      </w:r>
+      <w:r>
+        <w:t>extrait ch.5 cours p.9)</w:t>
       </w:r>
     </w:p>
     <w:p>
       <w:pPr>
         <w:pStyle w:val="Titre1"/>
       </w:pPr>
-      <w:bookmarkStart w:id="26" w:name="_Toc187828652"/>
-      <w:r>
-        <w:t>PWM OC2 et LED</w:t>
-      </w:r>
-      <w:bookmarkEnd w:id="26"/>
+      <w:bookmarkStart w:id="30" w:name="_Toc187878338"/>
+      <w:r>
+        <w:t xml:space="preserve">PWM OC2 et </w:t>
+      </w:r>
+      <w:r>
+        <w:t>Soft</w:t>
+      </w:r>
+      <w:bookmarkEnd w:id="30"/>
     </w:p>
     <w:p>
       <w:pPr>
         <w:pStyle w:val="Titre2"/>
       </w:pPr>
+      <w:bookmarkStart w:id="31" w:name="_Toc187878339"/>
       <w:r>
         <w:t>Explication mesure</w:t>
       </w:r>
+      <w:bookmarkEnd w:id="31"/>
     </w:p>
     <w:p>
       <w:r>
@@ -6320,12 +8102,11 @@
       <w:pPr>
         <w:pStyle w:val="Titre2"/>
       </w:pPr>
-      <w:bookmarkStart w:id="27" w:name="_Toc187828653"/>
-      <w:r>
-        <w:lastRenderedPageBreak/>
+      <w:bookmarkStart w:id="32" w:name="_Toc187878340"/>
+      <w:r>
         <w:t>Schéma de mesure PWM OC2</w:t>
       </w:r>
-      <w:bookmarkEnd w:id="27"/>
+      <w:bookmarkEnd w:id="32"/>
     </w:p>
     <w:p>
       <w:pPr>
@@ -6336,7 +8117,7 @@
           <w:noProof/>
         </w:rPr>
         <w:drawing>
-          <wp:inline distT="0" distB="0" distL="0" distR="0" wp14:anchorId="2637E864" wp14:editId="03A1C7CC">
+          <wp:inline distT="0" distB="0" distL="0" distR="0" wp14:anchorId="2637E864" wp14:editId="2958D668">
             <wp:extent cx="3917950" cy="1952252"/>
             <wp:effectExtent l="0" t="0" r="0" b="0"/>
             <wp:docPr id="22" name="Image 22" descr="Une image contenant texte, diagramme, Dessin technique, Plan&#10;&#10;Description générée automatiquement"/>
@@ -6380,13 +8161,23 @@
     </w:p>
     <w:p>
       <w:pPr>
+        <w:keepLines w:val="0"/>
+        <w:jc w:val="left"/>
+      </w:pPr>
+      <w:r>
+        <w:br w:type="page"/>
+      </w:r>
+    </w:p>
+    <w:p>
+      <w:pPr>
         <w:pStyle w:val="Titre3"/>
       </w:pPr>
-      <w:bookmarkStart w:id="28" w:name="_Toc187828654"/>
-      <w:r>
+      <w:bookmarkStart w:id="33" w:name="_Toc187878341"/>
+      <w:r>
+        <w:lastRenderedPageBreak/>
         <w:t>Méthode de mesure :</w:t>
       </w:r>
-      <w:bookmarkEnd w:id="28"/>
+      <w:bookmarkEnd w:id="33"/>
     </w:p>
     <w:p>
       <w:pPr>
@@ -6406,7 +8197,7 @@
           <w:rFonts w:ascii="Arial" w:hAnsi="Arial" w:cs="Arial"/>
         </w:rPr>
       </w:pPr>
-      <w:bookmarkStart w:id="29" w:name="_Hlk187853758"/>
+      <w:bookmarkStart w:id="34" w:name="_Hlk187853758"/>
       <w:r>
         <w:rPr>
           <w:rFonts w:ascii="Arial" w:hAnsi="Arial" w:cs="Arial"/>
@@ -6538,12 +8329,15 @@
       <w:pPr>
         <w:pStyle w:val="Titre2"/>
       </w:pPr>
-      <w:bookmarkStart w:id="30" w:name="_Toc187828655"/>
-      <w:bookmarkEnd w:id="29"/>
-      <w:r>
-        <w:t>Schéma de mesure PWM LED</w:t>
-      </w:r>
-      <w:bookmarkEnd w:id="30"/>
+      <w:bookmarkStart w:id="35" w:name="_Toc187878342"/>
+      <w:bookmarkEnd w:id="34"/>
+      <w:r>
+        <w:t xml:space="preserve">Schéma de mesure PWM </w:t>
+      </w:r>
+      <w:r>
+        <w:t>Soft</w:t>
+      </w:r>
+      <w:bookmarkEnd w:id="35"/>
     </w:p>
     <w:p>
       <w:pPr>
@@ -6600,11 +8394,14 @@
       <w:pPr>
         <w:pStyle w:val="Titre3"/>
       </w:pPr>
-      <w:bookmarkStart w:id="31" w:name="_Toc187828656"/>
-      <w:r>
-        <w:t>Méthode de mesure </w:t>
-      </w:r>
-      <w:bookmarkEnd w:id="31"/>
+      <w:bookmarkStart w:id="36" w:name="_Toc187878343"/>
+      <w:r>
+        <w:t>Méthode de mesure</w:t>
+      </w:r>
+      <w:bookmarkEnd w:id="36"/>
+      <w:r>
+        <w:t> </w:t>
+      </w:r>
     </w:p>
     <w:p>
       <w:pPr>
@@ -6737,19 +8534,21 @@
       <w:pPr>
         <w:pStyle w:val="Titre2"/>
       </w:pPr>
-      <w:bookmarkStart w:id="32" w:name="_Toc187828657"/>
+      <w:bookmarkStart w:id="37" w:name="_Toc187878344"/>
       <w:r>
         <w:t>Résultats</w:t>
       </w:r>
-      <w:bookmarkEnd w:id="32"/>
+      <w:bookmarkEnd w:id="37"/>
     </w:p>
     <w:p>
       <w:pPr>
         <w:pStyle w:val="Titre3"/>
       </w:pPr>
+      <w:bookmarkStart w:id="38" w:name="_Toc187878345"/>
       <w:r>
         <w:t>PWM OC2</w:t>
       </w:r>
+      <w:bookmarkEnd w:id="38"/>
     </w:p>
     <w:tbl>
       <w:tblPr>
@@ -6773,7 +8572,6 @@
               <w:jc w:val="center"/>
             </w:pPr>
             <w:r>
-              <w:lastRenderedPageBreak/>
               <w:t>Taux PWM</w:t>
             </w:r>
           </w:p>
@@ -7191,29 +8989,81 @@
     </w:p>
     <w:p>
       <w:pPr>
+        <w:keepLines w:val="0"/>
+        <w:jc w:val="left"/>
+        <w:rPr>
+          <w:rFonts w:ascii="Arial" w:hAnsi="Arial" w:cs="Arial"/>
+        </w:rPr>
+      </w:pPr>
+      <w:r>
+        <w:rPr>
+          <w:rFonts w:ascii="Arial" w:hAnsi="Arial" w:cs="Arial"/>
+        </w:rPr>
+        <w:br w:type="page"/>
+      </w:r>
+    </w:p>
+    <w:p>
+      <w:pPr>
         <w:pStyle w:val="Titre4"/>
       </w:pPr>
-      <w:r>
+      <w:bookmarkStart w:id="39" w:name="_Ref187875968"/>
+      <w:bookmarkStart w:id="40" w:name="_Ref187876041"/>
+      <w:bookmarkStart w:id="41" w:name="_Toc187878346"/>
+      <w:r>
+        <w:lastRenderedPageBreak/>
         <w:t>Analyse</w:t>
       </w:r>
-    </w:p>
-    <w:p>
-      <w:r>
-        <w:t xml:space="preserve">Je peux constater que mes valeurs sont assez proches de la théorie. Pour 5 et 50% les valeur sont quasiment les mêmes. Pour 95 %, il y a un peu plus de 1µs de décalage. La principale cause peut être l’oscilloscope. Je m’explique cette mesure je l’ai faite durant les vacances avec mon oscilloscope. </w:t>
+      <w:bookmarkEnd w:id="39"/>
+      <w:bookmarkEnd w:id="40"/>
+      <w:bookmarkEnd w:id="41"/>
+    </w:p>
+    <w:p>
+      <w:r>
+        <w:t xml:space="preserve">Je peux constater que mes valeurs sont assez proches de la théorie. Pour 5 et 50% les valeur sont quasiment les mêmes. Pour 95 %, il y a un peu plus de 1µs de décalage. La principale cause peut être l’oscilloscope. </w:t>
+      </w:r>
+      <w:r>
+        <w:t>J’a</w:t>
+      </w:r>
+      <w:r>
+        <w:t xml:space="preserve">i </w:t>
+      </w:r>
+      <w:r>
+        <w:t>fait</w:t>
+      </w:r>
+      <w:r>
+        <w:t xml:space="preserve"> </w:t>
+      </w:r>
+      <w:r>
+        <w:t xml:space="preserve">cette mesure </w:t>
+      </w:r>
+      <w:r>
+        <w:t xml:space="preserve">durant les vacances avec mon oscilloscope. </w:t>
       </w:r>
       <w:r>
         <w:t>Cet oscilloscope</w:t>
       </w:r>
       <w:r>
-        <w:t xml:space="preserve"> est de 2001 et la dernière fois qui l’a été calibré fut en </w:t>
-      </w:r>
-      <w:r>
-        <w:t xml:space="preserve">2006 lorsqu’il appartenait encore à l’ETML. Cette valeur reste tout de même acceptable c’est moins de 10% d’erreur. </w:t>
-      </w:r>
-      <w:r>
         <w:t xml:space="preserve"> </w:t>
       </w:r>
       <w:r>
+        <w:t xml:space="preserve">date </w:t>
+      </w:r>
+      <w:r>
+        <w:t xml:space="preserve">2001 et la dernière fois qui l’a été calibré fut en </w:t>
+      </w:r>
+      <w:r>
+        <w:t xml:space="preserve">2006 lorsqu’il appartenait encore à l’ETML. Cette valeur reste tout de même acceptable c’est moins de </w:t>
+      </w:r>
+      <w:r>
+        <w:t>5</w:t>
+      </w:r>
+      <w:r>
+        <w:t xml:space="preserve">% d’erreur. </w:t>
+      </w:r>
+      <w:r>
+        <w:t xml:space="preserve"> </w:t>
+      </w:r>
+      <w:r>
         <w:t>Entre les valeur positive et négative du PWM, il</w:t>
       </w:r>
       <w:r>
@@ -7228,7 +9078,30 @@
         <w:rPr>
           <w:highlight w:val="yellow"/>
         </w:rPr>
-        <w:t>XX</w:t>
+        <w:fldChar w:fldCharType="begin"/>
+      </w:r>
+      <w:r>
+        <w:instrText xml:space="preserve"> REF _Ref187875879 \r \h </w:instrText>
+      </w:r>
+      <w:r>
+        <w:rPr>
+          <w:highlight w:val="yellow"/>
+        </w:rPr>
+      </w:r>
+      <w:r>
+        <w:rPr>
+          <w:highlight w:val="yellow"/>
+        </w:rPr>
+        <w:fldChar w:fldCharType="separate"/>
+      </w:r>
+      <w:r>
+        <w:t>9.4</w:t>
+      </w:r>
+      <w:r>
+        <w:rPr>
+          <w:highlight w:val="yellow"/>
+        </w:rPr>
+        <w:fldChar w:fldCharType="end"/>
       </w:r>
       <w:r>
         <w:t>.</w:t>
@@ -7238,9 +9111,14 @@
       <w:pPr>
         <w:pStyle w:val="Titre3"/>
       </w:pPr>
-      <w:r>
-        <w:t>PWM Led</w:t>
-      </w:r>
+      <w:bookmarkStart w:id="42" w:name="_Toc187878347"/>
+      <w:r>
+        <w:t xml:space="preserve">PWM </w:t>
+      </w:r>
+      <w:r>
+        <w:t>Soft</w:t>
+      </w:r>
+      <w:bookmarkEnd w:id="42"/>
     </w:p>
     <w:tbl>
       <w:tblPr>
@@ -7610,19 +9488,7 @@
             <w:rPr>
               <w:rFonts w:ascii="Cambria Math" w:hAnsi="Cambria Math" w:cs="Arial"/>
             </w:rPr>
-            <m:t xml:space="preserve">t = </m:t>
-          </m:r>
-          <m:r>
-            <w:rPr>
-              <w:rFonts w:ascii="Cambria Math" w:hAnsi="Cambria Math" w:cs="Arial"/>
-            </w:rPr>
-            <m:t>3.5 m</m:t>
-          </m:r>
-          <m:r>
-            <w:rPr>
-              <w:rFonts w:ascii="Cambria Math" w:hAnsi="Cambria Math" w:cs="Arial"/>
-            </w:rPr>
-            <m:t>s</m:t>
+            <m:t>t = 3.5 ms</m:t>
           </m:r>
         </m:oMath>
       </m:oMathPara>
@@ -7689,9 +9555,11 @@
       <w:pPr>
         <w:pStyle w:val="Titre4"/>
       </w:pPr>
+      <w:bookmarkStart w:id="43" w:name="_Toc187878348"/>
       <w:r>
         <w:t>Analyse</w:t>
       </w:r>
+      <w:bookmarkEnd w:id="43"/>
     </w:p>
     <w:p>
       <w:r>
@@ -7716,7 +9584,13 @@
         <w:t xml:space="preserve">µs de décalage. La principale cause </w:t>
       </w:r>
       <w:r>
-        <w:t xml:space="preserve">est du taux PWM sur l’affichage était de 5% mais la valeur réelle est de 5,94% </w:t>
+        <w:t xml:space="preserve">est du taux PWM sur l’affichage </w:t>
+      </w:r>
+      <w:r>
+        <w:t xml:space="preserve">il </w:t>
+      </w:r>
+      <w:r>
+        <w:t xml:space="preserve">était de 5% mais la valeur réelle est de 5,94% </w:t>
       </w:r>
       <w:r>
         <w:sym w:font="Wingdings" w:char="F0E0"/>
@@ -7745,7 +9619,30 @@
         <w:rPr>
           <w:highlight w:val="yellow"/>
         </w:rPr>
-        <w:t>XX</w:t>
+        <w:fldChar w:fldCharType="begin"/>
+      </w:r>
+      <w:r>
+        <w:instrText xml:space="preserve"> REF _Ref187875890 \r \h </w:instrText>
+      </w:r>
+      <w:r>
+        <w:rPr>
+          <w:highlight w:val="yellow"/>
+        </w:rPr>
+      </w:r>
+      <w:r>
+        <w:rPr>
+          <w:highlight w:val="yellow"/>
+        </w:rPr>
+        <w:fldChar w:fldCharType="separate"/>
+      </w:r>
+      <w:r>
+        <w:t>9.5</w:t>
+      </w:r>
+      <w:r>
+        <w:rPr>
+          <w:highlight w:val="yellow"/>
+        </w:rPr>
+        <w:fldChar w:fldCharType="end"/>
       </w:r>
       <w:r>
         <w:t>.</w:t>
@@ -7755,9 +9652,11 @@
       <w:pPr>
         <w:pStyle w:val="Titre3"/>
       </w:pPr>
+      <w:bookmarkStart w:id="44" w:name="_Toc187878349"/>
       <w:r>
         <w:t>Passage PWM à 0</w:t>
       </w:r>
+      <w:bookmarkEnd w:id="44"/>
     </w:p>
     <w:tbl>
       <w:tblPr>
@@ -7926,57 +9825,115 @@
       <w:pPr>
         <w:pStyle w:val="Titre4"/>
       </w:pPr>
+      <w:bookmarkStart w:id="45" w:name="_Toc187878350"/>
       <w:r>
         <w:t>Analyse</w:t>
       </w:r>
-    </w:p>
-    <w:p>
+      <w:bookmarkEnd w:id="45"/>
+    </w:p>
+    <w:p>
+      <w:r>
+        <w:t>Pour l’OC2, je devrais avoir 0, c’est normal car un taux à 0 signifie que le signal et toujours bas. Avec la mesure j’obtiens 160mV, cette différence provient de mon oscilloscope. (Voir explication poin</w:t>
+      </w:r>
+      <w:r>
+        <w:t xml:space="preserve">t </w:t>
+      </w:r>
+      <w:r>
+        <w:fldChar w:fldCharType="begin"/>
+      </w:r>
+      <w:r>
+        <w:instrText xml:space="preserve"> REF _Ref187875968 \r \h </w:instrText>
+      </w:r>
+      <w:r>
+        <w:fldChar w:fldCharType="separate"/>
+      </w:r>
+      <w:r>
+        <w:t>5.4.1.1</w:t>
+      </w:r>
+      <w:r>
+        <w:fldChar w:fldCharType="end"/>
+      </w:r>
+      <w:r>
+        <w:t>.)</w:t>
+      </w:r>
+    </w:p>
+    <w:p>
+      <w:r>
+        <w:t xml:space="preserve">En ce qui concerne la Led je devrais avoir Vcc (3V3) car ce sont de Leds active bas. C’est correct car j’ai 3.31 V. si les Leds aurait été active haute, j’aurais </w:t>
+      </w:r>
+      <w:r>
+        <w:t>obtenu</w:t>
+      </w:r>
+      <w:r>
+        <w:t xml:space="preserve"> 0V.</w:t>
+      </w:r>
+    </w:p>
+    <w:p>
+      <w:r>
+        <w:t xml:space="preserve">Les screens sont en annexe </w:t>
+      </w:r>
+      <w:r>
+        <w:rPr>
+          <w:highlight w:val="yellow"/>
+        </w:rPr>
+        <w:fldChar w:fldCharType="begin"/>
+      </w:r>
+      <w:r>
+        <w:instrText xml:space="preserve"> REF _Ref187876002 \r \h </w:instrText>
+      </w:r>
+      <w:r>
+        <w:rPr>
+          <w:highlight w:val="yellow"/>
+        </w:rPr>
+      </w:r>
+      <w:r>
+        <w:rPr>
+          <w:highlight w:val="yellow"/>
+        </w:rPr>
+        <w:fldChar w:fldCharType="separate"/>
+      </w:r>
+      <w:r>
+        <w:t>9.6</w:t>
+      </w:r>
+      <w:r>
+        <w:rPr>
+          <w:highlight w:val="yellow"/>
+        </w:rPr>
+        <w:fldChar w:fldCharType="end"/>
+      </w:r>
+      <w:r>
+        <w:t>.</w:t>
+      </w:r>
+    </w:p>
+    <w:p>
+      <w:pPr>
+        <w:keepLines w:val="0"/>
+        <w:jc w:val="left"/>
+      </w:pPr>
+      <w:r>
+        <w:br w:type="page"/>
+      </w:r>
+    </w:p>
+    <w:p>
+      <w:pPr>
+        <w:pStyle w:val="Titre1"/>
+      </w:pPr>
+      <w:bookmarkStart w:id="46" w:name="_Toc187878351"/>
       <w:r>
         <w:lastRenderedPageBreak/>
-        <w:t xml:space="preserve">Pour l’OC2, je devrais avoir 0, c’est normal car un taux à 0 signifie que le signal et toujours bas. Avec la mesure j’obtiens 160mV, cette différence provient de mon oscilloscope. (Voir explication point </w:t>
-      </w:r>
-      <w:r>
-        <w:rPr>
-          <w:highlight w:val="yellow"/>
-        </w:rPr>
-        <w:t>XX</w:t>
-      </w:r>
-      <w:r>
-        <w:t>.)</w:t>
-      </w:r>
-    </w:p>
-    <w:p>
-      <w:r>
-        <w:t xml:space="preserve">En ce qui concerne la Led je devrais avoir Vcc (3V3) car ce sont de Leds active bas. C’est correct car j’ai 3.31 V. si les Leds aurait été active haute, j’aurais </w:t>
-      </w:r>
-      <w:proofErr w:type="gramStart"/>
-      <w:r>
-        <w:t>obtenus</w:t>
-      </w:r>
-      <w:proofErr w:type="gramEnd"/>
-      <w:r>
-        <w:t xml:space="preserve"> 0V.</w:t>
-      </w:r>
-    </w:p>
-    <w:p>
-      <w:pPr>
-        <w:pStyle w:val="Titre1"/>
-      </w:pPr>
-      <w:bookmarkStart w:id="33" w:name="_Toc187828658"/>
-      <w:r>
         <w:t>Servomoteur</w:t>
       </w:r>
-      <w:bookmarkEnd w:id="33"/>
+      <w:bookmarkEnd w:id="46"/>
     </w:p>
     <w:p>
       <w:pPr>
         <w:pStyle w:val="Titre2"/>
       </w:pPr>
-      <w:bookmarkStart w:id="34" w:name="_Toc187828659"/>
+      <w:bookmarkStart w:id="47" w:name="_Toc187878352"/>
       <w:r>
         <w:t>Schéma de mesure</w:t>
       </w:r>
-      <w:bookmarkEnd w:id="34"/>
+      <w:bookmarkEnd w:id="47"/>
     </w:p>
     <w:p>
       <w:r>
@@ -8030,11 +9987,11 @@
       <w:pPr>
         <w:pStyle w:val="Titre3"/>
       </w:pPr>
-      <w:bookmarkStart w:id="35" w:name="_Toc187828660"/>
+      <w:bookmarkStart w:id="48" w:name="_Toc187878353"/>
       <w:r>
         <w:t>Méthode de mesure :</w:t>
       </w:r>
-      <w:bookmarkEnd w:id="35"/>
+      <w:bookmarkEnd w:id="48"/>
     </w:p>
     <w:p>
       <w:pPr>
@@ -8130,19 +10087,7 @@
         <w:rPr>
           <w:rFonts w:ascii="Arial" w:hAnsi="Arial" w:cs="Arial"/>
         </w:rPr>
-        <w:t>Ensuite faite tourner le pot. R</w:t>
-      </w:r>
-      <w:r>
-        <w:rPr>
-          <w:rFonts w:ascii="Arial" w:hAnsi="Arial" w:cs="Arial"/>
-        </w:rPr>
-        <w:t>5</w:t>
-      </w:r>
-      <w:r>
-        <w:rPr>
-          <w:rFonts w:ascii="Arial" w:hAnsi="Arial" w:cs="Arial"/>
-        </w:rPr>
-        <w:t xml:space="preserve"> pour changer le rapport cyclique.</w:t>
+        <w:t>Ensuite faite tourner le pot. R5 pour changer le rapport cyclique.</w:t>
       </w:r>
     </w:p>
     <w:p>
@@ -8167,11 +10112,11 @@
       <w:pPr>
         <w:pStyle w:val="Titre2"/>
       </w:pPr>
-      <w:bookmarkStart w:id="36" w:name="_Toc187828661"/>
+      <w:bookmarkStart w:id="49" w:name="_Toc187878354"/>
       <w:r>
         <w:t>Résultats</w:t>
       </w:r>
-      <w:bookmarkEnd w:id="36"/>
+      <w:bookmarkEnd w:id="49"/>
     </w:p>
     <w:tbl>
       <w:tblPr>
@@ -8229,10 +10174,7 @@
             </w:r>
             <w:proofErr w:type="gramStart"/>
             <w:r>
-              <w:t>m</w:t>
-            </w:r>
-            <w:r>
-              <w:t>s</w:t>
+              <w:t>ms</w:t>
             </w:r>
             <w:proofErr w:type="gramEnd"/>
             <w:r>
@@ -8262,10 +10204,7 @@
             </w:r>
             <w:proofErr w:type="gramStart"/>
             <w:r>
-              <w:t>m</w:t>
-            </w:r>
-            <w:r>
-              <w:t>s</w:t>
+              <w:t>ms</w:t>
             </w:r>
             <w:proofErr w:type="gramEnd"/>
             <w:r>
@@ -8280,6 +10219,9 @@
             <w:tcW w:w="3251" w:type="dxa"/>
           </w:tcPr>
           <w:p>
+            <w:pPr>
+              <w:jc w:val="center"/>
+            </w:pPr>
             <w:r>
               <w:t>90</w:t>
             </w:r>
@@ -8290,6 +10232,9 @@
             <w:tcW w:w="3252" w:type="dxa"/>
           </w:tcPr>
           <w:p>
+            <w:pPr>
+              <w:jc w:val="center"/>
+            </w:pPr>
             <w:r>
               <w:t>2.4</w:t>
             </w:r>
@@ -8300,6 +10245,9 @@
             <w:tcW w:w="3252" w:type="dxa"/>
           </w:tcPr>
           <w:p>
+            <w:pPr>
+              <w:jc w:val="center"/>
+            </w:pPr>
             <w:r>
               <w:t>2.44</w:t>
             </w:r>
@@ -8312,6 +10260,9 @@
             <w:tcW w:w="3251" w:type="dxa"/>
           </w:tcPr>
           <w:p>
+            <w:pPr>
+              <w:jc w:val="center"/>
+            </w:pPr>
             <w:r>
               <w:t>0</w:t>
             </w:r>
@@ -8322,8 +10273,14 @@
             <w:tcW w:w="3252" w:type="dxa"/>
           </w:tcPr>
           <w:p>
+            <w:pPr>
+              <w:jc w:val="center"/>
+            </w:pPr>
             <w:r>
-              <w:t>1.8</w:t>
+              <w:t>1.</w:t>
+            </w:r>
+            <w:r>
+              <w:t>5</w:t>
             </w:r>
           </w:p>
         </w:tc>
@@ -8332,6 +10289,9 @@
             <w:tcW w:w="3252" w:type="dxa"/>
           </w:tcPr>
           <w:p>
+            <w:pPr>
+              <w:jc w:val="center"/>
+            </w:pPr>
             <w:r>
               <w:t>1.62</w:t>
             </w:r>
@@ -8344,6 +10304,9 @@
             <w:tcW w:w="3251" w:type="dxa"/>
           </w:tcPr>
           <w:p>
+            <w:pPr>
+              <w:jc w:val="center"/>
+            </w:pPr>
             <w:r>
               <w:t>-90</w:t>
             </w:r>
@@ -8354,6 +10317,9 @@
             <w:tcW w:w="3252" w:type="dxa"/>
           </w:tcPr>
           <w:p>
+            <w:pPr>
+              <w:jc w:val="center"/>
+            </w:pPr>
             <w:r>
               <w:t>0.6</w:t>
             </w:r>
@@ -8364,6 +10330,9 @@
             <w:tcW w:w="3252" w:type="dxa"/>
           </w:tcPr>
           <w:p>
+            <w:pPr>
+              <w:jc w:val="center"/>
+            </w:pPr>
             <w:r>
               <w:t>0.8</w:t>
             </w:r>
@@ -8371,20 +10340,1116 @@
         </w:tc>
       </w:tr>
     </w:tbl>
+    <w:p>
+      <w:pPr>
+        <w:rPr>
+          <w:rFonts w:ascii="Arial" w:hAnsi="Arial" w:cs="Arial"/>
+        </w:rPr>
+      </w:pPr>
+      <w:r>
+        <w:rPr>
+          <w:rFonts w:ascii="Arial" w:hAnsi="Arial" w:cs="Arial"/>
+        </w:rPr>
+        <w:t>Calcul pour valeur théorique pour 0 :</w:t>
+      </w:r>
+    </w:p>
+    <w:p>
+      <w:pPr>
+        <w:rPr>
+          <w:rFonts w:ascii="Arial" w:hAnsi="Arial" w:cs="Arial"/>
+        </w:rPr>
+      </w:pPr>
+    </w:p>
+    <w:p>
+      <w:pPr>
+        <w:rPr>
+          <w:rFonts w:ascii="Arial" w:hAnsi="Arial" w:cs="Arial"/>
+        </w:rPr>
+      </w:pPr>
+      <m:oMathPara>
+        <m:oMath>
+          <m:r>
+            <w:rPr>
+              <w:rFonts w:ascii="Cambria Math" w:hAnsi="Cambria Math" w:cs="Arial"/>
+            </w:rPr>
+            <m:t>t=</m:t>
+          </m:r>
+          <m:f>
+            <m:fPr>
+              <m:ctrlPr>
+                <w:rPr>
+                  <w:rFonts w:ascii="Cambria Math" w:hAnsi="Cambria Math" w:cs="Arial"/>
+                </w:rPr>
+              </m:ctrlPr>
+            </m:fPr>
+            <m:num>
+              <m:d>
+                <m:dPr>
+                  <m:ctrlPr>
+                    <w:rPr>
+                      <w:rFonts w:ascii="Cambria Math" w:hAnsi="Cambria Math" w:cs="Arial"/>
+                      <w:i/>
+                    </w:rPr>
+                  </m:ctrlPr>
+                </m:dPr>
+                <m:e>
+                  <m:sSub>
+                    <m:sSubPr>
+                      <m:ctrlPr>
+                        <w:rPr>
+                          <w:rFonts w:ascii="Cambria Math" w:hAnsi="Cambria Math" w:cs="Arial"/>
+                        </w:rPr>
+                      </m:ctrlPr>
+                    </m:sSubPr>
+                    <m:e>
+                      <m:r>
+                        <m:rPr>
+                          <m:sty m:val="p"/>
+                        </m:rPr>
+                        <w:rPr>
+                          <w:rFonts w:ascii="Cambria Math" w:hAnsi="Cambria Math" w:cs="Arial"/>
+                        </w:rPr>
+                        <m:t>t</m:t>
+                      </m:r>
+                      <m:ctrlPr>
+                        <w:rPr>
+                          <w:rFonts w:ascii="Cambria Math" w:hAnsi="Cambria Math" w:cs="Arial"/>
+                          <w:i/>
+                        </w:rPr>
+                      </m:ctrlPr>
+                    </m:e>
+                    <m:sub>
+                      <m:r>
+                        <m:rPr>
+                          <m:sty m:val="p"/>
+                        </m:rPr>
+                        <w:rPr>
+                          <w:rFonts w:ascii="Cambria Math" w:hAnsi="Cambria Math" w:cs="Arial"/>
+                        </w:rPr>
+                        <m:t>max</m:t>
+                      </m:r>
+                    </m:sub>
+                  </m:sSub>
+                  <m:r>
+                    <w:rPr>
+                      <w:rFonts w:ascii="Cambria Math" w:hAnsi="Cambria Math" w:cs="Arial"/>
+                    </w:rPr>
+                    <m:t>+</m:t>
+                  </m:r>
+                  <m:sSub>
+                    <m:sSubPr>
+                      <m:ctrlPr>
+                        <w:rPr>
+                          <w:rFonts w:ascii="Cambria Math" w:hAnsi="Cambria Math" w:cs="Arial"/>
+                          <w:i/>
+                        </w:rPr>
+                      </m:ctrlPr>
+                    </m:sSubPr>
+                    <m:e>
+                      <m:r>
+                        <w:rPr>
+                          <w:rFonts w:ascii="Cambria Math" w:hAnsi="Cambria Math" w:cs="Arial"/>
+                        </w:rPr>
+                        <m:t>t</m:t>
+                      </m:r>
+                    </m:e>
+                    <m:sub>
+                      <m:r>
+                        <w:rPr>
+                          <w:rFonts w:ascii="Cambria Math" w:hAnsi="Cambria Math" w:cs="Arial"/>
+                        </w:rPr>
+                        <m:t>min</m:t>
+                      </m:r>
+                    </m:sub>
+                  </m:sSub>
+                </m:e>
+              </m:d>
+              <m:ctrlPr>
+                <w:rPr>
+                  <w:rFonts w:ascii="Cambria Math" w:hAnsi="Cambria Math" w:cs="Arial"/>
+                  <w:i/>
+                </w:rPr>
+              </m:ctrlPr>
+            </m:num>
+            <m:den>
+              <m:r>
+                <w:rPr>
+                  <w:rFonts w:ascii="Cambria Math" w:hAnsi="Cambria Math" w:cs="Arial"/>
+                </w:rPr>
+                <m:t>2</m:t>
+              </m:r>
+              <m:ctrlPr>
+                <w:rPr>
+                  <w:rFonts w:ascii="Cambria Math" w:hAnsi="Cambria Math" w:cs="Arial"/>
+                  <w:i/>
+                </w:rPr>
+              </m:ctrlPr>
+            </m:den>
+          </m:f>
+          <m:r>
+            <w:rPr>
+              <w:rFonts w:ascii="Cambria Math" w:hAnsi="Cambria Math" w:cs="Arial"/>
+            </w:rPr>
+            <m:t>=</m:t>
+          </m:r>
+          <m:f>
+            <m:fPr>
+              <m:ctrlPr>
+                <w:rPr>
+                  <w:rFonts w:ascii="Cambria Math" w:hAnsi="Cambria Math" w:cs="Arial"/>
+                </w:rPr>
+              </m:ctrlPr>
+            </m:fPr>
+            <m:num>
+              <m:d>
+                <m:dPr>
+                  <m:ctrlPr>
+                    <w:rPr>
+                      <w:rFonts w:ascii="Cambria Math" w:hAnsi="Cambria Math" w:cs="Arial"/>
+                      <w:i/>
+                    </w:rPr>
+                  </m:ctrlPr>
+                </m:dPr>
+                <m:e>
+                  <m:r>
+                    <w:rPr>
+                      <w:rFonts w:ascii="Cambria Math" w:hAnsi="Cambria Math" w:cs="Arial"/>
+                    </w:rPr>
+                    <m:t>2.4m+0.6m</m:t>
+                  </m:r>
+                </m:e>
+              </m:d>
+              <m:ctrlPr>
+                <w:rPr>
+                  <w:rFonts w:ascii="Cambria Math" w:hAnsi="Cambria Math" w:cs="Arial"/>
+                  <w:i/>
+                </w:rPr>
+              </m:ctrlPr>
+            </m:num>
+            <m:den>
+              <m:r>
+                <w:rPr>
+                  <w:rFonts w:ascii="Cambria Math" w:hAnsi="Cambria Math" w:cs="Arial"/>
+                </w:rPr>
+                <m:t>2</m:t>
+              </m:r>
+              <m:ctrlPr>
+                <w:rPr>
+                  <w:rFonts w:ascii="Cambria Math" w:hAnsi="Cambria Math" w:cs="Arial"/>
+                  <w:i/>
+                </w:rPr>
+              </m:ctrlPr>
+            </m:den>
+          </m:f>
+          <m:r>
+            <w:rPr>
+              <w:rFonts w:ascii="Cambria Math" w:hAnsi="Cambria Math" w:cs="Arial"/>
+            </w:rPr>
+            <m:t>=1.5ms</m:t>
+          </m:r>
+        </m:oMath>
+      </m:oMathPara>
+    </w:p>
+    <w:p>
+      <w:pPr>
+        <w:rPr>
+          <w:rFonts w:ascii="Arial" w:hAnsi="Arial" w:cs="Arial"/>
+        </w:rPr>
+      </w:pPr>
+    </w:p>
+    <w:p>
+      <w:pPr>
+        <w:rPr>
+          <w:rFonts w:ascii="Arial" w:hAnsi="Arial" w:cs="Arial"/>
+        </w:rPr>
+      </w:pPr>
+    </w:p>
+    <w:p>
+      <w:pPr>
+        <w:pStyle w:val="Titre2"/>
+      </w:pPr>
+      <w:bookmarkStart w:id="50" w:name="_Toc187878355"/>
+      <w:r>
+        <w:t>Analys</w:t>
+      </w:r>
+      <w:r>
+        <w:t>e</w:t>
+      </w:r>
+      <w:bookmarkEnd w:id="50"/>
+    </w:p>
+    <w:p>
+      <w:r>
+        <w:t>Mes valeurs mesurées sont assez proches des valeurs théoriques. La valeur à 90° est parfaite mais les 2 autres il y a un léger décalage. Ces</w:t>
+      </w:r>
+      <w:r>
+        <w:t xml:space="preserve"> différence</w:t>
+      </w:r>
+      <w:r>
+        <w:t>s</w:t>
+      </w:r>
+      <w:r>
+        <w:t xml:space="preserve"> </w:t>
+      </w:r>
+      <w:r>
+        <w:t xml:space="preserve">peuvent </w:t>
+      </w:r>
+      <w:r>
+        <w:t>prov</w:t>
+      </w:r>
+      <w:r>
+        <w:t>enir</w:t>
+      </w:r>
+      <w:r>
+        <w:t xml:space="preserve"> de mon oscilloscope. (Voir explication point </w:t>
+      </w:r>
+      <w:r>
+        <w:rPr>
+          <w:highlight w:val="yellow"/>
+        </w:rPr>
+        <w:fldChar w:fldCharType="begin"/>
+      </w:r>
+      <w:r>
+        <w:instrText xml:space="preserve"> REF _Ref187876041 \h </w:instrText>
+      </w:r>
+      <w:r>
+        <w:rPr>
+          <w:highlight w:val="yellow"/>
+        </w:rPr>
+      </w:r>
+      <w:r>
+        <w:rPr>
+          <w:highlight w:val="yellow"/>
+        </w:rPr>
+        <w:fldChar w:fldCharType="separate"/>
+      </w:r>
+      <w:r>
+        <w:t>Analyse</w:t>
+      </w:r>
+      <w:r>
+        <w:rPr>
+          <w:highlight w:val="yellow"/>
+        </w:rPr>
+        <w:fldChar w:fldCharType="end"/>
+      </w:r>
+      <w:r>
+        <w:t>.)</w:t>
+      </w:r>
+      <w:r>
+        <w:t xml:space="preserve"> mais dans l’ensemble il n’y a rien d’alarmant.</w:t>
+      </w:r>
+    </w:p>
+    <w:p>
+      <w:r>
+        <w:t xml:space="preserve">Les screens sont en annexe </w:t>
+      </w:r>
+      <w:r>
+        <w:rPr>
+          <w:highlight w:val="yellow"/>
+        </w:rPr>
+        <w:fldChar w:fldCharType="begin"/>
+      </w:r>
+      <w:r>
+        <w:instrText xml:space="preserve"> REF _Ref187876072 \h </w:instrText>
+      </w:r>
+      <w:r>
+        <w:rPr>
+          <w:highlight w:val="yellow"/>
+        </w:rPr>
+      </w:r>
+      <w:r>
+        <w:rPr>
+          <w:highlight w:val="yellow"/>
+        </w:rPr>
+        <w:fldChar w:fldCharType="separate"/>
+      </w:r>
+      <w:r>
+        <w:t>Servomoteur</w:t>
+      </w:r>
+      <w:r>
+        <w:rPr>
+          <w:highlight w:val="yellow"/>
+        </w:rPr>
+        <w:fldChar w:fldCharType="end"/>
+      </w:r>
+      <w:r>
+        <w:t>.</w:t>
+      </w:r>
+    </w:p>
+    <w:p>
+      <w:pPr>
+        <w:keepLines w:val="0"/>
+        <w:jc w:val="left"/>
+      </w:pPr>
+      <w:r>
+        <w:br w:type="page"/>
+      </w:r>
+    </w:p>
+    <w:p>
+      <w:pPr>
+        <w:pStyle w:val="Titre1"/>
+      </w:pPr>
+      <w:bookmarkStart w:id="51" w:name="_Toc187878356"/>
+      <w:r>
+        <w:lastRenderedPageBreak/>
+        <w:t>Inversion sens moteur</w:t>
+      </w:r>
+      <w:bookmarkEnd w:id="51"/>
+    </w:p>
+    <w:p>
+      <w:r>
+        <w:t xml:space="preserve">Pour pouvoir réaliser le code, je me suis basé sur le tableau </w:t>
+      </w:r>
+      <w:proofErr w:type="gramStart"/>
+      <w:r>
+        <w:t>du datasheet</w:t>
+      </w:r>
+      <w:proofErr w:type="gramEnd"/>
+      <w:r>
+        <w:t xml:space="preserve"> du </w:t>
+      </w:r>
+      <w:r>
+        <w:t>pont en H. Disponible dans le cahier des charges.</w:t>
+      </w:r>
+    </w:p>
+    <w:p>
+      <w:pPr>
+        <w:keepNext/>
+      </w:pPr>
+      <w:r>
+        <w:rPr>
+          <w:noProof/>
+        </w:rPr>
+        <mc:AlternateContent>
+          <mc:Choice Requires="wpi">
+            <w:drawing>
+              <wp:anchor distT="0" distB="0" distL="114300" distR="114300" simplePos="0" relativeHeight="251666944" behindDoc="0" locked="0" layoutInCell="1" allowOverlap="1" wp14:anchorId="2258212F" wp14:editId="14F44482">
+                <wp:simplePos x="0" y="0"/>
+                <wp:positionH relativeFrom="column">
+                  <wp:posOffset>4822613</wp:posOffset>
+                </wp:positionH>
+                <wp:positionV relativeFrom="paragraph">
+                  <wp:posOffset>2242388</wp:posOffset>
+                </wp:positionV>
+                <wp:extent cx="385560" cy="360"/>
+                <wp:effectExtent l="88900" t="139700" r="71755" b="127000"/>
+                <wp:wrapNone/>
+                <wp:docPr id="869944669" name="Encre 25"/>
+                <wp:cNvGraphicFramePr>
+                  <a:graphicFrameLocks xmlns:a="http://schemas.openxmlformats.org/drawingml/2006/main"/>
+                </wp:cNvGraphicFramePr>
+                <a:graphic xmlns:a="http://schemas.openxmlformats.org/drawingml/2006/main">
+                  <a:graphicData uri="http://schemas.microsoft.com/office/word/2010/wordprocessingInk">
+                    <w14:contentPart bwMode="auto" r:id="rId30">
+                      <w14:nvContentPartPr>
+                        <w14:cNvContentPartPr>
+                          <a14:cpLocks xmlns:a14="http://schemas.microsoft.com/office/drawing/2010/main" noRot="1"/>
+                        </w14:cNvContentPartPr>
+                      </w14:nvContentPartPr>
+                      <w14:xfrm>
+                        <a:off x="0" y="0"/>
+                        <a:ext cx="385560" cy="360"/>
+                      </w14:xfrm>
+                    </w14:contentPart>
+                  </a:graphicData>
+                </a:graphic>
+              </wp:anchor>
+            </w:drawing>
+          </mc:Choice>
+          <mc:Fallback>
+            <w:pict>
+              <v:shapetype w14:anchorId="1200974C" id="_x0000_t75" coordsize="21600,21600" o:spt="75" o:preferrelative="t" path="m@4@5l@4@11@9@11@9@5xe" filled="f" stroked="f">
+                <v:stroke joinstyle="miter"/>
+                <v:formulas>
+                  <v:f eqn="if lineDrawn pixelLineWidth 0"/>
+                  <v:f eqn="sum @0 1 0"/>
+                  <v:f eqn="sum 0 0 @1"/>
+                  <v:f eqn="prod @2 1 2"/>
+                  <v:f eqn="prod @3 21600 pixelWidth"/>
+                  <v:f eqn="prod @3 21600 pixelHeight"/>
+                  <v:f eqn="sum @0 0 1"/>
+                  <v:f eqn="prod @6 1 2"/>
+                  <v:f eqn="prod @7 21600 pixelWidth"/>
+                  <v:f eqn="sum @8 21600 0"/>
+                  <v:f eqn="prod @7 21600 pixelHeight"/>
+                  <v:f eqn="sum @10 21600 0"/>
+                </v:formulas>
+                <v:path o:extrusionok="f" gradientshapeok="t" o:connecttype="rect"/>
+                <o:lock v:ext="edit" aspectratio="t"/>
+              </v:shapetype>
+              <v:shape id="Encre 25" o:spid="_x0000_s1026" type="#_x0000_t75" style="position:absolute;margin-left:375.5pt;margin-top:168.05pt;width:38.85pt;height:17.05pt;z-index:251666944;visibility:visible;mso-wrap-style:square;mso-wrap-distance-left:9pt;mso-wrap-distance-top:0;mso-wrap-distance-right:9pt;mso-wrap-distance-bottom:0;mso-position-horizontal:absolute;mso-position-horizontal-relative:text;mso-position-vertical:absolute;mso-position-vertical-relative:text" o:gfxdata="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">
+                <v:imagedata r:id="rId31" o:title=""/>
+                <o:lock v:ext="edit" rotation="t" aspectratio="f"/>
+              </v:shape>
+            </w:pict>
+          </mc:Fallback>
+        </mc:AlternateContent>
+      </w:r>
+      <w:r>
+        <w:rPr>
+          <w:noProof/>
+        </w:rPr>
+        <mc:AlternateContent>
+          <mc:Choice Requires="wpi">
+            <w:drawing>
+              <wp:anchor distT="0" distB="0" distL="114300" distR="114300" simplePos="0" relativeHeight="251665920" behindDoc="0" locked="0" layoutInCell="1" allowOverlap="1" wp14:anchorId="47138E1A" wp14:editId="535E07FB">
+                <wp:simplePos x="0" y="0"/>
+                <wp:positionH relativeFrom="column">
+                  <wp:posOffset>299933</wp:posOffset>
+                </wp:positionH>
+                <wp:positionV relativeFrom="paragraph">
+                  <wp:posOffset>2225422</wp:posOffset>
+                </wp:positionV>
+                <wp:extent cx="737280" cy="6120"/>
+                <wp:effectExtent l="88900" t="139700" r="75565" b="121285"/>
+                <wp:wrapNone/>
+                <wp:docPr id="331985024" name="Encre 24"/>
+                <wp:cNvGraphicFramePr>
+                  <a:graphicFrameLocks xmlns:a="http://schemas.openxmlformats.org/drawingml/2006/main"/>
+                </wp:cNvGraphicFramePr>
+                <a:graphic xmlns:a="http://schemas.openxmlformats.org/drawingml/2006/main">
+                  <a:graphicData uri="http://schemas.microsoft.com/office/word/2010/wordprocessingInk">
+                    <w14:contentPart bwMode="auto" r:id="rId32">
+                      <w14:nvContentPartPr>
+                        <w14:cNvContentPartPr>
+                          <a14:cpLocks xmlns:a14="http://schemas.microsoft.com/office/drawing/2010/main" noRot="1"/>
+                        </w14:cNvContentPartPr>
+                      </w14:nvContentPartPr>
+                      <w14:xfrm>
+                        <a:off x="0" y="0"/>
+                        <a:ext cx="737280" cy="6120"/>
+                      </w14:xfrm>
+                    </w14:contentPart>
+                  </a:graphicData>
+                </a:graphic>
+              </wp:anchor>
+            </w:drawing>
+          </mc:Choice>
+          <mc:Fallback>
+            <w:pict>
+              <v:shape w14:anchorId="0199E607" id="Encre 24" o:spid="_x0000_s1026" type="#_x0000_t75" style="position:absolute;margin-left:19.4pt;margin-top:166.75pt;width:66.55pt;height:17.5pt;z-index:251665920;visibility:visible;mso-wrap-style:square;mso-wrap-distance-left:9pt;mso-wrap-distance-top:0;mso-wrap-distance-right:9pt;mso-wrap-distance-bottom:0;mso-position-horizontal:absolute;mso-position-horizontal-relative:text;mso-position-vertical:absolute;mso-position-vertical-relative:text" o:gfxdata="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">
+                <v:imagedata r:id="rId33" o:title=""/>
+                <o:lock v:ext="edit" rotation="t" aspectratio="f"/>
+              </v:shape>
+            </w:pict>
+          </mc:Fallback>
+        </mc:AlternateContent>
+      </w:r>
+      <w:r>
+        <w:rPr>
+          <w:noProof/>
+        </w:rPr>
+        <mc:AlternateContent>
+          <mc:Choice Requires="wpi">
+            <w:drawing>
+              <wp:anchor distT="0" distB="0" distL="114300" distR="114300" simplePos="0" relativeHeight="251664896" behindDoc="0" locked="0" layoutInCell="1" allowOverlap="1" wp14:anchorId="1CF56967" wp14:editId="4490ED05">
+                <wp:simplePos x="0" y="0"/>
+                <wp:positionH relativeFrom="column">
+                  <wp:posOffset>295613</wp:posOffset>
+                </wp:positionH>
+                <wp:positionV relativeFrom="paragraph">
+                  <wp:posOffset>1755982</wp:posOffset>
+                </wp:positionV>
+                <wp:extent cx="828000" cy="18000"/>
+                <wp:effectExtent l="88900" t="139700" r="74295" b="121920"/>
+                <wp:wrapNone/>
+                <wp:docPr id="591872434" name="Encre 22"/>
+                <wp:cNvGraphicFramePr>
+                  <a:graphicFrameLocks xmlns:a="http://schemas.openxmlformats.org/drawingml/2006/main"/>
+                </wp:cNvGraphicFramePr>
+                <a:graphic xmlns:a="http://schemas.openxmlformats.org/drawingml/2006/main">
+                  <a:graphicData uri="http://schemas.microsoft.com/office/word/2010/wordprocessingInk">
+                    <w14:contentPart bwMode="auto" r:id="rId34">
+                      <w14:nvContentPartPr>
+                        <w14:cNvContentPartPr>
+                          <a14:cpLocks xmlns:a14="http://schemas.microsoft.com/office/drawing/2010/main" noRot="1"/>
+                        </w14:cNvContentPartPr>
+                      </w14:nvContentPartPr>
+                      <w14:xfrm>
+                        <a:off x="0" y="0"/>
+                        <a:ext cx="828000" cy="18000"/>
+                      </w14:xfrm>
+                    </w14:contentPart>
+                  </a:graphicData>
+                </a:graphic>
+              </wp:anchor>
+            </w:drawing>
+          </mc:Choice>
+          <mc:Fallback>
+            <w:pict>
+              <v:shape w14:anchorId="102EBBF7" id="Encre 22" o:spid="_x0000_s1026" type="#_x0000_t75" style="position:absolute;margin-left:19.05pt;margin-top:129.75pt;width:73.7pt;height:18.4pt;z-index:251664896;visibility:visible;mso-wrap-style:square;mso-wrap-distance-left:9pt;mso-wrap-distance-top:0;mso-wrap-distance-right:9pt;mso-wrap-distance-bottom:0;mso-position-horizontal:absolute;mso-position-horizontal-relative:text;mso-position-vertical:absolute;mso-position-vertical-relative:text" o:gfxdata="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">
+                <v:imagedata r:id="rId35" o:title=""/>
+                <o:lock v:ext="edit" rotation="t" aspectratio="f"/>
+              </v:shape>
+            </w:pict>
+          </mc:Fallback>
+        </mc:AlternateContent>
+      </w:r>
+      <w:r>
+        <w:rPr>
+          <w:noProof/>
+        </w:rPr>
+        <mc:AlternateContent>
+          <mc:Choice Requires="wpi">
+            <w:drawing>
+              <wp:anchor distT="0" distB="0" distL="114300" distR="114300" simplePos="0" relativeHeight="251663872" behindDoc="0" locked="0" layoutInCell="1" allowOverlap="1" wp14:anchorId="5BB1DBBE" wp14:editId="06E1ABEA">
+                <wp:simplePos x="0" y="0"/>
+                <wp:positionH relativeFrom="column">
+                  <wp:posOffset>1995893</wp:posOffset>
+                </wp:positionH>
+                <wp:positionV relativeFrom="paragraph">
+                  <wp:posOffset>1589302</wp:posOffset>
+                </wp:positionV>
+                <wp:extent cx="260640" cy="1800"/>
+                <wp:effectExtent l="88900" t="139700" r="69850" b="125730"/>
+                <wp:wrapNone/>
+                <wp:docPr id="167988017" name="Encre 21"/>
+                <wp:cNvGraphicFramePr>
+                  <a:graphicFrameLocks xmlns:a="http://schemas.openxmlformats.org/drawingml/2006/main"/>
+                </wp:cNvGraphicFramePr>
+                <a:graphic xmlns:a="http://schemas.openxmlformats.org/drawingml/2006/main">
+                  <a:graphicData uri="http://schemas.microsoft.com/office/word/2010/wordprocessingInk">
+                    <w14:contentPart bwMode="auto" r:id="rId36">
+                      <w14:nvContentPartPr>
+                        <w14:cNvContentPartPr>
+                          <a14:cpLocks xmlns:a14="http://schemas.microsoft.com/office/drawing/2010/main" noRot="1"/>
+                        </w14:cNvContentPartPr>
+                      </w14:nvContentPartPr>
+                      <w14:xfrm>
+                        <a:off x="0" y="0"/>
+                        <a:ext cx="260640" cy="1800"/>
+                      </w14:xfrm>
+                    </w14:contentPart>
+                  </a:graphicData>
+                </a:graphic>
+              </wp:anchor>
+            </w:drawing>
+          </mc:Choice>
+          <mc:Fallback>
+            <w:pict>
+              <v:shape w14:anchorId="1DAD8EEB" id="Encre 21" o:spid="_x0000_s1026" type="#_x0000_t75" style="position:absolute;margin-left:152.95pt;margin-top:116.65pt;width:29pt;height:17.15pt;z-index:251663872;visibility:visible;mso-wrap-style:square;mso-wrap-distance-left:9pt;mso-wrap-distance-top:0;mso-wrap-distance-right:9pt;mso-wrap-distance-bottom:0;mso-position-horizontal:absolute;mso-position-horizontal-relative:text;mso-position-vertical:absolute;mso-position-vertical-relative:text" o:gfxdata="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">
+                <v:imagedata r:id="rId37" o:title=""/>
+                <o:lock v:ext="edit" rotation="t" aspectratio="f"/>
+              </v:shape>
+            </w:pict>
+          </mc:Fallback>
+        </mc:AlternateContent>
+      </w:r>
+      <w:r>
+        <w:rPr>
+          <w:noProof/>
+        </w:rPr>
+        <mc:AlternateContent>
+          <mc:Choice Requires="wpi">
+            <w:drawing>
+              <wp:anchor distT="0" distB="0" distL="114300" distR="114300" simplePos="0" relativeHeight="251662848" behindDoc="0" locked="0" layoutInCell="1" allowOverlap="1" wp14:anchorId="6A6AA214" wp14:editId="1A8CF458">
+                <wp:simplePos x="0" y="0"/>
+                <wp:positionH relativeFrom="column">
+                  <wp:posOffset>4846733</wp:posOffset>
+                </wp:positionH>
+                <wp:positionV relativeFrom="paragraph">
+                  <wp:posOffset>1622422</wp:posOffset>
+                </wp:positionV>
+                <wp:extent cx="359280" cy="6840"/>
+                <wp:effectExtent l="88900" t="139700" r="73025" b="133350"/>
+                <wp:wrapNone/>
+                <wp:docPr id="358391472" name="Encre 20"/>
+                <wp:cNvGraphicFramePr>
+                  <a:graphicFrameLocks xmlns:a="http://schemas.openxmlformats.org/drawingml/2006/main"/>
+                </wp:cNvGraphicFramePr>
+                <a:graphic xmlns:a="http://schemas.openxmlformats.org/drawingml/2006/main">
+                  <a:graphicData uri="http://schemas.microsoft.com/office/word/2010/wordprocessingInk">
+                    <w14:contentPart bwMode="auto" r:id="rId38">
+                      <w14:nvContentPartPr>
+                        <w14:cNvContentPartPr>
+                          <a14:cpLocks xmlns:a14="http://schemas.microsoft.com/office/drawing/2010/main" noRot="1"/>
+                        </w14:cNvContentPartPr>
+                      </w14:nvContentPartPr>
+                      <w14:xfrm>
+                        <a:off x="0" y="0"/>
+                        <a:ext cx="359280" cy="6840"/>
+                      </w14:xfrm>
+                    </w14:contentPart>
+                  </a:graphicData>
+                </a:graphic>
+              </wp:anchor>
+            </w:drawing>
+          </mc:Choice>
+          <mc:Fallback>
+            <w:pict>
+              <v:shape w14:anchorId="6A87B155" id="Encre 20" o:spid="_x0000_s1026" type="#_x0000_t75" style="position:absolute;margin-left:377.45pt;margin-top:119.25pt;width:36.8pt;height:17.55pt;z-index:251662848;visibility:visible;mso-wrap-style:square;mso-wrap-distance-left:9pt;mso-wrap-distance-top:0;mso-wrap-distance-right:9pt;mso-wrap-distance-bottom:0;mso-position-horizontal:absolute;mso-position-horizontal-relative:text;mso-position-vertical:absolute;mso-position-vertical-relative:text" o:gfxdata="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">
+                <v:imagedata r:id="rId39" o:title=""/>
+                <o:lock v:ext="edit" rotation="t" aspectratio="f"/>
+              </v:shape>
+            </w:pict>
+          </mc:Fallback>
+        </mc:AlternateContent>
+      </w:r>
+      <w:r>
+        <w:rPr>
+          <w:noProof/>
+        </w:rPr>
+        <mc:AlternateContent>
+          <mc:Choice Requires="wpi">
+            <w:drawing>
+              <wp:anchor distT="0" distB="0" distL="114300" distR="114300" simplePos="0" relativeHeight="251661824" behindDoc="0" locked="0" layoutInCell="1" allowOverlap="1" wp14:anchorId="70E30A6A" wp14:editId="2C86A09F">
+                <wp:simplePos x="0" y="0"/>
+                <wp:positionH relativeFrom="column">
+                  <wp:posOffset>1969253</wp:posOffset>
+                </wp:positionH>
+                <wp:positionV relativeFrom="paragraph">
+                  <wp:posOffset>1106542</wp:posOffset>
+                </wp:positionV>
+                <wp:extent cx="183240" cy="7920"/>
+                <wp:effectExtent l="88900" t="139700" r="71120" b="132080"/>
+                <wp:wrapNone/>
+                <wp:docPr id="1542557326" name="Encre 19"/>
+                <wp:cNvGraphicFramePr>
+                  <a:graphicFrameLocks xmlns:a="http://schemas.openxmlformats.org/drawingml/2006/main"/>
+                </wp:cNvGraphicFramePr>
+                <a:graphic xmlns:a="http://schemas.openxmlformats.org/drawingml/2006/main">
+                  <a:graphicData uri="http://schemas.microsoft.com/office/word/2010/wordprocessingInk">
+                    <w14:contentPart bwMode="auto" r:id="rId40">
+                      <w14:nvContentPartPr>
+                        <w14:cNvContentPartPr>
+                          <a14:cpLocks xmlns:a14="http://schemas.microsoft.com/office/drawing/2010/main" noRot="1"/>
+                        </w14:cNvContentPartPr>
+                      </w14:nvContentPartPr>
+                      <w14:xfrm>
+                        <a:off x="0" y="0"/>
+                        <a:ext cx="183240" cy="7920"/>
+                      </w14:xfrm>
+                    </w14:contentPart>
+                  </a:graphicData>
+                </a:graphic>
+              </wp:anchor>
+            </w:drawing>
+          </mc:Choice>
+          <mc:Fallback>
+            <w:pict>
+              <v:shape w14:anchorId="0EFE2656" id="Encre 19" o:spid="_x0000_s1026" type="#_x0000_t75" style="position:absolute;margin-left:150.8pt;margin-top:78.65pt;width:22.95pt;height:17.6pt;z-index:251661824;visibility:visible;mso-wrap-style:square;mso-wrap-distance-left:9pt;mso-wrap-distance-top:0;mso-wrap-distance-right:9pt;mso-wrap-distance-bottom:0;mso-position-horizontal:absolute;mso-position-horizontal-relative:text;mso-position-vertical:absolute;mso-position-vertical-relative:text" o:gfxdata="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">
+                <v:imagedata r:id="rId41" o:title=""/>
+                <o:lock v:ext="edit" rotation="t" aspectratio="f"/>
+              </v:shape>
+            </w:pict>
+          </mc:Fallback>
+        </mc:AlternateContent>
+      </w:r>
+      <w:r>
+        <w:rPr>
+          <w:noProof/>
+        </w:rPr>
+        <mc:AlternateContent>
+          <mc:Choice Requires="wpi">
+            <w:drawing>
+              <wp:anchor distT="0" distB="0" distL="114300" distR="114300" simplePos="0" relativeHeight="251660800" behindDoc="0" locked="0" layoutInCell="1" allowOverlap="1" wp14:anchorId="751777C7" wp14:editId="43CCC6A2">
+                <wp:simplePos x="0" y="0"/>
+                <wp:positionH relativeFrom="column">
+                  <wp:posOffset>283733</wp:posOffset>
+                </wp:positionH>
+                <wp:positionV relativeFrom="paragraph">
+                  <wp:posOffset>1212742</wp:posOffset>
+                </wp:positionV>
+                <wp:extent cx="751320" cy="23760"/>
+                <wp:effectExtent l="88900" t="139700" r="74295" b="128905"/>
+                <wp:wrapNone/>
+                <wp:docPr id="1848931824" name="Encre 18"/>
+                <wp:cNvGraphicFramePr>
+                  <a:graphicFrameLocks xmlns:a="http://schemas.openxmlformats.org/drawingml/2006/main"/>
+                </wp:cNvGraphicFramePr>
+                <a:graphic xmlns:a="http://schemas.openxmlformats.org/drawingml/2006/main">
+                  <a:graphicData uri="http://schemas.microsoft.com/office/word/2010/wordprocessingInk">
+                    <w14:contentPart bwMode="auto" r:id="rId42">
+                      <w14:nvContentPartPr>
+                        <w14:cNvContentPartPr>
+                          <a14:cpLocks xmlns:a14="http://schemas.microsoft.com/office/drawing/2010/main" noRot="1"/>
+                        </w14:cNvContentPartPr>
+                      </w14:nvContentPartPr>
+                      <w14:xfrm>
+                        <a:off x="0" y="0"/>
+                        <a:ext cx="751320" cy="23760"/>
+                      </w14:xfrm>
+                    </w14:contentPart>
+                  </a:graphicData>
+                </a:graphic>
+              </wp:anchor>
+            </w:drawing>
+          </mc:Choice>
+          <mc:Fallback>
+            <w:pict>
+              <v:shape w14:anchorId="6AB4E08A" id="Encre 18" o:spid="_x0000_s1026" type="#_x0000_t75" style="position:absolute;margin-left:18.15pt;margin-top:87pt;width:67.65pt;height:18.85pt;z-index:251660800;visibility:visible;mso-wrap-style:square;mso-wrap-distance-left:9pt;mso-wrap-distance-top:0;mso-wrap-distance-right:9pt;mso-wrap-distance-bottom:0;mso-position-horizontal:absolute;mso-position-horizontal-relative:text;mso-position-vertical:absolute;mso-position-vertical-relative:text" o:gfxdata="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">
+                <v:imagedata r:id="rId43" o:title=""/>
+                <o:lock v:ext="edit" rotation="t" aspectratio="f"/>
+              </v:shape>
+            </w:pict>
+          </mc:Fallback>
+        </mc:AlternateContent>
+      </w:r>
+      <w:r>
+        <w:rPr>
+          <w:noProof/>
+        </w:rPr>
+        <mc:AlternateContent>
+          <mc:Choice Requires="wpi">
+            <w:drawing>
+              <wp:anchor distT="0" distB="0" distL="114300" distR="114300" simplePos="0" relativeHeight="251659776" behindDoc="0" locked="0" layoutInCell="1" allowOverlap="1" wp14:anchorId="4DB5CDE6" wp14:editId="21ED0AA6">
+                <wp:simplePos x="0" y="0"/>
+                <wp:positionH relativeFrom="column">
+                  <wp:posOffset>4780133</wp:posOffset>
+                </wp:positionH>
+                <wp:positionV relativeFrom="paragraph">
+                  <wp:posOffset>1167382</wp:posOffset>
+                </wp:positionV>
+                <wp:extent cx="421560" cy="8280"/>
+                <wp:effectExtent l="88900" t="139700" r="74295" b="131445"/>
+                <wp:wrapNone/>
+                <wp:docPr id="589192428" name="Encre 17"/>
+                <wp:cNvGraphicFramePr>
+                  <a:graphicFrameLocks xmlns:a="http://schemas.openxmlformats.org/drawingml/2006/main"/>
+                </wp:cNvGraphicFramePr>
+                <a:graphic xmlns:a="http://schemas.openxmlformats.org/drawingml/2006/main">
+                  <a:graphicData uri="http://schemas.microsoft.com/office/word/2010/wordprocessingInk">
+                    <w14:contentPart bwMode="auto" r:id="rId44">
+                      <w14:nvContentPartPr>
+                        <w14:cNvContentPartPr>
+                          <a14:cpLocks xmlns:a14="http://schemas.microsoft.com/office/drawing/2010/main" noRot="1"/>
+                        </w14:cNvContentPartPr>
+                      </w14:nvContentPartPr>
+                      <w14:xfrm>
+                        <a:off x="0" y="0"/>
+                        <a:ext cx="421560" cy="8280"/>
+                      </w14:xfrm>
+                    </w14:contentPart>
+                  </a:graphicData>
+                </a:graphic>
+              </wp:anchor>
+            </w:drawing>
+          </mc:Choice>
+          <mc:Fallback>
+            <w:pict>
+              <v:shape w14:anchorId="71557571" id="Encre 17" o:spid="_x0000_s1026" type="#_x0000_t75" style="position:absolute;margin-left:372.2pt;margin-top:83.4pt;width:41.7pt;height:17.65pt;z-index:251659776;visibility:visible;mso-wrap-style:square;mso-wrap-distance-left:9pt;mso-wrap-distance-top:0;mso-wrap-distance-right:9pt;mso-wrap-distance-bottom:0;mso-position-horizontal:absolute;mso-position-horizontal-relative:text;mso-position-vertical:absolute;mso-position-vertical-relative:text" o:gfxdata="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">
+                <v:imagedata r:id="rId45" o:title=""/>
+                <o:lock v:ext="edit" rotation="t" aspectratio="f"/>
+              </v:shape>
+            </w:pict>
+          </mc:Fallback>
+        </mc:AlternateContent>
+      </w:r>
+      <w:r>
+        <w:rPr>
+          <w:noProof/>
+        </w:rPr>
+        <w:drawing>
+          <wp:inline distT="0" distB="0" distL="0" distR="0" wp14:anchorId="08D68E97" wp14:editId="7B1ACDE8">
+            <wp:extent cx="6105525" cy="3133090"/>
+            <wp:effectExtent l="0" t="0" r="0" b="0"/>
+            <wp:docPr id="1122969146" name="Image 16" descr="Une image contenant texte, nombre, Police, calendrier&#10;&#10;Description générée automatiquement"/>
+            <wp:cNvGraphicFramePr>
+              <a:graphicFrameLocks xmlns:a="http://schemas.openxmlformats.org/drawingml/2006/main" noChangeAspect="1"/>
+            </wp:cNvGraphicFramePr>
+            <a:graphic xmlns:a="http://schemas.openxmlformats.org/drawingml/2006/main">
+              <a:graphicData uri="http://schemas.openxmlformats.org/drawingml/2006/picture">
+                <pic:pic xmlns:pic="http://schemas.openxmlformats.org/drawingml/2006/picture">
+                  <pic:nvPicPr>
+                    <pic:cNvPr id="1122969146" name="Image 16" descr="Une image contenant texte, nombre, Police, calendrier&#10;&#10;Description générée automatiquement"/>
+                    <pic:cNvPicPr/>
+                  </pic:nvPicPr>
+                  <pic:blipFill>
+                    <a:blip r:embed="rId46" cstate="print">
+                      <a:extLst>
+                        <a:ext uri="{28A0092B-C50C-407E-A947-70E740481C1C}">
+                          <a14:useLocalDpi xmlns:a14="http://schemas.microsoft.com/office/drawing/2010/main" val="0"/>
+                        </a:ext>
+                      </a:extLst>
+                    </a:blip>
+                    <a:stretch>
+                      <a:fillRect/>
+                    </a:stretch>
+                  </pic:blipFill>
+                  <pic:spPr>
+                    <a:xfrm>
+                      <a:off x="0" y="0"/>
+                      <a:ext cx="6105525" cy="3133090"/>
+                    </a:xfrm>
+                    <a:prstGeom prst="rect">
+                      <a:avLst/>
+                    </a:prstGeom>
+                  </pic:spPr>
+                </pic:pic>
+              </a:graphicData>
+            </a:graphic>
+          </wp:inline>
+        </w:drawing>
+      </w:r>
+    </w:p>
+    <w:p>
+      <w:pPr>
+        <w:pStyle w:val="Lgende"/>
+        <w:jc w:val="center"/>
+      </w:pPr>
+      <w:r>
+        <w:t xml:space="preserve">Figure </w:t>
+      </w:r>
+      <w:r>
+        <w:fldChar w:fldCharType="begin"/>
+      </w:r>
+      <w:r>
+        <w:instrText xml:space="preserve"> SEQ Figure \* ARABIC </w:instrText>
+      </w:r>
+      <w:r>
+        <w:fldChar w:fldCharType="separate"/>
+      </w:r>
+      <w:r>
+        <w:rPr>
+          <w:noProof/>
+        </w:rPr>
+        <w:t>13</w:t>
+      </w:r>
+      <w:r>
+        <w:fldChar w:fldCharType="end"/>
+      </w:r>
+      <w:r>
+        <w:t xml:space="preserve"> Extrait datasheet </w:t>
+      </w:r>
+      <w:proofErr w:type="spellStart"/>
+      <w:r>
+        <w:t>Hbridge</w:t>
+      </w:r>
+      <w:proofErr w:type="spellEnd"/>
+    </w:p>
+    <w:p>
+      <w:r>
+        <w:t>Pour aller dans le sens anti-horaire, c’est CCW. Et pour le sens horaire, c’est CW. Ensuite si on veut arrêter le moteur il faut regarder stop.</w:t>
+      </w:r>
+    </w:p>
+    <w:p>
+      <w:r>
+        <w:t>Dans le code voici ce que ça donne :</w:t>
+      </w:r>
+    </w:p>
     <w:p/>
     <w:p>
       <w:pPr>
+        <w:keepNext/>
+        <w:jc w:val="center"/>
+      </w:pPr>
+      <w:r>
+        <w:rPr>
+          <w:noProof/>
+        </w:rPr>
+        <w:drawing>
+          <wp:inline distT="0" distB="0" distL="0" distR="0" wp14:anchorId="18B01303" wp14:editId="37CB0A4E">
+            <wp:extent cx="3436178" cy="2282566"/>
+            <wp:effectExtent l="12700" t="12700" r="5715" b="3810"/>
+            <wp:docPr id="1248311686" name="Image 26" descr="Une image contenant texte, capture d’écran, Police&#10;&#10;Description générée automatiquement"/>
+            <wp:cNvGraphicFramePr>
+              <a:graphicFrameLocks xmlns:a="http://schemas.openxmlformats.org/drawingml/2006/main" noChangeAspect="1"/>
+            </wp:cNvGraphicFramePr>
+            <a:graphic xmlns:a="http://schemas.openxmlformats.org/drawingml/2006/main">
+              <a:graphicData uri="http://schemas.openxmlformats.org/drawingml/2006/picture">
+                <pic:pic xmlns:pic="http://schemas.openxmlformats.org/drawingml/2006/picture">
+                  <pic:nvPicPr>
+                    <pic:cNvPr id="1248311686" name="Image 26" descr="Une image contenant texte, capture d’écran, Police&#10;&#10;Description générée automatiquement"/>
+                    <pic:cNvPicPr/>
+                  </pic:nvPicPr>
+                  <pic:blipFill>
+                    <a:blip r:embed="rId47" cstate="print">
+                      <a:extLst>
+                        <a:ext uri="{28A0092B-C50C-407E-A947-70E740481C1C}">
+                          <a14:useLocalDpi xmlns:a14="http://schemas.microsoft.com/office/drawing/2010/main" val="0"/>
+                        </a:ext>
+                      </a:extLst>
+                    </a:blip>
+                    <a:stretch>
+                      <a:fillRect/>
+                    </a:stretch>
+                  </pic:blipFill>
+                  <pic:spPr>
+                    <a:xfrm>
+                      <a:off x="0" y="0"/>
+                      <a:ext cx="3445605" cy="2288828"/>
+                    </a:xfrm>
+                    <a:prstGeom prst="rect">
+                      <a:avLst/>
+                    </a:prstGeom>
+                    <a:ln>
+                      <a:solidFill>
+                        <a:schemeClr val="tx1"/>
+                      </a:solidFill>
+                    </a:ln>
+                  </pic:spPr>
+                </pic:pic>
+              </a:graphicData>
+            </a:graphic>
+          </wp:inline>
+        </w:drawing>
+      </w:r>
+    </w:p>
+    <w:p>
+      <w:pPr>
+        <w:pStyle w:val="Lgende"/>
+        <w:jc w:val="center"/>
+      </w:pPr>
+      <w:r>
+        <w:t xml:space="preserve">Figure </w:t>
+      </w:r>
+      <w:r>
+        <w:fldChar w:fldCharType="begin"/>
+      </w:r>
+      <w:r>
+        <w:instrText xml:space="preserve"> SEQ Figure \* ARABIC </w:instrText>
+      </w:r>
+      <w:r>
+        <w:fldChar w:fldCharType="separate"/>
+      </w:r>
+      <w:r>
+        <w:rPr>
+          <w:noProof/>
+        </w:rPr>
+        <w:t>14</w:t>
+      </w:r>
+      <w:r>
+        <w:fldChar w:fldCharType="end"/>
+      </w:r>
+      <w:r>
+        <w:t xml:space="preserve"> Extrait code gestion pont en H</w:t>
+      </w:r>
+    </w:p>
+    <w:p>
+      <w:pPr>
+        <w:jc w:val="center"/>
+      </w:pPr>
+    </w:p>
+    <w:p>
+      <w:r>
+        <w:t xml:space="preserve">Je fais juste des tests pour savoir si la valeur est &gt; ou &lt; que 0. Sinon le moteur s’arrête. </w:t>
+      </w:r>
+    </w:p>
+    <w:p>
+      <w:pPr>
+        <w:keepLines w:val="0"/>
+        <w:jc w:val="left"/>
+      </w:pPr>
+      <w:r>
+        <w:br w:type="page"/>
+      </w:r>
+    </w:p>
+    <w:p>
+      <w:pPr>
         <w:pStyle w:val="Titre1"/>
       </w:pPr>
-      <w:bookmarkStart w:id="37" w:name="_Toc187828662"/>
-      <w:r>
+      <w:bookmarkStart w:id="52" w:name="_Toc187878357"/>
+      <w:r>
+        <w:lastRenderedPageBreak/>
         <w:t>Conclusion</w:t>
       </w:r>
-      <w:bookmarkEnd w:id="37"/>
-    </w:p>
-    <w:p>
-      <w:r>
-        <w:t>Durant ce TP, j'ai respecté la consigne de départ. J'obtiens bien un temps d'initialisation de 3 secondes au début. Ensuite, le code s'exécute : on lit l'ADC et on fait fonctionner le chenillard. Les LED du chenillard s'allument correctement pendant 100 ms. Je n'ai rencontré aucun problème durant ce TP, mais j'ai pris du temps à comprendre le fonctionnement de l'oscilloscope</w:t>
+      <w:bookmarkEnd w:id="52"/>
+    </w:p>
+    <w:p>
+      <w:r>
+        <w:t xml:space="preserve">La feuille de contrôle du fonctionnement se trouve en annexe </w:t>
+      </w:r>
+      <w:r>
+        <w:fldChar w:fldCharType="begin"/>
+      </w:r>
+      <w:r>
+        <w:instrText xml:space="preserve"> REF _Ref187876671 \r \h </w:instrText>
+      </w:r>
+      <w:r>
+        <w:fldChar w:fldCharType="separate"/>
+      </w:r>
+      <w:r>
+        <w:t>9.9</w:t>
+      </w:r>
+      <w:r>
+        <w:fldChar w:fldCharType="end"/>
+      </w:r>
+      <w:r>
+        <w:t>.</w:t>
+      </w:r>
+    </w:p>
+    <w:p>
+      <w:pPr>
+        <w:rPr>
+          <w:lang w:val="fr-CH"/>
+        </w:rPr>
+      </w:pPr>
+      <w:r>
+        <w:rPr>
+          <w:lang w:val="fr-CH"/>
+        </w:rPr>
+        <w:t xml:space="preserve">Pour conclure ce laboratoire, j'ai pu approfondir ma compréhension des concepts de PWM, de conversion A/D et de gestion des interruptions dans un microcontrôleur. Le travail pratique m'a permis de réaliser des réglages fins sur les </w:t>
+      </w:r>
+      <w:proofErr w:type="spellStart"/>
+      <w:r>
+        <w:rPr>
+          <w:lang w:val="fr-CH"/>
+        </w:rPr>
+        <w:t>timers</w:t>
+      </w:r>
+      <w:proofErr w:type="spellEnd"/>
+      <w:r>
+        <w:rPr>
+          <w:lang w:val="fr-CH"/>
+        </w:rPr>
+        <w:t>, et de constater que les périodes mesurées correspondaient parfaitement aux valeurs théoriques, ce qui m'a assuré que la mise en place des paramètres était correcte. La conversion des signaux analogiques en PWM, notamment pour le moteur à courant continu et le servomoteur, a été un exercice très intéressant, car il m'a permis de mieux saisir l'importance de l’échelle des valeurs et de l'ajustement du rapport cyclique.</w:t>
+      </w:r>
+    </w:p>
+    <w:p>
+      <w:pPr>
+        <w:rPr>
+          <w:lang w:val="fr-CH"/>
+        </w:rPr>
+      </w:pPr>
+    </w:p>
+    <w:p>
+      <w:pPr>
+        <w:rPr>
+          <w:lang w:val="fr-CH"/>
+        </w:rPr>
+      </w:pPr>
+      <w:r>
+        <w:rPr>
+          <w:lang w:val="fr-CH"/>
+        </w:rPr>
+        <w:t>Le</w:t>
+      </w:r>
+      <w:r>
+        <w:rPr>
+          <w:lang w:val="fr-CH"/>
+        </w:rPr>
+        <w:t xml:space="preserve"> point </w:t>
+      </w:r>
+      <w:r>
+        <w:rPr>
+          <w:lang w:val="fr-CH"/>
+        </w:rPr>
+        <w:t xml:space="preserve">sur les priorités des interruptions ont également été un point </w:t>
+      </w:r>
+      <w:r>
+        <w:rPr>
+          <w:lang w:val="fr-CH"/>
+        </w:rPr>
+        <w:t>intéressant</w:t>
+      </w:r>
+      <w:r>
+        <w:rPr>
+          <w:lang w:val="fr-CH"/>
+        </w:rPr>
+        <w:t xml:space="preserve">, et j'ai pu observer l'impact des différents niveaux de priorité sur l'exécution des </w:t>
+      </w:r>
+      <w:proofErr w:type="spellStart"/>
+      <w:r>
+        <w:rPr>
+          <w:lang w:val="fr-CH"/>
+        </w:rPr>
+        <w:t>timers</w:t>
+      </w:r>
+      <w:proofErr w:type="spellEnd"/>
+      <w:r>
+        <w:rPr>
+          <w:lang w:val="fr-CH"/>
+        </w:rPr>
+        <w:t>. Les tests sur le signal PWM, tant en mode matériel qu'en mode logiciel, ont montré des résultats très proches de la théorie, ce qui m'a conforté dans l'idée que mes réglages étaient bien réalisés. Cependant, certains petits écarts, comme ceux observés lors des mesures avec l'oscilloscope, m'ont rappelé que l'équipement peut parfois introduire de petites erreurs.</w:t>
       </w:r>
     </w:p>
     <w:p/>
@@ -8417,7 +11482,7 @@
                     <pic:cNvPicPr/>
                   </pic:nvPicPr>
                   <pic:blipFill>
-                    <a:blip r:embed="rId30">
+                    <a:blip r:embed="rId48">
                       <a:extLst>
                         <a:ext uri="{28A0092B-C50C-407E-A947-70E740481C1C}">
                           <a14:useLocalDpi xmlns:a14="http://schemas.microsoft.com/office/drawing/2010/main" val="0"/>
@@ -8450,10 +11515,10 @@
         </w:drawing>
       </w:r>
       <w:r>
-        <w:t>Lausanne, 27.11.2024</w:t>
-      </w:r>
-      <w:r>
-        <w:tab/>
+        <w:t xml:space="preserve">Lausanne, </w:t>
+      </w:r>
+      <w:r>
+        <w:t>15 janvier 2025</w:t>
       </w:r>
       <w:r>
         <w:tab/>
@@ -8491,22 +11556,28 @@
       <w:pPr>
         <w:pStyle w:val="Titre1"/>
       </w:pPr>
-      <w:bookmarkStart w:id="38" w:name="_Toc187828663"/>
+      <w:bookmarkStart w:id="53" w:name="_Toc187878358"/>
       <w:r>
         <w:lastRenderedPageBreak/>
         <w:t>Annexes</w:t>
       </w:r>
-      <w:bookmarkEnd w:id="38"/>
+      <w:bookmarkEnd w:id="53"/>
     </w:p>
     <w:p>
       <w:pPr>
         <w:pStyle w:val="Titre2"/>
       </w:pPr>
-      <w:bookmarkStart w:id="39" w:name="_Toc187828664"/>
+      <w:bookmarkStart w:id="54" w:name="_Ref187875496"/>
+      <w:bookmarkStart w:id="55" w:name="_Ref187875510"/>
+      <w:bookmarkStart w:id="56" w:name="_Ref187875530"/>
+      <w:bookmarkStart w:id="57" w:name="_Toc187878359"/>
       <w:r>
         <w:t>Cahier des charges</w:t>
       </w:r>
-      <w:bookmarkEnd w:id="39"/>
+      <w:bookmarkEnd w:id="54"/>
+      <w:bookmarkEnd w:id="55"/>
+      <w:bookmarkEnd w:id="56"/>
+      <w:bookmarkEnd w:id="57"/>
     </w:p>
     <w:p>
       <w:pPr>
@@ -8526,321 +11597,14 @@
       <w:pPr>
         <w:pStyle w:val="Titre2"/>
       </w:pPr>
+      <w:bookmarkStart w:id="58" w:name="_Ref187875615"/>
+      <w:bookmarkStart w:id="59" w:name="_Toc187878360"/>
       <w:r>
         <w:lastRenderedPageBreak/>
-        <w:t>Mesure Timers</w:t>
-      </w:r>
-    </w:p>
-    <w:tbl>
-      <w:tblPr>
-        <w:tblStyle w:val="Grilledutableau"/>
-        <w:tblW w:w="0" w:type="auto"/>
-        <w:tblLook w:val="04A0" w:firstRow="1" w:lastRow="0" w:firstColumn="1" w:lastColumn="0" w:noHBand="0" w:noVBand="1"/>
-      </w:tblPr>
-      <w:tblGrid>
-        <w:gridCol w:w="6457"/>
-        <w:gridCol w:w="3374"/>
-      </w:tblGrid>
-      <w:tr>
-        <w:tc>
-          <w:tcPr>
-            <w:tcW w:w="6457" w:type="dxa"/>
-          </w:tcPr>
-          <w:p>
-            <w:r>
-              <w:rPr>
-                <w:noProof/>
-              </w:rPr>
-              <w:drawing>
-                <wp:inline distT="0" distB="0" distL="0" distR="0" wp14:anchorId="6C028BF0" wp14:editId="1C800C20">
-                  <wp:extent cx="3962400" cy="2548141"/>
-                  <wp:effectExtent l="0" t="0" r="0" b="0"/>
-                  <wp:docPr id="6" name="Image 6"/>
-                  <wp:cNvGraphicFramePr>
-                    <a:graphicFrameLocks xmlns:a="http://schemas.openxmlformats.org/drawingml/2006/main" noChangeAspect="1"/>
-                  </wp:cNvGraphicFramePr>
-                  <a:graphic xmlns:a="http://schemas.openxmlformats.org/drawingml/2006/main">
-                    <a:graphicData uri="http://schemas.openxmlformats.org/drawingml/2006/picture">
-                      <pic:pic xmlns:pic="http://schemas.openxmlformats.org/drawingml/2006/picture">
-                        <pic:nvPicPr>
-                          <pic:cNvPr id="0" name="Picture 1"/>
-                          <pic:cNvPicPr>
-                            <a:picLocks noChangeAspect="1" noChangeArrowheads="1"/>
-                          </pic:cNvPicPr>
-                        </pic:nvPicPr>
-                        <pic:blipFill>
-                          <a:blip r:embed="rId31" cstate="print">
-                            <a:extLst>
-                              <a:ext uri="{28A0092B-C50C-407E-A947-70E740481C1C}">
-                                <a14:useLocalDpi xmlns:a14="http://schemas.microsoft.com/office/drawing/2010/main" val="0"/>
-                              </a:ext>
-                            </a:extLst>
-                          </a:blip>
-                          <a:srcRect/>
-                          <a:stretch>
-                            <a:fillRect/>
-                          </a:stretch>
-                        </pic:blipFill>
-                        <pic:spPr bwMode="auto">
-                          <a:xfrm>
-                            <a:off x="0" y="0"/>
-                            <a:ext cx="4008799" cy="2577979"/>
-                          </a:xfrm>
-                          <a:prstGeom prst="rect">
-                            <a:avLst/>
-                          </a:prstGeom>
-                          <a:noFill/>
-                          <a:ln>
-                            <a:noFill/>
-                          </a:ln>
-                        </pic:spPr>
-                      </pic:pic>
-                    </a:graphicData>
-                  </a:graphic>
-                </wp:inline>
-              </w:drawing>
-            </w:r>
-          </w:p>
-        </w:tc>
-        <w:tc>
-          <w:tcPr>
-            <w:tcW w:w="3374" w:type="dxa"/>
-          </w:tcPr>
-          <w:p>
-            <w:r>
-              <w:t>Je peux voir la période ainsi que la durée d’impulsion.</w:t>
-            </w:r>
-          </w:p>
-        </w:tc>
-      </w:tr>
-      <w:tr>
-        <w:tc>
-          <w:tcPr>
-            <w:tcW w:w="6457" w:type="dxa"/>
-          </w:tcPr>
-          <w:p>
-            <w:r>
-              <w:rPr>
-                <w:noProof/>
-              </w:rPr>
-              <w:drawing>
-                <wp:inline distT="0" distB="0" distL="0" distR="0" wp14:anchorId="72ACE3EC" wp14:editId="6A6E3ACA">
-                  <wp:extent cx="3959301" cy="2548800"/>
-                  <wp:effectExtent l="0" t="0" r="0" b="0"/>
-                  <wp:docPr id="18" name="Image 18"/>
-                  <wp:cNvGraphicFramePr>
-                    <a:graphicFrameLocks xmlns:a="http://schemas.openxmlformats.org/drawingml/2006/main" noChangeAspect="1"/>
-                  </wp:cNvGraphicFramePr>
-                  <a:graphic xmlns:a="http://schemas.openxmlformats.org/drawingml/2006/main">
-                    <a:graphicData uri="http://schemas.openxmlformats.org/drawingml/2006/picture">
-                      <pic:pic xmlns:pic="http://schemas.openxmlformats.org/drawingml/2006/picture">
-                        <pic:nvPicPr>
-                          <pic:cNvPr id="0" name="Picture 3"/>
-                          <pic:cNvPicPr>
-                            <a:picLocks noChangeAspect="1" noChangeArrowheads="1"/>
-                          </pic:cNvPicPr>
-                        </pic:nvPicPr>
-                        <pic:blipFill>
-                          <a:blip r:embed="rId32" cstate="print">
-                            <a:extLst>
-                              <a:ext uri="{28A0092B-C50C-407E-A947-70E740481C1C}">
-                                <a14:useLocalDpi xmlns:a14="http://schemas.microsoft.com/office/drawing/2010/main" val="0"/>
-                              </a:ext>
-                            </a:extLst>
-                          </a:blip>
-                          <a:srcRect/>
-                          <a:stretch>
-                            <a:fillRect/>
-                          </a:stretch>
-                        </pic:blipFill>
-                        <pic:spPr bwMode="auto">
-                          <a:xfrm>
-                            <a:off x="0" y="0"/>
-                            <a:ext cx="3959301" cy="2548800"/>
-                          </a:xfrm>
-                          <a:prstGeom prst="rect">
-                            <a:avLst/>
-                          </a:prstGeom>
-                          <a:noFill/>
-                          <a:ln>
-                            <a:noFill/>
-                          </a:ln>
-                        </pic:spPr>
-                      </pic:pic>
-                    </a:graphicData>
-                  </a:graphic>
-                </wp:inline>
-              </w:drawing>
-            </w:r>
-          </w:p>
-        </w:tc>
-        <w:tc>
-          <w:tcPr>
-            <w:tcW w:w="3374" w:type="dxa"/>
-          </w:tcPr>
-          <w:p>
-            <w:r>
-              <w:t>Je peux voir la période.</w:t>
-            </w:r>
-          </w:p>
-        </w:tc>
-      </w:tr>
-      <w:tr>
-        <w:tc>
-          <w:tcPr>
-            <w:tcW w:w="6457" w:type="dxa"/>
-          </w:tcPr>
-          <w:p>
-            <w:r>
-              <w:rPr>
-                <w:noProof/>
-              </w:rPr>
-              <w:drawing>
-                <wp:inline distT="0" distB="0" distL="0" distR="0" wp14:anchorId="2B2360DB" wp14:editId="1D7CA6E8">
-                  <wp:extent cx="3959301" cy="2548800"/>
-                  <wp:effectExtent l="0" t="0" r="0" b="0"/>
-                  <wp:docPr id="21" name="Image 21"/>
-                  <wp:cNvGraphicFramePr>
-                    <a:graphicFrameLocks xmlns:a="http://schemas.openxmlformats.org/drawingml/2006/main" noChangeAspect="1"/>
-                  </wp:cNvGraphicFramePr>
-                  <a:graphic xmlns:a="http://schemas.openxmlformats.org/drawingml/2006/main">
-                    <a:graphicData uri="http://schemas.openxmlformats.org/drawingml/2006/picture">
-                      <pic:pic xmlns:pic="http://schemas.openxmlformats.org/drawingml/2006/picture">
-                        <pic:nvPicPr>
-                          <pic:cNvPr id="0" name="Picture 4"/>
-                          <pic:cNvPicPr>
-                            <a:picLocks noChangeAspect="1" noChangeArrowheads="1"/>
-                          </pic:cNvPicPr>
-                        </pic:nvPicPr>
-                        <pic:blipFill>
-                          <a:blip r:embed="rId33" cstate="print">
-                            <a:extLst>
-                              <a:ext uri="{28A0092B-C50C-407E-A947-70E740481C1C}">
-                                <a14:useLocalDpi xmlns:a14="http://schemas.microsoft.com/office/drawing/2010/main" val="0"/>
-                              </a:ext>
-                            </a:extLst>
-                          </a:blip>
-                          <a:srcRect/>
-                          <a:stretch>
-                            <a:fillRect/>
-                          </a:stretch>
-                        </pic:blipFill>
-                        <pic:spPr bwMode="auto">
-                          <a:xfrm>
-                            <a:off x="0" y="0"/>
-                            <a:ext cx="3959301" cy="2548800"/>
-                          </a:xfrm>
-                          <a:prstGeom prst="rect">
-                            <a:avLst/>
-                          </a:prstGeom>
-                          <a:noFill/>
-                          <a:ln>
-                            <a:noFill/>
-                          </a:ln>
-                        </pic:spPr>
-                      </pic:pic>
-                    </a:graphicData>
-                  </a:graphic>
-                </wp:inline>
-              </w:drawing>
-            </w:r>
-          </w:p>
-        </w:tc>
-        <w:tc>
-          <w:tcPr>
-            <w:tcW w:w="3374" w:type="dxa"/>
-          </w:tcPr>
-          <w:p>
-            <w:r>
-              <w:t>Je peux voir la période.</w:t>
-            </w:r>
-          </w:p>
-        </w:tc>
-      </w:tr>
-      <w:tr>
-        <w:tc>
-          <w:tcPr>
-            <w:tcW w:w="6457" w:type="dxa"/>
-          </w:tcPr>
-          <w:p>
-            <w:r>
-              <w:rPr>
-                <w:noProof/>
-              </w:rPr>
-              <w:lastRenderedPageBreak/>
-              <w:drawing>
-                <wp:inline distT="0" distB="0" distL="0" distR="0" wp14:anchorId="3F291686" wp14:editId="12F0C1F0">
-                  <wp:extent cx="3963425" cy="2548800"/>
-                  <wp:effectExtent l="0" t="0" r="0" b="0"/>
-                  <wp:docPr id="24" name="Image 24"/>
-                  <wp:cNvGraphicFramePr>
-                    <a:graphicFrameLocks xmlns:a="http://schemas.openxmlformats.org/drawingml/2006/main" noChangeAspect="1"/>
-                  </wp:cNvGraphicFramePr>
-                  <a:graphic xmlns:a="http://schemas.openxmlformats.org/drawingml/2006/main">
-                    <a:graphicData uri="http://schemas.openxmlformats.org/drawingml/2006/picture">
-                      <pic:pic xmlns:pic="http://schemas.openxmlformats.org/drawingml/2006/picture">
-                        <pic:nvPicPr>
-                          <pic:cNvPr id="0" name="Picture 5"/>
-                          <pic:cNvPicPr>
-                            <a:picLocks noChangeAspect="1" noChangeArrowheads="1"/>
-                          </pic:cNvPicPr>
-                        </pic:nvPicPr>
-                        <pic:blipFill>
-                          <a:blip r:embed="rId34" cstate="print">
-                            <a:extLst>
-                              <a:ext uri="{28A0092B-C50C-407E-A947-70E740481C1C}">
-                                <a14:useLocalDpi xmlns:a14="http://schemas.microsoft.com/office/drawing/2010/main" val="0"/>
-                              </a:ext>
-                            </a:extLst>
-                          </a:blip>
-                          <a:srcRect/>
-                          <a:stretch>
-                            <a:fillRect/>
-                          </a:stretch>
-                        </pic:blipFill>
-                        <pic:spPr bwMode="auto">
-                          <a:xfrm>
-                            <a:off x="0" y="0"/>
-                            <a:ext cx="3963425" cy="2548800"/>
-                          </a:xfrm>
-                          <a:prstGeom prst="rect">
-                            <a:avLst/>
-                          </a:prstGeom>
-                          <a:noFill/>
-                          <a:ln>
-                            <a:noFill/>
-                          </a:ln>
-                        </pic:spPr>
-                      </pic:pic>
-                    </a:graphicData>
-                  </a:graphic>
-                </wp:inline>
-              </w:drawing>
-            </w:r>
-          </w:p>
-        </w:tc>
-        <w:tc>
-          <w:tcPr>
-            <w:tcW w:w="3374" w:type="dxa"/>
-          </w:tcPr>
-          <w:p>
-            <w:r>
-              <w:t>Je peux voir la période ainsi que la durée d’impulsion.</w:t>
-            </w:r>
-          </w:p>
-        </w:tc>
-      </w:tr>
-    </w:tbl>
-    <w:p/>
-    <w:p>
-      <w:pPr>
-        <w:pStyle w:val="Titre2"/>
-      </w:pPr>
-      <w:bookmarkStart w:id="40" w:name="_Toc187828665"/>
-      <w:r>
         <w:t>Liste du matériel</w:t>
       </w:r>
-      <w:bookmarkEnd w:id="40"/>
+      <w:bookmarkEnd w:id="58"/>
+      <w:bookmarkEnd w:id="59"/>
     </w:p>
     <w:tbl>
       <w:tblPr>
@@ -8946,7 +11710,7 @@
         </w:tc>
         <w:tc>
           <w:tcPr>
-            <w:tcW w:w="812" w:type="dxa"/>
+            <w:tcW w:w="2030" w:type="dxa"/>
             <w:shd w:val="clear" w:color="auto" w:fill="A6A6A6" w:themeFill="background1" w:themeFillShade="A6"/>
           </w:tcPr>
           <w:p>
@@ -8963,6 +11727,109 @@
                 <w:bCs/>
               </w:rPr>
               <w:t>N° inventaire</w:t>
+            </w:r>
+          </w:p>
+        </w:tc>
+      </w:tr>
+      <w:tr>
+        <w:tc>
+          <w:tcPr>
+            <w:tcW w:w="1930" w:type="dxa"/>
+            <w:shd w:val="clear" w:color="auto" w:fill="auto"/>
+            <w:vAlign w:val="center"/>
+          </w:tcPr>
+          <w:p>
+            <w:pPr>
+              <w:jc w:val="center"/>
+              <w:rPr>
+                <w:b/>
+                <w:bCs/>
+              </w:rPr>
+            </w:pPr>
+            <w:r>
+              <w:t>G</w:t>
+            </w:r>
+            <w:r>
+              <w:t>1</w:t>
+            </w:r>
+          </w:p>
+        </w:tc>
+        <w:tc>
+          <w:tcPr>
+            <w:tcW w:w="1947" w:type="dxa"/>
+            <w:shd w:val="clear" w:color="auto" w:fill="auto"/>
+            <w:vAlign w:val="center"/>
+          </w:tcPr>
+          <w:p>
+            <w:pPr>
+              <w:jc w:val="center"/>
+              <w:rPr>
+                <w:b/>
+                <w:bCs/>
+              </w:rPr>
+            </w:pPr>
+            <w:r>
+              <w:t>-</w:t>
+            </w:r>
+          </w:p>
+        </w:tc>
+        <w:tc>
+          <w:tcPr>
+            <w:tcW w:w="1934" w:type="dxa"/>
+            <w:shd w:val="clear" w:color="auto" w:fill="auto"/>
+            <w:vAlign w:val="center"/>
+          </w:tcPr>
+          <w:p>
+            <w:pPr>
+              <w:jc w:val="center"/>
+              <w:rPr>
+                <w:b/>
+                <w:bCs/>
+              </w:rPr>
+            </w:pPr>
+            <w:r>
+              <w:t>PC</w:t>
+            </w:r>
+          </w:p>
+        </w:tc>
+        <w:tc>
+          <w:tcPr>
+            <w:tcW w:w="1990" w:type="dxa"/>
+            <w:shd w:val="clear" w:color="auto" w:fill="auto"/>
+            <w:vAlign w:val="center"/>
+          </w:tcPr>
+          <w:p>
+            <w:pPr>
+              <w:jc w:val="center"/>
+              <w:rPr>
+                <w:b/>
+                <w:bCs/>
+              </w:rPr>
+            </w:pPr>
+            <w:r>
+              <w:t>Port USB</w:t>
+            </w:r>
+            <w:r>
+              <w:t xml:space="preserve"> </w:t>
+            </w:r>
+          </w:p>
+        </w:tc>
+        <w:tc>
+          <w:tcPr>
+            <w:tcW w:w="2030" w:type="dxa"/>
+            <w:shd w:val="clear" w:color="auto" w:fill="auto"/>
+            <w:vAlign w:val="center"/>
+          </w:tcPr>
+          <w:p>
+            <w:pPr>
+              <w:jc w:val="center"/>
+              <w:rPr>
+                <w:b/>
+                <w:bCs/>
+              </w:rPr>
+            </w:pPr>
+            <w:r>
+              <w:t>-</w:t>
             </w:r>
           </w:p>
         </w:tc>
@@ -9029,7 +11896,7 @@
         </w:tc>
         <w:tc>
           <w:tcPr>
-            <w:tcW w:w="812" w:type="dxa"/>
+            <w:tcW w:w="2030" w:type="dxa"/>
             <w:vAlign w:val="center"/>
           </w:tcPr>
           <w:p>
@@ -9111,7 +11978,7 @@
         </w:tc>
         <w:tc>
           <w:tcPr>
-            <w:tcW w:w="812" w:type="dxa"/>
+            <w:tcW w:w="2030" w:type="dxa"/>
             <w:vAlign w:val="center"/>
           </w:tcPr>
           <w:p>
@@ -9140,10 +12007,7 @@
               <w:jc w:val="center"/>
             </w:pPr>
             <w:r>
-              <w:t>G</w:t>
-            </w:r>
-            <w:r>
-              <w:t>3</w:t>
+              <w:t>G3</w:t>
             </w:r>
           </w:p>
         </w:tc>
@@ -9196,7 +12060,7 @@
         </w:tc>
         <w:tc>
           <w:tcPr>
-            <w:tcW w:w="812" w:type="dxa"/>
+            <w:tcW w:w="2030" w:type="dxa"/>
             <w:vAlign w:val="center"/>
           </w:tcPr>
           <w:p>
@@ -9268,7 +12132,7 @@
         </w:tc>
         <w:tc>
           <w:tcPr>
-            <w:tcW w:w="812" w:type="dxa"/>
+            <w:tcW w:w="2030" w:type="dxa"/>
             <w:vAlign w:val="center"/>
           </w:tcPr>
           <w:p>
@@ -9292,10 +12156,7 @@
               <w:jc w:val="center"/>
             </w:pPr>
             <w:r>
-              <w:t>G</w:t>
-            </w:r>
-            <w:r>
-              <w:t>1</w:t>
+              <w:t>M1</w:t>
             </w:r>
           </w:p>
         </w:tc>
@@ -9323,7 +12184,7 @@
               <w:jc w:val="center"/>
             </w:pPr>
             <w:r>
-              <w:t>PC</w:t>
+              <w:t>Moteur</w:t>
             </w:r>
           </w:p>
         </w:tc>
@@ -9337,16 +12198,13 @@
               <w:jc w:val="center"/>
             </w:pPr>
             <w:r>
-              <w:t>Port USB</w:t>
-            </w:r>
-            <w:r>
-              <w:t xml:space="preserve"> </w:t>
+              <w:t>12V</w:t>
             </w:r>
           </w:p>
         </w:tc>
         <w:tc>
           <w:tcPr>
-            <w:tcW w:w="812" w:type="dxa"/>
+            <w:tcW w:w="2030" w:type="dxa"/>
             <w:vAlign w:val="center"/>
           </w:tcPr>
           <w:p>
@@ -9359,18 +12217,1711 @@
           </w:p>
         </w:tc>
       </w:tr>
+      <w:tr>
+        <w:tc>
+          <w:tcPr>
+            <w:tcW w:w="1930" w:type="dxa"/>
+            <w:vAlign w:val="center"/>
+          </w:tcPr>
+          <w:p>
+            <w:pPr>
+              <w:jc w:val="center"/>
+            </w:pPr>
+            <w:r>
+              <w:t>M2</w:t>
+            </w:r>
+          </w:p>
+        </w:tc>
+        <w:tc>
+          <w:tcPr>
+            <w:tcW w:w="1947" w:type="dxa"/>
+            <w:vAlign w:val="center"/>
+          </w:tcPr>
+          <w:p>
+            <w:pPr>
+              <w:jc w:val="center"/>
+            </w:pPr>
+            <w:r>
+              <w:t>-</w:t>
+            </w:r>
+          </w:p>
+        </w:tc>
+        <w:tc>
+          <w:tcPr>
+            <w:tcW w:w="1934" w:type="dxa"/>
+            <w:vAlign w:val="center"/>
+          </w:tcPr>
+          <w:p>
+            <w:pPr>
+              <w:jc w:val="center"/>
+            </w:pPr>
+            <w:r>
+              <w:t>Servomoteur</w:t>
+            </w:r>
+          </w:p>
+        </w:tc>
+        <w:tc>
+          <w:tcPr>
+            <w:tcW w:w="1990" w:type="dxa"/>
+            <w:vAlign w:val="center"/>
+          </w:tcPr>
+          <w:p>
+            <w:pPr>
+              <w:jc w:val="center"/>
+            </w:pPr>
+            <w:r>
+              <w:t>-</w:t>
+            </w:r>
+          </w:p>
+        </w:tc>
+        <w:tc>
+          <w:tcPr>
+            <w:tcW w:w="2030" w:type="dxa"/>
+            <w:vAlign w:val="center"/>
+          </w:tcPr>
+          <w:p>
+            <w:pPr>
+              <w:jc w:val="center"/>
+            </w:pPr>
+            <w:r>
+              <w:t>-</w:t>
+            </w:r>
+          </w:p>
+        </w:tc>
+      </w:tr>
+      <w:tr>
+        <w:tc>
+          <w:tcPr>
+            <w:tcW w:w="1930" w:type="dxa"/>
+            <w:vAlign w:val="center"/>
+          </w:tcPr>
+          <w:p>
+            <w:pPr>
+              <w:jc w:val="center"/>
+            </w:pPr>
+            <w:r>
+              <w:t>K1</w:t>
+            </w:r>
+          </w:p>
+        </w:tc>
+        <w:tc>
+          <w:tcPr>
+            <w:tcW w:w="1947" w:type="dxa"/>
+            <w:vAlign w:val="center"/>
+          </w:tcPr>
+          <w:p>
+            <w:pPr>
+              <w:jc w:val="center"/>
+            </w:pPr>
+            <w:r>
+              <w:t>ETML</w:t>
+            </w:r>
+          </w:p>
+        </w:tc>
+        <w:tc>
+          <w:tcPr>
+            <w:tcW w:w="1934" w:type="dxa"/>
+            <w:vAlign w:val="center"/>
+          </w:tcPr>
+          <w:p>
+            <w:pPr>
+              <w:jc w:val="center"/>
+            </w:pPr>
+            <w:r>
+              <w:t>Carte</w:t>
+            </w:r>
+          </w:p>
+        </w:tc>
+        <w:tc>
+          <w:tcPr>
+            <w:tcW w:w="1990" w:type="dxa"/>
+            <w:vAlign w:val="center"/>
+          </w:tcPr>
+          <w:p>
+            <w:pPr>
+              <w:jc w:val="center"/>
+            </w:pPr>
+            <w:proofErr w:type="spellStart"/>
+            <w:r>
+              <w:t>Kit-ES</w:t>
+            </w:r>
+            <w:proofErr w:type="spellEnd"/>
+          </w:p>
+        </w:tc>
+        <w:tc>
+          <w:tcPr>
+            <w:tcW w:w="2030" w:type="dxa"/>
+            <w:vAlign w:val="center"/>
+          </w:tcPr>
+          <w:p>
+            <w:pPr>
+              <w:jc w:val="center"/>
+            </w:pPr>
+            <w:proofErr w:type="gramStart"/>
+            <w:r>
+              <w:t>ES.SLO</w:t>
+            </w:r>
+            <w:proofErr w:type="gramEnd"/>
+            <w:r>
+              <w:t>2.</w:t>
+            </w:r>
+            <w:r>
+              <w:t>00.05.36</w:t>
+            </w:r>
+          </w:p>
+        </w:tc>
+      </w:tr>
     </w:tbl>
     <w:p/>
     <w:p>
       <w:pPr>
         <w:pStyle w:val="Titre2"/>
       </w:pPr>
-      <w:bookmarkStart w:id="41" w:name="_Toc187828666"/>
+      <w:bookmarkStart w:id="60" w:name="_Ref187875634"/>
+      <w:bookmarkStart w:id="61" w:name="_Toc187878361"/>
+      <w:r>
+        <w:t xml:space="preserve">Mesure </w:t>
+      </w:r>
+      <w:proofErr w:type="spellStart"/>
+      <w:r>
+        <w:t>Timers</w:t>
+      </w:r>
+      <w:bookmarkEnd w:id="60"/>
+      <w:bookmarkEnd w:id="61"/>
+      <w:proofErr w:type="spellEnd"/>
+    </w:p>
+    <w:tbl>
+      <w:tblPr>
+        <w:tblStyle w:val="Grilledutableau"/>
+        <w:tblW w:w="0" w:type="auto"/>
+        <w:tblLook w:val="04A0" w:firstRow="1" w:lastRow="0" w:firstColumn="1" w:lastColumn="0" w:noHBand="0" w:noVBand="1"/>
+      </w:tblPr>
+      <w:tblGrid>
+        <w:gridCol w:w="6457"/>
+        <w:gridCol w:w="3374"/>
+      </w:tblGrid>
+      <w:tr>
+        <w:tc>
+          <w:tcPr>
+            <w:tcW w:w="6457" w:type="dxa"/>
+          </w:tcPr>
+          <w:p>
+            <w:r>
+              <w:rPr>
+                <w:noProof/>
+              </w:rPr>
+              <w:drawing>
+                <wp:inline distT="0" distB="0" distL="0" distR="0" wp14:anchorId="6C028BF0" wp14:editId="2A736E3D">
+                  <wp:extent cx="3962400" cy="2548141"/>
+                  <wp:effectExtent l="0" t="0" r="0" b="0"/>
+                  <wp:docPr id="6" name="Image 6"/>
+                  <wp:cNvGraphicFramePr>
+                    <a:graphicFrameLocks xmlns:a="http://schemas.openxmlformats.org/drawingml/2006/main" noChangeAspect="1"/>
+                  </wp:cNvGraphicFramePr>
+                  <a:graphic xmlns:a="http://schemas.openxmlformats.org/drawingml/2006/main">
+                    <a:graphicData uri="http://schemas.openxmlformats.org/drawingml/2006/picture">
+                      <pic:pic xmlns:pic="http://schemas.openxmlformats.org/drawingml/2006/picture">
+                        <pic:nvPicPr>
+                          <pic:cNvPr id="0" name="Picture 1"/>
+                          <pic:cNvPicPr>
+                            <a:picLocks noChangeAspect="1" noChangeArrowheads="1"/>
+                          </pic:cNvPicPr>
+                        </pic:nvPicPr>
+                        <pic:blipFill>
+                          <a:blip r:embed="rId49" cstate="print">
+                            <a:extLst>
+                              <a:ext uri="{28A0092B-C50C-407E-A947-70E740481C1C}">
+                                <a14:useLocalDpi xmlns:a14="http://schemas.microsoft.com/office/drawing/2010/main" val="0"/>
+                              </a:ext>
+                            </a:extLst>
+                          </a:blip>
+                          <a:srcRect/>
+                          <a:stretch>
+                            <a:fillRect/>
+                          </a:stretch>
+                        </pic:blipFill>
+                        <pic:spPr bwMode="auto">
+                          <a:xfrm>
+                            <a:off x="0" y="0"/>
+                            <a:ext cx="4008799" cy="2577979"/>
+                          </a:xfrm>
+                          <a:prstGeom prst="rect">
+                            <a:avLst/>
+                          </a:prstGeom>
+                          <a:noFill/>
+                          <a:ln>
+                            <a:noFill/>
+                          </a:ln>
+                        </pic:spPr>
+                      </pic:pic>
+                    </a:graphicData>
+                  </a:graphic>
+                </wp:inline>
+              </w:drawing>
+            </w:r>
+          </w:p>
+        </w:tc>
+        <w:tc>
+          <w:tcPr>
+            <w:tcW w:w="3374" w:type="dxa"/>
+          </w:tcPr>
+          <w:p>
+            <w:r>
+              <w:t>Je peux voir la période ainsi que la durée d’impulsion.</w:t>
+            </w:r>
+          </w:p>
+        </w:tc>
+      </w:tr>
+      <w:tr>
+        <w:tc>
+          <w:tcPr>
+            <w:tcW w:w="6457" w:type="dxa"/>
+          </w:tcPr>
+          <w:p>
+            <w:r>
+              <w:rPr>
+                <w:noProof/>
+              </w:rPr>
+              <w:drawing>
+                <wp:inline distT="0" distB="0" distL="0" distR="0" wp14:anchorId="72ACE3EC" wp14:editId="0212E8A3">
+                  <wp:extent cx="3959301" cy="2548800"/>
+                  <wp:effectExtent l="0" t="0" r="0" b="0"/>
+                  <wp:docPr id="18" name="Image 18"/>
+                  <wp:cNvGraphicFramePr>
+                    <a:graphicFrameLocks xmlns:a="http://schemas.openxmlformats.org/drawingml/2006/main" noChangeAspect="1"/>
+                  </wp:cNvGraphicFramePr>
+                  <a:graphic xmlns:a="http://schemas.openxmlformats.org/drawingml/2006/main">
+                    <a:graphicData uri="http://schemas.openxmlformats.org/drawingml/2006/picture">
+                      <pic:pic xmlns:pic="http://schemas.openxmlformats.org/drawingml/2006/picture">
+                        <pic:nvPicPr>
+                          <pic:cNvPr id="0" name="Picture 3"/>
+                          <pic:cNvPicPr>
+                            <a:picLocks noChangeAspect="1" noChangeArrowheads="1"/>
+                          </pic:cNvPicPr>
+                        </pic:nvPicPr>
+                        <pic:blipFill>
+                          <a:blip r:embed="rId50" cstate="print">
+                            <a:extLst>
+                              <a:ext uri="{28A0092B-C50C-407E-A947-70E740481C1C}">
+                                <a14:useLocalDpi xmlns:a14="http://schemas.microsoft.com/office/drawing/2010/main" val="0"/>
+                              </a:ext>
+                            </a:extLst>
+                          </a:blip>
+                          <a:srcRect/>
+                          <a:stretch>
+                            <a:fillRect/>
+                          </a:stretch>
+                        </pic:blipFill>
+                        <pic:spPr bwMode="auto">
+                          <a:xfrm>
+                            <a:off x="0" y="0"/>
+                            <a:ext cx="3959301" cy="2548800"/>
+                          </a:xfrm>
+                          <a:prstGeom prst="rect">
+                            <a:avLst/>
+                          </a:prstGeom>
+                          <a:noFill/>
+                          <a:ln>
+                            <a:noFill/>
+                          </a:ln>
+                        </pic:spPr>
+                      </pic:pic>
+                    </a:graphicData>
+                  </a:graphic>
+                </wp:inline>
+              </w:drawing>
+            </w:r>
+          </w:p>
+        </w:tc>
+        <w:tc>
+          <w:tcPr>
+            <w:tcW w:w="3374" w:type="dxa"/>
+          </w:tcPr>
+          <w:p>
+            <w:r>
+              <w:t>Je peux voir la période.</w:t>
+            </w:r>
+          </w:p>
+        </w:tc>
+      </w:tr>
+      <w:tr>
+        <w:tc>
+          <w:tcPr>
+            <w:tcW w:w="6457" w:type="dxa"/>
+          </w:tcPr>
+          <w:p>
+            <w:r>
+              <w:rPr>
+                <w:noProof/>
+              </w:rPr>
+              <w:lastRenderedPageBreak/>
+              <w:drawing>
+                <wp:inline distT="0" distB="0" distL="0" distR="0" wp14:anchorId="2B2360DB" wp14:editId="52D7EA8F">
+                  <wp:extent cx="3959301" cy="2548800"/>
+                  <wp:effectExtent l="0" t="0" r="0" b="0"/>
+                  <wp:docPr id="21" name="Image 21"/>
+                  <wp:cNvGraphicFramePr>
+                    <a:graphicFrameLocks xmlns:a="http://schemas.openxmlformats.org/drawingml/2006/main" noChangeAspect="1"/>
+                  </wp:cNvGraphicFramePr>
+                  <a:graphic xmlns:a="http://schemas.openxmlformats.org/drawingml/2006/main">
+                    <a:graphicData uri="http://schemas.openxmlformats.org/drawingml/2006/picture">
+                      <pic:pic xmlns:pic="http://schemas.openxmlformats.org/drawingml/2006/picture">
+                        <pic:nvPicPr>
+                          <pic:cNvPr id="0" name="Picture 4"/>
+                          <pic:cNvPicPr>
+                            <a:picLocks noChangeAspect="1" noChangeArrowheads="1"/>
+                          </pic:cNvPicPr>
+                        </pic:nvPicPr>
+                        <pic:blipFill>
+                          <a:blip r:embed="rId51" cstate="print">
+                            <a:extLst>
+                              <a:ext uri="{28A0092B-C50C-407E-A947-70E740481C1C}">
+                                <a14:useLocalDpi xmlns:a14="http://schemas.microsoft.com/office/drawing/2010/main" val="0"/>
+                              </a:ext>
+                            </a:extLst>
+                          </a:blip>
+                          <a:srcRect/>
+                          <a:stretch>
+                            <a:fillRect/>
+                          </a:stretch>
+                        </pic:blipFill>
+                        <pic:spPr bwMode="auto">
+                          <a:xfrm>
+                            <a:off x="0" y="0"/>
+                            <a:ext cx="3959301" cy="2548800"/>
+                          </a:xfrm>
+                          <a:prstGeom prst="rect">
+                            <a:avLst/>
+                          </a:prstGeom>
+                          <a:noFill/>
+                          <a:ln>
+                            <a:noFill/>
+                          </a:ln>
+                        </pic:spPr>
+                      </pic:pic>
+                    </a:graphicData>
+                  </a:graphic>
+                </wp:inline>
+              </w:drawing>
+            </w:r>
+          </w:p>
+        </w:tc>
+        <w:tc>
+          <w:tcPr>
+            <w:tcW w:w="3374" w:type="dxa"/>
+          </w:tcPr>
+          <w:p>
+            <w:r>
+              <w:t>Je peux voir la période.</w:t>
+            </w:r>
+          </w:p>
+        </w:tc>
+      </w:tr>
+      <w:tr>
+        <w:tc>
+          <w:tcPr>
+            <w:tcW w:w="6457" w:type="dxa"/>
+          </w:tcPr>
+          <w:p>
+            <w:r>
+              <w:rPr>
+                <w:noProof/>
+              </w:rPr>
+              <w:drawing>
+                <wp:inline distT="0" distB="0" distL="0" distR="0" wp14:anchorId="3F291686" wp14:editId="000B2F68">
+                  <wp:extent cx="3963425" cy="2548800"/>
+                  <wp:effectExtent l="0" t="0" r="0" b="0"/>
+                  <wp:docPr id="24" name="Image 24"/>
+                  <wp:cNvGraphicFramePr>
+                    <a:graphicFrameLocks xmlns:a="http://schemas.openxmlformats.org/drawingml/2006/main" noChangeAspect="1"/>
+                  </wp:cNvGraphicFramePr>
+                  <a:graphic xmlns:a="http://schemas.openxmlformats.org/drawingml/2006/main">
+                    <a:graphicData uri="http://schemas.openxmlformats.org/drawingml/2006/picture">
+                      <pic:pic xmlns:pic="http://schemas.openxmlformats.org/drawingml/2006/picture">
+                        <pic:nvPicPr>
+                          <pic:cNvPr id="0" name="Picture 5"/>
+                          <pic:cNvPicPr>
+                            <a:picLocks noChangeAspect="1" noChangeArrowheads="1"/>
+                          </pic:cNvPicPr>
+                        </pic:nvPicPr>
+                        <pic:blipFill>
+                          <a:blip r:embed="rId52" cstate="print">
+                            <a:extLst>
+                              <a:ext uri="{28A0092B-C50C-407E-A947-70E740481C1C}">
+                                <a14:useLocalDpi xmlns:a14="http://schemas.microsoft.com/office/drawing/2010/main" val="0"/>
+                              </a:ext>
+                            </a:extLst>
+                          </a:blip>
+                          <a:srcRect/>
+                          <a:stretch>
+                            <a:fillRect/>
+                          </a:stretch>
+                        </pic:blipFill>
+                        <pic:spPr bwMode="auto">
+                          <a:xfrm>
+                            <a:off x="0" y="0"/>
+                            <a:ext cx="3963425" cy="2548800"/>
+                          </a:xfrm>
+                          <a:prstGeom prst="rect">
+                            <a:avLst/>
+                          </a:prstGeom>
+                          <a:noFill/>
+                          <a:ln>
+                            <a:noFill/>
+                          </a:ln>
+                        </pic:spPr>
+                      </pic:pic>
+                    </a:graphicData>
+                  </a:graphic>
+                </wp:inline>
+              </w:drawing>
+            </w:r>
+          </w:p>
+        </w:tc>
+        <w:tc>
+          <w:tcPr>
+            <w:tcW w:w="3374" w:type="dxa"/>
+          </w:tcPr>
+          <w:p>
+            <w:r>
+              <w:t>Je peux voir la période ainsi que la durée d’impulsion.</w:t>
+            </w:r>
+          </w:p>
+        </w:tc>
+      </w:tr>
+    </w:tbl>
+    <w:p/>
+    <w:p>
+      <w:pPr>
+        <w:pStyle w:val="Titre2"/>
+      </w:pPr>
+      <w:bookmarkStart w:id="62" w:name="_Ref187875879"/>
+      <w:bookmarkStart w:id="63" w:name="_Toc187878362"/>
+      <w:r>
+        <w:t>PWM OC2</w:t>
+      </w:r>
+      <w:bookmarkEnd w:id="62"/>
+      <w:bookmarkEnd w:id="63"/>
+    </w:p>
+    <w:tbl>
+      <w:tblPr>
+        <w:tblStyle w:val="Grilledutableau"/>
+        <w:tblW w:w="0" w:type="auto"/>
+        <w:tblLook w:val="04A0" w:firstRow="1" w:lastRow="0" w:firstColumn="1" w:lastColumn="0" w:noHBand="0" w:noVBand="1"/>
+      </w:tblPr>
+      <w:tblGrid>
+        <w:gridCol w:w="6735"/>
+        <w:gridCol w:w="3096"/>
+      </w:tblGrid>
+      <w:tr>
+        <w:tc>
+          <w:tcPr>
+            <w:tcW w:w="4877" w:type="dxa"/>
+          </w:tcPr>
+          <w:p>
+            <w:r>
+              <w:rPr>
+                <w:noProof/>
+              </w:rPr>
+              <w:drawing>
+                <wp:inline distT="0" distB="0" distL="0" distR="0" wp14:anchorId="2484C727" wp14:editId="3C36BAD4">
+                  <wp:extent cx="4139603" cy="2548800"/>
+                  <wp:effectExtent l="0" t="0" r="0" b="0"/>
+                  <wp:docPr id="376562594" name="Image 1" descr="Une image contenant texte, ligne, nombre&#10;&#10;Description générée automatiquement"/>
+                  <wp:cNvGraphicFramePr>
+                    <a:graphicFrameLocks xmlns:a="http://schemas.openxmlformats.org/drawingml/2006/main" noChangeAspect="1"/>
+                  </wp:cNvGraphicFramePr>
+                  <a:graphic xmlns:a="http://schemas.openxmlformats.org/drawingml/2006/main">
+                    <a:graphicData uri="http://schemas.openxmlformats.org/drawingml/2006/picture">
+                      <pic:pic xmlns:pic="http://schemas.openxmlformats.org/drawingml/2006/picture">
+                        <pic:nvPicPr>
+                          <pic:cNvPr id="376562594" name="Image 1" descr="Une image contenant texte, ligne, nombre&#10;&#10;Description générée automatiquement"/>
+                          <pic:cNvPicPr/>
+                        </pic:nvPicPr>
+                        <pic:blipFill>
+                          <a:blip r:embed="rId53">
+                            <a:extLst>
+                              <a:ext uri="{28A0092B-C50C-407E-A947-70E740481C1C}">
+                                <a14:useLocalDpi xmlns:a14="http://schemas.microsoft.com/office/drawing/2010/main" val="0"/>
+                              </a:ext>
+                            </a:extLst>
+                          </a:blip>
+                          <a:stretch>
+                            <a:fillRect/>
+                          </a:stretch>
+                        </pic:blipFill>
+                        <pic:spPr>
+                          <a:xfrm>
+                            <a:off x="0" y="0"/>
+                            <a:ext cx="4139603" cy="2548800"/>
+                          </a:xfrm>
+                          <a:prstGeom prst="rect">
+                            <a:avLst/>
+                          </a:prstGeom>
+                        </pic:spPr>
+                      </pic:pic>
+                    </a:graphicData>
+                  </a:graphic>
+                </wp:inline>
+              </w:drawing>
+            </w:r>
+          </w:p>
+        </w:tc>
+        <w:tc>
+          <w:tcPr>
+            <w:tcW w:w="4878" w:type="dxa"/>
+          </w:tcPr>
+          <w:p>
+            <w:r>
+              <w:t>Je peux voir le taux du PWM et le temps à l’état haut</w:t>
+            </w:r>
+          </w:p>
+        </w:tc>
+      </w:tr>
+      <w:tr>
+        <w:tc>
+          <w:tcPr>
+            <w:tcW w:w="4877" w:type="dxa"/>
+          </w:tcPr>
+          <w:p>
+            <w:r>
+              <w:rPr>
+                <w:noProof/>
+              </w:rPr>
+              <w:lastRenderedPageBreak/>
+              <w:drawing>
+                <wp:inline distT="0" distB="0" distL="0" distR="0" wp14:anchorId="2ECE02A6" wp14:editId="3D9D8491">
+                  <wp:extent cx="4139603" cy="2548800"/>
+                  <wp:effectExtent l="0" t="0" r="0" b="0"/>
+                  <wp:docPr id="920175037" name="Image 2" descr="Une image contenant texte, ligne, nombre, capture d’écran&#10;&#10;Description générée automatiquement"/>
+                  <wp:cNvGraphicFramePr>
+                    <a:graphicFrameLocks xmlns:a="http://schemas.openxmlformats.org/drawingml/2006/main" noChangeAspect="1"/>
+                  </wp:cNvGraphicFramePr>
+                  <a:graphic xmlns:a="http://schemas.openxmlformats.org/drawingml/2006/main">
+                    <a:graphicData uri="http://schemas.openxmlformats.org/drawingml/2006/picture">
+                      <pic:pic xmlns:pic="http://schemas.openxmlformats.org/drawingml/2006/picture">
+                        <pic:nvPicPr>
+                          <pic:cNvPr id="920175037" name="Image 2" descr="Une image contenant texte, ligne, nombre, capture d’écran&#10;&#10;Description générée automatiquement"/>
+                          <pic:cNvPicPr/>
+                        </pic:nvPicPr>
+                        <pic:blipFill>
+                          <a:blip r:embed="rId54">
+                            <a:extLst>
+                              <a:ext uri="{28A0092B-C50C-407E-A947-70E740481C1C}">
+                                <a14:useLocalDpi xmlns:a14="http://schemas.microsoft.com/office/drawing/2010/main" val="0"/>
+                              </a:ext>
+                            </a:extLst>
+                          </a:blip>
+                          <a:stretch>
+                            <a:fillRect/>
+                          </a:stretch>
+                        </pic:blipFill>
+                        <pic:spPr>
+                          <a:xfrm>
+                            <a:off x="0" y="0"/>
+                            <a:ext cx="4139603" cy="2548800"/>
+                          </a:xfrm>
+                          <a:prstGeom prst="rect">
+                            <a:avLst/>
+                          </a:prstGeom>
+                        </pic:spPr>
+                      </pic:pic>
+                    </a:graphicData>
+                  </a:graphic>
+                </wp:inline>
+              </w:drawing>
+            </w:r>
+          </w:p>
+        </w:tc>
+        <w:tc>
+          <w:tcPr>
+            <w:tcW w:w="4878" w:type="dxa"/>
+          </w:tcPr>
+          <w:p>
+            <w:r>
+              <w:t>Je peux voir le taux du PWM et le temps à l’état haut</w:t>
+            </w:r>
+          </w:p>
+        </w:tc>
+      </w:tr>
+      <w:tr>
+        <w:tc>
+          <w:tcPr>
+            <w:tcW w:w="4877" w:type="dxa"/>
+          </w:tcPr>
+          <w:p>
+            <w:r>
+              <w:rPr>
+                <w:noProof/>
+              </w:rPr>
+              <w:drawing>
+                <wp:inline distT="0" distB="0" distL="0" distR="0" wp14:anchorId="7F0EFE34" wp14:editId="2309D597">
+                  <wp:extent cx="4139603" cy="2548800"/>
+                  <wp:effectExtent l="0" t="0" r="0" b="0"/>
+                  <wp:docPr id="295370827" name="Image 3" descr="Une image contenant texte, capture d’écran, nombre, ligne&#10;&#10;Description générée automatiquement"/>
+                  <wp:cNvGraphicFramePr>
+                    <a:graphicFrameLocks xmlns:a="http://schemas.openxmlformats.org/drawingml/2006/main" noChangeAspect="1"/>
+                  </wp:cNvGraphicFramePr>
+                  <a:graphic xmlns:a="http://schemas.openxmlformats.org/drawingml/2006/main">
+                    <a:graphicData uri="http://schemas.openxmlformats.org/drawingml/2006/picture">
+                      <pic:pic xmlns:pic="http://schemas.openxmlformats.org/drawingml/2006/picture">
+                        <pic:nvPicPr>
+                          <pic:cNvPr id="295370827" name="Image 3" descr="Une image contenant texte, capture d’écran, nombre, ligne&#10;&#10;Description générée automatiquement"/>
+                          <pic:cNvPicPr/>
+                        </pic:nvPicPr>
+                        <pic:blipFill>
+                          <a:blip r:embed="rId55">
+                            <a:extLst>
+                              <a:ext uri="{28A0092B-C50C-407E-A947-70E740481C1C}">
+                                <a14:useLocalDpi xmlns:a14="http://schemas.microsoft.com/office/drawing/2010/main" val="0"/>
+                              </a:ext>
+                            </a:extLst>
+                          </a:blip>
+                          <a:stretch>
+                            <a:fillRect/>
+                          </a:stretch>
+                        </pic:blipFill>
+                        <pic:spPr>
+                          <a:xfrm>
+                            <a:off x="0" y="0"/>
+                            <a:ext cx="4139603" cy="2548800"/>
+                          </a:xfrm>
+                          <a:prstGeom prst="rect">
+                            <a:avLst/>
+                          </a:prstGeom>
+                        </pic:spPr>
+                      </pic:pic>
+                    </a:graphicData>
+                  </a:graphic>
+                </wp:inline>
+              </w:drawing>
+            </w:r>
+          </w:p>
+        </w:tc>
+        <w:tc>
+          <w:tcPr>
+            <w:tcW w:w="4878" w:type="dxa"/>
+          </w:tcPr>
+          <w:p>
+            <w:r>
+              <w:t>Je peux voir le taux du PWM et le temps à l’état haut</w:t>
+            </w:r>
+          </w:p>
+        </w:tc>
+      </w:tr>
+      <w:tr>
+        <w:tc>
+          <w:tcPr>
+            <w:tcW w:w="4877" w:type="dxa"/>
+          </w:tcPr>
+          <w:p>
+            <w:r>
+              <w:rPr>
+                <w:noProof/>
+              </w:rPr>
+              <w:drawing>
+                <wp:inline distT="0" distB="0" distL="0" distR="0" wp14:anchorId="2DDD4596" wp14:editId="79B27263">
+                  <wp:extent cx="4139603" cy="2548800"/>
+                  <wp:effectExtent l="0" t="0" r="0" b="0"/>
+                  <wp:docPr id="629688099" name="Image 4" descr="Une image contenant texte, capture d’écran, nombre, ligne&#10;&#10;Description générée automatiquement"/>
+                  <wp:cNvGraphicFramePr>
+                    <a:graphicFrameLocks xmlns:a="http://schemas.openxmlformats.org/drawingml/2006/main" noChangeAspect="1"/>
+                  </wp:cNvGraphicFramePr>
+                  <a:graphic xmlns:a="http://schemas.openxmlformats.org/drawingml/2006/main">
+                    <a:graphicData uri="http://schemas.openxmlformats.org/drawingml/2006/picture">
+                      <pic:pic xmlns:pic="http://schemas.openxmlformats.org/drawingml/2006/picture">
+                        <pic:nvPicPr>
+                          <pic:cNvPr id="629688099" name="Image 4" descr="Une image contenant texte, capture d’écran, nombre, ligne&#10;&#10;Description générée automatiquement"/>
+                          <pic:cNvPicPr/>
+                        </pic:nvPicPr>
+                        <pic:blipFill>
+                          <a:blip r:embed="rId56">
+                            <a:extLst>
+                              <a:ext uri="{28A0092B-C50C-407E-A947-70E740481C1C}">
+                                <a14:useLocalDpi xmlns:a14="http://schemas.microsoft.com/office/drawing/2010/main" val="0"/>
+                              </a:ext>
+                            </a:extLst>
+                          </a:blip>
+                          <a:stretch>
+                            <a:fillRect/>
+                          </a:stretch>
+                        </pic:blipFill>
+                        <pic:spPr>
+                          <a:xfrm>
+                            <a:off x="0" y="0"/>
+                            <a:ext cx="4139603" cy="2548800"/>
+                          </a:xfrm>
+                          <a:prstGeom prst="rect">
+                            <a:avLst/>
+                          </a:prstGeom>
+                        </pic:spPr>
+                      </pic:pic>
+                    </a:graphicData>
+                  </a:graphic>
+                </wp:inline>
+              </w:drawing>
+            </w:r>
+          </w:p>
+        </w:tc>
+        <w:tc>
+          <w:tcPr>
+            <w:tcW w:w="4878" w:type="dxa"/>
+          </w:tcPr>
+          <w:p/>
+        </w:tc>
+      </w:tr>
+      <w:tr>
+        <w:tc>
+          <w:tcPr>
+            <w:tcW w:w="4877" w:type="dxa"/>
+          </w:tcPr>
+          <w:p>
+            <w:r>
+              <w:rPr>
+                <w:noProof/>
+              </w:rPr>
+              <w:lastRenderedPageBreak/>
+              <w:drawing>
+                <wp:inline distT="0" distB="0" distL="0" distR="0" wp14:anchorId="4B5E7860" wp14:editId="54B96211">
+                  <wp:extent cx="4139603" cy="2548800"/>
+                  <wp:effectExtent l="0" t="0" r="0" b="0"/>
+                  <wp:docPr id="1759141020" name="Image 5" descr="Une image contenant texte, capture d’écran, nombre, ligne&#10;&#10;Description générée automatiquement"/>
+                  <wp:cNvGraphicFramePr>
+                    <a:graphicFrameLocks xmlns:a="http://schemas.openxmlformats.org/drawingml/2006/main" noChangeAspect="1"/>
+                  </wp:cNvGraphicFramePr>
+                  <a:graphic xmlns:a="http://schemas.openxmlformats.org/drawingml/2006/main">
+                    <a:graphicData uri="http://schemas.openxmlformats.org/drawingml/2006/picture">
+                      <pic:pic xmlns:pic="http://schemas.openxmlformats.org/drawingml/2006/picture">
+                        <pic:nvPicPr>
+                          <pic:cNvPr id="1759141020" name="Image 5" descr="Une image contenant texte, capture d’écran, nombre, ligne&#10;&#10;Description générée automatiquement"/>
+                          <pic:cNvPicPr/>
+                        </pic:nvPicPr>
+                        <pic:blipFill>
+                          <a:blip r:embed="rId57">
+                            <a:extLst>
+                              <a:ext uri="{28A0092B-C50C-407E-A947-70E740481C1C}">
+                                <a14:useLocalDpi xmlns:a14="http://schemas.microsoft.com/office/drawing/2010/main" val="0"/>
+                              </a:ext>
+                            </a:extLst>
+                          </a:blip>
+                          <a:stretch>
+                            <a:fillRect/>
+                          </a:stretch>
+                        </pic:blipFill>
+                        <pic:spPr>
+                          <a:xfrm>
+                            <a:off x="0" y="0"/>
+                            <a:ext cx="4139603" cy="2548800"/>
+                          </a:xfrm>
+                          <a:prstGeom prst="rect">
+                            <a:avLst/>
+                          </a:prstGeom>
+                        </pic:spPr>
+                      </pic:pic>
+                    </a:graphicData>
+                  </a:graphic>
+                </wp:inline>
+              </w:drawing>
+            </w:r>
+          </w:p>
+        </w:tc>
+        <w:tc>
+          <w:tcPr>
+            <w:tcW w:w="4878" w:type="dxa"/>
+          </w:tcPr>
+          <w:p>
+            <w:r>
+              <w:t>Je peux voir le taux du PWM et le temps à l’état haut</w:t>
+            </w:r>
+          </w:p>
+        </w:tc>
+      </w:tr>
+      <w:tr>
+        <w:tc>
+          <w:tcPr>
+            <w:tcW w:w="4877" w:type="dxa"/>
+          </w:tcPr>
+          <w:p>
+            <w:r>
+              <w:rPr>
+                <w:noProof/>
+              </w:rPr>
+              <w:drawing>
+                <wp:inline distT="0" distB="0" distL="0" distR="0" wp14:anchorId="11D53852" wp14:editId="432B546F">
+                  <wp:extent cx="4139603" cy="2548800"/>
+                  <wp:effectExtent l="0" t="0" r="0" b="0"/>
+                  <wp:docPr id="1849923913" name="Image 6" descr="Une image contenant texte, capture d’écran, nombre, ligne&#10;&#10;Description générée automatiquement"/>
+                  <wp:cNvGraphicFramePr>
+                    <a:graphicFrameLocks xmlns:a="http://schemas.openxmlformats.org/drawingml/2006/main" noChangeAspect="1"/>
+                  </wp:cNvGraphicFramePr>
+                  <a:graphic xmlns:a="http://schemas.openxmlformats.org/drawingml/2006/main">
+                    <a:graphicData uri="http://schemas.openxmlformats.org/drawingml/2006/picture">
+                      <pic:pic xmlns:pic="http://schemas.openxmlformats.org/drawingml/2006/picture">
+                        <pic:nvPicPr>
+                          <pic:cNvPr id="1849923913" name="Image 6" descr="Une image contenant texte, capture d’écran, nombre, ligne&#10;&#10;Description générée automatiquement"/>
+                          <pic:cNvPicPr/>
+                        </pic:nvPicPr>
+                        <pic:blipFill>
+                          <a:blip r:embed="rId58">
+                            <a:extLst>
+                              <a:ext uri="{28A0092B-C50C-407E-A947-70E740481C1C}">
+                                <a14:useLocalDpi xmlns:a14="http://schemas.microsoft.com/office/drawing/2010/main" val="0"/>
+                              </a:ext>
+                            </a:extLst>
+                          </a:blip>
+                          <a:stretch>
+                            <a:fillRect/>
+                          </a:stretch>
+                        </pic:blipFill>
+                        <pic:spPr>
+                          <a:xfrm>
+                            <a:off x="0" y="0"/>
+                            <a:ext cx="4139603" cy="2548800"/>
+                          </a:xfrm>
+                          <a:prstGeom prst="rect">
+                            <a:avLst/>
+                          </a:prstGeom>
+                        </pic:spPr>
+                      </pic:pic>
+                    </a:graphicData>
+                  </a:graphic>
+                </wp:inline>
+              </w:drawing>
+            </w:r>
+          </w:p>
+        </w:tc>
+        <w:tc>
+          <w:tcPr>
+            <w:tcW w:w="4878" w:type="dxa"/>
+          </w:tcPr>
+          <w:p>
+            <w:r>
+              <w:t>Je peux voir le taux du PWM et le temps à l’état haut</w:t>
+            </w:r>
+          </w:p>
+        </w:tc>
+      </w:tr>
+    </w:tbl>
+    <w:p>
+      <w:pPr>
+        <w:pStyle w:val="Titre2"/>
+      </w:pPr>
+      <w:bookmarkStart w:id="64" w:name="_Ref187875890"/>
+      <w:bookmarkStart w:id="65" w:name="_Toc187878363"/>
+      <w:r>
+        <w:t>PWM Soft</w:t>
+      </w:r>
+      <w:bookmarkEnd w:id="64"/>
+      <w:bookmarkEnd w:id="65"/>
+    </w:p>
+    <w:tbl>
+      <w:tblPr>
+        <w:tblStyle w:val="Grilledutableau"/>
+        <w:tblW w:w="0" w:type="auto"/>
+        <w:tblLook w:val="04A0" w:firstRow="1" w:lastRow="0" w:firstColumn="1" w:lastColumn="0" w:noHBand="0" w:noVBand="1"/>
+      </w:tblPr>
+      <w:tblGrid>
+        <w:gridCol w:w="6454"/>
+        <w:gridCol w:w="3377"/>
+      </w:tblGrid>
+      <w:tr>
+        <w:tc>
+          <w:tcPr>
+            <w:tcW w:w="6454" w:type="dxa"/>
+          </w:tcPr>
+          <w:p>
+            <w:r>
+              <w:rPr>
+                <w:noProof/>
+              </w:rPr>
+              <w:drawing>
+                <wp:inline distT="0" distB="0" distL="0" distR="0" wp14:anchorId="34E2555D" wp14:editId="284A4D7D">
+                  <wp:extent cx="3961641" cy="2548800"/>
+                  <wp:effectExtent l="0" t="0" r="0" b="0"/>
+                  <wp:docPr id="1480665202" name="Image 12" descr="Une image contenant texte, capture d’écran, Tracé, nombre&#10;&#10;Description générée automatiquement"/>
+                  <wp:cNvGraphicFramePr>
+                    <a:graphicFrameLocks xmlns:a="http://schemas.openxmlformats.org/drawingml/2006/main" noChangeAspect="1"/>
+                  </wp:cNvGraphicFramePr>
+                  <a:graphic xmlns:a="http://schemas.openxmlformats.org/drawingml/2006/main">
+                    <a:graphicData uri="http://schemas.openxmlformats.org/drawingml/2006/picture">
+                      <pic:pic xmlns:pic="http://schemas.openxmlformats.org/drawingml/2006/picture">
+                        <pic:nvPicPr>
+                          <pic:cNvPr id="1480665202" name="Image 12" descr="Une image contenant texte, capture d’écran, Tracé, nombre&#10;&#10;Description générée automatiquement"/>
+                          <pic:cNvPicPr/>
+                        </pic:nvPicPr>
+                        <pic:blipFill>
+                          <a:blip r:embed="rId59" cstate="print">
+                            <a:extLst>
+                              <a:ext uri="{28A0092B-C50C-407E-A947-70E740481C1C}">
+                                <a14:useLocalDpi xmlns:a14="http://schemas.microsoft.com/office/drawing/2010/main" val="0"/>
+                              </a:ext>
+                            </a:extLst>
+                          </a:blip>
+                          <a:stretch>
+                            <a:fillRect/>
+                          </a:stretch>
+                        </pic:blipFill>
+                        <pic:spPr>
+                          <a:xfrm>
+                            <a:off x="0" y="0"/>
+                            <a:ext cx="3961641" cy="2548800"/>
+                          </a:xfrm>
+                          <a:prstGeom prst="rect">
+                            <a:avLst/>
+                          </a:prstGeom>
+                        </pic:spPr>
+                      </pic:pic>
+                    </a:graphicData>
+                  </a:graphic>
+                </wp:inline>
+              </w:drawing>
+            </w:r>
+          </w:p>
+        </w:tc>
+        <w:tc>
+          <w:tcPr>
+            <w:tcW w:w="3377" w:type="dxa"/>
+          </w:tcPr>
+          <w:p>
+            <w:r>
+              <w:t>Je peux voir le taux du PWM et le temps à l’état haut</w:t>
+            </w:r>
+            <w:r>
+              <w:t>. Ainsi que la période. Plus la fréquence.</w:t>
+            </w:r>
+          </w:p>
+        </w:tc>
+      </w:tr>
+      <w:tr>
+        <w:tc>
+          <w:tcPr>
+            <w:tcW w:w="6454" w:type="dxa"/>
+          </w:tcPr>
+          <w:p>
+            <w:r>
+              <w:rPr>
+                <w:noProof/>
+              </w:rPr>
+              <w:lastRenderedPageBreak/>
+              <w:drawing>
+                <wp:inline distT="0" distB="0" distL="0" distR="0" wp14:anchorId="395C8B6F" wp14:editId="6CB2F412">
+                  <wp:extent cx="3961642" cy="2548800"/>
+                  <wp:effectExtent l="0" t="0" r="0" b="0"/>
+                  <wp:docPr id="542373985" name="Image 13" descr="Une image contenant texte, capture d’écran, Tracé, nombre&#10;&#10;Description générée automatiquement"/>
+                  <wp:cNvGraphicFramePr>
+                    <a:graphicFrameLocks xmlns:a="http://schemas.openxmlformats.org/drawingml/2006/main" noChangeAspect="1"/>
+                  </wp:cNvGraphicFramePr>
+                  <a:graphic xmlns:a="http://schemas.openxmlformats.org/drawingml/2006/main">
+                    <a:graphicData uri="http://schemas.openxmlformats.org/drawingml/2006/picture">
+                      <pic:pic xmlns:pic="http://schemas.openxmlformats.org/drawingml/2006/picture">
+                        <pic:nvPicPr>
+                          <pic:cNvPr id="542373985" name="Image 13" descr="Une image contenant texte, capture d’écran, Tracé, nombre&#10;&#10;Description générée automatiquement"/>
+                          <pic:cNvPicPr/>
+                        </pic:nvPicPr>
+                        <pic:blipFill>
+                          <a:blip r:embed="rId59" cstate="print">
+                            <a:extLst>
+                              <a:ext uri="{28A0092B-C50C-407E-A947-70E740481C1C}">
+                                <a14:useLocalDpi xmlns:a14="http://schemas.microsoft.com/office/drawing/2010/main" val="0"/>
+                              </a:ext>
+                            </a:extLst>
+                          </a:blip>
+                          <a:stretch>
+                            <a:fillRect/>
+                          </a:stretch>
+                        </pic:blipFill>
+                        <pic:spPr>
+                          <a:xfrm>
+                            <a:off x="0" y="0"/>
+                            <a:ext cx="3961642" cy="2548800"/>
+                          </a:xfrm>
+                          <a:prstGeom prst="rect">
+                            <a:avLst/>
+                          </a:prstGeom>
+                        </pic:spPr>
+                      </pic:pic>
+                    </a:graphicData>
+                  </a:graphic>
+                </wp:inline>
+              </w:drawing>
+            </w:r>
+          </w:p>
+        </w:tc>
+        <w:tc>
+          <w:tcPr>
+            <w:tcW w:w="3377" w:type="dxa"/>
+          </w:tcPr>
+          <w:p>
+            <w:r>
+              <w:t>Je peux voir le taux du PWM et le temps à l’état haut. Ainsi que la période.</w:t>
+            </w:r>
+          </w:p>
+        </w:tc>
+      </w:tr>
+      <w:tr>
+        <w:tc>
+          <w:tcPr>
+            <w:tcW w:w="6454" w:type="dxa"/>
+          </w:tcPr>
+          <w:p>
+            <w:r>
+              <w:rPr>
+                <w:noProof/>
+              </w:rPr>
+              <w:drawing>
+                <wp:inline distT="0" distB="0" distL="0" distR="0" wp14:anchorId="497C5EE3" wp14:editId="291383C5">
+                  <wp:extent cx="3961641" cy="2548800"/>
+                  <wp:effectExtent l="0" t="0" r="0" b="0"/>
+                  <wp:docPr id="1986734953" name="Image 9" descr="Une image contenant texte, capture d’écran, Tracé, ligne&#10;&#10;Description générée automatiquement"/>
+                  <wp:cNvGraphicFramePr>
+                    <a:graphicFrameLocks xmlns:a="http://schemas.openxmlformats.org/drawingml/2006/main" noChangeAspect="1"/>
+                  </wp:cNvGraphicFramePr>
+                  <a:graphic xmlns:a="http://schemas.openxmlformats.org/drawingml/2006/main">
+                    <a:graphicData uri="http://schemas.openxmlformats.org/drawingml/2006/picture">
+                      <pic:pic xmlns:pic="http://schemas.openxmlformats.org/drawingml/2006/picture">
+                        <pic:nvPicPr>
+                          <pic:cNvPr id="1986734953" name="Image 9" descr="Une image contenant texte, capture d’écran, Tracé, ligne&#10;&#10;Description générée automatiquement"/>
+                          <pic:cNvPicPr/>
+                        </pic:nvPicPr>
+                        <pic:blipFill>
+                          <a:blip r:embed="rId60" cstate="print">
+                            <a:extLst>
+                              <a:ext uri="{28A0092B-C50C-407E-A947-70E740481C1C}">
+                                <a14:useLocalDpi xmlns:a14="http://schemas.microsoft.com/office/drawing/2010/main" val="0"/>
+                              </a:ext>
+                            </a:extLst>
+                          </a:blip>
+                          <a:stretch>
+                            <a:fillRect/>
+                          </a:stretch>
+                        </pic:blipFill>
+                        <pic:spPr>
+                          <a:xfrm>
+                            <a:off x="0" y="0"/>
+                            <a:ext cx="3961641" cy="2548800"/>
+                          </a:xfrm>
+                          <a:prstGeom prst="rect">
+                            <a:avLst/>
+                          </a:prstGeom>
+                        </pic:spPr>
+                      </pic:pic>
+                    </a:graphicData>
+                  </a:graphic>
+                </wp:inline>
+              </w:drawing>
+            </w:r>
+          </w:p>
+        </w:tc>
+        <w:tc>
+          <w:tcPr>
+            <w:tcW w:w="3377" w:type="dxa"/>
+          </w:tcPr>
+          <w:p>
+            <w:r>
+              <w:t>Je peux voir le taux du PWM et le temps à l’état haut. Ainsi que la période.</w:t>
+            </w:r>
+          </w:p>
+        </w:tc>
+      </w:tr>
+      <w:tr>
+        <w:tc>
+          <w:tcPr>
+            <w:tcW w:w="6454" w:type="dxa"/>
+          </w:tcPr>
+          <w:p>
+            <w:r>
+              <w:rPr>
+                <w:noProof/>
+              </w:rPr>
+              <w:drawing>
+                <wp:inline distT="0" distB="0" distL="0" distR="0" wp14:anchorId="32668AB0" wp14:editId="0893CC5B">
+                  <wp:extent cx="3961641" cy="2548800"/>
+                  <wp:effectExtent l="0" t="0" r="0" b="0"/>
+                  <wp:docPr id="659789132" name="Image 10" descr="Une image contenant texte, capture d’écran, Tracé, ligne&#10;&#10;Description générée automatiquement"/>
+                  <wp:cNvGraphicFramePr>
+                    <a:graphicFrameLocks xmlns:a="http://schemas.openxmlformats.org/drawingml/2006/main" noChangeAspect="1"/>
+                  </wp:cNvGraphicFramePr>
+                  <a:graphic xmlns:a="http://schemas.openxmlformats.org/drawingml/2006/main">
+                    <a:graphicData uri="http://schemas.openxmlformats.org/drawingml/2006/picture">
+                      <pic:pic xmlns:pic="http://schemas.openxmlformats.org/drawingml/2006/picture">
+                        <pic:nvPicPr>
+                          <pic:cNvPr id="659789132" name="Image 10" descr="Une image contenant texte, capture d’écran, Tracé, ligne&#10;&#10;Description générée automatiquement"/>
+                          <pic:cNvPicPr/>
+                        </pic:nvPicPr>
+                        <pic:blipFill>
+                          <a:blip r:embed="rId61" cstate="print">
+                            <a:extLst>
+                              <a:ext uri="{28A0092B-C50C-407E-A947-70E740481C1C}">
+                                <a14:useLocalDpi xmlns:a14="http://schemas.microsoft.com/office/drawing/2010/main" val="0"/>
+                              </a:ext>
+                            </a:extLst>
+                          </a:blip>
+                          <a:stretch>
+                            <a:fillRect/>
+                          </a:stretch>
+                        </pic:blipFill>
+                        <pic:spPr>
+                          <a:xfrm>
+                            <a:off x="0" y="0"/>
+                            <a:ext cx="3961641" cy="2548800"/>
+                          </a:xfrm>
+                          <a:prstGeom prst="rect">
+                            <a:avLst/>
+                          </a:prstGeom>
+                        </pic:spPr>
+                      </pic:pic>
+                    </a:graphicData>
+                  </a:graphic>
+                </wp:inline>
+              </w:drawing>
+            </w:r>
+          </w:p>
+        </w:tc>
+        <w:tc>
+          <w:tcPr>
+            <w:tcW w:w="3377" w:type="dxa"/>
+          </w:tcPr>
+          <w:p>
+            <w:r>
+              <w:t>Je peux voir le taux du PWM et le temps à l’état haut. Ainsi que la période.</w:t>
+            </w:r>
+          </w:p>
+        </w:tc>
+      </w:tr>
+      <w:tr>
+        <w:tc>
+          <w:tcPr>
+            <w:tcW w:w="6454" w:type="dxa"/>
+          </w:tcPr>
+          <w:p>
+            <w:r>
+              <w:rPr>
+                <w:noProof/>
+              </w:rPr>
+              <w:lastRenderedPageBreak/>
+              <w:drawing>
+                <wp:inline distT="0" distB="0" distL="0" distR="0" wp14:anchorId="6841BEAD" wp14:editId="002E3AD6">
+                  <wp:extent cx="3961641" cy="2548800"/>
+                  <wp:effectExtent l="0" t="0" r="0" b="0"/>
+                  <wp:docPr id="1894606635" name="Image 7" descr="Une image contenant texte, capture d’écran, Tracé, nombre&#10;&#10;Description générée automatiquement"/>
+                  <wp:cNvGraphicFramePr>
+                    <a:graphicFrameLocks xmlns:a="http://schemas.openxmlformats.org/drawingml/2006/main" noChangeAspect="1"/>
+                  </wp:cNvGraphicFramePr>
+                  <a:graphic xmlns:a="http://schemas.openxmlformats.org/drawingml/2006/main">
+                    <a:graphicData uri="http://schemas.openxmlformats.org/drawingml/2006/picture">
+                      <pic:pic xmlns:pic="http://schemas.openxmlformats.org/drawingml/2006/picture">
+                        <pic:nvPicPr>
+                          <pic:cNvPr id="1894606635" name="Image 7" descr="Une image contenant texte, capture d’écran, Tracé, nombre&#10;&#10;Description générée automatiquement"/>
+                          <pic:cNvPicPr/>
+                        </pic:nvPicPr>
+                        <pic:blipFill>
+                          <a:blip r:embed="rId62" cstate="print">
+                            <a:extLst>
+                              <a:ext uri="{28A0092B-C50C-407E-A947-70E740481C1C}">
+                                <a14:useLocalDpi xmlns:a14="http://schemas.microsoft.com/office/drawing/2010/main" val="0"/>
+                              </a:ext>
+                            </a:extLst>
+                          </a:blip>
+                          <a:stretch>
+                            <a:fillRect/>
+                          </a:stretch>
+                        </pic:blipFill>
+                        <pic:spPr>
+                          <a:xfrm>
+                            <a:off x="0" y="0"/>
+                            <a:ext cx="3961641" cy="2548800"/>
+                          </a:xfrm>
+                          <a:prstGeom prst="rect">
+                            <a:avLst/>
+                          </a:prstGeom>
+                        </pic:spPr>
+                      </pic:pic>
+                    </a:graphicData>
+                  </a:graphic>
+                </wp:inline>
+              </w:drawing>
+            </w:r>
+          </w:p>
+        </w:tc>
+        <w:tc>
+          <w:tcPr>
+            <w:tcW w:w="3377" w:type="dxa"/>
+          </w:tcPr>
+          <w:p>
+            <w:r>
+              <w:t>Je peux voir le taux du PWM et le temps à l’état haut. Ainsi que la période.</w:t>
+            </w:r>
+          </w:p>
+        </w:tc>
+      </w:tr>
+      <w:tr>
+        <w:tc>
+          <w:tcPr>
+            <w:tcW w:w="6454" w:type="dxa"/>
+          </w:tcPr>
+          <w:p>
+            <w:r>
+              <w:rPr>
+                <w:noProof/>
+              </w:rPr>
+              <w:drawing>
+                <wp:inline distT="0" distB="0" distL="0" distR="0" wp14:anchorId="1CDBA502" wp14:editId="15B948E5">
+                  <wp:extent cx="3961641" cy="2548800"/>
+                  <wp:effectExtent l="0" t="0" r="0" b="0"/>
+                  <wp:docPr id="1690473775" name="Image 8" descr="Une image contenant texte, capture d’écran, Tracé, nombre&#10;&#10;Description générée automatiquement"/>
+                  <wp:cNvGraphicFramePr>
+                    <a:graphicFrameLocks xmlns:a="http://schemas.openxmlformats.org/drawingml/2006/main" noChangeAspect="1"/>
+                  </wp:cNvGraphicFramePr>
+                  <a:graphic xmlns:a="http://schemas.openxmlformats.org/drawingml/2006/main">
+                    <a:graphicData uri="http://schemas.openxmlformats.org/drawingml/2006/picture">
+                      <pic:pic xmlns:pic="http://schemas.openxmlformats.org/drawingml/2006/picture">
+                        <pic:nvPicPr>
+                          <pic:cNvPr id="1690473775" name="Image 8" descr="Une image contenant texte, capture d’écran, Tracé, nombre&#10;&#10;Description générée automatiquement"/>
+                          <pic:cNvPicPr/>
+                        </pic:nvPicPr>
+                        <pic:blipFill>
+                          <a:blip r:embed="rId63" cstate="print">
+                            <a:extLst>
+                              <a:ext uri="{28A0092B-C50C-407E-A947-70E740481C1C}">
+                                <a14:useLocalDpi xmlns:a14="http://schemas.microsoft.com/office/drawing/2010/main" val="0"/>
+                              </a:ext>
+                            </a:extLst>
+                          </a:blip>
+                          <a:stretch>
+                            <a:fillRect/>
+                          </a:stretch>
+                        </pic:blipFill>
+                        <pic:spPr>
+                          <a:xfrm>
+                            <a:off x="0" y="0"/>
+                            <a:ext cx="3961641" cy="2548800"/>
+                          </a:xfrm>
+                          <a:prstGeom prst="rect">
+                            <a:avLst/>
+                          </a:prstGeom>
+                        </pic:spPr>
+                      </pic:pic>
+                    </a:graphicData>
+                  </a:graphic>
+                </wp:inline>
+              </w:drawing>
+            </w:r>
+          </w:p>
+        </w:tc>
+        <w:tc>
+          <w:tcPr>
+            <w:tcW w:w="3377" w:type="dxa"/>
+          </w:tcPr>
+          <w:p>
+            <w:r>
+              <w:t>Je peux voir le taux du PWM et le temps à l’état haut. Ainsi que la période.</w:t>
+            </w:r>
+          </w:p>
+        </w:tc>
+      </w:tr>
+    </w:tbl>
+    <w:p>
+      <w:pPr>
+        <w:pStyle w:val="Titre2"/>
+      </w:pPr>
+      <w:bookmarkStart w:id="66" w:name="_Ref187876002"/>
+      <w:bookmarkStart w:id="67" w:name="_Toc187878364"/>
+      <w:r>
+        <w:t>Passage PWM à 0</w:t>
+      </w:r>
+      <w:bookmarkEnd w:id="66"/>
+      <w:bookmarkEnd w:id="67"/>
+    </w:p>
+    <w:tbl>
+      <w:tblPr>
+        <w:tblStyle w:val="Grilledutableau"/>
+        <w:tblW w:w="0" w:type="auto"/>
+        <w:tblLook w:val="04A0" w:firstRow="1" w:lastRow="0" w:firstColumn="1" w:lastColumn="0" w:noHBand="0" w:noVBand="1"/>
+      </w:tblPr>
+      <w:tblGrid>
+        <w:gridCol w:w="6735"/>
+        <w:gridCol w:w="3096"/>
+      </w:tblGrid>
+      <w:tr>
+        <w:tc>
+          <w:tcPr>
+            <w:tcW w:w="4877" w:type="dxa"/>
+          </w:tcPr>
+          <w:p>
+            <w:r>
+              <w:rPr>
+                <w:noProof/>
+              </w:rPr>
+              <w:drawing>
+                <wp:inline distT="0" distB="0" distL="0" distR="0" wp14:anchorId="3934B4D3" wp14:editId="7DB5548B">
+                  <wp:extent cx="4139603" cy="2548800"/>
+                  <wp:effectExtent l="0" t="0" r="0" b="0"/>
+                  <wp:docPr id="598195739" name="Image 14" descr="Une image contenant texte, capture d’écran, nombre, ligne&#10;&#10;Description générée automatiquement"/>
+                  <wp:cNvGraphicFramePr>
+                    <a:graphicFrameLocks xmlns:a="http://schemas.openxmlformats.org/drawingml/2006/main" noChangeAspect="1"/>
+                  </wp:cNvGraphicFramePr>
+                  <a:graphic xmlns:a="http://schemas.openxmlformats.org/drawingml/2006/main">
+                    <a:graphicData uri="http://schemas.openxmlformats.org/drawingml/2006/picture">
+                      <pic:pic xmlns:pic="http://schemas.openxmlformats.org/drawingml/2006/picture">
+                        <pic:nvPicPr>
+                          <pic:cNvPr id="598195739" name="Image 14" descr="Une image contenant texte, capture d’écran, nombre, ligne&#10;&#10;Description générée automatiquement"/>
+                          <pic:cNvPicPr/>
+                        </pic:nvPicPr>
+                        <pic:blipFill>
+                          <a:blip r:embed="rId64">
+                            <a:extLst>
+                              <a:ext uri="{28A0092B-C50C-407E-A947-70E740481C1C}">
+                                <a14:useLocalDpi xmlns:a14="http://schemas.microsoft.com/office/drawing/2010/main" val="0"/>
+                              </a:ext>
+                            </a:extLst>
+                          </a:blip>
+                          <a:stretch>
+                            <a:fillRect/>
+                          </a:stretch>
+                        </pic:blipFill>
+                        <pic:spPr>
+                          <a:xfrm>
+                            <a:off x="0" y="0"/>
+                            <a:ext cx="4139603" cy="2548800"/>
+                          </a:xfrm>
+                          <a:prstGeom prst="rect">
+                            <a:avLst/>
+                          </a:prstGeom>
+                        </pic:spPr>
+                      </pic:pic>
+                    </a:graphicData>
+                  </a:graphic>
+                </wp:inline>
+              </w:drawing>
+            </w:r>
+          </w:p>
+        </w:tc>
+        <w:tc>
+          <w:tcPr>
+            <w:tcW w:w="4878" w:type="dxa"/>
+          </w:tcPr>
+          <w:p>
+            <w:r>
+              <w:t>On peut voir le signal à 0V.</w:t>
+            </w:r>
+          </w:p>
+        </w:tc>
+      </w:tr>
+      <w:tr>
+        <w:tc>
+          <w:tcPr>
+            <w:tcW w:w="4877" w:type="dxa"/>
+          </w:tcPr>
+          <w:p>
+            <w:r>
+              <w:rPr>
+                <w:noProof/>
+              </w:rPr>
+              <w:lastRenderedPageBreak/>
+              <w:drawing>
+                <wp:inline distT="0" distB="0" distL="0" distR="0" wp14:anchorId="31E9CA13" wp14:editId="3C5DF207">
+                  <wp:extent cx="4139565" cy="2663271"/>
+                  <wp:effectExtent l="0" t="0" r="0" b="0"/>
+                  <wp:docPr id="1007592396" name="Image 15" descr="Une image contenant capture d’écran, texte, Tracé, nombre&#10;&#10;Description générée automatiquement"/>
+                  <wp:cNvGraphicFramePr>
+                    <a:graphicFrameLocks xmlns:a="http://schemas.openxmlformats.org/drawingml/2006/main" noChangeAspect="1"/>
+                  </wp:cNvGraphicFramePr>
+                  <a:graphic xmlns:a="http://schemas.openxmlformats.org/drawingml/2006/main">
+                    <a:graphicData uri="http://schemas.openxmlformats.org/drawingml/2006/picture">
+                      <pic:pic xmlns:pic="http://schemas.openxmlformats.org/drawingml/2006/picture">
+                        <pic:nvPicPr>
+                          <pic:cNvPr id="1007592396" name="Image 15" descr="Une image contenant capture d’écran, texte, Tracé, nombre&#10;&#10;Description générée automatiquement"/>
+                          <pic:cNvPicPr/>
+                        </pic:nvPicPr>
+                        <pic:blipFill>
+                          <a:blip r:embed="rId65" cstate="print">
+                            <a:extLst>
+                              <a:ext uri="{28A0092B-C50C-407E-A947-70E740481C1C}">
+                                <a14:useLocalDpi xmlns:a14="http://schemas.microsoft.com/office/drawing/2010/main" val="0"/>
+                              </a:ext>
+                            </a:extLst>
+                          </a:blip>
+                          <a:stretch>
+                            <a:fillRect/>
+                          </a:stretch>
+                        </pic:blipFill>
+                        <pic:spPr>
+                          <a:xfrm>
+                            <a:off x="0" y="0"/>
+                            <a:ext cx="4152684" cy="2671711"/>
+                          </a:xfrm>
+                          <a:prstGeom prst="rect">
+                            <a:avLst/>
+                          </a:prstGeom>
+                        </pic:spPr>
+                      </pic:pic>
+                    </a:graphicData>
+                  </a:graphic>
+                </wp:inline>
+              </w:drawing>
+            </w:r>
+          </w:p>
+        </w:tc>
+        <w:tc>
+          <w:tcPr>
+            <w:tcW w:w="4878" w:type="dxa"/>
+          </w:tcPr>
+          <w:p>
+            <w:r>
+              <w:t>On peut voir le signal à 3.3V.</w:t>
+            </w:r>
+          </w:p>
+        </w:tc>
+      </w:tr>
+    </w:tbl>
+    <w:p/>
+    <w:p>
+      <w:pPr>
+        <w:pStyle w:val="Titre2"/>
+      </w:pPr>
+      <w:bookmarkStart w:id="68" w:name="_Ref187876072"/>
+      <w:bookmarkStart w:id="69" w:name="_Toc187878365"/>
+      <w:r>
+        <w:t>Servomoteur</w:t>
+      </w:r>
+      <w:bookmarkEnd w:id="68"/>
+      <w:bookmarkEnd w:id="69"/>
+    </w:p>
+    <w:tbl>
+      <w:tblPr>
+        <w:tblStyle w:val="Grilledutableau"/>
+        <w:tblW w:w="0" w:type="auto"/>
+        <w:tblLook w:val="04A0" w:firstRow="1" w:lastRow="0" w:firstColumn="1" w:lastColumn="0" w:noHBand="0" w:noVBand="1"/>
+      </w:tblPr>
+      <w:tblGrid>
+        <w:gridCol w:w="6735"/>
+        <w:gridCol w:w="3096"/>
+      </w:tblGrid>
+      <w:tr>
+        <w:tc>
+          <w:tcPr>
+            <w:tcW w:w="4877" w:type="dxa"/>
+          </w:tcPr>
+          <w:p>
+            <w:r>
+              <w:rPr>
+                <w:noProof/>
+              </w:rPr>
+              <w:drawing>
+                <wp:inline distT="0" distB="0" distL="0" distR="0" wp14:anchorId="30E83977" wp14:editId="38792F8B">
+                  <wp:extent cx="4139603" cy="2548800"/>
+                  <wp:effectExtent l="0" t="0" r="0" b="0"/>
+                  <wp:docPr id="65686282" name="Image 27" descr="Une image contenant texte, capture d’écran, nombre, ligne&#10;&#10;Description générée automatiquement"/>
+                  <wp:cNvGraphicFramePr>
+                    <a:graphicFrameLocks xmlns:a="http://schemas.openxmlformats.org/drawingml/2006/main" noChangeAspect="1"/>
+                  </wp:cNvGraphicFramePr>
+                  <a:graphic xmlns:a="http://schemas.openxmlformats.org/drawingml/2006/main">
+                    <a:graphicData uri="http://schemas.openxmlformats.org/drawingml/2006/picture">
+                      <pic:pic xmlns:pic="http://schemas.openxmlformats.org/drawingml/2006/picture">
+                        <pic:nvPicPr>
+                          <pic:cNvPr id="65686282" name="Image 27" descr="Une image contenant texte, capture d’écran, nombre, ligne&#10;&#10;Description générée automatiquement"/>
+                          <pic:cNvPicPr/>
+                        </pic:nvPicPr>
+                        <pic:blipFill>
+                          <a:blip r:embed="rId66">
+                            <a:extLst>
+                              <a:ext uri="{28A0092B-C50C-407E-A947-70E740481C1C}">
+                                <a14:useLocalDpi xmlns:a14="http://schemas.microsoft.com/office/drawing/2010/main" val="0"/>
+                              </a:ext>
+                            </a:extLst>
+                          </a:blip>
+                          <a:stretch>
+                            <a:fillRect/>
+                          </a:stretch>
+                        </pic:blipFill>
+                        <pic:spPr>
+                          <a:xfrm>
+                            <a:off x="0" y="0"/>
+                            <a:ext cx="4139603" cy="2548800"/>
+                          </a:xfrm>
+                          <a:prstGeom prst="rect">
+                            <a:avLst/>
+                          </a:prstGeom>
+                        </pic:spPr>
+                      </pic:pic>
+                    </a:graphicData>
+                  </a:graphic>
+                </wp:inline>
+              </w:drawing>
+            </w:r>
+          </w:p>
+        </w:tc>
+        <w:tc>
+          <w:tcPr>
+            <w:tcW w:w="4878" w:type="dxa"/>
+          </w:tcPr>
+          <w:p>
+            <w:r>
+              <w:t>Cas 90</w:t>
+            </w:r>
+            <w:proofErr w:type="gramStart"/>
+            <w:r>
+              <w:t>°:</w:t>
+            </w:r>
+            <w:proofErr w:type="gramEnd"/>
+            <w:r>
+              <w:t xml:space="preserve"> On peut voir la période du signal. Ainsi que la durée de l’état haut.</w:t>
+            </w:r>
+          </w:p>
+        </w:tc>
+      </w:tr>
+      <w:tr>
+        <w:tc>
+          <w:tcPr>
+            <w:tcW w:w="4877" w:type="dxa"/>
+          </w:tcPr>
+          <w:p>
+            <w:r>
+              <w:rPr>
+                <w:noProof/>
+              </w:rPr>
+              <w:drawing>
+                <wp:inline distT="0" distB="0" distL="0" distR="0" wp14:anchorId="52B4CCD4" wp14:editId="490DDF7E">
+                  <wp:extent cx="4139603" cy="2548800"/>
+                  <wp:effectExtent l="0" t="0" r="0" b="0"/>
+                  <wp:docPr id="637335361" name="Image 28" descr="Une image contenant texte, capture d’écran, nombre, ligne&#10;&#10;Description générée automatiquement"/>
+                  <wp:cNvGraphicFramePr>
+                    <a:graphicFrameLocks xmlns:a="http://schemas.openxmlformats.org/drawingml/2006/main" noChangeAspect="1"/>
+                  </wp:cNvGraphicFramePr>
+                  <a:graphic xmlns:a="http://schemas.openxmlformats.org/drawingml/2006/main">
+                    <a:graphicData uri="http://schemas.openxmlformats.org/drawingml/2006/picture">
+                      <pic:pic xmlns:pic="http://schemas.openxmlformats.org/drawingml/2006/picture">
+                        <pic:nvPicPr>
+                          <pic:cNvPr id="637335361" name="Image 28" descr="Une image contenant texte, capture d’écran, nombre, ligne&#10;&#10;Description générée automatiquement"/>
+                          <pic:cNvPicPr/>
+                        </pic:nvPicPr>
+                        <pic:blipFill>
+                          <a:blip r:embed="rId67">
+                            <a:extLst>
+                              <a:ext uri="{28A0092B-C50C-407E-A947-70E740481C1C}">
+                                <a14:useLocalDpi xmlns:a14="http://schemas.microsoft.com/office/drawing/2010/main" val="0"/>
+                              </a:ext>
+                            </a:extLst>
+                          </a:blip>
+                          <a:stretch>
+                            <a:fillRect/>
+                          </a:stretch>
+                        </pic:blipFill>
+                        <pic:spPr>
+                          <a:xfrm>
+                            <a:off x="0" y="0"/>
+                            <a:ext cx="4139603" cy="2548800"/>
+                          </a:xfrm>
+                          <a:prstGeom prst="rect">
+                            <a:avLst/>
+                          </a:prstGeom>
+                        </pic:spPr>
+                      </pic:pic>
+                    </a:graphicData>
+                  </a:graphic>
+                </wp:inline>
+              </w:drawing>
+            </w:r>
+          </w:p>
+        </w:tc>
+        <w:tc>
+          <w:tcPr>
+            <w:tcW w:w="4878" w:type="dxa"/>
+          </w:tcPr>
+          <w:p>
+            <w:r>
+              <w:t xml:space="preserve">Cas 0° : </w:t>
+            </w:r>
+            <w:r>
+              <w:t>On peut voir la période du signal. Ainsi que la durée de l’état haut.</w:t>
+            </w:r>
+          </w:p>
+        </w:tc>
+      </w:tr>
+      <w:tr>
+        <w:tc>
+          <w:tcPr>
+            <w:tcW w:w="4877" w:type="dxa"/>
+          </w:tcPr>
+          <w:p>
+            <w:r>
+              <w:rPr>
+                <w:noProof/>
+              </w:rPr>
+              <w:lastRenderedPageBreak/>
+              <w:drawing>
+                <wp:inline distT="0" distB="0" distL="0" distR="0" wp14:anchorId="373D687F" wp14:editId="1D6AD22A">
+                  <wp:extent cx="4139603" cy="2548800"/>
+                  <wp:effectExtent l="0" t="0" r="0" b="0"/>
+                  <wp:docPr id="1352291809" name="Image 29" descr="Une image contenant texte, capture d’écran, nombre, ligne&#10;&#10;Description générée automatiquement"/>
+                  <wp:cNvGraphicFramePr>
+                    <a:graphicFrameLocks xmlns:a="http://schemas.openxmlformats.org/drawingml/2006/main" noChangeAspect="1"/>
+                  </wp:cNvGraphicFramePr>
+                  <a:graphic xmlns:a="http://schemas.openxmlformats.org/drawingml/2006/main">
+                    <a:graphicData uri="http://schemas.openxmlformats.org/drawingml/2006/picture">
+                      <pic:pic xmlns:pic="http://schemas.openxmlformats.org/drawingml/2006/picture">
+                        <pic:nvPicPr>
+                          <pic:cNvPr id="1352291809" name="Image 29" descr="Une image contenant texte, capture d’écran, nombre, ligne&#10;&#10;Description générée automatiquement"/>
+                          <pic:cNvPicPr/>
+                        </pic:nvPicPr>
+                        <pic:blipFill>
+                          <a:blip r:embed="rId68">
+                            <a:extLst>
+                              <a:ext uri="{28A0092B-C50C-407E-A947-70E740481C1C}">
+                                <a14:useLocalDpi xmlns:a14="http://schemas.microsoft.com/office/drawing/2010/main" val="0"/>
+                              </a:ext>
+                            </a:extLst>
+                          </a:blip>
+                          <a:stretch>
+                            <a:fillRect/>
+                          </a:stretch>
+                        </pic:blipFill>
+                        <pic:spPr>
+                          <a:xfrm>
+                            <a:off x="0" y="0"/>
+                            <a:ext cx="4139603" cy="2548800"/>
+                          </a:xfrm>
+                          <a:prstGeom prst="rect">
+                            <a:avLst/>
+                          </a:prstGeom>
+                        </pic:spPr>
+                      </pic:pic>
+                    </a:graphicData>
+                  </a:graphic>
+                </wp:inline>
+              </w:drawing>
+            </w:r>
+          </w:p>
+        </w:tc>
+        <w:tc>
+          <w:tcPr>
+            <w:tcW w:w="4878" w:type="dxa"/>
+          </w:tcPr>
+          <w:p>
+            <w:r>
+              <w:t xml:space="preserve">Cas -90° : </w:t>
+            </w:r>
+            <w:r>
+              <w:t>On peut voir la période du signal. Ainsi que la durée de l’état haut.</w:t>
+            </w:r>
+          </w:p>
+        </w:tc>
+      </w:tr>
+    </w:tbl>
+    <w:p/>
+    <w:p/>
+    <w:p>
+      <w:pPr>
+        <w:pStyle w:val="Titre2"/>
+      </w:pPr>
+      <w:bookmarkStart w:id="70" w:name="_Ref187875656"/>
+      <w:bookmarkStart w:id="71" w:name="_Toc187878366"/>
       <w:r>
         <w:lastRenderedPageBreak/>
         <w:t>Extrait cours ch.5 p.9</w:t>
       </w:r>
-      <w:bookmarkEnd w:id="41"/>
+      <w:bookmarkEnd w:id="70"/>
+      <w:bookmarkEnd w:id="71"/>
     </w:p>
     <w:p>
       <w:r>
@@ -9393,7 +13944,7 @@
                     <pic:cNvPicPr/>
                   </pic:nvPicPr>
                   <pic:blipFill>
-                    <a:blip r:embed="rId35">
+                    <a:blip r:embed="rId69">
                       <a:extLst>
                         <a:ext uri="{28A0092B-C50C-407E-A947-70E740481C1C}">
                           <a14:useLocalDpi xmlns:a14="http://schemas.microsoft.com/office/drawing/2010/main" val="0"/>
@@ -9420,6 +13971,21 @@
         </w:drawing>
       </w:r>
     </w:p>
+    <w:p>
+      <w:pPr>
+        <w:pStyle w:val="Titre2"/>
+      </w:pPr>
+      <w:bookmarkStart w:id="72" w:name="_Ref187876671"/>
+      <w:bookmarkStart w:id="73" w:name="_Toc187878367"/>
+      <w:r>
+        <w:t>Feuille de contrôle</w:t>
+      </w:r>
+      <w:bookmarkEnd w:id="72"/>
+      <w:bookmarkEnd w:id="73"/>
+      <w:r>
+        <w:t xml:space="preserve"> </w:t>
+      </w:r>
+    </w:p>
     <w:sectPr>
       <w:endnotePr>
         <w:numFmt w:val="decimal"/>
@@ -9435,7 +14001,7 @@
 </file>
 
 <file path=word/endnotes.xml><?xml version="1.0" encoding="utf-8"?>
-<w:endnotes xmlns:wpc="http://schemas.microsoft.com/office/word/2010/wordprocessingCanvas" xmlns:cx="http://schemas.microsoft.com/office/drawing/2014/chartex" xmlns:cx1="http://schemas.microsoft.com/office/drawing/2015/9/8/chartex" xmlns:cx2="http://schemas.microsoft.com/office/drawing/2015/10/21/chartex" xmlns:cx3="http://schemas.microsoft.com/office/drawing/2016/5/9/chartex" xmlns:cx4="http://schemas.microsoft.com/office/drawing/2016/5/10/chartex" xmlns:cx5="http://schemas.microsoft.com/office/drawing/2016/5/11/chartex" xmlns:cx6="http://schemas.microsoft.com/office/drawing/2016/5/12/chartex" xmlns:cx7="http://schemas.microsoft.com/office/drawing/2016/5/13/chartex" xmlns:cx8="http://schemas.microsoft.com/office/drawing/2016/5/14/chartex" xmlns:mc="http://schemas.openxmlformats.org/markup-compatibility/2006" xmlns:aink="http://schemas.microsoft.com/office/drawing/2016/ink" xmlns:am3d="http://schemas.microsoft.com/office/drawing/2017/model3d" xmlns:o="urn:schemas-microsoft-com:office:office" xmlns:r="http://schemas.openxmlformats.org/officeDocument/2006/relationships" xmlns:m="http://schemas.openxmlformats.org/officeDocument/2006/math" xmlns:v="urn:schemas-microsoft-com:vml" xmlns:wp14="http://schemas.microsoft.com/office/word/2010/wordprocessingDrawing" xmlns:wp="http://schemas.openxmlformats.org/drawingml/2006/wordprocessingDrawing" xmlns:w10="urn:schemas-microsoft-com:office:word" xmlns:w="http://schemas.openxmlformats.org/wordprocessingml/2006/main" xmlns:w14="http://schemas.microsoft.com/office/word/2010/wordml" xmlns:w15="http://schemas.microsoft.com/office/word/2012/wordml" xmlns:w16cex="http://schemas.microsoft.com/office/word/2018/wordml/cex" xmlns:w16cid="http://schemas.microsoft.com/office/word/2016/wordml/cid" xmlns:w16="http://schemas.microsoft.com/office/word/2018/wordml" xmlns:w16se="http://schemas.microsoft.com/office/word/2015/wordml/symex" xmlns:wpg="http://schemas.microsoft.com/office/word/2010/wordprocessingGroup" xmlns:wpi="http://schemas.microsoft.com/office/word/2010/wordprocessingInk" xmlns:wne="http://schemas.microsoft.com/office/word/2006/wordml" xmlns:wps="http://schemas.microsoft.com/office/word/2010/wordprocessingShape" mc:Ignorable="w14 w15 w16se w16cid w16 w16cex wp14">
+<w:endnotes xmlns:wpc="http://schemas.microsoft.com/office/word/2010/wordprocessingCanvas" xmlns:cx="http://schemas.microsoft.com/office/drawing/2014/chartex" xmlns:cx1="http://schemas.microsoft.com/office/drawing/2015/9/8/chartex" xmlns:cx2="http://schemas.microsoft.com/office/drawing/2015/10/21/chartex" xmlns:cx3="http://schemas.microsoft.com/office/drawing/2016/5/9/chartex" xmlns:cx4="http://schemas.microsoft.com/office/drawing/2016/5/10/chartex" xmlns:cx5="http://schemas.microsoft.com/office/drawing/2016/5/11/chartex" xmlns:cx6="http://schemas.microsoft.com/office/drawing/2016/5/12/chartex" xmlns:cx7="http://schemas.microsoft.com/office/drawing/2016/5/13/chartex" xmlns:cx8="http://schemas.microsoft.com/office/drawing/2016/5/14/chartex" xmlns:mc="http://schemas.openxmlformats.org/markup-compatibility/2006" xmlns:aink="http://schemas.microsoft.com/office/drawing/2016/ink" xmlns:am3d="http://schemas.microsoft.com/office/drawing/2017/model3d" xmlns:o="urn:schemas-microsoft-com:office:office" xmlns:oel="http://schemas.microsoft.com/office/2019/extlst" xmlns:r="http://schemas.openxmlformats.org/officeDocument/2006/relationships" xmlns:m="http://schemas.openxmlformats.org/officeDocument/2006/math" xmlns:v="urn:schemas-microsoft-com:vml" xmlns:wp14="http://schemas.microsoft.com/office/word/2010/wordprocessingDrawing" xmlns:wp="http://schemas.openxmlformats.org/drawingml/2006/wordprocessingDrawing" xmlns:w10="urn:schemas-microsoft-com:office:word" xmlns:w="http://schemas.openxmlformats.org/wordprocessingml/2006/main" xmlns:w14="http://schemas.microsoft.com/office/word/2010/wordml" xmlns:w15="http://schemas.microsoft.com/office/word/2012/wordml" xmlns:w16cex="http://schemas.microsoft.com/office/word/2018/wordml/cex" xmlns:w16cid="http://schemas.microsoft.com/office/word/2016/wordml/cid" xmlns:w16="http://schemas.microsoft.com/office/word/2018/wordml" xmlns:w16du="http://schemas.microsoft.com/office/word/2023/wordml/word16du" xmlns:w16sdtdh="http://schemas.microsoft.com/office/word/2020/wordml/sdtdatahash" xmlns:w16sdtfl="http://schemas.microsoft.com/office/word/2024/wordml/sdtformatlock" xmlns:w16se="http://schemas.microsoft.com/office/word/2015/wordml/symex" xmlns:wpg="http://schemas.microsoft.com/office/word/2010/wordprocessingGroup" xmlns:wpi="http://schemas.microsoft.com/office/word/2010/wordprocessingInk" xmlns:wne="http://schemas.microsoft.com/office/word/2006/wordml" xmlns:wps="http://schemas.microsoft.com/office/word/2010/wordprocessingShape" mc:Ignorable="w14 w15 w16se w16cid w16 w16cex w16sdtdh w16sdtfl w16du wp14">
   <w:endnote w:type="separator" w:id="-1">
     <w:p>
       <w:r>
@@ -9454,7 +14020,7 @@
 </file>
 
 <file path=word/footer1.xml><?xml version="1.0" encoding="utf-8"?>
-<w:ftr xmlns:wpc="http://schemas.microsoft.com/office/word/2010/wordprocessingCanvas" xmlns:cx="http://schemas.microsoft.com/office/drawing/2014/chartex" xmlns:cx1="http://schemas.microsoft.com/office/drawing/2015/9/8/chartex" xmlns:cx2="http://schemas.microsoft.com/office/drawing/2015/10/21/chartex" xmlns:cx3="http://schemas.microsoft.com/office/drawing/2016/5/9/chartex" xmlns:cx4="http://schemas.microsoft.com/office/drawing/2016/5/10/chartex" xmlns:cx5="http://schemas.microsoft.com/office/drawing/2016/5/11/chartex" xmlns:cx6="http://schemas.microsoft.com/office/drawing/2016/5/12/chartex" xmlns:cx7="http://schemas.microsoft.com/office/drawing/2016/5/13/chartex" xmlns:cx8="http://schemas.microsoft.com/office/drawing/2016/5/14/chartex" xmlns:mc="http://schemas.openxmlformats.org/markup-compatibility/2006" xmlns:aink="http://schemas.microsoft.com/office/drawing/2016/ink" xmlns:am3d="http://schemas.microsoft.com/office/drawing/2017/model3d" xmlns:o="urn:schemas-microsoft-com:office:office" xmlns:r="http://schemas.openxmlformats.org/officeDocument/2006/relationships" xmlns:m="http://schemas.openxmlformats.org/officeDocument/2006/math" xmlns:v="urn:schemas-microsoft-com:vml" xmlns:wp14="http://schemas.microsoft.com/office/word/2010/wordprocessingDrawing" xmlns:wp="http://schemas.openxmlformats.org/drawingml/2006/wordprocessingDrawing" xmlns:w10="urn:schemas-microsoft-com:office:word" xmlns:w="http://schemas.openxmlformats.org/wordprocessingml/2006/main" xmlns:w14="http://schemas.microsoft.com/office/word/2010/wordml" xmlns:w15="http://schemas.microsoft.com/office/word/2012/wordml" xmlns:w16cex="http://schemas.microsoft.com/office/word/2018/wordml/cex" xmlns:w16cid="http://schemas.microsoft.com/office/word/2016/wordml/cid" xmlns:w16="http://schemas.microsoft.com/office/word/2018/wordml" xmlns:w16se="http://schemas.microsoft.com/office/word/2015/wordml/symex" xmlns:wpg="http://schemas.microsoft.com/office/word/2010/wordprocessingGroup" xmlns:wpi="http://schemas.microsoft.com/office/word/2010/wordprocessingInk" xmlns:wne="http://schemas.microsoft.com/office/word/2006/wordml" xmlns:wps="http://schemas.microsoft.com/office/word/2010/wordprocessingShape" mc:Ignorable="w14 w15 w16se w16cid w16 w16cex wp14">
+<w:ftr xmlns:wpc="http://schemas.microsoft.com/office/word/2010/wordprocessingCanvas" xmlns:cx="http://schemas.microsoft.com/office/drawing/2014/chartex" xmlns:cx1="http://schemas.microsoft.com/office/drawing/2015/9/8/chartex" xmlns:cx2="http://schemas.microsoft.com/office/drawing/2015/10/21/chartex" xmlns:cx3="http://schemas.microsoft.com/office/drawing/2016/5/9/chartex" xmlns:cx4="http://schemas.microsoft.com/office/drawing/2016/5/10/chartex" xmlns:cx5="http://schemas.microsoft.com/office/drawing/2016/5/11/chartex" xmlns:cx6="http://schemas.microsoft.com/office/drawing/2016/5/12/chartex" xmlns:cx7="http://schemas.microsoft.com/office/drawing/2016/5/13/chartex" xmlns:cx8="http://schemas.microsoft.com/office/drawing/2016/5/14/chartex" xmlns:mc="http://schemas.openxmlformats.org/markup-compatibility/2006" xmlns:aink="http://schemas.microsoft.com/office/drawing/2016/ink" xmlns:am3d="http://schemas.microsoft.com/office/drawing/2017/model3d" xmlns:o="urn:schemas-microsoft-com:office:office" xmlns:oel="http://schemas.microsoft.com/office/2019/extlst" xmlns:r="http://schemas.openxmlformats.org/officeDocument/2006/relationships" xmlns:m="http://schemas.openxmlformats.org/officeDocument/2006/math" xmlns:v="urn:schemas-microsoft-com:vml" xmlns:wp14="http://schemas.microsoft.com/office/word/2010/wordprocessingDrawing" xmlns:wp="http://schemas.openxmlformats.org/drawingml/2006/wordprocessingDrawing" xmlns:w10="urn:schemas-microsoft-com:office:word" xmlns:w="http://schemas.openxmlformats.org/wordprocessingml/2006/main" xmlns:w14="http://schemas.microsoft.com/office/word/2010/wordml" xmlns:w15="http://schemas.microsoft.com/office/word/2012/wordml" xmlns:w16cex="http://schemas.microsoft.com/office/word/2018/wordml/cex" xmlns:w16cid="http://schemas.microsoft.com/office/word/2016/wordml/cid" xmlns:w16="http://schemas.microsoft.com/office/word/2018/wordml" xmlns:w16du="http://schemas.microsoft.com/office/word/2023/wordml/word16du" xmlns:w16sdtdh="http://schemas.microsoft.com/office/word/2020/wordml/sdtdatahash" xmlns:w16sdtfl="http://schemas.microsoft.com/office/word/2024/wordml/sdtformatlock" xmlns:w16se="http://schemas.microsoft.com/office/word/2015/wordml/symex" xmlns:wpg="http://schemas.microsoft.com/office/word/2010/wordprocessingGroup" xmlns:wpi="http://schemas.microsoft.com/office/word/2010/wordprocessingInk" xmlns:wne="http://schemas.microsoft.com/office/word/2006/wordml" xmlns:wps="http://schemas.microsoft.com/office/word/2010/wordprocessingShape" mc:Ignorable="w14 w15 w16se w16cid w16 w16cex w16sdtdh w16sdtfl w16du wp14">
   <w:tbl>
     <w:tblPr>
       <w:tblStyle w:val="Grilledutableau"/>
@@ -9606,7 +14172,7 @@
 </file>
 
 <file path=word/footnotes.xml><?xml version="1.0" encoding="utf-8"?>
-<w:footnotes xmlns:wpc="http://schemas.microsoft.com/office/word/2010/wordprocessingCanvas" xmlns:cx="http://schemas.microsoft.com/office/drawing/2014/chartex" xmlns:cx1="http://schemas.microsoft.com/office/drawing/2015/9/8/chartex" xmlns:cx2="http://schemas.microsoft.com/office/drawing/2015/10/21/chartex" xmlns:cx3="http://schemas.microsoft.com/office/drawing/2016/5/9/chartex" xmlns:cx4="http://schemas.microsoft.com/office/drawing/2016/5/10/chartex" xmlns:cx5="http://schemas.microsoft.com/office/drawing/2016/5/11/chartex" xmlns:cx6="http://schemas.microsoft.com/office/drawing/2016/5/12/chartex" xmlns:cx7="http://schemas.microsoft.com/office/drawing/2016/5/13/chartex" xmlns:cx8="http://schemas.microsoft.com/office/drawing/2016/5/14/chartex" xmlns:mc="http://schemas.openxmlformats.org/markup-compatibility/2006" xmlns:aink="http://schemas.microsoft.com/office/drawing/2016/ink" xmlns:am3d="http://schemas.microsoft.com/office/drawing/2017/model3d" xmlns:o="urn:schemas-microsoft-com:office:office" xmlns:r="http://schemas.openxmlformats.org/officeDocument/2006/relationships" xmlns:m="http://schemas.openxmlformats.org/officeDocument/2006/math" xmlns:v="urn:schemas-microsoft-com:vml" xmlns:wp14="http://schemas.microsoft.com/office/word/2010/wordprocessingDrawing" xmlns:wp="http://schemas.openxmlformats.org/drawingml/2006/wordprocessingDrawing" xmlns:w10="urn:schemas-microsoft-com:office:word" xmlns:w="http://schemas.openxmlformats.org/wordprocessingml/2006/main" xmlns:w14="http://schemas.microsoft.com/office/word/2010/wordml" xmlns:w15="http://schemas.microsoft.com/office/word/2012/wordml" xmlns:w16cex="http://schemas.microsoft.com/office/word/2018/wordml/cex" xmlns:w16cid="http://schemas.microsoft.com/office/word/2016/wordml/cid" xmlns:w16="http://schemas.microsoft.com/office/word/2018/wordml" xmlns:w16se="http://schemas.microsoft.com/office/word/2015/wordml/symex" xmlns:wpg="http://schemas.microsoft.com/office/word/2010/wordprocessingGroup" xmlns:wpi="http://schemas.microsoft.com/office/word/2010/wordprocessingInk" xmlns:wne="http://schemas.microsoft.com/office/word/2006/wordml" xmlns:wps="http://schemas.microsoft.com/office/word/2010/wordprocessingShape" mc:Ignorable="w14 w15 w16se w16cid w16 w16cex wp14">
+<w:footnotes xmlns:wpc="http://schemas.microsoft.com/office/word/2010/wordprocessingCanvas" xmlns:cx="http://schemas.microsoft.com/office/drawing/2014/chartex" xmlns:cx1="http://schemas.microsoft.com/office/drawing/2015/9/8/chartex" xmlns:cx2="http://schemas.microsoft.com/office/drawing/2015/10/21/chartex" xmlns:cx3="http://schemas.microsoft.com/office/drawing/2016/5/9/chartex" xmlns:cx4="http://schemas.microsoft.com/office/drawing/2016/5/10/chartex" xmlns:cx5="http://schemas.microsoft.com/office/drawing/2016/5/11/chartex" xmlns:cx6="http://schemas.microsoft.com/office/drawing/2016/5/12/chartex" xmlns:cx7="http://schemas.microsoft.com/office/drawing/2016/5/13/chartex" xmlns:cx8="http://schemas.microsoft.com/office/drawing/2016/5/14/chartex" xmlns:mc="http://schemas.openxmlformats.org/markup-compatibility/2006" xmlns:aink="http://schemas.microsoft.com/office/drawing/2016/ink" xmlns:am3d="http://schemas.microsoft.com/office/drawing/2017/model3d" xmlns:o="urn:schemas-microsoft-com:office:office" xmlns:oel="http://schemas.microsoft.com/office/2019/extlst" xmlns:r="http://schemas.openxmlformats.org/officeDocument/2006/relationships" xmlns:m="http://schemas.openxmlformats.org/officeDocument/2006/math" xmlns:v="urn:schemas-microsoft-com:vml" xmlns:wp14="http://schemas.microsoft.com/office/word/2010/wordprocessingDrawing" xmlns:wp="http://schemas.openxmlformats.org/drawingml/2006/wordprocessingDrawing" xmlns:w10="urn:schemas-microsoft-com:office:word" xmlns:w="http://schemas.openxmlformats.org/wordprocessingml/2006/main" xmlns:w14="http://schemas.microsoft.com/office/word/2010/wordml" xmlns:w15="http://schemas.microsoft.com/office/word/2012/wordml" xmlns:w16cex="http://schemas.microsoft.com/office/word/2018/wordml/cex" xmlns:w16cid="http://schemas.microsoft.com/office/word/2016/wordml/cid" xmlns:w16="http://schemas.microsoft.com/office/word/2018/wordml" xmlns:w16du="http://schemas.microsoft.com/office/word/2023/wordml/word16du" xmlns:w16sdtdh="http://schemas.microsoft.com/office/word/2020/wordml/sdtdatahash" xmlns:w16sdtfl="http://schemas.microsoft.com/office/word/2024/wordml/sdtformatlock" xmlns:w16se="http://schemas.microsoft.com/office/word/2015/wordml/symex" xmlns:wpg="http://schemas.microsoft.com/office/word/2010/wordprocessingGroup" xmlns:wpi="http://schemas.microsoft.com/office/word/2010/wordprocessingInk" xmlns:wne="http://schemas.microsoft.com/office/word/2006/wordml" xmlns:wps="http://schemas.microsoft.com/office/word/2010/wordprocessingShape" mc:Ignorable="w14 w15 w16se w16cid w16 w16cex w16sdtdh w16sdtfl w16du wp14">
   <w:footnote w:type="separator" w:id="-1">
     <w:p>
       <w:r>
@@ -9625,11 +14191,11 @@
 </file>
 
 <file path=word/header1.xml><?xml version="1.0" encoding="utf-8"?>
-<w:hdr xmlns:wpc="http://schemas.microsoft.com/office/word/2010/wordprocessingCanvas" xmlns:cx="http://schemas.microsoft.com/office/drawing/2014/chartex" xmlns:cx1="http://schemas.microsoft.com/office/drawing/2015/9/8/chartex" xmlns:cx2="http://schemas.microsoft.com/office/drawing/2015/10/21/chartex" xmlns:cx3="http://schemas.microsoft.com/office/drawing/2016/5/9/chartex" xmlns:cx4="http://schemas.microsoft.com/office/drawing/2016/5/10/chartex" xmlns:cx5="http://schemas.microsoft.com/office/drawing/2016/5/11/chartex" xmlns:cx6="http://schemas.microsoft.com/office/drawing/2016/5/12/chartex" xmlns:cx7="http://schemas.microsoft.com/office/drawing/2016/5/13/chartex" xmlns:cx8="http://schemas.microsoft.com/office/drawing/2016/5/14/chartex" xmlns:mc="http://schemas.openxmlformats.org/markup-compatibility/2006" xmlns:aink="http://schemas.microsoft.com/office/drawing/2016/ink" xmlns:am3d="http://schemas.microsoft.com/office/drawing/2017/model3d" xmlns:o="urn:schemas-microsoft-com:office:office" xmlns:r="http://schemas.openxmlformats.org/officeDocument/2006/relationships" xmlns:m="http://schemas.openxmlformats.org/officeDocument/2006/math" xmlns:v="urn:schemas-microsoft-com:vml" xmlns:wp14="http://schemas.microsoft.com/office/word/2010/wordprocessingDrawing" xmlns:wp="http://schemas.openxmlformats.org/drawingml/2006/wordprocessingDrawing" xmlns:w10="urn:schemas-microsoft-com:office:word" xmlns:w="http://schemas.openxmlformats.org/wordprocessingml/2006/main" xmlns:w14="http://schemas.microsoft.com/office/word/2010/wordml" xmlns:w15="http://schemas.microsoft.com/office/word/2012/wordml" xmlns:w16cex="http://schemas.microsoft.com/office/word/2018/wordml/cex" xmlns:w16cid="http://schemas.microsoft.com/office/word/2016/wordml/cid" xmlns:w16="http://schemas.microsoft.com/office/word/2018/wordml" xmlns:w16se="http://schemas.microsoft.com/office/word/2015/wordml/symex" xmlns:wpg="http://schemas.microsoft.com/office/word/2010/wordprocessingGroup" xmlns:wpi="http://schemas.microsoft.com/office/word/2010/wordprocessingInk" xmlns:wne="http://schemas.microsoft.com/office/word/2006/wordml" xmlns:wps="http://schemas.microsoft.com/office/word/2010/wordprocessingShape" mc:Ignorable="w14 w15 w16se w16cid w16 w16cex wp14">
+<w:hdr xmlns:wpc="http://schemas.microsoft.com/office/word/2010/wordprocessingCanvas" xmlns:cx="http://schemas.microsoft.com/office/drawing/2014/chartex" xmlns:cx1="http://schemas.microsoft.com/office/drawing/2015/9/8/chartex" xmlns:cx2="http://schemas.microsoft.com/office/drawing/2015/10/21/chartex" xmlns:cx3="http://schemas.microsoft.com/office/drawing/2016/5/9/chartex" xmlns:cx4="http://schemas.microsoft.com/office/drawing/2016/5/10/chartex" xmlns:cx5="http://schemas.microsoft.com/office/drawing/2016/5/11/chartex" xmlns:cx6="http://schemas.microsoft.com/office/drawing/2016/5/12/chartex" xmlns:cx7="http://schemas.microsoft.com/office/drawing/2016/5/13/chartex" xmlns:cx8="http://schemas.microsoft.com/office/drawing/2016/5/14/chartex" xmlns:mc="http://schemas.openxmlformats.org/markup-compatibility/2006" xmlns:aink="http://schemas.microsoft.com/office/drawing/2016/ink" xmlns:am3d="http://schemas.microsoft.com/office/drawing/2017/model3d" xmlns:o="urn:schemas-microsoft-com:office:office" xmlns:oel="http://schemas.microsoft.com/office/2019/extlst" xmlns:r="http://schemas.openxmlformats.org/officeDocument/2006/relationships" xmlns:m="http://schemas.openxmlformats.org/officeDocument/2006/math" xmlns:v="urn:schemas-microsoft-com:vml" xmlns:wp14="http://schemas.microsoft.com/office/word/2010/wordprocessingDrawing" xmlns:wp="http://schemas.openxmlformats.org/drawingml/2006/wordprocessingDrawing" xmlns:w10="urn:schemas-microsoft-com:office:word" xmlns:w="http://schemas.openxmlformats.org/wordprocessingml/2006/main" xmlns:w14="http://schemas.microsoft.com/office/word/2010/wordml" xmlns:w15="http://schemas.microsoft.com/office/word/2012/wordml" xmlns:w16cex="http://schemas.microsoft.com/office/word/2018/wordml/cex" xmlns:w16cid="http://schemas.microsoft.com/office/word/2016/wordml/cid" xmlns:w16="http://schemas.microsoft.com/office/word/2018/wordml" xmlns:w16du="http://schemas.microsoft.com/office/word/2023/wordml/word16du" xmlns:w16sdtdh="http://schemas.microsoft.com/office/word/2020/wordml/sdtdatahash" xmlns:w16sdtfl="http://schemas.microsoft.com/office/word/2024/wordml/sdtformatlock" xmlns:w16se="http://schemas.microsoft.com/office/word/2015/wordml/symex" xmlns:wpg="http://schemas.microsoft.com/office/word/2010/wordprocessingGroup" xmlns:wpi="http://schemas.microsoft.com/office/word/2010/wordprocessingInk" xmlns:wne="http://schemas.microsoft.com/office/word/2006/wordml" xmlns:wps="http://schemas.microsoft.com/office/word/2010/wordprocessingShape" mc:Ignorable="w14 w15 w16se w16cid w16 w16cex w16sdtdh w16sdtfl w16du wp14">
   <w:tbl>
     <w:tblPr>
       <w:tblStyle w:val="Grilledutableau"/>
-      <w:tblW w:w="0" w:type="auto"/>
+      <w:tblW w:w="9743" w:type="dxa"/>
       <w:tblBorders>
         <w:top w:val="none" w:sz="0" w:space="0" w:color="auto"/>
         <w:left w:val="none" w:sz="0" w:space="0" w:color="auto"/>
@@ -9640,14 +14206,14 @@
       <w:tblLook w:val="01E0" w:firstRow="1" w:lastRow="1" w:firstColumn="1" w:lastColumn="1" w:noHBand="0" w:noVBand="0"/>
     </w:tblPr>
     <w:tblGrid>
-      <w:gridCol w:w="1391"/>
-      <w:gridCol w:w="6801"/>
-      <w:gridCol w:w="1567"/>
+      <w:gridCol w:w="2235"/>
+      <w:gridCol w:w="5953"/>
+      <w:gridCol w:w="1555"/>
     </w:tblGrid>
     <w:tr>
       <w:tc>
         <w:tcPr>
-          <w:tcW w:w="1387" w:type="dxa"/>
+          <w:tcW w:w="2235" w:type="dxa"/>
         </w:tcPr>
         <w:p>
           <w:pPr>
@@ -9664,21 +14230,34 @@
             </w:rPr>
             <w:t>ETML</w:t>
           </w:r>
+          <w:r>
+            <w:rPr>
+              <w:rFonts w:ascii="ETML" w:hAnsi="ETML"/>
+              <w:sz w:val="32"/>
+            </w:rPr>
+            <w:t>-es</w:t>
+          </w:r>
         </w:p>
       </w:tc>
       <w:tc>
         <w:tcPr>
-          <w:tcW w:w="6801" w:type="dxa"/>
+          <w:tcW w:w="5953" w:type="dxa"/>
         </w:tcPr>
         <w:p>
           <w:pPr>
             <w:spacing w:after="100"/>
-            <w:jc w:val="center"/>
             <w:rPr>
               <w:rFonts w:ascii="ETML" w:hAnsi="ETML"/>
               <w:sz w:val="32"/>
             </w:rPr>
           </w:pPr>
+          <w:r>
+            <w:rPr>
+              <w:rFonts w:ascii="Helvetica" w:hAnsi="Helvetica"/>
+              <w:sz w:val="28"/>
+            </w:rPr>
+            <w:t xml:space="preserve">                    </w:t>
+          </w:r>
           <w:r>
             <w:rPr>
               <w:rFonts w:ascii="Helvetica" w:hAnsi="Helvetica"/>
@@ -9690,7 +14269,7 @@
       </w:tc>
       <w:tc>
         <w:tcPr>
-          <w:tcW w:w="1567" w:type="dxa"/>
+          <w:tcW w:w="1555" w:type="dxa"/>
         </w:tcPr>
         <w:p>
           <w:pPr>
@@ -9712,7 +14291,7 @@
     <w:tr>
       <w:tc>
         <w:tcPr>
-          <w:tcW w:w="1387" w:type="dxa"/>
+          <w:tcW w:w="2235" w:type="dxa"/>
         </w:tcPr>
         <w:p>
           <w:pPr>
@@ -9725,7 +14304,7 @@
       </w:tc>
       <w:tc>
         <w:tcPr>
-          <w:tcW w:w="6801" w:type="dxa"/>
+          <w:tcW w:w="5953" w:type="dxa"/>
         </w:tcPr>
         <w:p>
           <w:pPr>
@@ -9739,7 +14318,7 @@
       </w:tc>
       <w:tc>
         <w:tcPr>
-          <w:tcW w:w="1567" w:type="dxa"/>
+          <w:tcW w:w="1555" w:type="dxa"/>
         </w:tcPr>
         <w:p>
           <w:pPr>
@@ -9766,7 +14345,7 @@
 </file>
 
 <file path=word/numbering.xml><?xml version="1.0" encoding="utf-8"?>
-<w:numbering xmlns:wpc="http://schemas.microsoft.com/office/word/2010/wordprocessingCanvas" xmlns:cx="http://schemas.microsoft.com/office/drawing/2014/chartex" xmlns:cx1="http://schemas.microsoft.com/office/drawing/2015/9/8/chartex" xmlns:cx2="http://schemas.microsoft.com/office/drawing/2015/10/21/chartex" xmlns:cx3="http://schemas.microsoft.com/office/drawing/2016/5/9/chartex" xmlns:cx4="http://schemas.microsoft.com/office/drawing/2016/5/10/chartex" xmlns:cx5="http://schemas.microsoft.com/office/drawing/2016/5/11/chartex" xmlns:cx6="http://schemas.microsoft.com/office/drawing/2016/5/12/chartex" xmlns:cx7="http://schemas.microsoft.com/office/drawing/2016/5/13/chartex" xmlns:cx8="http://schemas.microsoft.com/office/drawing/2016/5/14/chartex" xmlns:mc="http://schemas.openxmlformats.org/markup-compatibility/2006" xmlns:aink="http://schemas.microsoft.com/office/drawing/2016/ink" xmlns:am3d="http://schemas.microsoft.com/office/drawing/2017/model3d" xmlns:o="urn:schemas-microsoft-com:office:office" xmlns:r="http://schemas.openxmlformats.org/officeDocument/2006/relationships" xmlns:m="http://schemas.openxmlformats.org/officeDocument/2006/math" xmlns:v="urn:schemas-microsoft-com:vml" xmlns:wp14="http://schemas.microsoft.com/office/word/2010/wordprocessingDrawing" xmlns:wp="http://schemas.openxmlformats.org/drawingml/2006/wordprocessingDrawing" xmlns:w10="urn:schemas-microsoft-com:office:word" xmlns:w="http://schemas.openxmlformats.org/wordprocessingml/2006/main" xmlns:w14="http://schemas.microsoft.com/office/word/2010/wordml" xmlns:w15="http://schemas.microsoft.com/office/word/2012/wordml" xmlns:w16cex="http://schemas.microsoft.com/office/word/2018/wordml/cex" xmlns:w16cid="http://schemas.microsoft.com/office/word/2016/wordml/cid" xmlns:w16="http://schemas.microsoft.com/office/word/2018/wordml" xmlns:w16se="http://schemas.microsoft.com/office/word/2015/wordml/symex" xmlns:wpg="http://schemas.microsoft.com/office/word/2010/wordprocessingGroup" xmlns:wpi="http://schemas.microsoft.com/office/word/2010/wordprocessingInk" xmlns:wne="http://schemas.microsoft.com/office/word/2006/wordml" xmlns:wps="http://schemas.microsoft.com/office/word/2010/wordprocessingShape" mc:Ignorable="w14 w15 w16se w16cid w16 w16cex wp14">
+<w:numbering xmlns:wpc="http://schemas.microsoft.com/office/word/2010/wordprocessingCanvas" xmlns:cx="http://schemas.microsoft.com/office/drawing/2014/chartex" xmlns:cx1="http://schemas.microsoft.com/office/drawing/2015/9/8/chartex" xmlns:cx2="http://schemas.microsoft.com/office/drawing/2015/10/21/chartex" xmlns:cx3="http://schemas.microsoft.com/office/drawing/2016/5/9/chartex" xmlns:cx4="http://schemas.microsoft.com/office/drawing/2016/5/10/chartex" xmlns:cx5="http://schemas.microsoft.com/office/drawing/2016/5/11/chartex" xmlns:cx6="http://schemas.microsoft.com/office/drawing/2016/5/12/chartex" xmlns:cx7="http://schemas.microsoft.com/office/drawing/2016/5/13/chartex" xmlns:cx8="http://schemas.microsoft.com/office/drawing/2016/5/14/chartex" xmlns:mc="http://schemas.openxmlformats.org/markup-compatibility/2006" xmlns:aink="http://schemas.microsoft.com/office/drawing/2016/ink" xmlns:am3d="http://schemas.microsoft.com/office/drawing/2017/model3d" xmlns:o="urn:schemas-microsoft-com:office:office" xmlns:oel="http://schemas.microsoft.com/office/2019/extlst" xmlns:r="http://schemas.openxmlformats.org/officeDocument/2006/relationships" xmlns:m="http://schemas.openxmlformats.org/officeDocument/2006/math" xmlns:v="urn:schemas-microsoft-com:vml" xmlns:wp14="http://schemas.microsoft.com/office/word/2010/wordprocessingDrawing" xmlns:wp="http://schemas.openxmlformats.org/drawingml/2006/wordprocessingDrawing" xmlns:w10="urn:schemas-microsoft-com:office:word" xmlns:w="http://schemas.openxmlformats.org/wordprocessingml/2006/main" xmlns:w14="http://schemas.microsoft.com/office/word/2010/wordml" xmlns:w15="http://schemas.microsoft.com/office/word/2012/wordml" xmlns:w16cex="http://schemas.microsoft.com/office/word/2018/wordml/cex" xmlns:w16cid="http://schemas.microsoft.com/office/word/2016/wordml/cid" xmlns:w16="http://schemas.microsoft.com/office/word/2018/wordml" xmlns:w16du="http://schemas.microsoft.com/office/word/2023/wordml/word16du" xmlns:w16sdtdh="http://schemas.microsoft.com/office/word/2020/wordml/sdtdatahash" xmlns:w16sdtfl="http://schemas.microsoft.com/office/word/2024/wordml/sdtformatlock" xmlns:w16se="http://schemas.microsoft.com/office/word/2015/wordml/symex" xmlns:wpg="http://schemas.microsoft.com/office/word/2010/wordprocessingGroup" xmlns:wpi="http://schemas.microsoft.com/office/word/2010/wordprocessingInk" xmlns:wne="http://schemas.microsoft.com/office/word/2006/wordml" xmlns:wps="http://schemas.microsoft.com/office/word/2010/wordprocessingShape" mc:Ignorable="w14 w15 w16se w16cid w16 w16cex w16sdtdh w16sdtfl w16du wp14">
   <w:abstractNum w:abstractNumId="0" w15:restartNumberingAfterBreak="0">
     <w:nsid w:val="02EA05DB"/>
     <w:multiLevelType w:val="multilevel"/>
@@ -14177,143 +18756,143 @@
       </w:pPr>
     </w:lvl>
   </w:abstractNum>
-  <w:num w:numId="1">
+  <w:num w:numId="1" w16cid:durableId="1421486079">
     <w:abstractNumId w:val="30"/>
   </w:num>
-  <w:num w:numId="2">
+  <w:num w:numId="2" w16cid:durableId="650641813">
     <w:abstractNumId w:val="38"/>
   </w:num>
-  <w:num w:numId="3">
+  <w:num w:numId="3" w16cid:durableId="1597009581">
     <w:abstractNumId w:val="3"/>
   </w:num>
-  <w:num w:numId="4">
+  <w:num w:numId="4" w16cid:durableId="671762113">
     <w:abstractNumId w:val="37"/>
   </w:num>
-  <w:num w:numId="5">
+  <w:num w:numId="5" w16cid:durableId="750855664">
     <w:abstractNumId w:val="27"/>
   </w:num>
-  <w:num w:numId="6">
+  <w:num w:numId="6" w16cid:durableId="1942954289">
     <w:abstractNumId w:val="22"/>
   </w:num>
-  <w:num w:numId="7">
+  <w:num w:numId="7" w16cid:durableId="524708875">
     <w:abstractNumId w:val="28"/>
   </w:num>
-  <w:num w:numId="8">
+  <w:num w:numId="8" w16cid:durableId="1717659242">
     <w:abstractNumId w:val="43"/>
   </w:num>
-  <w:num w:numId="9">
+  <w:num w:numId="9" w16cid:durableId="1126967506">
     <w:abstractNumId w:val="24"/>
   </w:num>
-  <w:num w:numId="10">
+  <w:num w:numId="10" w16cid:durableId="1373647417">
     <w:abstractNumId w:val="8"/>
   </w:num>
-  <w:num w:numId="11">
+  <w:num w:numId="11" w16cid:durableId="2006742570">
     <w:abstractNumId w:val="31"/>
   </w:num>
-  <w:num w:numId="12">
+  <w:num w:numId="12" w16cid:durableId="1180580558">
     <w:abstractNumId w:val="40"/>
   </w:num>
-  <w:num w:numId="13">
+  <w:num w:numId="13" w16cid:durableId="1045522844">
     <w:abstractNumId w:val="25"/>
   </w:num>
-  <w:num w:numId="14">
+  <w:num w:numId="14" w16cid:durableId="861747382">
     <w:abstractNumId w:val="17"/>
   </w:num>
-  <w:num w:numId="15">
+  <w:num w:numId="15" w16cid:durableId="111478295">
     <w:abstractNumId w:val="39"/>
   </w:num>
-  <w:num w:numId="16">
+  <w:num w:numId="16" w16cid:durableId="1677220591">
     <w:abstractNumId w:val="19"/>
   </w:num>
-  <w:num w:numId="17">
+  <w:num w:numId="17" w16cid:durableId="839589942">
     <w:abstractNumId w:val="14"/>
   </w:num>
-  <w:num w:numId="18">
+  <w:num w:numId="18" w16cid:durableId="519701140">
     <w:abstractNumId w:val="9"/>
   </w:num>
-  <w:num w:numId="19">
+  <w:num w:numId="19" w16cid:durableId="2044211934">
     <w:abstractNumId w:val="11"/>
   </w:num>
-  <w:num w:numId="20">
+  <w:num w:numId="20" w16cid:durableId="634994441">
     <w:abstractNumId w:val="16"/>
   </w:num>
-  <w:num w:numId="21">
+  <w:num w:numId="21" w16cid:durableId="46997339">
     <w:abstractNumId w:val="23"/>
   </w:num>
-  <w:num w:numId="22">
+  <w:num w:numId="22" w16cid:durableId="397440655">
     <w:abstractNumId w:val="29"/>
   </w:num>
-  <w:num w:numId="23">
+  <w:num w:numId="23" w16cid:durableId="12153382">
     <w:abstractNumId w:val="15"/>
   </w:num>
-  <w:num w:numId="24">
+  <w:num w:numId="24" w16cid:durableId="796483661">
     <w:abstractNumId w:val="4"/>
   </w:num>
-  <w:num w:numId="25">
+  <w:num w:numId="25" w16cid:durableId="223488932">
     <w:abstractNumId w:val="12"/>
   </w:num>
-  <w:num w:numId="26">
+  <w:num w:numId="26" w16cid:durableId="231043715">
     <w:abstractNumId w:val="7"/>
   </w:num>
-  <w:num w:numId="27">
+  <w:num w:numId="27" w16cid:durableId="413089867">
     <w:abstractNumId w:val="26"/>
   </w:num>
-  <w:num w:numId="28">
+  <w:num w:numId="28" w16cid:durableId="1262489127">
     <w:abstractNumId w:val="41"/>
   </w:num>
-  <w:num w:numId="29">
+  <w:num w:numId="29" w16cid:durableId="350188180">
     <w:abstractNumId w:val="5"/>
   </w:num>
-  <w:num w:numId="30">
+  <w:num w:numId="30" w16cid:durableId="365327278">
     <w:abstractNumId w:val="13"/>
   </w:num>
-  <w:num w:numId="31">
+  <w:num w:numId="31" w16cid:durableId="1609465353">
     <w:abstractNumId w:val="0"/>
   </w:num>
-  <w:num w:numId="32">
+  <w:num w:numId="32" w16cid:durableId="944193739">
     <w:abstractNumId w:val="42"/>
   </w:num>
-  <w:num w:numId="33">
+  <w:num w:numId="33" w16cid:durableId="834489901">
     <w:abstractNumId w:val="33"/>
   </w:num>
-  <w:num w:numId="34">
+  <w:num w:numId="34" w16cid:durableId="532308489">
     <w:abstractNumId w:val="2"/>
   </w:num>
-  <w:num w:numId="35">
+  <w:num w:numId="35" w16cid:durableId="494952639">
     <w:abstractNumId w:val="10"/>
   </w:num>
-  <w:num w:numId="36">
+  <w:num w:numId="36" w16cid:durableId="214968694">
     <w:abstractNumId w:val="21"/>
   </w:num>
-  <w:num w:numId="37">
+  <w:num w:numId="37" w16cid:durableId="1337806738">
     <w:abstractNumId w:val="6"/>
   </w:num>
-  <w:num w:numId="38">
+  <w:num w:numId="38" w16cid:durableId="1660311028">
     <w:abstractNumId w:val="32"/>
   </w:num>
-  <w:num w:numId="39">
+  <w:num w:numId="39" w16cid:durableId="136071987">
     <w:abstractNumId w:val="18"/>
   </w:num>
-  <w:num w:numId="40">
+  <w:num w:numId="40" w16cid:durableId="1911691568">
     <w:abstractNumId w:val="36"/>
   </w:num>
-  <w:num w:numId="41">
+  <w:num w:numId="41" w16cid:durableId="2062433957">
     <w:abstractNumId w:val="1"/>
   </w:num>
-  <w:num w:numId="42">
+  <w:num w:numId="42" w16cid:durableId="1173644322">
     <w:abstractNumId w:val="20"/>
   </w:num>
-  <w:num w:numId="43">
+  <w:num w:numId="43" w16cid:durableId="763065632">
     <w:abstractNumId w:val="34"/>
   </w:num>
-  <w:num w:numId="44">
+  <w:num w:numId="44" w16cid:durableId="405419677">
     <w:abstractNumId w:val="35"/>
   </w:num>
 </w:numbering>
 </file>
 
 <file path=word/styles.xml><?xml version="1.0" encoding="utf-8"?>
-<w:styles xmlns:mc="http://schemas.openxmlformats.org/markup-compatibility/2006" xmlns:r="http://schemas.openxmlformats.org/officeDocument/2006/relationships" xmlns:w="http://schemas.openxmlformats.org/wordprocessingml/2006/main" xmlns:w14="http://schemas.microsoft.com/office/word/2010/wordml" xmlns:w15="http://schemas.microsoft.com/office/word/2012/wordml" xmlns:w16cex="http://schemas.microsoft.com/office/word/2018/wordml/cex" xmlns:w16cid="http://schemas.microsoft.com/office/word/2016/wordml/cid" xmlns:w16="http://schemas.microsoft.com/office/word/2018/wordml" xmlns:w16se="http://schemas.microsoft.com/office/word/2015/wordml/symex" mc:Ignorable="w14 w15 w16se w16cid w16 w16cex">
+<w:styles xmlns:mc="http://schemas.openxmlformats.org/markup-compatibility/2006" xmlns:r="http://schemas.openxmlformats.org/officeDocument/2006/relationships" xmlns:w="http://schemas.openxmlformats.org/wordprocessingml/2006/main" xmlns:w14="http://schemas.microsoft.com/office/word/2010/wordml" xmlns:w15="http://schemas.microsoft.com/office/word/2012/wordml" xmlns:w16cex="http://schemas.microsoft.com/office/word/2018/wordml/cex" xmlns:w16cid="http://schemas.microsoft.com/office/word/2016/wordml/cid" xmlns:w16="http://schemas.microsoft.com/office/word/2018/wordml" xmlns:w16du="http://schemas.microsoft.com/office/word/2023/wordml/word16du" xmlns:w16sdtdh="http://schemas.microsoft.com/office/word/2020/wordml/sdtdatahash" xmlns:w16sdtfl="http://schemas.microsoft.com/office/word/2024/wordml/sdtformatlock" xmlns:w16se="http://schemas.microsoft.com/office/word/2015/wordml/symex" mc:Ignorable="w14 w15 w16se w16cid w16 w16cex w16sdtdh w16sdtfl w16du">
   <w:docDefaults>
     <w:rPrDefault>
       <w:rPr>
@@ -15197,7 +19776,266 @@
       <w:color w:val="808080"/>
     </w:rPr>
   </w:style>
+  <w:style w:type="character" w:styleId="Lienhypertexte">
+    <w:name w:val="Hyperlink"/>
+    <w:basedOn w:val="Policepardfaut"/>
+    <w:uiPriority w:val="99"/>
+    <w:unhideWhenUsed/>
+    <w:rsid w:val="00D35516"/>
+    <w:rPr>
+      <w:color w:val="0000FF" w:themeColor="hyperlink"/>
+      <w:u w:val="single"/>
+    </w:rPr>
+  </w:style>
+  <w:style w:type="character" w:styleId="Mentionnonrsolue">
+    <w:name w:val="Unresolved Mention"/>
+    <w:basedOn w:val="Policepardfaut"/>
+    <w:uiPriority w:val="99"/>
+    <w:semiHidden/>
+    <w:unhideWhenUsed/>
+    <w:rsid w:val="00D35516"/>
+    <w:rPr>
+      <w:color w:val="605E5C"/>
+      <w:shd w:val="clear" w:color="auto" w:fill="E1DFDD"/>
+    </w:rPr>
+  </w:style>
+  <w:style w:type="character" w:styleId="Lienhypertextesuivivisit">
+    <w:name w:val="FollowedHyperlink"/>
+    <w:basedOn w:val="Policepardfaut"/>
+    <w:uiPriority w:val="99"/>
+    <w:semiHidden/>
+    <w:unhideWhenUsed/>
+    <w:rsid w:val="00D35516"/>
+    <w:rPr>
+      <w:color w:val="800080" w:themeColor="followedHyperlink"/>
+      <w:u w:val="single"/>
+    </w:rPr>
+  </w:style>
 </w:styles>
+</file>
+
+<file path=word/ink/ink1.xml><?xml version="1.0" encoding="utf-8"?>
+<inkml:ink xmlns:inkml="http://www.w3.org/2003/InkML">
+  <inkml:definitions>
+    <inkml:context xml:id="ctx0">
+      <inkml:inkSource xml:id="inkSrc0">
+        <inkml:traceFormat>
+          <inkml:channel name="X" type="integer" min="-2.14748E9" max="2.14748E9" units="cm"/>
+          <inkml:channel name="Y" type="integer" min="-2.14748E9" max="2.14748E9" units="cm"/>
+        </inkml:traceFormat>
+        <inkml:channelProperties>
+          <inkml:channelProperty channel="X" name="resolution" value="1000" units="1/cm"/>
+          <inkml:channelProperty channel="Y" name="resolution" value="1000" units="1/cm"/>
+        </inkml:channelProperties>
+      </inkml:inkSource>
+      <inkml:timestamp xml:id="ts0" timeString="2025-01-15T21:39:18.981"/>
+    </inkml:context>
+    <inkml:brush xml:id="br0">
+      <inkml:brushProperty name="width" value="0.3" units="cm"/>
+      <inkml:brushProperty name="height" value="0.6" units="cm"/>
+      <inkml:brushProperty name="color" value="#FFFC00"/>
+      <inkml:brushProperty name="tip" value="rectangle"/>
+      <inkml:brushProperty name="rasterOp" value="maskPen"/>
+    </inkml:brush>
+  </inkml:definitions>
+  <inkml:trace contextRef="#ctx0" brushRef="#br0">0 0,'58'0,"0"0,-8 0,-8 0,3 0,-20 0,11 0,-11 0,0 0,-4 0,-7 0,0 0,6 0,0 0,4 0,-2 0,1 0,0 0,-1 0,2 0,2 0,5 0,-3 0,-3 0,-3 0,-6 0,-2 0,7 0,-2 0,9 0,-4 0,0 0,0 0,1 0,-2 0,0 0,-3 0,-2 0,-1 0,-2 0,2 0,2 0</inkml:trace>
+</inkml:ink>
+</file>
+
+<file path=word/ink/ink2.xml><?xml version="1.0" encoding="utf-8"?>
+<inkml:ink xmlns:inkml="http://www.w3.org/2003/InkML">
+  <inkml:definitions>
+    <inkml:context xml:id="ctx0">
+      <inkml:inkSource xml:id="inkSrc0">
+        <inkml:traceFormat>
+          <inkml:channel name="X" type="integer" min="-2.14748E9" max="2.14748E9" units="cm"/>
+          <inkml:channel name="Y" type="integer" min="-2.14748E9" max="2.14748E9" units="cm"/>
+        </inkml:traceFormat>
+        <inkml:channelProperties>
+          <inkml:channelProperty channel="X" name="resolution" value="1000" units="1/cm"/>
+          <inkml:channelProperty channel="Y" name="resolution" value="1000" units="1/cm"/>
+        </inkml:channelProperties>
+      </inkml:inkSource>
+      <inkml:timestamp xml:id="ts0" timeString="2025-01-15T21:31:04.709"/>
+    </inkml:context>
+    <inkml:brush xml:id="br0">
+      <inkml:brushProperty name="width" value="0.3" units="cm"/>
+      <inkml:brushProperty name="height" value="0.6" units="cm"/>
+      <inkml:brushProperty name="color" value="#FFFC00"/>
+      <inkml:brushProperty name="tip" value="rectangle"/>
+      <inkml:brushProperty name="rasterOp" value="maskPen"/>
+    </inkml:brush>
+  </inkml:definitions>
+  <inkml:trace contextRef="#ctx0" brushRef="#br0">1 7,'67'0,"-1"0,-10 2,-4 1,-8-1,-10 0,-8-2,-2 0,1 0,0 0,0 0,0 0,-2 0,-1 0,1 0,0 0,3 0,0 0,-1 0,-1 0,0 0,-1 0,-2 0,1 0,2 0,2 0,2 0,-1 0,-1 0,-1 0,2 0,1 0,2 0,1-2,-1 0,1-1,-4 0,0 1,-4 0,-2 0,-1 2,-3 0,-1 0,1 0,-2 0,3 0,-4 0,1 0,7 0,0 0,6 0,-3 0,1 0,-1 0,3 0,0 0,2 0,1 0,-3 0,2 0,-2 0,3 0,2 0,-1 0,0 0,-2 0,-2 0,1 0,-1 0,-2 0,-1 0,-3 0,-2 0,-3 0,-2 0,-1 0</inkml:trace>
+</inkml:ink>
+</file>
+
+<file path=word/ink/ink3.xml><?xml version="1.0" encoding="utf-8"?>
+<inkml:ink xmlns:inkml="http://www.w3.org/2003/InkML">
+  <inkml:definitions>
+    <inkml:context xml:id="ctx0">
+      <inkml:inkSource xml:id="inkSrc0">
+        <inkml:traceFormat>
+          <inkml:channel name="X" type="integer" min="-2.14748E9" max="2.14748E9" units="cm"/>
+          <inkml:channel name="Y" type="integer" min="-2.14748E9" max="2.14748E9" units="cm"/>
+        </inkml:traceFormat>
+        <inkml:channelProperties>
+          <inkml:channelProperty channel="X" name="resolution" value="1000" units="1/cm"/>
+          <inkml:channelProperty channel="Y" name="resolution" value="1000" units="1/cm"/>
+        </inkml:channelProperties>
+      </inkml:inkSource>
+      <inkml:timestamp xml:id="ts0" timeString="2025-01-15T21:30:47.718"/>
+    </inkml:context>
+    <inkml:brush xml:id="br0">
+      <inkml:brushProperty name="width" value="0.3" units="cm"/>
+      <inkml:brushProperty name="height" value="0.6" units="cm"/>
+      <inkml:brushProperty name="color" value="#FFFC00"/>
+      <inkml:brushProperty name="tip" value="rectangle"/>
+      <inkml:brushProperty name="rasterOp" value="maskPen"/>
+    </inkml:brush>
+  </inkml:definitions>
+  <inkml:trace contextRef="#ctx0" brushRef="#br0">0 1,'67'0,"-1"0,-1 0,-3 0,31 0,4 0,-2 0,-3 0,-19 0,-6 2,-3 1,-7 0,8 2,-9-2,-1 0,2-1,-3-2,-3 2,-5 1,-6 2,-1 0,-4-1,-1 0,-4-1,-2-1,-3-2,-2 0,1 0,2 0,0 0,2 0,-3 0,-1 0,0 0,0 0,2 0,1 0,1 0,2 0,-4 0,-1 0,0 0,-5 0,3 0,1 0,2 0,2 0,0 0,-2 0,2 0,2 0,3 0,-1 0,-5 0,-6 0,-5 0,-3 0</inkml:trace>
+</inkml:ink>
+</file>
+
+<file path=word/ink/ink4.xml><?xml version="1.0" encoding="utf-8"?>
+<inkml:ink xmlns:inkml="http://www.w3.org/2003/InkML">
+  <inkml:definitions>
+    <inkml:context xml:id="ctx0">
+      <inkml:inkSource xml:id="inkSrc0">
+        <inkml:traceFormat>
+          <inkml:channel name="X" type="integer" min="-2.14748E9" max="2.14748E9" units="cm"/>
+          <inkml:channel name="Y" type="integer" min="-2.14748E9" max="2.14748E9" units="cm"/>
+        </inkml:traceFormat>
+        <inkml:channelProperties>
+          <inkml:channelProperty channel="X" name="resolution" value="1000" units="1/cm"/>
+          <inkml:channelProperty channel="Y" name="resolution" value="1000" units="1/cm"/>
+        </inkml:channelProperties>
+      </inkml:inkSource>
+      <inkml:timestamp xml:id="ts0" timeString="2025-01-15T21:30:44.760"/>
+    </inkml:context>
+    <inkml:brush xml:id="br0">
+      <inkml:brushProperty name="width" value="0.3" units="cm"/>
+      <inkml:brushProperty name="height" value="0.6" units="cm"/>
+      <inkml:brushProperty name="color" value="#FFFC00"/>
+      <inkml:brushProperty name="tip" value="rectangle"/>
+      <inkml:brushProperty name="rasterOp" value="maskPen"/>
+    </inkml:brush>
+  </inkml:definitions>
+  <inkml:trace contextRef="#ctx0" brushRef="#br0">1 1,'69'0,"3"0,-4 0,0 0,-6 0,-8 0,-13 0,-10 0,-5 0,0 0,4 0,-3 0,-1 0,-3 0,-1 0,-2 0,-1 0,1 2,-1 0</inkml:trace>
+</inkml:ink>
+</file>
+
+<file path=word/ink/ink5.xml><?xml version="1.0" encoding="utf-8"?>
+<inkml:ink xmlns:inkml="http://www.w3.org/2003/InkML">
+  <inkml:definitions>
+    <inkml:context xml:id="ctx0">
+      <inkml:inkSource xml:id="inkSrc0">
+        <inkml:traceFormat>
+          <inkml:channel name="X" type="integer" min="-2.14748E9" max="2.14748E9" units="cm"/>
+          <inkml:channel name="Y" type="integer" min="-2.14748E9" max="2.14748E9" units="cm"/>
+        </inkml:traceFormat>
+        <inkml:channelProperties>
+          <inkml:channelProperty channel="X" name="resolution" value="1000" units="1/cm"/>
+          <inkml:channelProperty channel="Y" name="resolution" value="1000" units="1/cm"/>
+        </inkml:channelProperties>
+      </inkml:inkSource>
+      <inkml:timestamp xml:id="ts0" timeString="2025-01-15T21:30:42.436"/>
+    </inkml:context>
+    <inkml:brush xml:id="br0">
+      <inkml:brushProperty name="width" value="0.3" units="cm"/>
+      <inkml:brushProperty name="height" value="0.6" units="cm"/>
+      <inkml:brushProperty name="color" value="#FFFC00"/>
+      <inkml:brushProperty name="tip" value="rectangle"/>
+      <inkml:brushProperty name="rasterOp" value="maskPen"/>
+    </inkml:brush>
+  </inkml:definitions>
+  <inkml:trace contextRef="#ctx0" brushRef="#br0">1 18,'70'0,"10"0,6 0,10 0,3 0,-15 0,-25 0,-18 0,-10 0,-4 0,8 0,-2 0,-3 0,-3 0,-4 0,-4 0,0-4,1 0,0-1,0 1,-3 4,0 0,-2 0,-1 0,0 0</inkml:trace>
+</inkml:ink>
+</file>
+
+<file path=word/ink/ink6.xml><?xml version="1.0" encoding="utf-8"?>
+<inkml:ink xmlns:inkml="http://www.w3.org/2003/InkML">
+  <inkml:definitions>
+    <inkml:context xml:id="ctx0">
+      <inkml:inkSource xml:id="inkSrc0">
+        <inkml:traceFormat>
+          <inkml:channel name="X" type="integer" min="-2.14748E9" max="2.14748E9" units="cm"/>
+          <inkml:channel name="Y" type="integer" min="-2.14748E9" max="2.14748E9" units="cm"/>
+        </inkml:traceFormat>
+        <inkml:channelProperties>
+          <inkml:channelProperty channel="X" name="resolution" value="1000" units="1/cm"/>
+          <inkml:channelProperty channel="Y" name="resolution" value="1000" units="1/cm"/>
+        </inkml:channelProperties>
+      </inkml:inkSource>
+      <inkml:timestamp xml:id="ts0" timeString="2025-01-15T21:30:38.620"/>
+    </inkml:context>
+    <inkml:brush xml:id="br0">
+      <inkml:brushProperty name="width" value="0.3" units="cm"/>
+      <inkml:brushProperty name="height" value="0.6" units="cm"/>
+      <inkml:brushProperty name="color" value="#FFFC00"/>
+      <inkml:brushProperty name="tip" value="rectangle"/>
+      <inkml:brushProperty name="rasterOp" value="maskPen"/>
+    </inkml:brush>
+  </inkml:definitions>
+  <inkml:trace contextRef="#ctx0" brushRef="#br0">0 0,'48'0,"0"0,-17 0,6 0,1 0,-2 0,-10 0,-4 0,-4 0,1 0,2 2,-4-1,0 1,-3 0,1-2,6 4,-5-4,5 5,-7-3,1 0,-1 0</inkml:trace>
+</inkml:ink>
+</file>
+
+<file path=word/ink/ink7.xml><?xml version="1.0" encoding="utf-8"?>
+<inkml:ink xmlns:inkml="http://www.w3.org/2003/InkML">
+  <inkml:definitions>
+    <inkml:context xml:id="ctx0">
+      <inkml:inkSource xml:id="inkSrc0">
+        <inkml:traceFormat>
+          <inkml:channel name="X" type="integer" min="-2.14748E9" max="2.14748E9" units="cm"/>
+          <inkml:channel name="Y" type="integer" min="-2.14748E9" max="2.14748E9" units="cm"/>
+        </inkml:traceFormat>
+        <inkml:channelProperties>
+          <inkml:channelProperty channel="X" name="resolution" value="1000" units="1/cm"/>
+          <inkml:channelProperty channel="Y" name="resolution" value="1000" units="1/cm"/>
+        </inkml:channelProperties>
+      </inkml:inkSource>
+      <inkml:timestamp xml:id="ts0" timeString="2025-01-15T21:30:35.099"/>
+    </inkml:context>
+    <inkml:brush xml:id="br0">
+      <inkml:brushProperty name="width" value="0.3" units="cm"/>
+      <inkml:brushProperty name="height" value="0.6" units="cm"/>
+      <inkml:brushProperty name="color" value="#FFFC00"/>
+      <inkml:brushProperty name="tip" value="rectangle"/>
+      <inkml:brushProperty name="rasterOp" value="maskPen"/>
+    </inkml:brush>
+  </inkml:definitions>
+  <inkml:trace contextRef="#ctx0" brushRef="#br0">1 1,'52'0,"0"0,-1 0,-2 0,29 0,4 0,4 0,-16 0,-5 0,13 0,-21 0,21 0,-30 0,-1 0,-2 0,-3 0,-2 0,-3 0,1 0,0 0,-1 0,3 0,4 0,6 0,5 0,1 2,0 1,-7 1,-4 0,-8-1,-3 1,-3-1,-2 1,-1-1,-2 0,-4 0,-2-1,-3 0,-3-1,0 1,3 0,3 2,3 0,2-1,-3 0,-2-1,-3 0,-5-1,5-1,-2 0,0 0,5 0,-9 0,4 0</inkml:trace>
+</inkml:ink>
+</file>
+
+<file path=word/ink/ink8.xml><?xml version="1.0" encoding="utf-8"?>
+<inkml:ink xmlns:inkml="http://www.w3.org/2003/InkML">
+  <inkml:definitions>
+    <inkml:context xml:id="ctx0">
+      <inkml:inkSource xml:id="inkSrc0">
+        <inkml:traceFormat>
+          <inkml:channel name="X" type="integer" min="-2.14748E9" max="2.14748E9" units="cm"/>
+          <inkml:channel name="Y" type="integer" min="-2.14748E9" max="2.14748E9" units="cm"/>
+        </inkml:traceFormat>
+        <inkml:channelProperties>
+          <inkml:channelProperty channel="X" name="resolution" value="1000" units="1/cm"/>
+          <inkml:channelProperty channel="Y" name="resolution" value="1000" units="1/cm"/>
+        </inkml:channelProperties>
+      </inkml:inkSource>
+      <inkml:timestamp xml:id="ts0" timeString="2025-01-15T21:30:31.657"/>
+    </inkml:context>
+    <inkml:brush xml:id="br0">
+      <inkml:brushProperty name="width" value="0.3" units="cm"/>
+      <inkml:brushProperty name="height" value="0.6" units="cm"/>
+      <inkml:brushProperty name="color" value="#FFFC00"/>
+      <inkml:brushProperty name="tip" value="rectangle"/>
+      <inkml:brushProperty name="rasterOp" value="maskPen"/>
+    </inkml:brush>
+  </inkml:definitions>
+  <inkml:trace contextRef="#ctx0" brushRef="#br0">1 22,'58'0,"-10"0,-9 0,4 0,0 0,6 0,-8 0,-4 0,-1 0,5 0,2 0,3 0,-5 0,0 0,-2 0,-2 0,1 0,-4 0,-1 0,0 0,-2 0,1 0,-1 0,-2 0,-1-2,-4 0,-2-1,-2 1,-3 1,2-1,-1 0,-1 0,-1 2,-1-2,0 1,0-1</inkml:trace>
+</inkml:ink>
 </file>
 
 <file path=word/theme/theme1.xml><?xml version="1.0" encoding="utf-8"?>
@@ -15484,16 +20322,6 @@
 </file>
 
 <file path=customXml/item1.xml><?xml version="1.0" encoding="utf-8"?>
-<p:properties xmlns:p="http://schemas.microsoft.com/office/2006/metadata/properties" xmlns:xsi="http://www.w3.org/2001/XMLSchema-instance" xmlns:pc="http://schemas.microsoft.com/office/infopath/2007/PartnerControls">
-  <documentManagement/>
-</p:properties>
-</file>
-
-<file path=customXml/item2.xml><?xml version="1.0" encoding="utf-8"?>
-<b:Sources xmlns:b="http://schemas.openxmlformats.org/officeDocument/2006/bibliography" xmlns="http://schemas.openxmlformats.org/officeDocument/2006/bibliography" SelectedStyle="\APASixthEditionOfficeOnline.xsl" StyleName="APA" Version="6"/>
-</file>
-
-<file path=customXml/item3.xml><?xml version="1.0" encoding="utf-8"?>
 <?mso-contentType ?>
 <FormTemplates xmlns="http://schemas.microsoft.com/sharepoint/v3/contenttype/forms">
   <Display>DocumentLibraryForm</Display>
@@ -15502,7 +20330,7 @@
 </FormTemplates>
 </file>
 
-<file path=customXml/item4.xml><?xml version="1.0" encoding="utf-8"?>
+<file path=customXml/item2.xml><?xml version="1.0" encoding="utf-8"?>
 <ct:contentTypeSchema xmlns:ct="http://schemas.microsoft.com/office/2006/metadata/contentType" xmlns:ma="http://schemas.microsoft.com/office/2006/metadata/properties/metaAttributes" ct:_="" ma:_="" ma:contentTypeName="Document" ma:contentTypeID="0x0101001ABD9BFFC9E543439C53A2705AE306EF" ma:contentTypeVersion="10" ma:contentTypeDescription="Crée un document." ma:contentTypeScope="" ma:versionID="eb0f4755c81c33ce036c6bcafee34278">
   <xsd:schema xmlns:xsd="http://www.w3.org/2001/XMLSchema" xmlns:xs="http://www.w3.org/2001/XMLSchema" xmlns:p="http://schemas.microsoft.com/office/2006/metadata/properties" xmlns:ns2="f7d9f5a6-831d-4621-8c77-cbcaf993e406" xmlns:ns3="bf2f2df3-a963-4452-b0e7-67dabc627c35" targetNamespace="http://schemas.microsoft.com/office/2006/metadata/properties" ma:root="true" ma:fieldsID="2f47b663b807602e51bf8a80e90a4fa2" ns2:_="" ns3:_="">
     <xsd:import namespace="f7d9f5a6-831d-4621-8c77-cbcaf993e406"/>
@@ -15705,24 +20533,17 @@
 </ct:contentTypeSchema>
 </file>
 
-<file path=customXml/itemProps1.xml><?xml version="1.0" encoding="utf-8"?>
-<ds:datastoreItem xmlns:ds="http://schemas.openxmlformats.org/officeDocument/2006/customXml" ds:itemID="{5016552D-4CB5-4175-8BA8-C6339E960844}">
-  <ds:schemaRefs>
-    <ds:schemaRef ds:uri="http://schemas.microsoft.com/office/2006/metadata/properties"/>
-    <ds:schemaRef ds:uri="http://schemas.microsoft.com/office/infopath/2007/PartnerControls"/>
-  </ds:schemaRefs>
-</ds:datastoreItem>
+<file path=customXml/item3.xml><?xml version="1.0" encoding="utf-8"?>
+<p:properties xmlns:p="http://schemas.microsoft.com/office/2006/metadata/properties" xmlns:xsi="http://www.w3.org/2001/XMLSchema-instance" xmlns:pc="http://schemas.microsoft.com/office/infopath/2007/PartnerControls">
+  <documentManagement/>
+</p:properties>
 </file>
 
-<file path=customXml/itemProps2.xml><?xml version="1.0" encoding="utf-8"?>
-<ds:datastoreItem xmlns:ds="http://schemas.openxmlformats.org/officeDocument/2006/customXml" ds:itemID="{0EDDEDA2-4533-44F7-B5A8-E298B6BCAC74}">
-  <ds:schemaRefs>
-    <ds:schemaRef ds:uri="http://schemas.openxmlformats.org/officeDocument/2006/bibliography"/>
-  </ds:schemaRefs>
-</ds:datastoreItem>
+<file path=customXml/item4.xml><?xml version="1.0" encoding="utf-8"?>
+<b:Sources xmlns:b="http://schemas.openxmlformats.org/officeDocument/2006/bibliography" xmlns="http://schemas.openxmlformats.org/officeDocument/2006/bibliography" SelectedStyle="\APASixthEditionOfficeOnline.xsl" StyleName="APA" Version="6"/>
 </file>
 
-<file path=customXml/itemProps3.xml><?xml version="1.0" encoding="utf-8"?>
+<file path=customXml/itemProps1.xml><?xml version="1.0" encoding="utf-8"?>
 <ds:datastoreItem xmlns:ds="http://schemas.openxmlformats.org/officeDocument/2006/customXml" ds:itemID="{ABBB0D7F-3836-4EA9-A895-D49C176AB125}">
   <ds:schemaRefs>
     <ds:schemaRef ds:uri="http://schemas.microsoft.com/sharepoint/v3/contenttype/forms"/>
@@ -15730,7 +20551,7 @@
 </ds:datastoreItem>
 </file>
 
-<file path=customXml/itemProps4.xml><?xml version="1.0" encoding="utf-8"?>
+<file path=customXml/itemProps2.xml><?xml version="1.0" encoding="utf-8"?>
 <ds:datastoreItem xmlns:ds="http://schemas.openxmlformats.org/officeDocument/2006/customXml" ds:itemID="{6FFCE0E0-7A0F-49F9-A788-E398F8148679}">
   <ds:schemaRefs>
     <ds:schemaRef ds:uri="http://schemas.microsoft.com/office/2006/metadata/contentType"/>
@@ -15747,4 +20568,21 @@
     <ds:schemaRef ds:uri="http://schemas.microsoft.com/internal/obd"/>
   </ds:schemaRefs>
 </ds:datastoreItem>
+</file>
+
+<file path=customXml/itemProps3.xml><?xml version="1.0" encoding="utf-8"?>
+<ds:datastoreItem xmlns:ds="http://schemas.openxmlformats.org/officeDocument/2006/customXml" ds:itemID="{5016552D-4CB5-4175-8BA8-C6339E960844}">
+  <ds:schemaRefs>
+    <ds:schemaRef ds:uri="http://schemas.microsoft.com/office/2006/metadata/properties"/>
+    <ds:schemaRef ds:uri="http://schemas.microsoft.com/office/infopath/2007/PartnerControls"/>
+  </ds:schemaRefs>
+</ds:datastoreItem>
+</file>
+
+<file path=customXml/itemProps4.xml><?xml version="1.0" encoding="utf-8"?>
+<ds:datastoreItem xmlns:ds="http://schemas.openxmlformats.org/officeDocument/2006/customXml" ds:itemID="{0EDDEDA2-4533-44F7-B5A8-E298B6BCAC74}">
+  <ds:schemaRefs>
+    <ds:schemaRef ds:uri="http://schemas.openxmlformats.org/officeDocument/2006/bibliography"/>
+  </ds:schemaRefs>
+</ds:datastoreItem>
 </file>
--- a/TP1/Doc/TP1-PWM+AD.docx
+++ b/TP1/Doc/TP1-PWM+AD.docx
@@ -1,6 +1,6 @@
 
 <file path=word/document.xml><?xml version="1.0" encoding="utf-8"?>
-<w:document xmlns:wpc="http://schemas.microsoft.com/office/word/2010/wordprocessingCanvas" xmlns:cx="http://schemas.microsoft.com/office/drawing/2014/chartex" xmlns:cx1="http://schemas.microsoft.com/office/drawing/2015/9/8/chartex" xmlns:cx2="http://schemas.microsoft.com/office/drawing/2015/10/21/chartex" xmlns:cx3="http://schemas.microsoft.com/office/drawing/2016/5/9/chartex" xmlns:cx4="http://schemas.microsoft.com/office/drawing/2016/5/10/chartex" xmlns:cx5="http://schemas.microsoft.com/office/drawing/2016/5/11/chartex" xmlns:cx6="http://schemas.microsoft.com/office/drawing/2016/5/12/chartex" xmlns:cx7="http://schemas.microsoft.com/office/drawing/2016/5/13/chartex" xmlns:cx8="http://schemas.microsoft.com/office/drawing/2016/5/14/chartex" xmlns:mc="http://schemas.openxmlformats.org/markup-compatibility/2006" xmlns:aink="http://schemas.microsoft.com/office/drawing/2016/ink" xmlns:am3d="http://schemas.microsoft.com/office/drawing/2017/model3d" xmlns:o="urn:schemas-microsoft-com:office:office" xmlns:oel="http://schemas.microsoft.com/office/2019/extlst" xmlns:r="http://schemas.openxmlformats.org/officeDocument/2006/relationships" xmlns:m="http://schemas.openxmlformats.org/officeDocument/2006/math" xmlns:v="urn:schemas-microsoft-com:vml" xmlns:wp14="http://schemas.microsoft.com/office/word/2010/wordprocessingDrawing" xmlns:wp="http://schemas.openxmlformats.org/drawingml/2006/wordprocessingDrawing" xmlns:w10="urn:schemas-microsoft-com:office:word" xmlns:w="http://schemas.openxmlformats.org/wordprocessingml/2006/main" xmlns:w14="http://schemas.microsoft.com/office/word/2010/wordml" xmlns:w15="http://schemas.microsoft.com/office/word/2012/wordml" xmlns:w16cex="http://schemas.microsoft.com/office/word/2018/wordml/cex" xmlns:w16cid="http://schemas.microsoft.com/office/word/2016/wordml/cid" xmlns:w16="http://schemas.microsoft.com/office/word/2018/wordml" xmlns:w16du="http://schemas.microsoft.com/office/word/2023/wordml/word16du" xmlns:w16sdtdh="http://schemas.microsoft.com/office/word/2020/wordml/sdtdatahash" xmlns:w16sdtfl="http://schemas.microsoft.com/office/word/2024/wordml/sdtformatlock" xmlns:w16se="http://schemas.microsoft.com/office/word/2015/wordml/symex" xmlns:wpg="http://schemas.microsoft.com/office/word/2010/wordprocessingGroup" xmlns:wpi="http://schemas.microsoft.com/office/word/2010/wordprocessingInk" xmlns:wne="http://schemas.microsoft.com/office/word/2006/wordml" xmlns:wps="http://schemas.microsoft.com/office/word/2010/wordprocessingShape" mc:Ignorable="w14 w15 w16se w16cid w16 w16cex w16sdtdh w16sdtfl w16du wp14">
+<w:document xmlns:wpc="http://schemas.microsoft.com/office/word/2010/wordprocessingCanvas" xmlns:cx="http://schemas.microsoft.com/office/drawing/2014/chartex" xmlns:cx1="http://schemas.microsoft.com/office/drawing/2015/9/8/chartex" xmlns:cx2="http://schemas.microsoft.com/office/drawing/2015/10/21/chartex" xmlns:cx3="http://schemas.microsoft.com/office/drawing/2016/5/9/chartex" xmlns:cx4="http://schemas.microsoft.com/office/drawing/2016/5/10/chartex" xmlns:cx5="http://schemas.microsoft.com/office/drawing/2016/5/11/chartex" xmlns:cx6="http://schemas.microsoft.com/office/drawing/2016/5/12/chartex" xmlns:cx7="http://schemas.microsoft.com/office/drawing/2016/5/13/chartex" xmlns:cx8="http://schemas.microsoft.com/office/drawing/2016/5/14/chartex" xmlns:mc="http://schemas.openxmlformats.org/markup-compatibility/2006" xmlns:aink="http://schemas.microsoft.com/office/drawing/2016/ink" xmlns:am3d="http://schemas.microsoft.com/office/drawing/2017/model3d" xmlns:o="urn:schemas-microsoft-com:office:office" xmlns:r="http://schemas.openxmlformats.org/officeDocument/2006/relationships" xmlns:m="http://schemas.openxmlformats.org/officeDocument/2006/math" xmlns:v="urn:schemas-microsoft-com:vml" xmlns:wp14="http://schemas.microsoft.com/office/word/2010/wordprocessingDrawing" xmlns:wp="http://schemas.openxmlformats.org/drawingml/2006/wordprocessingDrawing" xmlns:w10="urn:schemas-microsoft-com:office:word" xmlns:w="http://schemas.openxmlformats.org/wordprocessingml/2006/main" xmlns:w14="http://schemas.microsoft.com/office/word/2010/wordml" xmlns:w15="http://schemas.microsoft.com/office/word/2012/wordml" xmlns:w16cex="http://schemas.microsoft.com/office/word/2018/wordml/cex" xmlns:w16cid="http://schemas.microsoft.com/office/word/2016/wordml/cid" xmlns:w16="http://schemas.microsoft.com/office/word/2018/wordml" xmlns:w16se="http://schemas.microsoft.com/office/word/2015/wordml/symex" xmlns:wpg="http://schemas.microsoft.com/office/word/2010/wordprocessingGroup" xmlns:wpi="http://schemas.microsoft.com/office/word/2010/wordprocessingInk" xmlns:wne="http://schemas.microsoft.com/office/word/2006/wordml" xmlns:wps="http://schemas.microsoft.com/office/word/2010/wordprocessingShape" mc:Ignorable="w14 w15 w16se w16cid w16 w16cex wp14">
   <w:body>
     <w:p>
       <w:pPr>
@@ -380,7 +380,6 @@
           <w:lang w:val="en-US"/>
         </w:rPr>
       </w:pPr>
-      <w:proofErr w:type="gramStart"/>
       <w:r>
         <w:rPr>
           <w:rFonts w:ascii="Arial" w:hAnsi="Arial" w:cs="Arial"/>
@@ -391,7 +390,6 @@
         </w:rPr>
         <w:t>Dates :</w:t>
       </w:r>
-      <w:proofErr w:type="gramEnd"/>
     </w:p>
     <w:p>
       <w:pPr>
@@ -557,7 +555,6 @@
           <w:noProof/>
           <w:kern w:val="2"/>
           <w:lang w:val="fr-CH"/>
-          <w14:ligatures w14:val="standardContextual"/>
         </w:rPr>
       </w:pPr>
       <w:r>
@@ -637,7 +634,6 @@
           <w:noProof/>
           <w:kern w:val="2"/>
           <w:lang w:val="fr-CH"/>
-          <w14:ligatures w14:val="standardContextual"/>
         </w:rPr>
       </w:pPr>
       <w:r>
@@ -699,7 +695,6 @@
           <w:noProof/>
           <w:kern w:val="2"/>
           <w:lang w:val="fr-CH"/>
-          <w14:ligatures w14:val="standardContextual"/>
         </w:rPr>
       </w:pPr>
       <w:r>
@@ -761,7 +756,6 @@
           <w:noProof/>
           <w:kern w:val="2"/>
           <w:lang w:val="fr-CH"/>
-          <w14:ligatures w14:val="standardContextual"/>
         </w:rPr>
       </w:pPr>
       <w:r>
@@ -823,7 +817,6 @@
           <w:noProof/>
           <w:kern w:val="2"/>
           <w:lang w:val="fr-CH"/>
-          <w14:ligatures w14:val="standardContextual"/>
         </w:rPr>
       </w:pPr>
       <w:r>
@@ -885,7 +878,6 @@
           <w:noProof/>
           <w:kern w:val="2"/>
           <w:lang w:val="fr-CH"/>
-          <w14:ligatures w14:val="standardContextual"/>
         </w:rPr>
       </w:pPr>
       <w:r>
@@ -947,7 +939,6 @@
           <w:noProof/>
           <w:kern w:val="2"/>
           <w:lang w:val="fr-CH"/>
-          <w14:ligatures w14:val="standardContextual"/>
         </w:rPr>
       </w:pPr>
       <w:r>
@@ -1009,7 +1000,6 @@
           <w:noProof/>
           <w:kern w:val="2"/>
           <w:lang w:val="fr-CH"/>
-          <w14:ligatures w14:val="standardContextual"/>
         </w:rPr>
       </w:pPr>
       <w:r>
@@ -1071,7 +1061,6 @@
           <w:noProof/>
           <w:kern w:val="2"/>
           <w:lang w:val="fr-CH"/>
-          <w14:ligatures w14:val="standardContextual"/>
         </w:rPr>
       </w:pPr>
       <w:r>
@@ -1133,7 +1122,6 @@
           <w:noProof/>
           <w:kern w:val="2"/>
           <w:lang w:val="fr-CH"/>
-          <w14:ligatures w14:val="standardContextual"/>
         </w:rPr>
       </w:pPr>
       <w:r>
@@ -1195,7 +1183,6 @@
           <w:noProof/>
           <w:kern w:val="2"/>
           <w:lang w:val="fr-CH"/>
-          <w14:ligatures w14:val="standardContextual"/>
         </w:rPr>
       </w:pPr>
       <w:r>
@@ -1257,7 +1244,6 @@
           <w:noProof/>
           <w:kern w:val="2"/>
           <w:lang w:val="fr-CH"/>
-          <w14:ligatures w14:val="standardContextual"/>
         </w:rPr>
       </w:pPr>
       <w:r>
@@ -1319,7 +1305,6 @@
           <w:noProof/>
           <w:kern w:val="2"/>
           <w:lang w:val="fr-CH"/>
-          <w14:ligatures w14:val="standardContextual"/>
         </w:rPr>
       </w:pPr>
       <w:r>
@@ -1381,7 +1366,6 @@
           <w:noProof/>
           <w:kern w:val="2"/>
           <w:lang w:val="fr-CH"/>
-          <w14:ligatures w14:val="standardContextual"/>
         </w:rPr>
       </w:pPr>
       <w:r>
@@ -1443,7 +1427,6 @@
           <w:noProof/>
           <w:kern w:val="2"/>
           <w:lang w:val="fr-CH"/>
-          <w14:ligatures w14:val="standardContextual"/>
         </w:rPr>
       </w:pPr>
       <w:r>
@@ -1517,7 +1500,6 @@
           <w:noProof/>
           <w:kern w:val="2"/>
           <w:lang w:val="fr-CH"/>
-          <w14:ligatures w14:val="standardContextual"/>
         </w:rPr>
       </w:pPr>
       <w:r>
@@ -1579,7 +1561,6 @@
           <w:noProof/>
           <w:kern w:val="2"/>
           <w:lang w:val="fr-CH"/>
-          <w14:ligatures w14:val="standardContextual"/>
         </w:rPr>
       </w:pPr>
       <w:r>
@@ -1641,7 +1622,6 @@
           <w:noProof/>
           <w:kern w:val="2"/>
           <w:lang w:val="fr-CH"/>
-          <w14:ligatures w14:val="standardContextual"/>
         </w:rPr>
       </w:pPr>
       <w:r>
@@ -1703,7 +1683,6 @@
           <w:noProof/>
           <w:kern w:val="2"/>
           <w:lang w:val="fr-CH"/>
-          <w14:ligatures w14:val="standardContextual"/>
         </w:rPr>
       </w:pPr>
       <w:r>
@@ -1765,7 +1744,6 @@
           <w:noProof/>
           <w:kern w:val="2"/>
           <w:lang w:val="fr-CH"/>
-          <w14:ligatures w14:val="standardContextual"/>
         </w:rPr>
       </w:pPr>
       <w:r>
@@ -1827,7 +1805,6 @@
           <w:noProof/>
           <w:kern w:val="2"/>
           <w:lang w:val="fr-CH"/>
-          <w14:ligatures w14:val="standardContextual"/>
         </w:rPr>
       </w:pPr>
       <w:r>
@@ -1889,7 +1866,6 @@
           <w:noProof/>
           <w:kern w:val="2"/>
           <w:lang w:val="fr-CH"/>
-          <w14:ligatures w14:val="standardContextual"/>
         </w:rPr>
       </w:pPr>
       <w:r>
@@ -1951,7 +1927,6 @@
           <w:noProof/>
           <w:kern w:val="2"/>
           <w:lang w:val="fr-CH"/>
-          <w14:ligatures w14:val="standardContextual"/>
         </w:rPr>
       </w:pPr>
       <w:r>
@@ -2013,7 +1988,6 @@
           <w:noProof/>
           <w:kern w:val="2"/>
           <w:lang w:val="fr-CH"/>
-          <w14:ligatures w14:val="standardContextual"/>
         </w:rPr>
       </w:pPr>
       <w:r>
@@ -2075,7 +2049,6 @@
           <w:noProof/>
           <w:kern w:val="2"/>
           <w:lang w:val="fr-CH"/>
-          <w14:ligatures w14:val="standardContextual"/>
         </w:rPr>
       </w:pPr>
       <w:r>
@@ -2137,7 +2110,6 @@
           <w:noProof/>
           <w:kern w:val="2"/>
           <w:lang w:val="fr-CH"/>
-          <w14:ligatures w14:val="standardContextual"/>
         </w:rPr>
       </w:pPr>
       <w:r>
@@ -2199,7 +2171,6 @@
           <w:noProof/>
           <w:kern w:val="2"/>
           <w:lang w:val="fr-CH"/>
-          <w14:ligatures w14:val="standardContextual"/>
         </w:rPr>
       </w:pPr>
       <w:r>
@@ -2261,7 +2232,6 @@
           <w:noProof/>
           <w:kern w:val="2"/>
           <w:lang w:val="fr-CH"/>
-          <w14:ligatures w14:val="standardContextual"/>
         </w:rPr>
       </w:pPr>
       <w:r>
@@ -2323,7 +2293,6 @@
           <w:noProof/>
           <w:kern w:val="2"/>
           <w:lang w:val="fr-CH"/>
-          <w14:ligatures w14:val="standardContextual"/>
         </w:rPr>
       </w:pPr>
       <w:r>
@@ -2385,7 +2354,6 @@
           <w:noProof/>
           <w:kern w:val="2"/>
           <w:lang w:val="fr-CH"/>
-          <w14:ligatures w14:val="standardContextual"/>
         </w:rPr>
       </w:pPr>
       <w:r>
@@ -2447,7 +2415,6 @@
           <w:noProof/>
           <w:kern w:val="2"/>
           <w:lang w:val="fr-CH"/>
-          <w14:ligatures w14:val="standardContextual"/>
         </w:rPr>
       </w:pPr>
       <w:r>
@@ -2509,7 +2476,6 @@
           <w:noProof/>
           <w:kern w:val="2"/>
           <w:lang w:val="fr-CH"/>
-          <w14:ligatures w14:val="standardContextual"/>
         </w:rPr>
       </w:pPr>
       <w:r>
@@ -2571,7 +2537,6 @@
           <w:noProof/>
           <w:kern w:val="2"/>
           <w:lang w:val="fr-CH"/>
-          <w14:ligatures w14:val="standardContextual"/>
         </w:rPr>
       </w:pPr>
       <w:r>
@@ -2633,7 +2598,6 @@
           <w:noProof/>
           <w:kern w:val="2"/>
           <w:lang w:val="fr-CH"/>
-          <w14:ligatures w14:val="standardContextual"/>
         </w:rPr>
       </w:pPr>
       <w:r>
@@ -2695,7 +2659,6 @@
           <w:noProof/>
           <w:kern w:val="2"/>
           <w:lang w:val="fr-CH"/>
-          <w14:ligatures w14:val="standardContextual"/>
         </w:rPr>
       </w:pPr>
       <w:r>
@@ -2757,7 +2720,6 @@
           <w:noProof/>
           <w:kern w:val="2"/>
           <w:lang w:val="fr-CH"/>
-          <w14:ligatures w14:val="standardContextual"/>
         </w:rPr>
       </w:pPr>
       <w:r>
@@ -2819,7 +2781,6 @@
           <w:noProof/>
           <w:kern w:val="2"/>
           <w:lang w:val="fr-CH"/>
-          <w14:ligatures w14:val="standardContextual"/>
         </w:rPr>
       </w:pPr>
       <w:r>
@@ -2881,7 +2842,6 @@
           <w:noProof/>
           <w:kern w:val="2"/>
           <w:lang w:val="fr-CH"/>
-          <w14:ligatures w14:val="standardContextual"/>
         </w:rPr>
       </w:pPr>
       <w:r>
@@ -2943,7 +2903,6 @@
           <w:noProof/>
           <w:kern w:val="2"/>
           <w:lang w:val="fr-CH"/>
-          <w14:ligatures w14:val="standardContextual"/>
         </w:rPr>
       </w:pPr>
       <w:r>
@@ -3005,7 +2964,6 @@
           <w:noProof/>
           <w:kern w:val="2"/>
           <w:lang w:val="fr-CH"/>
-          <w14:ligatures w14:val="standardContextual"/>
         </w:rPr>
       </w:pPr>
       <w:r>
@@ -3067,7 +3025,6 @@
           <w:noProof/>
           <w:kern w:val="2"/>
           <w:lang w:val="fr-CH"/>
-          <w14:ligatures w14:val="standardContextual"/>
         </w:rPr>
       </w:pPr>
       <w:r>
@@ -3129,7 +3086,6 @@
           <w:noProof/>
           <w:kern w:val="2"/>
           <w:lang w:val="fr-CH"/>
-          <w14:ligatures w14:val="standardContextual"/>
         </w:rPr>
       </w:pPr>
       <w:r>
@@ -3191,7 +3147,6 @@
           <w:noProof/>
           <w:kern w:val="2"/>
           <w:lang w:val="fr-CH"/>
-          <w14:ligatures w14:val="standardContextual"/>
         </w:rPr>
       </w:pPr>
       <w:r>
@@ -3253,7 +3208,6 @@
           <w:noProof/>
           <w:kern w:val="2"/>
           <w:lang w:val="fr-CH"/>
-          <w14:ligatures w14:val="standardContextual"/>
         </w:rPr>
       </w:pPr>
       <w:r>
@@ -3315,7 +3269,6 @@
           <w:noProof/>
           <w:kern w:val="2"/>
           <w:lang w:val="fr-CH"/>
-          <w14:ligatures w14:val="standardContextual"/>
         </w:rPr>
       </w:pPr>
       <w:r>
@@ -3377,7 +3330,6 @@
           <w:noProof/>
           <w:kern w:val="2"/>
           <w:lang w:val="fr-CH"/>
-          <w14:ligatures w14:val="standardContextual"/>
         </w:rPr>
       </w:pPr>
       <w:r>
@@ -3439,7 +3391,6 @@
           <w:noProof/>
           <w:kern w:val="2"/>
           <w:lang w:val="fr-CH"/>
-          <w14:ligatures w14:val="standardContextual"/>
         </w:rPr>
       </w:pPr>
       <w:r>
@@ -3501,7 +3452,6 @@
           <w:noProof/>
           <w:kern w:val="2"/>
           <w:lang w:val="fr-CH"/>
-          <w14:ligatures w14:val="standardContextual"/>
         </w:rPr>
       </w:pPr>
       <w:r>
@@ -3564,7 +3514,6 @@
           <w:noProof/>
           <w:kern w:val="2"/>
           <w:lang w:val="fr-CH"/>
-          <w14:ligatures w14:val="standardContextual"/>
         </w:rPr>
       </w:pPr>
       <w:r>
@@ -3626,7 +3575,6 @@
           <w:noProof/>
           <w:kern w:val="2"/>
           <w:lang w:val="fr-CH"/>
-          <w14:ligatures w14:val="standardContextual"/>
         </w:rPr>
       </w:pPr>
       <w:r>
@@ -3688,7 +3636,6 @@
           <w:noProof/>
           <w:kern w:val="2"/>
           <w:lang w:val="fr-CH"/>
-          <w14:ligatures w14:val="standardContextual"/>
         </w:rPr>
       </w:pPr>
       <w:r>
@@ -3750,7 +3697,6 @@
           <w:noProof/>
           <w:kern w:val="2"/>
           <w:lang w:val="fr-CH"/>
-          <w14:ligatures w14:val="standardContextual"/>
         </w:rPr>
       </w:pPr>
       <w:r>
@@ -3812,7 +3758,6 @@
           <w:noProof/>
           <w:kern w:val="2"/>
           <w:lang w:val="fr-CH"/>
-          <w14:ligatures w14:val="standardContextual"/>
         </w:rPr>
       </w:pPr>
       <w:r>
@@ -3874,7 +3819,6 @@
           <w:noProof/>
           <w:kern w:val="2"/>
           <w:lang w:val="fr-CH"/>
-          <w14:ligatures w14:val="standardContextual"/>
         </w:rPr>
       </w:pPr>
       <w:r>
@@ -3936,7 +3880,6 @@
           <w:noProof/>
           <w:kern w:val="2"/>
           <w:lang w:val="fr-CH"/>
-          <w14:ligatures w14:val="standardContextual"/>
         </w:rPr>
       </w:pPr>
       <w:r>
@@ -3998,7 +3941,6 @@
           <w:noProof/>
           <w:kern w:val="2"/>
           <w:lang w:val="fr-CH"/>
-          <w14:ligatures w14:val="standardContextual"/>
         </w:rPr>
       </w:pPr>
       <w:r>
@@ -4216,7 +4158,13 @@
     </w:p>
     <w:p>
       <w:r>
-        <w:t>Période demandé de 20ms.</w:t>
+        <w:t>Période demandé</w:t>
+      </w:r>
+      <w:r>
+        <w:t>e</w:t>
+      </w:r>
+      <w:r>
+        <w:t xml:space="preserve"> de 20ms.</w:t>
       </w:r>
     </w:p>
     <w:p>
@@ -4264,23 +4212,7 @@
     <w:p/>
     <w:p>
       <w:r>
-        <w:t xml:space="preserve">Formule pour </w:t>
-      </w:r>
-      <w:proofErr w:type="spellStart"/>
-      <w:r>
-        <w:t>Timer</w:t>
-      </w:r>
-      <w:proofErr w:type="spellEnd"/>
-      <w:r>
-        <w:t xml:space="preserve"> </w:t>
-      </w:r>
-      <w:proofErr w:type="spellStart"/>
-      <w:r>
-        <w:t>period</w:t>
-      </w:r>
-      <w:proofErr w:type="spellEnd"/>
-      <w:r>
-        <w:t xml:space="preserve"> : </w:t>
+        <w:t xml:space="preserve">Formule pour Timer period : </w:t>
       </w:r>
     </w:p>
     <w:p>
@@ -4829,23 +4761,7 @@
     <w:p/>
     <w:p>
       <w:r>
-        <w:t xml:space="preserve">Formule pour </w:t>
-      </w:r>
-      <w:proofErr w:type="spellStart"/>
-      <w:r>
-        <w:t>Timer</w:t>
-      </w:r>
-      <w:proofErr w:type="spellEnd"/>
-      <w:r>
-        <w:t xml:space="preserve"> </w:t>
-      </w:r>
-      <w:proofErr w:type="spellStart"/>
-      <w:r>
-        <w:t>period</w:t>
-      </w:r>
-      <w:proofErr w:type="spellEnd"/>
-      <w:r>
-        <w:t xml:space="preserve"> : </w:t>
+        <w:t xml:space="preserve">Formule pour Timer period : </w:t>
       </w:r>
     </w:p>
     <w:p>
@@ -5263,7 +5179,13 @@
     </w:p>
     <w:p>
       <w:r>
-        <w:t>Période demandé de 7ms.</w:t>
+        <w:t>Période demandé</w:t>
+      </w:r>
+      <w:r>
+        <w:t>e</w:t>
+      </w:r>
+      <w:r>
+        <w:t xml:space="preserve"> de 7ms.</w:t>
       </w:r>
     </w:p>
     <w:p>
@@ -5279,23 +5201,7 @@
     <w:p/>
     <w:p>
       <w:r>
-        <w:t xml:space="preserve">Formule pour </w:t>
-      </w:r>
-      <w:proofErr w:type="spellStart"/>
-      <w:r>
-        <w:t>Timer</w:t>
-      </w:r>
-      <w:proofErr w:type="spellEnd"/>
-      <w:r>
-        <w:t xml:space="preserve"> </w:t>
-      </w:r>
-      <w:proofErr w:type="spellStart"/>
-      <w:r>
-        <w:t>period</w:t>
-      </w:r>
-      <w:proofErr w:type="spellEnd"/>
-      <w:r>
-        <w:t xml:space="preserve"> : </w:t>
+        <w:t xml:space="preserve">Formule pour Timer period : </w:t>
       </w:r>
     </w:p>
     <w:p>
@@ -5666,7 +5572,13 @@
     </w:p>
     <w:p>
       <w:r>
-        <w:t xml:space="preserve">Période demandé de </w:t>
+        <w:t>Période demandé</w:t>
+      </w:r>
+      <w:r>
+        <w:t>e</w:t>
+      </w:r>
+      <w:r>
+        <w:t xml:space="preserve"> de </w:t>
       </w:r>
       <w:r>
         <w:t>35µ</w:t>
@@ -5732,23 +5644,7 @@
     <w:p/>
     <w:p>
       <w:r>
-        <w:t xml:space="preserve">Formule pour </w:t>
-      </w:r>
-      <w:proofErr w:type="spellStart"/>
-      <w:r>
-        <w:t>Timer</w:t>
-      </w:r>
-      <w:proofErr w:type="spellEnd"/>
-      <w:r>
-        <w:t xml:space="preserve"> </w:t>
-      </w:r>
-      <w:proofErr w:type="spellStart"/>
-      <w:r>
-        <w:t>period</w:t>
-      </w:r>
-      <w:proofErr w:type="spellEnd"/>
-      <w:r>
-        <w:t xml:space="preserve"> : </w:t>
+        <w:t xml:space="preserve">Formule pour Timer period : </w:t>
       </w:r>
     </w:p>
     <w:p>
@@ -7882,15 +7778,7 @@
         <w:fldChar w:fldCharType="end"/>
       </w:r>
       <w:r>
-        <w:t xml:space="preserve"> </w:t>
-      </w:r>
-      <w:proofErr w:type="spellStart"/>
-      <w:r>
-        <w:t>Timer</w:t>
-      </w:r>
-      <w:proofErr w:type="spellEnd"/>
-      <w:r>
-        <w:t xml:space="preserve"> 1 et 4</w:t>
+        <w:t xml:space="preserve"> Timer 1 et 4</w:t>
       </w:r>
     </w:p>
     <w:p>
@@ -7998,15 +7886,7 @@
         <w:fldChar w:fldCharType="end"/>
       </w:r>
       <w:r>
-        <w:t xml:space="preserve"> </w:t>
-      </w:r>
-      <w:proofErr w:type="spellStart"/>
-      <w:r>
-        <w:t>Timer</w:t>
-      </w:r>
-      <w:proofErr w:type="spellEnd"/>
-      <w:r>
-        <w:t xml:space="preserve"> 1 et 4 même niveau</w:t>
+        <w:t xml:space="preserve"> Timer 1 et 4 même niveau</w:t>
       </w:r>
     </w:p>
     <w:p>
@@ -8594,15 +8474,7 @@
               <w:jc w:val="center"/>
             </w:pPr>
             <w:r>
-              <w:t>[</w:t>
-            </w:r>
-            <w:proofErr w:type="gramStart"/>
-            <w:r>
-              <w:t>µs</w:t>
-            </w:r>
-            <w:proofErr w:type="gramEnd"/>
-            <w:r>
-              <w:t>]</w:t>
+              <w:t>[µs]</w:t>
             </w:r>
           </w:p>
         </w:tc>
@@ -8624,15 +8496,7 @@
               <w:jc w:val="center"/>
             </w:pPr>
             <w:r>
-              <w:t>[</w:t>
-            </w:r>
-            <w:proofErr w:type="gramStart"/>
-            <w:r>
-              <w:t>µs</w:t>
-            </w:r>
-            <w:proofErr w:type="gramEnd"/>
-            <w:r>
-              <w:t>]</w:t>
+              <w:t>[µs]</w:t>
             </w:r>
           </w:p>
         </w:tc>
@@ -9166,16 +9030,11 @@
             <w:r>
               <w:t>[</w:t>
             </w:r>
-            <w:proofErr w:type="gramStart"/>
             <w:r>
               <w:t>m</w:t>
             </w:r>
             <w:r>
-              <w:t>s</w:t>
-            </w:r>
-            <w:proofErr w:type="gramEnd"/>
-            <w:r>
-              <w:t>]</w:t>
+              <w:t>s]</w:t>
             </w:r>
           </w:p>
         </w:tc>
@@ -9199,16 +9058,11 @@
             <w:r>
               <w:t>[</w:t>
             </w:r>
-            <w:proofErr w:type="gramStart"/>
             <w:r>
               <w:t>m</w:t>
             </w:r>
             <w:r>
-              <w:t>s</w:t>
-            </w:r>
-            <w:proofErr w:type="gramEnd"/>
-            <w:r>
-              <w:t>]</w:t>
+              <w:t>s]</w:t>
             </w:r>
           </w:p>
         </w:tc>
@@ -10170,15 +10024,7 @@
               <w:jc w:val="center"/>
             </w:pPr>
             <w:r>
-              <w:t>[</w:t>
-            </w:r>
-            <w:proofErr w:type="gramStart"/>
-            <w:r>
-              <w:t>ms</w:t>
-            </w:r>
-            <w:proofErr w:type="gramEnd"/>
-            <w:r>
-              <w:t>]</w:t>
+              <w:t>[ms]</w:t>
             </w:r>
           </w:p>
         </w:tc>
@@ -10200,15 +10046,7 @@
               <w:jc w:val="center"/>
             </w:pPr>
             <w:r>
-              <w:t>[</w:t>
-            </w:r>
-            <w:proofErr w:type="gramStart"/>
-            <w:r>
-              <w:t>ms</w:t>
-            </w:r>
-            <w:proofErr w:type="gramEnd"/>
-            <w:r>
-              <w:t>]</w:t>
+              <w:t>[ms]</w:t>
             </w:r>
           </w:p>
         </w:tc>
@@ -10579,28 +10417,7 @@
     </w:p>
     <w:p>
       <w:r>
-        <w:t>Mes valeurs mesurées sont assez proches des valeurs théoriques. La valeur à 90° est parfaite mais les 2 autres il y a un léger décalage. Ces</w:t>
-      </w:r>
-      <w:r>
-        <w:t xml:space="preserve"> différence</w:t>
-      </w:r>
-      <w:r>
-        <w:t>s</w:t>
-      </w:r>
-      <w:r>
-        <w:t xml:space="preserve"> </w:t>
-      </w:r>
-      <w:r>
-        <w:t xml:space="preserve">peuvent </w:t>
-      </w:r>
-      <w:r>
-        <w:t>prov</w:t>
-      </w:r>
-      <w:r>
-        <w:t>enir</w:t>
-      </w:r>
-      <w:r>
-        <w:t xml:space="preserve"> de mon oscilloscope. (Voir explication point </w:t>
+        <w:t xml:space="preserve">Mes valeurs mesurées sont assez proches des valeurs théoriques. La valeur à 90° est parfaite mais les 2 autres il y a un léger décalage. Ces différences peuvent provenir de mon oscilloscope. (Voir explication point </w:t>
       </w:r>
       <w:r>
         <w:rPr>
@@ -10632,10 +10449,7 @@
         <w:fldChar w:fldCharType="end"/>
       </w:r>
       <w:r>
-        <w:t>.)</w:t>
-      </w:r>
-      <w:r>
-        <w:t xml:space="preserve"> mais dans l’ensemble il n’y a rien d’alarmant.</w:t>
+        <w:t>.) mais dans l’ensemble il n’y a rien d’alarmant.</w:t>
       </w:r>
     </w:p>
     <w:p>
@@ -10697,15 +10511,7 @@
     </w:p>
     <w:p>
       <w:r>
-        <w:t xml:space="preserve">Pour pouvoir réaliser le code, je me suis basé sur le tableau </w:t>
-      </w:r>
-      <w:proofErr w:type="gramStart"/>
-      <w:r>
-        <w:t>du datasheet</w:t>
-      </w:r>
-      <w:proofErr w:type="gramEnd"/>
-      <w:r>
-        <w:t xml:space="preserve"> du </w:t>
+        <w:t xml:space="preserve">Pour pouvoir réaliser le code, je me suis basé sur le tableau du datasheet du </w:t>
       </w:r>
       <w:r>
         <w:t>pont en H. Disponible dans le cahier des charges.</w:t>
@@ -10719,420 +10525,105 @@
         <w:rPr>
           <w:noProof/>
         </w:rPr>
-        <mc:AlternateContent>
-          <mc:Choice Requires="wpi">
-            <w:drawing>
-              <wp:anchor distT="0" distB="0" distL="114300" distR="114300" simplePos="0" relativeHeight="251666944" behindDoc="0" locked="0" layoutInCell="1" allowOverlap="1" wp14:anchorId="2258212F" wp14:editId="14F44482">
-                <wp:simplePos x="0" y="0"/>
-                <wp:positionH relativeFrom="column">
-                  <wp:posOffset>4822613</wp:posOffset>
-                </wp:positionH>
-                <wp:positionV relativeFrom="paragraph">
-                  <wp:posOffset>2242388</wp:posOffset>
-                </wp:positionV>
-                <wp:extent cx="385560" cy="360"/>
-                <wp:effectExtent l="88900" t="139700" r="71755" b="127000"/>
-                <wp:wrapNone/>
-                <wp:docPr id="869944669" name="Encre 25"/>
-                <wp:cNvGraphicFramePr>
-                  <a:graphicFrameLocks xmlns:a="http://schemas.openxmlformats.org/drawingml/2006/main"/>
-                </wp:cNvGraphicFramePr>
-                <a:graphic xmlns:a="http://schemas.openxmlformats.org/drawingml/2006/main">
-                  <a:graphicData uri="http://schemas.microsoft.com/office/word/2010/wordprocessingInk">
-                    <w14:contentPart bwMode="auto" r:id="rId30">
-                      <w14:nvContentPartPr>
-                        <w14:cNvContentPartPr>
-                          <a14:cpLocks xmlns:a14="http://schemas.microsoft.com/office/drawing/2010/main" noRot="1"/>
-                        </w14:cNvContentPartPr>
-                      </w14:nvContentPartPr>
-                      <w14:xfrm>
-                        <a:off x="0" y="0"/>
-                        <a:ext cx="385560" cy="360"/>
-                      </w14:xfrm>
-                    </w14:contentPart>
-                  </a:graphicData>
-                </a:graphic>
-              </wp:anchor>
-            </w:drawing>
-          </mc:Choice>
-          <mc:Fallback>
-            <w:pict>
-              <v:shapetype w14:anchorId="1200974C" id="_x0000_t75" coordsize="21600,21600" o:spt="75" o:preferrelative="t" path="m@4@5l@4@11@9@11@9@5xe" filled="f" stroked="f">
-                <v:stroke joinstyle="miter"/>
-                <v:formulas>
-                  <v:f eqn="if lineDrawn pixelLineWidth 0"/>
-                  <v:f eqn="sum @0 1 0"/>
-                  <v:f eqn="sum 0 0 @1"/>
-                  <v:f eqn="prod @2 1 2"/>
-                  <v:f eqn="prod @3 21600 pixelWidth"/>
-                  <v:f eqn="prod @3 21600 pixelHeight"/>
-                  <v:f eqn="sum @0 0 1"/>
-                  <v:f eqn="prod @6 1 2"/>
-                  <v:f eqn="prod @7 21600 pixelWidth"/>
-                  <v:f eqn="sum @8 21600 0"/>
-                  <v:f eqn="prod @7 21600 pixelHeight"/>
-                  <v:f eqn="sum @10 21600 0"/>
-                </v:formulas>
-                <v:path o:extrusionok="f" gradientshapeok="t" o:connecttype="rect"/>
-                <o:lock v:ext="edit" aspectratio="t"/>
-              </v:shapetype>
-              <v:shape id="Encre 25" o:spid="_x0000_s1026" type="#_x0000_t75" style="position:absolute;margin-left:375.5pt;margin-top:168.05pt;width:38.85pt;height:17.05pt;z-index:251666944;visibility:visible;mso-wrap-style:square;mso-wrap-distance-left:9pt;mso-wrap-distance-top:0;mso-wrap-distance-right:9pt;mso-wrap-distance-bottom:0;mso-position-horizontal:absolute;mso-position-horizontal-relative:text;mso-position-vertical:absolute;mso-position-vertical-relative:text" o:gfxdata="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">
-                <v:imagedata r:id="rId31" o:title=""/>
-                <o:lock v:ext="edit" rotation="t" aspectratio="f"/>
-              </v:shape>
-            </w:pict>
-          </mc:Fallback>
-        </mc:AlternateContent>
-      </w:r>
-      <w:r>
-        <w:rPr>
-          <w:noProof/>
-        </w:rPr>
-        <mc:AlternateContent>
-          <mc:Choice Requires="wpi">
-            <w:drawing>
-              <wp:anchor distT="0" distB="0" distL="114300" distR="114300" simplePos="0" relativeHeight="251665920" behindDoc="0" locked="0" layoutInCell="1" allowOverlap="1" wp14:anchorId="47138E1A" wp14:editId="535E07FB">
-                <wp:simplePos x="0" y="0"/>
-                <wp:positionH relativeFrom="column">
-                  <wp:posOffset>299933</wp:posOffset>
-                </wp:positionH>
-                <wp:positionV relativeFrom="paragraph">
-                  <wp:posOffset>2225422</wp:posOffset>
-                </wp:positionV>
-                <wp:extent cx="737280" cy="6120"/>
-                <wp:effectExtent l="88900" t="139700" r="75565" b="121285"/>
-                <wp:wrapNone/>
-                <wp:docPr id="331985024" name="Encre 24"/>
-                <wp:cNvGraphicFramePr>
-                  <a:graphicFrameLocks xmlns:a="http://schemas.openxmlformats.org/drawingml/2006/main"/>
-                </wp:cNvGraphicFramePr>
-                <a:graphic xmlns:a="http://schemas.openxmlformats.org/drawingml/2006/main">
-                  <a:graphicData uri="http://schemas.microsoft.com/office/word/2010/wordprocessingInk">
-                    <w14:contentPart bwMode="auto" r:id="rId32">
-                      <w14:nvContentPartPr>
-                        <w14:cNvContentPartPr>
-                          <a14:cpLocks xmlns:a14="http://schemas.microsoft.com/office/drawing/2010/main" noRot="1"/>
-                        </w14:cNvContentPartPr>
-                      </w14:nvContentPartPr>
-                      <w14:xfrm>
-                        <a:off x="0" y="0"/>
-                        <a:ext cx="737280" cy="6120"/>
-                      </w14:xfrm>
-                    </w14:contentPart>
-                  </a:graphicData>
-                </a:graphic>
-              </wp:anchor>
-            </w:drawing>
-          </mc:Choice>
-          <mc:Fallback>
-            <w:pict>
-              <v:shape w14:anchorId="0199E607" id="Encre 24" o:spid="_x0000_s1026" type="#_x0000_t75" style="position:absolute;margin-left:19.4pt;margin-top:166.75pt;width:66.55pt;height:17.5pt;z-index:251665920;visibility:visible;mso-wrap-style:square;mso-wrap-distance-left:9pt;mso-wrap-distance-top:0;mso-wrap-distance-right:9pt;mso-wrap-distance-bottom:0;mso-position-horizontal:absolute;mso-position-horizontal-relative:text;mso-position-vertical:absolute;mso-position-vertical-relative:text" o:gfxdata="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">
-                <v:imagedata r:id="rId33" o:title=""/>
-                <o:lock v:ext="edit" rotation="t" aspectratio="f"/>
-              </v:shape>
-            </w:pict>
-          </mc:Fallback>
-        </mc:AlternateContent>
-      </w:r>
-      <w:r>
-        <w:rPr>
-          <w:noProof/>
-        </w:rPr>
-        <mc:AlternateContent>
-          <mc:Choice Requires="wpi">
-            <w:drawing>
-              <wp:anchor distT="0" distB="0" distL="114300" distR="114300" simplePos="0" relativeHeight="251664896" behindDoc="0" locked="0" layoutInCell="1" allowOverlap="1" wp14:anchorId="1CF56967" wp14:editId="4490ED05">
-                <wp:simplePos x="0" y="0"/>
-                <wp:positionH relativeFrom="column">
-                  <wp:posOffset>295613</wp:posOffset>
-                </wp:positionH>
-                <wp:positionV relativeFrom="paragraph">
-                  <wp:posOffset>1755982</wp:posOffset>
-                </wp:positionV>
-                <wp:extent cx="828000" cy="18000"/>
-                <wp:effectExtent l="88900" t="139700" r="74295" b="121920"/>
-                <wp:wrapNone/>
-                <wp:docPr id="591872434" name="Encre 22"/>
-                <wp:cNvGraphicFramePr>
-                  <a:graphicFrameLocks xmlns:a="http://schemas.openxmlformats.org/drawingml/2006/main"/>
-                </wp:cNvGraphicFramePr>
-                <a:graphic xmlns:a="http://schemas.openxmlformats.org/drawingml/2006/main">
-                  <a:graphicData uri="http://schemas.microsoft.com/office/word/2010/wordprocessingInk">
-                    <w14:contentPart bwMode="auto" r:id="rId34">
-                      <w14:nvContentPartPr>
-                        <w14:cNvContentPartPr>
-                          <a14:cpLocks xmlns:a14="http://schemas.microsoft.com/office/drawing/2010/main" noRot="1"/>
-                        </w14:cNvContentPartPr>
-                      </w14:nvContentPartPr>
-                      <w14:xfrm>
-                        <a:off x="0" y="0"/>
-                        <a:ext cx="828000" cy="18000"/>
-                      </w14:xfrm>
-                    </w14:contentPart>
-                  </a:graphicData>
-                </a:graphic>
-              </wp:anchor>
-            </w:drawing>
-          </mc:Choice>
-          <mc:Fallback>
-            <w:pict>
-              <v:shape w14:anchorId="102EBBF7" id="Encre 22" o:spid="_x0000_s1026" type="#_x0000_t75" style="position:absolute;margin-left:19.05pt;margin-top:129.75pt;width:73.7pt;height:18.4pt;z-index:251664896;visibility:visible;mso-wrap-style:square;mso-wrap-distance-left:9pt;mso-wrap-distance-top:0;mso-wrap-distance-right:9pt;mso-wrap-distance-bottom:0;mso-position-horizontal:absolute;mso-position-horizontal-relative:text;mso-position-vertical:absolute;mso-position-vertical-relative:text" o:gfxdata="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">
-                <v:imagedata r:id="rId35" o:title=""/>
-                <o:lock v:ext="edit" rotation="t" aspectratio="f"/>
-              </v:shape>
-            </w:pict>
-          </mc:Fallback>
-        </mc:AlternateContent>
-      </w:r>
-      <w:r>
-        <w:rPr>
-          <w:noProof/>
-        </w:rPr>
-        <mc:AlternateContent>
-          <mc:Choice Requires="wpi">
-            <w:drawing>
-              <wp:anchor distT="0" distB="0" distL="114300" distR="114300" simplePos="0" relativeHeight="251663872" behindDoc="0" locked="0" layoutInCell="1" allowOverlap="1" wp14:anchorId="5BB1DBBE" wp14:editId="06E1ABEA">
-                <wp:simplePos x="0" y="0"/>
-                <wp:positionH relativeFrom="column">
-                  <wp:posOffset>1995893</wp:posOffset>
-                </wp:positionH>
-                <wp:positionV relativeFrom="paragraph">
-                  <wp:posOffset>1589302</wp:posOffset>
-                </wp:positionV>
-                <wp:extent cx="260640" cy="1800"/>
-                <wp:effectExtent l="88900" t="139700" r="69850" b="125730"/>
-                <wp:wrapNone/>
-                <wp:docPr id="167988017" name="Encre 21"/>
-                <wp:cNvGraphicFramePr>
-                  <a:graphicFrameLocks xmlns:a="http://schemas.openxmlformats.org/drawingml/2006/main"/>
-                </wp:cNvGraphicFramePr>
-                <a:graphic xmlns:a="http://schemas.openxmlformats.org/drawingml/2006/main">
-                  <a:graphicData uri="http://schemas.microsoft.com/office/word/2010/wordprocessingInk">
-                    <w14:contentPart bwMode="auto" r:id="rId36">
-                      <w14:nvContentPartPr>
-                        <w14:cNvContentPartPr>
-                          <a14:cpLocks xmlns:a14="http://schemas.microsoft.com/office/drawing/2010/main" noRot="1"/>
-                        </w14:cNvContentPartPr>
-                      </w14:nvContentPartPr>
-                      <w14:xfrm>
-                        <a:off x="0" y="0"/>
-                        <a:ext cx="260640" cy="1800"/>
-                      </w14:xfrm>
-                    </w14:contentPart>
-                  </a:graphicData>
-                </a:graphic>
-              </wp:anchor>
-            </w:drawing>
-          </mc:Choice>
-          <mc:Fallback>
-            <w:pict>
-              <v:shape w14:anchorId="1DAD8EEB" id="Encre 21" o:spid="_x0000_s1026" type="#_x0000_t75" style="position:absolute;margin-left:152.95pt;margin-top:116.65pt;width:29pt;height:17.15pt;z-index:251663872;visibility:visible;mso-wrap-style:square;mso-wrap-distance-left:9pt;mso-wrap-distance-top:0;mso-wrap-distance-right:9pt;mso-wrap-distance-bottom:0;mso-position-horizontal:absolute;mso-position-horizontal-relative:text;mso-position-vertical:absolute;mso-position-vertical-relative:text" o:gfxdata="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">
-                <v:imagedata r:id="rId37" o:title=""/>
-                <o:lock v:ext="edit" rotation="t" aspectratio="f"/>
-              </v:shape>
-            </w:pict>
-          </mc:Fallback>
-        </mc:AlternateContent>
-      </w:r>
-      <w:r>
-        <w:rPr>
-          <w:noProof/>
-        </w:rPr>
-        <mc:AlternateContent>
-          <mc:Choice Requires="wpi">
-            <w:drawing>
-              <wp:anchor distT="0" distB="0" distL="114300" distR="114300" simplePos="0" relativeHeight="251662848" behindDoc="0" locked="0" layoutInCell="1" allowOverlap="1" wp14:anchorId="6A6AA214" wp14:editId="1A8CF458">
-                <wp:simplePos x="0" y="0"/>
-                <wp:positionH relativeFrom="column">
-                  <wp:posOffset>4846733</wp:posOffset>
-                </wp:positionH>
-                <wp:positionV relativeFrom="paragraph">
-                  <wp:posOffset>1622422</wp:posOffset>
-                </wp:positionV>
-                <wp:extent cx="359280" cy="6840"/>
-                <wp:effectExtent l="88900" t="139700" r="73025" b="133350"/>
-                <wp:wrapNone/>
-                <wp:docPr id="358391472" name="Encre 20"/>
-                <wp:cNvGraphicFramePr>
-                  <a:graphicFrameLocks xmlns:a="http://schemas.openxmlformats.org/drawingml/2006/main"/>
-                </wp:cNvGraphicFramePr>
-                <a:graphic xmlns:a="http://schemas.openxmlformats.org/drawingml/2006/main">
-                  <a:graphicData uri="http://schemas.microsoft.com/office/word/2010/wordprocessingInk">
-                    <w14:contentPart bwMode="auto" r:id="rId38">
-                      <w14:nvContentPartPr>
-                        <w14:cNvContentPartPr>
-                          <a14:cpLocks xmlns:a14="http://schemas.microsoft.com/office/drawing/2010/main" noRot="1"/>
-                        </w14:cNvContentPartPr>
-                      </w14:nvContentPartPr>
-                      <w14:xfrm>
-                        <a:off x="0" y="0"/>
-                        <a:ext cx="359280" cy="6840"/>
-                      </w14:xfrm>
-                    </w14:contentPart>
-                  </a:graphicData>
-                </a:graphic>
-              </wp:anchor>
-            </w:drawing>
-          </mc:Choice>
-          <mc:Fallback>
-            <w:pict>
-              <v:shape w14:anchorId="6A87B155" id="Encre 20" o:spid="_x0000_s1026" type="#_x0000_t75" style="position:absolute;margin-left:377.45pt;margin-top:119.25pt;width:36.8pt;height:17.55pt;z-index:251662848;visibility:visible;mso-wrap-style:square;mso-wrap-distance-left:9pt;mso-wrap-distance-top:0;mso-wrap-distance-right:9pt;mso-wrap-distance-bottom:0;mso-position-horizontal:absolute;mso-position-horizontal-relative:text;mso-position-vertical:absolute;mso-position-vertical-relative:text" o:gfxdata="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">
-                <v:imagedata r:id="rId39" o:title=""/>
-                <o:lock v:ext="edit" rotation="t" aspectratio="f"/>
-              </v:shape>
-            </w:pict>
-          </mc:Fallback>
-        </mc:AlternateContent>
-      </w:r>
-      <w:r>
-        <w:rPr>
-          <w:noProof/>
-        </w:rPr>
-        <mc:AlternateContent>
-          <mc:Choice Requires="wpi">
-            <w:drawing>
-              <wp:anchor distT="0" distB="0" distL="114300" distR="114300" simplePos="0" relativeHeight="251661824" behindDoc="0" locked="0" layoutInCell="1" allowOverlap="1" wp14:anchorId="70E30A6A" wp14:editId="2C86A09F">
-                <wp:simplePos x="0" y="0"/>
-                <wp:positionH relativeFrom="column">
-                  <wp:posOffset>1969253</wp:posOffset>
-                </wp:positionH>
-                <wp:positionV relativeFrom="paragraph">
-                  <wp:posOffset>1106542</wp:posOffset>
-                </wp:positionV>
-                <wp:extent cx="183240" cy="7920"/>
-                <wp:effectExtent l="88900" t="139700" r="71120" b="132080"/>
-                <wp:wrapNone/>
-                <wp:docPr id="1542557326" name="Encre 19"/>
-                <wp:cNvGraphicFramePr>
-                  <a:graphicFrameLocks xmlns:a="http://schemas.openxmlformats.org/drawingml/2006/main"/>
-                </wp:cNvGraphicFramePr>
-                <a:graphic xmlns:a="http://schemas.openxmlformats.org/drawingml/2006/main">
-                  <a:graphicData uri="http://schemas.microsoft.com/office/word/2010/wordprocessingInk">
-                    <w14:contentPart bwMode="auto" r:id="rId40">
-                      <w14:nvContentPartPr>
-                        <w14:cNvContentPartPr>
-                          <a14:cpLocks xmlns:a14="http://schemas.microsoft.com/office/drawing/2010/main" noRot="1"/>
-                        </w14:cNvContentPartPr>
-                      </w14:nvContentPartPr>
-                      <w14:xfrm>
-                        <a:off x="0" y="0"/>
-                        <a:ext cx="183240" cy="7920"/>
-                      </w14:xfrm>
-                    </w14:contentPart>
-                  </a:graphicData>
-                </a:graphic>
-              </wp:anchor>
-            </w:drawing>
-          </mc:Choice>
-          <mc:Fallback>
-            <w:pict>
-              <v:shape w14:anchorId="0EFE2656" id="Encre 19" o:spid="_x0000_s1026" type="#_x0000_t75" style="position:absolute;margin-left:150.8pt;margin-top:78.65pt;width:22.95pt;height:17.6pt;z-index:251661824;visibility:visible;mso-wrap-style:square;mso-wrap-distance-left:9pt;mso-wrap-distance-top:0;mso-wrap-distance-right:9pt;mso-wrap-distance-bottom:0;mso-position-horizontal:absolute;mso-position-horizontal-relative:text;mso-position-vertical:absolute;mso-position-vertical-relative:text" o:gfxdata="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">
-                <v:imagedata r:id="rId41" o:title=""/>
-                <o:lock v:ext="edit" rotation="t" aspectratio="f"/>
-              </v:shape>
-            </w:pict>
-          </mc:Fallback>
-        </mc:AlternateContent>
-      </w:r>
-      <w:r>
-        <w:rPr>
-          <w:noProof/>
-        </w:rPr>
-        <mc:AlternateContent>
-          <mc:Choice Requires="wpi">
-            <w:drawing>
-              <wp:anchor distT="0" distB="0" distL="114300" distR="114300" simplePos="0" relativeHeight="251660800" behindDoc="0" locked="0" layoutInCell="1" allowOverlap="1" wp14:anchorId="751777C7" wp14:editId="43CCC6A2">
-                <wp:simplePos x="0" y="0"/>
-                <wp:positionH relativeFrom="column">
-                  <wp:posOffset>283733</wp:posOffset>
-                </wp:positionH>
-                <wp:positionV relativeFrom="paragraph">
-                  <wp:posOffset>1212742</wp:posOffset>
-                </wp:positionV>
-                <wp:extent cx="751320" cy="23760"/>
-                <wp:effectExtent l="88900" t="139700" r="74295" b="128905"/>
-                <wp:wrapNone/>
-                <wp:docPr id="1848931824" name="Encre 18"/>
-                <wp:cNvGraphicFramePr>
-                  <a:graphicFrameLocks xmlns:a="http://schemas.openxmlformats.org/drawingml/2006/main"/>
-                </wp:cNvGraphicFramePr>
-                <a:graphic xmlns:a="http://schemas.openxmlformats.org/drawingml/2006/main">
-                  <a:graphicData uri="http://schemas.microsoft.com/office/word/2010/wordprocessingInk">
-                    <w14:contentPart bwMode="auto" r:id="rId42">
-                      <w14:nvContentPartPr>
-                        <w14:cNvContentPartPr>
-                          <a14:cpLocks xmlns:a14="http://schemas.microsoft.com/office/drawing/2010/main" noRot="1"/>
-                        </w14:cNvContentPartPr>
-                      </w14:nvContentPartPr>
-                      <w14:xfrm>
-                        <a:off x="0" y="0"/>
-                        <a:ext cx="751320" cy="23760"/>
-                      </w14:xfrm>
-                    </w14:contentPart>
-                  </a:graphicData>
-                </a:graphic>
-              </wp:anchor>
-            </w:drawing>
-          </mc:Choice>
-          <mc:Fallback>
-            <w:pict>
-              <v:shape w14:anchorId="6AB4E08A" id="Encre 18" o:spid="_x0000_s1026" type="#_x0000_t75" style="position:absolute;margin-left:18.15pt;margin-top:87pt;width:67.65pt;height:18.85pt;z-index:251660800;visibility:visible;mso-wrap-style:square;mso-wrap-distance-left:9pt;mso-wrap-distance-top:0;mso-wrap-distance-right:9pt;mso-wrap-distance-bottom:0;mso-position-horizontal:absolute;mso-position-horizontal-relative:text;mso-position-vertical:absolute;mso-position-vertical-relative:text" o:gfxdata="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">
-                <v:imagedata r:id="rId43" o:title=""/>
-                <o:lock v:ext="edit" rotation="t" aspectratio="f"/>
-              </v:shape>
-            </w:pict>
-          </mc:Fallback>
-        </mc:AlternateContent>
-      </w:r>
-      <w:r>
-        <w:rPr>
-          <w:noProof/>
-        </w:rPr>
-        <mc:AlternateContent>
-          <mc:Choice Requires="wpi">
-            <w:drawing>
-              <wp:anchor distT="0" distB="0" distL="114300" distR="114300" simplePos="0" relativeHeight="251659776" behindDoc="0" locked="0" layoutInCell="1" allowOverlap="1" wp14:anchorId="4DB5CDE6" wp14:editId="21ED0AA6">
-                <wp:simplePos x="0" y="0"/>
-                <wp:positionH relativeFrom="column">
-                  <wp:posOffset>4780133</wp:posOffset>
-                </wp:positionH>
-                <wp:positionV relativeFrom="paragraph">
-                  <wp:posOffset>1167382</wp:posOffset>
-                </wp:positionV>
-                <wp:extent cx="421560" cy="8280"/>
-                <wp:effectExtent l="88900" t="139700" r="74295" b="131445"/>
-                <wp:wrapNone/>
-                <wp:docPr id="589192428" name="Encre 17"/>
-                <wp:cNvGraphicFramePr>
-                  <a:graphicFrameLocks xmlns:a="http://schemas.openxmlformats.org/drawingml/2006/main"/>
-                </wp:cNvGraphicFramePr>
-                <a:graphic xmlns:a="http://schemas.openxmlformats.org/drawingml/2006/main">
-                  <a:graphicData uri="http://schemas.microsoft.com/office/word/2010/wordprocessingInk">
-                    <w14:contentPart bwMode="auto" r:id="rId44">
-                      <w14:nvContentPartPr>
-                        <w14:cNvContentPartPr>
-                          <a14:cpLocks xmlns:a14="http://schemas.microsoft.com/office/drawing/2010/main" noRot="1"/>
-                        </w14:cNvContentPartPr>
-                      </w14:nvContentPartPr>
-                      <w14:xfrm>
-                        <a:off x="0" y="0"/>
-                        <a:ext cx="421560" cy="8280"/>
-                      </w14:xfrm>
-                    </w14:contentPart>
-                  </a:graphicData>
-                </a:graphic>
-              </wp:anchor>
-            </w:drawing>
-          </mc:Choice>
-          <mc:Fallback>
-            <w:pict>
-              <v:shape w14:anchorId="71557571" id="Encre 17" o:spid="_x0000_s1026" type="#_x0000_t75" style="position:absolute;margin-left:372.2pt;margin-top:83.4pt;width:41.7pt;height:17.65pt;z-index:251659776;visibility:visible;mso-wrap-style:square;mso-wrap-distance-left:9pt;mso-wrap-distance-top:0;mso-wrap-distance-right:9pt;mso-wrap-distance-bottom:0;mso-position-horizontal:absolute;mso-position-horizontal-relative:text;mso-position-vertical:absolute;mso-position-vertical-relative:text" o:gfxdata="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">
-                <v:imagedata r:id="rId45" o:title=""/>
-                <o:lock v:ext="edit" rotation="t" aspectratio="f"/>
-              </v:shape>
-            </w:pict>
-          </mc:Fallback>
-        </mc:AlternateContent>
+        <w:pict w14:anchorId="13FB4F3D">
+          <v:rect id="Encre 25" o:spid="_x0000_s1033" style="position:absolute;left:0;text-align:left;margin-left:375.5pt;margin-top:168.05pt;width:38.85pt;height:17.05pt;z-index:251676672;visibility:visible;mso-wrap-style:square;mso-wrap-distance-left:9pt;mso-wrap-distance-top:0;mso-wrap-distance-right:9pt;mso-wrap-distance-bottom:0;mso-position-horizontal:absolute;mso-position-horizontal-relative:text;mso-position-vertical:absolute;mso-position-vertical-relative:text" coordsize="1071,1" filled="f" strokecolor="#fffc00" strokeweight="6mm">
+            <v:stroke opacity="21845f" endcap="square"/>
+            <v:path shadowok="f" o:extrusionok="f" fillok="f" insetpenok="f"/>
+            <o:lock v:ext="edit" rotation="t" text="t"/>
+            <o:ink i="AHsdAmguARBYz1SK5pfFT48G+LrS4ZsiAxNIEET/+QNFrAJHAUbYBFcJAAAABQILZBkYMgqBx///&#10;D4DH//8PMwqBx///D4DH//8PCjArhHjpnz05+zavlYlpwRlLBWtcc8k9FyE1ZxnKQIIAAAAAAAAK&#10;ABEgUDev7pVn2wF=&#10;" annotation="t"/>
+          </v:rect>
+        </w:pict>
+      </w:r>
+      <w:r>
+        <w:rPr>
+          <w:noProof/>
+        </w:rPr>
+        <w:pict w14:anchorId="7FBEB752">
+          <v:rect id="Encre 24" o:spid="_x0000_s1032" style="position:absolute;left:0;text-align:left;margin-left:19.35pt;margin-top:166.75pt;width:66.55pt;height:17.5pt;z-index:251671552;visibility:visible;mso-wrap-style:square;mso-wrap-distance-left:9pt;mso-wrap-distance-top:0;mso-wrap-distance-right:9pt;mso-wrap-distance-bottom:0;mso-position-horizontal:absolute;mso-position-horizontal-relative:text;mso-position-vertical:absolute;mso-position-vertical-relative:text" coordorigin="1" coordsize="2048,17" filled="f" strokecolor="#fffc00" strokeweight="6mm">
+            <v:stroke opacity="21845f" endcap="square"/>
+            <v:path shadowok="f" o:extrusionok="f" fillok="f" insetpenok="f"/>
+            <o:lock v:ext="edit" rotation="t" text="t"/>
+            <o:ink i="AJMBHQOyAS4BEFjPVIrml8VPjwb4utLhmyIDE0gQRP/5A0WsAkcBRtgEVwkAAAAFAgtkGRgyCoHH&#10;//8PgMf//w8zCoHH//8PgMf//w8KR02Dj5Snw99/D73AuYYTKbiqqZmoqJjbdzmYvG46OWYnCozV&#10;4qV3E3ObzciC+L42StAAAANVDAAAAAAACgARIFBLE8iUZ9sB&#10;" annotation="t"/>
+          </v:rect>
+        </w:pict>
+      </w:r>
+      <w:r>
+        <w:rPr>
+          <w:noProof/>
+        </w:rPr>
+        <w:pict w14:anchorId="0947358E">
+          <v:rect id="Encre 22" o:spid="_x0000_s1031" style="position:absolute;left:0;text-align:left;margin-left:19.05pt;margin-top:129.75pt;width:73.7pt;height:18.4pt;z-index:251666432;visibility:visible;mso-wrap-style:square;mso-wrap-distance-left:9pt;mso-wrap-distance-top:0;mso-wrap-distance-right:9pt;mso-wrap-distance-bottom:0;mso-position-horizontal:absolute;mso-position-horizontal-relative:text;mso-position-vertical:absolute;mso-position-vertical-relative:text" coordorigin=",1" coordsize="2300,50" filled="f" strokecolor="#fffc00" strokeweight="6mm">
+            <v:stroke opacity="21845f" endcap="square"/>
+            <v:path shadowok="f" o:extrusionok="f" fillok="f" insetpenok="f"/>
+            <o:lock v:ext="edit" rotation="t" text="t"/>
+            <o:ink i="AI4BHQPEATIBEFjPVIrml8VPjwb4utLhmyIDE0gQRP/5A0WsAkcBRtgEVwkAAAAFAgtkGRgyCoHH&#10;//8PgMf//w8zCoHH//8PgMf//w8KQjqEeTIxr4EtOvNx1y5tMZVrhxxvG86zhJKsSUISvFhpCUk5&#10;SpHDjw1AgpQDIzV3JirdAAAAAAoAESBgrPK9lGfbAW==&#10;" annotation="t"/>
+          </v:rect>
+        </w:pict>
+      </w:r>
+      <w:r>
+        <w:rPr>
+          <w:noProof/>
+        </w:rPr>
+        <w:pict w14:anchorId="5E5DAFC2">
+          <v:rect id="Encre 21" o:spid="_x0000_s1030" style="position:absolute;left:0;text-align:left;margin-left:152.9pt;margin-top:116.65pt;width:29pt;height:17.15pt;z-index:251661312;visibility:visible;mso-wrap-style:square;mso-wrap-distance-left:9pt;mso-wrap-distance-top:0;mso-wrap-distance-right:9pt;mso-wrap-distance-bottom:0;mso-position-horizontal:absolute;mso-position-horizontal-relative:text;mso-position-vertical:absolute;mso-position-vertical-relative:text" coordorigin="1,1" coordsize="724,5" filled="f" strokecolor="#fffc00" strokeweight="6mm">
+            <v:stroke opacity="21845f" endcap="square"/>
+            <v:path shadowok="f" o:extrusionok="f" fillok="f" insetpenok="f"/>
+            <o:lock v:ext="edit" rotation="t" text="t"/>
+            <o:ink i="AGwdAk4uARBYz1SK5pfFT48G+LrS4ZsiAxNIEET/+QNFrAJHAUbYBFcJAAAABQILZBkYMgqBx///&#10;D4DH//8PMwqBx///D4DH//8PCiEUhIeTqXY8/B14VqxrGcYRgpQAAwAKABEggFEvvJRn2wF=&#10;" annotation="t"/>
+          </v:rect>
+        </w:pict>
+      </w:r>
+      <w:r>
+        <w:rPr>
+          <w:noProof/>
+        </w:rPr>
+        <w:pict w14:anchorId="033B7BCF">
+          <v:rect id="Encre 20" o:spid="_x0000_s1029" style="position:absolute;left:0;text-align:left;margin-left:377.4pt;margin-top:118.75pt;width:36.8pt;height:18.5pt;z-index:251656192;visibility:visible;mso-wrap-style:square;mso-wrap-distance-left:9pt;mso-wrap-distance-top:0;mso-wrap-distance-right:9pt;mso-wrap-distance-bottom:0;mso-position-horizontal:absolute;mso-position-horizontal-relative:text;mso-position-vertical:absolute;mso-position-vertical-relative:text" coordorigin="1,1" coordsize="997,18" filled="f" strokecolor="#fffc00" strokeweight="6mm">
+            <v:stroke opacity="21845f" endcap="square"/>
+            <v:path shadowok="f" o:extrusionok="f" fillok="f" insetpenok="f"/>
+            <o:lock v:ext="edit" rotation="t" text="t"/>
+            <o:ink i="AHcdAmIuARBYz1SK5pfFT48G+LrS4ZsiAxNIEET/+QNFrAJHAUbYBFcJAAAABQILZBkYMgqBx///&#10;D4DH//8PMwqBx///D4DH//8PCiwahYOOMFVgpMbocng57o5ZZ50BKjhAgvwR+CQAB5WeAAoAESBA&#10;tMy6lGfbAW==&#10;" annotation="t"/>
+          </v:rect>
+        </w:pict>
+      </w:r>
+      <w:r>
+        <w:rPr>
+          <w:noProof/>
+        </w:rPr>
+        <w:pict w14:anchorId="210BB6FF">
+          <v:rect id="Encre 19" o:spid="_x0000_s1028" style="position:absolute;left:0;text-align:left;margin-left:150.8pt;margin-top:79pt;width:22.95pt;height:16.85pt;z-index:251651072;visibility:visible;mso-wrap-style:square;mso-wrap-distance-left:9pt;mso-wrap-distance-top:0;mso-wrap-distance-right:9pt;mso-wrap-distance-bottom:0;mso-position-horizontal:absolute;mso-position-horizontal-relative:text;mso-position-vertical:absolute;mso-position-vertical-relative:text" coordsize="509,23" filled="f" strokecolor="#fffc00" strokeweight="6mm">
+            <v:stroke opacity="21845f" endcap="square"/>
+            <v:path shadowok="f" o:extrusionok="f" fillok="f" insetpenok="f"/>
+            <o:lock v:ext="edit" rotation="t" text="t"/>
+            <o:ink i="AHEdAj4wARBYz1SK5pfFT48G+LrS4ZsiAxNIEET/+QNFrAJHAUbYBFcJAAAABQILZBkYMgqBx///&#10;D4DH//8PMwqBx///D4DH//8PCiYWhHiZycUJ673hK6sMWHBlhECCABljfHn10AoAESDAbYa4lGfb&#10;AW==&#10;" annotation="t"/>
+          </v:rect>
+        </w:pict>
+      </w:r>
+      <w:r>
+        <w:rPr>
+          <w:noProof/>
+        </w:rPr>
+        <w:pict w14:anchorId="0E7D7F76">
+          <v:rect id="Encre 18" o:spid="_x0000_s1027" style="position:absolute;left:0;text-align:left;margin-left:18.1pt;margin-top:86.85pt;width:67.65pt;height:19.1pt;z-index:251645952;visibility:visible;mso-wrap-style:square;mso-wrap-distance-left:9pt;mso-wrap-distance-top:0;mso-wrap-distance-right:9pt;mso-wrap-distance-bottom:0;mso-position-horizontal:absolute;mso-position-horizontal-relative:text;mso-position-vertical:absolute;mso-position-vertical-relative:text" coordorigin="1,1" coordsize="2087,65" filled="f" strokecolor="#fffc00" strokeweight="6mm">
+            <v:stroke opacity="21845f" endcap="square"/>
+            <v:path shadowok="f" o:extrusionok="f" fillok="f" insetpenok="f"/>
+            <o:lock v:ext="edit" rotation="t" text="t"/>
+            <o:ink i="AJEBHQO0ATIBEFjPVIrml8VPjwb4utLhmyIDE0gQRP/5A0WsAkcBRtgEVwkAAAAFAgtkGRgyCoHH&#10;//8PgMf//w8zCoHH//8PgMf//w8KRTeFg4UQx6iabH04jM5jVwxyxywIZJqqIFs98sscMc8csqSS&#10;SKWOWmiNRgZggpQAAAMkWWUqxiqtAAoAESCwKm22lGfbAW==&#10;" annotation="t"/>
+          </v:rect>
+        </w:pict>
+      </w:r>
+      <w:r>
+        <w:rPr>
+          <w:noProof/>
+        </w:rPr>
+        <w:pict w14:anchorId="079A0107">
+          <v:rect id="Encre 17" o:spid="_x0000_s1026" style="position:absolute;left:0;text-align:left;margin-left:372.15pt;margin-top:83pt;width:41.75pt;height:18.4pt;z-index:251640832;visibility:visible;mso-wrap-style:square;mso-wrap-distance-left:9pt;mso-wrap-distance-top:0;mso-wrap-distance-right:9pt;mso-wrap-distance-bottom:0;mso-position-horizontal:absolute;mso-position-horizontal-relative:text;mso-position-vertical:absolute;mso-position-vertical-relative:text" coordorigin="1,1" coordsize="1170,22" filled="f" strokecolor="#fffc00" strokeweight="6mm">
+            <v:stroke opacity="21845f" endcap="square"/>
+            <v:path shadowok="f" o:extrusionok="f" fillok="f" insetpenok="f"/>
+            <o:lock v:ext="edit" rotation="t" text="t"/>
+            <o:ink i="AHsdAnAwARBYz1SK5pfFT48G+LrS4ZsiAxNIEET/+QNFrAJHAUbYBFcJAAAABQILZBkYMgqBx///&#10;D4DH//8PMwqBx///D4DH//8PCjAlg4+QPD8HTl33PCscV3G5XE3O7vNTMyCC/CH4RAAABqyUzZQK&#10;ABEgkPVftJRn2wF=&#10;" annotation="t"/>
+          </v:rect>
+        </w:pict>
       </w:r>
       <w:r>
         <w:rPr>
@@ -11154,7 +10645,7 @@
                     <pic:cNvPicPr/>
                   </pic:nvPicPr>
                   <pic:blipFill>
-                    <a:blip r:embed="rId46" cstate="print">
+                    <a:blip r:embed="rId30" cstate="print">
                       <a:extLst>
                         <a:ext uri="{28A0092B-C50C-407E-A947-70E740481C1C}">
                           <a14:useLocalDpi xmlns:a14="http://schemas.microsoft.com/office/drawing/2010/main" val="0"/>
@@ -11208,13 +10699,8 @@
         <w:fldChar w:fldCharType="end"/>
       </w:r>
       <w:r>
-        <w:t xml:space="preserve"> Extrait datasheet </w:t>
-      </w:r>
-      <w:proofErr w:type="spellStart"/>
-      <w:r>
-        <w:t>Hbridge</w:t>
-      </w:r>
-      <w:proofErr w:type="spellEnd"/>
+        <w:t xml:space="preserve"> Extrait datasheet Hbridge</w:t>
+      </w:r>
     </w:p>
     <w:p>
       <w:r>
@@ -11252,7 +10738,7 @@
                     <pic:cNvPicPr/>
                   </pic:nvPicPr>
                   <pic:blipFill>
-                    <a:blip r:embed="rId47" cstate="print">
+                    <a:blip r:embed="rId31" cstate="print">
                       <a:extLst>
                         <a:ext uri="{28A0092B-C50C-407E-A947-70E740481C1C}">
                           <a14:useLocalDpi xmlns:a14="http://schemas.microsoft.com/office/drawing/2010/main" val="0"/>
@@ -11377,79 +10863,51 @@
         <w:rPr>
           <w:lang w:val="fr-CH"/>
         </w:rPr>
-        <w:t xml:space="preserve">Pour conclure ce laboratoire, j'ai pu approfondir ma compréhension des concepts de PWM, de conversion A/D et de gestion des interruptions dans un microcontrôleur. Le travail pratique m'a permis de réaliser des réglages fins sur les </w:t>
-      </w:r>
-      <w:proofErr w:type="spellStart"/>
-      <w:r>
+        <w:t>Pour conclure ce laboratoire, j'ai pu approfondir ma compréhension des concepts de PWM, de conversion A/D et de gestion des interruptions dans un microcontrôleur. Le travail pratique m'a permis de réaliser des réglages fins sur les timers, et de constater que les périodes mesurées correspondaient parfaitement aux valeurs théoriques, ce qui m'a assuré que la mise en place des paramètres était correcte. La conversion des signaux analogiques en PWM, notamment pour le moteur à courant continu et le servomoteur, a été un exercice très intéressant, car il m'a permis de mieux saisir l'importance de l’échelle des valeurs et de l'ajustement du rapport cyclique.</w:t>
+      </w:r>
+    </w:p>
+    <w:p>
+      <w:pPr>
         <w:rPr>
           <w:lang w:val="fr-CH"/>
         </w:rPr>
-        <w:t>timers</w:t>
-      </w:r>
-      <w:proofErr w:type="spellEnd"/>
-      <w:r>
+      </w:pPr>
+    </w:p>
+    <w:p>
+      <w:pPr>
         <w:rPr>
           <w:lang w:val="fr-CH"/>
         </w:rPr>
-        <w:t>, et de constater que les périodes mesurées correspondaient parfaitement aux valeurs théoriques, ce qui m'a assuré que la mise en place des paramètres était correcte. La conversion des signaux analogiques en PWM, notamment pour le moteur à courant continu et le servomoteur, a été un exercice très intéressant, car il m'a permis de mieux saisir l'importance de l’échelle des valeurs et de l'ajustement du rapport cyclique.</w:t>
-      </w:r>
-    </w:p>
-    <w:p>
-      <w:pPr>
+      </w:pPr>
+      <w:r>
         <w:rPr>
           <w:lang w:val="fr-CH"/>
         </w:rPr>
-      </w:pPr>
-    </w:p>
-    <w:p>
-      <w:pPr>
+        <w:t>Le</w:t>
+      </w:r>
+      <w:r>
         <w:rPr>
           <w:lang w:val="fr-CH"/>
         </w:rPr>
-      </w:pPr>
+        <w:t xml:space="preserve"> point </w:t>
+      </w:r>
       <w:r>
         <w:rPr>
           <w:lang w:val="fr-CH"/>
         </w:rPr>
-        <w:t>Le</w:t>
+        <w:t xml:space="preserve">sur les priorités des interruptions ont également été un point </w:t>
       </w:r>
       <w:r>
         <w:rPr>
           <w:lang w:val="fr-CH"/>
         </w:rPr>
-        <w:t xml:space="preserve"> point </w:t>
+        <w:t>intéressant</w:t>
       </w:r>
       <w:r>
         <w:rPr>
           <w:lang w:val="fr-CH"/>
         </w:rPr>
-        <w:t xml:space="preserve">sur les priorités des interruptions ont également été un point </w:t>
-      </w:r>
-      <w:r>
-        <w:rPr>
-          <w:lang w:val="fr-CH"/>
-        </w:rPr>
-        <w:t>intéressant</w:t>
-      </w:r>
-      <w:r>
-        <w:rPr>
-          <w:lang w:val="fr-CH"/>
-        </w:rPr>
-        <w:t xml:space="preserve">, et j'ai pu observer l'impact des différents niveaux de priorité sur l'exécution des </w:t>
-      </w:r>
-      <w:proofErr w:type="spellStart"/>
-      <w:r>
-        <w:rPr>
-          <w:lang w:val="fr-CH"/>
-        </w:rPr>
-        <w:t>timers</w:t>
-      </w:r>
-      <w:proofErr w:type="spellEnd"/>
-      <w:r>
-        <w:rPr>
-          <w:lang w:val="fr-CH"/>
-        </w:rPr>
-        <w:t>. Les tests sur le signal PWM, tant en mode matériel qu'en mode logiciel, ont montré des résultats très proches de la théorie, ce qui m'a conforté dans l'idée que mes réglages étaient bien réalisés. Cependant, certains petits écarts, comme ceux observés lors des mesures avec l'oscilloscope, m'ont rappelé que l'équipement peut parfois introduire de petites erreurs.</w:t>
+        <w:t>, et j'ai pu observer l'impact des différents niveaux de priorité sur l'exécution des timers. Les tests sur le signal PWM, tant en mode matériel qu'en mode logiciel, ont montré des résultats très proches de la théorie, ce qui m'a conforté dans l'idée que mes réglages étaient bien réalisés. Cependant, certains petits écarts, comme ceux observés lors des mesures avec l'oscilloscope, m'ont rappelé que l'équipement peut parfois introduire de petites erreurs.</w:t>
       </w:r>
     </w:p>
     <w:p/>
@@ -11482,7 +10940,7 @@
                     <pic:cNvPicPr/>
                   </pic:nvPicPr>
                   <pic:blipFill>
-                    <a:blip r:embed="rId48">
+                    <a:blip r:embed="rId32">
                       <a:extLst>
                         <a:ext uri="{28A0092B-C50C-407E-A947-70E740481C1C}">
                           <a14:useLocalDpi xmlns:a14="http://schemas.microsoft.com/office/drawing/2010/main" val="0"/>
@@ -11903,13 +11361,8 @@
             <w:pPr>
               <w:jc w:val="center"/>
             </w:pPr>
-            <w:proofErr w:type="gramStart"/>
             <w:r>
-              <w:t>ES.SLO</w:t>
-            </w:r>
-            <w:proofErr w:type="gramEnd"/>
-            <w:r>
-              <w:t>2.00.00.24</w:t>
+              <w:t>ES.SLO2.00.00.24</w:t>
             </w:r>
           </w:p>
         </w:tc>
@@ -11938,11 +11391,9 @@
             <w:pPr>
               <w:jc w:val="center"/>
             </w:pPr>
-            <w:proofErr w:type="spellStart"/>
             <w:r>
               <w:t>Rohde&amp;Schwarz</w:t>
             </w:r>
-            <w:proofErr w:type="spellEnd"/>
           </w:p>
         </w:tc>
         <w:tc>
@@ -11985,13 +11436,8 @@
             <w:pPr>
               <w:jc w:val="center"/>
             </w:pPr>
-            <w:proofErr w:type="gramStart"/>
             <w:r>
-              <w:t>ES.SLO</w:t>
-            </w:r>
-            <w:proofErr w:type="gramEnd"/>
-            <w:r>
-              <w:t>2.05.01.12</w:t>
+              <w:t>ES.SLO2.05.01.12</w:t>
             </w:r>
           </w:p>
         </w:tc>
@@ -12021,13 +11467,8 @@
               <w:jc w:val="center"/>
             </w:pPr>
             <w:r>
-              <w:t xml:space="preserve">Ningbo FTZ </w:t>
+              <w:t>Ningbo FTZ Hopwell</w:t>
             </w:r>
-            <w:proofErr w:type="spellStart"/>
-            <w:r>
-              <w:t>Hopwell</w:t>
-            </w:r>
-            <w:proofErr w:type="spellEnd"/>
           </w:p>
         </w:tc>
         <w:tc>
@@ -12341,11 +11782,9 @@
             <w:pPr>
               <w:jc w:val="center"/>
             </w:pPr>
-            <w:proofErr w:type="spellStart"/>
             <w:r>
               <w:t>Kit-ES</w:t>
             </w:r>
-            <w:proofErr w:type="spellEnd"/>
           </w:p>
         </w:tc>
         <w:tc>
@@ -12357,13 +11796,8 @@
             <w:pPr>
               <w:jc w:val="center"/>
             </w:pPr>
-            <w:proofErr w:type="gramStart"/>
             <w:r>
-              <w:t>ES.SLO</w:t>
-            </w:r>
-            <w:proofErr w:type="gramEnd"/>
-            <w:r>
-              <w:t>2.</w:t>
+              <w:t>ES.SLO2.</w:t>
             </w:r>
             <w:r>
               <w:t>00.05.36</w:t>
@@ -12380,15 +11814,10 @@
       <w:bookmarkStart w:id="60" w:name="_Ref187875634"/>
       <w:bookmarkStart w:id="61" w:name="_Toc187878361"/>
       <w:r>
-        <w:t xml:space="preserve">Mesure </w:t>
-      </w:r>
-      <w:proofErr w:type="spellStart"/>
-      <w:r>
-        <w:t>Timers</w:t>
+        <w:t>Mesure Timers</w:t>
       </w:r>
       <w:bookmarkEnd w:id="60"/>
       <w:bookmarkEnd w:id="61"/>
-      <w:proofErr w:type="spellEnd"/>
     </w:p>
     <w:tbl>
       <w:tblPr>
@@ -12428,7 +11857,7 @@
                           </pic:cNvPicPr>
                         </pic:nvPicPr>
                         <pic:blipFill>
-                          <a:blip r:embed="rId49" cstate="print">
+                          <a:blip r:embed="rId33" cstate="print">
                             <a:extLst>
                               <a:ext uri="{28A0092B-C50C-407E-A947-70E740481C1C}">
                                 <a14:useLocalDpi xmlns:a14="http://schemas.microsoft.com/office/drawing/2010/main" val="0"/>
@@ -12500,7 +11929,7 @@
                           </pic:cNvPicPr>
                         </pic:nvPicPr>
                         <pic:blipFill>
-                          <a:blip r:embed="rId50" cstate="print">
+                          <a:blip r:embed="rId34" cstate="print">
                             <a:extLst>
                               <a:ext uri="{28A0092B-C50C-407E-A947-70E740481C1C}">
                                 <a14:useLocalDpi xmlns:a14="http://schemas.microsoft.com/office/drawing/2010/main" val="0"/>
@@ -12573,7 +12002,7 @@
                           </pic:cNvPicPr>
                         </pic:nvPicPr>
                         <pic:blipFill>
-                          <a:blip r:embed="rId51" cstate="print">
+                          <a:blip r:embed="rId35" cstate="print">
                             <a:extLst>
                               <a:ext uri="{28A0092B-C50C-407E-A947-70E740481C1C}">
                                 <a14:useLocalDpi xmlns:a14="http://schemas.microsoft.com/office/drawing/2010/main" val="0"/>
@@ -12645,7 +12074,7 @@
                           </pic:cNvPicPr>
                         </pic:nvPicPr>
                         <pic:blipFill>
-                          <a:blip r:embed="rId52" cstate="print">
+                          <a:blip r:embed="rId36" cstate="print">
                             <a:extLst>
                               <a:ext uri="{28A0092B-C50C-407E-A947-70E740481C1C}">
                                 <a14:useLocalDpi xmlns:a14="http://schemas.microsoft.com/office/drawing/2010/main" val="0"/>
@@ -12739,7 +12168,7 @@
                           <pic:cNvPicPr/>
                         </pic:nvPicPr>
                         <pic:blipFill>
-                          <a:blip r:embed="rId53">
+                          <a:blip r:embed="rId37">
                             <a:extLst>
                               <a:ext uri="{28A0092B-C50C-407E-A947-70E740481C1C}">
                                 <a14:useLocalDpi xmlns:a14="http://schemas.microsoft.com/office/drawing/2010/main" val="0"/>
@@ -12805,7 +12234,7 @@
                           <pic:cNvPicPr/>
                         </pic:nvPicPr>
                         <pic:blipFill>
-                          <a:blip r:embed="rId54">
+                          <a:blip r:embed="rId38">
                             <a:extLst>
                               <a:ext uri="{28A0092B-C50C-407E-A947-70E740481C1C}">
                                 <a14:useLocalDpi xmlns:a14="http://schemas.microsoft.com/office/drawing/2010/main" val="0"/>
@@ -12870,7 +12299,7 @@
                           <pic:cNvPicPr/>
                         </pic:nvPicPr>
                         <pic:blipFill>
-                          <a:blip r:embed="rId55">
+                          <a:blip r:embed="rId39">
                             <a:extLst>
                               <a:ext uri="{28A0092B-C50C-407E-A947-70E740481C1C}">
                                 <a14:useLocalDpi xmlns:a14="http://schemas.microsoft.com/office/drawing/2010/main" val="0"/>
@@ -12935,7 +12364,7 @@
                           <pic:cNvPicPr/>
                         </pic:nvPicPr>
                         <pic:blipFill>
-                          <a:blip r:embed="rId56">
+                          <a:blip r:embed="rId40">
                             <a:extLst>
                               <a:ext uri="{28A0092B-C50C-407E-A947-70E740481C1C}">
                                 <a14:useLocalDpi xmlns:a14="http://schemas.microsoft.com/office/drawing/2010/main" val="0"/>
@@ -12997,7 +12426,7 @@
                           <pic:cNvPicPr/>
                         </pic:nvPicPr>
                         <pic:blipFill>
-                          <a:blip r:embed="rId57">
+                          <a:blip r:embed="rId41">
                             <a:extLst>
                               <a:ext uri="{28A0092B-C50C-407E-A947-70E740481C1C}">
                                 <a14:useLocalDpi xmlns:a14="http://schemas.microsoft.com/office/drawing/2010/main" val="0"/>
@@ -13062,7 +12491,7 @@
                           <pic:cNvPicPr/>
                         </pic:nvPicPr>
                         <pic:blipFill>
-                          <a:blip r:embed="rId58">
+                          <a:blip r:embed="rId42">
                             <a:extLst>
                               <a:ext uri="{28A0092B-C50C-407E-A947-70E740481C1C}">
                                 <a14:useLocalDpi xmlns:a14="http://schemas.microsoft.com/office/drawing/2010/main" val="0"/>
@@ -13150,7 +12579,7 @@
                           <pic:cNvPicPr/>
                         </pic:nvPicPr>
                         <pic:blipFill>
-                          <a:blip r:embed="rId59" cstate="print">
+                          <a:blip r:embed="rId43" cstate="print">
                             <a:extLst>
                               <a:ext uri="{28A0092B-C50C-407E-A947-70E740481C1C}">
                                 <a14:useLocalDpi xmlns:a14="http://schemas.microsoft.com/office/drawing/2010/main" val="0"/>
@@ -13184,10 +12613,7 @@
           </w:tcPr>
           <w:p>
             <w:r>
-              <w:t>Je peux voir le taux du PWM et le temps à l’état haut</w:t>
-            </w:r>
-            <w:r>
-              <w:t>. Ainsi que la période. Plus la fréquence.</w:t>
+              <w:t>Je peux voir le taux du PWM et le temps à l’état haut. Ainsi que la période. Plus la fréquence.</w:t>
             </w:r>
           </w:p>
         </w:tc>
@@ -13219,7 +12645,7 @@
                           <pic:cNvPicPr/>
                         </pic:nvPicPr>
                         <pic:blipFill>
-                          <a:blip r:embed="rId59" cstate="print">
+                          <a:blip r:embed="rId43" cstate="print">
                             <a:extLst>
                               <a:ext uri="{28A0092B-C50C-407E-A947-70E740481C1C}">
                                 <a14:useLocalDpi xmlns:a14="http://schemas.microsoft.com/office/drawing/2010/main" val="0"/>
@@ -13284,7 +12710,7 @@
                           <pic:cNvPicPr/>
                         </pic:nvPicPr>
                         <pic:blipFill>
-                          <a:blip r:embed="rId60" cstate="print">
+                          <a:blip r:embed="rId44" cstate="print">
                             <a:extLst>
                               <a:ext uri="{28A0092B-C50C-407E-A947-70E740481C1C}">
                                 <a14:useLocalDpi xmlns:a14="http://schemas.microsoft.com/office/drawing/2010/main" val="0"/>
@@ -13349,7 +12775,7 @@
                           <pic:cNvPicPr/>
                         </pic:nvPicPr>
                         <pic:blipFill>
-                          <a:blip r:embed="rId61" cstate="print">
+                          <a:blip r:embed="rId45" cstate="print">
                             <a:extLst>
                               <a:ext uri="{28A0092B-C50C-407E-A947-70E740481C1C}">
                                 <a14:useLocalDpi xmlns:a14="http://schemas.microsoft.com/office/drawing/2010/main" val="0"/>
@@ -13415,7 +12841,7 @@
                           <pic:cNvPicPr/>
                         </pic:nvPicPr>
                         <pic:blipFill>
-                          <a:blip r:embed="rId62" cstate="print">
+                          <a:blip r:embed="rId46" cstate="print">
                             <a:extLst>
                               <a:ext uri="{28A0092B-C50C-407E-A947-70E740481C1C}">
                                 <a14:useLocalDpi xmlns:a14="http://schemas.microsoft.com/office/drawing/2010/main" val="0"/>
@@ -13480,7 +12906,7 @@
                           <pic:cNvPicPr/>
                         </pic:nvPicPr>
                         <pic:blipFill>
-                          <a:blip r:embed="rId63" cstate="print">
+                          <a:blip r:embed="rId47" cstate="print">
                             <a:extLst>
                               <a:ext uri="{28A0092B-C50C-407E-A947-70E740481C1C}">
                                 <a14:useLocalDpi xmlns:a14="http://schemas.microsoft.com/office/drawing/2010/main" val="0"/>
@@ -13568,7 +12994,7 @@
                           <pic:cNvPicPr/>
                         </pic:nvPicPr>
                         <pic:blipFill>
-                          <a:blip r:embed="rId64">
+                          <a:blip r:embed="rId48">
                             <a:extLst>
                               <a:ext uri="{28A0092B-C50C-407E-A947-70E740481C1C}">
                                 <a14:useLocalDpi xmlns:a14="http://schemas.microsoft.com/office/drawing/2010/main" val="0"/>
@@ -13634,7 +13060,7 @@
                           <pic:cNvPicPr/>
                         </pic:nvPicPr>
                         <pic:blipFill>
-                          <a:blip r:embed="rId65" cstate="print">
+                          <a:blip r:embed="rId49" cstate="print">
                             <a:extLst>
                               <a:ext uri="{28A0092B-C50C-407E-A947-70E740481C1C}">
                                 <a14:useLocalDpi xmlns:a14="http://schemas.microsoft.com/office/drawing/2010/main" val="0"/>
@@ -13723,7 +13149,7 @@
                           <pic:cNvPicPr/>
                         </pic:nvPicPr>
                         <pic:blipFill>
-                          <a:blip r:embed="rId66">
+                          <a:blip r:embed="rId50">
                             <a:extLst>
                               <a:ext uri="{28A0092B-C50C-407E-A947-70E740481C1C}">
                                 <a14:useLocalDpi xmlns:a14="http://schemas.microsoft.com/office/drawing/2010/main" val="0"/>
@@ -13757,15 +13183,7 @@
           </w:tcPr>
           <w:p>
             <w:r>
-              <w:t>Cas 90</w:t>
-            </w:r>
-            <w:proofErr w:type="gramStart"/>
-            <w:r>
-              <w:t>°:</w:t>
-            </w:r>
-            <w:proofErr w:type="gramEnd"/>
-            <w:r>
-              <w:t xml:space="preserve"> On peut voir la période du signal. Ainsi que la durée de l’état haut.</w:t>
+              <w:t>Cas 90°: On peut voir la période du signal. Ainsi que la durée de l’état haut.</w:t>
             </w:r>
           </w:p>
         </w:tc>
@@ -13796,7 +13214,7 @@
                           <pic:cNvPicPr/>
                         </pic:nvPicPr>
                         <pic:blipFill>
-                          <a:blip r:embed="rId67">
+                          <a:blip r:embed="rId51">
                             <a:extLst>
                               <a:ext uri="{28A0092B-C50C-407E-A947-70E740481C1C}">
                                 <a14:useLocalDpi xmlns:a14="http://schemas.microsoft.com/office/drawing/2010/main" val="0"/>
@@ -13830,10 +13248,7 @@
           </w:tcPr>
           <w:p>
             <w:r>
-              <w:t xml:space="preserve">Cas 0° : </w:t>
-            </w:r>
-            <w:r>
-              <w:t>On peut voir la période du signal. Ainsi que la durée de l’état haut.</w:t>
+              <w:t>Cas 0° : On peut voir la période du signal. Ainsi que la durée de l’état haut.</w:t>
             </w:r>
           </w:p>
         </w:tc>
@@ -13865,7 +13280,7 @@
                           <pic:cNvPicPr/>
                         </pic:nvPicPr>
                         <pic:blipFill>
-                          <a:blip r:embed="rId68">
+                          <a:blip r:embed="rId52">
                             <a:extLst>
                               <a:ext uri="{28A0092B-C50C-407E-A947-70E740481C1C}">
                                 <a14:useLocalDpi xmlns:a14="http://schemas.microsoft.com/office/drawing/2010/main" val="0"/>
@@ -13899,10 +13314,7 @@
           </w:tcPr>
           <w:p>
             <w:r>
-              <w:t xml:space="preserve">Cas -90° : </w:t>
-            </w:r>
-            <w:r>
-              <w:t>On peut voir la période du signal. Ainsi que la durée de l’état haut.</w:t>
+              <w:t>Cas -90° : On peut voir la période du signal. Ainsi que la durée de l’état haut.</w:t>
             </w:r>
           </w:p>
         </w:tc>
@@ -13944,7 +13356,7 @@
                     <pic:cNvPicPr/>
                   </pic:nvPicPr>
                   <pic:blipFill>
-                    <a:blip r:embed="rId69">
+                    <a:blip r:embed="rId53">
                       <a:extLst>
                         <a:ext uri="{28A0092B-C50C-407E-A947-70E740481C1C}">
                           <a14:useLocalDpi xmlns:a14="http://schemas.microsoft.com/office/drawing/2010/main" val="0"/>
@@ -14001,7 +13413,7 @@
 </file>
 
 <file path=word/endnotes.xml><?xml version="1.0" encoding="utf-8"?>
-<w:endnotes xmlns:wpc="http://schemas.microsoft.com/office/word/2010/wordprocessingCanvas" xmlns:cx="http://schemas.microsoft.com/office/drawing/2014/chartex" xmlns:cx1="http://schemas.microsoft.com/office/drawing/2015/9/8/chartex" xmlns:cx2="http://schemas.microsoft.com/office/drawing/2015/10/21/chartex" xmlns:cx3="http://schemas.microsoft.com/office/drawing/2016/5/9/chartex" xmlns:cx4="http://schemas.microsoft.com/office/drawing/2016/5/10/chartex" xmlns:cx5="http://schemas.microsoft.com/office/drawing/2016/5/11/chartex" xmlns:cx6="http://schemas.microsoft.com/office/drawing/2016/5/12/chartex" xmlns:cx7="http://schemas.microsoft.com/office/drawing/2016/5/13/chartex" xmlns:cx8="http://schemas.microsoft.com/office/drawing/2016/5/14/chartex" xmlns:mc="http://schemas.openxmlformats.org/markup-compatibility/2006" xmlns:aink="http://schemas.microsoft.com/office/drawing/2016/ink" xmlns:am3d="http://schemas.microsoft.com/office/drawing/2017/model3d" xmlns:o="urn:schemas-microsoft-com:office:office" xmlns:oel="http://schemas.microsoft.com/office/2019/extlst" xmlns:r="http://schemas.openxmlformats.org/officeDocument/2006/relationships" xmlns:m="http://schemas.openxmlformats.org/officeDocument/2006/math" xmlns:v="urn:schemas-microsoft-com:vml" xmlns:wp14="http://schemas.microsoft.com/office/word/2010/wordprocessingDrawing" xmlns:wp="http://schemas.openxmlformats.org/drawingml/2006/wordprocessingDrawing" xmlns:w10="urn:schemas-microsoft-com:office:word" xmlns:w="http://schemas.openxmlformats.org/wordprocessingml/2006/main" xmlns:w14="http://schemas.microsoft.com/office/word/2010/wordml" xmlns:w15="http://schemas.microsoft.com/office/word/2012/wordml" xmlns:w16cex="http://schemas.microsoft.com/office/word/2018/wordml/cex" xmlns:w16cid="http://schemas.microsoft.com/office/word/2016/wordml/cid" xmlns:w16="http://schemas.microsoft.com/office/word/2018/wordml" xmlns:w16du="http://schemas.microsoft.com/office/word/2023/wordml/word16du" xmlns:w16sdtdh="http://schemas.microsoft.com/office/word/2020/wordml/sdtdatahash" xmlns:w16sdtfl="http://schemas.microsoft.com/office/word/2024/wordml/sdtformatlock" xmlns:w16se="http://schemas.microsoft.com/office/word/2015/wordml/symex" xmlns:wpg="http://schemas.microsoft.com/office/word/2010/wordprocessingGroup" xmlns:wpi="http://schemas.microsoft.com/office/word/2010/wordprocessingInk" xmlns:wne="http://schemas.microsoft.com/office/word/2006/wordml" xmlns:wps="http://schemas.microsoft.com/office/word/2010/wordprocessingShape" mc:Ignorable="w14 w15 w16se w16cid w16 w16cex w16sdtdh w16sdtfl w16du wp14">
+<w:endnotes xmlns:wpc="http://schemas.microsoft.com/office/word/2010/wordprocessingCanvas" xmlns:cx="http://schemas.microsoft.com/office/drawing/2014/chartex" xmlns:cx1="http://schemas.microsoft.com/office/drawing/2015/9/8/chartex" xmlns:cx2="http://schemas.microsoft.com/office/drawing/2015/10/21/chartex" xmlns:cx3="http://schemas.microsoft.com/office/drawing/2016/5/9/chartex" xmlns:cx4="http://schemas.microsoft.com/office/drawing/2016/5/10/chartex" xmlns:cx5="http://schemas.microsoft.com/office/drawing/2016/5/11/chartex" xmlns:cx6="http://schemas.microsoft.com/office/drawing/2016/5/12/chartex" xmlns:cx7="http://schemas.microsoft.com/office/drawing/2016/5/13/chartex" xmlns:cx8="http://schemas.microsoft.com/office/drawing/2016/5/14/chartex" xmlns:mc="http://schemas.openxmlformats.org/markup-compatibility/2006" xmlns:aink="http://schemas.microsoft.com/office/drawing/2016/ink" xmlns:am3d="http://schemas.microsoft.com/office/drawing/2017/model3d" xmlns:o="urn:schemas-microsoft-com:office:office" xmlns:r="http://schemas.openxmlformats.org/officeDocument/2006/relationships" xmlns:m="http://schemas.openxmlformats.org/officeDocument/2006/math" xmlns:v="urn:schemas-microsoft-com:vml" xmlns:wp14="http://schemas.microsoft.com/office/word/2010/wordprocessingDrawing" xmlns:wp="http://schemas.openxmlformats.org/drawingml/2006/wordprocessingDrawing" xmlns:w10="urn:schemas-microsoft-com:office:word" xmlns:w="http://schemas.openxmlformats.org/wordprocessingml/2006/main" xmlns:w14="http://schemas.microsoft.com/office/word/2010/wordml" xmlns:w15="http://schemas.microsoft.com/office/word/2012/wordml" xmlns:w16cex="http://schemas.microsoft.com/office/word/2018/wordml/cex" xmlns:w16cid="http://schemas.microsoft.com/office/word/2016/wordml/cid" xmlns:w16="http://schemas.microsoft.com/office/word/2018/wordml" xmlns:w16se="http://schemas.microsoft.com/office/word/2015/wordml/symex" xmlns:wpg="http://schemas.microsoft.com/office/word/2010/wordprocessingGroup" xmlns:wpi="http://schemas.microsoft.com/office/word/2010/wordprocessingInk" xmlns:wne="http://schemas.microsoft.com/office/word/2006/wordml" xmlns:wps="http://schemas.microsoft.com/office/word/2010/wordprocessingShape" mc:Ignorable="w14 w15 w16se w16cid w16 w16cex wp14">
   <w:endnote w:type="separator" w:id="-1">
     <w:p>
       <w:r>
@@ -14020,7 +13432,7 @@
 </file>
 
 <file path=word/footer1.xml><?xml version="1.0" encoding="utf-8"?>
-<w:ftr xmlns:wpc="http://schemas.microsoft.com/office/word/2010/wordprocessingCanvas" xmlns:cx="http://schemas.microsoft.com/office/drawing/2014/chartex" xmlns:cx1="http://schemas.microsoft.com/office/drawing/2015/9/8/chartex" xmlns:cx2="http://schemas.microsoft.com/office/drawing/2015/10/21/chartex" xmlns:cx3="http://schemas.microsoft.com/office/drawing/2016/5/9/chartex" xmlns:cx4="http://schemas.microsoft.com/office/drawing/2016/5/10/chartex" xmlns:cx5="http://schemas.microsoft.com/office/drawing/2016/5/11/chartex" xmlns:cx6="http://schemas.microsoft.com/office/drawing/2016/5/12/chartex" xmlns:cx7="http://schemas.microsoft.com/office/drawing/2016/5/13/chartex" xmlns:cx8="http://schemas.microsoft.com/office/drawing/2016/5/14/chartex" xmlns:mc="http://schemas.openxmlformats.org/markup-compatibility/2006" xmlns:aink="http://schemas.microsoft.com/office/drawing/2016/ink" xmlns:am3d="http://schemas.microsoft.com/office/drawing/2017/model3d" xmlns:o="urn:schemas-microsoft-com:office:office" xmlns:oel="http://schemas.microsoft.com/office/2019/extlst" xmlns:r="http://schemas.openxmlformats.org/officeDocument/2006/relationships" xmlns:m="http://schemas.openxmlformats.org/officeDocument/2006/math" xmlns:v="urn:schemas-microsoft-com:vml" xmlns:wp14="http://schemas.microsoft.com/office/word/2010/wordprocessingDrawing" xmlns:wp="http://schemas.openxmlformats.org/drawingml/2006/wordprocessingDrawing" xmlns:w10="urn:schemas-microsoft-com:office:word" xmlns:w="http://schemas.openxmlformats.org/wordprocessingml/2006/main" xmlns:w14="http://schemas.microsoft.com/office/word/2010/wordml" xmlns:w15="http://schemas.microsoft.com/office/word/2012/wordml" xmlns:w16cex="http://schemas.microsoft.com/office/word/2018/wordml/cex" xmlns:w16cid="http://schemas.microsoft.com/office/word/2016/wordml/cid" xmlns:w16="http://schemas.microsoft.com/office/word/2018/wordml" xmlns:w16du="http://schemas.microsoft.com/office/word/2023/wordml/word16du" xmlns:w16sdtdh="http://schemas.microsoft.com/office/word/2020/wordml/sdtdatahash" xmlns:w16sdtfl="http://schemas.microsoft.com/office/word/2024/wordml/sdtformatlock" xmlns:w16se="http://schemas.microsoft.com/office/word/2015/wordml/symex" xmlns:wpg="http://schemas.microsoft.com/office/word/2010/wordprocessingGroup" xmlns:wpi="http://schemas.microsoft.com/office/word/2010/wordprocessingInk" xmlns:wne="http://schemas.microsoft.com/office/word/2006/wordml" xmlns:wps="http://schemas.microsoft.com/office/word/2010/wordprocessingShape" mc:Ignorable="w14 w15 w16se w16cid w16 w16cex w16sdtdh w16sdtfl w16du wp14">
+<w:ftr xmlns:wpc="http://schemas.microsoft.com/office/word/2010/wordprocessingCanvas" xmlns:cx="http://schemas.microsoft.com/office/drawing/2014/chartex" xmlns:cx1="http://schemas.microsoft.com/office/drawing/2015/9/8/chartex" xmlns:cx2="http://schemas.microsoft.com/office/drawing/2015/10/21/chartex" xmlns:cx3="http://schemas.microsoft.com/office/drawing/2016/5/9/chartex" xmlns:cx4="http://schemas.microsoft.com/office/drawing/2016/5/10/chartex" xmlns:cx5="http://schemas.microsoft.com/office/drawing/2016/5/11/chartex" xmlns:cx6="http://schemas.microsoft.com/office/drawing/2016/5/12/chartex" xmlns:cx7="http://schemas.microsoft.com/office/drawing/2016/5/13/chartex" xmlns:cx8="http://schemas.microsoft.com/office/drawing/2016/5/14/chartex" xmlns:mc="http://schemas.openxmlformats.org/markup-compatibility/2006" xmlns:aink="http://schemas.microsoft.com/office/drawing/2016/ink" xmlns:am3d="http://schemas.microsoft.com/office/drawing/2017/model3d" xmlns:o="urn:schemas-microsoft-com:office:office" xmlns:r="http://schemas.openxmlformats.org/officeDocument/2006/relationships" xmlns:m="http://schemas.openxmlformats.org/officeDocument/2006/math" xmlns:v="urn:schemas-microsoft-com:vml" xmlns:wp14="http://schemas.microsoft.com/office/word/2010/wordprocessingDrawing" xmlns:wp="http://schemas.openxmlformats.org/drawingml/2006/wordprocessingDrawing" xmlns:w10="urn:schemas-microsoft-com:office:word" xmlns:w="http://schemas.openxmlformats.org/wordprocessingml/2006/main" xmlns:w14="http://schemas.microsoft.com/office/word/2010/wordml" xmlns:w15="http://schemas.microsoft.com/office/word/2012/wordml" xmlns:w16cex="http://schemas.microsoft.com/office/word/2018/wordml/cex" xmlns:w16cid="http://schemas.microsoft.com/office/word/2016/wordml/cid" xmlns:w16="http://schemas.microsoft.com/office/word/2018/wordml" xmlns:w16se="http://schemas.microsoft.com/office/word/2015/wordml/symex" xmlns:wpg="http://schemas.microsoft.com/office/word/2010/wordprocessingGroup" xmlns:wpi="http://schemas.microsoft.com/office/word/2010/wordprocessingInk" xmlns:wne="http://schemas.microsoft.com/office/word/2006/wordml" xmlns:wps="http://schemas.microsoft.com/office/word/2010/wordprocessingShape" mc:Ignorable="w14 w15 w16se w16cid w16 w16cex wp14">
   <w:tbl>
     <w:tblPr>
       <w:tblStyle w:val="Grilledutableau"/>
@@ -14172,7 +13584,7 @@
 </file>
 
 <file path=word/footnotes.xml><?xml version="1.0" encoding="utf-8"?>
-<w:footnotes xmlns:wpc="http://schemas.microsoft.com/office/word/2010/wordprocessingCanvas" xmlns:cx="http://schemas.microsoft.com/office/drawing/2014/chartex" xmlns:cx1="http://schemas.microsoft.com/office/drawing/2015/9/8/chartex" xmlns:cx2="http://schemas.microsoft.com/office/drawing/2015/10/21/chartex" xmlns:cx3="http://schemas.microsoft.com/office/drawing/2016/5/9/chartex" xmlns:cx4="http://schemas.microsoft.com/office/drawing/2016/5/10/chartex" xmlns:cx5="http://schemas.microsoft.com/office/drawing/2016/5/11/chartex" xmlns:cx6="http://schemas.microsoft.com/office/drawing/2016/5/12/chartex" xmlns:cx7="http://schemas.microsoft.com/office/drawing/2016/5/13/chartex" xmlns:cx8="http://schemas.microsoft.com/office/drawing/2016/5/14/chartex" xmlns:mc="http://schemas.openxmlformats.org/markup-compatibility/2006" xmlns:aink="http://schemas.microsoft.com/office/drawing/2016/ink" xmlns:am3d="http://schemas.microsoft.com/office/drawing/2017/model3d" xmlns:o="urn:schemas-microsoft-com:office:office" xmlns:oel="http://schemas.microsoft.com/office/2019/extlst" xmlns:r="http://schemas.openxmlformats.org/officeDocument/2006/relationships" xmlns:m="http://schemas.openxmlformats.org/officeDocument/2006/math" xmlns:v="urn:schemas-microsoft-com:vml" xmlns:wp14="http://schemas.microsoft.com/office/word/2010/wordprocessingDrawing" xmlns:wp="http://schemas.openxmlformats.org/drawingml/2006/wordprocessingDrawing" xmlns:w10="urn:schemas-microsoft-com:office:word" xmlns:w="http://schemas.openxmlformats.org/wordprocessingml/2006/main" xmlns:w14="http://schemas.microsoft.com/office/word/2010/wordml" xmlns:w15="http://schemas.microsoft.com/office/word/2012/wordml" xmlns:w16cex="http://schemas.microsoft.com/office/word/2018/wordml/cex" xmlns:w16cid="http://schemas.microsoft.com/office/word/2016/wordml/cid" xmlns:w16="http://schemas.microsoft.com/office/word/2018/wordml" xmlns:w16du="http://schemas.microsoft.com/office/word/2023/wordml/word16du" xmlns:w16sdtdh="http://schemas.microsoft.com/office/word/2020/wordml/sdtdatahash" xmlns:w16sdtfl="http://schemas.microsoft.com/office/word/2024/wordml/sdtformatlock" xmlns:w16se="http://schemas.microsoft.com/office/word/2015/wordml/symex" xmlns:wpg="http://schemas.microsoft.com/office/word/2010/wordprocessingGroup" xmlns:wpi="http://schemas.microsoft.com/office/word/2010/wordprocessingInk" xmlns:wne="http://schemas.microsoft.com/office/word/2006/wordml" xmlns:wps="http://schemas.microsoft.com/office/word/2010/wordprocessingShape" mc:Ignorable="w14 w15 w16se w16cid w16 w16cex w16sdtdh w16sdtfl w16du wp14">
+<w:footnotes xmlns:wpc="http://schemas.microsoft.com/office/word/2010/wordprocessingCanvas" xmlns:cx="http://schemas.microsoft.com/office/drawing/2014/chartex" xmlns:cx1="http://schemas.microsoft.com/office/drawing/2015/9/8/chartex" xmlns:cx2="http://schemas.microsoft.com/office/drawing/2015/10/21/chartex" xmlns:cx3="http://schemas.microsoft.com/office/drawing/2016/5/9/chartex" xmlns:cx4="http://schemas.microsoft.com/office/drawing/2016/5/10/chartex" xmlns:cx5="http://schemas.microsoft.com/office/drawing/2016/5/11/chartex" xmlns:cx6="http://schemas.microsoft.com/office/drawing/2016/5/12/chartex" xmlns:cx7="http://schemas.microsoft.com/office/drawing/2016/5/13/chartex" xmlns:cx8="http://schemas.microsoft.com/office/drawing/2016/5/14/chartex" xmlns:mc="http://schemas.openxmlformats.org/markup-compatibility/2006" xmlns:aink="http://schemas.microsoft.com/office/drawing/2016/ink" xmlns:am3d="http://schemas.microsoft.com/office/drawing/2017/model3d" xmlns:o="urn:schemas-microsoft-com:office:office" xmlns:r="http://schemas.openxmlformats.org/officeDocument/2006/relationships" xmlns:m="http://schemas.openxmlformats.org/officeDocument/2006/math" xmlns:v="urn:schemas-microsoft-com:vml" xmlns:wp14="http://schemas.microsoft.com/office/word/2010/wordprocessingDrawing" xmlns:wp="http://schemas.openxmlformats.org/drawingml/2006/wordprocessingDrawing" xmlns:w10="urn:schemas-microsoft-com:office:word" xmlns:w="http://schemas.openxmlformats.org/wordprocessingml/2006/main" xmlns:w14="http://schemas.microsoft.com/office/word/2010/wordml" xmlns:w15="http://schemas.microsoft.com/office/word/2012/wordml" xmlns:w16cex="http://schemas.microsoft.com/office/word/2018/wordml/cex" xmlns:w16cid="http://schemas.microsoft.com/office/word/2016/wordml/cid" xmlns:w16="http://schemas.microsoft.com/office/word/2018/wordml" xmlns:w16se="http://schemas.microsoft.com/office/word/2015/wordml/symex" xmlns:wpg="http://schemas.microsoft.com/office/word/2010/wordprocessingGroup" xmlns:wpi="http://schemas.microsoft.com/office/word/2010/wordprocessingInk" xmlns:wne="http://schemas.microsoft.com/office/word/2006/wordml" xmlns:wps="http://schemas.microsoft.com/office/word/2010/wordprocessingShape" mc:Ignorable="w14 w15 w16se w16cid w16 w16cex wp14">
   <w:footnote w:type="separator" w:id="-1">
     <w:p>
       <w:r>
@@ -14191,7 +13603,7 @@
 </file>
 
 <file path=word/header1.xml><?xml version="1.0" encoding="utf-8"?>
-<w:hdr xmlns:wpc="http://schemas.microsoft.com/office/word/2010/wordprocessingCanvas" xmlns:cx="http://schemas.microsoft.com/office/drawing/2014/chartex" xmlns:cx1="http://schemas.microsoft.com/office/drawing/2015/9/8/chartex" xmlns:cx2="http://schemas.microsoft.com/office/drawing/2015/10/21/chartex" xmlns:cx3="http://schemas.microsoft.com/office/drawing/2016/5/9/chartex" xmlns:cx4="http://schemas.microsoft.com/office/drawing/2016/5/10/chartex" xmlns:cx5="http://schemas.microsoft.com/office/drawing/2016/5/11/chartex" xmlns:cx6="http://schemas.microsoft.com/office/drawing/2016/5/12/chartex" xmlns:cx7="http://schemas.microsoft.com/office/drawing/2016/5/13/chartex" xmlns:cx8="http://schemas.microsoft.com/office/drawing/2016/5/14/chartex" xmlns:mc="http://schemas.openxmlformats.org/markup-compatibility/2006" xmlns:aink="http://schemas.microsoft.com/office/drawing/2016/ink" xmlns:am3d="http://schemas.microsoft.com/office/drawing/2017/model3d" xmlns:o="urn:schemas-microsoft-com:office:office" xmlns:oel="http://schemas.microsoft.com/office/2019/extlst" xmlns:r="http://schemas.openxmlformats.org/officeDocument/2006/relationships" xmlns:m="http://schemas.openxmlformats.org/officeDocument/2006/math" xmlns:v="urn:schemas-microsoft-com:vml" xmlns:wp14="http://schemas.microsoft.com/office/word/2010/wordprocessingDrawing" xmlns:wp="http://schemas.openxmlformats.org/drawingml/2006/wordprocessingDrawing" xmlns:w10="urn:schemas-microsoft-com:office:word" xmlns:w="http://schemas.openxmlformats.org/wordprocessingml/2006/main" xmlns:w14="http://schemas.microsoft.com/office/word/2010/wordml" xmlns:w15="http://schemas.microsoft.com/office/word/2012/wordml" xmlns:w16cex="http://schemas.microsoft.com/office/word/2018/wordml/cex" xmlns:w16cid="http://schemas.microsoft.com/office/word/2016/wordml/cid" xmlns:w16="http://schemas.microsoft.com/office/word/2018/wordml" xmlns:w16du="http://schemas.microsoft.com/office/word/2023/wordml/word16du" xmlns:w16sdtdh="http://schemas.microsoft.com/office/word/2020/wordml/sdtdatahash" xmlns:w16sdtfl="http://schemas.microsoft.com/office/word/2024/wordml/sdtformatlock" xmlns:w16se="http://schemas.microsoft.com/office/word/2015/wordml/symex" xmlns:wpg="http://schemas.microsoft.com/office/word/2010/wordprocessingGroup" xmlns:wpi="http://schemas.microsoft.com/office/word/2010/wordprocessingInk" xmlns:wne="http://schemas.microsoft.com/office/word/2006/wordml" xmlns:wps="http://schemas.microsoft.com/office/word/2010/wordprocessingShape" mc:Ignorable="w14 w15 w16se w16cid w16 w16cex w16sdtdh w16sdtfl w16du wp14">
+<w:hdr xmlns:wpc="http://schemas.microsoft.com/office/word/2010/wordprocessingCanvas" xmlns:cx="http://schemas.microsoft.com/office/drawing/2014/chartex" xmlns:cx1="http://schemas.microsoft.com/office/drawing/2015/9/8/chartex" xmlns:cx2="http://schemas.microsoft.com/office/drawing/2015/10/21/chartex" xmlns:cx3="http://schemas.microsoft.com/office/drawing/2016/5/9/chartex" xmlns:cx4="http://schemas.microsoft.com/office/drawing/2016/5/10/chartex" xmlns:cx5="http://schemas.microsoft.com/office/drawing/2016/5/11/chartex" xmlns:cx6="http://schemas.microsoft.com/office/drawing/2016/5/12/chartex" xmlns:cx7="http://schemas.microsoft.com/office/drawing/2016/5/13/chartex" xmlns:cx8="http://schemas.microsoft.com/office/drawing/2016/5/14/chartex" xmlns:mc="http://schemas.openxmlformats.org/markup-compatibility/2006" xmlns:aink="http://schemas.microsoft.com/office/drawing/2016/ink" xmlns:am3d="http://schemas.microsoft.com/office/drawing/2017/model3d" xmlns:o="urn:schemas-microsoft-com:office:office" xmlns:r="http://schemas.openxmlformats.org/officeDocument/2006/relationships" xmlns:m="http://schemas.openxmlformats.org/officeDocument/2006/math" xmlns:v="urn:schemas-microsoft-com:vml" xmlns:wp14="http://schemas.microsoft.com/office/word/2010/wordprocessingDrawing" xmlns:wp="http://schemas.openxmlformats.org/drawingml/2006/wordprocessingDrawing" xmlns:w10="urn:schemas-microsoft-com:office:word" xmlns:w="http://schemas.openxmlformats.org/wordprocessingml/2006/main" xmlns:w14="http://schemas.microsoft.com/office/word/2010/wordml" xmlns:w15="http://schemas.microsoft.com/office/word/2012/wordml" xmlns:w16cex="http://schemas.microsoft.com/office/word/2018/wordml/cex" xmlns:w16cid="http://schemas.microsoft.com/office/word/2016/wordml/cid" xmlns:w16="http://schemas.microsoft.com/office/word/2018/wordml" xmlns:w16se="http://schemas.microsoft.com/office/word/2015/wordml/symex" xmlns:wpg="http://schemas.microsoft.com/office/word/2010/wordprocessingGroup" xmlns:wpi="http://schemas.microsoft.com/office/word/2010/wordprocessingInk" xmlns:wne="http://schemas.microsoft.com/office/word/2006/wordml" xmlns:wps="http://schemas.microsoft.com/office/word/2010/wordprocessingShape" mc:Ignorable="w14 w15 w16se w16cid w16 w16cex wp14">
   <w:tbl>
     <w:tblPr>
       <w:tblStyle w:val="Grilledutableau"/>
@@ -14228,14 +13640,7 @@
               <w:rFonts w:ascii="ETML" w:hAnsi="ETML"/>
               <w:sz w:val="32"/>
             </w:rPr>
-            <w:t>ETML</w:t>
-          </w:r>
-          <w:r>
-            <w:rPr>
-              <w:rFonts w:ascii="ETML" w:hAnsi="ETML"/>
-              <w:sz w:val="32"/>
-            </w:rPr>
-            <w:t>-es</w:t>
+            <w:t>ETML-es</w:t>
           </w:r>
         </w:p>
       </w:tc>
@@ -14256,14 +13661,7 @@
               <w:rFonts w:ascii="Helvetica" w:hAnsi="Helvetica"/>
               <w:sz w:val="28"/>
             </w:rPr>
-            <w:t xml:space="preserve">                    </w:t>
-          </w:r>
-          <w:r>
-            <w:rPr>
-              <w:rFonts w:ascii="Helvetica" w:hAnsi="Helvetica"/>
-              <w:sz w:val="28"/>
-            </w:rPr>
-            <w:t>TP1 PWM A/D</w:t>
+            <w:t xml:space="preserve">                    TP1 PWM A/D</w:t>
           </w:r>
         </w:p>
       </w:tc>
@@ -14345,7 +13743,7 @@
 </file>
 
 <file path=word/numbering.xml><?xml version="1.0" encoding="utf-8"?>
-<w:numbering xmlns:wpc="http://schemas.microsoft.com/office/word/2010/wordprocessingCanvas" xmlns:cx="http://schemas.microsoft.com/office/drawing/2014/chartex" xmlns:cx1="http://schemas.microsoft.com/office/drawing/2015/9/8/chartex" xmlns:cx2="http://schemas.microsoft.com/office/drawing/2015/10/21/chartex" xmlns:cx3="http://schemas.microsoft.com/office/drawing/2016/5/9/chartex" xmlns:cx4="http://schemas.microsoft.com/office/drawing/2016/5/10/chartex" xmlns:cx5="http://schemas.microsoft.com/office/drawing/2016/5/11/chartex" xmlns:cx6="http://schemas.microsoft.com/office/drawing/2016/5/12/chartex" xmlns:cx7="http://schemas.microsoft.com/office/drawing/2016/5/13/chartex" xmlns:cx8="http://schemas.microsoft.com/office/drawing/2016/5/14/chartex" xmlns:mc="http://schemas.openxmlformats.org/markup-compatibility/2006" xmlns:aink="http://schemas.microsoft.com/office/drawing/2016/ink" xmlns:am3d="http://schemas.microsoft.com/office/drawing/2017/model3d" xmlns:o="urn:schemas-microsoft-com:office:office" xmlns:oel="http://schemas.microsoft.com/office/2019/extlst" xmlns:r="http://schemas.openxmlformats.org/officeDocument/2006/relationships" xmlns:m="http://schemas.openxmlformats.org/officeDocument/2006/math" xmlns:v="urn:schemas-microsoft-com:vml" xmlns:wp14="http://schemas.microsoft.com/office/word/2010/wordprocessingDrawing" xmlns:wp="http://schemas.openxmlformats.org/drawingml/2006/wordprocessingDrawing" xmlns:w10="urn:schemas-microsoft-com:office:word" xmlns:w="http://schemas.openxmlformats.org/wordprocessingml/2006/main" xmlns:w14="http://schemas.microsoft.com/office/word/2010/wordml" xmlns:w15="http://schemas.microsoft.com/office/word/2012/wordml" xmlns:w16cex="http://schemas.microsoft.com/office/word/2018/wordml/cex" xmlns:w16cid="http://schemas.microsoft.com/office/word/2016/wordml/cid" xmlns:w16="http://schemas.microsoft.com/office/word/2018/wordml" xmlns:w16du="http://schemas.microsoft.com/office/word/2023/wordml/word16du" xmlns:w16sdtdh="http://schemas.microsoft.com/office/word/2020/wordml/sdtdatahash" xmlns:w16sdtfl="http://schemas.microsoft.com/office/word/2024/wordml/sdtformatlock" xmlns:w16se="http://schemas.microsoft.com/office/word/2015/wordml/symex" xmlns:wpg="http://schemas.microsoft.com/office/word/2010/wordprocessingGroup" xmlns:wpi="http://schemas.microsoft.com/office/word/2010/wordprocessingInk" xmlns:wne="http://schemas.microsoft.com/office/word/2006/wordml" xmlns:wps="http://schemas.microsoft.com/office/word/2010/wordprocessingShape" mc:Ignorable="w14 w15 w16se w16cid w16 w16cex w16sdtdh w16sdtfl w16du wp14">
+<w:numbering xmlns:wpc="http://schemas.microsoft.com/office/word/2010/wordprocessingCanvas" xmlns:cx="http://schemas.microsoft.com/office/drawing/2014/chartex" xmlns:cx1="http://schemas.microsoft.com/office/drawing/2015/9/8/chartex" xmlns:cx2="http://schemas.microsoft.com/office/drawing/2015/10/21/chartex" xmlns:cx3="http://schemas.microsoft.com/office/drawing/2016/5/9/chartex" xmlns:cx4="http://schemas.microsoft.com/office/drawing/2016/5/10/chartex" xmlns:cx5="http://schemas.microsoft.com/office/drawing/2016/5/11/chartex" xmlns:cx6="http://schemas.microsoft.com/office/drawing/2016/5/12/chartex" xmlns:cx7="http://schemas.microsoft.com/office/drawing/2016/5/13/chartex" xmlns:cx8="http://schemas.microsoft.com/office/drawing/2016/5/14/chartex" xmlns:mc="http://schemas.openxmlformats.org/markup-compatibility/2006" xmlns:aink="http://schemas.microsoft.com/office/drawing/2016/ink" xmlns:am3d="http://schemas.microsoft.com/office/drawing/2017/model3d" xmlns:o="urn:schemas-microsoft-com:office:office" xmlns:r="http://schemas.openxmlformats.org/officeDocument/2006/relationships" xmlns:m="http://schemas.openxmlformats.org/officeDocument/2006/math" xmlns:v="urn:schemas-microsoft-com:vml" xmlns:wp14="http://schemas.microsoft.com/office/word/2010/wordprocessingDrawing" xmlns:wp="http://schemas.openxmlformats.org/drawingml/2006/wordprocessingDrawing" xmlns:w10="urn:schemas-microsoft-com:office:word" xmlns:w="http://schemas.openxmlformats.org/wordprocessingml/2006/main" xmlns:w14="http://schemas.microsoft.com/office/word/2010/wordml" xmlns:w15="http://schemas.microsoft.com/office/word/2012/wordml" xmlns:w16cex="http://schemas.microsoft.com/office/word/2018/wordml/cex" xmlns:w16cid="http://schemas.microsoft.com/office/word/2016/wordml/cid" xmlns:w16="http://schemas.microsoft.com/office/word/2018/wordml" xmlns:w16se="http://schemas.microsoft.com/office/word/2015/wordml/symex" xmlns:wpg="http://schemas.microsoft.com/office/word/2010/wordprocessingGroup" xmlns:wpi="http://schemas.microsoft.com/office/word/2010/wordprocessingInk" xmlns:wne="http://schemas.microsoft.com/office/word/2006/wordml" xmlns:wps="http://schemas.microsoft.com/office/word/2010/wordprocessingShape" mc:Ignorable="w14 w15 w16se w16cid w16 w16cex wp14">
   <w:abstractNum w:abstractNumId="0" w15:restartNumberingAfterBreak="0">
     <w:nsid w:val="02EA05DB"/>
     <w:multiLevelType w:val="multilevel"/>
@@ -18756,143 +18154,143 @@
       </w:pPr>
     </w:lvl>
   </w:abstractNum>
-  <w:num w:numId="1" w16cid:durableId="1421486079">
+  <w:num w:numId="1">
     <w:abstractNumId w:val="30"/>
   </w:num>
-  <w:num w:numId="2" w16cid:durableId="650641813">
+  <w:num w:numId="2">
     <w:abstractNumId w:val="38"/>
   </w:num>
-  <w:num w:numId="3" w16cid:durableId="1597009581">
+  <w:num w:numId="3">
     <w:abstractNumId w:val="3"/>
   </w:num>
-  <w:num w:numId="4" w16cid:durableId="671762113">
+  <w:num w:numId="4">
     <w:abstractNumId w:val="37"/>
   </w:num>
-  <w:num w:numId="5" w16cid:durableId="750855664">
+  <w:num w:numId="5">
     <w:abstractNumId w:val="27"/>
   </w:num>
-  <w:num w:numId="6" w16cid:durableId="1942954289">
+  <w:num w:numId="6">
     <w:abstractNumId w:val="22"/>
   </w:num>
-  <w:num w:numId="7" w16cid:durableId="524708875">
+  <w:num w:numId="7">
     <w:abstractNumId w:val="28"/>
   </w:num>
-  <w:num w:numId="8" w16cid:durableId="1717659242">
+  <w:num w:numId="8">
     <w:abstractNumId w:val="43"/>
   </w:num>
-  <w:num w:numId="9" w16cid:durableId="1126967506">
+  <w:num w:numId="9">
     <w:abstractNumId w:val="24"/>
   </w:num>
-  <w:num w:numId="10" w16cid:durableId="1373647417">
+  <w:num w:numId="10">
     <w:abstractNumId w:val="8"/>
   </w:num>
-  <w:num w:numId="11" w16cid:durableId="2006742570">
+  <w:num w:numId="11">
     <w:abstractNumId w:val="31"/>
   </w:num>
-  <w:num w:numId="12" w16cid:durableId="1180580558">
+  <w:num w:numId="12">
     <w:abstractNumId w:val="40"/>
   </w:num>
-  <w:num w:numId="13" w16cid:durableId="1045522844">
+  <w:num w:numId="13">
     <w:abstractNumId w:val="25"/>
   </w:num>
-  <w:num w:numId="14" w16cid:durableId="861747382">
+  <w:num w:numId="14">
     <w:abstractNumId w:val="17"/>
   </w:num>
-  <w:num w:numId="15" w16cid:durableId="111478295">
+  <w:num w:numId="15">
     <w:abstractNumId w:val="39"/>
   </w:num>
-  <w:num w:numId="16" w16cid:durableId="1677220591">
+  <w:num w:numId="16">
     <w:abstractNumId w:val="19"/>
   </w:num>
-  <w:num w:numId="17" w16cid:durableId="839589942">
+  <w:num w:numId="17">
     <w:abstractNumId w:val="14"/>
   </w:num>
-  <w:num w:numId="18" w16cid:durableId="519701140">
+  <w:num w:numId="18">
     <w:abstractNumId w:val="9"/>
   </w:num>
-  <w:num w:numId="19" w16cid:durableId="2044211934">
+  <w:num w:numId="19">
     <w:abstractNumId w:val="11"/>
   </w:num>
-  <w:num w:numId="20" w16cid:durableId="634994441">
+  <w:num w:numId="20">
     <w:abstractNumId w:val="16"/>
   </w:num>
-  <w:num w:numId="21" w16cid:durableId="46997339">
+  <w:num w:numId="21">
     <w:abstractNumId w:val="23"/>
   </w:num>
-  <w:num w:numId="22" w16cid:durableId="397440655">
+  <w:num w:numId="22">
     <w:abstractNumId w:val="29"/>
   </w:num>
-  <w:num w:numId="23" w16cid:durableId="12153382">
+  <w:num w:numId="23">
     <w:abstractNumId w:val="15"/>
   </w:num>
-  <w:num w:numId="24" w16cid:durableId="796483661">
+  <w:num w:numId="24">
     <w:abstractNumId w:val="4"/>
   </w:num>
-  <w:num w:numId="25" w16cid:durableId="223488932">
+  <w:num w:numId="25">
     <w:abstractNumId w:val="12"/>
   </w:num>
-  <w:num w:numId="26" w16cid:durableId="231043715">
+  <w:num w:numId="26">
     <w:abstractNumId w:val="7"/>
   </w:num>
-  <w:num w:numId="27" w16cid:durableId="413089867">
+  <w:num w:numId="27">
     <w:abstractNumId w:val="26"/>
   </w:num>
-  <w:num w:numId="28" w16cid:durableId="1262489127">
+  <w:num w:numId="28">
     <w:abstractNumId w:val="41"/>
   </w:num>
-  <w:num w:numId="29" w16cid:durableId="350188180">
+  <w:num w:numId="29">
     <w:abstractNumId w:val="5"/>
   </w:num>
-  <w:num w:numId="30" w16cid:durableId="365327278">
+  <w:num w:numId="30">
     <w:abstractNumId w:val="13"/>
   </w:num>
-  <w:num w:numId="31" w16cid:durableId="1609465353">
+  <w:num w:numId="31">
     <w:abstractNumId w:val="0"/>
   </w:num>
-  <w:num w:numId="32" w16cid:durableId="944193739">
+  <w:num w:numId="32">
     <w:abstractNumId w:val="42"/>
   </w:num>
-  <w:num w:numId="33" w16cid:durableId="834489901">
+  <w:num w:numId="33">
     <w:abstractNumId w:val="33"/>
   </w:num>
-  <w:num w:numId="34" w16cid:durableId="532308489">
+  <w:num w:numId="34">
     <w:abstractNumId w:val="2"/>
   </w:num>
-  <w:num w:numId="35" w16cid:durableId="494952639">
+  <w:num w:numId="35">
     <w:abstractNumId w:val="10"/>
   </w:num>
-  <w:num w:numId="36" w16cid:durableId="214968694">
+  <w:num w:numId="36">
     <w:abstractNumId w:val="21"/>
   </w:num>
-  <w:num w:numId="37" w16cid:durableId="1337806738">
+  <w:num w:numId="37">
     <w:abstractNumId w:val="6"/>
   </w:num>
-  <w:num w:numId="38" w16cid:durableId="1660311028">
+  <w:num w:numId="38">
     <w:abstractNumId w:val="32"/>
   </w:num>
-  <w:num w:numId="39" w16cid:durableId="136071987">
+  <w:num w:numId="39">
     <w:abstractNumId w:val="18"/>
   </w:num>
-  <w:num w:numId="40" w16cid:durableId="1911691568">
+  <w:num w:numId="40">
     <w:abstractNumId w:val="36"/>
   </w:num>
-  <w:num w:numId="41" w16cid:durableId="2062433957">
+  <w:num w:numId="41">
     <w:abstractNumId w:val="1"/>
   </w:num>
-  <w:num w:numId="42" w16cid:durableId="1173644322">
+  <w:num w:numId="42">
     <w:abstractNumId w:val="20"/>
   </w:num>
-  <w:num w:numId="43" w16cid:durableId="763065632">
+  <w:num w:numId="43">
     <w:abstractNumId w:val="34"/>
   </w:num>
-  <w:num w:numId="44" w16cid:durableId="405419677">
+  <w:num w:numId="44">
     <w:abstractNumId w:val="35"/>
   </w:num>
 </w:numbering>
 </file>
 
 <file path=word/styles.xml><?xml version="1.0" encoding="utf-8"?>
-<w:styles xmlns:mc="http://schemas.openxmlformats.org/markup-compatibility/2006" xmlns:r="http://schemas.openxmlformats.org/officeDocument/2006/relationships" xmlns:w="http://schemas.openxmlformats.org/wordprocessingml/2006/main" xmlns:w14="http://schemas.microsoft.com/office/word/2010/wordml" xmlns:w15="http://schemas.microsoft.com/office/word/2012/wordml" xmlns:w16cex="http://schemas.microsoft.com/office/word/2018/wordml/cex" xmlns:w16cid="http://schemas.microsoft.com/office/word/2016/wordml/cid" xmlns:w16="http://schemas.microsoft.com/office/word/2018/wordml" xmlns:w16du="http://schemas.microsoft.com/office/word/2023/wordml/word16du" xmlns:w16sdtdh="http://schemas.microsoft.com/office/word/2020/wordml/sdtdatahash" xmlns:w16sdtfl="http://schemas.microsoft.com/office/word/2024/wordml/sdtformatlock" xmlns:w16se="http://schemas.microsoft.com/office/word/2015/wordml/symex" mc:Ignorable="w14 w15 w16se w16cid w16 w16cex w16sdtdh w16sdtfl w16du">
+<w:styles xmlns:mc="http://schemas.openxmlformats.org/markup-compatibility/2006" xmlns:r="http://schemas.openxmlformats.org/officeDocument/2006/relationships" xmlns:w="http://schemas.openxmlformats.org/wordprocessingml/2006/main" xmlns:w14="http://schemas.microsoft.com/office/word/2010/wordml" xmlns:w15="http://schemas.microsoft.com/office/word/2012/wordml" xmlns:w16cex="http://schemas.microsoft.com/office/word/2018/wordml/cex" xmlns:w16cid="http://schemas.microsoft.com/office/word/2016/wordml/cid" xmlns:w16="http://schemas.microsoft.com/office/word/2018/wordml" xmlns:w16se="http://schemas.microsoft.com/office/word/2015/wordml/symex" mc:Ignorable="w14 w15 w16se w16cid w16 w16cex">
   <w:docDefaults>
     <w:rPrDefault>
       <w:rPr>
@@ -19811,231 +19209,35 @@
       <w:u w:val="single"/>
     </w:rPr>
   </w:style>
+  <w:style w:type="paragraph" w:styleId="Textedebulles">
+    <w:name w:val="Balloon Text"/>
+    <w:basedOn w:val="Normal"/>
+    <w:link w:val="TextedebullesCar"/>
+    <w:uiPriority w:val="99"/>
+    <w:semiHidden/>
+    <w:unhideWhenUsed/>
+    <w:rsid w:val="00442E3E"/>
+    <w:rPr>
+      <w:rFonts w:ascii="Segoe UI" w:hAnsi="Segoe UI" w:cs="Segoe UI"/>
+      <w:sz w:val="18"/>
+      <w:szCs w:val="18"/>
+    </w:rPr>
+  </w:style>
+  <w:style w:type="character" w:customStyle="1" w:styleId="TextedebullesCar">
+    <w:name w:val="Texte de bulles Car"/>
+    <w:basedOn w:val="Policepardfaut"/>
+    <w:link w:val="Textedebulles"/>
+    <w:uiPriority w:val="99"/>
+    <w:semiHidden/>
+    <w:rsid w:val="00442E3E"/>
+    <w:rPr>
+      <w:rFonts w:ascii="Segoe UI" w:hAnsi="Segoe UI" w:cs="Segoe UI"/>
+      <w:sz w:val="18"/>
+      <w:szCs w:val="18"/>
+      <w:lang w:val="fr-FR" w:eastAsia="fr-FR"/>
+    </w:rPr>
+  </w:style>
 </w:styles>
-</file>
-
-<file path=word/ink/ink1.xml><?xml version="1.0" encoding="utf-8"?>
-<inkml:ink xmlns:inkml="http://www.w3.org/2003/InkML">
-  <inkml:definitions>
-    <inkml:context xml:id="ctx0">
-      <inkml:inkSource xml:id="inkSrc0">
-        <inkml:traceFormat>
-          <inkml:channel name="X" type="integer" min="-2.14748E9" max="2.14748E9" units="cm"/>
-          <inkml:channel name="Y" type="integer" min="-2.14748E9" max="2.14748E9" units="cm"/>
-        </inkml:traceFormat>
-        <inkml:channelProperties>
-          <inkml:channelProperty channel="X" name="resolution" value="1000" units="1/cm"/>
-          <inkml:channelProperty channel="Y" name="resolution" value="1000" units="1/cm"/>
-        </inkml:channelProperties>
-      </inkml:inkSource>
-      <inkml:timestamp xml:id="ts0" timeString="2025-01-15T21:39:18.981"/>
-    </inkml:context>
-    <inkml:brush xml:id="br0">
-      <inkml:brushProperty name="width" value="0.3" units="cm"/>
-      <inkml:brushProperty name="height" value="0.6" units="cm"/>
-      <inkml:brushProperty name="color" value="#FFFC00"/>
-      <inkml:brushProperty name="tip" value="rectangle"/>
-      <inkml:brushProperty name="rasterOp" value="maskPen"/>
-    </inkml:brush>
-  </inkml:definitions>
-  <inkml:trace contextRef="#ctx0" brushRef="#br0">0 0,'58'0,"0"0,-8 0,-8 0,3 0,-20 0,11 0,-11 0,0 0,-4 0,-7 0,0 0,6 0,0 0,4 0,-2 0,1 0,0 0,-1 0,2 0,2 0,5 0,-3 0,-3 0,-3 0,-6 0,-2 0,7 0,-2 0,9 0,-4 0,0 0,0 0,1 0,-2 0,0 0,-3 0,-2 0,-1 0,-2 0,2 0,2 0</inkml:trace>
-</inkml:ink>
-</file>
-
-<file path=word/ink/ink2.xml><?xml version="1.0" encoding="utf-8"?>
-<inkml:ink xmlns:inkml="http://www.w3.org/2003/InkML">
-  <inkml:definitions>
-    <inkml:context xml:id="ctx0">
-      <inkml:inkSource xml:id="inkSrc0">
-        <inkml:traceFormat>
-          <inkml:channel name="X" type="integer" min="-2.14748E9" max="2.14748E9" units="cm"/>
-          <inkml:channel name="Y" type="integer" min="-2.14748E9" max="2.14748E9" units="cm"/>
-        </inkml:traceFormat>
-        <inkml:channelProperties>
-          <inkml:channelProperty channel="X" name="resolution" value="1000" units="1/cm"/>
-          <inkml:channelProperty channel="Y" name="resolution" value="1000" units="1/cm"/>
-        </inkml:channelProperties>
-      </inkml:inkSource>
-      <inkml:timestamp xml:id="ts0" timeString="2025-01-15T21:31:04.709"/>
-    </inkml:context>
-    <inkml:brush xml:id="br0">
-      <inkml:brushProperty name="width" value="0.3" units="cm"/>
-      <inkml:brushProperty name="height" value="0.6" units="cm"/>
-      <inkml:brushProperty name="color" value="#FFFC00"/>
-      <inkml:brushProperty name="tip" value="rectangle"/>
-      <inkml:brushProperty name="rasterOp" value="maskPen"/>
-    </inkml:brush>
-  </inkml:definitions>
-  <inkml:trace contextRef="#ctx0" brushRef="#br0">1 7,'67'0,"-1"0,-10 2,-4 1,-8-1,-10 0,-8-2,-2 0,1 0,0 0,0 0,0 0,-2 0,-1 0,1 0,0 0,3 0,0 0,-1 0,-1 0,0 0,-1 0,-2 0,1 0,2 0,2 0,2 0,-1 0,-1 0,-1 0,2 0,1 0,2 0,1-2,-1 0,1-1,-4 0,0 1,-4 0,-2 0,-1 2,-3 0,-1 0,1 0,-2 0,3 0,-4 0,1 0,7 0,0 0,6 0,-3 0,1 0,-1 0,3 0,0 0,2 0,1 0,-3 0,2 0,-2 0,3 0,2 0,-1 0,0 0,-2 0,-2 0,1 0,-1 0,-2 0,-1 0,-3 0,-2 0,-3 0,-2 0,-1 0</inkml:trace>
-</inkml:ink>
-</file>
-
-<file path=word/ink/ink3.xml><?xml version="1.0" encoding="utf-8"?>
-<inkml:ink xmlns:inkml="http://www.w3.org/2003/InkML">
-  <inkml:definitions>
-    <inkml:context xml:id="ctx0">
-      <inkml:inkSource xml:id="inkSrc0">
-        <inkml:traceFormat>
-          <inkml:channel name="X" type="integer" min="-2.14748E9" max="2.14748E9" units="cm"/>
-          <inkml:channel name="Y" type="integer" min="-2.14748E9" max="2.14748E9" units="cm"/>
-        </inkml:traceFormat>
-        <inkml:channelProperties>
-          <inkml:channelProperty channel="X" name="resolution" value="1000" units="1/cm"/>
-          <inkml:channelProperty channel="Y" name="resolution" value="1000" units="1/cm"/>
-        </inkml:channelProperties>
-      </inkml:inkSource>
-      <inkml:timestamp xml:id="ts0" timeString="2025-01-15T21:30:47.718"/>
-    </inkml:context>
-    <inkml:brush xml:id="br0">
-      <inkml:brushProperty name="width" value="0.3" units="cm"/>
-      <inkml:brushProperty name="height" value="0.6" units="cm"/>
-      <inkml:brushProperty name="color" value="#FFFC00"/>
-      <inkml:brushProperty name="tip" value="rectangle"/>
-      <inkml:brushProperty name="rasterOp" value="maskPen"/>
-    </inkml:brush>
-  </inkml:definitions>
-  <inkml:trace contextRef="#ctx0" brushRef="#br0">0 1,'67'0,"-1"0,-1 0,-3 0,31 0,4 0,-2 0,-3 0,-19 0,-6 2,-3 1,-7 0,8 2,-9-2,-1 0,2-1,-3-2,-3 2,-5 1,-6 2,-1 0,-4-1,-1 0,-4-1,-2-1,-3-2,-2 0,1 0,2 0,0 0,2 0,-3 0,-1 0,0 0,0 0,2 0,1 0,1 0,2 0,-4 0,-1 0,0 0,-5 0,3 0,1 0,2 0,2 0,0 0,-2 0,2 0,2 0,3 0,-1 0,-5 0,-6 0,-5 0,-3 0</inkml:trace>
-</inkml:ink>
-</file>
-
-<file path=word/ink/ink4.xml><?xml version="1.0" encoding="utf-8"?>
-<inkml:ink xmlns:inkml="http://www.w3.org/2003/InkML">
-  <inkml:definitions>
-    <inkml:context xml:id="ctx0">
-      <inkml:inkSource xml:id="inkSrc0">
-        <inkml:traceFormat>
-          <inkml:channel name="X" type="integer" min="-2.14748E9" max="2.14748E9" units="cm"/>
-          <inkml:channel name="Y" type="integer" min="-2.14748E9" max="2.14748E9" units="cm"/>
-        </inkml:traceFormat>
-        <inkml:channelProperties>
-          <inkml:channelProperty channel="X" name="resolution" value="1000" units="1/cm"/>
-          <inkml:channelProperty channel="Y" name="resolution" value="1000" units="1/cm"/>
-        </inkml:channelProperties>
-      </inkml:inkSource>
-      <inkml:timestamp xml:id="ts0" timeString="2025-01-15T21:30:44.760"/>
-    </inkml:context>
-    <inkml:brush xml:id="br0">
-      <inkml:brushProperty name="width" value="0.3" units="cm"/>
-      <inkml:brushProperty name="height" value="0.6" units="cm"/>
-      <inkml:brushProperty name="color" value="#FFFC00"/>
-      <inkml:brushProperty name="tip" value="rectangle"/>
-      <inkml:brushProperty name="rasterOp" value="maskPen"/>
-    </inkml:brush>
-  </inkml:definitions>
-  <inkml:trace contextRef="#ctx0" brushRef="#br0">1 1,'69'0,"3"0,-4 0,0 0,-6 0,-8 0,-13 0,-10 0,-5 0,0 0,4 0,-3 0,-1 0,-3 0,-1 0,-2 0,-1 0,1 2,-1 0</inkml:trace>
-</inkml:ink>
-</file>
-
-<file path=word/ink/ink5.xml><?xml version="1.0" encoding="utf-8"?>
-<inkml:ink xmlns:inkml="http://www.w3.org/2003/InkML">
-  <inkml:definitions>
-    <inkml:context xml:id="ctx0">
-      <inkml:inkSource xml:id="inkSrc0">
-        <inkml:traceFormat>
-          <inkml:channel name="X" type="integer" min="-2.14748E9" max="2.14748E9" units="cm"/>
-          <inkml:channel name="Y" type="integer" min="-2.14748E9" max="2.14748E9" units="cm"/>
-        </inkml:traceFormat>
-        <inkml:channelProperties>
-          <inkml:channelProperty channel="X" name="resolution" value="1000" units="1/cm"/>
-          <inkml:channelProperty channel="Y" name="resolution" value="1000" units="1/cm"/>
-        </inkml:channelProperties>
-      </inkml:inkSource>
-      <inkml:timestamp xml:id="ts0" timeString="2025-01-15T21:30:42.436"/>
-    </inkml:context>
-    <inkml:brush xml:id="br0">
-      <inkml:brushProperty name="width" value="0.3" units="cm"/>
-      <inkml:brushProperty name="height" value="0.6" units="cm"/>
-      <inkml:brushProperty name="color" value="#FFFC00"/>
-      <inkml:brushProperty name="tip" value="rectangle"/>
-      <inkml:brushProperty name="rasterOp" value="maskPen"/>
-    </inkml:brush>
-  </inkml:definitions>
-  <inkml:trace contextRef="#ctx0" brushRef="#br0">1 18,'70'0,"10"0,6 0,10 0,3 0,-15 0,-25 0,-18 0,-10 0,-4 0,8 0,-2 0,-3 0,-3 0,-4 0,-4 0,0-4,1 0,0-1,0 1,-3 4,0 0,-2 0,-1 0,0 0</inkml:trace>
-</inkml:ink>
-</file>
-
-<file path=word/ink/ink6.xml><?xml version="1.0" encoding="utf-8"?>
-<inkml:ink xmlns:inkml="http://www.w3.org/2003/InkML">
-  <inkml:definitions>
-    <inkml:context xml:id="ctx0">
-      <inkml:inkSource xml:id="inkSrc0">
-        <inkml:traceFormat>
-          <inkml:channel name="X" type="integer" min="-2.14748E9" max="2.14748E9" units="cm"/>
-          <inkml:channel name="Y" type="integer" min="-2.14748E9" max="2.14748E9" units="cm"/>
-        </inkml:traceFormat>
-        <inkml:channelProperties>
-          <inkml:channelProperty channel="X" name="resolution" value="1000" units="1/cm"/>
-          <inkml:channelProperty channel="Y" name="resolution" value="1000" units="1/cm"/>
-        </inkml:channelProperties>
-      </inkml:inkSource>
-      <inkml:timestamp xml:id="ts0" timeString="2025-01-15T21:30:38.620"/>
-    </inkml:context>
-    <inkml:brush xml:id="br0">
-      <inkml:brushProperty name="width" value="0.3" units="cm"/>
-      <inkml:brushProperty name="height" value="0.6" units="cm"/>
-      <inkml:brushProperty name="color" value="#FFFC00"/>
-      <inkml:brushProperty name="tip" value="rectangle"/>
-      <inkml:brushProperty name="rasterOp" value="maskPen"/>
-    </inkml:brush>
-  </inkml:definitions>
-  <inkml:trace contextRef="#ctx0" brushRef="#br0">0 0,'48'0,"0"0,-17 0,6 0,1 0,-2 0,-10 0,-4 0,-4 0,1 0,2 2,-4-1,0 1,-3 0,1-2,6 4,-5-4,5 5,-7-3,1 0,-1 0</inkml:trace>
-</inkml:ink>
-</file>
-
-<file path=word/ink/ink7.xml><?xml version="1.0" encoding="utf-8"?>
-<inkml:ink xmlns:inkml="http://www.w3.org/2003/InkML">
-  <inkml:definitions>
-    <inkml:context xml:id="ctx0">
-      <inkml:inkSource xml:id="inkSrc0">
-        <inkml:traceFormat>
-          <inkml:channel name="X" type="integer" min="-2.14748E9" max="2.14748E9" units="cm"/>
-          <inkml:channel name="Y" type="integer" min="-2.14748E9" max="2.14748E9" units="cm"/>
-        </inkml:traceFormat>
-        <inkml:channelProperties>
-          <inkml:channelProperty channel="X" name="resolution" value="1000" units="1/cm"/>
-          <inkml:channelProperty channel="Y" name="resolution" value="1000" units="1/cm"/>
-        </inkml:channelProperties>
-      </inkml:inkSource>
-      <inkml:timestamp xml:id="ts0" timeString="2025-01-15T21:30:35.099"/>
-    </inkml:context>
-    <inkml:brush xml:id="br0">
-      <inkml:brushProperty name="width" value="0.3" units="cm"/>
-      <inkml:brushProperty name="height" value="0.6" units="cm"/>
-      <inkml:brushProperty name="color" value="#FFFC00"/>
-      <inkml:brushProperty name="tip" value="rectangle"/>
-      <inkml:brushProperty name="rasterOp" value="maskPen"/>
-    </inkml:brush>
-  </inkml:definitions>
-  <inkml:trace contextRef="#ctx0" brushRef="#br0">1 1,'52'0,"0"0,-1 0,-2 0,29 0,4 0,4 0,-16 0,-5 0,13 0,-21 0,21 0,-30 0,-1 0,-2 0,-3 0,-2 0,-3 0,1 0,0 0,-1 0,3 0,4 0,6 0,5 0,1 2,0 1,-7 1,-4 0,-8-1,-3 1,-3-1,-2 1,-1-1,-2 0,-4 0,-2-1,-3 0,-3-1,0 1,3 0,3 2,3 0,2-1,-3 0,-2-1,-3 0,-5-1,5-1,-2 0,0 0,5 0,-9 0,4 0</inkml:trace>
-</inkml:ink>
-</file>
-
-<file path=word/ink/ink8.xml><?xml version="1.0" encoding="utf-8"?>
-<inkml:ink xmlns:inkml="http://www.w3.org/2003/InkML">
-  <inkml:definitions>
-    <inkml:context xml:id="ctx0">
-      <inkml:inkSource xml:id="inkSrc0">
-        <inkml:traceFormat>
-          <inkml:channel name="X" type="integer" min="-2.14748E9" max="2.14748E9" units="cm"/>
-          <inkml:channel name="Y" type="integer" min="-2.14748E9" max="2.14748E9" units="cm"/>
-        </inkml:traceFormat>
-        <inkml:channelProperties>
-          <inkml:channelProperty channel="X" name="resolution" value="1000" units="1/cm"/>
-          <inkml:channelProperty channel="Y" name="resolution" value="1000" units="1/cm"/>
-        </inkml:channelProperties>
-      </inkml:inkSource>
-      <inkml:timestamp xml:id="ts0" timeString="2025-01-15T21:30:31.657"/>
-    </inkml:context>
-    <inkml:brush xml:id="br0">
-      <inkml:brushProperty name="width" value="0.3" units="cm"/>
-      <inkml:brushProperty name="height" value="0.6" units="cm"/>
-      <inkml:brushProperty name="color" value="#FFFC00"/>
-      <inkml:brushProperty name="tip" value="rectangle"/>
-      <inkml:brushProperty name="rasterOp" value="maskPen"/>
-    </inkml:brush>
-  </inkml:definitions>
-  <inkml:trace contextRef="#ctx0" brushRef="#br0">1 22,'58'0,"-10"0,-9 0,4 0,0 0,6 0,-8 0,-4 0,-1 0,5 0,2 0,3 0,-5 0,0 0,-2 0,-2 0,1 0,-4 0,-1 0,0 0,-2 0,1 0,-1 0,-2 0,-1-2,-4 0,-2-1,-2 1,-3 1,2-1,-1 0,-1 0,-1 2,-1-2,0 1,0-1</inkml:trace>
-</inkml:ink>
 </file>
 
 <file path=word/theme/theme1.xml><?xml version="1.0" encoding="utf-8"?>
@@ -20322,15 +19524,6 @@
 </file>
 
 <file path=customXml/item1.xml><?xml version="1.0" encoding="utf-8"?>
-<?mso-contentType ?>
-<FormTemplates xmlns="http://schemas.microsoft.com/sharepoint/v3/contenttype/forms">
-  <Display>DocumentLibraryForm</Display>
-  <Edit>DocumentLibraryForm</Edit>
-  <New>DocumentLibraryForm</New>
-</FormTemplates>
-</file>
-
-<file path=customXml/item2.xml><?xml version="1.0" encoding="utf-8"?>
 <ct:contentTypeSchema xmlns:ct="http://schemas.microsoft.com/office/2006/metadata/contentType" xmlns:ma="http://schemas.microsoft.com/office/2006/metadata/properties/metaAttributes" ct:_="" ma:_="" ma:contentTypeName="Document" ma:contentTypeID="0x0101001ABD9BFFC9E543439C53A2705AE306EF" ma:contentTypeVersion="10" ma:contentTypeDescription="Crée un document." ma:contentTypeScope="" ma:versionID="eb0f4755c81c33ce036c6bcafee34278">
   <xsd:schema xmlns:xsd="http://www.w3.org/2001/XMLSchema" xmlns:xs="http://www.w3.org/2001/XMLSchema" xmlns:p="http://schemas.microsoft.com/office/2006/metadata/properties" xmlns:ns2="f7d9f5a6-831d-4621-8c77-cbcaf993e406" xmlns:ns3="bf2f2df3-a963-4452-b0e7-67dabc627c35" targetNamespace="http://schemas.microsoft.com/office/2006/metadata/properties" ma:root="true" ma:fieldsID="2f47b663b807602e51bf8a80e90a4fa2" ns2:_="" ns3:_="">
     <xsd:import namespace="f7d9f5a6-831d-4621-8c77-cbcaf993e406"/>
@@ -20533,10 +19726,19 @@
 </ct:contentTypeSchema>
 </file>
 
-<file path=customXml/item3.xml><?xml version="1.0" encoding="utf-8"?>
+<file path=customXml/item2.xml><?xml version="1.0" encoding="utf-8"?>
 <p:properties xmlns:p="http://schemas.microsoft.com/office/2006/metadata/properties" xmlns:xsi="http://www.w3.org/2001/XMLSchema-instance" xmlns:pc="http://schemas.microsoft.com/office/infopath/2007/PartnerControls">
   <documentManagement/>
 </p:properties>
+</file>
+
+<file path=customXml/item3.xml><?xml version="1.0" encoding="utf-8"?>
+<?mso-contentType ?>
+<FormTemplates xmlns="http://schemas.microsoft.com/sharepoint/v3/contenttype/forms">
+  <Display>DocumentLibraryForm</Display>
+  <Edit>DocumentLibraryForm</Edit>
+  <New>DocumentLibraryForm</New>
+</FormTemplates>
 </file>
 
 <file path=customXml/item4.xml><?xml version="1.0" encoding="utf-8"?>
@@ -20544,14 +19746,6 @@
 </file>
 
 <file path=customXml/itemProps1.xml><?xml version="1.0" encoding="utf-8"?>
-<ds:datastoreItem xmlns:ds="http://schemas.openxmlformats.org/officeDocument/2006/customXml" ds:itemID="{ABBB0D7F-3836-4EA9-A895-D49C176AB125}">
-  <ds:schemaRefs>
-    <ds:schemaRef ds:uri="http://schemas.microsoft.com/sharepoint/v3/contenttype/forms"/>
-  </ds:schemaRefs>
-</ds:datastoreItem>
-</file>
-
-<file path=customXml/itemProps2.xml><?xml version="1.0" encoding="utf-8"?>
 <ds:datastoreItem xmlns:ds="http://schemas.openxmlformats.org/officeDocument/2006/customXml" ds:itemID="{6FFCE0E0-7A0F-49F9-A788-E398F8148679}">
   <ds:schemaRefs>
     <ds:schemaRef ds:uri="http://schemas.microsoft.com/office/2006/metadata/contentType"/>
@@ -20570,11 +19764,19 @@
 </ds:datastoreItem>
 </file>
 
-<file path=customXml/itemProps3.xml><?xml version="1.0" encoding="utf-8"?>
+<file path=customXml/itemProps2.xml><?xml version="1.0" encoding="utf-8"?>
 <ds:datastoreItem xmlns:ds="http://schemas.openxmlformats.org/officeDocument/2006/customXml" ds:itemID="{5016552D-4CB5-4175-8BA8-C6339E960844}">
   <ds:schemaRefs>
     <ds:schemaRef ds:uri="http://schemas.microsoft.com/office/2006/metadata/properties"/>
     <ds:schemaRef ds:uri="http://schemas.microsoft.com/office/infopath/2007/PartnerControls"/>
+  </ds:schemaRefs>
+</ds:datastoreItem>
+</file>
+
+<file path=customXml/itemProps3.xml><?xml version="1.0" encoding="utf-8"?>
+<ds:datastoreItem xmlns:ds="http://schemas.openxmlformats.org/officeDocument/2006/customXml" ds:itemID="{ABBB0D7F-3836-4EA9-A895-D49C176AB125}">
+  <ds:schemaRefs>
+    <ds:schemaRef ds:uri="http://schemas.microsoft.com/sharepoint/v3/contenttype/forms"/>
   </ds:schemaRefs>
 </ds:datastoreItem>
 </file>
